--- a/PaperWork/Thesis.docx
+++ b/PaperWork/Thesis.docx
@@ -29,6 +29,15 @@
     </w:p>
     <w:sdt>
       <w:sdtPr>
+        <w:rPr>
+          <w:rFonts w:asciiTheme="minorHAnsi" w:eastAsiaTheme="minorHAnsi" w:hAnsiTheme="minorHAnsi" w:cstheme="minorBidi"/>
+          <w:b w:val="0"/>
+          <w:bCs w:val="0"/>
+          <w:color w:val="auto"/>
+          <w:sz w:val="22"/>
+          <w:szCs w:val="22"/>
+          <w:lang w:eastAsia="en-US"/>
+        </w:rPr>
         <w:id w:val="1414434260"/>
         <w:docPartObj>
           <w:docPartGallery w:val="Table of Contents"/>
@@ -37,12 +46,7 @@
       </w:sdtPr>
       <w:sdtEndPr>
         <w:rPr>
-          <w:rFonts w:asciiTheme="minorHAnsi" w:eastAsiaTheme="minorHAnsi" w:hAnsiTheme="minorHAnsi" w:cstheme="minorBidi"/>
           <w:noProof/>
-          <w:color w:val="auto"/>
-          <w:sz w:val="22"/>
-          <w:szCs w:val="22"/>
-          <w:lang w:eastAsia="en-US"/>
         </w:rPr>
       </w:sdtEndPr>
       <w:sdtContent>
@@ -2151,23 +2155,7 @@
           <w:szCs w:val="28"/>
           <w:lang w:val="uk-UA"/>
         </w:rPr>
-        <w:t xml:space="preserve">, а точніше їх наслідки, </w:t>
-      </w:r>
-      <w:r>
-        <w:rPr>
-          <w:sz w:val="28"/>
-          <w:szCs w:val="28"/>
-          <w:lang w:val="uk-UA"/>
-        </w:rPr>
-        <w:t>переплітаються</w:t>
-      </w:r>
-      <w:r>
-        <w:rPr>
-          <w:sz w:val="28"/>
-          <w:szCs w:val="28"/>
-          <w:lang w:val="uk-UA"/>
-        </w:rPr>
-        <w:t xml:space="preserve"> з рішеннями інших людей, які в свою чергу будуь впливати на наші наступні кроки. Це дуже поширена ситуація, і насправді, якщо задуматися – будь-які наші дії впливають на інших людей, деякі менше, деякі більше. </w:t>
+        <w:t xml:space="preserve">, а точніше їх наслідки, переплітаються з рішеннями інших людей, які в свою чергу будуь впливати на наші наступні кроки. Це дуже поширена ситуація, і насправді, якщо задуматися – будь-які наші дії впливають на інших людей, деякі менше, деякі більше. </w:t>
       </w:r>
     </w:p>
     <w:p>
@@ -2750,12 +2738,21 @@
         </w:rPr>
         <w:t>«Палички» («</w:t>
       </w:r>
-      <w:r>
-        <w:rPr>
-          <w:sz w:val="28"/>
-          <w:szCs w:val="28"/>
-        </w:rPr>
-        <w:t>Substraction games</w:t>
+      <w:proofErr w:type="spellStart"/>
+      <w:r>
+        <w:rPr>
+          <w:sz w:val="28"/>
+          <w:szCs w:val="28"/>
+        </w:rPr>
+        <w:t>Substraction</w:t>
+      </w:r>
+      <w:proofErr w:type="spellEnd"/>
+      <w:r>
+        <w:rPr>
+          <w:sz w:val="28"/>
+          <w:szCs w:val="28"/>
+        </w:rPr>
+        <w:t xml:space="preserve"> games</w:t>
       </w:r>
       <w:r>
         <w:rPr>
@@ -2975,6 +2972,7 @@
         </w:rPr>
         <w:t xml:space="preserve">Має бути детально розглянуто структуру і реалізацію програми, зокрема функція </w:t>
       </w:r>
+      <w:proofErr w:type="spellStart"/>
       <w:r>
         <w:rPr>
           <w:sz w:val="28"/>
@@ -2982,6 +2980,7 @@
         </w:rPr>
         <w:t>Mex</w:t>
       </w:r>
+      <w:proofErr w:type="spellEnd"/>
       <w:r>
         <w:rPr>
           <w:sz w:val="28"/>
@@ -3165,6 +3164,25 @@
       <w:r>
         <w:rPr>
           <w:rFonts w:ascii="Times New Roman" w:hAnsi="Times New Roman" w:cs="Times New Roman"/>
+          <w:b/>
+          <w:sz w:val="28"/>
+          <w:szCs w:val="28"/>
+          <w:lang w:val="uk-UA"/>
+        </w:rPr>
+        <w:t>Означення 1.1</w:t>
+      </w:r>
+      <w:r>
+        <w:rPr>
+          <w:rFonts w:ascii="Times New Roman" w:hAnsi="Times New Roman" w:cs="Times New Roman"/>
+          <w:b/>
+          <w:sz w:val="28"/>
+          <w:szCs w:val="28"/>
+        </w:rPr>
+        <w:t xml:space="preserve">. </w:t>
+      </w:r>
+      <w:r>
+        <w:rPr>
+          <w:rFonts w:ascii="Times New Roman" w:hAnsi="Times New Roman" w:cs="Times New Roman"/>
           <w:i/>
           <w:sz w:val="28"/>
           <w:szCs w:val="28"/>
@@ -3517,7 +3535,16 @@
           <w:szCs w:val="28"/>
           <w:lang w:val="uk-UA"/>
         </w:rPr>
-        <w:t>при бажанні гравців, може продовжуватися вічно. Зазвичай обмежують кількість однакових повторюваних ходів і домовляються про нічию, для визначеності гри.</w:t>
+        <w:t xml:space="preserve">при бажанні гравців, може продовжуватися вічно. </w:t>
+      </w:r>
+      <w:r>
+        <w:rPr>
+          <w:sz w:val="28"/>
+          <w:szCs w:val="28"/>
+          <w:lang w:val="uk-UA"/>
+        </w:rPr>
+        <w:lastRenderedPageBreak/>
+        <w:t>Зазвичай обмежують кількість однакових повторюваних ходів і домовляються про нічию, для визначеності гри.</w:t>
       </w:r>
     </w:p>
     <w:p>
@@ -3540,12 +3567,48 @@
           <w:szCs w:val="28"/>
           <w:lang w:val="uk-UA"/>
         </w:rPr>
-        <w:lastRenderedPageBreak/>
-        <w:t>Рівноправні і партизанські.  В рівноправних іграх множина ходів ніяк не залежить від гравця, а в партизанських – залежить(наприклад в шахах – білі/чорні фігури). Фактично в рівноправних іграх вся різниця між гравцем 1 і гравцем 2 полягає в тому, що гравцеь 1 ходить перший.</w:t>
+        <w:t>Рівноправні і партизанські.  В рівноправних іграх множина ходів ніяк не залежить від гравця, а в партизанських – залежить(наприклад в шахах – білі/чорні фігури). Фактично в рівноправних іграх вся різниця між гравцем 1 і гр</w:t>
+      </w:r>
+      <w:r>
+        <w:rPr>
+          <w:sz w:val="28"/>
+          <w:szCs w:val="28"/>
+          <w:lang w:val="uk-UA"/>
+        </w:rPr>
+        <w:t>авцем 2 полягає в тому, що грав</w:t>
+      </w:r>
+      <w:r>
+        <w:rPr>
+          <w:sz w:val="28"/>
+          <w:szCs w:val="28"/>
+          <w:lang w:val="uk-UA"/>
+        </w:rPr>
+        <w:t>е</w:t>
+      </w:r>
+      <w:r>
+        <w:rPr>
+          <w:sz w:val="28"/>
+          <w:szCs w:val="28"/>
+          <w:lang w:val="uk-UA"/>
+        </w:rPr>
+        <w:t>ц</w:t>
+      </w:r>
+      <w:r>
+        <w:rPr>
+          <w:sz w:val="28"/>
+          <w:szCs w:val="28"/>
+          <w:lang w:val="uk-UA"/>
+        </w:rPr>
+        <w:t>ь 1 ходить перший.</w:t>
       </w:r>
     </w:p>
     <w:p>
       <w:pPr>
+        <w:pStyle w:val="ListParagraph"/>
+        <w:numPr>
+          <w:ilvl w:val="0"/>
+          <w:numId w:val="8"/>
+        </w:numPr>
         <w:spacing w:line="360" w:lineRule="auto"/>
         <w:rPr>
           <w:sz w:val="28"/>
@@ -3559,205 +3622,158 @@
           <w:szCs w:val="28"/>
           <w:lang w:val="uk-UA"/>
         </w:rPr>
-        <w:t>В цій роботі ми вивчаємо теорію Шпрага-Гранді</w:t>
-      </w:r>
-      <w:r>
-        <w:rPr>
-          <w:sz w:val="28"/>
-          <w:szCs w:val="28"/>
-          <w:lang w:val="uk-UA"/>
-        </w:rPr>
-        <w:t>, яка застосовна до рівноправних скінченних ігор, в яких виключається нічия. Тобто при будь-якому розвитку подій, якийсь з гравців програє за скінченну кількість кроків</w:t>
-      </w:r>
-      <w:r>
-        <w:rPr>
-          <w:sz w:val="28"/>
-          <w:szCs w:val="28"/>
-          <w:lang w:val="uk-UA"/>
-        </w:rPr>
-        <w:t>, а саме – коли в нього не буде ходів</w:t>
-      </w:r>
-      <w:r>
-        <w:rPr>
-          <w:sz w:val="28"/>
-          <w:szCs w:val="28"/>
-          <w:lang w:val="uk-UA"/>
-        </w:rPr>
-        <w:t>.</w:t>
-      </w:r>
-      <w:r>
-        <w:rPr>
-          <w:sz w:val="28"/>
-          <w:szCs w:val="28"/>
-          <w:lang w:val="uk-UA"/>
-        </w:rPr>
-        <w:t xml:space="preserve"> Крім того, нас цікавить в основному нормальний хід гри(а не піддавки)</w:t>
-      </w:r>
-      <w:r>
-        <w:rPr>
-          <w:sz w:val="28"/>
-          <w:szCs w:val="28"/>
-          <w:lang w:val="uk-UA"/>
-        </w:rPr>
-        <w:t>, хоч багато розгля</w:t>
-      </w:r>
-      <w:r>
-        <w:rPr>
-          <w:sz w:val="28"/>
-          <w:szCs w:val="28"/>
-          <w:lang w:val="uk-UA"/>
-        </w:rPr>
-        <w:t>нутого матеріалу застосовно</w:t>
-      </w:r>
-      <w:r>
-        <w:rPr>
-          <w:sz w:val="28"/>
-          <w:szCs w:val="28"/>
-          <w:lang w:val="uk-UA"/>
-        </w:rPr>
-        <w:t xml:space="preserve"> і до піддавок</w:t>
-      </w:r>
-      <w:r>
-        <w:rPr>
-          <w:sz w:val="28"/>
-          <w:szCs w:val="28"/>
-          <w:lang w:val="uk-UA"/>
-        </w:rPr>
-        <w:t>.</w:t>
-      </w:r>
-      <w:r>
-        <w:rPr>
-          <w:sz w:val="28"/>
-          <w:szCs w:val="28"/>
-          <w:lang w:val="uk-UA"/>
-        </w:rPr>
-        <w:t xml:space="preserve"> Тому далі при наведенні матеріалу буде</w:t>
-      </w:r>
-      <w:r>
-        <w:rPr>
-          <w:sz w:val="28"/>
-          <w:szCs w:val="28"/>
-          <w:lang w:val="uk-UA"/>
-        </w:rPr>
-        <w:t xml:space="preserve"> допускатися, що мова йде саме </w:t>
-      </w:r>
-      <w:r>
-        <w:rPr>
-          <w:sz w:val="28"/>
-          <w:szCs w:val="28"/>
-          <w:lang w:val="uk-UA"/>
-        </w:rPr>
-        <w:t>п</w:t>
-      </w:r>
-      <w:r>
-        <w:rPr>
-          <w:sz w:val="28"/>
-          <w:szCs w:val="28"/>
-          <w:lang w:val="uk-UA"/>
-        </w:rPr>
-        <w:t>р</w:t>
-      </w:r>
-      <w:r>
-        <w:rPr>
-          <w:sz w:val="28"/>
-          <w:szCs w:val="28"/>
-          <w:lang w:val="uk-UA"/>
-        </w:rPr>
-        <w:t>о такі ігри, якщо не вказано інакше</w:t>
-      </w:r>
-      <w:r>
-        <w:rPr>
-          <w:sz w:val="28"/>
-          <w:szCs w:val="28"/>
-          <w:lang w:val="uk-UA"/>
-        </w:rPr>
-        <w:t>, і звертатися до них будемо як до рівноправних.</w:t>
+        <w:t>Ігри залежні/незалежні від інших умов. Бувають ігри, в яких певна множина ходів дозволена тільки після 6ої вечора, або тільки після спеціального ходу противника, або ще від інших зовнішніх умов. Такі ігри є набагато складнішими і важче піддаються аналізу. В даній роботі такі ігри не розглядаються.</w:t>
       </w:r>
     </w:p>
     <w:p>
       <w:pPr>
-        <w:pStyle w:val="Heading2"/>
-        <w:rPr>
-          <w:lang w:val="uk-UA"/>
-        </w:rPr>
-      </w:pPr>
-      <w:r>
-        <w:rPr>
-          <w:lang w:val="uk-UA"/>
-        </w:rPr>
-        <w:t xml:space="preserve"> </w:t>
-      </w:r>
-      <w:bookmarkStart w:id="2" w:name="_Toc323070720"/>
-      <w:bookmarkEnd w:id="1"/>
-      <w:r>
-        <w:rPr>
-          <w:lang w:val="uk-UA"/>
-        </w:rPr>
-        <w:t>Більше про рівноправні ігри – специфіка дослідження(наперід відомий результат),</w:t>
-      </w:r>
-      <w:r>
-        <w:rPr>
-          <w:lang w:val="uk-UA"/>
-        </w:rPr>
-        <w:t xml:space="preserve"> підказка до оптимальної стратегії,</w:t>
-      </w:r>
-      <w:r>
-        <w:rPr>
-          <w:lang w:val="uk-UA"/>
-        </w:rPr>
-        <w:t xml:space="preserve"> ациклічність, правила і тд</w:t>
-      </w:r>
-      <w:r>
-        <w:t>;</w:t>
-      </w:r>
-      <w:r>
-        <w:rPr>
-          <w:lang w:val="uk-UA"/>
-        </w:rPr>
-        <w:t xml:space="preserve"> </w:t>
-      </w:r>
-      <w:r>
-        <w:t xml:space="preserve">NP </w:t>
-      </w:r>
-      <w:r>
-        <w:rPr>
-          <w:lang w:val="uk-UA"/>
-        </w:rPr>
-        <w:t>позиції</w:t>
-      </w:r>
-      <w:bookmarkEnd w:id="2"/>
+        <w:spacing w:line="360" w:lineRule="auto"/>
+        <w:rPr>
+          <w:sz w:val="28"/>
+          <w:szCs w:val="28"/>
+          <w:lang w:val="uk-UA"/>
+        </w:rPr>
+      </w:pPr>
+      <w:r>
+        <w:rPr>
+          <w:sz w:val="28"/>
+          <w:szCs w:val="28"/>
+          <w:lang w:val="uk-UA"/>
+        </w:rPr>
+        <w:t>В цій роботі ми вивчаємо теорію Шпрага-Гранді</w:t>
+      </w:r>
+      <w:r>
+        <w:rPr>
+          <w:sz w:val="28"/>
+          <w:szCs w:val="28"/>
+          <w:lang w:val="uk-UA"/>
+        </w:rPr>
+        <w:t>, яка застосовна до рівноправних скінченних ігор, в яких виключається нічия. Тобто при будь-якому розвитку подій, якийсь з гравців програє за скінченну кількість кроків</w:t>
+      </w:r>
+      <w:r>
+        <w:rPr>
+          <w:sz w:val="28"/>
+          <w:szCs w:val="28"/>
+          <w:lang w:val="uk-UA"/>
+        </w:rPr>
+        <w:t>, а саме – коли в нього не буде ходів</w:t>
+      </w:r>
+      <w:r>
+        <w:rPr>
+          <w:sz w:val="28"/>
+          <w:szCs w:val="28"/>
+          <w:lang w:val="uk-UA"/>
+        </w:rPr>
+        <w:t>.</w:t>
+      </w:r>
+      <w:r>
+        <w:rPr>
+          <w:sz w:val="28"/>
+          <w:szCs w:val="28"/>
+          <w:lang w:val="uk-UA"/>
+        </w:rPr>
+        <w:t xml:space="preserve"> Крім того, нас цікавить в основному нормальний хід гри(а не піддавки)</w:t>
+      </w:r>
+      <w:r>
+        <w:rPr>
+          <w:sz w:val="28"/>
+          <w:szCs w:val="28"/>
+          <w:lang w:val="uk-UA"/>
+        </w:rPr>
+        <w:t>, хоч багато розгля</w:t>
+      </w:r>
+      <w:r>
+        <w:rPr>
+          <w:sz w:val="28"/>
+          <w:szCs w:val="28"/>
+          <w:lang w:val="uk-UA"/>
+        </w:rPr>
+        <w:t>нутого матеріалу застосовно</w:t>
+      </w:r>
+      <w:r>
+        <w:rPr>
+          <w:sz w:val="28"/>
+          <w:szCs w:val="28"/>
+          <w:lang w:val="uk-UA"/>
+        </w:rPr>
+        <w:t xml:space="preserve"> і до піддавок</w:t>
+      </w:r>
+      <w:r>
+        <w:rPr>
+          <w:sz w:val="28"/>
+          <w:szCs w:val="28"/>
+          <w:lang w:val="uk-UA"/>
+        </w:rPr>
+        <w:t>.</w:t>
+      </w:r>
+      <w:r>
+        <w:rPr>
+          <w:sz w:val="28"/>
+          <w:szCs w:val="28"/>
+          <w:lang w:val="uk-UA"/>
+        </w:rPr>
+        <w:t xml:space="preserve"> Тому далі при наведенні матеріалу буде</w:t>
+      </w:r>
+      <w:r>
+        <w:rPr>
+          <w:sz w:val="28"/>
+          <w:szCs w:val="28"/>
+          <w:lang w:val="uk-UA"/>
+        </w:rPr>
+        <w:t xml:space="preserve"> допускатися, що мова йде саме </w:t>
+      </w:r>
+      <w:r>
+        <w:rPr>
+          <w:sz w:val="28"/>
+          <w:szCs w:val="28"/>
+          <w:lang w:val="uk-UA"/>
+        </w:rPr>
+        <w:t>п</w:t>
+      </w:r>
+      <w:r>
+        <w:rPr>
+          <w:sz w:val="28"/>
+          <w:szCs w:val="28"/>
+          <w:lang w:val="uk-UA"/>
+        </w:rPr>
+        <w:t>р</w:t>
+      </w:r>
+      <w:r>
+        <w:rPr>
+          <w:sz w:val="28"/>
+          <w:szCs w:val="28"/>
+          <w:lang w:val="uk-UA"/>
+        </w:rPr>
+        <w:t>о такі ігри, якщо не вказано інакше</w:t>
+      </w:r>
+      <w:r>
+        <w:rPr>
+          <w:sz w:val="28"/>
+          <w:szCs w:val="28"/>
+          <w:lang w:val="uk-UA"/>
+        </w:rPr>
+        <w:t>, і звертатися до них будемо як до рівноправних.</w:t>
+      </w:r>
     </w:p>
     <w:p>
       <w:pPr>
-        <w:rPr>
-          <w:sz w:val="28"/>
-          <w:szCs w:val="28"/>
-          <w:lang w:val="uk-UA"/>
-        </w:rPr>
-      </w:pPr>
-      <w:r>
-        <w:rPr>
-          <w:sz w:val="28"/>
-          <w:szCs w:val="28"/>
-          <w:lang w:val="uk-UA"/>
-        </w:rPr>
-        <w:t>Наш клас ігор</w:t>
-      </w:r>
-      <w:r>
-        <w:rPr>
-          <w:sz w:val="28"/>
-          <w:szCs w:val="28"/>
-          <w:lang w:val="uk-UA"/>
-        </w:rPr>
-        <w:t xml:space="preserve"> можна відобразити орієнтованим ациклічним графом: вершинами в ньому є стани гри, а ребрами – переходи з одного стана в інший в результаті ходу гравця. Вершина, яка не має вихідних ребер називаєтсья термінальною, і означає</w:t>
-      </w:r>
-      <w:r>
-        <w:rPr>
-          <w:sz w:val="28"/>
-          <w:szCs w:val="28"/>
-          <w:lang w:val="uk-UA"/>
-        </w:rPr>
-        <w:t xml:space="preserve"> програш для гравця, який має ходити, і виграш для гравця, який щойно походив.</w:t>
+        <w:pStyle w:val="Heading2"/>
+        <w:rPr>
+          <w:lang w:val="uk-UA"/>
+        </w:rPr>
+      </w:pPr>
+      <w:r>
+        <w:rPr>
+          <w:lang w:val="uk-UA"/>
+        </w:rPr>
+        <w:t xml:space="preserve"> </w:t>
+      </w:r>
+      <w:bookmarkEnd w:id="1"/>
+      <w:r>
+        <w:rPr>
+          <w:lang w:val="uk-UA"/>
+        </w:rPr>
+        <w:t>Рівноправні ігри</w:t>
       </w:r>
     </w:p>
     <w:p>
@@ -3774,6 +3790,40 @@
           <w:szCs w:val="28"/>
           <w:lang w:val="uk-UA"/>
         </w:rPr>
+        <w:t>Наш клас ігор</w:t>
+      </w:r>
+      <w:r>
+        <w:rPr>
+          <w:sz w:val="28"/>
+          <w:szCs w:val="28"/>
+          <w:lang w:val="uk-UA"/>
+        </w:rPr>
+        <w:t xml:space="preserve"> можна відобразити орієнтованим ациклічним графом: вершинами в ньому є стани гри, а ребрами – переходи з одного стана в інший в результаті ходу гравця. Вершина, яка не має вихідних ребер називаєтсья термінальною, і означає</w:t>
+      </w:r>
+      <w:r>
+        <w:rPr>
+          <w:sz w:val="28"/>
+          <w:szCs w:val="28"/>
+          <w:lang w:val="uk-UA"/>
+        </w:rPr>
+        <w:t xml:space="preserve"> програш для гравця, який має ходити, і виграш для гравця, який щойно походив.</w:t>
+      </w:r>
+    </w:p>
+    <w:p>
+      <w:pPr>
+        <w:rPr>
+          <w:sz w:val="28"/>
+          <w:szCs w:val="28"/>
+          <w:lang w:val="uk-UA"/>
+        </w:rPr>
+      </w:pPr>
+      <w:r>
+        <w:rPr>
+          <w:sz w:val="28"/>
+          <w:szCs w:val="28"/>
+          <w:lang w:val="uk-UA"/>
+        </w:rPr>
+        <w:lastRenderedPageBreak/>
         <w:t xml:space="preserve">Оскільки нічиї немає, то </w:t>
       </w:r>
       <w:r>
@@ -3798,7 +3848,41 @@
           <w:szCs w:val="28"/>
           <w:lang w:val="uk-UA"/>
         </w:rPr>
-        <w:t xml:space="preserve"> </w:t>
+        <w:t xml:space="preserve">. </w:t>
+      </w:r>
+    </w:p>
+    <w:p>
+      <w:pPr>
+        <w:rPr>
+          <w:sz w:val="28"/>
+          <w:szCs w:val="28"/>
+          <w:lang w:val="uk-UA"/>
+        </w:rPr>
+      </w:pPr>
+      <w:r>
+        <w:rPr>
+          <w:b/>
+          <w:sz w:val="28"/>
+          <w:szCs w:val="28"/>
+          <w:lang w:val="uk-UA"/>
+        </w:rPr>
+        <w:t xml:space="preserve">Означення 1.2. </w:t>
+      </w:r>
+      <w:r>
+        <w:rPr>
+          <w:sz w:val="28"/>
+          <w:szCs w:val="28"/>
+          <w:lang w:val="uk-UA"/>
+        </w:rPr>
+        <w:t xml:space="preserve">Станами рівноправної гри </w:t>
+      </w:r>
+      <w:r>
+        <w:rPr>
+          <w:sz w:val="28"/>
+          <w:szCs w:val="28"/>
+          <w:lang w:val="uk-UA"/>
+        </w:rPr>
+        <w:t>визначаються як:</w:t>
       </w:r>
     </w:p>
     <w:p>
@@ -3925,6 +4009,14 @@
         <w:rPr>
           <w:sz w:val="28"/>
           <w:szCs w:val="28"/>
+          <w:lang w:val="uk-UA"/>
+        </w:rPr>
+        <w:t xml:space="preserve">Нескладно побачити, що </w:t>
+      </w:r>
+      <w:r>
+        <w:rPr>
+          <w:sz w:val="28"/>
+          <w:szCs w:val="28"/>
         </w:rPr>
         <w:t>NP</w:t>
       </w:r>
@@ -3988,7 +4080,6 @@
           <w:szCs w:val="28"/>
           <w:lang w:val="uk-UA"/>
         </w:rPr>
-        <w:lastRenderedPageBreak/>
         <w:t xml:space="preserve">Позначимо всі термінальні </w:t>
       </w:r>
       <w:r>
@@ -4249,7 +4340,23 @@
           <w:szCs w:val="28"/>
           <w:lang w:val="uk-UA"/>
         </w:rPr>
-        <w:t xml:space="preserve"> ще один спосіб для визначення чи вершина є </w:t>
+        <w:t xml:space="preserve"> ще один спосіб</w:t>
+      </w:r>
+      <w:r>
+        <w:rPr>
+          <w:sz w:val="28"/>
+          <w:szCs w:val="28"/>
+          <w:lang w:val="uk-UA"/>
+        </w:rPr>
+        <w:t>(рекурсивний)</w:t>
+      </w:r>
+      <w:r>
+        <w:rPr>
+          <w:sz w:val="28"/>
+          <w:szCs w:val="28"/>
+          <w:lang w:val="uk-UA"/>
+        </w:rPr>
+        <w:t xml:space="preserve"> для визначення чи вершина є </w:t>
       </w:r>
       <w:r>
         <w:rPr>
@@ -4280,6 +4387,49 @@
           <w:lang w:val="uk-UA"/>
         </w:rPr>
         <w:t>станом.</w:t>
+      </w:r>
+    </w:p>
+    <w:p>
+      <w:pPr>
+        <w:rPr>
+          <w:sz w:val="28"/>
+          <w:szCs w:val="28"/>
+          <w:lang w:val="uk-UA"/>
+        </w:rPr>
+      </w:pPr>
+      <w:r>
+        <w:rPr>
+          <w:b/>
+          <w:sz w:val="28"/>
+          <w:szCs w:val="28"/>
+          <w:lang w:val="uk-UA"/>
+        </w:rPr>
+        <w:t>Означення 1.2</w:t>
+      </w:r>
+      <w:r>
+        <w:rPr>
+          <w:b/>
+          <w:sz w:val="28"/>
+          <w:szCs w:val="28"/>
+        </w:rPr>
+        <w:t>’</w:t>
+      </w:r>
+      <w:r>
+        <w:rPr>
+          <w:b/>
+          <w:sz w:val="28"/>
+          <w:szCs w:val="28"/>
+          <w:lang w:val="uk-UA"/>
+        </w:rPr>
+        <w:t xml:space="preserve">. </w:t>
+      </w:r>
+      <w:r>
+        <w:rPr>
+          <w:sz w:val="28"/>
+          <w:szCs w:val="28"/>
+          <w:lang w:val="uk-UA"/>
+        </w:rPr>
+        <w:t>Стани рівноправної гри можна визначити рекурсивно:</w:t>
       </w:r>
     </w:p>
     <w:p>
@@ -4606,6 +4756,7 @@
           <w:szCs w:val="28"/>
           <w:lang w:val="uk-UA"/>
         </w:rPr>
+        <w:lastRenderedPageBreak/>
         <w:t xml:space="preserve">Фактично, можемо дійти висновку, що якщо гравець в </w:t>
       </w:r>
       <w:r>
@@ -4781,8 +4932,1096 @@
           <w:szCs w:val="28"/>
           <w:lang w:val="uk-UA"/>
         </w:rPr>
-        <w:t xml:space="preserve">стан? Відповіді на ці питання і дає </w:t>
-      </w:r>
+        <w:t xml:space="preserve">стан? Відповіді на ці питання і дає теорія Шпрага-Гранді. Але перед тим як до неї перейти, потрібно розглянути ще декілька понять. </w:t>
+      </w:r>
+    </w:p>
+    <w:p>
+      <w:pPr>
+        <w:rPr>
+          <w:lang w:val="uk-UA"/>
+        </w:rPr>
+      </w:pPr>
+    </w:p>
+    <w:p>
+      <w:pPr>
+        <w:pStyle w:val="Heading2"/>
+        <w:rPr>
+          <w:lang w:val="uk-UA"/>
+        </w:rPr>
+      </w:pPr>
+      <w:r>
+        <w:rPr>
+          <w:lang w:val="uk-UA"/>
+        </w:rPr>
+        <w:t>Найпростіша рівноправна гра</w:t>
+      </w:r>
+    </w:p>
+    <w:p>
+      <w:pPr>
+        <w:rPr>
+          <w:sz w:val="28"/>
+          <w:szCs w:val="28"/>
+          <w:lang w:val="uk-UA"/>
+        </w:rPr>
+      </w:pPr>
+      <w:r>
+        <w:rPr>
+          <w:sz w:val="28"/>
+          <w:szCs w:val="28"/>
+          <w:lang w:val="uk-UA"/>
+        </w:rPr>
+        <w:t xml:space="preserve">Для кращого розуміння рівноправних ігор розглянемо один з найпростіших видів цих ігор, відомий під назвами палички, або віднімашки(Substraction games). Ця гра стала відомою завдяки французькому телевізійному шоу Ford Boyard. Суть гри проста: </w:t>
+      </w:r>
+      <w:r>
+        <w:rPr>
+          <w:sz w:val="28"/>
+          <w:szCs w:val="28"/>
+          <w:lang w:val="uk-UA"/>
+        </w:rPr>
+        <w:t>на столі є</w:t>
+      </w:r>
+      <w:r>
+        <w:rPr>
+          <w:sz w:val="28"/>
+          <w:szCs w:val="28"/>
+          <w:lang w:val="uk-UA"/>
+        </w:rPr>
+        <w:t xml:space="preserve"> n паличок, кожен з гравців по черзі забирає 1,2 або 3 палички з</w:t>
+      </w:r>
+      <w:r>
+        <w:rPr>
+          <w:sz w:val="28"/>
+          <w:szCs w:val="28"/>
+          <w:lang w:val="uk-UA"/>
+        </w:rPr>
+        <w:t xml:space="preserve">і столу. Гра закінчуєтсья, коли гравець не може зробити хід, тобто коли на столі не залишилося паличок. </w:t>
+      </w:r>
+    </w:p>
+    <w:p>
+      <w:pPr>
+        <w:rPr>
+          <w:sz w:val="28"/>
+          <w:szCs w:val="28"/>
+          <w:lang w:val="uk-UA"/>
+        </w:rPr>
+      </w:pPr>
+      <w:r>
+        <w:rPr>
+          <w:sz w:val="28"/>
+          <w:szCs w:val="28"/>
+          <w:lang w:val="uk-UA"/>
+        </w:rPr>
+        <w:t xml:space="preserve">Проведемо простий аналіз такої гри. Позначимо як </w:t>
+      </w:r>
+      <m:oMath>
+        <m:sSub>
+          <m:sSubPr>
+            <m:ctrlPr>
+              <w:rPr>
+                <w:rFonts w:ascii="Cambria Math" w:hAnsi="Cambria Math"/>
+                <w:sz w:val="28"/>
+                <w:szCs w:val="28"/>
+                <w:lang w:val="uk-UA"/>
+              </w:rPr>
+            </m:ctrlPr>
+          </m:sSubPr>
+          <m:e>
+            <m:r>
+              <m:rPr>
+                <m:sty m:val="p"/>
+              </m:rPr>
+              <w:rPr>
+                <w:rFonts w:ascii="Cambria Math" w:hAnsi="Cambria Math"/>
+                <w:sz w:val="28"/>
+                <w:szCs w:val="28"/>
+                <w:lang w:val="uk-UA"/>
+              </w:rPr>
+              <m:t>S</m:t>
+            </m:r>
+          </m:e>
+          <m:sub>
+            <m:r>
+              <m:rPr>
+                <m:sty m:val="p"/>
+              </m:rPr>
+              <w:rPr>
+                <w:rFonts w:ascii="Cambria Math" w:hAnsi="Cambria Math"/>
+                <w:sz w:val="28"/>
+                <w:szCs w:val="28"/>
+                <w:lang w:val="uk-UA"/>
+              </w:rPr>
+              <m:t>n</m:t>
+            </m:r>
+          </m:sub>
+        </m:sSub>
+      </m:oMath>
+      <w:r>
+        <w:rPr>
+          <w:sz w:val="28"/>
+          <w:szCs w:val="28"/>
+          <w:lang w:val="uk-UA"/>
+        </w:rPr>
+        <w:t xml:space="preserve"> – ситуацію в грі, де залишилося </w:t>
+      </w:r>
+      <w:r>
+        <w:rPr>
+          <w:i/>
+          <w:sz w:val="28"/>
+          <w:szCs w:val="28"/>
+          <w:lang w:val="uk-UA"/>
+        </w:rPr>
+        <w:t>n</w:t>
+      </w:r>
+      <w:r>
+        <w:rPr>
+          <w:sz w:val="28"/>
+          <w:szCs w:val="28"/>
+          <w:lang w:val="uk-UA"/>
+        </w:rPr>
+        <w:t xml:space="preserve"> паличок. Термінальною позицією є позиція, в якій лишилося 0 паличок на столі, тобто </w:t>
+      </w:r>
+      <m:oMath>
+        <m:sSub>
+          <m:sSubPr>
+            <m:ctrlPr>
+              <w:rPr>
+                <w:rFonts w:ascii="Cambria Math" w:hAnsi="Cambria Math"/>
+                <w:sz w:val="28"/>
+                <w:szCs w:val="28"/>
+                <w:lang w:val="uk-UA"/>
+              </w:rPr>
+            </m:ctrlPr>
+          </m:sSubPr>
+          <m:e>
+            <m:r>
+              <m:rPr>
+                <m:sty m:val="p"/>
+              </m:rPr>
+              <w:rPr>
+                <w:rFonts w:ascii="Cambria Math" w:hAnsi="Cambria Math"/>
+                <w:sz w:val="28"/>
+                <w:szCs w:val="28"/>
+                <w:lang w:val="uk-UA"/>
+              </w:rPr>
+              <m:t>S</m:t>
+            </m:r>
+          </m:e>
+          <m:sub>
+            <m:r>
+              <m:rPr>
+                <m:sty m:val="p"/>
+              </m:rPr>
+              <w:rPr>
+                <w:rFonts w:ascii="Cambria Math" w:hAnsi="Cambria Math"/>
+                <w:sz w:val="28"/>
+                <w:szCs w:val="28"/>
+                <w:lang w:val="uk-UA"/>
+              </w:rPr>
+              <m:t>0</m:t>
+            </m:r>
+          </m:sub>
+        </m:sSub>
+      </m:oMath>
+      <w:r>
+        <w:rPr>
+          <w:sz w:val="28"/>
+          <w:szCs w:val="28"/>
+          <w:lang w:val="uk-UA"/>
+        </w:rPr>
+        <w:t xml:space="preserve">. Це є P-позиція. В неї ми можемо попасти з позицій </w:t>
+      </w:r>
+      <m:oMath>
+        <m:sSub>
+          <m:sSubPr>
+            <m:ctrlPr>
+              <w:rPr>
+                <w:rFonts w:ascii="Cambria Math" w:hAnsi="Cambria Math"/>
+                <w:sz w:val="28"/>
+                <w:szCs w:val="28"/>
+                <w:lang w:val="uk-UA"/>
+              </w:rPr>
+            </m:ctrlPr>
+          </m:sSubPr>
+          <m:e>
+            <m:r>
+              <m:rPr>
+                <m:sty m:val="p"/>
+              </m:rPr>
+              <w:rPr>
+                <w:rFonts w:ascii="Cambria Math" w:hAnsi="Cambria Math"/>
+                <w:sz w:val="28"/>
+                <w:szCs w:val="28"/>
+                <w:lang w:val="uk-UA"/>
+              </w:rPr>
+              <m:t>S</m:t>
+            </m:r>
+          </m:e>
+          <m:sub>
+            <m:r>
+              <m:rPr>
+                <m:sty m:val="p"/>
+              </m:rPr>
+              <w:rPr>
+                <w:rFonts w:ascii="Cambria Math" w:hAnsi="Cambria Math"/>
+                <w:sz w:val="28"/>
+                <w:szCs w:val="28"/>
+                <w:lang w:val="uk-UA"/>
+              </w:rPr>
+              <m:t>1</m:t>
+            </m:r>
+          </m:sub>
+        </m:sSub>
+        <m:r>
+          <m:rPr>
+            <m:sty m:val="p"/>
+          </m:rPr>
+          <w:rPr>
+            <w:rFonts w:ascii="Cambria Math" w:hAnsi="Cambria Math"/>
+            <w:sz w:val="28"/>
+            <w:szCs w:val="28"/>
+            <w:lang w:val="uk-UA"/>
+          </w:rPr>
+          <m:t>,</m:t>
+        </m:r>
+        <m:sSub>
+          <m:sSubPr>
+            <m:ctrlPr>
+              <w:rPr>
+                <w:rFonts w:ascii="Cambria Math" w:hAnsi="Cambria Math"/>
+                <w:sz w:val="28"/>
+                <w:szCs w:val="28"/>
+                <w:lang w:val="uk-UA"/>
+              </w:rPr>
+            </m:ctrlPr>
+          </m:sSubPr>
+          <m:e>
+            <m:r>
+              <m:rPr>
+                <m:sty m:val="p"/>
+              </m:rPr>
+              <w:rPr>
+                <w:rFonts w:ascii="Cambria Math" w:hAnsi="Cambria Math"/>
+                <w:sz w:val="28"/>
+                <w:szCs w:val="28"/>
+                <w:lang w:val="uk-UA"/>
+              </w:rPr>
+              <m:t>S</m:t>
+            </m:r>
+          </m:e>
+          <m:sub>
+            <m:r>
+              <m:rPr>
+                <m:sty m:val="p"/>
+              </m:rPr>
+              <w:rPr>
+                <w:rFonts w:ascii="Cambria Math" w:hAnsi="Cambria Math"/>
+                <w:sz w:val="28"/>
+                <w:szCs w:val="28"/>
+                <w:lang w:val="uk-UA"/>
+              </w:rPr>
+              <m:t>2</m:t>
+            </m:r>
+          </m:sub>
+        </m:sSub>
+      </m:oMath>
+      <w:r>
+        <w:rPr>
+          <w:sz w:val="28"/>
+          <w:szCs w:val="28"/>
+          <w:lang w:val="uk-UA"/>
+        </w:rPr>
+        <w:t>,</w:t>
+      </w:r>
+      <w:r>
+        <w:rPr>
+          <w:sz w:val="28"/>
+          <w:szCs w:val="28"/>
+          <w:lang w:val="uk-UA"/>
+        </w:rPr>
+        <w:t xml:space="preserve"> </w:t>
+      </w:r>
+      <m:oMath>
+        <m:sSub>
+          <m:sSubPr>
+            <m:ctrlPr>
+              <w:rPr>
+                <w:rFonts w:ascii="Cambria Math" w:hAnsi="Cambria Math"/>
+                <w:sz w:val="28"/>
+                <w:szCs w:val="28"/>
+                <w:lang w:val="uk-UA"/>
+              </w:rPr>
+            </m:ctrlPr>
+          </m:sSubPr>
+          <m:e>
+            <m:r>
+              <m:rPr>
+                <m:sty m:val="p"/>
+              </m:rPr>
+              <w:rPr>
+                <w:rFonts w:ascii="Cambria Math" w:hAnsi="Cambria Math"/>
+                <w:sz w:val="28"/>
+                <w:szCs w:val="28"/>
+                <w:lang w:val="uk-UA"/>
+              </w:rPr>
+              <m:t>S</m:t>
+            </m:r>
+          </m:e>
+          <m:sub>
+            <m:r>
+              <m:rPr>
+                <m:sty m:val="p"/>
+              </m:rPr>
+              <w:rPr>
+                <w:rFonts w:ascii="Cambria Math" w:hAnsi="Cambria Math"/>
+                <w:sz w:val="28"/>
+                <w:szCs w:val="28"/>
+                <w:lang w:val="uk-UA"/>
+              </w:rPr>
+              <m:t>3</m:t>
+            </m:r>
+          </m:sub>
+        </m:sSub>
+      </m:oMath>
+      <w:r>
+        <w:rPr>
+          <w:sz w:val="28"/>
+          <w:szCs w:val="28"/>
+          <w:lang w:val="uk-UA"/>
+        </w:rPr>
+        <w:t>, які є в свою чергу N-позиціями</w:t>
+      </w:r>
+      <w:r>
+        <w:rPr>
+          <w:sz w:val="28"/>
+          <w:szCs w:val="28"/>
+          <w:lang w:val="uk-UA"/>
+        </w:rPr>
+        <w:t xml:space="preserve">. Звернемо увагу на те, що  з </w:t>
+      </w:r>
+      <m:oMath>
+        <m:sSub>
+          <m:sSubPr>
+            <m:ctrlPr>
+              <w:rPr>
+                <w:rFonts w:ascii="Cambria Math" w:hAnsi="Cambria Math"/>
+                <w:sz w:val="28"/>
+                <w:szCs w:val="28"/>
+                <w:lang w:val="uk-UA"/>
+              </w:rPr>
+            </m:ctrlPr>
+          </m:sSubPr>
+          <m:e>
+            <m:r>
+              <m:rPr>
+                <m:sty m:val="p"/>
+              </m:rPr>
+              <w:rPr>
+                <w:rFonts w:ascii="Cambria Math" w:hAnsi="Cambria Math"/>
+                <w:sz w:val="28"/>
+                <w:szCs w:val="28"/>
+                <w:lang w:val="uk-UA"/>
+              </w:rPr>
+              <m:t>S</m:t>
+            </m:r>
+          </m:e>
+          <m:sub>
+            <m:r>
+              <m:rPr>
+                <m:sty m:val="p"/>
+              </m:rPr>
+              <w:rPr>
+                <w:rFonts w:ascii="Cambria Math" w:hAnsi="Cambria Math"/>
+                <w:sz w:val="28"/>
+                <w:szCs w:val="28"/>
+                <w:lang w:val="uk-UA"/>
+              </w:rPr>
+              <m:t>2</m:t>
+            </m:r>
+          </m:sub>
+        </m:sSub>
+      </m:oMath>
+      <w:r>
+        <w:rPr>
+          <w:sz w:val="28"/>
+          <w:szCs w:val="28"/>
+          <w:lang w:val="uk-UA"/>
+        </w:rPr>
+        <w:t xml:space="preserve">  і </w:t>
+      </w:r>
+      <m:oMath>
+        <m:r>
+          <m:rPr>
+            <m:sty m:val="p"/>
+          </m:rPr>
+          <w:rPr>
+            <w:rFonts w:ascii="Cambria Math" w:hAnsi="Cambria Math"/>
+            <w:sz w:val="28"/>
+            <w:szCs w:val="28"/>
+            <w:lang w:val="uk-UA"/>
+          </w:rPr>
+          <m:t xml:space="preserve"> </m:t>
+        </m:r>
+        <m:sSub>
+          <m:sSubPr>
+            <m:ctrlPr>
+              <w:rPr>
+                <w:rFonts w:ascii="Cambria Math" w:hAnsi="Cambria Math"/>
+                <w:sz w:val="28"/>
+                <w:szCs w:val="28"/>
+                <w:lang w:val="uk-UA"/>
+              </w:rPr>
+            </m:ctrlPr>
+          </m:sSubPr>
+          <m:e>
+            <m:r>
+              <m:rPr>
+                <m:sty m:val="p"/>
+              </m:rPr>
+              <w:rPr>
+                <w:rFonts w:ascii="Cambria Math" w:hAnsi="Cambria Math"/>
+                <w:sz w:val="28"/>
+                <w:szCs w:val="28"/>
+                <w:lang w:val="uk-UA"/>
+              </w:rPr>
+              <m:t>S</m:t>
+            </m:r>
+          </m:e>
+          <m:sub>
+            <m:r>
+              <m:rPr>
+                <m:sty m:val="p"/>
+              </m:rPr>
+              <w:rPr>
+                <w:rFonts w:ascii="Cambria Math" w:hAnsi="Cambria Math"/>
+                <w:sz w:val="28"/>
+                <w:szCs w:val="28"/>
+                <w:lang w:val="uk-UA"/>
+              </w:rPr>
+              <m:t>3</m:t>
+            </m:r>
+          </m:sub>
+        </m:sSub>
+      </m:oMath>
+      <w:r>
+        <w:rPr>
+          <w:sz w:val="28"/>
+          <w:szCs w:val="28"/>
+          <w:lang w:val="uk-UA"/>
+        </w:rPr>
+        <w:t xml:space="preserve"> можна перейти і не в виграшну позицію, а наприклад в </w:t>
+      </w:r>
+      <m:oMath>
+        <m:sSub>
+          <m:sSubPr>
+            <m:ctrlPr>
+              <w:rPr>
+                <w:rFonts w:ascii="Cambria Math" w:hAnsi="Cambria Math"/>
+                <w:sz w:val="28"/>
+                <w:szCs w:val="28"/>
+                <w:lang w:val="uk-UA"/>
+              </w:rPr>
+            </m:ctrlPr>
+          </m:sSubPr>
+          <m:e>
+            <m:r>
+              <m:rPr>
+                <m:sty m:val="p"/>
+              </m:rPr>
+              <w:rPr>
+                <w:rFonts w:ascii="Cambria Math" w:hAnsi="Cambria Math"/>
+                <w:sz w:val="28"/>
+                <w:szCs w:val="28"/>
+                <w:lang w:val="uk-UA"/>
+              </w:rPr>
+              <m:t>S</m:t>
+            </m:r>
+          </m:e>
+          <m:sub>
+            <m:r>
+              <m:rPr>
+                <m:sty m:val="p"/>
+              </m:rPr>
+              <w:rPr>
+                <w:rFonts w:ascii="Cambria Math" w:hAnsi="Cambria Math"/>
+                <w:sz w:val="28"/>
+                <w:szCs w:val="28"/>
+                <w:lang w:val="uk-UA"/>
+              </w:rPr>
+              <m:t>1</m:t>
+            </m:r>
+          </m:sub>
+        </m:sSub>
+      </m:oMath>
+      <w:r>
+        <w:rPr>
+          <w:sz w:val="28"/>
+          <w:szCs w:val="28"/>
+          <w:lang w:val="uk-UA"/>
+        </w:rPr>
+        <w:t xml:space="preserve">, але нас цікавлять оптимальні стратегії, і згідно означення – позиція вважається N-позицією якщо існує хоча б один перехід в P-позицію, а такий перехід є – в стан </w:t>
+      </w:r>
+      <m:oMath>
+        <m:sSub>
+          <m:sSubPr>
+            <m:ctrlPr>
+              <w:rPr>
+                <w:rFonts w:ascii="Cambria Math" w:hAnsi="Cambria Math"/>
+                <w:sz w:val="28"/>
+                <w:szCs w:val="28"/>
+                <w:lang w:val="uk-UA"/>
+              </w:rPr>
+            </m:ctrlPr>
+          </m:sSubPr>
+          <m:e>
+            <m:r>
+              <m:rPr>
+                <m:sty m:val="p"/>
+              </m:rPr>
+              <w:rPr>
+                <w:rFonts w:ascii="Cambria Math" w:hAnsi="Cambria Math"/>
+                <w:sz w:val="28"/>
+                <w:szCs w:val="28"/>
+                <w:lang w:val="uk-UA"/>
+              </w:rPr>
+              <m:t>S</m:t>
+            </m:r>
+          </m:e>
+          <m:sub>
+            <m:r>
+              <m:rPr>
+                <m:sty m:val="p"/>
+              </m:rPr>
+              <w:rPr>
+                <w:rFonts w:ascii="Cambria Math" w:hAnsi="Cambria Math"/>
+                <w:sz w:val="28"/>
+                <w:szCs w:val="28"/>
+                <w:lang w:val="uk-UA"/>
+              </w:rPr>
+              <m:t>0</m:t>
+            </m:r>
+          </m:sub>
+        </m:sSub>
+      </m:oMath>
+      <w:r>
+        <w:rPr>
+          <w:sz w:val="28"/>
+          <w:szCs w:val="28"/>
+          <w:lang w:val="uk-UA"/>
+        </w:rPr>
+        <w:t>.</w:t>
+      </w:r>
+      <w:r>
+        <w:rPr>
+          <w:sz w:val="28"/>
+          <w:szCs w:val="28"/>
+          <w:lang w:val="uk-UA"/>
+        </w:rPr>
+        <w:t xml:space="preserve"> Підемо далі: стан </w:t>
+      </w:r>
+      <m:oMath>
+        <m:sSub>
+          <m:sSubPr>
+            <m:ctrlPr>
+              <w:rPr>
+                <w:rFonts w:ascii="Cambria Math" w:hAnsi="Cambria Math"/>
+                <w:sz w:val="28"/>
+                <w:szCs w:val="28"/>
+                <w:lang w:val="uk-UA"/>
+              </w:rPr>
+            </m:ctrlPr>
+          </m:sSubPr>
+          <m:e>
+            <m:r>
+              <m:rPr>
+                <m:sty m:val="p"/>
+              </m:rPr>
+              <w:rPr>
+                <w:rFonts w:ascii="Cambria Math" w:hAnsi="Cambria Math"/>
+                <w:sz w:val="28"/>
+                <w:szCs w:val="28"/>
+                <w:lang w:val="uk-UA"/>
+              </w:rPr>
+              <m:t>S</m:t>
+            </m:r>
+          </m:e>
+          <m:sub>
+            <m:r>
+              <m:rPr>
+                <m:sty m:val="p"/>
+              </m:rPr>
+              <w:rPr>
+                <w:rFonts w:ascii="Cambria Math" w:hAnsi="Cambria Math"/>
+                <w:sz w:val="28"/>
+                <w:szCs w:val="28"/>
+                <w:lang w:val="uk-UA"/>
+              </w:rPr>
+              <m:t>4</m:t>
+            </m:r>
+          </m:sub>
+        </m:sSub>
+      </m:oMath>
+      <w:r>
+        <w:rPr>
+          <w:sz w:val="28"/>
+          <w:szCs w:val="28"/>
+          <w:lang w:val="uk-UA"/>
+        </w:rPr>
+        <w:t xml:space="preserve"> </w:t>
+      </w:r>
+      <w:r>
+        <w:rPr>
+          <w:sz w:val="28"/>
+          <w:szCs w:val="28"/>
+          <w:lang w:val="uk-UA"/>
+        </w:rPr>
+        <w:t>–</w:t>
+      </w:r>
+      <w:r>
+        <w:rPr>
+          <w:sz w:val="28"/>
+          <w:szCs w:val="28"/>
+          <w:lang w:val="uk-UA"/>
+        </w:rPr>
+        <w:t xml:space="preserve"> </w:t>
+      </w:r>
+      <w:r>
+        <w:rPr>
+          <w:sz w:val="28"/>
+          <w:szCs w:val="28"/>
+          <w:lang w:val="uk-UA"/>
+        </w:rPr>
+        <w:t>це P-стан, оскільки будь-який хід з нього приведе в N-стан (</w:t>
+      </w:r>
+      <m:oMath>
+        <m:sSub>
+          <m:sSubPr>
+            <m:ctrlPr>
+              <w:rPr>
+                <w:rFonts w:ascii="Cambria Math" w:hAnsi="Cambria Math"/>
+                <w:sz w:val="28"/>
+                <w:szCs w:val="28"/>
+                <w:lang w:val="uk-UA"/>
+              </w:rPr>
+            </m:ctrlPr>
+          </m:sSubPr>
+          <m:e>
+            <m:r>
+              <m:rPr>
+                <m:sty m:val="p"/>
+              </m:rPr>
+              <w:rPr>
+                <w:rFonts w:ascii="Cambria Math" w:hAnsi="Cambria Math"/>
+                <w:sz w:val="28"/>
+                <w:szCs w:val="28"/>
+                <w:lang w:val="uk-UA"/>
+              </w:rPr>
+              <m:t>S</m:t>
+            </m:r>
+          </m:e>
+          <m:sub>
+            <m:r>
+              <m:rPr>
+                <m:sty m:val="p"/>
+              </m:rPr>
+              <w:rPr>
+                <w:rFonts w:ascii="Cambria Math" w:hAnsi="Cambria Math"/>
+                <w:sz w:val="28"/>
+                <w:szCs w:val="28"/>
+                <w:lang w:val="uk-UA"/>
+              </w:rPr>
+              <m:t>1</m:t>
+            </m:r>
+          </m:sub>
+        </m:sSub>
+        <m:r>
+          <m:rPr>
+            <m:sty m:val="p"/>
+          </m:rPr>
+          <w:rPr>
+            <w:rFonts w:ascii="Cambria Math" w:hAnsi="Cambria Math"/>
+            <w:sz w:val="28"/>
+            <w:szCs w:val="28"/>
+            <w:lang w:val="uk-UA"/>
+          </w:rPr>
+          <m:t>,</m:t>
+        </m:r>
+        <m:sSub>
+          <m:sSubPr>
+            <m:ctrlPr>
+              <w:rPr>
+                <w:rFonts w:ascii="Cambria Math" w:hAnsi="Cambria Math"/>
+                <w:sz w:val="28"/>
+                <w:szCs w:val="28"/>
+                <w:lang w:val="uk-UA"/>
+              </w:rPr>
+            </m:ctrlPr>
+          </m:sSubPr>
+          <m:e>
+            <m:r>
+              <m:rPr>
+                <m:sty m:val="p"/>
+              </m:rPr>
+              <w:rPr>
+                <w:rFonts w:ascii="Cambria Math" w:hAnsi="Cambria Math"/>
+                <w:sz w:val="28"/>
+                <w:szCs w:val="28"/>
+                <w:lang w:val="uk-UA"/>
+              </w:rPr>
+              <m:t>S</m:t>
+            </m:r>
+          </m:e>
+          <m:sub>
+            <m:r>
+              <m:rPr>
+                <m:sty m:val="p"/>
+              </m:rPr>
+              <w:rPr>
+                <w:rFonts w:ascii="Cambria Math" w:hAnsi="Cambria Math"/>
+                <w:sz w:val="28"/>
+                <w:szCs w:val="28"/>
+                <w:lang w:val="uk-UA"/>
+              </w:rPr>
+              <m:t>2</m:t>
+            </m:r>
+          </m:sub>
+        </m:sSub>
+      </m:oMath>
+      <w:r>
+        <w:rPr>
+          <w:sz w:val="28"/>
+          <w:szCs w:val="28"/>
+          <w:lang w:val="uk-UA"/>
+        </w:rPr>
+        <w:t>,</w:t>
+      </w:r>
+      <m:oMath>
+        <m:r>
+          <m:rPr>
+            <m:sty m:val="p"/>
+          </m:rPr>
+          <w:rPr>
+            <w:rFonts w:ascii="Cambria Math" w:hAnsi="Cambria Math"/>
+            <w:sz w:val="28"/>
+            <w:szCs w:val="28"/>
+            <w:lang w:val="uk-UA"/>
+          </w:rPr>
+          <m:t xml:space="preserve"> </m:t>
+        </m:r>
+        <m:sSub>
+          <m:sSubPr>
+            <m:ctrlPr>
+              <w:rPr>
+                <w:rFonts w:ascii="Cambria Math" w:hAnsi="Cambria Math"/>
+                <w:sz w:val="28"/>
+                <w:szCs w:val="28"/>
+                <w:lang w:val="uk-UA"/>
+              </w:rPr>
+            </m:ctrlPr>
+          </m:sSubPr>
+          <m:e>
+            <m:r>
+              <m:rPr>
+                <m:sty m:val="p"/>
+              </m:rPr>
+              <w:rPr>
+                <w:rFonts w:ascii="Cambria Math" w:hAnsi="Cambria Math"/>
+                <w:sz w:val="28"/>
+                <w:szCs w:val="28"/>
+                <w:lang w:val="uk-UA"/>
+              </w:rPr>
+              <m:t>S</m:t>
+            </m:r>
+          </m:e>
+          <m:sub>
+            <m:r>
+              <m:rPr>
+                <m:sty m:val="p"/>
+              </m:rPr>
+              <w:rPr>
+                <w:rFonts w:ascii="Cambria Math" w:hAnsi="Cambria Math"/>
+                <w:sz w:val="28"/>
+                <w:szCs w:val="28"/>
+                <w:lang w:val="uk-UA"/>
+              </w:rPr>
+              <m:t>3</m:t>
+            </m:r>
+          </m:sub>
+        </m:sSub>
+      </m:oMath>
+      <w:r>
+        <w:rPr>
+          <w:sz w:val="28"/>
+          <w:szCs w:val="28"/>
+          <w:lang w:val="uk-UA"/>
+        </w:rPr>
+        <w:t xml:space="preserve">). Провівши далі подібний аналіз, можна побачити закономірність: для позиції </w:t>
+      </w:r>
+      <m:oMath>
+        <m:sSub>
+          <m:sSubPr>
+            <m:ctrlPr>
+              <w:rPr>
+                <w:rFonts w:ascii="Cambria Math" w:hAnsi="Cambria Math"/>
+                <w:sz w:val="28"/>
+                <w:szCs w:val="28"/>
+                <w:lang w:val="uk-UA"/>
+              </w:rPr>
+            </m:ctrlPr>
+          </m:sSubPr>
+          <m:e>
+            <m:r>
+              <m:rPr>
+                <m:sty m:val="p"/>
+              </m:rPr>
+              <w:rPr>
+                <w:rFonts w:ascii="Cambria Math" w:hAnsi="Cambria Math"/>
+                <w:sz w:val="28"/>
+                <w:szCs w:val="28"/>
+                <w:lang w:val="uk-UA"/>
+              </w:rPr>
+              <m:t>S</m:t>
+            </m:r>
+          </m:e>
+          <m:sub>
+            <m:r>
+              <m:rPr>
+                <m:sty m:val="p"/>
+              </m:rPr>
+              <w:rPr>
+                <w:rFonts w:ascii="Cambria Math" w:hAnsi="Cambria Math"/>
+                <w:sz w:val="28"/>
+                <w:szCs w:val="28"/>
+                <w:lang w:val="uk-UA"/>
+              </w:rPr>
+              <m:t>0</m:t>
+            </m:r>
+          </m:sub>
+        </m:sSub>
+        <m:r>
+          <m:rPr>
+            <m:sty m:val="p"/>
+          </m:rPr>
+          <w:rPr>
+            <w:rFonts w:ascii="Cambria Math" w:hAnsi="Cambria Math"/>
+            <w:sz w:val="28"/>
+            <w:szCs w:val="28"/>
+            <w:lang w:val="uk-UA"/>
+          </w:rPr>
+          <m:t>,</m:t>
+        </m:r>
+        <m:sSub>
+          <m:sSubPr>
+            <m:ctrlPr>
+              <w:rPr>
+                <w:rFonts w:ascii="Cambria Math" w:hAnsi="Cambria Math"/>
+                <w:sz w:val="28"/>
+                <w:szCs w:val="28"/>
+                <w:lang w:val="uk-UA"/>
+              </w:rPr>
+            </m:ctrlPr>
+          </m:sSubPr>
+          <m:e>
+            <m:r>
+              <m:rPr>
+                <m:sty m:val="p"/>
+              </m:rPr>
+              <w:rPr>
+                <w:rFonts w:ascii="Cambria Math" w:hAnsi="Cambria Math"/>
+                <w:sz w:val="28"/>
+                <w:szCs w:val="28"/>
+                <w:lang w:val="uk-UA"/>
+              </w:rPr>
+              <m:t>S</m:t>
+            </m:r>
+          </m:e>
+          <m:sub>
+            <m:r>
+              <m:rPr>
+                <m:sty m:val="p"/>
+              </m:rPr>
+              <w:rPr>
+                <w:rFonts w:ascii="Cambria Math" w:hAnsi="Cambria Math"/>
+                <w:sz w:val="28"/>
+                <w:szCs w:val="28"/>
+                <w:lang w:val="uk-UA"/>
+              </w:rPr>
+              <m:t>4</m:t>
+            </m:r>
+          </m:sub>
+        </m:sSub>
+      </m:oMath>
+      <w:r>
+        <w:rPr>
+          <w:sz w:val="28"/>
+          <w:szCs w:val="28"/>
+          <w:lang w:val="uk-UA"/>
+        </w:rPr>
+        <w:t>,</w:t>
+      </w:r>
+      <m:oMath>
+        <m:sSub>
+          <m:sSubPr>
+            <m:ctrlPr>
+              <w:rPr>
+                <w:rFonts w:ascii="Cambria Math" w:hAnsi="Cambria Math"/>
+                <w:sz w:val="28"/>
+                <w:szCs w:val="28"/>
+                <w:lang w:val="uk-UA"/>
+              </w:rPr>
+            </m:ctrlPr>
+          </m:sSubPr>
+          <m:e>
+            <m:r>
+              <m:rPr>
+                <m:sty m:val="p"/>
+              </m:rPr>
+              <w:rPr>
+                <w:rFonts w:ascii="Cambria Math" w:hAnsi="Cambria Math"/>
+                <w:sz w:val="28"/>
+                <w:szCs w:val="28"/>
+                <w:lang w:val="uk-UA"/>
+              </w:rPr>
+              <m:t xml:space="preserve"> S</m:t>
+            </m:r>
+          </m:e>
+          <m:sub>
+            <m:r>
+              <m:rPr>
+                <m:sty m:val="p"/>
+              </m:rPr>
+              <w:rPr>
+                <w:rFonts w:ascii="Cambria Math" w:hAnsi="Cambria Math"/>
+                <w:sz w:val="28"/>
+                <w:szCs w:val="28"/>
+                <w:lang w:val="uk-UA"/>
+              </w:rPr>
+              <m:t>8</m:t>
+            </m:r>
+          </m:sub>
+        </m:sSub>
+      </m:oMath>
+      <w:r>
+        <w:rPr>
+          <w:sz w:val="28"/>
+          <w:szCs w:val="28"/>
+          <w:lang w:val="uk-UA"/>
+        </w:rPr>
+        <w:t xml:space="preserve">, </w:t>
+      </w:r>
+      <m:oMath>
+        <m:sSub>
+          <m:sSubPr>
+            <m:ctrlPr>
+              <w:rPr>
+                <w:rFonts w:ascii="Cambria Math" w:hAnsi="Cambria Math"/>
+                <w:sz w:val="28"/>
+                <w:szCs w:val="28"/>
+                <w:lang w:val="uk-UA"/>
+              </w:rPr>
+            </m:ctrlPr>
+          </m:sSubPr>
+          <m:e>
+            <m:r>
+              <m:rPr>
+                <m:sty m:val="p"/>
+              </m:rPr>
+              <w:rPr>
+                <w:rFonts w:ascii="Cambria Math" w:hAnsi="Cambria Math"/>
+                <w:sz w:val="28"/>
+                <w:szCs w:val="28"/>
+                <w:lang w:val="uk-UA"/>
+              </w:rPr>
+              <m:t>S</m:t>
+            </m:r>
+          </m:e>
+          <m:sub>
+            <m:r>
+              <m:rPr>
+                <m:sty m:val="p"/>
+              </m:rPr>
+              <w:rPr>
+                <w:rFonts w:ascii="Cambria Math" w:hAnsi="Cambria Math"/>
+                <w:sz w:val="28"/>
+                <w:szCs w:val="28"/>
+                <w:lang w:val="uk-UA"/>
+              </w:rPr>
+              <m:t>12</m:t>
+            </m:r>
+          </m:sub>
+        </m:sSub>
+      </m:oMath>
+      <w:r>
+        <w:rPr>
+          <w:sz w:val="28"/>
+          <w:szCs w:val="28"/>
+          <w:lang w:val="uk-UA"/>
+        </w:rPr>
+        <w:t>... – P-позиції,</w:t>
+      </w:r>
+      <w:r>
+        <w:rPr>
+          <w:sz w:val="28"/>
+          <w:szCs w:val="28"/>
+          <w:lang w:val="uk-UA"/>
+        </w:rPr>
+        <w:t xml:space="preserve"> решта – </w:t>
+      </w:r>
+      <w:r>
+        <w:rPr>
+          <w:sz w:val="28"/>
+          <w:szCs w:val="28"/>
+        </w:rPr>
+        <w:t>N-</w:t>
+      </w:r>
+      <w:r>
+        <w:rPr>
+          <w:sz w:val="28"/>
+          <w:szCs w:val="28"/>
+          <w:lang w:val="uk-UA"/>
+        </w:rPr>
+        <w:t>позиції,</w:t>
+      </w:r>
+      <w:r>
+        <w:rPr>
+          <w:sz w:val="28"/>
+          <w:szCs w:val="28"/>
+          <w:lang w:val="uk-UA"/>
+        </w:rPr>
+        <w:t xml:space="preserve"> і ми хочемо </w:t>
+      </w:r>
+      <w:r>
+        <w:rPr>
+          <w:sz w:val="28"/>
+          <w:szCs w:val="28"/>
+          <w:lang w:val="uk-UA"/>
+        </w:rPr>
+        <w:t xml:space="preserve">залишатися </w:t>
+      </w:r>
+      <w:r>
+        <w:rPr>
+          <w:sz w:val="28"/>
+          <w:szCs w:val="28"/>
+          <w:lang w:val="uk-UA"/>
+        </w:rPr>
+        <w:t>в них , шоб виграти гру</w:t>
+      </w:r>
+      <w:r>
+        <w:rPr>
+          <w:sz w:val="28"/>
+          <w:szCs w:val="28"/>
+          <w:lang w:val="uk-UA"/>
+        </w:rPr>
+        <w:t xml:space="preserve">. </w:t>
+      </w:r>
+    </w:p>
+    <w:p>
+      <w:pPr>
+        <w:rPr>
+          <w:sz w:val="28"/>
+          <w:szCs w:val="28"/>
+          <w:lang w:val="uk-UA"/>
+        </w:rPr>
+      </w:pPr>
       <w:r>
         <w:rPr>
           <w:sz w:val="28"/>
@@ -4790,40 +6029,3285 @@
           <w:lang w:val="uk-UA"/>
         </w:rPr>
         <w:lastRenderedPageBreak/>
-        <w:t>теорія Шпрага-Гранді. Але перед тим як до неї перейти, потрібно розглянути ще декілька понять.</w:t>
-      </w:r>
+        <w:t xml:space="preserve">Цікавим нюансом в цій грі, є те, що новачок зазвичай думає «я почну грати, а в ході гри зрозумію яка виграшна стратегія». А насправді весь хід гри залежить вді першого ходу. Якшо гравець попав хоч раз в </w:t>
+      </w:r>
+      <w:r>
+        <w:rPr>
+          <w:sz w:val="28"/>
+          <w:szCs w:val="28"/>
+        </w:rPr>
+        <w:t>P</w:t>
+      </w:r>
+      <w:r>
+        <w:rPr>
+          <w:sz w:val="28"/>
+          <w:szCs w:val="28"/>
+          <w:lang w:val="uk-UA"/>
+        </w:rPr>
+        <w:t>-позицію, то, при мудрій грі противника, він вже з неї не вийде</w:t>
+      </w:r>
+      <w:r>
+        <w:rPr>
+          <w:sz w:val="28"/>
+          <w:szCs w:val="28"/>
+          <w:lang w:val="uk-UA"/>
+        </w:rPr>
+        <w:t>.</w:t>
+      </w:r>
+    </w:p>
+    <w:p>
+      <w:pPr>
+        <w:pStyle w:val="Heading2"/>
+        <w:rPr>
+          <w:lang w:val="uk-UA"/>
+        </w:rPr>
+      </w:pPr>
+      <w:bookmarkStart w:id="2" w:name="_Toc323070723"/>
+      <w:r>
+        <w:rPr>
+          <w:lang w:val="uk-UA"/>
+        </w:rPr>
+        <w:t>Гра Нім</w:t>
+      </w:r>
+      <w:bookmarkEnd w:id="2"/>
+    </w:p>
+    <w:p>
+      <w:r>
+        <w:rPr>
+          <w:lang w:val="uk-UA"/>
+        </w:rPr>
+        <w:t>Гра Нім є найвідомішою, і ключовою грою в рівноправних іграх( це ми невдовзі доведемо)</w:t>
+      </w:r>
+      <w:r>
+        <w:rPr>
+          <w:lang w:val="uk-UA"/>
+        </w:rPr>
+        <w:t>. Дамо її визначення</w:t>
+      </w:r>
+    </w:p>
+    <w:p>
+      <w:pPr>
+        <w:rPr>
+          <w:lang w:val="uk-UA"/>
+        </w:rPr>
+      </w:pPr>
+      <w:r>
+        <w:rPr>
+          <w:b/>
+          <w:lang w:val="uk-UA"/>
+        </w:rPr>
+        <w:t>Озн</w:t>
+      </w:r>
+      <w:r>
+        <w:rPr>
+          <w:b/>
+          <w:lang w:val="uk-UA"/>
+        </w:rPr>
+        <w:t>аче</w:t>
+      </w:r>
+      <w:r>
+        <w:rPr>
+          <w:b/>
+          <w:lang w:val="uk-UA"/>
+        </w:rPr>
+        <w:t>ння 1.3</w:t>
+      </w:r>
+      <w:r>
+        <w:rPr>
+          <w:b/>
+          <w:lang w:val="uk-UA"/>
+        </w:rPr>
+        <w:t xml:space="preserve">. </w:t>
+      </w:r>
+      <w:r>
+        <w:rPr>
+          <w:lang w:val="uk-UA"/>
+        </w:rPr>
+        <w:t xml:space="preserve">Грою Нім називають </w:t>
+      </w:r>
+      <w:r>
+        <w:rPr>
+          <w:lang w:val="uk-UA"/>
+        </w:rPr>
+        <w:t xml:space="preserve">рівноправну </w:t>
+      </w:r>
+      <w:r>
+        <w:rPr>
+          <w:lang w:val="uk-UA"/>
+        </w:rPr>
+        <w:t>гру з наступними правилами</w:t>
+      </w:r>
+      <w:r>
+        <w:rPr>
+          <w:lang w:val="uk-UA"/>
+        </w:rPr>
+        <w:t>:</w:t>
+      </w:r>
+    </w:p>
+    <w:p>
+      <w:pPr>
+        <w:pStyle w:val="ListParagraph"/>
+        <w:numPr>
+          <w:ilvl w:val="0"/>
+          <w:numId w:val="12"/>
+        </w:numPr>
+        <w:rPr>
+          <w:lang w:val="uk-UA"/>
+        </w:rPr>
+      </w:pPr>
+      <w:r>
+        <w:rPr>
+          <w:lang w:val="uk-UA"/>
+        </w:rPr>
+        <w:t xml:space="preserve">Є </w:t>
+      </w:r>
+      <w:r>
+        <w:t>N</w:t>
+      </w:r>
+      <w:r>
+        <w:rPr>
+          <w:lang w:val="uk-UA"/>
+        </w:rPr>
+        <w:t xml:space="preserve"> купок</w:t>
+      </w:r>
+      <w:r>
+        <w:rPr>
+          <w:lang w:val="uk-UA"/>
+        </w:rPr>
+        <w:t xml:space="preserve"> з </w:t>
+      </w:r>
+      <m:oMath>
+        <m:sSub>
+          <m:sSubPr>
+            <m:ctrlPr>
+              <w:rPr>
+                <w:rFonts w:ascii="Cambria Math" w:hAnsi="Cambria Math"/>
+                <w:i/>
+                <w:lang w:val="uk-UA"/>
+              </w:rPr>
+            </m:ctrlPr>
+          </m:sSubPr>
+          <m:e>
+            <m:r>
+              <w:rPr>
+                <w:rFonts w:ascii="Cambria Math" w:hAnsi="Cambria Math"/>
+                <w:lang w:val="uk-UA"/>
+              </w:rPr>
+              <m:t>x</m:t>
+            </m:r>
+          </m:e>
+          <m:sub>
+            <m:r>
+              <w:rPr>
+                <w:rFonts w:ascii="Cambria Math" w:hAnsi="Cambria Math"/>
+                <w:lang w:val="uk-UA"/>
+              </w:rPr>
+              <m:t>1</m:t>
+            </m:r>
+          </m:sub>
+        </m:sSub>
+        <m:r>
+          <w:rPr>
+            <w:rFonts w:ascii="Cambria Math" w:hAnsi="Cambria Math"/>
+            <w:lang w:val="uk-UA"/>
+          </w:rPr>
+          <m:t>,</m:t>
+        </m:r>
+        <m:r>
+          <m:rPr>
+            <m:sty m:val="p"/>
+          </m:rPr>
+          <w:rPr>
+            <w:rFonts w:ascii="Cambria Math" w:hAnsi="Cambria Math"/>
+            <w:lang w:val="uk-UA"/>
+          </w:rPr>
+          <m:t xml:space="preserve"> </m:t>
+        </m:r>
+        <m:sSub>
+          <m:sSubPr>
+            <m:ctrlPr>
+              <w:rPr>
+                <w:rFonts w:ascii="Cambria Math" w:hAnsi="Cambria Math"/>
+                <w:i/>
+                <w:lang w:val="uk-UA"/>
+              </w:rPr>
+            </m:ctrlPr>
+          </m:sSubPr>
+          <m:e>
+            <m:r>
+              <w:rPr>
+                <w:rFonts w:ascii="Cambria Math" w:hAnsi="Cambria Math"/>
+                <w:lang w:val="uk-UA"/>
+              </w:rPr>
+              <m:t>x</m:t>
+            </m:r>
+          </m:e>
+          <m:sub>
+            <m:r>
+              <w:rPr>
+                <w:rFonts w:ascii="Cambria Math" w:hAnsi="Cambria Math"/>
+                <w:lang w:val="uk-UA"/>
+              </w:rPr>
+              <m:t>2</m:t>
+            </m:r>
+          </m:sub>
+        </m:sSub>
+        <m:r>
+          <w:rPr>
+            <w:rFonts w:ascii="Cambria Math" w:hAnsi="Cambria Math"/>
+            <w:lang w:val="uk-UA"/>
+          </w:rPr>
+          <m:t>,</m:t>
+        </m:r>
+        <m:r>
+          <w:rPr>
+            <w:rFonts w:ascii="Cambria Math" w:hAnsi="Cambria Math"/>
+          </w:rPr>
+          <m:t>…</m:t>
+        </m:r>
+        <m:r>
+          <m:rPr>
+            <m:sty m:val="p"/>
+          </m:rPr>
+          <w:rPr>
+            <w:rFonts w:ascii="Cambria Math" w:hAnsi="Cambria Math"/>
+            <w:lang w:val="uk-UA"/>
+          </w:rPr>
+          <m:t xml:space="preserve"> </m:t>
+        </m:r>
+        <m:sSub>
+          <m:sSubPr>
+            <m:ctrlPr>
+              <w:rPr>
+                <w:rFonts w:ascii="Cambria Math" w:hAnsi="Cambria Math"/>
+                <w:i/>
+                <w:lang w:val="uk-UA"/>
+              </w:rPr>
+            </m:ctrlPr>
+          </m:sSubPr>
+          <m:e>
+            <m:r>
+              <w:rPr>
+                <w:rFonts w:ascii="Cambria Math" w:hAnsi="Cambria Math"/>
+                <w:lang w:val="uk-UA"/>
+              </w:rPr>
+              <m:t>x</m:t>
+            </m:r>
+          </m:e>
+          <m:sub>
+            <m:r>
+              <w:rPr>
+                <w:rFonts w:ascii="Cambria Math" w:hAnsi="Cambria Math"/>
+              </w:rPr>
+              <m:t>N</m:t>
+            </m:r>
+          </m:sub>
+        </m:sSub>
+      </m:oMath>
+      <w:r>
+        <w:rPr>
+          <w:rFonts w:eastAsiaTheme="minorEastAsia"/>
+        </w:rPr>
+        <w:t xml:space="preserve"> </w:t>
+      </w:r>
+      <w:r>
+        <w:rPr>
+          <w:rFonts w:eastAsiaTheme="minorEastAsia"/>
+          <w:lang w:val="uk-UA"/>
+        </w:rPr>
+        <w:t>одиницями деякого предмету(далі будемо називати їх монетками)</w:t>
+      </w:r>
+    </w:p>
+    <w:p>
+      <w:pPr>
+        <w:pStyle w:val="ListParagraph"/>
+        <w:numPr>
+          <w:ilvl w:val="0"/>
+          <w:numId w:val="12"/>
+        </w:numPr>
+        <w:rPr>
+          <w:lang w:val="uk-UA"/>
+        </w:rPr>
+      </w:pPr>
+      <w:r>
+        <w:rPr>
+          <w:lang w:val="uk-UA"/>
+        </w:rPr>
+        <w:t xml:space="preserve">За один хід гравець може взяти будь-яку позитивну кількість </w:t>
+      </w:r>
+      <w:r>
+        <w:rPr>
+          <w:lang w:val="uk-UA"/>
+        </w:rPr>
+        <w:t xml:space="preserve">монеток </w:t>
+      </w:r>
+      <w:r>
+        <w:rPr>
+          <w:lang w:val="uk-UA"/>
+        </w:rPr>
+        <w:t>з однієї купки</w:t>
+      </w:r>
+    </w:p>
+    <w:p>
+      <w:pPr>
+        <w:pStyle w:val="ListParagraph"/>
+        <w:numPr>
+          <w:ilvl w:val="0"/>
+          <w:numId w:val="12"/>
+        </w:numPr>
+        <w:rPr>
+          <w:lang w:val="uk-UA"/>
+        </w:rPr>
+      </w:pPr>
+      <w:r>
+        <w:rPr>
+          <w:lang w:val="uk-UA"/>
+        </w:rPr>
+        <w:t xml:space="preserve">Виграє той, хто забрав останню </w:t>
+      </w:r>
+      <w:r>
+        <w:rPr>
+          <w:lang w:val="uk-UA"/>
+        </w:rPr>
+        <w:t>монетку з останньої купки</w:t>
+      </w:r>
+    </w:p>
+    <w:p>
+      <w:pPr>
+        <w:rPr>
+          <w:lang w:val="uk-UA"/>
+        </w:rPr>
+      </w:pPr>
+      <w:r>
+        <w:rPr>
+          <w:lang w:val="uk-UA"/>
+        </w:rPr>
+        <w:t>Проаналізуємо цю гру. Очевидно- термінальною позицією є позиція (0</w:t>
+      </w:r>
+      <w:r>
+        <w:t>,0,…,0)</w:t>
+      </w:r>
+      <w:r>
+        <w:rPr>
+          <w:lang w:val="uk-UA"/>
+        </w:rPr>
+        <w:t xml:space="preserve">. Гра з одною купкою – тривіальна. Достатньо просто забрати всі монетки і виграш забезпечений. </w:t>
+      </w:r>
+    </w:p>
+    <w:p>
+      <w:pPr>
+        <w:rPr>
+          <w:rFonts w:eastAsiaTheme="minorEastAsia"/>
+          <w:lang w:val="uk-UA"/>
+        </w:rPr>
+      </w:pPr>
+      <w:r>
+        <w:rPr>
+          <w:lang w:val="uk-UA"/>
+        </w:rPr>
+        <w:t xml:space="preserve">Для гри з двома купками </w:t>
+      </w:r>
+      <w:r>
+        <w:rPr>
+          <w:rFonts w:eastAsiaTheme="minorEastAsia"/>
+        </w:rPr>
+        <w:t>P</w:t>
+      </w:r>
+      <w:r>
+        <w:rPr>
+          <w:rFonts w:eastAsiaTheme="minorEastAsia"/>
+          <w:lang w:val="uk-UA"/>
+        </w:rPr>
+        <w:t>-позиціями будуть ті, в яких розміри купок еквівалентні, тобто (</w:t>
+      </w:r>
+      <w:r>
+        <w:rPr>
+          <w:rFonts w:eastAsiaTheme="minorEastAsia"/>
+        </w:rPr>
+        <w:t>1,1</w:t>
+      </w:r>
+      <w:r>
+        <w:rPr>
+          <w:rFonts w:eastAsiaTheme="minorEastAsia"/>
+          <w:lang w:val="uk-UA"/>
+        </w:rPr>
+        <w:t>)</w:t>
+      </w:r>
+      <w:r>
+        <w:rPr>
+          <w:rFonts w:eastAsiaTheme="minorEastAsia"/>
+        </w:rPr>
+        <w:t xml:space="preserve">, (2,2) </w:t>
+      </w:r>
+      <w:r>
+        <w:rPr>
+          <w:rFonts w:eastAsiaTheme="minorEastAsia"/>
+          <w:lang w:val="uk-UA"/>
+        </w:rPr>
+        <w:t>і т.д. Справді, якшо черга суперника ходити – він змінить цю рівновагу, а першйи гравець знвоу її відновить. Так він за скінченню кількість кроків прийде до ситуації (0,0), тобто виграшу</w:t>
+      </w:r>
+      <w:r>
+        <w:rPr>
+          <w:rFonts w:eastAsiaTheme="minorEastAsia"/>
+          <w:lang w:val="uk-UA"/>
+        </w:rPr>
+        <w:t xml:space="preserve">. </w:t>
+      </w:r>
+    </w:p>
+    <w:p>
+      <w:pPr>
+        <w:rPr>
+          <w:rFonts w:eastAsiaTheme="minorEastAsia"/>
+          <w:lang w:val="uk-UA"/>
+        </w:rPr>
+      </w:pPr>
+      <w:r>
+        <w:rPr>
+          <w:rFonts w:eastAsiaTheme="minorEastAsia"/>
+          <w:lang w:val="uk-UA"/>
+        </w:rPr>
+        <w:t xml:space="preserve">Якщо купок 3, ситуація стає складнішою. </w:t>
+      </w:r>
+      <w:r>
+        <w:rPr>
+          <w:rFonts w:eastAsiaTheme="minorEastAsia"/>
+          <w:lang w:val="uk-UA"/>
+        </w:rPr>
+        <w:t>Очевидно</w:t>
+      </w:r>
+      <w:r>
+        <w:rPr>
+          <w:rFonts w:eastAsiaTheme="minorEastAsia"/>
+          <w:lang w:val="uk-UA"/>
+        </w:rPr>
+        <w:t>, (1, 1, 1),</w:t>
+      </w:r>
+      <w:r>
+        <w:rPr>
+          <w:rFonts w:eastAsiaTheme="minorEastAsia"/>
+          <w:lang w:val="uk-UA"/>
+        </w:rPr>
+        <w:t xml:space="preserve"> </w:t>
+      </w:r>
+      <w:r>
+        <w:rPr>
+          <w:rFonts w:eastAsiaTheme="minorEastAsia"/>
+          <w:lang w:val="uk-UA"/>
+        </w:rPr>
+        <w:t xml:space="preserve">(1, 1, 2), (1, 1, 3) </w:t>
+      </w:r>
+      <w:r>
+        <w:rPr>
+          <w:rFonts w:eastAsiaTheme="minorEastAsia"/>
+          <w:lang w:val="uk-UA"/>
+        </w:rPr>
+        <w:t xml:space="preserve">і </w:t>
+      </w:r>
+      <w:r>
+        <w:rPr>
+          <w:rFonts w:eastAsiaTheme="minorEastAsia"/>
+          <w:lang w:val="uk-UA"/>
+        </w:rPr>
+        <w:t xml:space="preserve">(1, 2, 2) </w:t>
+      </w:r>
+      <w:r>
+        <w:rPr>
+          <w:rFonts w:eastAsiaTheme="minorEastAsia"/>
+          <w:lang w:val="uk-UA"/>
+        </w:rPr>
+        <w:t xml:space="preserve">є всі </w:t>
+      </w:r>
+      <w:r>
+        <w:rPr>
+          <w:rFonts w:eastAsiaTheme="minorEastAsia"/>
+          <w:lang w:val="uk-UA"/>
+        </w:rPr>
+        <w:t>N-</w:t>
+      </w:r>
+      <w:r>
+        <w:rPr>
+          <w:rFonts w:eastAsiaTheme="minorEastAsia"/>
+          <w:lang w:val="uk-UA"/>
+        </w:rPr>
+        <w:t xml:space="preserve">позиціями тому що з них можна перейти в (1, 1, 0) або (0, 2, 2). Наступна найпростіша позиція - </w:t>
+      </w:r>
+      <m:oMath>
+        <m:r>
+          <m:rPr>
+            <m:sty m:val="p"/>
+          </m:rPr>
+          <w:rPr>
+            <w:rFonts w:ascii="Cambria Math" w:eastAsiaTheme="minorEastAsia" w:hAnsi="Cambria Math"/>
+            <w:lang w:val="uk-UA"/>
+          </w:rPr>
+          <m:t>(1, 2, 3)</m:t>
+        </m:r>
+      </m:oMath>
+      <w:r>
+        <w:rPr>
+          <w:rFonts w:eastAsiaTheme="minorEastAsia"/>
+          <w:lang w:val="uk-UA"/>
+        </w:rPr>
+        <w:t xml:space="preserve">, тому що з неї можна перейти тільки в стані перераховані раніше, отже це – </w:t>
+      </w:r>
+      <w:r>
+        <w:rPr>
+          <w:rFonts w:eastAsiaTheme="minorEastAsia"/>
+        </w:rPr>
+        <w:t>P</w:t>
+      </w:r>
+      <w:r>
+        <w:rPr>
+          <w:rFonts w:eastAsiaTheme="minorEastAsia"/>
+          <w:lang w:val="uk-UA"/>
+        </w:rPr>
+        <w:t>-позиція</w:t>
+      </w:r>
+      <w:r>
+        <w:rPr>
+          <w:rFonts w:eastAsiaTheme="minorEastAsia"/>
+          <w:lang w:val="uk-UA"/>
+        </w:rPr>
+        <w:t>. Далі продовжувати аналіз в такому дусі стане складніше, бо глибина рекурсії буде збільшуватися великими темпами.</w:t>
+      </w:r>
+    </w:p>
+    <w:p>
+      <w:pPr>
+        <w:rPr>
+          <w:rFonts w:eastAsiaTheme="minorEastAsia"/>
+          <w:lang w:val="uk-UA"/>
+        </w:rPr>
+      </w:pPr>
+      <w:r>
+        <w:rPr>
+          <w:rFonts w:eastAsiaTheme="minorEastAsia"/>
+          <w:lang w:val="uk-UA"/>
+        </w:rPr>
+        <w:t xml:space="preserve">Для подальшого аналізу гри Нім і їй подібних, введемо поняття Нім-Суми. </w:t>
+      </w:r>
+    </w:p>
+    <w:p>
+      <w:pPr>
+        <w:rPr>
+          <w:rFonts w:eastAsiaTheme="minorEastAsia"/>
+          <w:lang w:val="uk-UA"/>
+        </w:rPr>
+      </w:pPr>
+      <w:r>
+        <w:rPr>
+          <w:rFonts w:eastAsiaTheme="minorEastAsia"/>
+          <w:b/>
+          <w:lang w:val="uk-UA"/>
+        </w:rPr>
+        <w:t>Означення 1.4</w:t>
+      </w:r>
+      <w:r>
+        <w:rPr>
+          <w:rFonts w:eastAsiaTheme="minorEastAsia"/>
+          <w:b/>
+          <w:lang w:val="uk-UA"/>
+        </w:rPr>
+        <w:t>.</w:t>
+      </w:r>
+      <w:r>
+        <w:rPr>
+          <w:rFonts w:eastAsiaTheme="minorEastAsia"/>
+          <w:b/>
+        </w:rPr>
+        <w:t xml:space="preserve"> </w:t>
+      </w:r>
+      <w:r>
+        <w:rPr>
+          <w:rFonts w:eastAsiaTheme="minorEastAsia"/>
+          <w:lang w:val="uk-UA"/>
+        </w:rPr>
+        <w:t xml:space="preserve">Нім-сумою двох додатніх натуральних чисел називають побітову </w:t>
+      </w:r>
+      <w:proofErr w:type="spellStart"/>
+      <w:r>
+        <w:rPr>
+          <w:rFonts w:eastAsiaTheme="minorEastAsia"/>
+        </w:rPr>
+        <w:t>xor</w:t>
+      </w:r>
+      <w:proofErr w:type="spellEnd"/>
+      <w:r>
+        <w:rPr>
+          <w:rFonts w:eastAsiaTheme="minorEastAsia"/>
+        </w:rPr>
+        <w:t>-</w:t>
+      </w:r>
+      <w:r>
+        <w:rPr>
+          <w:rFonts w:eastAsiaTheme="minorEastAsia"/>
+          <w:lang w:val="uk-UA"/>
+        </w:rPr>
+        <w:t>суму цих чисел.</w:t>
+      </w:r>
+    </w:p>
+    <w:p>
+      <w:pPr>
+        <w:rPr>
+          <w:rFonts w:eastAsiaTheme="minorEastAsia"/>
+          <w:lang w:val="uk-UA"/>
+        </w:rPr>
+      </w:pPr>
+      <w:r>
+        <w:rPr>
+          <w:rFonts w:eastAsiaTheme="minorEastAsia"/>
+          <w:lang w:val="uk-UA"/>
+        </w:rPr>
+        <w:t xml:space="preserve">Це означення потребує додатково пояснення. Кожне натуральне число має представлення у двійковому вигляді, тобто </w:t>
+      </w:r>
+    </w:p>
+    <w:p>
+      <w:pPr>
+        <w:jc w:val="center"/>
+        <w:rPr>
+          <w:rFonts w:eastAsiaTheme="minorEastAsia"/>
+          <w:i/>
+        </w:rPr>
+      </w:pPr>
+      <m:oMath>
+        <m:r>
+          <w:rPr>
+            <w:rFonts w:ascii="Cambria Math" w:eastAsiaTheme="minorEastAsia" w:hAnsi="Cambria Math"/>
+            <w:lang w:val="uk-UA"/>
+          </w:rPr>
+          <m:t>x=</m:t>
+        </m:r>
+        <m:sSub>
+          <m:sSubPr>
+            <m:ctrlPr>
+              <w:rPr>
+                <w:rFonts w:ascii="Cambria Math" w:eastAsiaTheme="minorEastAsia" w:hAnsi="Cambria Math"/>
+                <w:i/>
+                <w:lang w:val="uk-UA"/>
+              </w:rPr>
+            </m:ctrlPr>
+          </m:sSubPr>
+          <m:e>
+            <m:r>
+              <w:rPr>
+                <w:rFonts w:ascii="Cambria Math" w:eastAsiaTheme="minorEastAsia" w:hAnsi="Cambria Math"/>
+                <w:lang w:val="uk-UA"/>
+              </w:rPr>
+              <m:t>x</m:t>
+            </m:r>
+          </m:e>
+          <m:sub>
+            <m:r>
+              <w:rPr>
+                <w:rFonts w:ascii="Cambria Math" w:eastAsiaTheme="minorEastAsia" w:hAnsi="Cambria Math"/>
+                <w:lang w:val="uk-UA"/>
+              </w:rPr>
+              <m:t>m</m:t>
+            </m:r>
+          </m:sub>
+        </m:sSub>
+        <m:sSup>
+          <m:sSupPr>
+            <m:ctrlPr>
+              <w:rPr>
+                <w:rFonts w:ascii="Cambria Math" w:eastAsiaTheme="minorEastAsia" w:hAnsi="Cambria Math"/>
+                <w:i/>
+                <w:lang w:val="uk-UA"/>
+              </w:rPr>
+            </m:ctrlPr>
+          </m:sSupPr>
+          <m:e>
+            <m:r>
+              <w:rPr>
+                <w:rFonts w:ascii="Cambria Math" w:eastAsiaTheme="minorEastAsia" w:hAnsi="Cambria Math"/>
+                <w:lang w:val="uk-UA"/>
+              </w:rPr>
+              <m:t>2</m:t>
+            </m:r>
+          </m:e>
+          <m:sup>
+            <m:r>
+              <w:rPr>
+                <w:rFonts w:ascii="Cambria Math" w:eastAsiaTheme="minorEastAsia" w:hAnsi="Cambria Math"/>
+                <w:lang w:val="uk-UA"/>
+              </w:rPr>
+              <m:t>m</m:t>
+            </m:r>
+          </m:sup>
+        </m:sSup>
+        <m:r>
+          <w:rPr>
+            <w:rFonts w:ascii="Cambria Math" w:eastAsiaTheme="minorEastAsia" w:hAnsi="Cambria Math"/>
+            <w:lang w:val="uk-UA"/>
+          </w:rPr>
+          <m:t xml:space="preserve">+ </m:t>
+        </m:r>
+        <m:sSub>
+          <m:sSubPr>
+            <m:ctrlPr>
+              <w:rPr>
+                <w:rFonts w:ascii="Cambria Math" w:eastAsiaTheme="minorEastAsia" w:hAnsi="Cambria Math"/>
+                <w:i/>
+                <w:lang w:val="uk-UA"/>
+              </w:rPr>
+            </m:ctrlPr>
+          </m:sSubPr>
+          <m:e>
+            <m:r>
+              <w:rPr>
+                <w:rFonts w:ascii="Cambria Math" w:eastAsiaTheme="minorEastAsia" w:hAnsi="Cambria Math"/>
+                <w:lang w:val="uk-UA"/>
+              </w:rPr>
+              <m:t>x</m:t>
+            </m:r>
+          </m:e>
+          <m:sub>
+            <m:r>
+              <w:rPr>
+                <w:rFonts w:ascii="Cambria Math" w:eastAsiaTheme="minorEastAsia" w:hAnsi="Cambria Math"/>
+                <w:lang w:val="uk-UA"/>
+              </w:rPr>
+              <m:t>m-1</m:t>
+            </m:r>
+          </m:sub>
+        </m:sSub>
+        <m:sSup>
+          <m:sSupPr>
+            <m:ctrlPr>
+              <w:rPr>
+                <w:rFonts w:ascii="Cambria Math" w:eastAsiaTheme="minorEastAsia" w:hAnsi="Cambria Math"/>
+                <w:i/>
+                <w:lang w:val="uk-UA"/>
+              </w:rPr>
+            </m:ctrlPr>
+          </m:sSupPr>
+          <m:e>
+            <m:r>
+              <w:rPr>
+                <w:rFonts w:ascii="Cambria Math" w:eastAsiaTheme="minorEastAsia" w:hAnsi="Cambria Math"/>
+                <w:lang w:val="uk-UA"/>
+              </w:rPr>
+              <m:t>2</m:t>
+            </m:r>
+          </m:e>
+          <m:sup>
+            <m:r>
+              <w:rPr>
+                <w:rFonts w:ascii="Cambria Math" w:eastAsiaTheme="minorEastAsia" w:hAnsi="Cambria Math"/>
+                <w:lang w:val="uk-UA"/>
+              </w:rPr>
+              <m:t>m-1</m:t>
+            </m:r>
+          </m:sup>
+        </m:sSup>
+        <m:r>
+          <w:rPr>
+            <w:rFonts w:ascii="Cambria Math" w:eastAsiaTheme="minorEastAsia" w:hAnsi="Cambria Math"/>
+            <w:lang w:val="uk-UA"/>
+          </w:rPr>
+          <m:t>+…+</m:t>
+        </m:r>
+        <m:sSub>
+          <m:sSubPr>
+            <m:ctrlPr>
+              <w:rPr>
+                <w:rFonts w:ascii="Cambria Math" w:eastAsiaTheme="minorEastAsia" w:hAnsi="Cambria Math"/>
+                <w:i/>
+                <w:lang w:val="uk-UA"/>
+              </w:rPr>
+            </m:ctrlPr>
+          </m:sSubPr>
+          <m:e>
+            <m:r>
+              <w:rPr>
+                <w:rFonts w:ascii="Cambria Math" w:eastAsiaTheme="minorEastAsia" w:hAnsi="Cambria Math"/>
+                <w:lang w:val="uk-UA"/>
+              </w:rPr>
+              <m:t>x</m:t>
+            </m:r>
+          </m:e>
+          <m:sub>
+            <m:r>
+              <w:rPr>
+                <w:rFonts w:ascii="Cambria Math" w:eastAsiaTheme="minorEastAsia" w:hAnsi="Cambria Math"/>
+                <w:lang w:val="uk-UA"/>
+              </w:rPr>
+              <m:t>1</m:t>
+            </m:r>
+          </m:sub>
+        </m:sSub>
+        <m:r>
+          <w:rPr>
+            <w:rFonts w:ascii="Cambria Math" w:eastAsiaTheme="minorEastAsia" w:hAnsi="Cambria Math"/>
+            <w:lang w:val="uk-UA"/>
+          </w:rPr>
+          <m:t>2+</m:t>
+        </m:r>
+        <m:sSub>
+          <m:sSubPr>
+            <m:ctrlPr>
+              <w:rPr>
+                <w:rFonts w:ascii="Cambria Math" w:eastAsiaTheme="minorEastAsia" w:hAnsi="Cambria Math"/>
+                <w:i/>
+                <w:lang w:val="uk-UA"/>
+              </w:rPr>
+            </m:ctrlPr>
+          </m:sSubPr>
+          <m:e>
+            <m:r>
+              <w:rPr>
+                <w:rFonts w:ascii="Cambria Math" w:eastAsiaTheme="minorEastAsia" w:hAnsi="Cambria Math"/>
+                <w:lang w:val="uk-UA"/>
+              </w:rPr>
+              <m:t>x</m:t>
+            </m:r>
+          </m:e>
+          <m:sub>
+            <m:r>
+              <w:rPr>
+                <w:rFonts w:ascii="Cambria Math" w:eastAsiaTheme="minorEastAsia" w:hAnsi="Cambria Math"/>
+                <w:lang w:val="uk-UA"/>
+              </w:rPr>
+              <m:t>0</m:t>
+            </m:r>
+          </m:sub>
+        </m:sSub>
+        <m:r>
+          <w:rPr>
+            <w:rFonts w:ascii="Cambria Math" w:eastAsiaTheme="minorEastAsia" w:hAnsi="Cambria Math"/>
+          </w:rPr>
+          <m:t>,∀x∈N</m:t>
+        </m:r>
+      </m:oMath>
+      <w:r>
+        <w:rPr>
+          <w:rFonts w:eastAsiaTheme="minorEastAsia"/>
+          <w:i/>
+        </w:rPr>
+        <w:t xml:space="preserve"> </w:t>
+      </w:r>
+      <w:r>
+        <w:rPr>
+          <w:rFonts w:eastAsiaTheme="minorEastAsia"/>
+          <w:i/>
+        </w:rPr>
+        <w:tab/>
+      </w:r>
+      <w:r>
+        <w:rPr>
+          <w:rFonts w:eastAsiaTheme="minorEastAsia"/>
+          <w:i/>
+        </w:rPr>
+        <w:tab/>
+        <w:t>(1)</w:t>
+      </w:r>
+    </w:p>
+    <w:p>
+      <w:pPr>
+        <w:rPr>
+          <w:rFonts w:eastAsiaTheme="minorEastAsia"/>
+          <w:lang w:val="uk-UA"/>
+        </w:rPr>
+      </w:pPr>
+      <w:r>
+        <w:rPr>
+          <w:rFonts w:eastAsiaTheme="minorEastAsia"/>
+          <w:lang w:val="uk-UA"/>
+        </w:rPr>
+        <w:t xml:space="preserve">Де кожне </w:t>
+      </w:r>
+      <m:oMath>
+        <m:sSub>
+          <m:sSubPr>
+            <m:ctrlPr>
+              <w:rPr>
+                <w:rFonts w:ascii="Cambria Math" w:eastAsiaTheme="minorEastAsia" w:hAnsi="Cambria Math"/>
+                <w:i/>
+                <w:lang w:val="uk-UA"/>
+              </w:rPr>
+            </m:ctrlPr>
+          </m:sSubPr>
+          <m:e>
+            <m:r>
+              <w:rPr>
+                <w:rFonts w:ascii="Cambria Math" w:eastAsiaTheme="minorEastAsia" w:hAnsi="Cambria Math"/>
+                <w:lang w:val="uk-UA"/>
+              </w:rPr>
+              <m:t>x</m:t>
+            </m:r>
+          </m:e>
+          <m:sub>
+            <m:r>
+              <w:rPr>
+                <w:rFonts w:ascii="Cambria Math" w:eastAsiaTheme="minorEastAsia" w:hAnsi="Cambria Math"/>
+              </w:rPr>
+              <m:t>i</m:t>
+            </m:r>
+          </m:sub>
+        </m:sSub>
+      </m:oMath>
+      <w:r>
+        <w:rPr>
+          <w:rFonts w:eastAsiaTheme="minorEastAsia"/>
+          <w:lang w:val="uk-UA"/>
+        </w:rPr>
+        <w:t xml:space="preserve"> – 1 або 0,а </w:t>
+      </w:r>
+      <w:r>
+        <w:rPr>
+          <w:rFonts w:eastAsiaTheme="minorEastAsia"/>
+        </w:rPr>
+        <w:t>m</w:t>
+      </w:r>
+      <w:r>
+        <w:rPr>
+          <w:rFonts w:eastAsiaTheme="minorEastAsia"/>
+          <w:lang w:val="uk-UA"/>
+        </w:rPr>
+        <w:t xml:space="preserve"> залежить від самого числа. Наприклад </w:t>
+      </w:r>
+      <m:oMath>
+        <m:r>
+          <w:rPr>
+            <w:rFonts w:ascii="Cambria Math" w:eastAsiaTheme="minorEastAsia" w:hAnsi="Cambria Math"/>
+            <w:lang w:val="uk-UA"/>
+          </w:rPr>
+          <m:t xml:space="preserve"> 22=1·16+0·8+1·4+1·2+0·1=</m:t>
+        </m:r>
+        <m:sSub>
+          <m:sSubPr>
+            <m:ctrlPr>
+              <w:rPr>
+                <w:rFonts w:ascii="Cambria Math" w:eastAsiaTheme="minorEastAsia" w:hAnsi="Cambria Math"/>
+                <w:i/>
+                <w:lang w:val="uk-UA"/>
+              </w:rPr>
+            </m:ctrlPr>
+          </m:sSubPr>
+          <m:e>
+            <m:r>
+              <w:rPr>
+                <w:rFonts w:ascii="Cambria Math" w:eastAsiaTheme="minorEastAsia" w:hAnsi="Cambria Math"/>
+                <w:lang w:val="uk-UA"/>
+              </w:rPr>
+              <m:t>(10110)</m:t>
+            </m:r>
+          </m:e>
+          <m:sub>
+            <m:r>
+              <w:rPr>
+                <w:rFonts w:ascii="Cambria Math" w:eastAsiaTheme="minorEastAsia" w:hAnsi="Cambria Math"/>
+                <w:lang w:val="uk-UA"/>
+              </w:rPr>
+              <m:t>2</m:t>
+            </m:r>
+          </m:sub>
+        </m:sSub>
+      </m:oMath>
+      <w:r>
+        <w:rPr>
+          <w:rFonts w:eastAsiaTheme="minorEastAsia"/>
+          <w:lang w:val="uk-UA"/>
+        </w:rPr>
+        <w:t>. Нім-сума рахуєтсья шляхом розкладання чисел в такий вигляд і операцією побітного додавання а модулем 2(</w:t>
+      </w:r>
+      <w:proofErr w:type="spellStart"/>
+      <w:r>
+        <w:rPr>
+          <w:rFonts w:eastAsiaTheme="minorEastAsia"/>
+        </w:rPr>
+        <w:t>xor</w:t>
+      </w:r>
+      <w:proofErr w:type="spellEnd"/>
+      <w:r>
+        <w:rPr>
+          <w:rFonts w:eastAsiaTheme="minorEastAsia"/>
+        </w:rPr>
+        <w:t>-</w:t>
+      </w:r>
+      <w:r>
+        <w:rPr>
+          <w:rFonts w:eastAsiaTheme="minorEastAsia"/>
+          <w:lang w:val="uk-UA"/>
+        </w:rPr>
+        <w:t>сума), а поітм перетворенням результату з 2ового в 10вий</w:t>
+      </w:r>
+      <w:r>
+        <w:rPr>
+          <w:rFonts w:eastAsiaTheme="minorEastAsia"/>
+          <w:lang w:val="uk-UA"/>
+        </w:rPr>
+        <w:t>.</w:t>
+      </w:r>
+    </w:p>
+    <w:p>
+      <w:pPr>
+        <w:rPr>
+          <w:rFonts w:eastAsiaTheme="minorEastAsia"/>
+          <w:lang w:val="uk-UA"/>
+        </w:rPr>
+      </w:pPr>
+      <w:r>
+        <w:rPr>
+          <w:rFonts w:eastAsiaTheme="minorEastAsia"/>
+          <w:lang w:val="uk-UA"/>
+        </w:rPr>
+        <w:t>З таким уточненням можна ввести допоміжне означення Нім-суми</w:t>
+      </w:r>
+    </w:p>
+    <w:p>
+      <w:pPr>
+        <w:rPr>
+          <w:rFonts w:eastAsiaTheme="minorEastAsia"/>
+          <w:lang w:val="uk-UA"/>
+        </w:rPr>
+      </w:pPr>
+      <w:r>
+        <w:rPr>
+          <w:rFonts w:eastAsiaTheme="minorEastAsia"/>
+          <w:b/>
+          <w:lang w:val="uk-UA"/>
+        </w:rPr>
+        <w:t>Означення 1.4</w:t>
+      </w:r>
+      <w:r>
+        <w:rPr>
+          <w:rFonts w:eastAsiaTheme="minorEastAsia"/>
+          <w:b/>
+        </w:rPr>
+        <w:t>’</w:t>
+      </w:r>
+      <w:r>
+        <w:rPr>
+          <w:rFonts w:eastAsiaTheme="minorEastAsia"/>
+          <w:b/>
+          <w:lang w:val="uk-UA"/>
+        </w:rPr>
+        <w:t xml:space="preserve">. </w:t>
+      </w:r>
+      <w:r>
+        <w:rPr>
+          <w:rFonts w:eastAsiaTheme="minorEastAsia"/>
+          <w:lang w:val="uk-UA"/>
+        </w:rPr>
+        <w:t>Нім-сумою чисел</w:t>
+      </w:r>
+      <w:r>
+        <w:rPr>
+          <w:rFonts w:eastAsiaTheme="minorEastAsia"/>
+          <w:b/>
+          <w:lang w:val="uk-UA"/>
+        </w:rPr>
+        <w:t xml:space="preserve"> </w:t>
+      </w:r>
+      <m:oMath>
+        <m:sSub>
+          <m:sSubPr>
+            <m:ctrlPr>
+              <w:rPr>
+                <w:rFonts w:ascii="Cambria Math" w:eastAsiaTheme="minorEastAsia" w:hAnsi="Cambria Math"/>
+                <w:i/>
+                <w:lang w:val="uk-UA"/>
+              </w:rPr>
+            </m:ctrlPr>
+          </m:sSubPr>
+          <m:e>
+            <m:r>
+              <w:rPr>
+                <w:rFonts w:ascii="Cambria Math" w:eastAsiaTheme="minorEastAsia" w:hAnsi="Cambria Math"/>
+                <w:lang w:val="uk-UA"/>
+              </w:rPr>
+              <m:t>(</m:t>
+            </m:r>
+            <m:sSub>
+              <m:sSubPr>
+                <m:ctrlPr>
+                  <w:rPr>
+                    <w:rFonts w:ascii="Cambria Math" w:eastAsiaTheme="minorEastAsia" w:hAnsi="Cambria Math"/>
+                    <w:i/>
+                    <w:lang w:val="uk-UA"/>
+                  </w:rPr>
+                </m:ctrlPr>
+              </m:sSubPr>
+              <m:e>
+                <m:r>
+                  <w:rPr>
+                    <w:rFonts w:ascii="Cambria Math" w:eastAsiaTheme="minorEastAsia" w:hAnsi="Cambria Math"/>
+                    <w:lang w:val="uk-UA"/>
+                  </w:rPr>
+                  <m:t>x</m:t>
+                </m:r>
+              </m:e>
+              <m:sub>
+                <m:r>
+                  <w:rPr>
+                    <w:rFonts w:ascii="Cambria Math" w:eastAsiaTheme="minorEastAsia" w:hAnsi="Cambria Math"/>
+                  </w:rPr>
+                  <m:t>m</m:t>
+                </m:r>
+              </m:sub>
+            </m:sSub>
+            <m:r>
+              <w:rPr>
+                <w:rFonts w:ascii="Cambria Math" w:eastAsiaTheme="minorEastAsia" w:hAnsi="Cambria Math"/>
+                <w:lang w:val="uk-UA"/>
+              </w:rPr>
+              <m:t xml:space="preserve"> · · · </m:t>
+            </m:r>
+            <m:sSub>
+              <m:sSubPr>
+                <m:ctrlPr>
+                  <w:rPr>
+                    <w:rFonts w:ascii="Cambria Math" w:eastAsiaTheme="minorEastAsia" w:hAnsi="Cambria Math"/>
+                    <w:i/>
+                    <w:lang w:val="uk-UA"/>
+                  </w:rPr>
+                </m:ctrlPr>
+              </m:sSubPr>
+              <m:e>
+                <m:r>
+                  <w:rPr>
+                    <w:rFonts w:ascii="Cambria Math" w:eastAsiaTheme="minorEastAsia" w:hAnsi="Cambria Math"/>
+                    <w:lang w:val="uk-UA"/>
+                  </w:rPr>
+                  <m:t>x</m:t>
+                </m:r>
+              </m:e>
+              <m:sub>
+                <m:r>
+                  <w:rPr>
+                    <w:rFonts w:ascii="Cambria Math" w:eastAsiaTheme="minorEastAsia" w:hAnsi="Cambria Math"/>
+                    <w:lang w:val="uk-UA"/>
+                  </w:rPr>
+                  <m:t>0</m:t>
+                </m:r>
+              </m:sub>
+            </m:sSub>
+            <m:r>
+              <w:rPr>
+                <w:rFonts w:ascii="Cambria Math" w:eastAsiaTheme="minorEastAsia" w:hAnsi="Cambria Math"/>
+                <w:lang w:val="uk-UA"/>
+              </w:rPr>
+              <m:t>)</m:t>
+            </m:r>
+          </m:e>
+          <m:sub>
+            <m:r>
+              <w:rPr>
+                <w:rFonts w:ascii="Cambria Math" w:eastAsiaTheme="minorEastAsia" w:hAnsi="Cambria Math"/>
+                <w:lang w:val="uk-UA"/>
+              </w:rPr>
+              <m:t>2</m:t>
+            </m:r>
+          </m:sub>
+        </m:sSub>
+      </m:oMath>
+      <w:r>
+        <w:rPr>
+          <w:rFonts w:eastAsiaTheme="minorEastAsia"/>
+          <w:lang w:val="uk-UA"/>
+        </w:rPr>
+        <w:t xml:space="preserve"> </w:t>
+      </w:r>
+      <w:r>
+        <w:rPr>
+          <w:rFonts w:eastAsiaTheme="minorEastAsia"/>
+          <w:lang w:val="uk-UA"/>
+        </w:rPr>
+        <w:t>і</w:t>
+      </w:r>
+      <w:r>
+        <w:rPr>
+          <w:rFonts w:eastAsiaTheme="minorEastAsia"/>
+          <w:lang w:val="uk-UA"/>
+        </w:rPr>
+        <w:t xml:space="preserve"> </w:t>
+      </w:r>
+      <m:oMath>
+        <m:sSub>
+          <m:sSubPr>
+            <m:ctrlPr>
+              <w:rPr>
+                <w:rFonts w:ascii="Cambria Math" w:eastAsiaTheme="minorEastAsia" w:hAnsi="Cambria Math"/>
+                <w:i/>
+                <w:lang w:val="uk-UA"/>
+              </w:rPr>
+            </m:ctrlPr>
+          </m:sSubPr>
+          <m:e>
+            <m:r>
+              <w:rPr>
+                <w:rFonts w:ascii="Cambria Math" w:eastAsiaTheme="minorEastAsia" w:hAnsi="Cambria Math"/>
+                <w:lang w:val="uk-UA"/>
+              </w:rPr>
+              <m:t>(</m:t>
+            </m:r>
+            <m:sSub>
+              <m:sSubPr>
+                <m:ctrlPr>
+                  <w:rPr>
+                    <w:rFonts w:ascii="Cambria Math" w:eastAsiaTheme="minorEastAsia" w:hAnsi="Cambria Math"/>
+                    <w:i/>
+                    <w:lang w:val="uk-UA"/>
+                  </w:rPr>
+                </m:ctrlPr>
+              </m:sSubPr>
+              <m:e>
+                <m:r>
+                  <w:rPr>
+                    <w:rFonts w:ascii="Cambria Math" w:eastAsiaTheme="minorEastAsia" w:hAnsi="Cambria Math"/>
+                  </w:rPr>
+                  <m:t>y</m:t>
+                </m:r>
+              </m:e>
+              <m:sub>
+                <m:r>
+                  <w:rPr>
+                    <w:rFonts w:ascii="Cambria Math" w:eastAsiaTheme="minorEastAsia" w:hAnsi="Cambria Math"/>
+                  </w:rPr>
+                  <m:t>m</m:t>
+                </m:r>
+              </m:sub>
+            </m:sSub>
+            <m:r>
+              <w:rPr>
+                <w:rFonts w:ascii="Cambria Math" w:eastAsiaTheme="minorEastAsia" w:hAnsi="Cambria Math"/>
+                <w:lang w:val="uk-UA"/>
+              </w:rPr>
+              <m:t xml:space="preserve"> · · · </m:t>
+            </m:r>
+            <m:sSub>
+              <m:sSubPr>
+                <m:ctrlPr>
+                  <w:rPr>
+                    <w:rFonts w:ascii="Cambria Math" w:eastAsiaTheme="minorEastAsia" w:hAnsi="Cambria Math"/>
+                    <w:i/>
+                    <w:lang w:val="uk-UA"/>
+                  </w:rPr>
+                </m:ctrlPr>
+              </m:sSubPr>
+              <m:e>
+                <m:r>
+                  <w:rPr>
+                    <w:rFonts w:ascii="Cambria Math" w:eastAsiaTheme="minorEastAsia" w:hAnsi="Cambria Math"/>
+                    <w:lang w:val="uk-UA"/>
+                  </w:rPr>
+                  <m:t>y</m:t>
+                </m:r>
+              </m:e>
+              <m:sub>
+                <m:r>
+                  <w:rPr>
+                    <w:rFonts w:ascii="Cambria Math" w:eastAsiaTheme="minorEastAsia" w:hAnsi="Cambria Math"/>
+                    <w:lang w:val="uk-UA"/>
+                  </w:rPr>
+                  <m:t>0</m:t>
+                </m:r>
+              </m:sub>
+            </m:sSub>
+            <m:r>
+              <w:rPr>
+                <w:rFonts w:ascii="Cambria Math" w:eastAsiaTheme="minorEastAsia" w:hAnsi="Cambria Math"/>
+                <w:lang w:val="uk-UA"/>
+              </w:rPr>
+              <m:t>)</m:t>
+            </m:r>
+          </m:e>
+          <m:sub>
+            <m:r>
+              <w:rPr>
+                <w:rFonts w:ascii="Cambria Math" w:eastAsiaTheme="minorEastAsia" w:hAnsi="Cambria Math"/>
+                <w:lang w:val="uk-UA"/>
+              </w:rPr>
+              <m:t>2</m:t>
+            </m:r>
+          </m:sub>
+        </m:sSub>
+      </m:oMath>
+      <w:r>
+        <w:rPr>
+          <w:rFonts w:eastAsiaTheme="minorEastAsia"/>
+          <w:lang w:val="uk-UA"/>
+        </w:rPr>
+        <w:t xml:space="preserve"> </w:t>
+      </w:r>
+      <w:r>
+        <w:rPr>
+          <w:rFonts w:eastAsiaTheme="minorEastAsia"/>
+          <w:lang w:val="uk-UA"/>
+        </w:rPr>
+        <w:t>є</w:t>
+      </w:r>
+      <w:r>
+        <w:rPr>
+          <w:rFonts w:eastAsiaTheme="minorEastAsia"/>
+          <w:lang w:val="uk-UA"/>
+        </w:rPr>
+        <w:t xml:space="preserve"> </w:t>
+      </w:r>
+      <m:oMath>
+        <m:sSub>
+          <m:sSubPr>
+            <m:ctrlPr>
+              <w:rPr>
+                <w:rFonts w:ascii="Cambria Math" w:eastAsiaTheme="minorEastAsia" w:hAnsi="Cambria Math"/>
+                <w:i/>
+                <w:lang w:val="uk-UA"/>
+              </w:rPr>
+            </m:ctrlPr>
+          </m:sSubPr>
+          <m:e>
+            <m:r>
+              <w:rPr>
+                <w:rFonts w:ascii="Cambria Math" w:eastAsiaTheme="minorEastAsia" w:hAnsi="Cambria Math"/>
+                <w:lang w:val="uk-UA"/>
+              </w:rPr>
+              <m:t>(</m:t>
+            </m:r>
+            <m:sSub>
+              <m:sSubPr>
+                <m:ctrlPr>
+                  <w:rPr>
+                    <w:rFonts w:ascii="Cambria Math" w:eastAsiaTheme="minorEastAsia" w:hAnsi="Cambria Math"/>
+                    <w:i/>
+                    <w:lang w:val="uk-UA"/>
+                  </w:rPr>
+                </m:ctrlPr>
+              </m:sSubPr>
+              <m:e>
+                <m:r>
+                  <w:rPr>
+                    <w:rFonts w:ascii="Cambria Math" w:eastAsiaTheme="minorEastAsia" w:hAnsi="Cambria Math"/>
+                    <w:lang w:val="uk-UA"/>
+                  </w:rPr>
+                  <m:t>z</m:t>
+                </m:r>
+              </m:e>
+              <m:sub>
+                <m:r>
+                  <w:rPr>
+                    <w:rFonts w:ascii="Cambria Math" w:eastAsiaTheme="minorEastAsia" w:hAnsi="Cambria Math"/>
+                  </w:rPr>
+                  <m:t>m</m:t>
+                </m:r>
+              </m:sub>
+            </m:sSub>
+            <m:r>
+              <w:rPr>
+                <w:rFonts w:ascii="Cambria Math" w:eastAsiaTheme="minorEastAsia" w:hAnsi="Cambria Math"/>
+                <w:lang w:val="uk-UA"/>
+              </w:rPr>
+              <m:t xml:space="preserve"> · · · </m:t>
+            </m:r>
+            <m:sSub>
+              <m:sSubPr>
+                <m:ctrlPr>
+                  <w:rPr>
+                    <w:rFonts w:ascii="Cambria Math" w:eastAsiaTheme="minorEastAsia" w:hAnsi="Cambria Math"/>
+                    <w:i/>
+                    <w:lang w:val="uk-UA"/>
+                  </w:rPr>
+                </m:ctrlPr>
+              </m:sSubPr>
+              <m:e>
+                <m:r>
+                  <w:rPr>
+                    <w:rFonts w:ascii="Cambria Math" w:eastAsiaTheme="minorEastAsia" w:hAnsi="Cambria Math"/>
+                    <w:lang w:val="uk-UA"/>
+                  </w:rPr>
+                  <m:t>z</m:t>
+                </m:r>
+              </m:e>
+              <m:sub>
+                <m:r>
+                  <w:rPr>
+                    <w:rFonts w:ascii="Cambria Math" w:eastAsiaTheme="minorEastAsia" w:hAnsi="Cambria Math"/>
+                    <w:lang w:val="uk-UA"/>
+                  </w:rPr>
+                  <m:t>0</m:t>
+                </m:r>
+              </m:sub>
+            </m:sSub>
+            <m:r>
+              <w:rPr>
+                <w:rFonts w:ascii="Cambria Math" w:eastAsiaTheme="minorEastAsia" w:hAnsi="Cambria Math"/>
+                <w:lang w:val="uk-UA"/>
+              </w:rPr>
+              <m:t>)</m:t>
+            </m:r>
+          </m:e>
+          <m:sub>
+            <m:r>
+              <w:rPr>
+                <w:rFonts w:ascii="Cambria Math" w:eastAsiaTheme="minorEastAsia" w:hAnsi="Cambria Math"/>
+                <w:lang w:val="uk-UA"/>
+              </w:rPr>
+              <m:t>2</m:t>
+            </m:r>
+          </m:sub>
+        </m:sSub>
+      </m:oMath>
+      <w:r>
+        <w:rPr>
+          <w:rFonts w:eastAsiaTheme="minorEastAsia"/>
+          <w:lang w:val="uk-UA"/>
+        </w:rPr>
+        <w:t>, і ми кажемо, що</w:t>
+      </w:r>
+    </w:p>
+    <w:p>
+      <w:pPr>
+        <w:rPr>
+          <w:rFonts w:eastAsiaTheme="minorEastAsia"/>
+          <w:lang w:val="uk-UA"/>
+        </w:rPr>
+      </w:pPr>
+      <m:oMath>
+        <m:sSub>
+          <m:sSubPr>
+            <m:ctrlPr>
+              <w:rPr>
+                <w:rFonts w:ascii="Cambria Math" w:eastAsiaTheme="minorEastAsia" w:hAnsi="Cambria Math"/>
+                <w:i/>
+                <w:lang w:val="uk-UA"/>
+              </w:rPr>
+            </m:ctrlPr>
+          </m:sSubPr>
+          <m:e>
+            <m:d>
+              <m:dPr>
+                <m:ctrlPr>
+                  <w:rPr>
+                    <w:rFonts w:ascii="Cambria Math" w:eastAsiaTheme="minorEastAsia" w:hAnsi="Cambria Math"/>
+                    <w:i/>
+                    <w:lang w:val="uk-UA"/>
+                  </w:rPr>
+                </m:ctrlPr>
+              </m:dPr>
+              <m:e>
+                <m:sSub>
+                  <m:sSubPr>
+                    <m:ctrlPr>
+                      <w:rPr>
+                        <w:rFonts w:ascii="Cambria Math" w:eastAsiaTheme="minorEastAsia" w:hAnsi="Cambria Math"/>
+                        <w:i/>
+                        <w:lang w:val="uk-UA"/>
+                      </w:rPr>
+                    </m:ctrlPr>
+                  </m:sSubPr>
+                  <m:e>
+                    <m:r>
+                      <w:rPr>
+                        <w:rFonts w:ascii="Cambria Math" w:eastAsiaTheme="minorEastAsia" w:hAnsi="Cambria Math"/>
+                        <w:lang w:val="uk-UA"/>
+                      </w:rPr>
+                      <m:t>x</m:t>
+                    </m:r>
+                  </m:e>
+                  <m:sub>
+                    <m:r>
+                      <w:rPr>
+                        <w:rFonts w:ascii="Cambria Math" w:eastAsiaTheme="minorEastAsia" w:hAnsi="Cambria Math"/>
+                      </w:rPr>
+                      <m:t>m</m:t>
+                    </m:r>
+                  </m:sub>
+                </m:sSub>
+                <m:r>
+                  <w:rPr>
+                    <w:rFonts w:ascii="Cambria Math" w:eastAsiaTheme="minorEastAsia" w:hAnsi="Cambria Math"/>
+                    <w:lang w:val="uk-UA"/>
+                  </w:rPr>
+                  <m:t xml:space="preserve"> · · · </m:t>
+                </m:r>
+                <m:sSub>
+                  <m:sSubPr>
+                    <m:ctrlPr>
+                      <w:rPr>
+                        <w:rFonts w:ascii="Cambria Math" w:eastAsiaTheme="minorEastAsia" w:hAnsi="Cambria Math"/>
+                        <w:i/>
+                        <w:lang w:val="uk-UA"/>
+                      </w:rPr>
+                    </m:ctrlPr>
+                  </m:sSubPr>
+                  <m:e>
+                    <m:r>
+                      <w:rPr>
+                        <w:rFonts w:ascii="Cambria Math" w:eastAsiaTheme="minorEastAsia" w:hAnsi="Cambria Math"/>
+                        <w:lang w:val="uk-UA"/>
+                      </w:rPr>
+                      <m:t>x</m:t>
+                    </m:r>
+                  </m:e>
+                  <m:sub>
+                    <m:r>
+                      <w:rPr>
+                        <w:rFonts w:ascii="Cambria Math" w:eastAsiaTheme="minorEastAsia" w:hAnsi="Cambria Math"/>
+                        <w:lang w:val="uk-UA"/>
+                      </w:rPr>
+                      <m:t>0</m:t>
+                    </m:r>
+                  </m:sub>
+                </m:sSub>
+              </m:e>
+            </m:d>
+          </m:e>
+          <m:sub>
+            <m:r>
+              <w:rPr>
+                <w:rFonts w:ascii="Cambria Math" w:eastAsiaTheme="minorEastAsia" w:hAnsi="Cambria Math"/>
+                <w:lang w:val="uk-UA"/>
+              </w:rPr>
+              <m:t>2</m:t>
+            </m:r>
+          </m:sub>
+        </m:sSub>
+        <m:r>
+          <m:rPr>
+            <m:sty m:val="p"/>
+          </m:rPr>
+          <w:rPr>
+            <w:rFonts w:ascii="Cambria Math" w:eastAsiaTheme="minorEastAsia" w:hAnsi="Cambria Math"/>
+            <w:lang w:val="uk-UA"/>
+          </w:rPr>
+          <m:t xml:space="preserve"> </m:t>
+        </m:r>
+        <m:r>
+          <w:rPr>
+            <w:rFonts w:ascii="Cambria Math" w:eastAsiaTheme="minorEastAsia" w:hAnsi="Cambria Math"/>
+            <w:lang w:val="uk-UA"/>
+          </w:rPr>
+          <m:t>xor</m:t>
+        </m:r>
+        <m:r>
+          <m:rPr>
+            <m:sty m:val="p"/>
+          </m:rPr>
+          <w:rPr>
+            <w:rFonts w:ascii="Cambria Math" w:eastAsiaTheme="minorEastAsia" w:hAnsi="Cambria Math"/>
+            <w:lang w:val="uk-UA"/>
+          </w:rPr>
+          <m:t xml:space="preserve"> </m:t>
+        </m:r>
+        <m:sSub>
+          <m:sSubPr>
+            <m:ctrlPr>
+              <w:rPr>
+                <w:rFonts w:ascii="Cambria Math" w:eastAsiaTheme="minorEastAsia" w:hAnsi="Cambria Math"/>
+                <w:i/>
+                <w:lang w:val="uk-UA"/>
+              </w:rPr>
+            </m:ctrlPr>
+          </m:sSubPr>
+          <m:e>
+            <m:d>
+              <m:dPr>
+                <m:ctrlPr>
+                  <w:rPr>
+                    <w:rFonts w:ascii="Cambria Math" w:eastAsiaTheme="minorEastAsia" w:hAnsi="Cambria Math"/>
+                    <w:i/>
+                    <w:lang w:val="uk-UA"/>
+                  </w:rPr>
+                </m:ctrlPr>
+              </m:dPr>
+              <m:e>
+                <m:sSub>
+                  <m:sSubPr>
+                    <m:ctrlPr>
+                      <w:rPr>
+                        <w:rFonts w:ascii="Cambria Math" w:eastAsiaTheme="minorEastAsia" w:hAnsi="Cambria Math"/>
+                        <w:i/>
+                        <w:lang w:val="uk-UA"/>
+                      </w:rPr>
+                    </m:ctrlPr>
+                  </m:sSubPr>
+                  <m:e>
+                    <m:r>
+                      <w:rPr>
+                        <w:rFonts w:ascii="Cambria Math" w:eastAsiaTheme="minorEastAsia" w:hAnsi="Cambria Math"/>
+                      </w:rPr>
+                      <m:t>y</m:t>
+                    </m:r>
+                  </m:e>
+                  <m:sub>
+                    <m:r>
+                      <w:rPr>
+                        <w:rFonts w:ascii="Cambria Math" w:eastAsiaTheme="minorEastAsia" w:hAnsi="Cambria Math"/>
+                      </w:rPr>
+                      <m:t>m</m:t>
+                    </m:r>
+                  </m:sub>
+                </m:sSub>
+                <m:r>
+                  <w:rPr>
+                    <w:rFonts w:ascii="Cambria Math" w:eastAsiaTheme="minorEastAsia" w:hAnsi="Cambria Math"/>
+                    <w:lang w:val="uk-UA"/>
+                  </w:rPr>
+                  <m:t xml:space="preserve"> · · · </m:t>
+                </m:r>
+                <m:sSub>
+                  <m:sSubPr>
+                    <m:ctrlPr>
+                      <w:rPr>
+                        <w:rFonts w:ascii="Cambria Math" w:eastAsiaTheme="minorEastAsia" w:hAnsi="Cambria Math"/>
+                        <w:i/>
+                        <w:lang w:val="uk-UA"/>
+                      </w:rPr>
+                    </m:ctrlPr>
+                  </m:sSubPr>
+                  <m:e>
+                    <m:r>
+                      <w:rPr>
+                        <w:rFonts w:ascii="Cambria Math" w:eastAsiaTheme="minorEastAsia" w:hAnsi="Cambria Math"/>
+                        <w:lang w:val="uk-UA"/>
+                      </w:rPr>
+                      <m:t>y</m:t>
+                    </m:r>
+                  </m:e>
+                  <m:sub>
+                    <m:r>
+                      <w:rPr>
+                        <w:rFonts w:ascii="Cambria Math" w:eastAsiaTheme="minorEastAsia" w:hAnsi="Cambria Math"/>
+                        <w:lang w:val="uk-UA"/>
+                      </w:rPr>
+                      <m:t>0</m:t>
+                    </m:r>
+                  </m:sub>
+                </m:sSub>
+              </m:e>
+            </m:d>
+            <m:ctrlPr>
+              <w:rPr>
+                <w:rFonts w:ascii="Cambria Math" w:eastAsiaTheme="minorEastAsia" w:hAnsi="Cambria Math"/>
+                <w:lang w:val="uk-UA"/>
+              </w:rPr>
+            </m:ctrlPr>
+          </m:e>
+          <m:sub>
+            <m:r>
+              <w:rPr>
+                <w:rFonts w:ascii="Cambria Math" w:eastAsiaTheme="minorEastAsia" w:hAnsi="Cambria Math"/>
+                <w:lang w:val="uk-UA"/>
+              </w:rPr>
+              <m:t>2</m:t>
+            </m:r>
+          </m:sub>
+        </m:sSub>
+        <m:r>
+          <w:rPr>
+            <w:rFonts w:ascii="Cambria Math" w:eastAsiaTheme="minorEastAsia" w:hAnsi="Cambria Math"/>
+            <w:lang w:val="uk-UA"/>
+          </w:rPr>
+          <m:t>=</m:t>
+        </m:r>
+        <m:sSub>
+          <m:sSubPr>
+            <m:ctrlPr>
+              <w:rPr>
+                <w:rFonts w:ascii="Cambria Math" w:eastAsiaTheme="minorEastAsia" w:hAnsi="Cambria Math"/>
+                <w:i/>
+                <w:lang w:val="uk-UA"/>
+              </w:rPr>
+            </m:ctrlPr>
+          </m:sSubPr>
+          <m:e>
+            <m:d>
+              <m:dPr>
+                <m:ctrlPr>
+                  <w:rPr>
+                    <w:rFonts w:ascii="Cambria Math" w:eastAsiaTheme="minorEastAsia" w:hAnsi="Cambria Math"/>
+                    <w:i/>
+                    <w:lang w:val="uk-UA"/>
+                  </w:rPr>
+                </m:ctrlPr>
+              </m:dPr>
+              <m:e>
+                <m:sSub>
+                  <m:sSubPr>
+                    <m:ctrlPr>
+                      <w:rPr>
+                        <w:rFonts w:ascii="Cambria Math" w:eastAsiaTheme="minorEastAsia" w:hAnsi="Cambria Math"/>
+                        <w:i/>
+                        <w:lang w:val="uk-UA"/>
+                      </w:rPr>
+                    </m:ctrlPr>
+                  </m:sSubPr>
+                  <m:e>
+                    <m:r>
+                      <w:rPr>
+                        <w:rFonts w:ascii="Cambria Math" w:eastAsiaTheme="minorEastAsia" w:hAnsi="Cambria Math"/>
+                        <w:lang w:val="uk-UA"/>
+                      </w:rPr>
+                      <m:t>z</m:t>
+                    </m:r>
+                  </m:e>
+                  <m:sub>
+                    <m:r>
+                      <w:rPr>
+                        <w:rFonts w:ascii="Cambria Math" w:eastAsiaTheme="minorEastAsia" w:hAnsi="Cambria Math"/>
+                      </w:rPr>
+                      <m:t>m</m:t>
+                    </m:r>
+                  </m:sub>
+                </m:sSub>
+                <m:r>
+                  <w:rPr>
+                    <w:rFonts w:ascii="Cambria Math" w:eastAsiaTheme="minorEastAsia" w:hAnsi="Cambria Math"/>
+                    <w:lang w:val="uk-UA"/>
+                  </w:rPr>
+                  <m:t xml:space="preserve"> · · · </m:t>
+                </m:r>
+                <m:sSub>
+                  <m:sSubPr>
+                    <m:ctrlPr>
+                      <w:rPr>
+                        <w:rFonts w:ascii="Cambria Math" w:eastAsiaTheme="minorEastAsia" w:hAnsi="Cambria Math"/>
+                        <w:i/>
+                        <w:lang w:val="uk-UA"/>
+                      </w:rPr>
+                    </m:ctrlPr>
+                  </m:sSubPr>
+                  <m:e>
+                    <m:r>
+                      <w:rPr>
+                        <w:rFonts w:ascii="Cambria Math" w:eastAsiaTheme="minorEastAsia" w:hAnsi="Cambria Math"/>
+                        <w:lang w:val="uk-UA"/>
+                      </w:rPr>
+                      <m:t>z</m:t>
+                    </m:r>
+                  </m:e>
+                  <m:sub>
+                    <m:r>
+                      <w:rPr>
+                        <w:rFonts w:ascii="Cambria Math" w:eastAsiaTheme="minorEastAsia" w:hAnsi="Cambria Math"/>
+                        <w:lang w:val="uk-UA"/>
+                      </w:rPr>
+                      <m:t>0</m:t>
+                    </m:r>
+                  </m:sub>
+                </m:sSub>
+              </m:e>
+            </m:d>
+          </m:e>
+          <m:sub>
+            <m:r>
+              <w:rPr>
+                <w:rFonts w:ascii="Cambria Math" w:eastAsiaTheme="minorEastAsia" w:hAnsi="Cambria Math"/>
+                <w:lang w:val="uk-UA"/>
+              </w:rPr>
+              <m:t>2</m:t>
+            </m:r>
+          </m:sub>
+        </m:sSub>
+      </m:oMath>
+      <w:r>
+        <w:rPr>
+          <w:rFonts w:eastAsiaTheme="minorEastAsia"/>
+        </w:rPr>
+        <w:t xml:space="preserve"> </w:t>
+      </w:r>
+      <w:r>
+        <w:rPr>
+          <w:rFonts w:eastAsiaTheme="minorEastAsia"/>
+          <w:lang w:val="uk-UA"/>
+        </w:rPr>
+        <w:t xml:space="preserve">, де для всіх </w:t>
+      </w:r>
+      <m:oMath>
+        <m:r>
+          <w:rPr>
+            <w:rFonts w:ascii="Cambria Math" w:eastAsiaTheme="minorEastAsia" w:hAnsi="Cambria Math"/>
+            <w:lang w:val="uk-UA"/>
+          </w:rPr>
+          <m:t xml:space="preserve">k, </m:t>
+        </m:r>
+        <m:sSub>
+          <m:sSubPr>
+            <m:ctrlPr>
+              <w:rPr>
+                <w:rFonts w:ascii="Cambria Math" w:eastAsiaTheme="minorEastAsia" w:hAnsi="Cambria Math"/>
+                <w:i/>
+                <w:lang w:val="uk-UA"/>
+              </w:rPr>
+            </m:ctrlPr>
+          </m:sSubPr>
+          <m:e>
+            <m:r>
+              <w:rPr>
+                <w:rFonts w:ascii="Cambria Math" w:eastAsiaTheme="minorEastAsia" w:hAnsi="Cambria Math"/>
+                <w:lang w:val="uk-UA"/>
+              </w:rPr>
+              <m:t>z</m:t>
+            </m:r>
+          </m:e>
+          <m:sub>
+            <m:r>
+              <w:rPr>
+                <w:rFonts w:ascii="Cambria Math" w:eastAsiaTheme="minorEastAsia" w:hAnsi="Cambria Math"/>
+                <w:lang w:val="uk-UA"/>
+              </w:rPr>
+              <m:t>k</m:t>
+            </m:r>
+          </m:sub>
+        </m:sSub>
+        <m:r>
+          <w:rPr>
+            <w:rFonts w:ascii="Cambria Math" w:eastAsiaTheme="minorEastAsia" w:hAnsi="Cambria Math"/>
+            <w:lang w:val="uk-UA"/>
+          </w:rPr>
+          <m:t>=</m:t>
+        </m:r>
+        <m:sSub>
+          <m:sSubPr>
+            <m:ctrlPr>
+              <w:rPr>
+                <w:rFonts w:ascii="Cambria Math" w:eastAsiaTheme="minorEastAsia" w:hAnsi="Cambria Math"/>
+                <w:i/>
+                <w:lang w:val="uk-UA"/>
+              </w:rPr>
+            </m:ctrlPr>
+          </m:sSubPr>
+          <m:e>
+            <m:r>
+              <w:rPr>
+                <w:rFonts w:ascii="Cambria Math" w:eastAsiaTheme="minorEastAsia" w:hAnsi="Cambria Math"/>
+                <w:lang w:val="uk-UA"/>
+              </w:rPr>
+              <m:t>x</m:t>
+            </m:r>
+          </m:e>
+          <m:sub>
+            <m:r>
+              <w:rPr>
+                <w:rFonts w:ascii="Cambria Math" w:eastAsiaTheme="minorEastAsia" w:hAnsi="Cambria Math"/>
+                <w:lang w:val="uk-UA"/>
+              </w:rPr>
+              <m:t>k</m:t>
+            </m:r>
+          </m:sub>
+        </m:sSub>
+        <m:r>
+          <w:rPr>
+            <w:rFonts w:ascii="Cambria Math" w:eastAsiaTheme="minorEastAsia" w:hAnsi="Cambria Math"/>
+            <w:lang w:val="uk-UA"/>
+          </w:rPr>
+          <m:t>xor</m:t>
+        </m:r>
+        <m:sSub>
+          <m:sSubPr>
+            <m:ctrlPr>
+              <w:rPr>
+                <w:rFonts w:ascii="Cambria Math" w:eastAsiaTheme="minorEastAsia" w:hAnsi="Cambria Math"/>
+                <w:i/>
+                <w:lang w:val="uk-UA"/>
+              </w:rPr>
+            </m:ctrlPr>
+          </m:sSubPr>
+          <m:e>
+            <m:r>
+              <w:rPr>
+                <w:rFonts w:ascii="Cambria Math" w:eastAsiaTheme="minorEastAsia" w:hAnsi="Cambria Math"/>
+                <w:lang w:val="uk-UA"/>
+              </w:rPr>
+              <m:t xml:space="preserve"> y</m:t>
+            </m:r>
+          </m:e>
+          <m:sub>
+            <m:r>
+              <w:rPr>
+                <w:rFonts w:ascii="Cambria Math" w:eastAsiaTheme="minorEastAsia" w:hAnsi="Cambria Math"/>
+                <w:lang w:val="uk-UA"/>
+              </w:rPr>
+              <m:t>k</m:t>
+            </m:r>
+          </m:sub>
+        </m:sSub>
+      </m:oMath>
+      <w:r>
+        <w:rPr>
+          <w:rFonts w:eastAsiaTheme="minorEastAsia"/>
+          <w:lang w:val="uk-UA"/>
+        </w:rPr>
+        <w:t xml:space="preserve">, тобто </w:t>
+      </w:r>
+      <m:oMath>
+        <m:sSub>
+          <m:sSubPr>
+            <m:ctrlPr>
+              <w:rPr>
+                <w:rFonts w:ascii="Cambria Math" w:eastAsiaTheme="minorEastAsia" w:hAnsi="Cambria Math"/>
+                <w:i/>
+                <w:lang w:val="uk-UA"/>
+              </w:rPr>
+            </m:ctrlPr>
+          </m:sSubPr>
+          <m:e>
+            <m:r>
+              <w:rPr>
+                <w:rFonts w:ascii="Cambria Math" w:eastAsiaTheme="minorEastAsia" w:hAnsi="Cambria Math"/>
+              </w:rPr>
+              <m:t>z</m:t>
+            </m:r>
+          </m:e>
+          <m:sub>
+            <m:r>
+              <w:rPr>
+                <w:rFonts w:ascii="Cambria Math" w:eastAsiaTheme="minorEastAsia" w:hAnsi="Cambria Math"/>
+                <w:lang w:val="uk-UA"/>
+              </w:rPr>
+              <m:t>k</m:t>
+            </m:r>
+          </m:sub>
+        </m:sSub>
+        <m:r>
+          <w:rPr>
+            <w:rFonts w:ascii="Cambria Math" w:eastAsiaTheme="minorEastAsia" w:hAnsi="Cambria Math"/>
+            <w:lang w:val="uk-UA"/>
+          </w:rPr>
+          <m:t>=1</m:t>
+        </m:r>
+      </m:oMath>
+      <w:proofErr w:type="gramStart"/>
+      <w:r>
+        <w:rPr>
+          <w:rFonts w:eastAsiaTheme="minorEastAsia"/>
+        </w:rPr>
+        <w:t>,</w:t>
+      </w:r>
+      <w:r>
+        <w:rPr>
+          <w:rFonts w:eastAsiaTheme="minorEastAsia"/>
+          <w:lang w:val="uk-UA"/>
+        </w:rPr>
+        <w:t>якщо</w:t>
+      </w:r>
+      <w:proofErr w:type="gramEnd"/>
+      <w:r>
+        <w:rPr>
+          <w:rFonts w:eastAsiaTheme="minorEastAsia"/>
+          <w:lang w:val="uk-UA"/>
+        </w:rPr>
+        <w:t xml:space="preserve"> </w:t>
+      </w:r>
+      <m:oMath>
+        <m:sSub>
+          <m:sSubPr>
+            <m:ctrlPr>
+              <w:rPr>
+                <w:rFonts w:ascii="Cambria Math" w:eastAsiaTheme="minorEastAsia" w:hAnsi="Cambria Math"/>
+                <w:i/>
+                <w:lang w:val="uk-UA"/>
+              </w:rPr>
+            </m:ctrlPr>
+          </m:sSubPr>
+          <m:e>
+            <m:r>
+              <w:rPr>
+                <w:rFonts w:ascii="Cambria Math" w:eastAsiaTheme="minorEastAsia" w:hAnsi="Cambria Math"/>
+                <w:lang w:val="uk-UA"/>
+              </w:rPr>
+              <m:t>x</m:t>
+            </m:r>
+          </m:e>
+          <m:sub>
+            <m:r>
+              <w:rPr>
+                <w:rFonts w:ascii="Cambria Math" w:eastAsiaTheme="minorEastAsia" w:hAnsi="Cambria Math"/>
+                <w:lang w:val="uk-UA"/>
+              </w:rPr>
+              <m:t>k</m:t>
+            </m:r>
+          </m:sub>
+        </m:sSub>
+        <m:r>
+          <w:rPr>
+            <w:rFonts w:ascii="Cambria Math" w:eastAsiaTheme="minorEastAsia" w:hAnsi="Cambria Math"/>
+            <w:lang w:val="uk-UA"/>
+          </w:rPr>
+          <m:t xml:space="preserve">+ </m:t>
+        </m:r>
+        <m:sSub>
+          <m:sSubPr>
+            <m:ctrlPr>
+              <w:rPr>
+                <w:rFonts w:ascii="Cambria Math" w:eastAsiaTheme="minorEastAsia" w:hAnsi="Cambria Math"/>
+                <w:i/>
+                <w:lang w:val="uk-UA"/>
+              </w:rPr>
+            </m:ctrlPr>
+          </m:sSubPr>
+          <m:e>
+            <m:r>
+              <w:rPr>
+                <w:rFonts w:ascii="Cambria Math" w:eastAsiaTheme="minorEastAsia" w:hAnsi="Cambria Math"/>
+              </w:rPr>
+              <m:t>y</m:t>
+            </m:r>
+          </m:e>
+          <m:sub>
+            <m:r>
+              <w:rPr>
+                <w:rFonts w:ascii="Cambria Math" w:eastAsiaTheme="minorEastAsia" w:hAnsi="Cambria Math"/>
+                <w:lang w:val="uk-UA"/>
+              </w:rPr>
+              <m:t>k</m:t>
+            </m:r>
+          </m:sub>
+        </m:sSub>
+        <m:r>
+          <w:rPr>
+            <w:rFonts w:ascii="Cambria Math" w:eastAsiaTheme="minorEastAsia" w:hAnsi="Cambria Math"/>
+            <w:lang w:val="uk-UA"/>
+          </w:rPr>
+          <m:t>=1</m:t>
+        </m:r>
+      </m:oMath>
+      <w:r>
+        <w:rPr>
+          <w:rFonts w:eastAsiaTheme="minorEastAsia"/>
+          <w:lang w:val="uk-UA"/>
+        </w:rPr>
+        <w:t xml:space="preserve">, і </w:t>
+      </w:r>
+      <m:oMath>
+        <m:sSub>
+          <m:sSubPr>
+            <m:ctrlPr>
+              <w:rPr>
+                <w:rFonts w:ascii="Cambria Math" w:eastAsiaTheme="minorEastAsia" w:hAnsi="Cambria Math"/>
+                <w:i/>
+                <w:lang w:val="uk-UA"/>
+              </w:rPr>
+            </m:ctrlPr>
+          </m:sSubPr>
+          <m:e>
+            <m:r>
+              <w:rPr>
+                <w:rFonts w:ascii="Cambria Math" w:eastAsiaTheme="minorEastAsia" w:hAnsi="Cambria Math"/>
+              </w:rPr>
+              <m:t>z</m:t>
+            </m:r>
+          </m:e>
+          <m:sub>
+            <m:r>
+              <w:rPr>
+                <w:rFonts w:ascii="Cambria Math" w:eastAsiaTheme="minorEastAsia" w:hAnsi="Cambria Math"/>
+                <w:lang w:val="uk-UA"/>
+              </w:rPr>
+              <m:t>k</m:t>
+            </m:r>
+          </m:sub>
+        </m:sSub>
+        <m:r>
+          <w:rPr>
+            <w:rFonts w:ascii="Cambria Math" w:eastAsiaTheme="minorEastAsia" w:hAnsi="Cambria Math"/>
+            <w:lang w:val="uk-UA"/>
+          </w:rPr>
+          <m:t>=0</m:t>
+        </m:r>
+      </m:oMath>
+      <w:r>
+        <w:rPr>
+          <w:rFonts w:eastAsiaTheme="minorEastAsia"/>
+        </w:rPr>
+        <w:t xml:space="preserve"> </w:t>
+      </w:r>
+      <w:r>
+        <w:rPr>
+          <w:rFonts w:eastAsiaTheme="minorEastAsia"/>
+          <w:lang w:val="uk-UA"/>
+        </w:rPr>
+        <w:t>в інших випадках.</w:t>
+      </w:r>
+    </w:p>
+    <w:p>
+      <w:pPr>
+        <w:rPr>
+          <w:rFonts w:eastAsiaTheme="minorEastAsia"/>
+          <w:lang w:val="uk-UA"/>
+        </w:rPr>
+      </w:pPr>
+      <w:r>
+        <w:rPr>
+          <w:rFonts w:eastAsiaTheme="minorEastAsia"/>
+          <w:lang w:val="uk-UA"/>
+        </w:rPr>
+        <w:t>наприклад</w:t>
+      </w:r>
+    </w:p>
+    <w:p>
+      <w:pPr>
+        <w:rPr>
+          <w:rFonts w:eastAsiaTheme="minorEastAsia"/>
+        </w:rPr>
+      </w:pPr>
+      <m:oMathPara>
+        <m:oMath>
+          <m:f>
+            <m:fPr>
+              <m:ctrlPr>
+                <w:rPr>
+                  <w:rFonts w:ascii="Cambria Math" w:eastAsiaTheme="minorEastAsia" w:hAnsi="Cambria Math"/>
+                  <w:i/>
+                </w:rPr>
+              </m:ctrlPr>
+            </m:fPr>
+            <m:num>
+              <m:eqArr>
+                <m:eqArrPr>
+                  <m:ctrlPr>
+                    <w:rPr>
+                      <w:rFonts w:ascii="Cambria Math" w:eastAsiaTheme="minorEastAsia" w:hAnsi="Cambria Math"/>
+                      <w:i/>
+                    </w:rPr>
+                  </m:ctrlPr>
+                </m:eqArrPr>
+                <m:e>
+                  <m:r>
+                    <w:rPr>
+                      <w:rFonts w:ascii="Cambria Math" w:eastAsiaTheme="minorEastAsia" w:hAnsi="Cambria Math"/>
+                    </w:rPr>
+                    <m:t xml:space="preserve"> 22= </m:t>
+                  </m:r>
+                  <m:sSub>
+                    <m:sSubPr>
+                      <m:ctrlPr>
+                        <w:rPr>
+                          <w:rFonts w:ascii="Cambria Math" w:eastAsiaTheme="minorEastAsia" w:hAnsi="Cambria Math"/>
+                          <w:i/>
+                        </w:rPr>
+                      </m:ctrlPr>
+                    </m:sSubPr>
+                    <m:e>
+                      <m:r>
+                        <w:rPr>
+                          <w:rFonts w:ascii="Cambria Math" w:eastAsiaTheme="minorEastAsia" w:hAnsi="Cambria Math"/>
+                        </w:rPr>
+                        <m:t>10110</m:t>
+                      </m:r>
+                    </m:e>
+                    <m:sub>
+                      <m:r>
+                        <w:rPr>
+                          <w:rFonts w:ascii="Cambria Math" w:eastAsiaTheme="minorEastAsia" w:hAnsi="Cambria Math"/>
+                        </w:rPr>
+                        <m:t>2</m:t>
+                      </m:r>
+                    </m:sub>
+                  </m:sSub>
+                </m:e>
+                <m:e>
+                  <m:r>
+                    <w:rPr>
+                      <w:rFonts w:ascii="Cambria Math" w:eastAsiaTheme="minorEastAsia" w:hAnsi="Cambria Math"/>
+                    </w:rPr>
+                    <m:t>51=</m:t>
+                  </m:r>
+                  <m:sSub>
+                    <m:sSubPr>
+                      <m:ctrlPr>
+                        <w:rPr>
+                          <w:rFonts w:ascii="Cambria Math" w:eastAsiaTheme="minorEastAsia" w:hAnsi="Cambria Math"/>
+                          <w:i/>
+                        </w:rPr>
+                      </m:ctrlPr>
+                    </m:sSubPr>
+                    <m:e>
+                      <m:r>
+                        <w:rPr>
+                          <w:rFonts w:ascii="Cambria Math" w:eastAsiaTheme="minorEastAsia" w:hAnsi="Cambria Math"/>
+                        </w:rPr>
+                        <m:t>110011</m:t>
+                      </m:r>
+                    </m:e>
+                    <m:sub>
+                      <m:r>
+                        <w:rPr>
+                          <w:rFonts w:ascii="Cambria Math" w:eastAsiaTheme="minorEastAsia" w:hAnsi="Cambria Math"/>
+                        </w:rPr>
+                        <m:t>2</m:t>
+                      </m:r>
+                    </m:sub>
+                  </m:sSub>
+                </m:e>
+              </m:eqArr>
+            </m:num>
+            <m:den>
+              <m:r>
+                <w:rPr>
+                  <w:rFonts w:ascii="Cambria Math" w:eastAsiaTheme="minorEastAsia" w:hAnsi="Cambria Math"/>
+                </w:rPr>
+                <m:t>німсума=</m:t>
+              </m:r>
+              <m:sSub>
+                <m:sSubPr>
+                  <m:ctrlPr>
+                    <w:rPr>
+                      <w:rFonts w:ascii="Cambria Math" w:eastAsiaTheme="minorEastAsia" w:hAnsi="Cambria Math"/>
+                      <w:i/>
+                    </w:rPr>
+                  </m:ctrlPr>
+                </m:sSubPr>
+                <m:e>
+                  <m:r>
+                    <w:rPr>
+                      <w:rFonts w:ascii="Cambria Math" w:eastAsiaTheme="minorEastAsia" w:hAnsi="Cambria Math"/>
+                    </w:rPr>
+                    <m:t>100101</m:t>
+                  </m:r>
+                </m:e>
+                <m:sub>
+                  <m:r>
+                    <w:rPr>
+                      <w:rFonts w:ascii="Cambria Math" w:eastAsiaTheme="minorEastAsia" w:hAnsi="Cambria Math"/>
+                    </w:rPr>
+                    <m:t>2</m:t>
+                  </m:r>
+                </m:sub>
+              </m:sSub>
+              <m:r>
+                <w:rPr>
+                  <w:rFonts w:ascii="Cambria Math" w:eastAsiaTheme="minorEastAsia" w:hAnsi="Cambria Math"/>
+                </w:rPr>
+                <m:t>=37</m:t>
+              </m:r>
+            </m:den>
+          </m:f>
+        </m:oMath>
+      </m:oMathPara>
+    </w:p>
+    <w:p>
+      <w:pPr>
+        <w:rPr>
+          <w:rFonts w:eastAsiaTheme="minorEastAsia"/>
+          <w:lang w:val="uk-UA"/>
+        </w:rPr>
+      </w:pPr>
+      <w:r>
+        <w:rPr>
+          <w:rFonts w:eastAsiaTheme="minorEastAsia"/>
+          <w:lang w:val="uk-UA"/>
+        </w:rPr>
+        <w:t xml:space="preserve">Нім-сума володіє </w:t>
+      </w:r>
+      <w:r>
+        <w:rPr>
+          <w:rFonts w:eastAsiaTheme="minorEastAsia"/>
+          <w:lang w:val="uk-UA"/>
+        </w:rPr>
+        <w:t>більшістю</w:t>
+      </w:r>
+      <w:r>
+        <w:rPr>
+          <w:rFonts w:eastAsiaTheme="minorEastAsia"/>
+          <w:lang w:val="uk-UA"/>
+        </w:rPr>
+        <w:t xml:space="preserve"> властивостей, що й звичайне додавання – асоціативність, комутативність, має нейтральний елемент (0) і обернений елемент – саме це </w:t>
+      </w:r>
+      <w:r>
+        <w:rPr>
+          <w:rFonts w:eastAsiaTheme="minorEastAsia"/>
+          <w:lang w:val="uk-UA"/>
+        </w:rPr>
+        <w:t>ч</w:t>
+      </w:r>
+      <w:r>
+        <w:rPr>
+          <w:rFonts w:eastAsiaTheme="minorEastAsia"/>
+          <w:lang w:val="uk-UA"/>
+        </w:rPr>
+        <w:t>и</w:t>
+      </w:r>
+      <w:r>
+        <w:rPr>
+          <w:rFonts w:eastAsiaTheme="minorEastAsia"/>
+          <w:lang w:val="uk-UA"/>
+        </w:rPr>
+        <w:t>с</w:t>
+      </w:r>
+      <w:r>
+        <w:rPr>
+          <w:rFonts w:eastAsiaTheme="minorEastAsia"/>
+          <w:lang w:val="uk-UA"/>
+        </w:rPr>
+        <w:t>ло</w:t>
+      </w:r>
+      <w:r>
+        <w:rPr>
+          <w:rFonts w:eastAsiaTheme="minorEastAsia"/>
+          <w:lang w:val="uk-UA"/>
+        </w:rPr>
+        <w:t>.</w:t>
+      </w:r>
+      <w:r>
+        <w:rPr>
+          <w:rFonts w:eastAsiaTheme="minorEastAsia"/>
+          <w:lang w:val="uk-UA"/>
+        </w:rPr>
+        <w:t xml:space="preserve"> Тепер прийшов час застосувати знання про нім-суми до важливих теоретичних висновків.</w:t>
+      </w:r>
+    </w:p>
+    <w:p>
+      <w:pPr>
+        <w:rPr>
+          <w:rFonts w:eastAsiaTheme="minorEastAsia"/>
+          <w:lang w:val="uk-UA"/>
+        </w:rPr>
+      </w:pPr>
+      <w:r>
+        <w:rPr>
+          <w:rFonts w:eastAsiaTheme="minorEastAsia"/>
+          <w:b/>
+          <w:lang w:val="uk-UA"/>
+        </w:rPr>
+        <w:t>Теорема  1</w:t>
+      </w:r>
+      <w:r>
+        <w:rPr>
+          <w:rFonts w:eastAsiaTheme="minorEastAsia"/>
+          <w:b/>
+          <w:lang w:val="uk-UA"/>
+        </w:rPr>
+        <w:t>(Бутона)</w:t>
+      </w:r>
+      <w:r>
+        <w:rPr>
+          <w:rFonts w:eastAsiaTheme="minorEastAsia"/>
+          <w:b/>
+          <w:lang w:val="uk-UA"/>
+        </w:rPr>
+        <w:t xml:space="preserve">. </w:t>
+      </w:r>
+      <w:r>
+        <w:rPr>
+          <w:rFonts w:eastAsiaTheme="minorEastAsia"/>
+          <w:lang w:val="uk-UA"/>
+        </w:rPr>
+        <w:t>У Німі позиція</w:t>
+      </w:r>
+      <w:r>
+        <w:rPr>
+          <w:rFonts w:eastAsiaTheme="minorEastAsia"/>
+          <w:b/>
+          <w:lang w:val="uk-UA"/>
+        </w:rPr>
+        <w:t xml:space="preserve"> </w:t>
+      </w:r>
+      <m:oMath>
+        <m:r>
+          <m:rPr>
+            <m:sty m:val="bi"/>
+          </m:rPr>
+          <w:rPr>
+            <w:rFonts w:ascii="Cambria Math" w:eastAsiaTheme="minorEastAsia" w:hAnsi="Cambria Math"/>
+            <w:lang w:val="uk-UA"/>
+          </w:rPr>
+          <m:t>(</m:t>
+        </m:r>
+        <m:sSub>
+          <m:sSubPr>
+            <m:ctrlPr>
+              <w:rPr>
+                <w:rFonts w:ascii="Cambria Math" w:hAnsi="Cambria Math"/>
+                <w:i/>
+                <w:lang w:val="uk-UA"/>
+              </w:rPr>
+            </m:ctrlPr>
+          </m:sSubPr>
+          <m:e>
+            <m:r>
+              <w:rPr>
+                <w:rFonts w:ascii="Cambria Math" w:hAnsi="Cambria Math"/>
+                <w:lang w:val="uk-UA"/>
+              </w:rPr>
+              <m:t>x</m:t>
+            </m:r>
+          </m:e>
+          <m:sub>
+            <m:r>
+              <w:rPr>
+                <w:rFonts w:ascii="Cambria Math" w:hAnsi="Cambria Math"/>
+                <w:lang w:val="uk-UA"/>
+              </w:rPr>
+              <m:t>1</m:t>
+            </m:r>
+          </m:sub>
+        </m:sSub>
+        <m:r>
+          <w:rPr>
+            <w:rFonts w:ascii="Cambria Math" w:hAnsi="Cambria Math"/>
+            <w:lang w:val="uk-UA"/>
+          </w:rPr>
+          <m:t>,</m:t>
+        </m:r>
+        <m:r>
+          <m:rPr>
+            <m:sty m:val="p"/>
+          </m:rPr>
+          <w:rPr>
+            <w:rFonts w:ascii="Cambria Math" w:hAnsi="Cambria Math"/>
+            <w:lang w:val="uk-UA"/>
+          </w:rPr>
+          <m:t xml:space="preserve"> </m:t>
+        </m:r>
+        <m:sSub>
+          <m:sSubPr>
+            <m:ctrlPr>
+              <w:rPr>
+                <w:rFonts w:ascii="Cambria Math" w:hAnsi="Cambria Math"/>
+                <w:i/>
+                <w:lang w:val="uk-UA"/>
+              </w:rPr>
+            </m:ctrlPr>
+          </m:sSubPr>
+          <m:e>
+            <m:r>
+              <w:rPr>
+                <w:rFonts w:ascii="Cambria Math" w:hAnsi="Cambria Math"/>
+                <w:lang w:val="uk-UA"/>
+              </w:rPr>
+              <m:t>x</m:t>
+            </m:r>
+          </m:e>
+          <m:sub>
+            <m:r>
+              <w:rPr>
+                <w:rFonts w:ascii="Cambria Math" w:hAnsi="Cambria Math"/>
+                <w:lang w:val="uk-UA"/>
+              </w:rPr>
+              <m:t>2</m:t>
+            </m:r>
+          </m:sub>
+        </m:sSub>
+        <m:r>
+          <w:rPr>
+            <w:rFonts w:ascii="Cambria Math" w:hAnsi="Cambria Math"/>
+            <w:lang w:val="uk-UA"/>
+          </w:rPr>
+          <m:t>,…,</m:t>
+        </m:r>
+        <m:sSub>
+          <m:sSubPr>
+            <m:ctrlPr>
+              <w:rPr>
+                <w:rFonts w:ascii="Cambria Math" w:hAnsi="Cambria Math"/>
+                <w:i/>
+                <w:lang w:val="uk-UA"/>
+              </w:rPr>
+            </m:ctrlPr>
+          </m:sSubPr>
+          <m:e>
+            <m:r>
+              <w:rPr>
+                <w:rFonts w:ascii="Cambria Math" w:hAnsi="Cambria Math"/>
+                <w:lang w:val="uk-UA"/>
+              </w:rPr>
+              <m:t>x</m:t>
+            </m:r>
+          </m:e>
+          <m:sub>
+            <m:r>
+              <w:rPr>
+                <w:rFonts w:ascii="Cambria Math" w:hAnsi="Cambria Math"/>
+              </w:rPr>
+              <m:t>N</m:t>
+            </m:r>
+          </m:sub>
+        </m:sSub>
+        <m:r>
+          <w:rPr>
+            <w:rFonts w:ascii="Cambria Math" w:hAnsi="Cambria Math"/>
+            <w:lang w:val="uk-UA"/>
+          </w:rPr>
+          <m:t>)</m:t>
+        </m:r>
+      </m:oMath>
+      <w:r>
+        <w:rPr>
+          <w:rFonts w:eastAsiaTheme="minorEastAsia"/>
+          <w:lang w:val="uk-UA"/>
+        </w:rPr>
+        <w:t xml:space="preserve"> є </w:t>
+      </w:r>
+      <w:r>
+        <w:rPr>
+          <w:rFonts w:eastAsiaTheme="minorEastAsia"/>
+        </w:rPr>
+        <w:t>P</w:t>
+      </w:r>
+      <w:r>
+        <w:rPr>
+          <w:rFonts w:eastAsiaTheme="minorEastAsia"/>
+          <w:lang w:val="uk-UA"/>
+        </w:rPr>
+        <w:t xml:space="preserve">–позицією </w:t>
+      </w:r>
+      <w:r>
+        <w:rPr>
+          <w:rFonts w:eastAsiaTheme="minorEastAsia"/>
+          <w:i/>
+          <w:lang w:val="uk-UA"/>
+        </w:rPr>
+        <w:t>тоді і тільки тоді</w:t>
+      </w:r>
+      <w:r>
+        <w:rPr>
+          <w:rFonts w:eastAsiaTheme="minorEastAsia"/>
+          <w:lang w:val="uk-UA"/>
+        </w:rPr>
+        <w:t>, коли нім-сума усіх розмірів купок рівна нулю.</w:t>
+      </w:r>
+    </w:p>
+    <w:p>
+      <w:pPr>
+        <w:rPr>
+          <w:rFonts w:eastAsiaTheme="minorEastAsia"/>
+          <w:lang w:val="uk-UA"/>
+        </w:rPr>
+      </w:pPr>
+      <w:r>
+        <w:rPr>
+          <w:rFonts w:eastAsiaTheme="minorEastAsia"/>
+          <w:b/>
+          <w:lang w:val="uk-UA"/>
+        </w:rPr>
+        <w:t xml:space="preserve">Доведення. </w:t>
+      </w:r>
+      <w:r>
+        <w:rPr>
+          <w:rFonts w:eastAsiaTheme="minorEastAsia"/>
+          <w:b/>
+          <w:lang w:val="uk-UA"/>
+        </w:rPr>
+        <w:t xml:space="preserve"> </w:t>
+      </w:r>
+      <w:r>
+        <w:rPr>
+          <w:rFonts w:eastAsiaTheme="minorEastAsia"/>
+          <w:lang w:val="uk-UA"/>
+        </w:rPr>
+        <w:t xml:space="preserve">Позначимо через  </w:t>
+      </w:r>
+      <w:r>
+        <w:rPr>
+          <w:rFonts w:eastAsiaTheme="minorEastAsia"/>
+          <w:i/>
+        </w:rPr>
+        <w:t>P</w:t>
+      </w:r>
+      <w:r>
+        <w:rPr>
+          <w:rFonts w:eastAsiaTheme="minorEastAsia"/>
+          <w:lang w:val="uk-UA"/>
+        </w:rPr>
+        <w:t xml:space="preserve"> множину Нім позицій з нім-сумою рівною нулю, і через </w:t>
+      </w:r>
+      <w:r>
+        <w:rPr>
+          <w:rFonts w:eastAsiaTheme="minorEastAsia"/>
+          <w:i/>
+        </w:rPr>
+        <w:t>N</w:t>
+      </w:r>
+      <w:r>
+        <w:rPr>
+          <w:rFonts w:eastAsiaTheme="minorEastAsia"/>
+          <w:i/>
+        </w:rPr>
+        <w:t xml:space="preserve"> </w:t>
+      </w:r>
+      <w:r>
+        <w:rPr>
+          <w:rFonts w:eastAsiaTheme="minorEastAsia"/>
+          <w:lang w:val="uk-UA"/>
+        </w:rPr>
+        <w:t>–</w:t>
+      </w:r>
+      <w:r>
+        <w:rPr>
+          <w:rFonts w:eastAsiaTheme="minorEastAsia"/>
+          <w:lang w:val="uk-UA"/>
+        </w:rPr>
+        <w:t xml:space="preserve"> решту</w:t>
+      </w:r>
+      <w:r>
+        <w:rPr>
+          <w:rFonts w:eastAsiaTheme="minorEastAsia"/>
+          <w:lang w:val="uk-UA"/>
+        </w:rPr>
+        <w:t xml:space="preserve"> ситуацій, тобто такі ситуації, нім-сума яких більша нуля.</w:t>
+      </w:r>
+      <w:r>
+        <w:rPr>
+          <w:rFonts w:eastAsiaTheme="minorEastAsia"/>
+          <w:lang w:val="uk-UA"/>
+        </w:rPr>
+        <w:t xml:space="preserve"> Перевіримо 3 уомви з означення </w:t>
+      </w:r>
+      <w:r>
+        <w:rPr>
+          <w:rFonts w:eastAsiaTheme="minorEastAsia"/>
+          <w:b/>
+          <w:lang w:val="uk-UA"/>
+        </w:rPr>
+        <w:t>(1.2)</w:t>
+      </w:r>
+    </w:p>
+    <w:p>
+      <w:pPr>
+        <w:pStyle w:val="ListParagraph"/>
+        <w:numPr>
+          <w:ilvl w:val="0"/>
+          <w:numId w:val="14"/>
+        </w:numPr>
+        <w:rPr>
+          <w:rFonts w:eastAsiaTheme="minorEastAsia"/>
+          <w:lang w:val="uk-UA"/>
+        </w:rPr>
+      </w:pPr>
+      <w:r>
+        <w:rPr>
+          <w:rFonts w:eastAsiaTheme="minorEastAsia"/>
+          <w:i/>
+          <w:lang w:val="uk-UA"/>
+        </w:rPr>
+        <w:t xml:space="preserve">Всі кінцеві позиції є в </w:t>
+      </w:r>
+      <w:r>
+        <w:rPr>
+          <w:rFonts w:eastAsiaTheme="minorEastAsia"/>
+          <w:i/>
+        </w:rPr>
+        <w:t>P</w:t>
+      </w:r>
+      <w:r>
+        <w:rPr>
+          <w:rFonts w:eastAsiaTheme="minorEastAsia"/>
+          <w:lang w:val="uk-UA"/>
+        </w:rPr>
+        <w:t xml:space="preserve">.Єдина термінальна позиція є </w:t>
+      </w:r>
+      <m:oMath>
+        <m:r>
+          <w:rPr>
+            <w:rFonts w:ascii="Cambria Math" w:eastAsiaTheme="minorEastAsia" w:hAnsi="Cambria Math"/>
+            <w:lang w:val="uk-UA"/>
+          </w:rPr>
+          <m:t xml:space="preserve">0 </m:t>
+        </m:r>
+        <m:r>
+          <w:rPr>
+            <w:rFonts w:ascii="Cambria Math" w:eastAsiaTheme="minorEastAsia" w:hAnsi="Cambria Math"/>
+          </w:rPr>
+          <m:t>xor 0 xor…xor 0=0</m:t>
+        </m:r>
+      </m:oMath>
+      <w:r>
+        <w:rPr>
+          <w:rFonts w:eastAsiaTheme="minorEastAsia"/>
+          <w:lang w:val="uk-UA"/>
+        </w:rPr>
+        <w:t xml:space="preserve">, і ця позиція входить в </w:t>
+      </w:r>
+      <w:r>
+        <w:rPr>
+          <w:rFonts w:eastAsiaTheme="minorEastAsia"/>
+        </w:rPr>
+        <w:t>P</w:t>
+      </w:r>
+      <w:r>
+        <w:rPr>
+          <w:rFonts w:eastAsiaTheme="minorEastAsia"/>
+          <w:lang w:val="uk-UA"/>
+        </w:rPr>
+        <w:t>.</w:t>
+      </w:r>
+    </w:p>
+    <w:p>
+      <w:pPr>
+        <w:pStyle w:val="ListParagraph"/>
+        <w:numPr>
+          <w:ilvl w:val="0"/>
+          <w:numId w:val="14"/>
+        </w:numPr>
+        <w:rPr>
+          <w:rFonts w:eastAsiaTheme="minorEastAsia"/>
+          <w:i/>
+          <w:lang w:val="uk-UA"/>
+        </w:rPr>
+      </w:pPr>
+      <w:r>
+        <w:rPr>
+          <w:rFonts w:eastAsiaTheme="minorEastAsia"/>
+          <w:i/>
+          <w:lang w:val="uk-UA"/>
+        </w:rPr>
+        <w:t xml:space="preserve">Для кожної позиції в </w:t>
+      </w:r>
+      <w:r>
+        <w:rPr>
+          <w:rFonts w:eastAsiaTheme="minorEastAsia"/>
+          <w:i/>
+        </w:rPr>
+        <w:t>N</w:t>
+      </w:r>
+      <w:r>
+        <w:rPr>
+          <w:rFonts w:eastAsiaTheme="minorEastAsia"/>
+          <w:i/>
+          <w:lang w:val="uk-UA"/>
+        </w:rPr>
+        <w:t xml:space="preserve"> є перехід в позицію в </w:t>
+      </w:r>
+      <w:r>
+        <w:rPr>
+          <w:rFonts w:eastAsiaTheme="minorEastAsia"/>
+          <w:i/>
+        </w:rPr>
+        <w:t>P</w:t>
+      </w:r>
+      <w:r>
+        <w:rPr>
+          <w:rFonts w:eastAsiaTheme="minorEastAsia"/>
+        </w:rPr>
+        <w:t>.</w:t>
+      </w:r>
+      <w:r>
+        <w:rPr>
+          <w:rFonts w:eastAsiaTheme="minorEastAsia"/>
+          <w:lang w:val="uk-UA"/>
+        </w:rPr>
+        <w:t xml:space="preserve"> Збудуємо такий перехід наступним чином. Подивимося на нім-суму як на додавання колонок. Вибираємо найлівішу(найзначущішу) колонку з непарною кількістю 1(одиничок). </w:t>
+      </w:r>
+      <w:r>
+        <w:rPr>
+          <w:rFonts w:eastAsiaTheme="minorEastAsia"/>
+          <w:lang w:val="uk-UA"/>
+        </w:rPr>
+        <w:t>Тепер вибираєм будь-який рядок, який має  одиничку в цій колонці і міняємо всі його розряди так, щоб кількість одиничок в кожній колонці бул парна</w:t>
+      </w:r>
+      <w:r>
+        <w:rPr>
+          <w:rFonts w:eastAsiaTheme="minorEastAsia"/>
+          <w:lang w:val="uk-UA"/>
+        </w:rPr>
+        <w:t>. Після цього число монеток в вибраній купці зменшиться(тому що 1 в найзнайчущому полі міняється на нуль – такі правила двійкових чисел)</w:t>
+      </w:r>
+      <w:r>
+        <w:rPr>
+          <w:rFonts w:eastAsiaTheme="minorEastAsia"/>
+          <w:lang w:val="uk-UA"/>
+        </w:rPr>
+        <w:t>, і кірм того загальна нум-сума буде рівною нулю</w:t>
+      </w:r>
+      <w:r>
+        <w:rPr>
+          <w:rFonts w:eastAsiaTheme="minorEastAsia"/>
+          <w:lang w:val="uk-UA"/>
+        </w:rPr>
+        <w:t>. І отже – такий перехід цілком легальний.</w:t>
+      </w:r>
+    </w:p>
+    <w:p>
+      <w:pPr>
+        <w:pStyle w:val="ListParagraph"/>
+        <w:numPr>
+          <w:ilvl w:val="0"/>
+          <w:numId w:val="14"/>
+        </w:numPr>
+        <w:rPr>
+          <w:rFonts w:eastAsiaTheme="minorEastAsia"/>
+          <w:i/>
+          <w:lang w:val="uk-UA"/>
+        </w:rPr>
+      </w:pPr>
+      <w:r>
+        <w:rPr>
+          <w:rFonts w:eastAsiaTheme="minorEastAsia"/>
+          <w:i/>
+          <w:lang w:val="uk-UA"/>
+        </w:rPr>
+        <w:t xml:space="preserve">Кожен перехід з </w:t>
+      </w:r>
+      <w:r>
+        <w:rPr>
+          <w:rFonts w:eastAsiaTheme="minorEastAsia"/>
+          <w:i/>
+        </w:rPr>
+        <w:t xml:space="preserve">P </w:t>
+      </w:r>
+      <w:r>
+        <w:rPr>
+          <w:rFonts w:eastAsiaTheme="minorEastAsia"/>
+          <w:i/>
+          <w:lang w:val="uk-UA"/>
+        </w:rPr>
+        <w:t xml:space="preserve">веде в </w:t>
+      </w:r>
+      <w:r>
+        <w:rPr>
+          <w:rFonts w:eastAsiaTheme="minorEastAsia"/>
+          <w:i/>
+        </w:rPr>
+        <w:t>N</w:t>
+      </w:r>
+      <w:r>
+        <w:rPr>
+          <w:rFonts w:eastAsiaTheme="minorEastAsia"/>
+          <w:i/>
+          <w:lang w:val="uk-UA"/>
+        </w:rPr>
+        <w:t>.</w:t>
+      </w:r>
+      <w:r>
+        <w:rPr>
+          <w:rFonts w:eastAsiaTheme="minorEastAsia"/>
+          <w:lang w:val="uk-UA"/>
+        </w:rPr>
+        <w:t xml:space="preserve"> Якщо ми в</w:t>
+      </w:r>
+      <w:r>
+        <w:rPr>
+          <w:rFonts w:eastAsiaTheme="minorEastAsia"/>
+          <w:lang w:val="uk-UA"/>
+        </w:rPr>
+        <w:t xml:space="preserve"> </w:t>
+      </w:r>
+      <w:r>
+        <w:rPr>
+          <w:rFonts w:eastAsiaTheme="minorEastAsia"/>
+        </w:rPr>
+        <w:t>P</w:t>
+      </w:r>
+      <w:r>
+        <w:rPr>
+          <w:rFonts w:eastAsiaTheme="minorEastAsia"/>
+          <w:lang w:val="uk-UA"/>
+        </w:rPr>
+        <w:t xml:space="preserve">, і </w:t>
+      </w:r>
+      <m:oMath>
+        <m:sSub>
+          <m:sSubPr>
+            <m:ctrlPr>
+              <w:rPr>
+                <w:rFonts w:ascii="Cambria Math" w:eastAsiaTheme="minorEastAsia" w:hAnsi="Cambria Math"/>
+                <w:i/>
+              </w:rPr>
+            </m:ctrlPr>
+          </m:sSubPr>
+          <m:e>
+            <m:r>
+              <w:rPr>
+                <w:rFonts w:ascii="Cambria Math" w:eastAsiaTheme="minorEastAsia" w:hAnsi="Cambria Math"/>
+              </w:rPr>
+              <m:t>x</m:t>
+            </m:r>
+          </m:e>
+          <m:sub>
+            <m:r>
+              <w:rPr>
+                <w:rFonts w:ascii="Cambria Math" w:eastAsiaTheme="minorEastAsia" w:hAnsi="Cambria Math"/>
+              </w:rPr>
+              <m:t>1</m:t>
+            </m:r>
+          </m:sub>
+        </m:sSub>
+        <m:r>
+          <w:rPr>
+            <w:rFonts w:ascii="Cambria Math" w:eastAsiaTheme="minorEastAsia" w:hAnsi="Cambria Math"/>
+            <w:lang w:val="uk-UA"/>
+          </w:rPr>
+          <m:t xml:space="preserve"> </m:t>
+        </m:r>
+        <m:r>
+          <w:rPr>
+            <w:rFonts w:ascii="Cambria Math" w:eastAsiaTheme="minorEastAsia" w:hAnsi="Cambria Math"/>
+          </w:rPr>
+          <m:t xml:space="preserve">xor </m:t>
+        </m:r>
+        <m:sSub>
+          <m:sSubPr>
+            <m:ctrlPr>
+              <w:rPr>
+                <w:rFonts w:ascii="Cambria Math" w:eastAsiaTheme="minorEastAsia" w:hAnsi="Cambria Math"/>
+                <w:i/>
+              </w:rPr>
+            </m:ctrlPr>
+          </m:sSubPr>
+          <m:e>
+            <m:r>
+              <w:rPr>
+                <w:rFonts w:ascii="Cambria Math" w:eastAsiaTheme="minorEastAsia" w:hAnsi="Cambria Math"/>
+              </w:rPr>
+              <m:t>x</m:t>
+            </m:r>
+          </m:e>
+          <m:sub>
+            <m:r>
+              <w:rPr>
+                <w:rFonts w:ascii="Cambria Math" w:eastAsiaTheme="minorEastAsia" w:hAnsi="Cambria Math"/>
+              </w:rPr>
+              <m:t>2</m:t>
+            </m:r>
+          </m:sub>
+        </m:sSub>
+        <m:r>
+          <w:rPr>
+            <w:rFonts w:ascii="Cambria Math" w:eastAsiaTheme="minorEastAsia" w:hAnsi="Cambria Math"/>
+          </w:rPr>
+          <m:t xml:space="preserve"> xor…xor </m:t>
+        </m:r>
+        <m:sSub>
+          <m:sSubPr>
+            <m:ctrlPr>
+              <w:rPr>
+                <w:rFonts w:ascii="Cambria Math" w:eastAsiaTheme="minorEastAsia" w:hAnsi="Cambria Math"/>
+                <w:i/>
+              </w:rPr>
+            </m:ctrlPr>
+          </m:sSubPr>
+          <m:e>
+            <m:r>
+              <w:rPr>
+                <w:rFonts w:ascii="Cambria Math" w:eastAsiaTheme="minorEastAsia" w:hAnsi="Cambria Math"/>
+              </w:rPr>
+              <m:t>x</m:t>
+            </m:r>
+          </m:e>
+          <m:sub>
+            <m:r>
+              <w:rPr>
+                <w:rFonts w:ascii="Cambria Math" w:eastAsiaTheme="minorEastAsia" w:hAnsi="Cambria Math"/>
+              </w:rPr>
+              <m:t>N</m:t>
+            </m:r>
+          </m:sub>
+        </m:sSub>
+        <m:r>
+          <w:rPr>
+            <w:rFonts w:ascii="Cambria Math" w:eastAsiaTheme="minorEastAsia" w:hAnsi="Cambria Math"/>
+          </w:rPr>
+          <m:t>=0</m:t>
+        </m:r>
+      </m:oMath>
+      <w:r>
+        <w:rPr>
+          <w:rFonts w:eastAsiaTheme="minorEastAsia"/>
+          <w:lang w:val="uk-UA"/>
+        </w:rPr>
+        <w:t xml:space="preserve">,і ми помніяємо </w:t>
+      </w:r>
+      <m:oMath>
+        <m:sSub>
+          <m:sSubPr>
+            <m:ctrlPr>
+              <w:rPr>
+                <w:rFonts w:ascii="Cambria Math" w:eastAsiaTheme="minorEastAsia" w:hAnsi="Cambria Math"/>
+                <w:i/>
+              </w:rPr>
+            </m:ctrlPr>
+          </m:sSubPr>
+          <m:e>
+            <m:r>
+              <w:rPr>
+                <w:rFonts w:ascii="Cambria Math" w:eastAsiaTheme="minorEastAsia" w:hAnsi="Cambria Math"/>
+              </w:rPr>
+              <m:t>x</m:t>
+            </m:r>
+          </m:e>
+          <m:sub>
+            <m:r>
+              <w:rPr>
+                <w:rFonts w:ascii="Cambria Math" w:eastAsiaTheme="minorEastAsia" w:hAnsi="Cambria Math"/>
+              </w:rPr>
+              <m:t>1</m:t>
+            </m:r>
+          </m:sub>
+        </m:sSub>
+      </m:oMath>
+      <w:r>
+        <w:rPr>
+          <w:rFonts w:eastAsiaTheme="minorEastAsia"/>
+          <w:lang w:val="uk-UA"/>
+        </w:rPr>
+        <w:t xml:space="preserve"> на </w:t>
+      </w:r>
+      <m:oMath>
+        <m:sSubSup>
+          <m:sSubSupPr>
+            <m:ctrlPr>
+              <w:rPr>
+                <w:rFonts w:ascii="Cambria Math" w:eastAsiaTheme="minorEastAsia" w:hAnsi="Cambria Math"/>
+                <w:i/>
+              </w:rPr>
+            </m:ctrlPr>
+          </m:sSubSupPr>
+          <m:e>
+            <m:r>
+              <w:rPr>
+                <w:rFonts w:ascii="Cambria Math" w:eastAsiaTheme="minorEastAsia" w:hAnsi="Cambria Math"/>
+              </w:rPr>
+              <m:t>x</m:t>
+            </m:r>
+          </m:e>
+          <m:sub>
+            <m:r>
+              <w:rPr>
+                <w:rFonts w:ascii="Cambria Math" w:eastAsiaTheme="minorEastAsia" w:hAnsi="Cambria Math"/>
+              </w:rPr>
+              <m:t>1</m:t>
+            </m:r>
+          </m:sub>
+          <m:sup>
+            <m:r>
+              <w:rPr>
+                <w:rFonts w:ascii="Cambria Math" w:eastAsiaTheme="minorEastAsia" w:hAnsi="Cambria Math"/>
+              </w:rPr>
+              <m:t>'</m:t>
+            </m:r>
+          </m:sup>
+        </m:sSubSup>
+        <m:r>
+          <w:rPr>
+            <w:rFonts w:ascii="Cambria Math" w:eastAsiaTheme="minorEastAsia" w:hAnsi="Cambria Math"/>
+          </w:rPr>
+          <m:t>&lt;</m:t>
+        </m:r>
+        <m:sSub>
+          <m:sSubPr>
+            <m:ctrlPr>
+              <w:rPr>
+                <w:rFonts w:ascii="Cambria Math" w:eastAsiaTheme="minorEastAsia" w:hAnsi="Cambria Math"/>
+                <w:i/>
+              </w:rPr>
+            </m:ctrlPr>
+          </m:sSubPr>
+          <m:e>
+            <m:r>
+              <w:rPr>
+                <w:rFonts w:ascii="Cambria Math" w:eastAsiaTheme="minorEastAsia" w:hAnsi="Cambria Math"/>
+              </w:rPr>
+              <m:t>x</m:t>
+            </m:r>
+          </m:e>
+          <m:sub>
+            <m:r>
+              <w:rPr>
+                <w:rFonts w:ascii="Cambria Math" w:eastAsiaTheme="minorEastAsia" w:hAnsi="Cambria Math"/>
+              </w:rPr>
+              <m:t>1</m:t>
+            </m:r>
+          </m:sub>
+        </m:sSub>
+      </m:oMath>
+      <w:r>
+        <w:rPr>
+          <w:rFonts w:eastAsiaTheme="minorEastAsia"/>
+          <w:lang w:val="uk-UA"/>
+        </w:rPr>
+        <w:t xml:space="preserve">, то попередня сума </w:t>
+      </w:r>
+      <m:oMath>
+        <m:sSubSup>
+          <m:sSubSupPr>
+            <m:ctrlPr>
+              <w:rPr>
+                <w:rFonts w:ascii="Cambria Math" w:eastAsiaTheme="minorEastAsia" w:hAnsi="Cambria Math"/>
+                <w:i/>
+              </w:rPr>
+            </m:ctrlPr>
+          </m:sSubSupPr>
+          <m:e>
+            <m:r>
+              <w:rPr>
+                <w:rFonts w:ascii="Cambria Math" w:eastAsiaTheme="minorEastAsia" w:hAnsi="Cambria Math"/>
+              </w:rPr>
+              <m:t>x</m:t>
+            </m:r>
+          </m:e>
+          <m:sub>
+            <m:r>
+              <w:rPr>
+                <w:rFonts w:ascii="Cambria Math" w:eastAsiaTheme="minorEastAsia" w:hAnsi="Cambria Math"/>
+              </w:rPr>
+              <m:t>1</m:t>
+            </m:r>
+          </m:sub>
+          <m:sup>
+            <m:r>
+              <w:rPr>
+                <w:rFonts w:ascii="Cambria Math" w:eastAsiaTheme="minorEastAsia" w:hAnsi="Cambria Math"/>
+              </w:rPr>
+              <m:t>'</m:t>
+            </m:r>
+          </m:sup>
+        </m:sSubSup>
+        <m:r>
+          <w:rPr>
+            <w:rFonts w:ascii="Cambria Math" w:eastAsiaTheme="minorEastAsia" w:hAnsi="Cambria Math"/>
+          </w:rPr>
+          <m:t xml:space="preserve"> </m:t>
+        </m:r>
+        <m:r>
+          <w:rPr>
+            <w:rFonts w:ascii="Cambria Math" w:eastAsiaTheme="minorEastAsia" w:hAnsi="Cambria Math"/>
+            <w:lang w:val="uk-UA"/>
+          </w:rPr>
+          <m:t xml:space="preserve"> </m:t>
+        </m:r>
+        <m:r>
+          <w:rPr>
+            <w:rFonts w:ascii="Cambria Math" w:eastAsiaTheme="minorEastAsia" w:hAnsi="Cambria Math"/>
+          </w:rPr>
+          <m:t xml:space="preserve">xor </m:t>
+        </m:r>
+        <m:sSub>
+          <m:sSubPr>
+            <m:ctrlPr>
+              <w:rPr>
+                <w:rFonts w:ascii="Cambria Math" w:eastAsiaTheme="minorEastAsia" w:hAnsi="Cambria Math"/>
+                <w:i/>
+              </w:rPr>
+            </m:ctrlPr>
+          </m:sSubPr>
+          <m:e>
+            <m:r>
+              <w:rPr>
+                <w:rFonts w:ascii="Cambria Math" w:eastAsiaTheme="minorEastAsia" w:hAnsi="Cambria Math"/>
+              </w:rPr>
+              <m:t>x</m:t>
+            </m:r>
+          </m:e>
+          <m:sub>
+            <m:r>
+              <w:rPr>
+                <w:rFonts w:ascii="Cambria Math" w:eastAsiaTheme="minorEastAsia" w:hAnsi="Cambria Math"/>
+              </w:rPr>
+              <m:t>2</m:t>
+            </m:r>
+          </m:sub>
+        </m:sSub>
+        <m:r>
+          <w:rPr>
+            <w:rFonts w:ascii="Cambria Math" w:eastAsiaTheme="minorEastAsia" w:hAnsi="Cambria Math"/>
+          </w:rPr>
+          <m:t xml:space="preserve"> xor…xor </m:t>
+        </m:r>
+        <m:sSub>
+          <m:sSubPr>
+            <m:ctrlPr>
+              <w:rPr>
+                <w:rFonts w:ascii="Cambria Math" w:eastAsiaTheme="minorEastAsia" w:hAnsi="Cambria Math"/>
+                <w:i/>
+              </w:rPr>
+            </m:ctrlPr>
+          </m:sSubPr>
+          <m:e>
+            <m:r>
+              <w:rPr>
+                <w:rFonts w:ascii="Cambria Math" w:eastAsiaTheme="minorEastAsia" w:hAnsi="Cambria Math"/>
+              </w:rPr>
+              <m:t>x</m:t>
+            </m:r>
+          </m:e>
+          <m:sub>
+            <m:r>
+              <w:rPr>
+                <w:rFonts w:ascii="Cambria Math" w:eastAsiaTheme="minorEastAsia" w:hAnsi="Cambria Math"/>
+              </w:rPr>
+              <m:t>N</m:t>
+            </m:r>
+          </m:sub>
+        </m:sSub>
+      </m:oMath>
+      <w:r>
+        <w:rPr>
+          <w:rFonts w:eastAsiaTheme="minorEastAsia"/>
+        </w:rPr>
+        <w:t xml:space="preserve"> </w:t>
+      </w:r>
+      <w:r>
+        <w:rPr>
+          <w:rFonts w:eastAsiaTheme="minorEastAsia"/>
+          <w:lang w:val="uk-UA"/>
+        </w:rPr>
+        <w:t>вже не може бути рівною 0,</w:t>
+      </w:r>
+      <w:r>
+        <w:rPr>
+          <w:rFonts w:eastAsiaTheme="minorEastAsia"/>
+          <w:lang w:val="uk-UA"/>
+        </w:rPr>
+        <w:tab/>
+        <w:t xml:space="preserve">що й доводить, що </w:t>
+      </w:r>
+    </w:p>
+    <w:p>
+      <w:pPr>
+        <w:rPr>
+          <w:rFonts w:eastAsiaTheme="minorEastAsia"/>
+          <w:lang w:val="uk-UA"/>
+        </w:rPr>
+      </w:pPr>
+      <w:r>
+        <w:rPr>
+          <w:rFonts w:eastAsiaTheme="minorEastAsia"/>
+          <w:lang w:val="uk-UA"/>
+        </w:rPr>
+        <w:t xml:space="preserve">З цих трьох властивостей виплаває, що </w:t>
+      </w:r>
+      <w:r>
+        <w:rPr>
+          <w:rFonts w:eastAsiaTheme="minorEastAsia"/>
+        </w:rPr>
+        <w:t xml:space="preserve">P </w:t>
+      </w:r>
+      <w:r>
+        <w:rPr>
+          <w:rFonts w:eastAsiaTheme="minorEastAsia"/>
+          <w:lang w:val="uk-UA"/>
+        </w:rPr>
+        <w:t xml:space="preserve">є множиною </w:t>
+      </w:r>
+      <w:r>
+        <w:rPr>
+          <w:rFonts w:eastAsiaTheme="minorEastAsia"/>
+        </w:rPr>
+        <w:t>P-</w:t>
+      </w:r>
+      <w:r>
+        <w:rPr>
+          <w:rFonts w:eastAsiaTheme="minorEastAsia"/>
+          <w:lang w:val="uk-UA"/>
+        </w:rPr>
+        <w:t>станів.</w:t>
+      </w:r>
+      <m:oMath>
+        <m:r>
+          <w:rPr>
+            <w:rFonts w:ascii="Cambria Math" w:eastAsiaTheme="minorEastAsia" w:hAnsi="Cambria Math"/>
+            <w:lang w:val="uk-UA"/>
+          </w:rPr>
+          <m:t>∎</m:t>
+        </m:r>
+      </m:oMath>
       <w:bookmarkStart w:id="3" w:name="_GoBack"/>
       <w:bookmarkEnd w:id="3"/>
-      <w:r>
-        <w:rPr>
-          <w:sz w:val="28"/>
-          <w:szCs w:val="28"/>
-          <w:lang w:val="uk-UA"/>
-        </w:rPr>
-        <w:t xml:space="preserve"> </w:t>
-      </w:r>
     </w:p>
     <w:p>
       <w:pPr>
-        <w:rPr>
-          <w:lang w:val="uk-UA"/>
-        </w:rPr>
-      </w:pPr>
-    </w:p>
-    <w:p>
-      <w:pPr>
         <w:pStyle w:val="Heading2"/>
         <w:rPr>
           <w:lang w:val="uk-UA"/>
         </w:rPr>
       </w:pPr>
-      <w:bookmarkStart w:id="4" w:name="_Toc323070721"/>
+      <w:bookmarkStart w:id="4" w:name="_Toc323070724"/>
       <w:r>
         <w:rPr>
           <w:lang w:val="uk-UA"/>
         </w:rPr>
         <w:lastRenderedPageBreak/>
-        <w:t>Ігри залежні від попередніх ходів – коротко, забити на них</w:t>
+        <w:t>Теорія Шпрага-Гранді(теорема про еквівалентність кожно гри Німу), способи виведення значень шпрага-гранді. Існування функції Ш-Г.</w:t>
       </w:r>
       <w:bookmarkEnd w:id="4"/>
     </w:p>
@@ -4834,12 +9318,35 @@
           <w:lang w:val="uk-UA"/>
         </w:rPr>
       </w:pPr>
-      <w:bookmarkStart w:id="5" w:name="_Toc323070722"/>
-      <w:r>
-        <w:rPr>
-          <w:lang w:val="uk-UA"/>
-        </w:rPr>
-        <w:t>Приклад тривіальної гри – палички з Форд Буаяр</w:t>
+      <w:bookmarkStart w:id="5" w:name="_Toc323070725"/>
+      <w:r>
+        <w:rPr>
+          <w:lang w:val="uk-UA"/>
+        </w:rPr>
+        <w:t>Ігри на графах(</w:t>
+      </w:r>
+      <w:r>
+        <w:t xml:space="preserve">Queen, </w:t>
+      </w:r>
+      <w:proofErr w:type="spellStart"/>
+      <w:r>
+        <w:t>WhiteKnight</w:t>
+      </w:r>
+      <w:proofErr w:type="spellEnd"/>
+      <w:r>
+        <w:t>)</w:t>
+      </w:r>
+      <w:r>
+        <w:rPr>
+          <w:lang w:val="uk-UA"/>
+        </w:rPr>
+        <w:t>, розглянути декілька графів з декількома термінальними точками</w:t>
+      </w:r>
+      <w:r>
+        <w:rPr>
+          <w:lang w:val="uk-UA"/>
+        </w:rPr>
+        <w:t>, показати можливі переходи зі стану множинами(формулами)</w:t>
       </w:r>
       <w:bookmarkEnd w:id="5"/>
     </w:p>
@@ -4850,12 +9357,12 @@
           <w:lang w:val="uk-UA"/>
         </w:rPr>
       </w:pPr>
-      <w:bookmarkStart w:id="6" w:name="_Toc323070723"/>
-      <w:r>
-        <w:rPr>
-          <w:lang w:val="uk-UA"/>
-        </w:rPr>
-        <w:t>Гра Нім</w:t>
+      <w:bookmarkStart w:id="6" w:name="_Toc323070726"/>
+      <w:r>
+        <w:rPr>
+          <w:lang w:val="uk-UA"/>
+        </w:rPr>
+        <w:t>Суми ігор (теорема від Фергусона)</w:t>
       </w:r>
       <w:bookmarkEnd w:id="6"/>
     </w:p>
@@ -4866,136 +9373,121 @@
           <w:lang w:val="uk-UA"/>
         </w:rPr>
       </w:pPr>
-      <w:bookmarkStart w:id="7" w:name="_Toc323070724"/>
-      <w:r>
-        <w:rPr>
-          <w:lang w:val="uk-UA"/>
-        </w:rPr>
-        <w:t>Теорія Шпрага-Гранді(теорема про еквівалентність кожно гри Німу), способи виведення значень шпрага-гранді. Існування функції Ш-Г.</w:t>
+      <w:bookmarkStart w:id="7" w:name="_Toc323070727"/>
+      <w:r>
+        <w:rPr>
+          <w:lang w:val="uk-UA"/>
+        </w:rPr>
+        <w:t xml:space="preserve">Циклічні ігри(напр </w:t>
+      </w:r>
+      <w:r>
+        <w:t>Chomps)</w:t>
+      </w:r>
+      <w:r>
+        <w:rPr>
+          <w:lang w:val="uk-UA"/>
+        </w:rPr>
+        <w:t>, неіснування розвязку, але теоретичне доведення його</w:t>
+      </w:r>
+      <w:r>
+        <w:rPr>
+          <w:lang w:val="uk-UA"/>
+        </w:rPr>
+        <w:t>(ПЕРЕВІРИТИ мої висновки)</w:t>
       </w:r>
       <w:bookmarkEnd w:id="7"/>
     </w:p>
     <w:p>
       <w:pPr>
+        <w:pStyle w:val="Heading1"/>
+        <w:rPr>
+          <w:lang w:val="uk-UA"/>
+        </w:rPr>
+      </w:pPr>
+      <w:bookmarkStart w:id="8" w:name="_Toc323070728"/>
+      <w:r>
+        <w:rPr>
+          <w:lang w:val="uk-UA"/>
+        </w:rPr>
+        <w:t>Програмна Реалізація</w:t>
+      </w:r>
+    </w:p>
+    <w:p>
+      <w:pPr>
         <w:pStyle w:val="Heading2"/>
         <w:rPr>
           <w:lang w:val="uk-UA"/>
         </w:rPr>
       </w:pPr>
-      <w:bookmarkStart w:id="8" w:name="_Toc323070725"/>
-      <w:r>
-        <w:rPr>
-          <w:lang w:val="uk-UA"/>
-        </w:rPr>
-        <w:t>Ігри на графах(</w:t>
-      </w:r>
-      <w:r>
-        <w:t>Queen, WhiteKnight)</w:t>
-      </w:r>
-      <w:r>
-        <w:rPr>
-          <w:lang w:val="uk-UA"/>
-        </w:rPr>
-        <w:t>, розглянути декілька графів з декількома термінальними точками</w:t>
-      </w:r>
-      <w:r>
-        <w:rPr>
-          <w:lang w:val="uk-UA"/>
-        </w:rPr>
-        <w:t>, показати можливі переходи зі стану множинами(формулами)</w:t>
+      <w:r>
+        <w:rPr>
+          <w:lang w:val="uk-UA"/>
+        </w:rPr>
+        <w:t>Купа прикладів ігор</w:t>
       </w:r>
       <w:bookmarkEnd w:id="8"/>
     </w:p>
     <w:p>
       <w:pPr>
-        <w:pStyle w:val="Heading2"/>
-        <w:rPr>
-          <w:lang w:val="uk-UA"/>
-        </w:rPr>
-      </w:pPr>
-      <w:bookmarkStart w:id="9" w:name="_Toc323070726"/>
-      <w:r>
-        <w:rPr>
-          <w:lang w:val="uk-UA"/>
-        </w:rPr>
-        <w:t>Суми ігор (теорема від Фергусона)</w:t>
+        <w:pStyle w:val="Heading3"/>
+        <w:rPr>
+          <w:lang w:val="uk-UA"/>
+        </w:rPr>
+      </w:pPr>
+      <w:bookmarkStart w:id="9" w:name="_Toc323070729"/>
+      <w:r>
+        <w:rPr>
+          <w:lang w:val="uk-UA"/>
+        </w:rPr>
+        <w:t>Всі з проги</w:t>
       </w:r>
       <w:bookmarkEnd w:id="9"/>
     </w:p>
     <w:p>
       <w:pPr>
-        <w:pStyle w:val="Heading2"/>
-        <w:rPr>
-          <w:lang w:val="uk-UA"/>
-        </w:rPr>
-      </w:pPr>
-      <w:bookmarkStart w:id="10" w:name="_Toc323070727"/>
-      <w:r>
-        <w:rPr>
-          <w:lang w:val="uk-UA"/>
-        </w:rPr>
-        <w:t xml:space="preserve">Циклічні ігри(напр </w:t>
-      </w:r>
-      <w:r>
-        <w:t>Chomps)</w:t>
-      </w:r>
-      <w:r>
-        <w:rPr>
-          <w:lang w:val="uk-UA"/>
-        </w:rPr>
-        <w:t>, неіснування розвязку, але теоретичне доведення його</w:t>
-      </w:r>
-      <w:r>
-        <w:rPr>
-          <w:lang w:val="uk-UA"/>
-        </w:rPr>
-        <w:t>(ПЕРЕВІРИТИ мої висновки)</w:t>
+        <w:pStyle w:val="Heading3"/>
+        <w:rPr>
+          <w:lang w:val="uk-UA"/>
+        </w:rPr>
+      </w:pPr>
+      <w:bookmarkStart w:id="10" w:name="_Toc323070730"/>
+      <w:r>
+        <w:rPr>
+          <w:lang w:val="uk-UA"/>
+        </w:rPr>
+        <w:t>Багато з російської статті</w:t>
       </w:r>
       <w:bookmarkEnd w:id="10"/>
     </w:p>
     <w:p>
       <w:pPr>
-        <w:pStyle w:val="Heading1"/>
-        <w:rPr>
-          <w:lang w:val="uk-UA"/>
-        </w:rPr>
-      </w:pPr>
-      <w:bookmarkStart w:id="11" w:name="_Toc323070728"/>
-      <w:r>
-        <w:rPr>
-          <w:lang w:val="uk-UA"/>
-        </w:rPr>
-        <w:t>Програмна Реалізація</w:t>
-      </w:r>
-    </w:p>
-    <w:p>
-      <w:pPr>
-        <w:pStyle w:val="Heading2"/>
-        <w:rPr>
-          <w:lang w:val="uk-UA"/>
-        </w:rPr>
-      </w:pPr>
-      <w:r>
-        <w:rPr>
-          <w:lang w:val="uk-UA"/>
-        </w:rPr>
-        <w:t>Купа прикладів ігор</w:t>
+        <w:pStyle w:val="Heading3"/>
+        <w:rPr>
+          <w:lang w:val="uk-UA"/>
+        </w:rPr>
+      </w:pPr>
+      <w:bookmarkStart w:id="11" w:name="_Toc323070731"/>
+      <w:r>
+        <w:rPr>
+          <w:lang w:val="uk-UA"/>
+        </w:rPr>
+        <w:t>Пару від амеранців</w:t>
       </w:r>
       <w:bookmarkEnd w:id="11"/>
     </w:p>
     <w:p>
       <w:pPr>
-        <w:pStyle w:val="Heading3"/>
-        <w:rPr>
-          <w:lang w:val="uk-UA"/>
-        </w:rPr>
-      </w:pPr>
-      <w:bookmarkStart w:id="12" w:name="_Toc323070729"/>
-      <w:r>
-        <w:rPr>
-          <w:lang w:val="uk-UA"/>
-        </w:rPr>
-        <w:t>Всі з проги</w:t>
+        <w:pStyle w:val="Heading2"/>
+        <w:rPr>
+          <w:lang w:val="uk-UA"/>
+        </w:rPr>
+      </w:pPr>
+      <w:bookmarkStart w:id="12" w:name="_Toc323070732"/>
+      <w:r>
+        <w:rPr>
+          <w:lang w:val="uk-UA"/>
+        </w:rPr>
+        <w:t>Трохи рпо код</w:t>
       </w:r>
       <w:bookmarkEnd w:id="12"/>
     </w:p>
@@ -5006,14 +9498,13 @@
           <w:lang w:val="uk-UA"/>
         </w:rPr>
       </w:pPr>
-      <w:bookmarkStart w:id="13" w:name="_Toc323070730"/>
-      <w:r>
-        <w:rPr>
-          <w:lang w:val="uk-UA"/>
-        </w:rPr>
-        <w:t>Багато з російської статті</w:t>
+      <w:bookmarkStart w:id="13" w:name="_Toc323070733"/>
+      <w:proofErr w:type="spellStart"/>
+      <w:r>
+        <w:t>Mex</w:t>
       </w:r>
       <w:bookmarkEnd w:id="13"/>
+      <w:proofErr w:type="spellEnd"/>
     </w:p>
     <w:p>
       <w:pPr>
@@ -5022,89 +9513,92 @@
           <w:lang w:val="uk-UA"/>
         </w:rPr>
       </w:pPr>
-      <w:bookmarkStart w:id="14" w:name="_Toc323070731"/>
-      <w:r>
-        <w:rPr>
-          <w:lang w:val="uk-UA"/>
-        </w:rPr>
-        <w:t>Пару від амеранців</w:t>
+      <w:bookmarkStart w:id="14" w:name="_Toc323070734"/>
+      <w:r>
+        <w:rPr>
+          <w:lang w:val="uk-UA"/>
+        </w:rPr>
+        <w:t>Кешування</w:t>
       </w:r>
       <w:bookmarkEnd w:id="14"/>
     </w:p>
     <w:p>
       <w:pPr>
-        <w:pStyle w:val="Heading2"/>
-        <w:rPr>
-          <w:lang w:val="uk-UA"/>
-        </w:rPr>
-      </w:pPr>
-      <w:bookmarkStart w:id="15" w:name="_Toc323070732"/>
-      <w:r>
-        <w:rPr>
-          <w:lang w:val="uk-UA"/>
-        </w:rPr>
-        <w:t>Трохи рпо код</w:t>
+        <w:pStyle w:val="Heading3"/>
+        <w:rPr>
+          <w:lang w:val="uk-UA"/>
+        </w:rPr>
+      </w:pPr>
+      <w:bookmarkStart w:id="15" w:name="_Toc323070735"/>
+      <w:r>
+        <w:rPr>
+          <w:lang w:val="uk-UA"/>
+        </w:rPr>
+        <w:t>Різне задання ситуації в грі – однакові перетворення</w:t>
       </w:r>
       <w:bookmarkEnd w:id="15"/>
     </w:p>
     <w:p>
       <w:pPr>
-        <w:pStyle w:val="Heading3"/>
-        <w:rPr>
-          <w:lang w:val="uk-UA"/>
-        </w:rPr>
-      </w:pPr>
-      <w:bookmarkStart w:id="16" w:name="_Toc323070733"/>
-      <w:r>
-        <w:t>Mex</w:t>
+        <w:pStyle w:val="Heading2"/>
+        <w:rPr>
+          <w:lang w:val="uk-UA"/>
+        </w:rPr>
+      </w:pPr>
+      <w:bookmarkStart w:id="16" w:name="_Toc323070736"/>
+      <w:r>
+        <w:rPr>
+          <w:lang w:val="uk-UA"/>
+        </w:rPr>
+        <w:t>Перформенс результати</w:t>
       </w:r>
       <w:bookmarkEnd w:id="16"/>
     </w:p>
     <w:p>
       <w:pPr>
-        <w:pStyle w:val="Heading3"/>
-        <w:rPr>
-          <w:lang w:val="uk-UA"/>
-        </w:rPr>
-      </w:pPr>
-      <w:bookmarkStart w:id="17" w:name="_Toc323070734"/>
-      <w:r>
-        <w:rPr>
-          <w:lang w:val="uk-UA"/>
-        </w:rPr>
-        <w:t>Кешування</w:t>
+        <w:pStyle w:val="Heading2"/>
+        <w:rPr>
+          <w:lang w:val="uk-UA"/>
+        </w:rPr>
+      </w:pPr>
+      <w:bookmarkStart w:id="17" w:name="_Toc323070737"/>
+      <w:r>
+        <w:rPr>
+          <w:lang w:val="uk-UA"/>
+        </w:rPr>
+        <w:t>Можна пару малюночків</w:t>
       </w:r>
       <w:bookmarkEnd w:id="17"/>
     </w:p>
     <w:p>
       <w:pPr>
-        <w:pStyle w:val="Heading3"/>
-        <w:rPr>
-          <w:lang w:val="uk-UA"/>
-        </w:rPr>
-      </w:pPr>
-      <w:bookmarkStart w:id="18" w:name="_Toc323070735"/>
-      <w:r>
-        <w:rPr>
-          <w:lang w:val="uk-UA"/>
-        </w:rPr>
-        <w:t>Різне задання ситуації в грі – однакові перетворення</w:t>
+        <w:pStyle w:val="Heading2"/>
+        <w:rPr>
+          <w:lang w:val="uk-UA"/>
+        </w:rPr>
+      </w:pPr>
+      <w:bookmarkStart w:id="18" w:name="_Toc323070738"/>
+      <w:r>
+        <w:rPr>
+          <w:lang w:val="uk-UA"/>
+        </w:rPr>
+        <w:t>Трошки про людське виведенян результатів</w:t>
       </w:r>
       <w:bookmarkEnd w:id="18"/>
     </w:p>
     <w:p>
       <w:pPr>
-        <w:pStyle w:val="Heading2"/>
-        <w:rPr>
-          <w:lang w:val="uk-UA"/>
-        </w:rPr>
-      </w:pPr>
-      <w:bookmarkStart w:id="19" w:name="_Toc323070736"/>
-      <w:r>
-        <w:rPr>
-          <w:lang w:val="uk-UA"/>
-        </w:rPr>
-        <w:t>Перформенс результати</w:t>
+        <w:pStyle w:val="Heading1"/>
+        <w:rPr>
+          <w:lang w:val="uk-UA"/>
+        </w:rPr>
+      </w:pPr>
+      <w:bookmarkStart w:id="19" w:name="_Toc323070739"/>
+      <w:r>
+        <w:rPr>
+          <w:lang w:val="uk-UA"/>
+        </w:rPr>
+        <w:t>Висновки</w:t>
       </w:r>
       <w:bookmarkEnd w:id="19"/>
     </w:p>
@@ -5115,12 +9609,12 @@
           <w:lang w:val="uk-UA"/>
         </w:rPr>
       </w:pPr>
-      <w:bookmarkStart w:id="20" w:name="_Toc323070737"/>
-      <w:r>
-        <w:rPr>
-          <w:lang w:val="uk-UA"/>
-        </w:rPr>
-        <w:t>Можна пару малюночків</w:t>
+      <w:bookmarkStart w:id="20" w:name="_Toc323070740"/>
+      <w:r>
+        <w:rPr>
+          <w:lang w:val="uk-UA"/>
+        </w:rPr>
+        <w:t>Користь функції шрпага гранді в дослідженні рівноправних ігор</w:t>
       </w:r>
       <w:bookmarkEnd w:id="20"/>
     </w:p>
@@ -5131,97 +9625,48 @@
           <w:lang w:val="uk-UA"/>
         </w:rPr>
       </w:pPr>
-      <w:bookmarkStart w:id="21" w:name="_Toc323070738"/>
-      <w:r>
-        <w:rPr>
-          <w:lang w:val="uk-UA"/>
-        </w:rPr>
-        <w:t>Трошки про людське виведенян результатів</w:t>
+      <w:bookmarkStart w:id="21" w:name="_Toc323070741"/>
+      <w:r>
+        <w:rPr>
+          <w:lang w:val="uk-UA"/>
+        </w:rPr>
+        <w:t xml:space="preserve">Реалізовані програми – прогнозування результату для </w:t>
+      </w:r>
+      <w:r>
+        <w:t xml:space="preserve">n </w:t>
+      </w:r>
+      <w:r>
+        <w:rPr>
+          <w:lang w:val="uk-UA"/>
+        </w:rPr>
+        <w:t>в нескінченості, виведенян закономірностей</w:t>
       </w:r>
       <w:bookmarkEnd w:id="21"/>
     </w:p>
     <w:p>
       <w:pPr>
-        <w:pStyle w:val="Heading1"/>
-        <w:rPr>
-          <w:lang w:val="uk-UA"/>
-        </w:rPr>
-      </w:pPr>
-      <w:bookmarkStart w:id="22" w:name="_Toc323070739"/>
-      <w:r>
-        <w:rPr>
-          <w:lang w:val="uk-UA"/>
-        </w:rPr>
-        <w:t>Висновки</w:t>
+        <w:pStyle w:val="Heading2"/>
+        <w:rPr>
+          <w:lang w:val="uk-UA"/>
+        </w:rPr>
+      </w:pPr>
+      <w:bookmarkStart w:id="22" w:name="_Toc323070742"/>
+      <w:r>
+        <w:rPr>
+          <w:lang w:val="uk-UA"/>
+        </w:rPr>
+        <w:t xml:space="preserve">Аналіз рівноправних ігор </w:t>
+      </w:r>
+      <w:r>
+        <w:t xml:space="preserve">N </w:t>
+      </w:r>
+      <w:r>
+        <w:rPr>
+          <w:lang w:val="uk-UA"/>
+        </w:rPr>
+        <w:t>гравців – вузькі місця, можливості і тд</w:t>
       </w:r>
       <w:bookmarkEnd w:id="22"/>
-    </w:p>
-    <w:p>
-      <w:pPr>
-        <w:pStyle w:val="Heading2"/>
-        <w:rPr>
-          <w:lang w:val="uk-UA"/>
-        </w:rPr>
-      </w:pPr>
-      <w:bookmarkStart w:id="23" w:name="_Toc323070740"/>
-      <w:r>
-        <w:rPr>
-          <w:lang w:val="uk-UA"/>
-        </w:rPr>
-        <w:lastRenderedPageBreak/>
-        <w:t>Користь функції шрпага гранді в дослідженні рівноправних ігор</w:t>
-      </w:r>
-      <w:bookmarkEnd w:id="23"/>
-    </w:p>
-    <w:p>
-      <w:pPr>
-        <w:pStyle w:val="Heading2"/>
-        <w:rPr>
-          <w:lang w:val="uk-UA"/>
-        </w:rPr>
-      </w:pPr>
-      <w:bookmarkStart w:id="24" w:name="_Toc323070741"/>
-      <w:r>
-        <w:rPr>
-          <w:lang w:val="uk-UA"/>
-        </w:rPr>
-        <w:t xml:space="preserve">Реалізовані програми – прогнозування результату для </w:t>
-      </w:r>
-      <w:r>
-        <w:t xml:space="preserve">n </w:t>
-      </w:r>
-      <w:r>
-        <w:rPr>
-          <w:lang w:val="uk-UA"/>
-        </w:rPr>
-        <w:t>в нескінченості, виведенян закономірностей</w:t>
-      </w:r>
-      <w:bookmarkEnd w:id="24"/>
-    </w:p>
-    <w:p>
-      <w:pPr>
-        <w:pStyle w:val="Heading2"/>
-        <w:rPr>
-          <w:lang w:val="uk-UA"/>
-        </w:rPr>
-      </w:pPr>
-      <w:bookmarkStart w:id="25" w:name="_Toc323070742"/>
-      <w:r>
-        <w:rPr>
-          <w:lang w:val="uk-UA"/>
-        </w:rPr>
-        <w:t xml:space="preserve">Аналіз рівноправних ігор </w:t>
-      </w:r>
-      <w:r>
-        <w:t xml:space="preserve">N </w:t>
-      </w:r>
-      <w:r>
-        <w:rPr>
-          <w:lang w:val="uk-UA"/>
-        </w:rPr>
-        <w:t>гравців – вузькі місця, можливості і тд</w:t>
-      </w:r>
-      <w:bookmarkEnd w:id="25"/>
     </w:p>
     <w:sectPr>
       <w:pgSz w:w="12240" w:h="15840"/>
@@ -5706,6 +10151,96 @@
     </w:lvl>
   </w:abstractNum>
   <w:abstractNum w:abstractNumId="5">
+    <w:nsid w:val="2C4D3AEB"/>
+    <w:multiLevelType w:val="hybridMultilevel"/>
+    <w:tmpl w:val="5136D90C"/>
+    <w:lvl w:ilvl="0" w:tplc="CA965654">
+      <w:start w:val="1"/>
+      <w:numFmt w:val="decimal"/>
+      <w:lvlText w:val="%1)"/>
+      <w:lvlJc w:val="left"/>
+      <w:pPr>
+        <w:ind w:left="1080" w:hanging="360"/>
+      </w:pPr>
+      <w:rPr>
+        <w:rFonts w:hint="default"/>
+        <w:b/>
+      </w:rPr>
+    </w:lvl>
+    <w:lvl w:ilvl="1" w:tplc="04090019" w:tentative="1">
+      <w:start w:val="1"/>
+      <w:numFmt w:val="lowerLetter"/>
+      <w:lvlText w:val="%2."/>
+      <w:lvlJc w:val="left"/>
+      <w:pPr>
+        <w:ind w:left="1800" w:hanging="360"/>
+      </w:pPr>
+    </w:lvl>
+    <w:lvl w:ilvl="2" w:tplc="0409001B" w:tentative="1">
+      <w:start w:val="1"/>
+      <w:numFmt w:val="lowerRoman"/>
+      <w:lvlText w:val="%3."/>
+      <w:lvlJc w:val="right"/>
+      <w:pPr>
+        <w:ind w:left="2520" w:hanging="180"/>
+      </w:pPr>
+    </w:lvl>
+    <w:lvl w:ilvl="3" w:tplc="0409000F" w:tentative="1">
+      <w:start w:val="1"/>
+      <w:numFmt w:val="decimal"/>
+      <w:lvlText w:val="%4."/>
+      <w:lvlJc w:val="left"/>
+      <w:pPr>
+        <w:ind w:left="3240" w:hanging="360"/>
+      </w:pPr>
+    </w:lvl>
+    <w:lvl w:ilvl="4" w:tplc="04090019" w:tentative="1">
+      <w:start w:val="1"/>
+      <w:numFmt w:val="lowerLetter"/>
+      <w:lvlText w:val="%5."/>
+      <w:lvlJc w:val="left"/>
+      <w:pPr>
+        <w:ind w:left="3960" w:hanging="360"/>
+      </w:pPr>
+    </w:lvl>
+    <w:lvl w:ilvl="5" w:tplc="0409001B" w:tentative="1">
+      <w:start w:val="1"/>
+      <w:numFmt w:val="lowerRoman"/>
+      <w:lvlText w:val="%6."/>
+      <w:lvlJc w:val="right"/>
+      <w:pPr>
+        <w:ind w:left="4680" w:hanging="180"/>
+      </w:pPr>
+    </w:lvl>
+    <w:lvl w:ilvl="6" w:tplc="0409000F" w:tentative="1">
+      <w:start w:val="1"/>
+      <w:numFmt w:val="decimal"/>
+      <w:lvlText w:val="%7."/>
+      <w:lvlJc w:val="left"/>
+      <w:pPr>
+        <w:ind w:left="5400" w:hanging="360"/>
+      </w:pPr>
+    </w:lvl>
+    <w:lvl w:ilvl="7" w:tplc="04090019" w:tentative="1">
+      <w:start w:val="1"/>
+      <w:numFmt w:val="lowerLetter"/>
+      <w:lvlText w:val="%8."/>
+      <w:lvlJc w:val="left"/>
+      <w:pPr>
+        <w:ind w:left="6120" w:hanging="360"/>
+      </w:pPr>
+    </w:lvl>
+    <w:lvl w:ilvl="8" w:tplc="0409001B" w:tentative="1">
+      <w:start w:val="1"/>
+      <w:numFmt w:val="lowerRoman"/>
+      <w:lvlText w:val="%9."/>
+      <w:lvlJc w:val="right"/>
+      <w:pPr>
+        <w:ind w:left="6840" w:hanging="180"/>
+      </w:pPr>
+    </w:lvl>
+  </w:abstractNum>
+  <w:abstractNum w:abstractNumId="6">
     <w:nsid w:val="35AA7356"/>
     <w:multiLevelType w:val="hybridMultilevel"/>
     <w:tmpl w:val="D9E0FABA"/>
@@ -5794,14 +10329,14 @@
       </w:pPr>
     </w:lvl>
   </w:abstractNum>
-  <w:abstractNum w:abstractNumId="6">
-    <w:nsid w:val="4ADA4876"/>
+  <w:abstractNum w:abstractNumId="7">
+    <w:nsid w:val="3CC21BD6"/>
     <w:multiLevelType w:val="hybridMultilevel"/>
-    <w:tmpl w:val="A7EA6B22"/>
-    <w:lvl w:ilvl="0" w:tplc="0409000F">
+    <w:tmpl w:val="E72C3816"/>
+    <w:lvl w:ilvl="0" w:tplc="04090011">
       <w:start w:val="1"/>
       <w:numFmt w:val="decimal"/>
-      <w:lvlText w:val="%1."/>
+      <w:lvlText w:val="%1)"/>
       <w:lvlJc w:val="left"/>
       <w:pPr>
         <w:ind w:left="720" w:hanging="360"/>
@@ -5883,10 +10418,10 @@
       </w:pPr>
     </w:lvl>
   </w:abstractNum>
-  <w:abstractNum w:abstractNumId="7">
-    <w:nsid w:val="5C101A6B"/>
+  <w:abstractNum w:abstractNumId="8">
+    <w:nsid w:val="4ADA4876"/>
     <w:multiLevelType w:val="hybridMultilevel"/>
-    <w:tmpl w:val="35648BDE"/>
+    <w:tmpl w:val="A7EA6B22"/>
     <w:lvl w:ilvl="0" w:tplc="0409000F">
       <w:start w:val="1"/>
       <w:numFmt w:val="decimal"/>
@@ -5972,7 +10507,96 @@
       </w:pPr>
     </w:lvl>
   </w:abstractNum>
-  <w:abstractNum w:abstractNumId="8">
+  <w:abstractNum w:abstractNumId="9">
+    <w:nsid w:val="5C101A6B"/>
+    <w:multiLevelType w:val="hybridMultilevel"/>
+    <w:tmpl w:val="35648BDE"/>
+    <w:lvl w:ilvl="0" w:tplc="0409000F">
+      <w:start w:val="1"/>
+      <w:numFmt w:val="decimal"/>
+      <w:lvlText w:val="%1."/>
+      <w:lvlJc w:val="left"/>
+      <w:pPr>
+        <w:ind w:left="720" w:hanging="360"/>
+      </w:pPr>
+      <w:rPr>
+        <w:rFonts w:hint="default"/>
+      </w:rPr>
+    </w:lvl>
+    <w:lvl w:ilvl="1" w:tplc="04090019" w:tentative="1">
+      <w:start w:val="1"/>
+      <w:numFmt w:val="lowerLetter"/>
+      <w:lvlText w:val="%2."/>
+      <w:lvlJc w:val="left"/>
+      <w:pPr>
+        <w:ind w:left="1440" w:hanging="360"/>
+      </w:pPr>
+    </w:lvl>
+    <w:lvl w:ilvl="2" w:tplc="0409001B" w:tentative="1">
+      <w:start w:val="1"/>
+      <w:numFmt w:val="lowerRoman"/>
+      <w:lvlText w:val="%3."/>
+      <w:lvlJc w:val="right"/>
+      <w:pPr>
+        <w:ind w:left="2160" w:hanging="180"/>
+      </w:pPr>
+    </w:lvl>
+    <w:lvl w:ilvl="3" w:tplc="0409000F" w:tentative="1">
+      <w:start w:val="1"/>
+      <w:numFmt w:val="decimal"/>
+      <w:lvlText w:val="%4."/>
+      <w:lvlJc w:val="left"/>
+      <w:pPr>
+        <w:ind w:left="2880" w:hanging="360"/>
+      </w:pPr>
+    </w:lvl>
+    <w:lvl w:ilvl="4" w:tplc="04090019" w:tentative="1">
+      <w:start w:val="1"/>
+      <w:numFmt w:val="lowerLetter"/>
+      <w:lvlText w:val="%5."/>
+      <w:lvlJc w:val="left"/>
+      <w:pPr>
+        <w:ind w:left="3600" w:hanging="360"/>
+      </w:pPr>
+    </w:lvl>
+    <w:lvl w:ilvl="5" w:tplc="0409001B" w:tentative="1">
+      <w:start w:val="1"/>
+      <w:numFmt w:val="lowerRoman"/>
+      <w:lvlText w:val="%6."/>
+      <w:lvlJc w:val="right"/>
+      <w:pPr>
+        <w:ind w:left="4320" w:hanging="180"/>
+      </w:pPr>
+    </w:lvl>
+    <w:lvl w:ilvl="6" w:tplc="0409000F" w:tentative="1">
+      <w:start w:val="1"/>
+      <w:numFmt w:val="decimal"/>
+      <w:lvlText w:val="%7."/>
+      <w:lvlJc w:val="left"/>
+      <w:pPr>
+        <w:ind w:left="5040" w:hanging="360"/>
+      </w:pPr>
+    </w:lvl>
+    <w:lvl w:ilvl="7" w:tplc="04090019" w:tentative="1">
+      <w:start w:val="1"/>
+      <w:numFmt w:val="lowerLetter"/>
+      <w:lvlText w:val="%8."/>
+      <w:lvlJc w:val="left"/>
+      <w:pPr>
+        <w:ind w:left="5760" w:hanging="360"/>
+      </w:pPr>
+    </w:lvl>
+    <w:lvl w:ilvl="8" w:tplc="0409001B" w:tentative="1">
+      <w:start w:val="1"/>
+      <w:numFmt w:val="lowerRoman"/>
+      <w:lvlText w:val="%9."/>
+      <w:lvlJc w:val="right"/>
+      <w:pPr>
+        <w:ind w:left="6480" w:hanging="180"/>
+      </w:pPr>
+    </w:lvl>
+  </w:abstractNum>
+  <w:abstractNum w:abstractNumId="10">
     <w:nsid w:val="61083514"/>
     <w:multiLevelType w:val="hybridMultilevel"/>
     <w:tmpl w:val="BA92F04A"/>
@@ -6085,7 +10709,7 @@
       </w:rPr>
     </w:lvl>
   </w:abstractNum>
-  <w:abstractNum w:abstractNumId="9">
+  <w:abstractNum w:abstractNumId="11">
     <w:nsid w:val="63C4134C"/>
     <w:multiLevelType w:val="hybridMultilevel"/>
     <w:tmpl w:val="F8BC119C"/>
@@ -6197,7 +10821,7 @@
       </w:rPr>
     </w:lvl>
   </w:abstractNum>
-  <w:abstractNum w:abstractNumId="10">
+  <w:abstractNum w:abstractNumId="12">
     <w:nsid w:val="654C73A8"/>
     <w:multiLevelType w:val="multilevel"/>
     <w:tmpl w:val="BA6E8944"/>
@@ -6318,29 +10942,118 @@
       </w:rPr>
     </w:lvl>
   </w:abstractNum>
+  <w:abstractNum w:abstractNumId="13">
+    <w:nsid w:val="68460625"/>
+    <w:multiLevelType w:val="hybridMultilevel"/>
+    <w:tmpl w:val="E98E7E24"/>
+    <w:lvl w:ilvl="0" w:tplc="A6B273B8">
+      <w:start w:val="1"/>
+      <w:numFmt w:val="decimal"/>
+      <w:lvlText w:val="%1)"/>
+      <w:lvlJc w:val="left"/>
+      <w:pPr>
+        <w:ind w:left="1440" w:hanging="360"/>
+      </w:pPr>
+      <w:rPr>
+        <w:rFonts w:hint="default"/>
+      </w:rPr>
+    </w:lvl>
+    <w:lvl w:ilvl="1" w:tplc="04090019" w:tentative="1">
+      <w:start w:val="1"/>
+      <w:numFmt w:val="lowerLetter"/>
+      <w:lvlText w:val="%2."/>
+      <w:lvlJc w:val="left"/>
+      <w:pPr>
+        <w:ind w:left="2160" w:hanging="360"/>
+      </w:pPr>
+    </w:lvl>
+    <w:lvl w:ilvl="2" w:tplc="0409001B" w:tentative="1">
+      <w:start w:val="1"/>
+      <w:numFmt w:val="lowerRoman"/>
+      <w:lvlText w:val="%3."/>
+      <w:lvlJc w:val="right"/>
+      <w:pPr>
+        <w:ind w:left="2880" w:hanging="180"/>
+      </w:pPr>
+    </w:lvl>
+    <w:lvl w:ilvl="3" w:tplc="0409000F" w:tentative="1">
+      <w:start w:val="1"/>
+      <w:numFmt w:val="decimal"/>
+      <w:lvlText w:val="%4."/>
+      <w:lvlJc w:val="left"/>
+      <w:pPr>
+        <w:ind w:left="3600" w:hanging="360"/>
+      </w:pPr>
+    </w:lvl>
+    <w:lvl w:ilvl="4" w:tplc="04090019" w:tentative="1">
+      <w:start w:val="1"/>
+      <w:numFmt w:val="lowerLetter"/>
+      <w:lvlText w:val="%5."/>
+      <w:lvlJc w:val="left"/>
+      <w:pPr>
+        <w:ind w:left="4320" w:hanging="360"/>
+      </w:pPr>
+    </w:lvl>
+    <w:lvl w:ilvl="5" w:tplc="0409001B" w:tentative="1">
+      <w:start w:val="1"/>
+      <w:numFmt w:val="lowerRoman"/>
+      <w:lvlText w:val="%6."/>
+      <w:lvlJc w:val="right"/>
+      <w:pPr>
+        <w:ind w:left="5040" w:hanging="180"/>
+      </w:pPr>
+    </w:lvl>
+    <w:lvl w:ilvl="6" w:tplc="0409000F" w:tentative="1">
+      <w:start w:val="1"/>
+      <w:numFmt w:val="decimal"/>
+      <w:lvlText w:val="%7."/>
+      <w:lvlJc w:val="left"/>
+      <w:pPr>
+        <w:ind w:left="5760" w:hanging="360"/>
+      </w:pPr>
+    </w:lvl>
+    <w:lvl w:ilvl="7" w:tplc="04090019" w:tentative="1">
+      <w:start w:val="1"/>
+      <w:numFmt w:val="lowerLetter"/>
+      <w:lvlText w:val="%8."/>
+      <w:lvlJc w:val="left"/>
+      <w:pPr>
+        <w:ind w:left="6480" w:hanging="360"/>
+      </w:pPr>
+    </w:lvl>
+    <w:lvl w:ilvl="8" w:tplc="0409001B" w:tentative="1">
+      <w:start w:val="1"/>
+      <w:numFmt w:val="lowerRoman"/>
+      <w:lvlText w:val="%9."/>
+      <w:lvlJc w:val="right"/>
+      <w:pPr>
+        <w:ind w:left="7200" w:hanging="180"/>
+      </w:pPr>
+    </w:lvl>
+  </w:abstractNum>
   <w:num w:numId="1">
-    <w:abstractNumId w:val="9"/>
+    <w:abstractNumId w:val="11"/>
   </w:num>
   <w:num w:numId="2">
     <w:abstractNumId w:val="1"/>
   </w:num>
   <w:num w:numId="3">
-    <w:abstractNumId w:val="6"/>
+    <w:abstractNumId w:val="8"/>
   </w:num>
   <w:num w:numId="4">
     <w:abstractNumId w:val="2"/>
   </w:num>
   <w:num w:numId="5">
-    <w:abstractNumId w:val="10"/>
+    <w:abstractNumId w:val="12"/>
   </w:num>
   <w:num w:numId="6">
-    <w:abstractNumId w:val="8"/>
+    <w:abstractNumId w:val="10"/>
   </w:num>
   <w:num w:numId="7">
     <w:abstractNumId w:val="3"/>
   </w:num>
   <w:num w:numId="8">
-    <w:abstractNumId w:val="7"/>
+    <w:abstractNumId w:val="9"/>
   </w:num>
   <w:num w:numId="9">
     <w:abstractNumId w:val="4"/>
@@ -6349,7 +11062,16 @@
     <w:abstractNumId w:val="0"/>
   </w:num>
   <w:num w:numId="11">
+    <w:abstractNumId w:val="6"/>
+  </w:num>
+  <w:num w:numId="12">
+    <w:abstractNumId w:val="7"/>
+  </w:num>
+  <w:num w:numId="13">
     <w:abstractNumId w:val="5"/>
+  </w:num>
+  <w:num w:numId="14">
+    <w:abstractNumId w:val="13"/>
   </w:num>
 </w:numbering>
 </file>
@@ -6785,6 +11507,16 @@
       <w:color w:val="4F81BD" w:themeColor="accent1"/>
     </w:rPr>
   </w:style>
+  <w:style w:type="character" w:styleId="PlaceholderText">
+    <w:name w:val="Placeholder Text"/>
+    <w:basedOn w:val="DefaultParagraphFont"/>
+    <w:uiPriority w:val="99"/>
+    <w:semiHidden/>
+    <w:rsid w:val="00CA18E5"/>
+    <w:rPr>
+      <w:color w:val="808080"/>
+    </w:rPr>
+  </w:style>
 </w:styles>
 </file>
 
@@ -7219,7 +11951,527 @@
       <w:color w:val="4F81BD" w:themeColor="accent1"/>
     </w:rPr>
   </w:style>
+  <w:style w:type="character" w:styleId="PlaceholderText">
+    <w:name w:val="Placeholder Text"/>
+    <w:basedOn w:val="DefaultParagraphFont"/>
+    <w:uiPriority w:val="99"/>
+    <w:semiHidden/>
+    <w:rsid w:val="00CA18E5"/>
+    <w:rPr>
+      <w:color w:val="808080"/>
+    </w:rPr>
+  </w:style>
 </w:styles>
+</file>
+
+<file path=word/glossary/document.xml><?xml version="1.0" encoding="utf-8"?>
+<w:glossaryDocument xmlns:wpc="http://schemas.microsoft.com/office/word/2010/wordprocessingCanvas" xmlns:mc="http://schemas.openxmlformats.org/markup-compatibility/2006" xmlns:o="urn:schemas-microsoft-com:office:office" xmlns:r="http://schemas.openxmlformats.org/officeDocument/2006/relationships" xmlns:m="http://schemas.openxmlformats.org/officeDocument/2006/math" xmlns:v="urn:schemas-microsoft-com:vml" xmlns:wp14="http://schemas.microsoft.com/office/word/2010/wordprocessingDrawing" xmlns:wp="http://schemas.openxmlformats.org/drawingml/2006/wordprocessingDrawing" xmlns:w10="urn:schemas-microsoft-com:office:word" xmlns:w="http://schemas.openxmlformats.org/wordprocessingml/2006/main" xmlns:w14="http://schemas.microsoft.com/office/word/2010/wordml" xmlns:wpg="http://schemas.microsoft.com/office/word/2010/wordprocessingGroup" xmlns:wpi="http://schemas.microsoft.com/office/word/2010/wordprocessingInk" xmlns:wne="http://schemas.microsoft.com/office/word/2006/wordml" xmlns:wps="http://schemas.microsoft.com/office/word/2010/wordprocessingShape" mc:Ignorable="w14 wp14"/>
+</file>
+
+<file path=word/glossary/fontTable.xml><?xml version="1.0" encoding="utf-8"?>
+<w:fonts xmlns:mc="http://schemas.openxmlformats.org/markup-compatibility/2006" xmlns:r="http://schemas.openxmlformats.org/officeDocument/2006/relationships" xmlns:w="http://schemas.openxmlformats.org/wordprocessingml/2006/main" xmlns:w14="http://schemas.microsoft.com/office/word/2010/wordml" mc:Ignorable="w14">
+  <w:font w:name="Times New Roman">
+    <w:panose1 w:val="02020603050405020304"/>
+    <w:charset w:val="00"/>
+    <w:family w:val="roman"/>
+    <w:pitch w:val="variable"/>
+    <w:sig w:usb0="E0002AFF" w:usb1="C0007841" w:usb2="00000009" w:usb3="00000000" w:csb0="000001FF" w:csb1="00000000"/>
+  </w:font>
+  <w:font w:name="Calibri">
+    <w:panose1 w:val="020F0502020204030204"/>
+    <w:charset w:val="00"/>
+    <w:family w:val="swiss"/>
+    <w:pitch w:val="variable"/>
+    <w:sig w:usb0="E10002FF" w:usb1="4000ACFF" w:usb2="00000009" w:usb3="00000000" w:csb0="0000019F" w:csb1="00000000"/>
+  </w:font>
+  <w:font w:name="Courier New">
+    <w:panose1 w:val="02070309020205020404"/>
+    <w:charset w:val="00"/>
+    <w:family w:val="modern"/>
+    <w:pitch w:val="fixed"/>
+    <w:sig w:usb0="E0002AFF" w:usb1="C0007843" w:usb2="00000009" w:usb3="00000000" w:csb0="000001FF" w:csb1="00000000"/>
+  </w:font>
+  <w:font w:name="Wingdings">
+    <w:panose1 w:val="05000000000000000000"/>
+    <w:charset w:val="02"/>
+    <w:family w:val="auto"/>
+    <w:pitch w:val="variable"/>
+    <w:sig w:usb0="00000000" w:usb1="10000000" w:usb2="00000000" w:usb3="00000000" w:csb0="80000000" w:csb1="00000000"/>
+  </w:font>
+  <w:font w:name="Symbol">
+    <w:panose1 w:val="05050102010706020507"/>
+    <w:charset w:val="02"/>
+    <w:family w:val="roman"/>
+    <w:pitch w:val="variable"/>
+    <w:sig w:usb0="00000000" w:usb1="10000000" w:usb2="00000000" w:usb3="00000000" w:csb0="80000000" w:csb1="00000000"/>
+  </w:font>
+  <w:font w:name="Cambria">
+    <w:panose1 w:val="02040503050406030204"/>
+    <w:charset w:val="00"/>
+    <w:family w:val="roman"/>
+    <w:pitch w:val="variable"/>
+    <w:sig w:usb0="E00002FF" w:usb1="400004FF" w:usb2="00000000" w:usb3="00000000" w:csb0="0000019F" w:csb1="00000000"/>
+  </w:font>
+  <w:font w:name="Tahoma">
+    <w:panose1 w:val="020B0604030504040204"/>
+    <w:charset w:val="00"/>
+    <w:family w:val="swiss"/>
+    <w:pitch w:val="variable"/>
+    <w:sig w:usb0="E1002EFF" w:usb1="C000605B" w:usb2="00000029" w:usb3="00000000" w:csb0="000101FF" w:csb1="00000000"/>
+  </w:font>
+  <w:font w:name="Cambria Math">
+    <w:panose1 w:val="02040503050406030204"/>
+    <w:charset w:val="00"/>
+    <w:family w:val="roman"/>
+    <w:pitch w:val="variable"/>
+    <w:sig w:usb0="E00002FF" w:usb1="420024FF" w:usb2="00000000" w:usb3="00000000" w:csb0="0000019F" w:csb1="00000000"/>
+  </w:font>
+</w:fonts>
+</file>
+
+<file path=word/glossary/settings.xml><?xml version="1.0" encoding="utf-8"?>
+<w:settings xmlns:mc="http://schemas.openxmlformats.org/markup-compatibility/2006" xmlns:o="urn:schemas-microsoft-com:office:office" xmlns:r="http://schemas.openxmlformats.org/officeDocument/2006/relationships" xmlns:m="http://schemas.openxmlformats.org/officeDocument/2006/math" xmlns:v="urn:schemas-microsoft-com:vml" xmlns:w10="urn:schemas-microsoft-com:office:word" xmlns:w="http://schemas.openxmlformats.org/wordprocessingml/2006/main" xmlns:w14="http://schemas.microsoft.com/office/word/2010/wordml" xmlns:sl="http://schemas.openxmlformats.org/schemaLibrary/2006/main" mc:Ignorable="w14">
+  <w:view w:val="normal"/>
+  <w:defaultTabStop w:val="720"/>
+  <w:characterSpacingControl w:val="doNotCompress"/>
+  <w:compat>
+    <w:useFELayout/>
+    <w:compatSetting w:name="compatibilityMode" w:uri="http://schemas.microsoft.com/office/word" w:val="14"/>
+    <w:compatSetting w:name="overrideTableStyleFontSizeAndJustification" w:uri="http://schemas.microsoft.com/office/word" w:val="1"/>
+    <w:compatSetting w:name="enableOpenTypeFeatures" w:uri="http://schemas.microsoft.com/office/word" w:val="1"/>
+    <w:compatSetting w:name="doNotFlipMirrorIndents" w:uri="http://schemas.microsoft.com/office/word" w:val="1"/>
+  </w:compat>
+  <w:rsids>
+    <w:rsidRoot w:val="000155A9"/>
+    <w:rsid w:val="000155A9"/>
+    <w:rsid w:val="002669D0"/>
+    <w:rsid w:val="00634DE8"/>
+  </w:rsids>
+  <m:mathPr>
+    <m:mathFont m:val="Cambria Math"/>
+    <m:brkBin m:val="before"/>
+    <m:brkBinSub m:val="--"/>
+    <m:smallFrac m:val="0"/>
+    <m:dispDef/>
+    <m:lMargin m:val="0"/>
+    <m:rMargin m:val="0"/>
+    <m:defJc m:val="centerGroup"/>
+    <m:wrapIndent m:val="1440"/>
+    <m:intLim m:val="subSup"/>
+    <m:naryLim m:val="undOvr"/>
+  </m:mathPr>
+  <w:themeFontLang w:val="en-US"/>
+  <w:clrSchemeMapping w:bg1="light1" w:t1="dark1" w:bg2="light2" w:t2="dark2" w:accent1="accent1" w:accent2="accent2" w:accent3="accent3" w:accent4="accent4" w:accent5="accent5" w:accent6="accent6" w:hyperlink="hyperlink" w:followedHyperlink="followedHyperlink"/>
+  <w:decimalSymbol w:val="."/>
+  <w:listSeparator w:val=","/>
+</w:settings>
+</file>
+
+<file path=word/glossary/styles.xml><?xml version="1.0" encoding="utf-8"?>
+<w:styles xmlns:mc="http://schemas.openxmlformats.org/markup-compatibility/2006" xmlns:r="http://schemas.openxmlformats.org/officeDocument/2006/relationships" xmlns:w="http://schemas.openxmlformats.org/wordprocessingml/2006/main" xmlns:w14="http://schemas.microsoft.com/office/word/2010/wordml" mc:Ignorable="w14">
+  <w:docDefaults>
+    <w:rPrDefault>
+      <w:rPr>
+        <w:rFonts w:asciiTheme="minorHAnsi" w:eastAsiaTheme="minorEastAsia" w:hAnsiTheme="minorHAnsi" w:cstheme="minorBidi"/>
+        <w:sz w:val="22"/>
+        <w:szCs w:val="22"/>
+        <w:lang w:val="en-US" w:eastAsia="en-US" w:bidi="ar-SA"/>
+      </w:rPr>
+    </w:rPrDefault>
+    <w:pPrDefault>
+      <w:pPr>
+        <w:spacing w:after="200" w:line="276" w:lineRule="auto"/>
+      </w:pPr>
+    </w:pPrDefault>
+  </w:docDefaults>
+  <w:latentStyles w:defLockedState="0" w:defUIPriority="99" w:defSemiHidden="1" w:defUnhideWhenUsed="1" w:defQFormat="0" w:count="267">
+    <w:lsdException w:name="Normal" w:semiHidden="0" w:uiPriority="0" w:unhideWhenUsed="0" w:qFormat="1"/>
+    <w:lsdException w:name="heading 1" w:semiHidden="0" w:uiPriority="9" w:unhideWhenUsed="0" w:qFormat="1"/>
+    <w:lsdException w:name="heading 2" w:uiPriority="9" w:qFormat="1"/>
+    <w:lsdException w:name="heading 3" w:uiPriority="9" w:qFormat="1"/>
+    <w:lsdException w:name="heading 4" w:uiPriority="9" w:qFormat="1"/>
+    <w:lsdException w:name="heading 5" w:uiPriority="9" w:qFormat="1"/>
+    <w:lsdException w:name="heading 6" w:uiPriority="9" w:qFormat="1"/>
+    <w:lsdException w:name="heading 7" w:uiPriority="9" w:qFormat="1"/>
+    <w:lsdException w:name="heading 8" w:uiPriority="9" w:qFormat="1"/>
+    <w:lsdException w:name="heading 9" w:uiPriority="9" w:qFormat="1"/>
+    <w:lsdException w:name="toc 1" w:uiPriority="39"/>
+    <w:lsdException w:name="toc 2" w:uiPriority="39"/>
+    <w:lsdException w:name="toc 3" w:uiPriority="39"/>
+    <w:lsdException w:name="toc 4" w:uiPriority="39"/>
+    <w:lsdException w:name="toc 5" w:uiPriority="39"/>
+    <w:lsdException w:name="toc 6" w:uiPriority="39"/>
+    <w:lsdException w:name="toc 7" w:uiPriority="39"/>
+    <w:lsdException w:name="toc 8" w:uiPriority="39"/>
+    <w:lsdException w:name="toc 9" w:uiPriority="39"/>
+    <w:lsdException w:name="caption" w:uiPriority="35" w:qFormat="1"/>
+    <w:lsdException w:name="Title" w:semiHidden="0" w:uiPriority="10" w:unhideWhenUsed="0" w:qFormat="1"/>
+    <w:lsdException w:name="Default Paragraph Font" w:uiPriority="1"/>
+    <w:lsdException w:name="Subtitle" w:semiHidden="0" w:uiPriority="11" w:unhideWhenUsed="0" w:qFormat="1"/>
+    <w:lsdException w:name="Strong" w:semiHidden="0" w:uiPriority="22" w:unhideWhenUsed="0" w:qFormat="1"/>
+    <w:lsdException w:name="Emphasis" w:semiHidden="0" w:uiPriority="20" w:unhideWhenUsed="0" w:qFormat="1"/>
+    <w:lsdException w:name="Table Grid" w:semiHidden="0" w:uiPriority="59" w:unhideWhenUsed="0"/>
+    <w:lsdException w:name="Placeholder Text" w:unhideWhenUsed="0"/>
+    <w:lsdException w:name="No Spacing" w:semiHidden="0" w:uiPriority="1" w:unhideWhenUsed="0" w:qFormat="1"/>
+    <w:lsdException w:name="Light Shading" w:semiHidden="0" w:uiPriority="60" w:unhideWhenUsed="0"/>
+    <w:lsdException w:name="Light List" w:semiHidden="0" w:uiPriority="61" w:unhideWhenUsed="0"/>
+    <w:lsdException w:name="Light Grid" w:semiHidden="0" w:uiPriority="62" w:unhideWhenUsed="0"/>
+    <w:lsdException w:name="Medium Shading 1" w:semiHidden="0" w:uiPriority="63" w:unhideWhenUsed="0"/>
+    <w:lsdException w:name="Medium Shading 2" w:semiHidden="0" w:uiPriority="64" w:unhideWhenUsed="0"/>
+    <w:lsdException w:name="Medium List 1" w:semiHidden="0" w:uiPriority="65" w:unhideWhenUsed="0"/>
+    <w:lsdException w:name="Medium List 2" w:semiHidden="0" w:uiPriority="66" w:unhideWhenUsed="0"/>
+    <w:lsdException w:name="Medium Grid 1" w:semiHidden="0" w:uiPriority="67" w:unhideWhenUsed="0"/>
+    <w:lsdException w:name="Medium Grid 2" w:semiHidden="0" w:uiPriority="68" w:unhideWhenUsed="0"/>
+    <w:lsdException w:name="Medium Grid 3" w:semiHidden="0" w:uiPriority="69" w:unhideWhenUsed="0"/>
+    <w:lsdException w:name="Dark List" w:semiHidden="0" w:uiPriority="70" w:unhideWhenUsed="0"/>
+    <w:lsdException w:name="Colorful Shading" w:semiHidden="0" w:uiPriority="71" w:unhideWhenUsed="0"/>
+    <w:lsdException w:name="Colorful List" w:semiHidden="0" w:uiPriority="72" w:unhideWhenUsed="0"/>
+    <w:lsdException w:name="Colorful Grid" w:semiHidden="0" w:uiPriority="73" w:unhideWhenUsed="0"/>
+    <w:lsdException w:name="Light Shading Accent 1" w:semiHidden="0" w:uiPriority="60" w:unhideWhenUsed="0"/>
+    <w:lsdException w:name="Light List Accent 1" w:semiHidden="0" w:uiPriority="61" w:unhideWhenUsed="0"/>
+    <w:lsdException w:name="Light Grid Accent 1" w:semiHidden="0" w:uiPriority="62" w:unhideWhenUsed="0"/>
+    <w:lsdException w:name="Medium Shading 1 Accent 1" w:semiHidden="0" w:uiPriority="63" w:unhideWhenUsed="0"/>
+    <w:lsdException w:name="Medium Shading 2 Accent 1" w:semiHidden="0" w:uiPriority="64" w:unhideWhenUsed="0"/>
+    <w:lsdException w:name="Medium List 1 Accent 1" w:semiHidden="0" w:uiPriority="65" w:unhideWhenUsed="0"/>
+    <w:lsdException w:name="Revision" w:unhideWhenUsed="0"/>
+    <w:lsdException w:name="List Paragraph" w:semiHidden="0" w:uiPriority="34" w:unhideWhenUsed="0" w:qFormat="1"/>
+    <w:lsdException w:name="Quote" w:semiHidden="0" w:uiPriority="29" w:unhideWhenUsed="0" w:qFormat="1"/>
+    <w:lsdException w:name="Intense Quote" w:semiHidden="0" w:uiPriority="30" w:unhideWhenUsed="0" w:qFormat="1"/>
+    <w:lsdException w:name="Medium List 2 Accent 1" w:semiHidden="0" w:uiPriority="66" w:unhideWhenUsed="0"/>
+    <w:lsdException w:name="Medium Grid 1 Accent 1" w:semiHidden="0" w:uiPriority="67" w:unhideWhenUsed="0"/>
+    <w:lsdException w:name="Medium Grid 2 Accent 1" w:semiHidden="0" w:uiPriority="68" w:unhideWhenUsed="0"/>
+    <w:lsdException w:name="Medium Grid 3 Accent 1" w:semiHidden="0" w:uiPriority="69" w:unhideWhenUsed="0"/>
+    <w:lsdException w:name="Dark List Accent 1" w:semiHidden="0" w:uiPriority="70" w:unhideWhenUsed="0"/>
+    <w:lsdException w:name="Colorful Shading Accent 1" w:semiHidden="0" w:uiPriority="71" w:unhideWhenUsed="0"/>
+    <w:lsdException w:name="Colorful List Accent 1" w:semiHidden="0" w:uiPriority="72" w:unhideWhenUsed="0"/>
+    <w:lsdException w:name="Colorful Grid Accent 1" w:semiHidden="0" w:uiPriority="73" w:unhideWhenUsed="0"/>
+    <w:lsdException w:name="Light Shading Accent 2" w:semiHidden="0" w:uiPriority="60" w:unhideWhenUsed="0"/>
+    <w:lsdException w:name="Light List Accent 2" w:semiHidden="0" w:uiPriority="61" w:unhideWhenUsed="0"/>
+    <w:lsdException w:name="Light Grid Accent 2" w:semiHidden="0" w:uiPriority="62" w:unhideWhenUsed="0"/>
+    <w:lsdException w:name="Medium Shading 1 Accent 2" w:semiHidden="0" w:uiPriority="63" w:unhideWhenUsed="0"/>
+    <w:lsdException w:name="Medium Shading 2 Accent 2" w:semiHidden="0" w:uiPriority="64" w:unhideWhenUsed="0"/>
+    <w:lsdException w:name="Medium List 1 Accent 2" w:semiHidden="0" w:uiPriority="65" w:unhideWhenUsed="0"/>
+    <w:lsdException w:name="Medium List 2 Accent 2" w:semiHidden="0" w:uiPriority="66" w:unhideWhenUsed="0"/>
+    <w:lsdException w:name="Medium Grid 1 Accent 2" w:semiHidden="0" w:uiPriority="67" w:unhideWhenUsed="0"/>
+    <w:lsdException w:name="Medium Grid 2 Accent 2" w:semiHidden="0" w:uiPriority="68" w:unhideWhenUsed="0"/>
+    <w:lsdException w:name="Medium Grid 3 Accent 2" w:semiHidden="0" w:uiPriority="69" w:unhideWhenUsed="0"/>
+    <w:lsdException w:name="Dark List Accent 2" w:semiHidden="0" w:uiPriority="70" w:unhideWhenUsed="0"/>
+    <w:lsdException w:name="Colorful Shading Accent 2" w:semiHidden="0" w:uiPriority="71" w:unhideWhenUsed="0"/>
+    <w:lsdException w:name="Colorful List Accent 2" w:semiHidden="0" w:uiPriority="72" w:unhideWhenUsed="0"/>
+    <w:lsdException w:name="Colorful Grid Accent 2" w:semiHidden="0" w:uiPriority="73" w:unhideWhenUsed="0"/>
+    <w:lsdException w:name="Light Shading Accent 3" w:semiHidden="0" w:uiPriority="60" w:unhideWhenUsed="0"/>
+    <w:lsdException w:name="Light List Accent 3" w:semiHidden="0" w:uiPriority="61" w:unhideWhenUsed="0"/>
+    <w:lsdException w:name="Light Grid Accent 3" w:semiHidden="0" w:uiPriority="62" w:unhideWhenUsed="0"/>
+    <w:lsdException w:name="Medium Shading 1 Accent 3" w:semiHidden="0" w:uiPriority="63" w:unhideWhenUsed="0"/>
+    <w:lsdException w:name="Medium Shading 2 Accent 3" w:semiHidden="0" w:uiPriority="64" w:unhideWhenUsed="0"/>
+    <w:lsdException w:name="Medium List 1 Accent 3" w:semiHidden="0" w:uiPriority="65" w:unhideWhenUsed="0"/>
+    <w:lsdException w:name="Medium List 2 Accent 3" w:semiHidden="0" w:uiPriority="66" w:unhideWhenUsed="0"/>
+    <w:lsdException w:name="Medium Grid 1 Accent 3" w:semiHidden="0" w:uiPriority="67" w:unhideWhenUsed="0"/>
+    <w:lsdException w:name="Medium Grid 2 Accent 3" w:semiHidden="0" w:uiPriority="68" w:unhideWhenUsed="0"/>
+    <w:lsdException w:name="Medium Grid 3 Accent 3" w:semiHidden="0" w:uiPriority="69" w:unhideWhenUsed="0"/>
+    <w:lsdException w:name="Dark List Accent 3" w:semiHidden="0" w:uiPriority="70" w:unhideWhenUsed="0"/>
+    <w:lsdException w:name="Colorful Shading Accent 3" w:semiHidden="0" w:uiPriority="71" w:unhideWhenUsed="0"/>
+    <w:lsdException w:name="Colorful List Accent 3" w:semiHidden="0" w:uiPriority="72" w:unhideWhenUsed="0"/>
+    <w:lsdException w:name="Colorful Grid Accent 3" w:semiHidden="0" w:uiPriority="73" w:unhideWhenUsed="0"/>
+    <w:lsdException w:name="Light Shading Accent 4" w:semiHidden="0" w:uiPriority="60" w:unhideWhenUsed="0"/>
+    <w:lsdException w:name="Light List Accent 4" w:semiHidden="0" w:uiPriority="61" w:unhideWhenUsed="0"/>
+    <w:lsdException w:name="Light Grid Accent 4" w:semiHidden="0" w:uiPriority="62" w:unhideWhenUsed="0"/>
+    <w:lsdException w:name="Medium Shading 1 Accent 4" w:semiHidden="0" w:uiPriority="63" w:unhideWhenUsed="0"/>
+    <w:lsdException w:name="Medium Shading 2 Accent 4" w:semiHidden="0" w:uiPriority="64" w:unhideWhenUsed="0"/>
+    <w:lsdException w:name="Medium List 1 Accent 4" w:semiHidden="0" w:uiPriority="65" w:unhideWhenUsed="0"/>
+    <w:lsdException w:name="Medium List 2 Accent 4" w:semiHidden="0" w:uiPriority="66" w:unhideWhenUsed="0"/>
+    <w:lsdException w:name="Medium Grid 1 Accent 4" w:semiHidden="0" w:uiPriority="67" w:unhideWhenUsed="0"/>
+    <w:lsdException w:name="Medium Grid 2 Accent 4" w:semiHidden="0" w:uiPriority="68" w:unhideWhenUsed="0"/>
+    <w:lsdException w:name="Medium Grid 3 Accent 4" w:semiHidden="0" w:uiPriority="69" w:unhideWhenUsed="0"/>
+    <w:lsdException w:name="Dark List Accent 4" w:semiHidden="0" w:uiPriority="70" w:unhideWhenUsed="0"/>
+    <w:lsdException w:name="Colorful Shading Accent 4" w:semiHidden="0" w:uiPriority="71" w:unhideWhenUsed="0"/>
+    <w:lsdException w:name="Colorful List Accent 4" w:semiHidden="0" w:uiPriority="72" w:unhideWhenUsed="0"/>
+    <w:lsdException w:name="Colorful Grid Accent 4" w:semiHidden="0" w:uiPriority="73" w:unhideWhenUsed="0"/>
+    <w:lsdException w:name="Light Shading Accent 5" w:semiHidden="0" w:uiPriority="60" w:unhideWhenUsed="0"/>
+    <w:lsdException w:name="Light List Accent 5" w:semiHidden="0" w:uiPriority="61" w:unhideWhenUsed="0"/>
+    <w:lsdException w:name="Light Grid Accent 5" w:semiHidden="0" w:uiPriority="62" w:unhideWhenUsed="0"/>
+    <w:lsdException w:name="Medium Shading 1 Accent 5" w:semiHidden="0" w:uiPriority="63" w:unhideWhenUsed="0"/>
+    <w:lsdException w:name="Medium Shading 2 Accent 5" w:semiHidden="0" w:uiPriority="64" w:unhideWhenUsed="0"/>
+    <w:lsdException w:name="Medium List 1 Accent 5" w:semiHidden="0" w:uiPriority="65" w:unhideWhenUsed="0"/>
+    <w:lsdException w:name="Medium List 2 Accent 5" w:semiHidden="0" w:uiPriority="66" w:unhideWhenUsed="0"/>
+    <w:lsdException w:name="Medium Grid 1 Accent 5" w:semiHidden="0" w:uiPriority="67" w:unhideWhenUsed="0"/>
+    <w:lsdException w:name="Medium Grid 2 Accent 5" w:semiHidden="0" w:uiPriority="68" w:unhideWhenUsed="0"/>
+    <w:lsdException w:name="Medium Grid 3 Accent 5" w:semiHidden="0" w:uiPriority="69" w:unhideWhenUsed="0"/>
+    <w:lsdException w:name="Dark List Accent 5" w:semiHidden="0" w:uiPriority="70" w:unhideWhenUsed="0"/>
+    <w:lsdException w:name="Colorful Shading Accent 5" w:semiHidden="0" w:uiPriority="71" w:unhideWhenUsed="0"/>
+    <w:lsdException w:name="Colorful List Accent 5" w:semiHidden="0" w:uiPriority="72" w:unhideWhenUsed="0"/>
+    <w:lsdException w:name="Colorful Grid Accent 5" w:semiHidden="0" w:uiPriority="73" w:unhideWhenUsed="0"/>
+    <w:lsdException w:name="Light Shading Accent 6" w:semiHidden="0" w:uiPriority="60" w:unhideWhenUsed="0"/>
+    <w:lsdException w:name="Light List Accent 6" w:semiHidden="0" w:uiPriority="61" w:unhideWhenUsed="0"/>
+    <w:lsdException w:name="Light Grid Accent 6" w:semiHidden="0" w:uiPriority="62" w:unhideWhenUsed="0"/>
+    <w:lsdException w:name="Medium Shading 1 Accent 6" w:semiHidden="0" w:uiPriority="63" w:unhideWhenUsed="0"/>
+    <w:lsdException w:name="Medium Shading 2 Accent 6" w:semiHidden="0" w:uiPriority="64" w:unhideWhenUsed="0"/>
+    <w:lsdException w:name="Medium List 1 Accent 6" w:semiHidden="0" w:uiPriority="65" w:unhideWhenUsed="0"/>
+    <w:lsdException w:name="Medium List 2 Accent 6" w:semiHidden="0" w:uiPriority="66" w:unhideWhenUsed="0"/>
+    <w:lsdException w:name="Medium Grid 1 Accent 6" w:semiHidden="0" w:uiPriority="67" w:unhideWhenUsed="0"/>
+    <w:lsdException w:name="Medium Grid 2 Accent 6" w:semiHidden="0" w:uiPriority="68" w:unhideWhenUsed="0"/>
+    <w:lsdException w:name="Medium Grid 3 Accent 6" w:semiHidden="0" w:uiPriority="69" w:unhideWhenUsed="0"/>
+    <w:lsdException w:name="Dark List Accent 6" w:semiHidden="0" w:uiPriority="70" w:unhideWhenUsed="0"/>
+    <w:lsdException w:name="Colorful Shading Accent 6" w:semiHidden="0" w:uiPriority="71" w:unhideWhenUsed="0"/>
+    <w:lsdException w:name="Colorful List Accent 6" w:semiHidden="0" w:uiPriority="72" w:unhideWhenUsed="0"/>
+    <w:lsdException w:name="Colorful Grid Accent 6" w:semiHidden="0" w:uiPriority="73" w:unhideWhenUsed="0"/>
+    <w:lsdException w:name="Subtle Emphasis" w:semiHidden="0" w:uiPriority="19" w:unhideWhenUsed="0" w:qFormat="1"/>
+    <w:lsdException w:name="Intense Emphasis" w:semiHidden="0" w:uiPriority="21" w:unhideWhenUsed="0" w:qFormat="1"/>
+    <w:lsdException w:name="Subtle Reference" w:semiHidden="0" w:uiPriority="31" w:unhideWhenUsed="0" w:qFormat="1"/>
+    <w:lsdException w:name="Intense Reference" w:semiHidden="0" w:uiPriority="32" w:unhideWhenUsed="0" w:qFormat="1"/>
+    <w:lsdException w:name="Book Title" w:semiHidden="0" w:uiPriority="33" w:unhideWhenUsed="0" w:qFormat="1"/>
+    <w:lsdException w:name="Bibliography" w:uiPriority="37"/>
+    <w:lsdException w:name="TOC Heading" w:uiPriority="39" w:qFormat="1"/>
+  </w:latentStyles>
+  <w:style w:type="paragraph" w:default="1" w:styleId="Normal">
+    <w:name w:val="Normal"/>
+    <w:qFormat/>
+  </w:style>
+  <w:style w:type="character" w:default="1" w:styleId="DefaultParagraphFont">
+    <w:name w:val="Default Paragraph Font"/>
+    <w:uiPriority w:val="1"/>
+    <w:semiHidden/>
+    <w:unhideWhenUsed/>
+  </w:style>
+  <w:style w:type="table" w:default="1" w:styleId="TableNormal">
+    <w:name w:val="Normal Table"/>
+    <w:uiPriority w:val="99"/>
+    <w:semiHidden/>
+    <w:unhideWhenUsed/>
+    <w:tblPr>
+      <w:tblInd w:w="0" w:type="dxa"/>
+      <w:tblCellMar>
+        <w:top w:w="0" w:type="dxa"/>
+        <w:left w:w="108" w:type="dxa"/>
+        <w:bottom w:w="0" w:type="dxa"/>
+        <w:right w:w="108" w:type="dxa"/>
+      </w:tblCellMar>
+    </w:tblPr>
+  </w:style>
+  <w:style w:type="numbering" w:default="1" w:styleId="NoList">
+    <w:name w:val="No List"/>
+    <w:uiPriority w:val="99"/>
+    <w:semiHidden/>
+    <w:unhideWhenUsed/>
+  </w:style>
+  <w:style w:type="character" w:styleId="PlaceholderText">
+    <w:name w:val="Placeholder Text"/>
+    <w:basedOn w:val="DefaultParagraphFont"/>
+    <w:uiPriority w:val="99"/>
+    <w:semiHidden/>
+    <w:rsid w:val="002669D0"/>
+    <w:rPr>
+      <w:color w:val="808080"/>
+    </w:rPr>
+  </w:style>
+</w:styles>
+</file>
+
+<file path=word/glossary/stylesWithEffects.xml><?xml version="1.0" encoding="utf-8"?>
+<w:styles xmlns:wpc="http://schemas.microsoft.com/office/word/2010/wordprocessingCanvas" xmlns:mc="http://schemas.openxmlformats.org/markup-compatibility/2006" xmlns:o="urn:schemas-microsoft-com:office:office" xmlns:r="http://schemas.openxmlformats.org/officeDocument/2006/relationships" xmlns:m="http://schemas.openxmlformats.org/officeDocument/2006/math" xmlns:v="urn:schemas-microsoft-com:vml" xmlns:wp14="http://schemas.microsoft.com/office/word/2010/wordprocessingDrawing" xmlns:wp="http://schemas.openxmlformats.org/drawingml/2006/wordprocessingDrawing" xmlns:w10="urn:schemas-microsoft-com:office:word" xmlns:w="http://schemas.openxmlformats.org/wordprocessingml/2006/main" xmlns:w14="http://schemas.microsoft.com/office/word/2010/wordml" xmlns:wpg="http://schemas.microsoft.com/office/word/2010/wordprocessingGroup" xmlns:wpi="http://schemas.microsoft.com/office/word/2010/wordprocessingInk" xmlns:wne="http://schemas.microsoft.com/office/word/2006/wordml" xmlns:wps="http://schemas.microsoft.com/office/word/2010/wordprocessingShape" mc:Ignorable="w14 wp14">
+  <w:docDefaults>
+    <w:rPrDefault>
+      <w:rPr>
+        <w:rFonts w:asciiTheme="minorHAnsi" w:eastAsiaTheme="minorEastAsia" w:hAnsiTheme="minorHAnsi" w:cstheme="minorBidi"/>
+        <w:sz w:val="22"/>
+        <w:szCs w:val="22"/>
+        <w:lang w:val="en-US" w:eastAsia="en-US" w:bidi="ar-SA"/>
+      </w:rPr>
+    </w:rPrDefault>
+    <w:pPrDefault>
+      <w:pPr>
+        <w:spacing w:after="200" w:line="276" w:lineRule="auto"/>
+      </w:pPr>
+    </w:pPrDefault>
+  </w:docDefaults>
+  <w:latentStyles w:defLockedState="0" w:defUIPriority="99" w:defSemiHidden="1" w:defUnhideWhenUsed="1" w:defQFormat="0" w:count="267">
+    <w:lsdException w:name="Normal" w:semiHidden="0" w:uiPriority="0" w:unhideWhenUsed="0" w:qFormat="1"/>
+    <w:lsdException w:name="heading 1" w:semiHidden="0" w:uiPriority="9" w:unhideWhenUsed="0" w:qFormat="1"/>
+    <w:lsdException w:name="heading 2" w:uiPriority="9" w:qFormat="1"/>
+    <w:lsdException w:name="heading 3" w:uiPriority="9" w:qFormat="1"/>
+    <w:lsdException w:name="heading 4" w:uiPriority="9" w:qFormat="1"/>
+    <w:lsdException w:name="heading 5" w:uiPriority="9" w:qFormat="1"/>
+    <w:lsdException w:name="heading 6" w:uiPriority="9" w:qFormat="1"/>
+    <w:lsdException w:name="heading 7" w:uiPriority="9" w:qFormat="1"/>
+    <w:lsdException w:name="heading 8" w:uiPriority="9" w:qFormat="1"/>
+    <w:lsdException w:name="heading 9" w:uiPriority="9" w:qFormat="1"/>
+    <w:lsdException w:name="toc 1" w:uiPriority="39"/>
+    <w:lsdException w:name="toc 2" w:uiPriority="39"/>
+    <w:lsdException w:name="toc 3" w:uiPriority="39"/>
+    <w:lsdException w:name="toc 4" w:uiPriority="39"/>
+    <w:lsdException w:name="toc 5" w:uiPriority="39"/>
+    <w:lsdException w:name="toc 6" w:uiPriority="39"/>
+    <w:lsdException w:name="toc 7" w:uiPriority="39"/>
+    <w:lsdException w:name="toc 8" w:uiPriority="39"/>
+    <w:lsdException w:name="toc 9" w:uiPriority="39"/>
+    <w:lsdException w:name="caption" w:uiPriority="35" w:qFormat="1"/>
+    <w:lsdException w:name="Title" w:semiHidden="0" w:uiPriority="10" w:unhideWhenUsed="0" w:qFormat="1"/>
+    <w:lsdException w:name="Default Paragraph Font" w:uiPriority="1"/>
+    <w:lsdException w:name="Subtitle" w:semiHidden="0" w:uiPriority="11" w:unhideWhenUsed="0" w:qFormat="1"/>
+    <w:lsdException w:name="Strong" w:semiHidden="0" w:uiPriority="22" w:unhideWhenUsed="0" w:qFormat="1"/>
+    <w:lsdException w:name="Emphasis" w:semiHidden="0" w:uiPriority="20" w:unhideWhenUsed="0" w:qFormat="1"/>
+    <w:lsdException w:name="Table Grid" w:semiHidden="0" w:uiPriority="59" w:unhideWhenUsed="0"/>
+    <w:lsdException w:name="Placeholder Text" w:unhideWhenUsed="0"/>
+    <w:lsdException w:name="No Spacing" w:semiHidden="0" w:uiPriority="1" w:unhideWhenUsed="0" w:qFormat="1"/>
+    <w:lsdException w:name="Light Shading" w:semiHidden="0" w:uiPriority="60" w:unhideWhenUsed="0"/>
+    <w:lsdException w:name="Light List" w:semiHidden="0" w:uiPriority="61" w:unhideWhenUsed="0"/>
+    <w:lsdException w:name="Light Grid" w:semiHidden="0" w:uiPriority="62" w:unhideWhenUsed="0"/>
+    <w:lsdException w:name="Medium Shading 1" w:semiHidden="0" w:uiPriority="63" w:unhideWhenUsed="0"/>
+    <w:lsdException w:name="Medium Shading 2" w:semiHidden="0" w:uiPriority="64" w:unhideWhenUsed="0"/>
+    <w:lsdException w:name="Medium List 1" w:semiHidden="0" w:uiPriority="65" w:unhideWhenUsed="0"/>
+    <w:lsdException w:name="Medium List 2" w:semiHidden="0" w:uiPriority="66" w:unhideWhenUsed="0"/>
+    <w:lsdException w:name="Medium Grid 1" w:semiHidden="0" w:uiPriority="67" w:unhideWhenUsed="0"/>
+    <w:lsdException w:name="Medium Grid 2" w:semiHidden="0" w:uiPriority="68" w:unhideWhenUsed="0"/>
+    <w:lsdException w:name="Medium Grid 3" w:semiHidden="0" w:uiPriority="69" w:unhideWhenUsed="0"/>
+    <w:lsdException w:name="Dark List" w:semiHidden="0" w:uiPriority="70" w:unhideWhenUsed="0"/>
+    <w:lsdException w:name="Colorful Shading" w:semiHidden="0" w:uiPriority="71" w:unhideWhenUsed="0"/>
+    <w:lsdException w:name="Colorful List" w:semiHidden="0" w:uiPriority="72" w:unhideWhenUsed="0"/>
+    <w:lsdException w:name="Colorful Grid" w:semiHidden="0" w:uiPriority="73" w:unhideWhenUsed="0"/>
+    <w:lsdException w:name="Light Shading Accent 1" w:semiHidden="0" w:uiPriority="60" w:unhideWhenUsed="0"/>
+    <w:lsdException w:name="Light List Accent 1" w:semiHidden="0" w:uiPriority="61" w:unhideWhenUsed="0"/>
+    <w:lsdException w:name="Light Grid Accent 1" w:semiHidden="0" w:uiPriority="62" w:unhideWhenUsed="0"/>
+    <w:lsdException w:name="Medium Shading 1 Accent 1" w:semiHidden="0" w:uiPriority="63" w:unhideWhenUsed="0"/>
+    <w:lsdException w:name="Medium Shading 2 Accent 1" w:semiHidden="0" w:uiPriority="64" w:unhideWhenUsed="0"/>
+    <w:lsdException w:name="Medium List 1 Accent 1" w:semiHidden="0" w:uiPriority="65" w:unhideWhenUsed="0"/>
+    <w:lsdException w:name="Revision" w:unhideWhenUsed="0"/>
+    <w:lsdException w:name="List Paragraph" w:semiHidden="0" w:uiPriority="34" w:unhideWhenUsed="0" w:qFormat="1"/>
+    <w:lsdException w:name="Quote" w:semiHidden="0" w:uiPriority="29" w:unhideWhenUsed="0" w:qFormat="1"/>
+    <w:lsdException w:name="Intense Quote" w:semiHidden="0" w:uiPriority="30" w:unhideWhenUsed="0" w:qFormat="1"/>
+    <w:lsdException w:name="Medium List 2 Accent 1" w:semiHidden="0" w:uiPriority="66" w:unhideWhenUsed="0"/>
+    <w:lsdException w:name="Medium Grid 1 Accent 1" w:semiHidden="0" w:uiPriority="67" w:unhideWhenUsed="0"/>
+    <w:lsdException w:name="Medium Grid 2 Accent 1" w:semiHidden="0" w:uiPriority="68" w:unhideWhenUsed="0"/>
+    <w:lsdException w:name="Medium Grid 3 Accent 1" w:semiHidden="0" w:uiPriority="69" w:unhideWhenUsed="0"/>
+    <w:lsdException w:name="Dark List Accent 1" w:semiHidden="0" w:uiPriority="70" w:unhideWhenUsed="0"/>
+    <w:lsdException w:name="Colorful Shading Accent 1" w:semiHidden="0" w:uiPriority="71" w:unhideWhenUsed="0"/>
+    <w:lsdException w:name="Colorful List Accent 1" w:semiHidden="0" w:uiPriority="72" w:unhideWhenUsed="0"/>
+    <w:lsdException w:name="Colorful Grid Accent 1" w:semiHidden="0" w:uiPriority="73" w:unhideWhenUsed="0"/>
+    <w:lsdException w:name="Light Shading Accent 2" w:semiHidden="0" w:uiPriority="60" w:unhideWhenUsed="0"/>
+    <w:lsdException w:name="Light List Accent 2" w:semiHidden="0" w:uiPriority="61" w:unhideWhenUsed="0"/>
+    <w:lsdException w:name="Light Grid Accent 2" w:semiHidden="0" w:uiPriority="62" w:unhideWhenUsed="0"/>
+    <w:lsdException w:name="Medium Shading 1 Accent 2" w:semiHidden="0" w:uiPriority="63" w:unhideWhenUsed="0"/>
+    <w:lsdException w:name="Medium Shading 2 Accent 2" w:semiHidden="0" w:uiPriority="64" w:unhideWhenUsed="0"/>
+    <w:lsdException w:name="Medium List 1 Accent 2" w:semiHidden="0" w:uiPriority="65" w:unhideWhenUsed="0"/>
+    <w:lsdException w:name="Medium List 2 Accent 2" w:semiHidden="0" w:uiPriority="66" w:unhideWhenUsed="0"/>
+    <w:lsdException w:name="Medium Grid 1 Accent 2" w:semiHidden="0" w:uiPriority="67" w:unhideWhenUsed="0"/>
+    <w:lsdException w:name="Medium Grid 2 Accent 2" w:semiHidden="0" w:uiPriority="68" w:unhideWhenUsed="0"/>
+    <w:lsdException w:name="Medium Grid 3 Accent 2" w:semiHidden="0" w:uiPriority="69" w:unhideWhenUsed="0"/>
+    <w:lsdException w:name="Dark List Accent 2" w:semiHidden="0" w:uiPriority="70" w:unhideWhenUsed="0"/>
+    <w:lsdException w:name="Colorful Shading Accent 2" w:semiHidden="0" w:uiPriority="71" w:unhideWhenUsed="0"/>
+    <w:lsdException w:name="Colorful List Accent 2" w:semiHidden="0" w:uiPriority="72" w:unhideWhenUsed="0"/>
+    <w:lsdException w:name="Colorful Grid Accent 2" w:semiHidden="0" w:uiPriority="73" w:unhideWhenUsed="0"/>
+    <w:lsdException w:name="Light Shading Accent 3" w:semiHidden="0" w:uiPriority="60" w:unhideWhenUsed="0"/>
+    <w:lsdException w:name="Light List Accent 3" w:semiHidden="0" w:uiPriority="61" w:unhideWhenUsed="0"/>
+    <w:lsdException w:name="Light Grid Accent 3" w:semiHidden="0" w:uiPriority="62" w:unhideWhenUsed="0"/>
+    <w:lsdException w:name="Medium Shading 1 Accent 3" w:semiHidden="0" w:uiPriority="63" w:unhideWhenUsed="0"/>
+    <w:lsdException w:name="Medium Shading 2 Accent 3" w:semiHidden="0" w:uiPriority="64" w:unhideWhenUsed="0"/>
+    <w:lsdException w:name="Medium List 1 Accent 3" w:semiHidden="0" w:uiPriority="65" w:unhideWhenUsed="0"/>
+    <w:lsdException w:name="Medium List 2 Accent 3" w:semiHidden="0" w:uiPriority="66" w:unhideWhenUsed="0"/>
+    <w:lsdException w:name="Medium Grid 1 Accent 3" w:semiHidden="0" w:uiPriority="67" w:unhideWhenUsed="0"/>
+    <w:lsdException w:name="Medium Grid 2 Accent 3" w:semiHidden="0" w:uiPriority="68" w:unhideWhenUsed="0"/>
+    <w:lsdException w:name="Medium Grid 3 Accent 3" w:semiHidden="0" w:uiPriority="69" w:unhideWhenUsed="0"/>
+    <w:lsdException w:name="Dark List Accent 3" w:semiHidden="0" w:uiPriority="70" w:unhideWhenUsed="0"/>
+    <w:lsdException w:name="Colorful Shading Accent 3" w:semiHidden="0" w:uiPriority="71" w:unhideWhenUsed="0"/>
+    <w:lsdException w:name="Colorful List Accent 3" w:semiHidden="0" w:uiPriority="72" w:unhideWhenUsed="0"/>
+    <w:lsdException w:name="Colorful Grid Accent 3" w:semiHidden="0" w:uiPriority="73" w:unhideWhenUsed="0"/>
+    <w:lsdException w:name="Light Shading Accent 4" w:semiHidden="0" w:uiPriority="60" w:unhideWhenUsed="0"/>
+    <w:lsdException w:name="Light List Accent 4" w:semiHidden="0" w:uiPriority="61" w:unhideWhenUsed="0"/>
+    <w:lsdException w:name="Light Grid Accent 4" w:semiHidden="0" w:uiPriority="62" w:unhideWhenUsed="0"/>
+    <w:lsdException w:name="Medium Shading 1 Accent 4" w:semiHidden="0" w:uiPriority="63" w:unhideWhenUsed="0"/>
+    <w:lsdException w:name="Medium Shading 2 Accent 4" w:semiHidden="0" w:uiPriority="64" w:unhideWhenUsed="0"/>
+    <w:lsdException w:name="Medium List 1 Accent 4" w:semiHidden="0" w:uiPriority="65" w:unhideWhenUsed="0"/>
+    <w:lsdException w:name="Medium List 2 Accent 4" w:semiHidden="0" w:uiPriority="66" w:unhideWhenUsed="0"/>
+    <w:lsdException w:name="Medium Grid 1 Accent 4" w:semiHidden="0" w:uiPriority="67" w:unhideWhenUsed="0"/>
+    <w:lsdException w:name="Medium Grid 2 Accent 4" w:semiHidden="0" w:uiPriority="68" w:unhideWhenUsed="0"/>
+    <w:lsdException w:name="Medium Grid 3 Accent 4" w:semiHidden="0" w:uiPriority="69" w:unhideWhenUsed="0"/>
+    <w:lsdException w:name="Dark List Accent 4" w:semiHidden="0" w:uiPriority="70" w:unhideWhenUsed="0"/>
+    <w:lsdException w:name="Colorful Shading Accent 4" w:semiHidden="0" w:uiPriority="71" w:unhideWhenUsed="0"/>
+    <w:lsdException w:name="Colorful List Accent 4" w:semiHidden="0" w:uiPriority="72" w:unhideWhenUsed="0"/>
+    <w:lsdException w:name="Colorful Grid Accent 4" w:semiHidden="0" w:uiPriority="73" w:unhideWhenUsed="0"/>
+    <w:lsdException w:name="Light Shading Accent 5" w:semiHidden="0" w:uiPriority="60" w:unhideWhenUsed="0"/>
+    <w:lsdException w:name="Light List Accent 5" w:semiHidden="0" w:uiPriority="61" w:unhideWhenUsed="0"/>
+    <w:lsdException w:name="Light Grid Accent 5" w:semiHidden="0" w:uiPriority="62" w:unhideWhenUsed="0"/>
+    <w:lsdException w:name="Medium Shading 1 Accent 5" w:semiHidden="0" w:uiPriority="63" w:unhideWhenUsed="0"/>
+    <w:lsdException w:name="Medium Shading 2 Accent 5" w:semiHidden="0" w:uiPriority="64" w:unhideWhenUsed="0"/>
+    <w:lsdException w:name="Medium List 1 Accent 5" w:semiHidden="0" w:uiPriority="65" w:unhideWhenUsed="0"/>
+    <w:lsdException w:name="Medium List 2 Accent 5" w:semiHidden="0" w:uiPriority="66" w:unhideWhenUsed="0"/>
+    <w:lsdException w:name="Medium Grid 1 Accent 5" w:semiHidden="0" w:uiPriority="67" w:unhideWhenUsed="0"/>
+    <w:lsdException w:name="Medium Grid 2 Accent 5" w:semiHidden="0" w:uiPriority="68" w:unhideWhenUsed="0"/>
+    <w:lsdException w:name="Medium Grid 3 Accent 5" w:semiHidden="0" w:uiPriority="69" w:unhideWhenUsed="0"/>
+    <w:lsdException w:name="Dark List Accent 5" w:semiHidden="0" w:uiPriority="70" w:unhideWhenUsed="0"/>
+    <w:lsdException w:name="Colorful Shading Accent 5" w:semiHidden="0" w:uiPriority="71" w:unhideWhenUsed="0"/>
+    <w:lsdException w:name="Colorful List Accent 5" w:semiHidden="0" w:uiPriority="72" w:unhideWhenUsed="0"/>
+    <w:lsdException w:name="Colorful Grid Accent 5" w:semiHidden="0" w:uiPriority="73" w:unhideWhenUsed="0"/>
+    <w:lsdException w:name="Light Shading Accent 6" w:semiHidden="0" w:uiPriority="60" w:unhideWhenUsed="0"/>
+    <w:lsdException w:name="Light List Accent 6" w:semiHidden="0" w:uiPriority="61" w:unhideWhenUsed="0"/>
+    <w:lsdException w:name="Light Grid Accent 6" w:semiHidden="0" w:uiPriority="62" w:unhideWhenUsed="0"/>
+    <w:lsdException w:name="Medium Shading 1 Accent 6" w:semiHidden="0" w:uiPriority="63" w:unhideWhenUsed="0"/>
+    <w:lsdException w:name="Medium Shading 2 Accent 6" w:semiHidden="0" w:uiPriority="64" w:unhideWhenUsed="0"/>
+    <w:lsdException w:name="Medium List 1 Accent 6" w:semiHidden="0" w:uiPriority="65" w:unhideWhenUsed="0"/>
+    <w:lsdException w:name="Medium List 2 Accent 6" w:semiHidden="0" w:uiPriority="66" w:unhideWhenUsed="0"/>
+    <w:lsdException w:name="Medium Grid 1 Accent 6" w:semiHidden="0" w:uiPriority="67" w:unhideWhenUsed="0"/>
+    <w:lsdException w:name="Medium Grid 2 Accent 6" w:semiHidden="0" w:uiPriority="68" w:unhideWhenUsed="0"/>
+    <w:lsdException w:name="Medium Grid 3 Accent 6" w:semiHidden="0" w:uiPriority="69" w:unhideWhenUsed="0"/>
+    <w:lsdException w:name="Dark List Accent 6" w:semiHidden="0" w:uiPriority="70" w:unhideWhenUsed="0"/>
+    <w:lsdException w:name="Colorful Shading Accent 6" w:semiHidden="0" w:uiPriority="71" w:unhideWhenUsed="0"/>
+    <w:lsdException w:name="Colorful List Accent 6" w:semiHidden="0" w:uiPriority="72" w:unhideWhenUsed="0"/>
+    <w:lsdException w:name="Colorful Grid Accent 6" w:semiHidden="0" w:uiPriority="73" w:unhideWhenUsed="0"/>
+    <w:lsdException w:name="Subtle Emphasis" w:semiHidden="0" w:uiPriority="19" w:unhideWhenUsed="0" w:qFormat="1"/>
+    <w:lsdException w:name="Intense Emphasis" w:semiHidden="0" w:uiPriority="21" w:unhideWhenUsed="0" w:qFormat="1"/>
+    <w:lsdException w:name="Subtle Reference" w:semiHidden="0" w:uiPriority="31" w:unhideWhenUsed="0" w:qFormat="1"/>
+    <w:lsdException w:name="Intense Reference" w:semiHidden="0" w:uiPriority="32" w:unhideWhenUsed="0" w:qFormat="1"/>
+    <w:lsdException w:name="Book Title" w:semiHidden="0" w:uiPriority="33" w:unhideWhenUsed="0" w:qFormat="1"/>
+    <w:lsdException w:name="Bibliography" w:uiPriority="37"/>
+    <w:lsdException w:name="TOC Heading" w:uiPriority="39" w:qFormat="1"/>
+  </w:latentStyles>
+  <w:style w:type="paragraph" w:default="1" w:styleId="Normal">
+    <w:name w:val="Normal"/>
+    <w:qFormat/>
+  </w:style>
+  <w:style w:type="character" w:default="1" w:styleId="DefaultParagraphFont">
+    <w:name w:val="Default Paragraph Font"/>
+    <w:uiPriority w:val="1"/>
+    <w:semiHidden/>
+    <w:unhideWhenUsed/>
+  </w:style>
+  <w:style w:type="table" w:default="1" w:styleId="TableNormal">
+    <w:name w:val="Normal Table"/>
+    <w:uiPriority w:val="99"/>
+    <w:semiHidden/>
+    <w:unhideWhenUsed/>
+    <w:tblPr>
+      <w:tblInd w:w="0" w:type="dxa"/>
+      <w:tblCellMar>
+        <w:top w:w="0" w:type="dxa"/>
+        <w:left w:w="108" w:type="dxa"/>
+        <w:bottom w:w="0" w:type="dxa"/>
+        <w:right w:w="108" w:type="dxa"/>
+      </w:tblCellMar>
+    </w:tblPr>
+  </w:style>
+  <w:style w:type="numbering" w:default="1" w:styleId="NoList">
+    <w:name w:val="No List"/>
+    <w:uiPriority w:val="99"/>
+    <w:semiHidden/>
+    <w:unhideWhenUsed/>
+  </w:style>
+  <w:style w:type="character" w:styleId="PlaceholderText">
+    <w:name w:val="Placeholder Text"/>
+    <w:basedOn w:val="DefaultParagraphFont"/>
+    <w:uiPriority w:val="99"/>
+    <w:semiHidden/>
+    <w:rsid w:val="002669D0"/>
+    <w:rPr>
+      <w:color w:val="808080"/>
+    </w:rPr>
+  </w:style>
+</w:styles>
+</file>
+
+<file path=word/glossary/webSettings.xml><?xml version="1.0" encoding="utf-8"?>
+<w:webSettings xmlns:mc="http://schemas.openxmlformats.org/markup-compatibility/2006" xmlns:r="http://schemas.openxmlformats.org/officeDocument/2006/relationships" xmlns:w="http://schemas.openxmlformats.org/wordprocessingml/2006/main" xmlns:w14="http://schemas.microsoft.com/office/word/2010/wordml" mc:Ignorable="w14">
+  <w:optimizeForBrowser/>
+  <w:allowPNG/>
+</w:webSettings>
 </file>
 
 <file path=word/theme/theme1.xml><?xml version="1.0" encoding="utf-8"?>
@@ -7512,7 +12764,7 @@
 </file>
 
 <file path=customXml/itemProps1.xml><?xml version="1.0" encoding="utf-8"?>
-<ds:datastoreItem xmlns:ds="http://schemas.openxmlformats.org/officeDocument/2006/customXml" ds:itemID="{CCB283B1-A945-486B-A441-C479E90E8238}">
+<ds:datastoreItem xmlns:ds="http://schemas.openxmlformats.org/officeDocument/2006/customXml" ds:itemID="{254753ED-3F59-4A23-9ABB-B1FACF727DD0}">
   <ds:schemaRefs>
     <ds:schemaRef ds:uri="http://schemas.openxmlformats.org/officeDocument/2006/bibliography"/>
   </ds:schemaRefs>

--- a/PaperWork/Thesis.docx
+++ b/PaperWork/Thesis.docx
@@ -131,7 +131,7 @@
                 <w:noProof/>
                 <w:webHidden/>
               </w:rPr>
-              <w:t>1</w:t>
+              <w:t>3</w:t>
             </w:r>
             <w:r>
               <w:rPr>
@@ -200,7 +200,7 @@
                 <w:noProof/>
                 <w:webHidden/>
               </w:rPr>
-              <w:t>1</w:t>
+              <w:t>4</w:t>
             </w:r>
             <w:r>
               <w:rPr>
@@ -286,20 +286,16 @@
                 <w:noProof/>
                 <w:webHidden/>
               </w:rPr>
-            </w:r>
-            <w:r>
-              <w:rPr>
-                <w:noProof/>
-                <w:webHidden/>
-              </w:rPr>
               <w:fldChar w:fldCharType="separate"/>
             </w:r>
             <w:r>
               <w:rPr>
-                <w:noProof/>
-                <w:webHidden/>
-              </w:rPr>
-              <w:t>1</w:t>
+                <w:b/>
+                <w:bCs/>
+                <w:noProof/>
+                <w:webHidden/>
+              </w:rPr>
+              <w:t>Error! Bookmark not defined.</w:t>
             </w:r>
             <w:r>
               <w:rPr>
@@ -355,20 +351,16 @@
                 <w:noProof/>
                 <w:webHidden/>
               </w:rPr>
-            </w:r>
-            <w:r>
-              <w:rPr>
-                <w:noProof/>
-                <w:webHidden/>
-              </w:rPr>
               <w:fldChar w:fldCharType="separate"/>
             </w:r>
             <w:r>
               <w:rPr>
-                <w:noProof/>
-                <w:webHidden/>
-              </w:rPr>
-              <w:t>1</w:t>
+                <w:b/>
+                <w:bCs/>
+                <w:noProof/>
+                <w:webHidden/>
+              </w:rPr>
+              <w:t>Error! Bookmark not defined.</w:t>
             </w:r>
             <w:r>
               <w:rPr>
@@ -424,20 +416,16 @@
                 <w:noProof/>
                 <w:webHidden/>
               </w:rPr>
-            </w:r>
-            <w:r>
-              <w:rPr>
-                <w:noProof/>
-                <w:webHidden/>
-              </w:rPr>
               <w:fldChar w:fldCharType="separate"/>
             </w:r>
             <w:r>
               <w:rPr>
-                <w:noProof/>
-                <w:webHidden/>
-              </w:rPr>
-              <w:t>1</w:t>
+                <w:b/>
+                <w:bCs/>
+                <w:noProof/>
+                <w:webHidden/>
+              </w:rPr>
+              <w:t>Error! Bookmark not defined.</w:t>
             </w:r>
             <w:r>
               <w:rPr>
@@ -506,7 +494,7 @@
                 <w:noProof/>
                 <w:webHidden/>
               </w:rPr>
-              <w:t>1</w:t>
+              <w:t>11</w:t>
             </w:r>
             <w:r>
               <w:rPr>
@@ -575,7 +563,7 @@
                 <w:noProof/>
                 <w:webHidden/>
               </w:rPr>
-              <w:t>1</w:t>
+              <w:t>14</w:t>
             </w:r>
             <w:r>
               <w:rPr>
@@ -659,7 +647,7 @@
                 <w:noProof/>
                 <w:webHidden/>
               </w:rPr>
-              <w:t>1</w:t>
+              <w:t>15</w:t>
             </w:r>
             <w:r>
               <w:rPr>
@@ -728,7 +716,7 @@
                 <w:noProof/>
                 <w:webHidden/>
               </w:rPr>
-              <w:t>1</w:t>
+              <w:t>15</w:t>
             </w:r>
             <w:r>
               <w:rPr>
@@ -812,7 +800,7 @@
                 <w:noProof/>
                 <w:webHidden/>
               </w:rPr>
-              <w:t>1</w:t>
+              <w:t>15</w:t>
             </w:r>
             <w:r>
               <w:rPr>
@@ -881,7 +869,7 @@
                 <w:noProof/>
                 <w:webHidden/>
               </w:rPr>
-              <w:t>1</w:t>
+              <w:t>15</w:t>
             </w:r>
             <w:r>
               <w:rPr>
@@ -950,7 +938,7 @@
                 <w:noProof/>
                 <w:webHidden/>
               </w:rPr>
-              <w:t>1</w:t>
+              <w:t>15</w:t>
             </w:r>
             <w:r>
               <w:rPr>
@@ -1019,7 +1007,7 @@
                 <w:noProof/>
                 <w:webHidden/>
               </w:rPr>
-              <w:t>3</w:t>
+              <w:t>15</w:t>
             </w:r>
             <w:r>
               <w:rPr>
@@ -1088,7 +1076,7 @@
                 <w:noProof/>
                 <w:webHidden/>
               </w:rPr>
-              <w:t>3</w:t>
+              <w:t>15</w:t>
             </w:r>
             <w:r>
               <w:rPr>
@@ -1157,7 +1145,7 @@
                 <w:noProof/>
                 <w:webHidden/>
               </w:rPr>
-              <w:t>3</w:t>
+              <w:t>15</w:t>
             </w:r>
             <w:r>
               <w:rPr>
@@ -1225,7 +1213,7 @@
                 <w:noProof/>
                 <w:webHidden/>
               </w:rPr>
-              <w:t>3</w:t>
+              <w:t>15</w:t>
             </w:r>
             <w:r>
               <w:rPr>
@@ -1294,7 +1282,7 @@
                 <w:noProof/>
                 <w:webHidden/>
               </w:rPr>
-              <w:t>3</w:t>
+              <w:t>15</w:t>
             </w:r>
             <w:r>
               <w:rPr>
@@ -1363,7 +1351,7 @@
                 <w:noProof/>
                 <w:webHidden/>
               </w:rPr>
-              <w:t>3</w:t>
+              <w:t>15</w:t>
             </w:r>
             <w:r>
               <w:rPr>
@@ -1432,7 +1420,7 @@
                 <w:noProof/>
                 <w:webHidden/>
               </w:rPr>
-              <w:t>3</w:t>
+              <w:t>15</w:t>
             </w:r>
             <w:r>
               <w:rPr>
@@ -1501,7 +1489,7 @@
                 <w:noProof/>
                 <w:webHidden/>
               </w:rPr>
-              <w:t>3</w:t>
+              <w:t>15</w:t>
             </w:r>
             <w:r>
               <w:rPr>
@@ -1570,7 +1558,7 @@
                 <w:noProof/>
                 <w:webHidden/>
               </w:rPr>
-              <w:t>3</w:t>
+              <w:t>15</w:t>
             </w:r>
             <w:r>
               <w:rPr>
@@ -1639,7 +1627,7 @@
                 <w:noProof/>
                 <w:webHidden/>
               </w:rPr>
-              <w:t>3</w:t>
+              <w:t>15</w:t>
             </w:r>
             <w:r>
               <w:rPr>
@@ -1708,7 +1696,7 @@
                 <w:noProof/>
                 <w:webHidden/>
               </w:rPr>
-              <w:t>3</w:t>
+              <w:t>15</w:t>
             </w:r>
             <w:r>
               <w:rPr>
@@ -1792,7 +1780,7 @@
                 <w:noProof/>
                 <w:webHidden/>
               </w:rPr>
-              <w:t>3</w:t>
+              <w:t>15</w:t>
             </w:r>
             <w:r>
               <w:rPr>
@@ -1876,7 +1864,7 @@
                 <w:noProof/>
                 <w:webHidden/>
               </w:rPr>
-              <w:t>3</w:t>
+              <w:t>16</w:t>
             </w:r>
             <w:r>
               <w:rPr>
@@ -2738,21 +2726,12 @@
         </w:rPr>
         <w:t>«Палички» («</w:t>
       </w:r>
-      <w:proofErr w:type="spellStart"/>
-      <w:r>
-        <w:rPr>
-          <w:sz w:val="28"/>
-          <w:szCs w:val="28"/>
-        </w:rPr>
-        <w:t>Substraction</w:t>
-      </w:r>
-      <w:proofErr w:type="spellEnd"/>
-      <w:r>
-        <w:rPr>
-          <w:sz w:val="28"/>
-          <w:szCs w:val="28"/>
-        </w:rPr>
-        <w:t xml:space="preserve"> games</w:t>
+      <w:r>
+        <w:rPr>
+          <w:sz w:val="28"/>
+          <w:szCs w:val="28"/>
+        </w:rPr>
+        <w:t>Substraction games</w:t>
       </w:r>
       <w:r>
         <w:rPr>
@@ -2972,7 +2951,6 @@
         </w:rPr>
         <w:t xml:space="preserve">Має бути детально розглянуто структуру і реалізацію програми, зокрема функція </w:t>
       </w:r>
-      <w:proofErr w:type="spellStart"/>
       <w:r>
         <w:rPr>
           <w:sz w:val="28"/>
@@ -2980,7 +2958,6 @@
         </w:rPr>
         <w:t>Mex</w:t>
       </w:r>
-      <w:proofErr w:type="spellEnd"/>
       <w:r>
         <w:rPr>
           <w:sz w:val="28"/>
@@ -6059,12 +6036,14 @@
       <w:pPr>
         <w:pStyle w:val="Heading2"/>
         <w:rPr>
+          <w:sz w:val="32"/>
           <w:lang w:val="uk-UA"/>
         </w:rPr>
       </w:pPr>
       <w:bookmarkStart w:id="2" w:name="_Toc323070723"/>
       <w:r>
         <w:rPr>
+          <w:sz w:val="32"/>
           <w:lang w:val="uk-UA"/>
         </w:rPr>
         <w:t>Гра Нім</w:t>
@@ -6072,14 +6051,21 @@
       <w:bookmarkEnd w:id="2"/>
     </w:p>
     <w:p>
-      <w:r>
-        <w:rPr>
+      <w:pPr>
+        <w:rPr>
+          <w:sz w:val="28"/>
+        </w:rPr>
+      </w:pPr>
+      <w:r>
+        <w:rPr>
+          <w:sz w:val="28"/>
           <w:lang w:val="uk-UA"/>
         </w:rPr>
         <w:t>Гра Нім є найвідомішою, і ключовою грою в рівноправних іграх( це ми невдовзі доведемо)</w:t>
       </w:r>
       <w:r>
         <w:rPr>
+          <w:sz w:val="28"/>
           <w:lang w:val="uk-UA"/>
         </w:rPr>
         <w:t>. Дамо її визначення</w:t>
@@ -6088,12 +6074,14 @@
     <w:p>
       <w:pPr>
         <w:rPr>
+          <w:sz w:val="28"/>
           <w:lang w:val="uk-UA"/>
         </w:rPr>
       </w:pPr>
       <w:r>
         <w:rPr>
           <w:b/>
+          <w:sz w:val="28"/>
           <w:lang w:val="uk-UA"/>
         </w:rPr>
         <w:t>Озн</w:t>
@@ -6101,6 +6089,7 @@
       <w:r>
         <w:rPr>
           <w:b/>
+          <w:sz w:val="28"/>
           <w:lang w:val="uk-UA"/>
         </w:rPr>
         <w:t>аче</w:t>
@@ -6108,6 +6097,7 @@
       <w:r>
         <w:rPr>
           <w:b/>
+          <w:sz w:val="28"/>
           <w:lang w:val="uk-UA"/>
         </w:rPr>
         <w:t>ння 1.3</w:t>
@@ -6115,30 +6105,35 @@
       <w:r>
         <w:rPr>
           <w:b/>
+          <w:sz w:val="28"/>
           <w:lang w:val="uk-UA"/>
         </w:rPr>
         <w:t xml:space="preserve">. </w:t>
       </w:r>
       <w:r>
         <w:rPr>
+          <w:sz w:val="28"/>
           <w:lang w:val="uk-UA"/>
         </w:rPr>
         <w:t xml:space="preserve">Грою Нім називають </w:t>
       </w:r>
       <w:r>
         <w:rPr>
+          <w:sz w:val="28"/>
           <w:lang w:val="uk-UA"/>
         </w:rPr>
         <w:t xml:space="preserve">рівноправну </w:t>
       </w:r>
       <w:r>
         <w:rPr>
+          <w:sz w:val="28"/>
           <w:lang w:val="uk-UA"/>
         </w:rPr>
         <w:t>гру з наступними правилами</w:t>
       </w:r>
       <w:r>
         <w:rPr>
+          <w:sz w:val="28"/>
           <w:lang w:val="uk-UA"/>
         </w:rPr>
         <w:t>:</w:t>
@@ -6152,26 +6147,33 @@
           <w:numId w:val="12"/>
         </w:numPr>
         <w:rPr>
-          <w:lang w:val="uk-UA"/>
-        </w:rPr>
-      </w:pPr>
-      <w:r>
-        <w:rPr>
+          <w:sz w:val="28"/>
+          <w:lang w:val="uk-UA"/>
+        </w:rPr>
+      </w:pPr>
+      <w:r>
+        <w:rPr>
+          <w:sz w:val="28"/>
           <w:lang w:val="uk-UA"/>
         </w:rPr>
         <w:t xml:space="preserve">Є </w:t>
       </w:r>
       <w:r>
+        <w:rPr>
+          <w:sz w:val="28"/>
+        </w:rPr>
         <w:t>N</w:t>
       </w:r>
       <w:r>
         <w:rPr>
+          <w:sz w:val="28"/>
           <w:lang w:val="uk-UA"/>
         </w:rPr>
         <w:t xml:space="preserve"> купок</w:t>
       </w:r>
       <w:r>
         <w:rPr>
+          <w:sz w:val="28"/>
           <w:lang w:val="uk-UA"/>
         </w:rPr>
         <w:t xml:space="preserve"> з </w:t>
@@ -6183,6 +6185,7 @@
               <w:rPr>
                 <w:rFonts w:ascii="Cambria Math" w:hAnsi="Cambria Math"/>
                 <w:i/>
+                <w:sz w:val="28"/>
                 <w:lang w:val="uk-UA"/>
               </w:rPr>
             </m:ctrlPr>
@@ -6191,6 +6194,7 @@
             <m:r>
               <w:rPr>
                 <w:rFonts w:ascii="Cambria Math" w:hAnsi="Cambria Math"/>
+                <w:sz w:val="28"/>
                 <w:lang w:val="uk-UA"/>
               </w:rPr>
               <m:t>x</m:t>
@@ -6200,6 +6204,7 @@
             <m:r>
               <w:rPr>
                 <w:rFonts w:ascii="Cambria Math" w:hAnsi="Cambria Math"/>
+                <w:sz w:val="28"/>
                 <w:lang w:val="uk-UA"/>
               </w:rPr>
               <m:t>1</m:t>
@@ -6209,6 +6214,7 @@
         <m:r>
           <w:rPr>
             <w:rFonts w:ascii="Cambria Math" w:hAnsi="Cambria Math"/>
+            <w:sz w:val="28"/>
             <w:lang w:val="uk-UA"/>
           </w:rPr>
           <m:t>,</m:t>
@@ -6219,6 +6225,7 @@
           </m:rPr>
           <w:rPr>
             <w:rFonts w:ascii="Cambria Math" w:hAnsi="Cambria Math"/>
+            <w:sz w:val="28"/>
             <w:lang w:val="uk-UA"/>
           </w:rPr>
           <m:t xml:space="preserve"> </m:t>
@@ -6229,6 +6236,7 @@
               <w:rPr>
                 <w:rFonts w:ascii="Cambria Math" w:hAnsi="Cambria Math"/>
                 <w:i/>
+                <w:sz w:val="28"/>
                 <w:lang w:val="uk-UA"/>
               </w:rPr>
             </m:ctrlPr>
@@ -6237,6 +6245,7 @@
             <m:r>
               <w:rPr>
                 <w:rFonts w:ascii="Cambria Math" w:hAnsi="Cambria Math"/>
+                <w:sz w:val="28"/>
                 <w:lang w:val="uk-UA"/>
               </w:rPr>
               <m:t>x</m:t>
@@ -6246,6 +6255,7 @@
             <m:r>
               <w:rPr>
                 <w:rFonts w:ascii="Cambria Math" w:hAnsi="Cambria Math"/>
+                <w:sz w:val="28"/>
                 <w:lang w:val="uk-UA"/>
               </w:rPr>
               <m:t>2</m:t>
@@ -6255,6 +6265,7 @@
         <m:r>
           <w:rPr>
             <w:rFonts w:ascii="Cambria Math" w:hAnsi="Cambria Math"/>
+            <w:sz w:val="28"/>
             <w:lang w:val="uk-UA"/>
           </w:rPr>
           <m:t>,</m:t>
@@ -6262,6 +6273,7 @@
         <m:r>
           <w:rPr>
             <w:rFonts w:ascii="Cambria Math" w:hAnsi="Cambria Math"/>
+            <w:sz w:val="28"/>
           </w:rPr>
           <m:t>…</m:t>
         </m:r>
@@ -6271,6 +6283,7 @@
           </m:rPr>
           <w:rPr>
             <w:rFonts w:ascii="Cambria Math" w:hAnsi="Cambria Math"/>
+            <w:sz w:val="28"/>
             <w:lang w:val="uk-UA"/>
           </w:rPr>
           <m:t xml:space="preserve"> </m:t>
@@ -6281,6 +6294,7 @@
               <w:rPr>
                 <w:rFonts w:ascii="Cambria Math" w:hAnsi="Cambria Math"/>
                 <w:i/>
+                <w:sz w:val="28"/>
                 <w:lang w:val="uk-UA"/>
               </w:rPr>
             </m:ctrlPr>
@@ -6289,6 +6303,7 @@
             <m:r>
               <w:rPr>
                 <w:rFonts w:ascii="Cambria Math" w:hAnsi="Cambria Math"/>
+                <w:sz w:val="28"/>
                 <w:lang w:val="uk-UA"/>
               </w:rPr>
               <m:t>x</m:t>
@@ -6298,6 +6313,7 @@
             <m:r>
               <w:rPr>
                 <w:rFonts w:ascii="Cambria Math" w:hAnsi="Cambria Math"/>
+                <w:sz w:val="28"/>
               </w:rPr>
               <m:t>N</m:t>
             </m:r>
@@ -6307,12 +6323,14 @@
       <w:r>
         <w:rPr>
           <w:rFonts w:eastAsiaTheme="minorEastAsia"/>
+          <w:sz w:val="28"/>
         </w:rPr>
         <w:t xml:space="preserve"> </w:t>
       </w:r>
       <w:r>
         <w:rPr>
           <w:rFonts w:eastAsiaTheme="minorEastAsia"/>
+          <w:sz w:val="28"/>
           <w:lang w:val="uk-UA"/>
         </w:rPr>
         <w:t>одиницями деякого предмету(далі будемо називати їх монетками)</w:t>
@@ -6326,23 +6344,27 @@
           <w:numId w:val="12"/>
         </w:numPr>
         <w:rPr>
-          <w:lang w:val="uk-UA"/>
-        </w:rPr>
-      </w:pPr>
-      <w:r>
-        <w:rPr>
+          <w:sz w:val="28"/>
+          <w:lang w:val="uk-UA"/>
+        </w:rPr>
+      </w:pPr>
+      <w:r>
+        <w:rPr>
+          <w:sz w:val="28"/>
           <w:lang w:val="uk-UA"/>
         </w:rPr>
         <w:t xml:space="preserve">За один хід гравець може взяти будь-яку позитивну кількість </w:t>
       </w:r>
       <w:r>
         <w:rPr>
+          <w:sz w:val="28"/>
           <w:lang w:val="uk-UA"/>
         </w:rPr>
         <w:t xml:space="preserve">монеток </w:t>
       </w:r>
       <w:r>
         <w:rPr>
+          <w:sz w:val="28"/>
           <w:lang w:val="uk-UA"/>
         </w:rPr>
         <w:t>з однієї купки</w:t>
@@ -6356,17 +6378,20 @@
           <w:numId w:val="12"/>
         </w:numPr>
         <w:rPr>
-          <w:lang w:val="uk-UA"/>
-        </w:rPr>
-      </w:pPr>
-      <w:r>
-        <w:rPr>
+          <w:sz w:val="28"/>
+          <w:lang w:val="uk-UA"/>
+        </w:rPr>
+      </w:pPr>
+      <w:r>
+        <w:rPr>
+          <w:sz w:val="28"/>
           <w:lang w:val="uk-UA"/>
         </w:rPr>
         <w:t xml:space="preserve">Виграє той, хто забрав останню </w:t>
       </w:r>
       <w:r>
         <w:rPr>
+          <w:sz w:val="28"/>
           <w:lang w:val="uk-UA"/>
         </w:rPr>
         <w:t>монетку з останньої купки</w:t>
@@ -6375,20 +6400,26 @@
     <w:p>
       <w:pPr>
         <w:rPr>
-          <w:lang w:val="uk-UA"/>
-        </w:rPr>
-      </w:pPr>
-      <w:r>
-        <w:rPr>
+          <w:sz w:val="28"/>
+          <w:lang w:val="uk-UA"/>
+        </w:rPr>
+      </w:pPr>
+      <w:r>
+        <w:rPr>
+          <w:sz w:val="28"/>
           <w:lang w:val="uk-UA"/>
         </w:rPr>
         <w:t>Проаналізуємо цю гру. Очевидно- термінальною позицією є позиція (0</w:t>
       </w:r>
       <w:r>
+        <w:rPr>
+          <w:sz w:val="28"/>
+        </w:rPr>
         <w:t>,0,…,0)</w:t>
       </w:r>
       <w:r>
         <w:rPr>
+          <w:sz w:val="28"/>
           <w:lang w:val="uk-UA"/>
         </w:rPr>
         <w:t xml:space="preserve">. Гра з одною купкою – тривіальна. Достатньо просто забрати всі монетки і виграш забезпечений. </w:t>
@@ -6398,11 +6429,13 @@
       <w:pPr>
         <w:rPr>
           <w:rFonts w:eastAsiaTheme="minorEastAsia"/>
-          <w:lang w:val="uk-UA"/>
-        </w:rPr>
-      </w:pPr>
-      <w:r>
-        <w:rPr>
+          <w:sz w:val="28"/>
+          <w:lang w:val="uk-UA"/>
+        </w:rPr>
+      </w:pPr>
+      <w:r>
+        <w:rPr>
+          <w:sz w:val="28"/>
           <w:lang w:val="uk-UA"/>
         </w:rPr>
         <w:t xml:space="preserve">Для гри з двома купками </w:t>
@@ -6410,12 +6443,14 @@
       <w:r>
         <w:rPr>
           <w:rFonts w:eastAsiaTheme="minorEastAsia"/>
+          <w:sz w:val="28"/>
         </w:rPr>
         <w:t>P</w:t>
       </w:r>
       <w:r>
         <w:rPr>
           <w:rFonts w:eastAsiaTheme="minorEastAsia"/>
+          <w:sz w:val="28"/>
           <w:lang w:val="uk-UA"/>
         </w:rPr>
         <w:t>-позиціями будуть ті, в яких розміри купок еквівалентні, тобто (</w:t>
@@ -6423,12 +6458,14 @@
       <w:r>
         <w:rPr>
           <w:rFonts w:eastAsiaTheme="minorEastAsia"/>
+          <w:sz w:val="28"/>
         </w:rPr>
         <w:t>1,1</w:t>
       </w:r>
       <w:r>
         <w:rPr>
           <w:rFonts w:eastAsiaTheme="minorEastAsia"/>
+          <w:sz w:val="28"/>
           <w:lang w:val="uk-UA"/>
         </w:rPr>
         <w:t>)</w:t>
@@ -6436,12 +6473,14 @@
       <w:r>
         <w:rPr>
           <w:rFonts w:eastAsiaTheme="minorEastAsia"/>
+          <w:sz w:val="28"/>
         </w:rPr>
         <w:t xml:space="preserve">, (2,2) </w:t>
       </w:r>
       <w:r>
         <w:rPr>
           <w:rFonts w:eastAsiaTheme="minorEastAsia"/>
+          <w:sz w:val="28"/>
           <w:lang w:val="uk-UA"/>
         </w:rPr>
         <w:t>і т.д. Справді, якшо черга суперника ходити – він змінить цю рівновагу, а першйи гравець знвоу її відновить. Так він за скінченню кількість кроків прийде до ситуації (0,0), тобто виграшу</w:t>
@@ -6449,6 +6488,7 @@
       <w:r>
         <w:rPr>
           <w:rFonts w:eastAsiaTheme="minorEastAsia"/>
+          <w:sz w:val="28"/>
           <w:lang w:val="uk-UA"/>
         </w:rPr>
         <w:t xml:space="preserve">. </w:t>
@@ -6458,12 +6498,14 @@
       <w:pPr>
         <w:rPr>
           <w:rFonts w:eastAsiaTheme="minorEastAsia"/>
-          <w:lang w:val="uk-UA"/>
-        </w:rPr>
-      </w:pPr>
-      <w:r>
-        <w:rPr>
-          <w:rFonts w:eastAsiaTheme="minorEastAsia"/>
+          <w:sz w:val="28"/>
+          <w:lang w:val="uk-UA"/>
+        </w:rPr>
+      </w:pPr>
+      <w:r>
+        <w:rPr>
+          <w:rFonts w:eastAsiaTheme="minorEastAsia"/>
+          <w:sz w:val="28"/>
           <w:lang w:val="uk-UA"/>
         </w:rPr>
         <w:t xml:space="preserve">Якщо купок 3, ситуація стає складнішою. </w:t>
@@ -6471,6 +6513,7 @@
       <w:r>
         <w:rPr>
           <w:rFonts w:eastAsiaTheme="minorEastAsia"/>
+          <w:sz w:val="28"/>
           <w:lang w:val="uk-UA"/>
         </w:rPr>
         <w:t>Очевидно</w:t>
@@ -6478,6 +6521,7 @@
       <w:r>
         <w:rPr>
           <w:rFonts w:eastAsiaTheme="minorEastAsia"/>
+          <w:sz w:val="28"/>
           <w:lang w:val="uk-UA"/>
         </w:rPr>
         <w:t>, (1, 1, 1),</w:t>
@@ -6485,6 +6529,7 @@
       <w:r>
         <w:rPr>
           <w:rFonts w:eastAsiaTheme="minorEastAsia"/>
+          <w:sz w:val="28"/>
           <w:lang w:val="uk-UA"/>
         </w:rPr>
         <w:t xml:space="preserve"> </w:t>
@@ -6492,6 +6537,7 @@
       <w:r>
         <w:rPr>
           <w:rFonts w:eastAsiaTheme="minorEastAsia"/>
+          <w:sz w:val="28"/>
           <w:lang w:val="uk-UA"/>
         </w:rPr>
         <w:t xml:space="preserve">(1, 1, 2), (1, 1, 3) </w:t>
@@ -6499,6 +6545,7 @@
       <w:r>
         <w:rPr>
           <w:rFonts w:eastAsiaTheme="minorEastAsia"/>
+          <w:sz w:val="28"/>
           <w:lang w:val="uk-UA"/>
         </w:rPr>
         <w:t xml:space="preserve">і </w:t>
@@ -6506,6 +6553,7 @@
       <w:r>
         <w:rPr>
           <w:rFonts w:eastAsiaTheme="minorEastAsia"/>
+          <w:sz w:val="28"/>
           <w:lang w:val="uk-UA"/>
         </w:rPr>
         <w:t xml:space="preserve">(1, 2, 2) </w:t>
@@ -6513,6 +6561,7 @@
       <w:r>
         <w:rPr>
           <w:rFonts w:eastAsiaTheme="minorEastAsia"/>
+          <w:sz w:val="28"/>
           <w:lang w:val="uk-UA"/>
         </w:rPr>
         <w:t xml:space="preserve">є всі </w:t>
@@ -6520,6 +6569,7 @@
       <w:r>
         <w:rPr>
           <w:rFonts w:eastAsiaTheme="minorEastAsia"/>
+          <w:sz w:val="28"/>
           <w:lang w:val="uk-UA"/>
         </w:rPr>
         <w:t>N-</w:t>
@@ -6527,6 +6577,7 @@
       <w:r>
         <w:rPr>
           <w:rFonts w:eastAsiaTheme="minorEastAsia"/>
+          <w:sz w:val="28"/>
           <w:lang w:val="uk-UA"/>
         </w:rPr>
         <w:t xml:space="preserve">позиціями тому що з них можна перейти в (1, 1, 0) або (0, 2, 2). Наступна найпростіша позиція - </w:t>
@@ -6538,6 +6589,7 @@
           </m:rPr>
           <w:rPr>
             <w:rFonts w:ascii="Cambria Math" w:eastAsiaTheme="minorEastAsia" w:hAnsi="Cambria Math"/>
+            <w:sz w:val="28"/>
             <w:lang w:val="uk-UA"/>
           </w:rPr>
           <m:t>(1, 2, 3)</m:t>
@@ -6546,6 +6598,7 @@
       <w:r>
         <w:rPr>
           <w:rFonts w:eastAsiaTheme="minorEastAsia"/>
+          <w:sz w:val="28"/>
           <w:lang w:val="uk-UA"/>
         </w:rPr>
         <w:t xml:space="preserve">, тому що з неї можна перейти тільки в стані перераховані раніше, отже це – </w:t>
@@ -6553,12 +6606,14 @@
       <w:r>
         <w:rPr>
           <w:rFonts w:eastAsiaTheme="minorEastAsia"/>
+          <w:sz w:val="28"/>
         </w:rPr>
         <w:t>P</w:t>
       </w:r>
       <w:r>
         <w:rPr>
           <w:rFonts w:eastAsiaTheme="minorEastAsia"/>
+          <w:sz w:val="28"/>
           <w:lang w:val="uk-UA"/>
         </w:rPr>
         <w:t>-позиція</w:t>
@@ -6566,6 +6621,7 @@
       <w:r>
         <w:rPr>
           <w:rFonts w:eastAsiaTheme="minorEastAsia"/>
+          <w:sz w:val="28"/>
           <w:lang w:val="uk-UA"/>
         </w:rPr>
         <w:t>. Далі продовжувати аналіз в такому дусі стане складніше, бо глибина рекурсії буде збільшуватися великими темпами.</w:t>
@@ -6575,12 +6631,14 @@
       <w:pPr>
         <w:rPr>
           <w:rFonts w:eastAsiaTheme="minorEastAsia"/>
-          <w:lang w:val="uk-UA"/>
-        </w:rPr>
-      </w:pPr>
-      <w:r>
-        <w:rPr>
-          <w:rFonts w:eastAsiaTheme="minorEastAsia"/>
+          <w:sz w:val="28"/>
+          <w:lang w:val="uk-UA"/>
+        </w:rPr>
+      </w:pPr>
+      <w:r>
+        <w:rPr>
+          <w:rFonts w:eastAsiaTheme="minorEastAsia"/>
+          <w:sz w:val="28"/>
           <w:lang w:val="uk-UA"/>
         </w:rPr>
         <w:t xml:space="preserve">Для подальшого аналізу гри Нім і їй подібних, введемо поняття Нім-Суми. </w:t>
@@ -6590,6 +6648,7 @@
       <w:pPr>
         <w:rPr>
           <w:rFonts w:eastAsiaTheme="minorEastAsia"/>
+          <w:sz w:val="28"/>
           <w:lang w:val="uk-UA"/>
         </w:rPr>
       </w:pPr>
@@ -6597,14 +6656,17 @@
         <w:rPr>
           <w:rFonts w:eastAsiaTheme="minorEastAsia"/>
           <w:b/>
-          <w:lang w:val="uk-UA"/>
-        </w:rPr>
+          <w:sz w:val="28"/>
+          <w:lang w:val="uk-UA"/>
+        </w:rPr>
+        <w:lastRenderedPageBreak/>
         <w:t>Означення 1.4</w:t>
       </w:r>
       <w:r>
         <w:rPr>
           <w:rFonts w:eastAsiaTheme="minorEastAsia"/>
           <w:b/>
+          <w:sz w:val="28"/>
           <w:lang w:val="uk-UA"/>
         </w:rPr>
         <w:t>.</w:t>
@@ -6613,33 +6675,29 @@
         <w:rPr>
           <w:rFonts w:eastAsiaTheme="minorEastAsia"/>
           <w:b/>
+          <w:sz w:val="28"/>
         </w:rPr>
         <w:t xml:space="preserve"> </w:t>
       </w:r>
       <w:r>
         <w:rPr>
           <w:rFonts w:eastAsiaTheme="minorEastAsia"/>
+          <w:sz w:val="28"/>
           <w:lang w:val="uk-UA"/>
         </w:rPr>
         <w:t xml:space="preserve">Нім-сумою двох додатніх натуральних чисел називають побітову </w:t>
       </w:r>
-      <w:proofErr w:type="spellStart"/>
-      <w:r>
-        <w:rPr>
-          <w:rFonts w:eastAsiaTheme="minorEastAsia"/>
-        </w:rPr>
-        <w:t>xor</w:t>
-      </w:r>
-      <w:proofErr w:type="spellEnd"/>
-      <w:r>
-        <w:rPr>
-          <w:rFonts w:eastAsiaTheme="minorEastAsia"/>
-        </w:rPr>
-        <w:t>-</w:t>
-      </w:r>
-      <w:r>
-        <w:rPr>
-          <w:rFonts w:eastAsiaTheme="minorEastAsia"/>
+      <w:r>
+        <w:rPr>
+          <w:rFonts w:eastAsiaTheme="minorEastAsia"/>
+          <w:sz w:val="28"/>
+        </w:rPr>
+        <w:t>xor-</w:t>
+      </w:r>
+      <w:r>
+        <w:rPr>
+          <w:rFonts w:eastAsiaTheme="minorEastAsia"/>
+          <w:sz w:val="28"/>
           <w:lang w:val="uk-UA"/>
         </w:rPr>
         <w:t>суму цих чисел.</w:t>
@@ -6649,12 +6707,14 @@
       <w:pPr>
         <w:rPr>
           <w:rFonts w:eastAsiaTheme="minorEastAsia"/>
-          <w:lang w:val="uk-UA"/>
-        </w:rPr>
-      </w:pPr>
-      <w:r>
-        <w:rPr>
-          <w:rFonts w:eastAsiaTheme="minorEastAsia"/>
+          <w:sz w:val="28"/>
+          <w:lang w:val="uk-UA"/>
+        </w:rPr>
+      </w:pPr>
+      <w:r>
+        <w:rPr>
+          <w:rFonts w:eastAsiaTheme="minorEastAsia"/>
+          <w:sz w:val="28"/>
           <w:lang w:val="uk-UA"/>
         </w:rPr>
         <w:t xml:space="preserve">Це означення потребує додатково пояснення. Кожне натуральне число має представлення у двійковому вигляді, тобто </w:t>
@@ -6666,12 +6726,14 @@
         <w:rPr>
           <w:rFonts w:eastAsiaTheme="minorEastAsia"/>
           <w:i/>
+          <w:sz w:val="28"/>
         </w:rPr>
       </w:pPr>
       <m:oMath>
         <m:r>
           <w:rPr>
             <w:rFonts w:ascii="Cambria Math" w:eastAsiaTheme="minorEastAsia" w:hAnsi="Cambria Math"/>
+            <w:sz w:val="28"/>
             <w:lang w:val="uk-UA"/>
           </w:rPr>
           <m:t>x=</m:t>
@@ -6682,6 +6744,7 @@
               <w:rPr>
                 <w:rFonts w:ascii="Cambria Math" w:eastAsiaTheme="minorEastAsia" w:hAnsi="Cambria Math"/>
                 <w:i/>
+                <w:sz w:val="28"/>
                 <w:lang w:val="uk-UA"/>
               </w:rPr>
             </m:ctrlPr>
@@ -6690,6 +6753,7 @@
             <m:r>
               <w:rPr>
                 <w:rFonts w:ascii="Cambria Math" w:eastAsiaTheme="minorEastAsia" w:hAnsi="Cambria Math"/>
+                <w:sz w:val="28"/>
                 <w:lang w:val="uk-UA"/>
               </w:rPr>
               <m:t>x</m:t>
@@ -6699,6 +6763,7 @@
             <m:r>
               <w:rPr>
                 <w:rFonts w:ascii="Cambria Math" w:eastAsiaTheme="minorEastAsia" w:hAnsi="Cambria Math"/>
+                <w:sz w:val="28"/>
                 <w:lang w:val="uk-UA"/>
               </w:rPr>
               <m:t>m</m:t>
@@ -6711,6 +6776,7 @@
               <w:rPr>
                 <w:rFonts w:ascii="Cambria Math" w:eastAsiaTheme="minorEastAsia" w:hAnsi="Cambria Math"/>
                 <w:i/>
+                <w:sz w:val="28"/>
                 <w:lang w:val="uk-UA"/>
               </w:rPr>
             </m:ctrlPr>
@@ -6719,6 +6785,7 @@
             <m:r>
               <w:rPr>
                 <w:rFonts w:ascii="Cambria Math" w:eastAsiaTheme="minorEastAsia" w:hAnsi="Cambria Math"/>
+                <w:sz w:val="28"/>
                 <w:lang w:val="uk-UA"/>
               </w:rPr>
               <m:t>2</m:t>
@@ -6728,6 +6795,7 @@
             <m:r>
               <w:rPr>
                 <w:rFonts w:ascii="Cambria Math" w:eastAsiaTheme="minorEastAsia" w:hAnsi="Cambria Math"/>
+                <w:sz w:val="28"/>
                 <w:lang w:val="uk-UA"/>
               </w:rPr>
               <m:t>m</m:t>
@@ -6737,6 +6805,7 @@
         <m:r>
           <w:rPr>
             <w:rFonts w:ascii="Cambria Math" w:eastAsiaTheme="minorEastAsia" w:hAnsi="Cambria Math"/>
+            <w:sz w:val="28"/>
             <w:lang w:val="uk-UA"/>
           </w:rPr>
           <m:t xml:space="preserve">+ </m:t>
@@ -6747,6 +6816,7 @@
               <w:rPr>
                 <w:rFonts w:ascii="Cambria Math" w:eastAsiaTheme="minorEastAsia" w:hAnsi="Cambria Math"/>
                 <w:i/>
+                <w:sz w:val="28"/>
                 <w:lang w:val="uk-UA"/>
               </w:rPr>
             </m:ctrlPr>
@@ -6755,6 +6825,7 @@
             <m:r>
               <w:rPr>
                 <w:rFonts w:ascii="Cambria Math" w:eastAsiaTheme="minorEastAsia" w:hAnsi="Cambria Math"/>
+                <w:sz w:val="28"/>
                 <w:lang w:val="uk-UA"/>
               </w:rPr>
               <m:t>x</m:t>
@@ -6764,6 +6835,7 @@
             <m:r>
               <w:rPr>
                 <w:rFonts w:ascii="Cambria Math" w:eastAsiaTheme="minorEastAsia" w:hAnsi="Cambria Math"/>
+                <w:sz w:val="28"/>
                 <w:lang w:val="uk-UA"/>
               </w:rPr>
               <m:t>m-1</m:t>
@@ -6776,6 +6848,7 @@
               <w:rPr>
                 <w:rFonts w:ascii="Cambria Math" w:eastAsiaTheme="minorEastAsia" w:hAnsi="Cambria Math"/>
                 <w:i/>
+                <w:sz w:val="28"/>
                 <w:lang w:val="uk-UA"/>
               </w:rPr>
             </m:ctrlPr>
@@ -6784,6 +6857,7 @@
             <m:r>
               <w:rPr>
                 <w:rFonts w:ascii="Cambria Math" w:eastAsiaTheme="minorEastAsia" w:hAnsi="Cambria Math"/>
+                <w:sz w:val="28"/>
                 <w:lang w:val="uk-UA"/>
               </w:rPr>
               <m:t>2</m:t>
@@ -6793,6 +6867,7 @@
             <m:r>
               <w:rPr>
                 <w:rFonts w:ascii="Cambria Math" w:eastAsiaTheme="minorEastAsia" w:hAnsi="Cambria Math"/>
+                <w:sz w:val="28"/>
                 <w:lang w:val="uk-UA"/>
               </w:rPr>
               <m:t>m-1</m:t>
@@ -6802,6 +6877,7 @@
         <m:r>
           <w:rPr>
             <w:rFonts w:ascii="Cambria Math" w:eastAsiaTheme="minorEastAsia" w:hAnsi="Cambria Math"/>
+            <w:sz w:val="28"/>
             <w:lang w:val="uk-UA"/>
           </w:rPr>
           <m:t>+…+</m:t>
@@ -6812,6 +6888,7 @@
               <w:rPr>
                 <w:rFonts w:ascii="Cambria Math" w:eastAsiaTheme="minorEastAsia" w:hAnsi="Cambria Math"/>
                 <w:i/>
+                <w:sz w:val="28"/>
                 <w:lang w:val="uk-UA"/>
               </w:rPr>
             </m:ctrlPr>
@@ -6820,6 +6897,7 @@
             <m:r>
               <w:rPr>
                 <w:rFonts w:ascii="Cambria Math" w:eastAsiaTheme="minorEastAsia" w:hAnsi="Cambria Math"/>
+                <w:sz w:val="28"/>
                 <w:lang w:val="uk-UA"/>
               </w:rPr>
               <m:t>x</m:t>
@@ -6829,6 +6907,7 @@
             <m:r>
               <w:rPr>
                 <w:rFonts w:ascii="Cambria Math" w:eastAsiaTheme="minorEastAsia" w:hAnsi="Cambria Math"/>
+                <w:sz w:val="28"/>
                 <w:lang w:val="uk-UA"/>
               </w:rPr>
               <m:t>1</m:t>
@@ -6838,6 +6917,7 @@
         <m:r>
           <w:rPr>
             <w:rFonts w:ascii="Cambria Math" w:eastAsiaTheme="minorEastAsia" w:hAnsi="Cambria Math"/>
+            <w:sz w:val="28"/>
             <w:lang w:val="uk-UA"/>
           </w:rPr>
           <m:t>2+</m:t>
@@ -6848,6 +6928,7 @@
               <w:rPr>
                 <w:rFonts w:ascii="Cambria Math" w:eastAsiaTheme="minorEastAsia" w:hAnsi="Cambria Math"/>
                 <w:i/>
+                <w:sz w:val="28"/>
                 <w:lang w:val="uk-UA"/>
               </w:rPr>
             </m:ctrlPr>
@@ -6856,6 +6937,7 @@
             <m:r>
               <w:rPr>
                 <w:rFonts w:ascii="Cambria Math" w:eastAsiaTheme="minorEastAsia" w:hAnsi="Cambria Math"/>
+                <w:sz w:val="28"/>
                 <w:lang w:val="uk-UA"/>
               </w:rPr>
               <m:t>x</m:t>
@@ -6865,6 +6947,7 @@
             <m:r>
               <w:rPr>
                 <w:rFonts w:ascii="Cambria Math" w:eastAsiaTheme="minorEastAsia" w:hAnsi="Cambria Math"/>
+                <w:sz w:val="28"/>
                 <w:lang w:val="uk-UA"/>
               </w:rPr>
               <m:t>0</m:t>
@@ -6874,6 +6957,7 @@
         <m:r>
           <w:rPr>
             <w:rFonts w:ascii="Cambria Math" w:eastAsiaTheme="minorEastAsia" w:hAnsi="Cambria Math"/>
+            <w:sz w:val="28"/>
           </w:rPr>
           <m:t>,∀x∈N</m:t>
         </m:r>
@@ -6882,6 +6966,7 @@
         <w:rPr>
           <w:rFonts w:eastAsiaTheme="minorEastAsia"/>
           <w:i/>
+          <w:sz w:val="28"/>
         </w:rPr>
         <w:t xml:space="preserve"> </w:t>
       </w:r>
@@ -6889,6 +6974,7 @@
         <w:rPr>
           <w:rFonts w:eastAsiaTheme="minorEastAsia"/>
           <w:i/>
+          <w:sz w:val="28"/>
         </w:rPr>
         <w:tab/>
       </w:r>
@@ -6896,6 +6982,7 @@
         <w:rPr>
           <w:rFonts w:eastAsiaTheme="minorEastAsia"/>
           <w:i/>
+          <w:sz w:val="28"/>
         </w:rPr>
         <w:tab/>
         <w:t>(1)</w:t>
@@ -6905,12 +6992,14 @@
       <w:pPr>
         <w:rPr>
           <w:rFonts w:eastAsiaTheme="minorEastAsia"/>
-          <w:lang w:val="uk-UA"/>
-        </w:rPr>
-      </w:pPr>
-      <w:r>
-        <w:rPr>
-          <w:rFonts w:eastAsiaTheme="minorEastAsia"/>
+          <w:sz w:val="28"/>
+          <w:lang w:val="uk-UA"/>
+        </w:rPr>
+      </w:pPr>
+      <w:r>
+        <w:rPr>
+          <w:rFonts w:eastAsiaTheme="minorEastAsia"/>
+          <w:sz w:val="28"/>
           <w:lang w:val="uk-UA"/>
         </w:rPr>
         <w:t xml:space="preserve">Де кожне </w:t>
@@ -6922,6 +7011,7 @@
               <w:rPr>
                 <w:rFonts w:ascii="Cambria Math" w:eastAsiaTheme="minorEastAsia" w:hAnsi="Cambria Math"/>
                 <w:i/>
+                <w:sz w:val="28"/>
                 <w:lang w:val="uk-UA"/>
               </w:rPr>
             </m:ctrlPr>
@@ -6930,6 +7020,7 @@
             <m:r>
               <w:rPr>
                 <w:rFonts w:ascii="Cambria Math" w:eastAsiaTheme="minorEastAsia" w:hAnsi="Cambria Math"/>
+                <w:sz w:val="28"/>
                 <w:lang w:val="uk-UA"/>
               </w:rPr>
               <m:t>x</m:t>
@@ -6939,6 +7030,7 @@
             <m:r>
               <w:rPr>
                 <w:rFonts w:ascii="Cambria Math" w:eastAsiaTheme="minorEastAsia" w:hAnsi="Cambria Math"/>
+                <w:sz w:val="28"/>
               </w:rPr>
               <m:t>i</m:t>
             </m:r>
@@ -6948,6 +7040,7 @@
       <w:r>
         <w:rPr>
           <w:rFonts w:eastAsiaTheme="minorEastAsia"/>
+          <w:sz w:val="28"/>
           <w:lang w:val="uk-UA"/>
         </w:rPr>
         <w:t xml:space="preserve"> – 1 або 0,а </w:t>
@@ -6955,12 +7048,14 @@
       <w:r>
         <w:rPr>
           <w:rFonts w:eastAsiaTheme="minorEastAsia"/>
+          <w:sz w:val="28"/>
         </w:rPr>
         <w:t>m</w:t>
       </w:r>
       <w:r>
         <w:rPr>
           <w:rFonts w:eastAsiaTheme="minorEastAsia"/>
+          <w:sz w:val="28"/>
           <w:lang w:val="uk-UA"/>
         </w:rPr>
         <w:t xml:space="preserve"> залежить від самого числа. Наприклад </w:t>
@@ -6969,6 +7064,7 @@
         <m:r>
           <w:rPr>
             <w:rFonts w:ascii="Cambria Math" w:eastAsiaTheme="minorEastAsia" w:hAnsi="Cambria Math"/>
+            <w:sz w:val="28"/>
             <w:lang w:val="uk-UA"/>
           </w:rPr>
           <m:t xml:space="preserve"> 22=1·16+0·8+1·4+1·2+0·1=</m:t>
@@ -6979,6 +7075,7 @@
               <w:rPr>
                 <w:rFonts w:ascii="Cambria Math" w:eastAsiaTheme="minorEastAsia" w:hAnsi="Cambria Math"/>
                 <w:i/>
+                <w:sz w:val="28"/>
                 <w:lang w:val="uk-UA"/>
               </w:rPr>
             </m:ctrlPr>
@@ -6987,6 +7084,7 @@
             <m:r>
               <w:rPr>
                 <w:rFonts w:ascii="Cambria Math" w:eastAsiaTheme="minorEastAsia" w:hAnsi="Cambria Math"/>
+                <w:sz w:val="28"/>
                 <w:lang w:val="uk-UA"/>
               </w:rPr>
               <m:t>(10110)</m:t>
@@ -6996,6 +7094,7 @@
             <m:r>
               <w:rPr>
                 <w:rFonts w:ascii="Cambria Math" w:eastAsiaTheme="minorEastAsia" w:hAnsi="Cambria Math"/>
+                <w:sz w:val="28"/>
                 <w:lang w:val="uk-UA"/>
               </w:rPr>
               <m:t>2</m:t>
@@ -7006,27 +7105,22 @@
       <w:r>
         <w:rPr>
           <w:rFonts w:eastAsiaTheme="minorEastAsia"/>
+          <w:sz w:val="28"/>
           <w:lang w:val="uk-UA"/>
         </w:rPr>
         <w:t>. Нім-сума рахуєтсья шляхом розкладання чисел в такий вигляд і операцією побітного додавання а модулем 2(</w:t>
       </w:r>
-      <w:proofErr w:type="spellStart"/>
-      <w:r>
-        <w:rPr>
-          <w:rFonts w:eastAsiaTheme="minorEastAsia"/>
-        </w:rPr>
-        <w:t>xor</w:t>
-      </w:r>
-      <w:proofErr w:type="spellEnd"/>
-      <w:r>
-        <w:rPr>
-          <w:rFonts w:eastAsiaTheme="minorEastAsia"/>
-        </w:rPr>
-        <w:t>-</w:t>
-      </w:r>
-      <w:r>
-        <w:rPr>
-          <w:rFonts w:eastAsiaTheme="minorEastAsia"/>
+      <w:r>
+        <w:rPr>
+          <w:rFonts w:eastAsiaTheme="minorEastAsia"/>
+          <w:sz w:val="28"/>
+        </w:rPr>
+        <w:t>xor-</w:t>
+      </w:r>
+      <w:r>
+        <w:rPr>
+          <w:rFonts w:eastAsiaTheme="minorEastAsia"/>
+          <w:sz w:val="28"/>
           <w:lang w:val="uk-UA"/>
         </w:rPr>
         <w:t>сума), а поітм перетворенням результату з 2ового в 10вий</w:t>
@@ -7034,6 +7128,7 @@
       <w:r>
         <w:rPr>
           <w:rFonts w:eastAsiaTheme="minorEastAsia"/>
+          <w:sz w:val="28"/>
           <w:lang w:val="uk-UA"/>
         </w:rPr>
         <w:t>.</w:t>
@@ -7043,12 +7138,14 @@
       <w:pPr>
         <w:rPr>
           <w:rFonts w:eastAsiaTheme="minorEastAsia"/>
-          <w:lang w:val="uk-UA"/>
-        </w:rPr>
-      </w:pPr>
-      <w:r>
-        <w:rPr>
-          <w:rFonts w:eastAsiaTheme="minorEastAsia"/>
+          <w:sz w:val="28"/>
+          <w:lang w:val="uk-UA"/>
+        </w:rPr>
+      </w:pPr>
+      <w:r>
+        <w:rPr>
+          <w:rFonts w:eastAsiaTheme="minorEastAsia"/>
+          <w:sz w:val="28"/>
           <w:lang w:val="uk-UA"/>
         </w:rPr>
         <w:t>З таким уточненням можна ввести допоміжне означення Нім-суми</w:t>
@@ -7058,6 +7155,7 @@
       <w:pPr>
         <w:rPr>
           <w:rFonts w:eastAsiaTheme="minorEastAsia"/>
+          <w:sz w:val="28"/>
           <w:lang w:val="uk-UA"/>
         </w:rPr>
       </w:pPr>
@@ -7065,6 +7163,7 @@
         <w:rPr>
           <w:rFonts w:eastAsiaTheme="minorEastAsia"/>
           <w:b/>
+          <w:sz w:val="28"/>
           <w:lang w:val="uk-UA"/>
         </w:rPr>
         <w:t>Означення 1.4</w:t>
@@ -7073,6 +7172,7 @@
         <w:rPr>
           <w:rFonts w:eastAsiaTheme="minorEastAsia"/>
           <w:b/>
+          <w:sz w:val="28"/>
         </w:rPr>
         <w:t>’</w:t>
       </w:r>
@@ -7080,6 +7180,7 @@
         <w:rPr>
           <w:rFonts w:eastAsiaTheme="minorEastAsia"/>
           <w:b/>
+          <w:sz w:val="28"/>
           <w:lang w:val="uk-UA"/>
         </w:rPr>
         <w:t xml:space="preserve">. </w:t>
@@ -7087,6 +7188,7 @@
       <w:r>
         <w:rPr>
           <w:rFonts w:eastAsiaTheme="minorEastAsia"/>
+          <w:sz w:val="28"/>
           <w:lang w:val="uk-UA"/>
         </w:rPr>
         <w:t>Нім-сумою чисел</w:t>
@@ -7095,6 +7197,7 @@
         <w:rPr>
           <w:rFonts w:eastAsiaTheme="minorEastAsia"/>
           <w:b/>
+          <w:sz w:val="28"/>
           <w:lang w:val="uk-UA"/>
         </w:rPr>
         <w:t xml:space="preserve"> </w:t>
@@ -7106,6 +7209,7 @@
               <w:rPr>
                 <w:rFonts w:ascii="Cambria Math" w:eastAsiaTheme="minorEastAsia" w:hAnsi="Cambria Math"/>
                 <w:i/>
+                <w:sz w:val="28"/>
                 <w:lang w:val="uk-UA"/>
               </w:rPr>
             </m:ctrlPr>
@@ -7114,6 +7218,7 @@
             <m:r>
               <w:rPr>
                 <w:rFonts w:ascii="Cambria Math" w:eastAsiaTheme="minorEastAsia" w:hAnsi="Cambria Math"/>
+                <w:sz w:val="28"/>
                 <w:lang w:val="uk-UA"/>
               </w:rPr>
               <m:t>(</m:t>
@@ -7124,6 +7229,7 @@
                   <w:rPr>
                     <w:rFonts w:ascii="Cambria Math" w:eastAsiaTheme="minorEastAsia" w:hAnsi="Cambria Math"/>
                     <w:i/>
+                    <w:sz w:val="28"/>
                     <w:lang w:val="uk-UA"/>
                   </w:rPr>
                 </m:ctrlPr>
@@ -7132,6 +7238,7 @@
                 <m:r>
                   <w:rPr>
                     <w:rFonts w:ascii="Cambria Math" w:eastAsiaTheme="minorEastAsia" w:hAnsi="Cambria Math"/>
+                    <w:sz w:val="28"/>
                     <w:lang w:val="uk-UA"/>
                   </w:rPr>
                   <m:t>x</m:t>
@@ -7141,6 +7248,7 @@
                 <m:r>
                   <w:rPr>
                     <w:rFonts w:ascii="Cambria Math" w:eastAsiaTheme="minorEastAsia" w:hAnsi="Cambria Math"/>
+                    <w:sz w:val="28"/>
                   </w:rPr>
                   <m:t>m</m:t>
                 </m:r>
@@ -7149,6 +7257,7 @@
             <m:r>
               <w:rPr>
                 <w:rFonts w:ascii="Cambria Math" w:eastAsiaTheme="minorEastAsia" w:hAnsi="Cambria Math"/>
+                <w:sz w:val="28"/>
                 <w:lang w:val="uk-UA"/>
               </w:rPr>
               <m:t xml:space="preserve"> · · · </m:t>
@@ -7159,6 +7268,7 @@
                   <w:rPr>
                     <w:rFonts w:ascii="Cambria Math" w:eastAsiaTheme="minorEastAsia" w:hAnsi="Cambria Math"/>
                     <w:i/>
+                    <w:sz w:val="28"/>
                     <w:lang w:val="uk-UA"/>
                   </w:rPr>
                 </m:ctrlPr>
@@ -7167,6 +7277,7 @@
                 <m:r>
                   <w:rPr>
                     <w:rFonts w:ascii="Cambria Math" w:eastAsiaTheme="minorEastAsia" w:hAnsi="Cambria Math"/>
+                    <w:sz w:val="28"/>
                     <w:lang w:val="uk-UA"/>
                   </w:rPr>
                   <m:t>x</m:t>
@@ -7176,6 +7287,7 @@
                 <m:r>
                   <w:rPr>
                     <w:rFonts w:ascii="Cambria Math" w:eastAsiaTheme="minorEastAsia" w:hAnsi="Cambria Math"/>
+                    <w:sz w:val="28"/>
                     <w:lang w:val="uk-UA"/>
                   </w:rPr>
                   <m:t>0</m:t>
@@ -7185,6 +7297,7 @@
             <m:r>
               <w:rPr>
                 <w:rFonts w:ascii="Cambria Math" w:eastAsiaTheme="minorEastAsia" w:hAnsi="Cambria Math"/>
+                <w:sz w:val="28"/>
                 <w:lang w:val="uk-UA"/>
               </w:rPr>
               <m:t>)</m:t>
@@ -7194,6 +7307,7 @@
             <m:r>
               <w:rPr>
                 <w:rFonts w:ascii="Cambria Math" w:eastAsiaTheme="minorEastAsia" w:hAnsi="Cambria Math"/>
+                <w:sz w:val="28"/>
                 <w:lang w:val="uk-UA"/>
               </w:rPr>
               <m:t>2</m:t>
@@ -7204,6 +7318,7 @@
       <w:r>
         <w:rPr>
           <w:rFonts w:eastAsiaTheme="minorEastAsia"/>
+          <w:sz w:val="28"/>
           <w:lang w:val="uk-UA"/>
         </w:rPr>
         <w:t xml:space="preserve"> </w:t>
@@ -7211,6 +7326,7 @@
       <w:r>
         <w:rPr>
           <w:rFonts w:eastAsiaTheme="minorEastAsia"/>
+          <w:sz w:val="28"/>
           <w:lang w:val="uk-UA"/>
         </w:rPr>
         <w:t>і</w:t>
@@ -7218,6 +7334,7 @@
       <w:r>
         <w:rPr>
           <w:rFonts w:eastAsiaTheme="minorEastAsia"/>
+          <w:sz w:val="28"/>
           <w:lang w:val="uk-UA"/>
         </w:rPr>
         <w:t xml:space="preserve"> </w:t>
@@ -7229,6 +7346,7 @@
               <w:rPr>
                 <w:rFonts w:ascii="Cambria Math" w:eastAsiaTheme="minorEastAsia" w:hAnsi="Cambria Math"/>
                 <w:i/>
+                <w:sz w:val="28"/>
                 <w:lang w:val="uk-UA"/>
               </w:rPr>
             </m:ctrlPr>
@@ -7237,6 +7355,7 @@
             <m:r>
               <w:rPr>
                 <w:rFonts w:ascii="Cambria Math" w:eastAsiaTheme="minorEastAsia" w:hAnsi="Cambria Math"/>
+                <w:sz w:val="28"/>
                 <w:lang w:val="uk-UA"/>
               </w:rPr>
               <m:t>(</m:t>
@@ -7247,6 +7366,7 @@
                   <w:rPr>
                     <w:rFonts w:ascii="Cambria Math" w:eastAsiaTheme="minorEastAsia" w:hAnsi="Cambria Math"/>
                     <w:i/>
+                    <w:sz w:val="28"/>
                     <w:lang w:val="uk-UA"/>
                   </w:rPr>
                 </m:ctrlPr>
@@ -7255,6 +7375,7 @@
                 <m:r>
                   <w:rPr>
                     <w:rFonts w:ascii="Cambria Math" w:eastAsiaTheme="minorEastAsia" w:hAnsi="Cambria Math"/>
+                    <w:sz w:val="28"/>
                   </w:rPr>
                   <m:t>y</m:t>
                 </m:r>
@@ -7263,6 +7384,7 @@
                 <m:r>
                   <w:rPr>
                     <w:rFonts w:ascii="Cambria Math" w:eastAsiaTheme="minorEastAsia" w:hAnsi="Cambria Math"/>
+                    <w:sz w:val="28"/>
                   </w:rPr>
                   <m:t>m</m:t>
                 </m:r>
@@ -7271,6 +7393,7 @@
             <m:r>
               <w:rPr>
                 <w:rFonts w:ascii="Cambria Math" w:eastAsiaTheme="minorEastAsia" w:hAnsi="Cambria Math"/>
+                <w:sz w:val="28"/>
                 <w:lang w:val="uk-UA"/>
               </w:rPr>
               <m:t xml:space="preserve"> · · · </m:t>
@@ -7281,6 +7404,7 @@
                   <w:rPr>
                     <w:rFonts w:ascii="Cambria Math" w:eastAsiaTheme="minorEastAsia" w:hAnsi="Cambria Math"/>
                     <w:i/>
+                    <w:sz w:val="28"/>
                     <w:lang w:val="uk-UA"/>
                   </w:rPr>
                 </m:ctrlPr>
@@ -7289,6 +7413,7 @@
                 <m:r>
                   <w:rPr>
                     <w:rFonts w:ascii="Cambria Math" w:eastAsiaTheme="minorEastAsia" w:hAnsi="Cambria Math"/>
+                    <w:sz w:val="28"/>
                     <w:lang w:val="uk-UA"/>
                   </w:rPr>
                   <m:t>y</m:t>
@@ -7298,6 +7423,7 @@
                 <m:r>
                   <w:rPr>
                     <w:rFonts w:ascii="Cambria Math" w:eastAsiaTheme="minorEastAsia" w:hAnsi="Cambria Math"/>
+                    <w:sz w:val="28"/>
                     <w:lang w:val="uk-UA"/>
                   </w:rPr>
                   <m:t>0</m:t>
@@ -7307,6 +7433,7 @@
             <m:r>
               <w:rPr>
                 <w:rFonts w:ascii="Cambria Math" w:eastAsiaTheme="minorEastAsia" w:hAnsi="Cambria Math"/>
+                <w:sz w:val="28"/>
                 <w:lang w:val="uk-UA"/>
               </w:rPr>
               <m:t>)</m:t>
@@ -7316,6 +7443,7 @@
             <m:r>
               <w:rPr>
                 <w:rFonts w:ascii="Cambria Math" w:eastAsiaTheme="minorEastAsia" w:hAnsi="Cambria Math"/>
+                <w:sz w:val="28"/>
                 <w:lang w:val="uk-UA"/>
               </w:rPr>
               <m:t>2</m:t>
@@ -7326,6 +7454,7 @@
       <w:r>
         <w:rPr>
           <w:rFonts w:eastAsiaTheme="minorEastAsia"/>
+          <w:sz w:val="28"/>
           <w:lang w:val="uk-UA"/>
         </w:rPr>
         <w:t xml:space="preserve"> </w:t>
@@ -7333,6 +7462,7 @@
       <w:r>
         <w:rPr>
           <w:rFonts w:eastAsiaTheme="minorEastAsia"/>
+          <w:sz w:val="28"/>
           <w:lang w:val="uk-UA"/>
         </w:rPr>
         <w:t>є</w:t>
@@ -7340,6 +7470,7 @@
       <w:r>
         <w:rPr>
           <w:rFonts w:eastAsiaTheme="minorEastAsia"/>
+          <w:sz w:val="28"/>
           <w:lang w:val="uk-UA"/>
         </w:rPr>
         <w:t xml:space="preserve"> </w:t>
@@ -7351,6 +7482,7 @@
               <w:rPr>
                 <w:rFonts w:ascii="Cambria Math" w:eastAsiaTheme="minorEastAsia" w:hAnsi="Cambria Math"/>
                 <w:i/>
+                <w:sz w:val="28"/>
                 <w:lang w:val="uk-UA"/>
               </w:rPr>
             </m:ctrlPr>
@@ -7359,6 +7491,7 @@
             <m:r>
               <w:rPr>
                 <w:rFonts w:ascii="Cambria Math" w:eastAsiaTheme="minorEastAsia" w:hAnsi="Cambria Math"/>
+                <w:sz w:val="28"/>
                 <w:lang w:val="uk-UA"/>
               </w:rPr>
               <m:t>(</m:t>
@@ -7369,6 +7502,7 @@
                   <w:rPr>
                     <w:rFonts w:ascii="Cambria Math" w:eastAsiaTheme="minorEastAsia" w:hAnsi="Cambria Math"/>
                     <w:i/>
+                    <w:sz w:val="28"/>
                     <w:lang w:val="uk-UA"/>
                   </w:rPr>
                 </m:ctrlPr>
@@ -7377,6 +7511,7 @@
                 <m:r>
                   <w:rPr>
                     <w:rFonts w:ascii="Cambria Math" w:eastAsiaTheme="minorEastAsia" w:hAnsi="Cambria Math"/>
+                    <w:sz w:val="28"/>
                     <w:lang w:val="uk-UA"/>
                   </w:rPr>
                   <m:t>z</m:t>
@@ -7386,6 +7521,7 @@
                 <m:r>
                   <w:rPr>
                     <w:rFonts w:ascii="Cambria Math" w:eastAsiaTheme="minorEastAsia" w:hAnsi="Cambria Math"/>
+                    <w:sz w:val="28"/>
                   </w:rPr>
                   <m:t>m</m:t>
                 </m:r>
@@ -7394,6 +7530,7 @@
             <m:r>
               <w:rPr>
                 <w:rFonts w:ascii="Cambria Math" w:eastAsiaTheme="minorEastAsia" w:hAnsi="Cambria Math"/>
+                <w:sz w:val="28"/>
                 <w:lang w:val="uk-UA"/>
               </w:rPr>
               <m:t xml:space="preserve"> · · · </m:t>
@@ -7404,6 +7541,7 @@
                   <w:rPr>
                     <w:rFonts w:ascii="Cambria Math" w:eastAsiaTheme="minorEastAsia" w:hAnsi="Cambria Math"/>
                     <w:i/>
+                    <w:sz w:val="28"/>
                     <w:lang w:val="uk-UA"/>
                   </w:rPr>
                 </m:ctrlPr>
@@ -7412,6 +7550,7 @@
                 <m:r>
                   <w:rPr>
                     <w:rFonts w:ascii="Cambria Math" w:eastAsiaTheme="minorEastAsia" w:hAnsi="Cambria Math"/>
+                    <w:sz w:val="28"/>
                     <w:lang w:val="uk-UA"/>
                   </w:rPr>
                   <m:t>z</m:t>
@@ -7421,6 +7560,7 @@
                 <m:r>
                   <w:rPr>
                     <w:rFonts w:ascii="Cambria Math" w:eastAsiaTheme="minorEastAsia" w:hAnsi="Cambria Math"/>
+                    <w:sz w:val="28"/>
                     <w:lang w:val="uk-UA"/>
                   </w:rPr>
                   <m:t>0</m:t>
@@ -7430,6 +7570,7 @@
             <m:r>
               <w:rPr>
                 <w:rFonts w:ascii="Cambria Math" w:eastAsiaTheme="minorEastAsia" w:hAnsi="Cambria Math"/>
+                <w:sz w:val="28"/>
                 <w:lang w:val="uk-UA"/>
               </w:rPr>
               <m:t>)</m:t>
@@ -7439,6 +7580,7 @@
             <m:r>
               <w:rPr>
                 <w:rFonts w:ascii="Cambria Math" w:eastAsiaTheme="minorEastAsia" w:hAnsi="Cambria Math"/>
+                <w:sz w:val="28"/>
                 <w:lang w:val="uk-UA"/>
               </w:rPr>
               <m:t>2</m:t>
@@ -7449,6 +7591,7 @@
       <w:r>
         <w:rPr>
           <w:rFonts w:eastAsiaTheme="minorEastAsia"/>
+          <w:sz w:val="28"/>
           <w:lang w:val="uk-UA"/>
         </w:rPr>
         <w:t>, і ми кажемо, що</w:t>
@@ -7458,6 +7601,7 @@
       <w:pPr>
         <w:rPr>
           <w:rFonts w:eastAsiaTheme="minorEastAsia"/>
+          <w:sz w:val="28"/>
           <w:lang w:val="uk-UA"/>
         </w:rPr>
       </w:pPr>
@@ -7468,6 +7612,7 @@
               <w:rPr>
                 <w:rFonts w:ascii="Cambria Math" w:eastAsiaTheme="minorEastAsia" w:hAnsi="Cambria Math"/>
                 <w:i/>
+                <w:sz w:val="28"/>
                 <w:lang w:val="uk-UA"/>
               </w:rPr>
             </m:ctrlPr>
@@ -7479,6 +7624,7 @@
                   <w:rPr>
                     <w:rFonts w:ascii="Cambria Math" w:eastAsiaTheme="minorEastAsia" w:hAnsi="Cambria Math"/>
                     <w:i/>
+                    <w:sz w:val="28"/>
                     <w:lang w:val="uk-UA"/>
                   </w:rPr>
                 </m:ctrlPr>
@@ -7490,6 +7636,7 @@
                       <w:rPr>
                         <w:rFonts w:ascii="Cambria Math" w:eastAsiaTheme="minorEastAsia" w:hAnsi="Cambria Math"/>
                         <w:i/>
+                        <w:sz w:val="28"/>
                         <w:lang w:val="uk-UA"/>
                       </w:rPr>
                     </m:ctrlPr>
@@ -7498,6 +7645,7 @@
                     <m:r>
                       <w:rPr>
                         <w:rFonts w:ascii="Cambria Math" w:eastAsiaTheme="minorEastAsia" w:hAnsi="Cambria Math"/>
+                        <w:sz w:val="28"/>
                         <w:lang w:val="uk-UA"/>
                       </w:rPr>
                       <m:t>x</m:t>
@@ -7507,6 +7655,7 @@
                     <m:r>
                       <w:rPr>
                         <w:rFonts w:ascii="Cambria Math" w:eastAsiaTheme="minorEastAsia" w:hAnsi="Cambria Math"/>
+                        <w:sz w:val="28"/>
                       </w:rPr>
                       <m:t>m</m:t>
                     </m:r>
@@ -7515,6 +7664,7 @@
                 <m:r>
                   <w:rPr>
                     <w:rFonts w:ascii="Cambria Math" w:eastAsiaTheme="minorEastAsia" w:hAnsi="Cambria Math"/>
+                    <w:sz w:val="28"/>
                     <w:lang w:val="uk-UA"/>
                   </w:rPr>
                   <m:t xml:space="preserve"> · · · </m:t>
@@ -7525,6 +7675,7 @@
                       <w:rPr>
                         <w:rFonts w:ascii="Cambria Math" w:eastAsiaTheme="minorEastAsia" w:hAnsi="Cambria Math"/>
                         <w:i/>
+                        <w:sz w:val="28"/>
                         <w:lang w:val="uk-UA"/>
                       </w:rPr>
                     </m:ctrlPr>
@@ -7533,6 +7684,7 @@
                     <m:r>
                       <w:rPr>
                         <w:rFonts w:ascii="Cambria Math" w:eastAsiaTheme="minorEastAsia" w:hAnsi="Cambria Math"/>
+                        <w:sz w:val="28"/>
                         <w:lang w:val="uk-UA"/>
                       </w:rPr>
                       <m:t>x</m:t>
@@ -7542,6 +7694,7 @@
                     <m:r>
                       <w:rPr>
                         <w:rFonts w:ascii="Cambria Math" w:eastAsiaTheme="minorEastAsia" w:hAnsi="Cambria Math"/>
+                        <w:sz w:val="28"/>
                         <w:lang w:val="uk-UA"/>
                       </w:rPr>
                       <m:t>0</m:t>
@@ -7555,6 +7708,7 @@
             <m:r>
               <w:rPr>
                 <w:rFonts w:ascii="Cambria Math" w:eastAsiaTheme="minorEastAsia" w:hAnsi="Cambria Math"/>
+                <w:sz w:val="28"/>
                 <w:lang w:val="uk-UA"/>
               </w:rPr>
               <m:t>2</m:t>
@@ -7567,6 +7721,7 @@
           </m:rPr>
           <w:rPr>
             <w:rFonts w:ascii="Cambria Math" w:eastAsiaTheme="minorEastAsia" w:hAnsi="Cambria Math"/>
+            <w:sz w:val="28"/>
             <w:lang w:val="uk-UA"/>
           </w:rPr>
           <m:t xml:space="preserve"> </m:t>
@@ -7574,6 +7729,7 @@
         <m:r>
           <w:rPr>
             <w:rFonts w:ascii="Cambria Math" w:eastAsiaTheme="minorEastAsia" w:hAnsi="Cambria Math"/>
+            <w:sz w:val="28"/>
             <w:lang w:val="uk-UA"/>
           </w:rPr>
           <m:t>xor</m:t>
@@ -7584,6 +7740,7 @@
           </m:rPr>
           <w:rPr>
             <w:rFonts w:ascii="Cambria Math" w:eastAsiaTheme="minorEastAsia" w:hAnsi="Cambria Math"/>
+            <w:sz w:val="28"/>
             <w:lang w:val="uk-UA"/>
           </w:rPr>
           <m:t xml:space="preserve"> </m:t>
@@ -7594,6 +7751,7 @@
               <w:rPr>
                 <w:rFonts w:ascii="Cambria Math" w:eastAsiaTheme="minorEastAsia" w:hAnsi="Cambria Math"/>
                 <w:i/>
+                <w:sz w:val="28"/>
                 <w:lang w:val="uk-UA"/>
               </w:rPr>
             </m:ctrlPr>
@@ -7605,6 +7763,7 @@
                   <w:rPr>
                     <w:rFonts w:ascii="Cambria Math" w:eastAsiaTheme="minorEastAsia" w:hAnsi="Cambria Math"/>
                     <w:i/>
+                    <w:sz w:val="28"/>
                     <w:lang w:val="uk-UA"/>
                   </w:rPr>
                 </m:ctrlPr>
@@ -7616,6 +7775,7 @@
                       <w:rPr>
                         <w:rFonts w:ascii="Cambria Math" w:eastAsiaTheme="minorEastAsia" w:hAnsi="Cambria Math"/>
                         <w:i/>
+                        <w:sz w:val="28"/>
                         <w:lang w:val="uk-UA"/>
                       </w:rPr>
                     </m:ctrlPr>
@@ -7624,6 +7784,7 @@
                     <m:r>
                       <w:rPr>
                         <w:rFonts w:ascii="Cambria Math" w:eastAsiaTheme="minorEastAsia" w:hAnsi="Cambria Math"/>
+                        <w:sz w:val="28"/>
                       </w:rPr>
                       <m:t>y</m:t>
                     </m:r>
@@ -7632,6 +7793,7 @@
                     <m:r>
                       <w:rPr>
                         <w:rFonts w:ascii="Cambria Math" w:eastAsiaTheme="minorEastAsia" w:hAnsi="Cambria Math"/>
+                        <w:sz w:val="28"/>
                       </w:rPr>
                       <m:t>m</m:t>
                     </m:r>
@@ -7640,6 +7802,7 @@
                 <m:r>
                   <w:rPr>
                     <w:rFonts w:ascii="Cambria Math" w:eastAsiaTheme="minorEastAsia" w:hAnsi="Cambria Math"/>
+                    <w:sz w:val="28"/>
                     <w:lang w:val="uk-UA"/>
                   </w:rPr>
                   <m:t xml:space="preserve"> · · · </m:t>
@@ -7650,6 +7813,7 @@
                       <w:rPr>
                         <w:rFonts w:ascii="Cambria Math" w:eastAsiaTheme="minorEastAsia" w:hAnsi="Cambria Math"/>
                         <w:i/>
+                        <w:sz w:val="28"/>
                         <w:lang w:val="uk-UA"/>
                       </w:rPr>
                     </m:ctrlPr>
@@ -7658,6 +7822,7 @@
                     <m:r>
                       <w:rPr>
                         <w:rFonts w:ascii="Cambria Math" w:eastAsiaTheme="minorEastAsia" w:hAnsi="Cambria Math"/>
+                        <w:sz w:val="28"/>
                         <w:lang w:val="uk-UA"/>
                       </w:rPr>
                       <m:t>y</m:t>
@@ -7667,6 +7832,7 @@
                     <m:r>
                       <w:rPr>
                         <w:rFonts w:ascii="Cambria Math" w:eastAsiaTheme="minorEastAsia" w:hAnsi="Cambria Math"/>
+                        <w:sz w:val="28"/>
                         <w:lang w:val="uk-UA"/>
                       </w:rPr>
                       <m:t>0</m:t>
@@ -7678,6 +7844,7 @@
             <m:ctrlPr>
               <w:rPr>
                 <w:rFonts w:ascii="Cambria Math" w:eastAsiaTheme="minorEastAsia" w:hAnsi="Cambria Math"/>
+                <w:sz w:val="28"/>
                 <w:lang w:val="uk-UA"/>
               </w:rPr>
             </m:ctrlPr>
@@ -7686,6 +7853,7 @@
             <m:r>
               <w:rPr>
                 <w:rFonts w:ascii="Cambria Math" w:eastAsiaTheme="minorEastAsia" w:hAnsi="Cambria Math"/>
+                <w:sz w:val="28"/>
                 <w:lang w:val="uk-UA"/>
               </w:rPr>
               <m:t>2</m:t>
@@ -7695,6 +7863,7 @@
         <m:r>
           <w:rPr>
             <w:rFonts w:ascii="Cambria Math" w:eastAsiaTheme="minorEastAsia" w:hAnsi="Cambria Math"/>
+            <w:sz w:val="28"/>
             <w:lang w:val="uk-UA"/>
           </w:rPr>
           <m:t>=</m:t>
@@ -7705,6 +7874,7 @@
               <w:rPr>
                 <w:rFonts w:ascii="Cambria Math" w:eastAsiaTheme="minorEastAsia" w:hAnsi="Cambria Math"/>
                 <w:i/>
+                <w:sz w:val="28"/>
                 <w:lang w:val="uk-UA"/>
               </w:rPr>
             </m:ctrlPr>
@@ -7716,6 +7886,7 @@
                   <w:rPr>
                     <w:rFonts w:ascii="Cambria Math" w:eastAsiaTheme="minorEastAsia" w:hAnsi="Cambria Math"/>
                     <w:i/>
+                    <w:sz w:val="28"/>
                     <w:lang w:val="uk-UA"/>
                   </w:rPr>
                 </m:ctrlPr>
@@ -7727,6 +7898,7 @@
                       <w:rPr>
                         <w:rFonts w:ascii="Cambria Math" w:eastAsiaTheme="minorEastAsia" w:hAnsi="Cambria Math"/>
                         <w:i/>
+                        <w:sz w:val="28"/>
                         <w:lang w:val="uk-UA"/>
                       </w:rPr>
                     </m:ctrlPr>
@@ -7735,6 +7907,7 @@
                     <m:r>
                       <w:rPr>
                         <w:rFonts w:ascii="Cambria Math" w:eastAsiaTheme="minorEastAsia" w:hAnsi="Cambria Math"/>
+                        <w:sz w:val="28"/>
                         <w:lang w:val="uk-UA"/>
                       </w:rPr>
                       <m:t>z</m:t>
@@ -7744,6 +7917,7 @@
                     <m:r>
                       <w:rPr>
                         <w:rFonts w:ascii="Cambria Math" w:eastAsiaTheme="minorEastAsia" w:hAnsi="Cambria Math"/>
+                        <w:sz w:val="28"/>
                       </w:rPr>
                       <m:t>m</m:t>
                     </m:r>
@@ -7752,6 +7926,7 @@
                 <m:r>
                   <w:rPr>
                     <w:rFonts w:ascii="Cambria Math" w:eastAsiaTheme="minorEastAsia" w:hAnsi="Cambria Math"/>
+                    <w:sz w:val="28"/>
                     <w:lang w:val="uk-UA"/>
                   </w:rPr>
                   <m:t xml:space="preserve"> · · · </m:t>
@@ -7762,6 +7937,7 @@
                       <w:rPr>
                         <w:rFonts w:ascii="Cambria Math" w:eastAsiaTheme="minorEastAsia" w:hAnsi="Cambria Math"/>
                         <w:i/>
+                        <w:sz w:val="28"/>
                         <w:lang w:val="uk-UA"/>
                       </w:rPr>
                     </m:ctrlPr>
@@ -7770,6 +7946,7 @@
                     <m:r>
                       <w:rPr>
                         <w:rFonts w:ascii="Cambria Math" w:eastAsiaTheme="minorEastAsia" w:hAnsi="Cambria Math"/>
+                        <w:sz w:val="28"/>
                         <w:lang w:val="uk-UA"/>
                       </w:rPr>
                       <m:t>z</m:t>
@@ -7779,6 +7956,7 @@
                     <m:r>
                       <w:rPr>
                         <w:rFonts w:ascii="Cambria Math" w:eastAsiaTheme="minorEastAsia" w:hAnsi="Cambria Math"/>
+                        <w:sz w:val="28"/>
                         <w:lang w:val="uk-UA"/>
                       </w:rPr>
                       <m:t>0</m:t>
@@ -7792,6 +7970,7 @@
             <m:r>
               <w:rPr>
                 <w:rFonts w:ascii="Cambria Math" w:eastAsiaTheme="minorEastAsia" w:hAnsi="Cambria Math"/>
+                <w:sz w:val="28"/>
                 <w:lang w:val="uk-UA"/>
               </w:rPr>
               <m:t>2</m:t>
@@ -7802,12 +7981,14 @@
       <w:r>
         <w:rPr>
           <w:rFonts w:eastAsiaTheme="minorEastAsia"/>
+          <w:sz w:val="28"/>
         </w:rPr>
         <w:t xml:space="preserve"> </w:t>
       </w:r>
       <w:r>
         <w:rPr>
           <w:rFonts w:eastAsiaTheme="minorEastAsia"/>
+          <w:sz w:val="28"/>
           <w:lang w:val="uk-UA"/>
         </w:rPr>
         <w:t xml:space="preserve">, де для всіх </w:t>
@@ -7816,6 +7997,7 @@
         <m:r>
           <w:rPr>
             <w:rFonts w:ascii="Cambria Math" w:eastAsiaTheme="minorEastAsia" w:hAnsi="Cambria Math"/>
+            <w:sz w:val="28"/>
             <w:lang w:val="uk-UA"/>
           </w:rPr>
           <m:t xml:space="preserve">k, </m:t>
@@ -7826,6 +8008,7 @@
               <w:rPr>
                 <w:rFonts w:ascii="Cambria Math" w:eastAsiaTheme="minorEastAsia" w:hAnsi="Cambria Math"/>
                 <w:i/>
+                <w:sz w:val="28"/>
                 <w:lang w:val="uk-UA"/>
               </w:rPr>
             </m:ctrlPr>
@@ -7834,6 +8017,7 @@
             <m:r>
               <w:rPr>
                 <w:rFonts w:ascii="Cambria Math" w:eastAsiaTheme="minorEastAsia" w:hAnsi="Cambria Math"/>
+                <w:sz w:val="28"/>
                 <w:lang w:val="uk-UA"/>
               </w:rPr>
               <m:t>z</m:t>
@@ -7843,6 +8027,7 @@
             <m:r>
               <w:rPr>
                 <w:rFonts w:ascii="Cambria Math" w:eastAsiaTheme="minorEastAsia" w:hAnsi="Cambria Math"/>
+                <w:sz w:val="28"/>
                 <w:lang w:val="uk-UA"/>
               </w:rPr>
               <m:t>k</m:t>
@@ -7852,6 +8037,7 @@
         <m:r>
           <w:rPr>
             <w:rFonts w:ascii="Cambria Math" w:eastAsiaTheme="minorEastAsia" w:hAnsi="Cambria Math"/>
+            <w:sz w:val="28"/>
             <w:lang w:val="uk-UA"/>
           </w:rPr>
           <m:t>=</m:t>
@@ -7862,6 +8048,7 @@
               <w:rPr>
                 <w:rFonts w:ascii="Cambria Math" w:eastAsiaTheme="minorEastAsia" w:hAnsi="Cambria Math"/>
                 <w:i/>
+                <w:sz w:val="28"/>
                 <w:lang w:val="uk-UA"/>
               </w:rPr>
             </m:ctrlPr>
@@ -7870,6 +8057,7 @@
             <m:r>
               <w:rPr>
                 <w:rFonts w:ascii="Cambria Math" w:eastAsiaTheme="minorEastAsia" w:hAnsi="Cambria Math"/>
+                <w:sz w:val="28"/>
                 <w:lang w:val="uk-UA"/>
               </w:rPr>
               <m:t>x</m:t>
@@ -7879,6 +8067,7 @@
             <m:r>
               <w:rPr>
                 <w:rFonts w:ascii="Cambria Math" w:eastAsiaTheme="minorEastAsia" w:hAnsi="Cambria Math"/>
+                <w:sz w:val="28"/>
                 <w:lang w:val="uk-UA"/>
               </w:rPr>
               <m:t>k</m:t>
@@ -7888,6 +8077,7 @@
         <m:r>
           <w:rPr>
             <w:rFonts w:ascii="Cambria Math" w:eastAsiaTheme="minorEastAsia" w:hAnsi="Cambria Math"/>
+            <w:sz w:val="28"/>
             <w:lang w:val="uk-UA"/>
           </w:rPr>
           <m:t>xor</m:t>
@@ -7898,6 +8088,7 @@
               <w:rPr>
                 <w:rFonts w:ascii="Cambria Math" w:eastAsiaTheme="minorEastAsia" w:hAnsi="Cambria Math"/>
                 <w:i/>
+                <w:sz w:val="28"/>
                 <w:lang w:val="uk-UA"/>
               </w:rPr>
             </m:ctrlPr>
@@ -7906,6 +8097,7 @@
             <m:r>
               <w:rPr>
                 <w:rFonts w:ascii="Cambria Math" w:eastAsiaTheme="minorEastAsia" w:hAnsi="Cambria Math"/>
+                <w:sz w:val="28"/>
                 <w:lang w:val="uk-UA"/>
               </w:rPr>
               <m:t xml:space="preserve"> y</m:t>
@@ -7915,6 +8107,7 @@
             <m:r>
               <w:rPr>
                 <w:rFonts w:ascii="Cambria Math" w:eastAsiaTheme="minorEastAsia" w:hAnsi="Cambria Math"/>
+                <w:sz w:val="28"/>
                 <w:lang w:val="uk-UA"/>
               </w:rPr>
               <m:t>k</m:t>
@@ -7925,6 +8118,7 @@
       <w:r>
         <w:rPr>
           <w:rFonts w:eastAsiaTheme="minorEastAsia"/>
+          <w:sz w:val="28"/>
           <w:lang w:val="uk-UA"/>
         </w:rPr>
         <w:t xml:space="preserve">, тобто </w:t>
@@ -7936,6 +8130,7 @@
               <w:rPr>
                 <w:rFonts w:ascii="Cambria Math" w:eastAsiaTheme="minorEastAsia" w:hAnsi="Cambria Math"/>
                 <w:i/>
+                <w:sz w:val="28"/>
                 <w:lang w:val="uk-UA"/>
               </w:rPr>
             </m:ctrlPr>
@@ -7944,6 +8139,7 @@
             <m:r>
               <w:rPr>
                 <w:rFonts w:ascii="Cambria Math" w:eastAsiaTheme="minorEastAsia" w:hAnsi="Cambria Math"/>
+                <w:sz w:val="28"/>
               </w:rPr>
               <m:t>z</m:t>
             </m:r>
@@ -7952,6 +8148,7 @@
             <m:r>
               <w:rPr>
                 <w:rFonts w:ascii="Cambria Math" w:eastAsiaTheme="minorEastAsia" w:hAnsi="Cambria Math"/>
+                <w:sz w:val="28"/>
                 <w:lang w:val="uk-UA"/>
               </w:rPr>
               <m:t>k</m:t>
@@ -7961,32 +8158,26 @@
         <m:r>
           <w:rPr>
             <w:rFonts w:ascii="Cambria Math" w:eastAsiaTheme="minorEastAsia" w:hAnsi="Cambria Math"/>
+            <w:sz w:val="28"/>
             <w:lang w:val="uk-UA"/>
           </w:rPr>
           <m:t>=1</m:t>
         </m:r>
       </m:oMath>
-      <w:proofErr w:type="gramStart"/>
-      <w:r>
-        <w:rPr>
-          <w:rFonts w:eastAsiaTheme="minorEastAsia"/>
+      <w:r>
+        <w:rPr>
+          <w:rFonts w:eastAsiaTheme="minorEastAsia"/>
+          <w:sz w:val="28"/>
         </w:rPr>
         <w:t>,</w:t>
       </w:r>
       <w:r>
         <w:rPr>
           <w:rFonts w:eastAsiaTheme="minorEastAsia"/>
-          <w:lang w:val="uk-UA"/>
-        </w:rPr>
-        <w:t>якщо</w:t>
-      </w:r>
-      <w:proofErr w:type="gramEnd"/>
-      <w:r>
-        <w:rPr>
-          <w:rFonts w:eastAsiaTheme="minorEastAsia"/>
-          <w:lang w:val="uk-UA"/>
-        </w:rPr>
-        <w:t xml:space="preserve"> </w:t>
+          <w:sz w:val="28"/>
+          <w:lang w:val="uk-UA"/>
+        </w:rPr>
+        <w:t xml:space="preserve">якщо </w:t>
       </w:r>
       <m:oMath>
         <m:sSub>
@@ -7995,6 +8186,7 @@
               <w:rPr>
                 <w:rFonts w:ascii="Cambria Math" w:eastAsiaTheme="minorEastAsia" w:hAnsi="Cambria Math"/>
                 <w:i/>
+                <w:sz w:val="28"/>
                 <w:lang w:val="uk-UA"/>
               </w:rPr>
             </m:ctrlPr>
@@ -8003,6 +8195,7 @@
             <m:r>
               <w:rPr>
                 <w:rFonts w:ascii="Cambria Math" w:eastAsiaTheme="minorEastAsia" w:hAnsi="Cambria Math"/>
+                <w:sz w:val="28"/>
                 <w:lang w:val="uk-UA"/>
               </w:rPr>
               <m:t>x</m:t>
@@ -8012,6 +8205,7 @@
             <m:r>
               <w:rPr>
                 <w:rFonts w:ascii="Cambria Math" w:eastAsiaTheme="minorEastAsia" w:hAnsi="Cambria Math"/>
+                <w:sz w:val="28"/>
                 <w:lang w:val="uk-UA"/>
               </w:rPr>
               <m:t>k</m:t>
@@ -8021,6 +8215,7 @@
         <m:r>
           <w:rPr>
             <w:rFonts w:ascii="Cambria Math" w:eastAsiaTheme="minorEastAsia" w:hAnsi="Cambria Math"/>
+            <w:sz w:val="28"/>
             <w:lang w:val="uk-UA"/>
           </w:rPr>
           <m:t xml:space="preserve">+ </m:t>
@@ -8031,6 +8226,7 @@
               <w:rPr>
                 <w:rFonts w:ascii="Cambria Math" w:eastAsiaTheme="minorEastAsia" w:hAnsi="Cambria Math"/>
                 <w:i/>
+                <w:sz w:val="28"/>
                 <w:lang w:val="uk-UA"/>
               </w:rPr>
             </m:ctrlPr>
@@ -8039,6 +8235,7 @@
             <m:r>
               <w:rPr>
                 <w:rFonts w:ascii="Cambria Math" w:eastAsiaTheme="minorEastAsia" w:hAnsi="Cambria Math"/>
+                <w:sz w:val="28"/>
               </w:rPr>
               <m:t>y</m:t>
             </m:r>
@@ -8047,6 +8244,7 @@
             <m:r>
               <w:rPr>
                 <w:rFonts w:ascii="Cambria Math" w:eastAsiaTheme="minorEastAsia" w:hAnsi="Cambria Math"/>
+                <w:sz w:val="28"/>
                 <w:lang w:val="uk-UA"/>
               </w:rPr>
               <m:t>k</m:t>
@@ -8056,6 +8254,7 @@
         <m:r>
           <w:rPr>
             <w:rFonts w:ascii="Cambria Math" w:eastAsiaTheme="minorEastAsia" w:hAnsi="Cambria Math"/>
+            <w:sz w:val="28"/>
             <w:lang w:val="uk-UA"/>
           </w:rPr>
           <m:t>=1</m:t>
@@ -8064,6 +8263,7 @@
       <w:r>
         <w:rPr>
           <w:rFonts w:eastAsiaTheme="minorEastAsia"/>
+          <w:sz w:val="28"/>
           <w:lang w:val="uk-UA"/>
         </w:rPr>
         <w:t xml:space="preserve">, і </w:t>
@@ -8075,6 +8275,7 @@
               <w:rPr>
                 <w:rFonts w:ascii="Cambria Math" w:eastAsiaTheme="minorEastAsia" w:hAnsi="Cambria Math"/>
                 <w:i/>
+                <w:sz w:val="28"/>
                 <w:lang w:val="uk-UA"/>
               </w:rPr>
             </m:ctrlPr>
@@ -8083,6 +8284,7 @@
             <m:r>
               <w:rPr>
                 <w:rFonts w:ascii="Cambria Math" w:eastAsiaTheme="minorEastAsia" w:hAnsi="Cambria Math"/>
+                <w:sz w:val="28"/>
               </w:rPr>
               <m:t>z</m:t>
             </m:r>
@@ -8091,6 +8293,7 @@
             <m:r>
               <w:rPr>
                 <w:rFonts w:ascii="Cambria Math" w:eastAsiaTheme="minorEastAsia" w:hAnsi="Cambria Math"/>
+                <w:sz w:val="28"/>
                 <w:lang w:val="uk-UA"/>
               </w:rPr>
               <m:t>k</m:t>
@@ -8100,6 +8303,7 @@
         <m:r>
           <w:rPr>
             <w:rFonts w:ascii="Cambria Math" w:eastAsiaTheme="minorEastAsia" w:hAnsi="Cambria Math"/>
+            <w:sz w:val="28"/>
             <w:lang w:val="uk-UA"/>
           </w:rPr>
           <m:t>=0</m:t>
@@ -8108,12 +8312,14 @@
       <w:r>
         <w:rPr>
           <w:rFonts w:eastAsiaTheme="minorEastAsia"/>
+          <w:sz w:val="28"/>
         </w:rPr>
         <w:t xml:space="preserve"> </w:t>
       </w:r>
       <w:r>
         <w:rPr>
           <w:rFonts w:eastAsiaTheme="minorEastAsia"/>
+          <w:sz w:val="28"/>
           <w:lang w:val="uk-UA"/>
         </w:rPr>
         <w:t>в інших випадках.</w:t>
@@ -8123,12 +8329,14 @@
       <w:pPr>
         <w:rPr>
           <w:rFonts w:eastAsiaTheme="minorEastAsia"/>
-          <w:lang w:val="uk-UA"/>
-        </w:rPr>
-      </w:pPr>
-      <w:r>
-        <w:rPr>
-          <w:rFonts w:eastAsiaTheme="minorEastAsia"/>
+          <w:sz w:val="28"/>
+          <w:lang w:val="uk-UA"/>
+        </w:rPr>
+      </w:pPr>
+      <w:r>
+        <w:rPr>
+          <w:rFonts w:eastAsiaTheme="minorEastAsia"/>
+          <w:sz w:val="28"/>
           <w:lang w:val="uk-UA"/>
         </w:rPr>
         <w:t>наприклад</w:t>
@@ -8138,6 +8346,7 @@
       <w:pPr>
         <w:rPr>
           <w:rFonts w:eastAsiaTheme="minorEastAsia"/>
+          <w:sz w:val="28"/>
         </w:rPr>
       </w:pPr>
       <m:oMathPara>
@@ -8148,6 +8357,7 @@
                 <w:rPr>
                   <w:rFonts w:ascii="Cambria Math" w:eastAsiaTheme="minorEastAsia" w:hAnsi="Cambria Math"/>
                   <w:i/>
+                  <w:sz w:val="28"/>
                 </w:rPr>
               </m:ctrlPr>
             </m:fPr>
@@ -8158,6 +8368,7 @@
                     <w:rPr>
                       <w:rFonts w:ascii="Cambria Math" w:eastAsiaTheme="minorEastAsia" w:hAnsi="Cambria Math"/>
                       <w:i/>
+                      <w:sz w:val="28"/>
                     </w:rPr>
                   </m:ctrlPr>
                 </m:eqArrPr>
@@ -8165,6 +8376,7 @@
                   <m:r>
                     <w:rPr>
                       <w:rFonts w:ascii="Cambria Math" w:eastAsiaTheme="minorEastAsia" w:hAnsi="Cambria Math"/>
+                      <w:sz w:val="28"/>
                     </w:rPr>
                     <m:t xml:space="preserve"> 22= </m:t>
                   </m:r>
@@ -8174,6 +8386,7 @@
                         <w:rPr>
                           <w:rFonts w:ascii="Cambria Math" w:eastAsiaTheme="minorEastAsia" w:hAnsi="Cambria Math"/>
                           <w:i/>
+                          <w:sz w:val="28"/>
                         </w:rPr>
                       </m:ctrlPr>
                     </m:sSubPr>
@@ -8181,6 +8394,7 @@
                       <m:r>
                         <w:rPr>
                           <w:rFonts w:ascii="Cambria Math" w:eastAsiaTheme="minorEastAsia" w:hAnsi="Cambria Math"/>
+                          <w:sz w:val="28"/>
                         </w:rPr>
                         <m:t>10110</m:t>
                       </m:r>
@@ -8189,6 +8403,7 @@
                       <m:r>
                         <w:rPr>
                           <w:rFonts w:ascii="Cambria Math" w:eastAsiaTheme="minorEastAsia" w:hAnsi="Cambria Math"/>
+                          <w:sz w:val="28"/>
                         </w:rPr>
                         <m:t>2</m:t>
                       </m:r>
@@ -8199,6 +8414,7 @@
                   <m:r>
                     <w:rPr>
                       <w:rFonts w:ascii="Cambria Math" w:eastAsiaTheme="minorEastAsia" w:hAnsi="Cambria Math"/>
+                      <w:sz w:val="28"/>
                     </w:rPr>
                     <m:t>51=</m:t>
                   </m:r>
@@ -8208,6 +8424,7 @@
                         <w:rPr>
                           <w:rFonts w:ascii="Cambria Math" w:eastAsiaTheme="minorEastAsia" w:hAnsi="Cambria Math"/>
                           <w:i/>
+                          <w:sz w:val="28"/>
                         </w:rPr>
                       </m:ctrlPr>
                     </m:sSubPr>
@@ -8215,6 +8432,7 @@
                       <m:r>
                         <w:rPr>
                           <w:rFonts w:ascii="Cambria Math" w:eastAsiaTheme="minorEastAsia" w:hAnsi="Cambria Math"/>
+                          <w:sz w:val="28"/>
                         </w:rPr>
                         <m:t>110011</m:t>
                       </m:r>
@@ -8223,6 +8441,7 @@
                       <m:r>
                         <w:rPr>
                           <w:rFonts w:ascii="Cambria Math" w:eastAsiaTheme="minorEastAsia" w:hAnsi="Cambria Math"/>
+                          <w:sz w:val="28"/>
                         </w:rPr>
                         <m:t>2</m:t>
                       </m:r>
@@ -8235,6 +8454,7 @@
               <m:r>
                 <w:rPr>
                   <w:rFonts w:ascii="Cambria Math" w:eastAsiaTheme="minorEastAsia" w:hAnsi="Cambria Math"/>
+                  <w:sz w:val="28"/>
                 </w:rPr>
                 <m:t>німсума=</m:t>
               </m:r>
@@ -8244,6 +8464,7 @@
                     <w:rPr>
                       <w:rFonts w:ascii="Cambria Math" w:eastAsiaTheme="minorEastAsia" w:hAnsi="Cambria Math"/>
                       <w:i/>
+                      <w:sz w:val="28"/>
                     </w:rPr>
                   </m:ctrlPr>
                 </m:sSubPr>
@@ -8251,6 +8472,7 @@
                   <m:r>
                     <w:rPr>
                       <w:rFonts w:ascii="Cambria Math" w:eastAsiaTheme="minorEastAsia" w:hAnsi="Cambria Math"/>
+                      <w:sz w:val="28"/>
                     </w:rPr>
                     <m:t>100101</m:t>
                   </m:r>
@@ -8259,6 +8481,7 @@
                   <m:r>
                     <w:rPr>
                       <w:rFonts w:ascii="Cambria Math" w:eastAsiaTheme="minorEastAsia" w:hAnsi="Cambria Math"/>
+                      <w:sz w:val="28"/>
                     </w:rPr>
                     <m:t>2</m:t>
                   </m:r>
@@ -8267,6 +8490,7 @@
               <m:r>
                 <w:rPr>
                   <w:rFonts w:ascii="Cambria Math" w:eastAsiaTheme="minorEastAsia" w:hAnsi="Cambria Math"/>
+                  <w:sz w:val="28"/>
                 </w:rPr>
                 <m:t>=37</m:t>
               </m:r>
@@ -8279,12 +8503,14 @@
       <w:pPr>
         <w:rPr>
           <w:rFonts w:eastAsiaTheme="minorEastAsia"/>
-          <w:lang w:val="uk-UA"/>
-        </w:rPr>
-      </w:pPr>
-      <w:r>
-        <w:rPr>
-          <w:rFonts w:eastAsiaTheme="minorEastAsia"/>
+          <w:sz w:val="28"/>
+          <w:lang w:val="uk-UA"/>
+        </w:rPr>
+      </w:pPr>
+      <w:r>
+        <w:rPr>
+          <w:rFonts w:eastAsiaTheme="minorEastAsia"/>
+          <w:sz w:val="28"/>
           <w:lang w:val="uk-UA"/>
         </w:rPr>
         <w:t xml:space="preserve">Нім-сума володіє </w:t>
@@ -8292,6 +8518,7 @@
       <w:r>
         <w:rPr>
           <w:rFonts w:eastAsiaTheme="minorEastAsia"/>
+          <w:sz w:val="28"/>
           <w:lang w:val="uk-UA"/>
         </w:rPr>
         <w:t>більшістю</w:t>
@@ -8299,6 +8526,7 @@
       <w:r>
         <w:rPr>
           <w:rFonts w:eastAsiaTheme="minorEastAsia"/>
+          <w:sz w:val="28"/>
           <w:lang w:val="uk-UA"/>
         </w:rPr>
         <w:t xml:space="preserve"> властивостей, що й звичайне додавання – асоціативність, комутативність, має нейтральний елемент (0) і обернений елемент – саме це </w:t>
@@ -8306,6 +8534,7 @@
       <w:r>
         <w:rPr>
           <w:rFonts w:eastAsiaTheme="minorEastAsia"/>
+          <w:sz w:val="28"/>
           <w:lang w:val="uk-UA"/>
         </w:rPr>
         <w:t>ч</w:t>
@@ -8313,6 +8542,7 @@
       <w:r>
         <w:rPr>
           <w:rFonts w:eastAsiaTheme="minorEastAsia"/>
+          <w:sz w:val="28"/>
           <w:lang w:val="uk-UA"/>
         </w:rPr>
         <w:t>и</w:t>
@@ -8320,6 +8550,7 @@
       <w:r>
         <w:rPr>
           <w:rFonts w:eastAsiaTheme="minorEastAsia"/>
+          <w:sz w:val="28"/>
           <w:lang w:val="uk-UA"/>
         </w:rPr>
         <w:t>с</w:t>
@@ -8327,6 +8558,7 @@
       <w:r>
         <w:rPr>
           <w:rFonts w:eastAsiaTheme="minorEastAsia"/>
+          <w:sz w:val="28"/>
           <w:lang w:val="uk-UA"/>
         </w:rPr>
         <w:t>ло</w:t>
@@ -8334,6 +8566,7 @@
       <w:r>
         <w:rPr>
           <w:rFonts w:eastAsiaTheme="minorEastAsia"/>
+          <w:sz w:val="28"/>
           <w:lang w:val="uk-UA"/>
         </w:rPr>
         <w:t>.</w:t>
@@ -8341,6 +8574,7 @@
       <w:r>
         <w:rPr>
           <w:rFonts w:eastAsiaTheme="minorEastAsia"/>
+          <w:sz w:val="28"/>
           <w:lang w:val="uk-UA"/>
         </w:rPr>
         <w:t xml:space="preserve"> Тепер прийшов час застосувати знання про нім-суми до важливих теоретичних висновків.</w:t>
@@ -8350,6 +8584,7 @@
       <w:pPr>
         <w:rPr>
           <w:rFonts w:eastAsiaTheme="minorEastAsia"/>
+          <w:sz w:val="28"/>
           <w:lang w:val="uk-UA"/>
         </w:rPr>
       </w:pPr>
@@ -8357,6 +8592,7 @@
         <w:rPr>
           <w:rFonts w:eastAsiaTheme="minorEastAsia"/>
           <w:b/>
+          <w:sz w:val="28"/>
           <w:lang w:val="uk-UA"/>
         </w:rPr>
         <w:t>Теорема  1</w:t>
@@ -8365,6 +8601,7 @@
         <w:rPr>
           <w:rFonts w:eastAsiaTheme="minorEastAsia"/>
           <w:b/>
+          <w:sz w:val="28"/>
           <w:lang w:val="uk-UA"/>
         </w:rPr>
         <w:t>(Бутона)</w:t>
@@ -8373,6 +8610,7 @@
         <w:rPr>
           <w:rFonts w:eastAsiaTheme="minorEastAsia"/>
           <w:b/>
+          <w:sz w:val="28"/>
           <w:lang w:val="uk-UA"/>
         </w:rPr>
         <w:t xml:space="preserve">. </w:t>
@@ -8380,6 +8618,7 @@
       <w:r>
         <w:rPr>
           <w:rFonts w:eastAsiaTheme="minorEastAsia"/>
+          <w:sz w:val="28"/>
           <w:lang w:val="uk-UA"/>
         </w:rPr>
         <w:t>У Німі позиція</w:t>
@@ -8388,6 +8627,7 @@
         <w:rPr>
           <w:rFonts w:eastAsiaTheme="minorEastAsia"/>
           <w:b/>
+          <w:sz w:val="28"/>
           <w:lang w:val="uk-UA"/>
         </w:rPr>
         <w:t xml:space="preserve"> </w:t>
@@ -8399,6 +8639,7 @@
           </m:rPr>
           <w:rPr>
             <w:rFonts w:ascii="Cambria Math" w:eastAsiaTheme="minorEastAsia" w:hAnsi="Cambria Math"/>
+            <w:sz w:val="28"/>
             <w:lang w:val="uk-UA"/>
           </w:rPr>
           <m:t>(</m:t>
@@ -8409,6 +8650,7 @@
               <w:rPr>
                 <w:rFonts w:ascii="Cambria Math" w:hAnsi="Cambria Math"/>
                 <w:i/>
+                <w:sz w:val="28"/>
                 <w:lang w:val="uk-UA"/>
               </w:rPr>
             </m:ctrlPr>
@@ -8417,6 +8659,7 @@
             <m:r>
               <w:rPr>
                 <w:rFonts w:ascii="Cambria Math" w:hAnsi="Cambria Math"/>
+                <w:sz w:val="28"/>
                 <w:lang w:val="uk-UA"/>
               </w:rPr>
               <m:t>x</m:t>
@@ -8426,6 +8669,7 @@
             <m:r>
               <w:rPr>
                 <w:rFonts w:ascii="Cambria Math" w:hAnsi="Cambria Math"/>
+                <w:sz w:val="28"/>
                 <w:lang w:val="uk-UA"/>
               </w:rPr>
               <m:t>1</m:t>
@@ -8435,6 +8679,7 @@
         <m:r>
           <w:rPr>
             <w:rFonts w:ascii="Cambria Math" w:hAnsi="Cambria Math"/>
+            <w:sz w:val="28"/>
             <w:lang w:val="uk-UA"/>
           </w:rPr>
           <m:t>,</m:t>
@@ -8445,6 +8690,7 @@
           </m:rPr>
           <w:rPr>
             <w:rFonts w:ascii="Cambria Math" w:hAnsi="Cambria Math"/>
+            <w:sz w:val="28"/>
             <w:lang w:val="uk-UA"/>
           </w:rPr>
           <m:t xml:space="preserve"> </m:t>
@@ -8455,6 +8701,7 @@
               <w:rPr>
                 <w:rFonts w:ascii="Cambria Math" w:hAnsi="Cambria Math"/>
                 <w:i/>
+                <w:sz w:val="28"/>
                 <w:lang w:val="uk-UA"/>
               </w:rPr>
             </m:ctrlPr>
@@ -8463,6 +8710,7 @@
             <m:r>
               <w:rPr>
                 <w:rFonts w:ascii="Cambria Math" w:hAnsi="Cambria Math"/>
+                <w:sz w:val="28"/>
                 <w:lang w:val="uk-UA"/>
               </w:rPr>
               <m:t>x</m:t>
@@ -8472,6 +8720,7 @@
             <m:r>
               <w:rPr>
                 <w:rFonts w:ascii="Cambria Math" w:hAnsi="Cambria Math"/>
+                <w:sz w:val="28"/>
                 <w:lang w:val="uk-UA"/>
               </w:rPr>
               <m:t>2</m:t>
@@ -8481,6 +8730,7 @@
         <m:r>
           <w:rPr>
             <w:rFonts w:ascii="Cambria Math" w:hAnsi="Cambria Math"/>
+            <w:sz w:val="28"/>
             <w:lang w:val="uk-UA"/>
           </w:rPr>
           <m:t>,…,</m:t>
@@ -8491,6 +8741,7 @@
               <w:rPr>
                 <w:rFonts w:ascii="Cambria Math" w:hAnsi="Cambria Math"/>
                 <w:i/>
+                <w:sz w:val="28"/>
                 <w:lang w:val="uk-UA"/>
               </w:rPr>
             </m:ctrlPr>
@@ -8499,6 +8750,7 @@
             <m:r>
               <w:rPr>
                 <w:rFonts w:ascii="Cambria Math" w:hAnsi="Cambria Math"/>
+                <w:sz w:val="28"/>
                 <w:lang w:val="uk-UA"/>
               </w:rPr>
               <m:t>x</m:t>
@@ -8508,6 +8760,7 @@
             <m:r>
               <w:rPr>
                 <w:rFonts w:ascii="Cambria Math" w:hAnsi="Cambria Math"/>
+                <w:sz w:val="28"/>
               </w:rPr>
               <m:t>N</m:t>
             </m:r>
@@ -8516,6 +8769,7 @@
         <m:r>
           <w:rPr>
             <w:rFonts w:ascii="Cambria Math" w:hAnsi="Cambria Math"/>
+            <w:sz w:val="28"/>
             <w:lang w:val="uk-UA"/>
           </w:rPr>
           <m:t>)</m:t>
@@ -8524,6 +8778,7 @@
       <w:r>
         <w:rPr>
           <w:rFonts w:eastAsiaTheme="minorEastAsia"/>
+          <w:sz w:val="28"/>
           <w:lang w:val="uk-UA"/>
         </w:rPr>
         <w:t xml:space="preserve"> є </w:t>
@@ -8531,12 +8786,14 @@
       <w:r>
         <w:rPr>
           <w:rFonts w:eastAsiaTheme="minorEastAsia"/>
+          <w:sz w:val="28"/>
         </w:rPr>
         <w:t>P</w:t>
       </w:r>
       <w:r>
         <w:rPr>
           <w:rFonts w:eastAsiaTheme="minorEastAsia"/>
+          <w:sz w:val="28"/>
           <w:lang w:val="uk-UA"/>
         </w:rPr>
         <w:t xml:space="preserve">–позицією </w:t>
@@ -8545,6 +8802,7 @@
         <w:rPr>
           <w:rFonts w:eastAsiaTheme="minorEastAsia"/>
           <w:i/>
+          <w:sz w:val="28"/>
           <w:lang w:val="uk-UA"/>
         </w:rPr>
         <w:t>тоді і тільки тоді</w:t>
@@ -8552,6 +8810,7 @@
       <w:r>
         <w:rPr>
           <w:rFonts w:eastAsiaTheme="minorEastAsia"/>
+          <w:sz w:val="28"/>
           <w:lang w:val="uk-UA"/>
         </w:rPr>
         <w:t>, коли нім-сума усіх розмірів купок рівна нулю.</w:t>
@@ -8561,6 +8820,7 @@
       <w:pPr>
         <w:rPr>
           <w:rFonts w:eastAsiaTheme="minorEastAsia"/>
+          <w:sz w:val="28"/>
           <w:lang w:val="uk-UA"/>
         </w:rPr>
       </w:pPr>
@@ -8568,6 +8828,7 @@
         <w:rPr>
           <w:rFonts w:eastAsiaTheme="minorEastAsia"/>
           <w:b/>
+          <w:sz w:val="28"/>
           <w:lang w:val="uk-UA"/>
         </w:rPr>
         <w:t xml:space="preserve">Доведення. </w:t>
@@ -8576,6 +8837,7 @@
         <w:rPr>
           <w:rFonts w:eastAsiaTheme="minorEastAsia"/>
           <w:b/>
+          <w:sz w:val="28"/>
           <w:lang w:val="uk-UA"/>
         </w:rPr>
         <w:t xml:space="preserve"> </w:t>
@@ -8583,6 +8845,7 @@
       <w:r>
         <w:rPr>
           <w:rFonts w:eastAsiaTheme="minorEastAsia"/>
+          <w:sz w:val="28"/>
           <w:lang w:val="uk-UA"/>
         </w:rPr>
         <w:t xml:space="preserve">Позначимо через  </w:t>
@@ -8591,12 +8854,14 @@
         <w:rPr>
           <w:rFonts w:eastAsiaTheme="minorEastAsia"/>
           <w:i/>
+          <w:sz w:val="28"/>
         </w:rPr>
         <w:t>P</w:t>
       </w:r>
       <w:r>
         <w:rPr>
           <w:rFonts w:eastAsiaTheme="minorEastAsia"/>
+          <w:sz w:val="28"/>
           <w:lang w:val="uk-UA"/>
         </w:rPr>
         <w:t xml:space="preserve"> множину Нім позицій з нім-сумою рівною нулю, і через </w:t>
@@ -8605,19 +8870,14 @@
         <w:rPr>
           <w:rFonts w:eastAsiaTheme="minorEastAsia"/>
           <w:i/>
-        </w:rPr>
-        <w:t>N</w:t>
-      </w:r>
-      <w:r>
-        <w:rPr>
-          <w:rFonts w:eastAsiaTheme="minorEastAsia"/>
-          <w:i/>
-        </w:rPr>
-        <w:t xml:space="preserve"> </w:t>
-      </w:r>
-      <w:r>
-        <w:rPr>
-          <w:rFonts w:eastAsiaTheme="minorEastAsia"/>
+          <w:sz w:val="28"/>
+        </w:rPr>
+        <w:t xml:space="preserve">N </w:t>
+      </w:r>
+      <w:r>
+        <w:rPr>
+          <w:rFonts w:eastAsiaTheme="minorEastAsia"/>
+          <w:sz w:val="28"/>
           <w:lang w:val="uk-UA"/>
         </w:rPr>
         <w:t>–</w:t>
@@ -8625,6 +8885,7 @@
       <w:r>
         <w:rPr>
           <w:rFonts w:eastAsiaTheme="minorEastAsia"/>
+          <w:sz w:val="28"/>
           <w:lang w:val="uk-UA"/>
         </w:rPr>
         <w:t xml:space="preserve"> решту</w:t>
@@ -8632,6 +8893,7 @@
       <w:r>
         <w:rPr>
           <w:rFonts w:eastAsiaTheme="minorEastAsia"/>
+          <w:sz w:val="28"/>
           <w:lang w:val="uk-UA"/>
         </w:rPr>
         <w:t xml:space="preserve"> ситуацій, тобто такі ситуації, нім-сума яких більша нуля.</w:t>
@@ -8639,6 +8901,7 @@
       <w:r>
         <w:rPr>
           <w:rFonts w:eastAsiaTheme="minorEastAsia"/>
+          <w:sz w:val="28"/>
           <w:lang w:val="uk-UA"/>
         </w:rPr>
         <w:t xml:space="preserve"> Перевіримо 3 уомви з означення </w:t>
@@ -8647,6 +8910,7 @@
         <w:rPr>
           <w:rFonts w:eastAsiaTheme="minorEastAsia"/>
           <w:b/>
+          <w:sz w:val="28"/>
           <w:lang w:val="uk-UA"/>
         </w:rPr>
         <w:t>(1.2)</w:t>
@@ -8661,6 +8925,7 @@
         </w:numPr>
         <w:rPr>
           <w:rFonts w:eastAsiaTheme="minorEastAsia"/>
+          <w:sz w:val="28"/>
           <w:lang w:val="uk-UA"/>
         </w:rPr>
       </w:pPr>
@@ -8668,20 +8933,24 @@
         <w:rPr>
           <w:rFonts w:eastAsiaTheme="minorEastAsia"/>
           <w:i/>
-          <w:lang w:val="uk-UA"/>
-        </w:rPr>
+          <w:sz w:val="28"/>
+          <w:lang w:val="uk-UA"/>
+        </w:rPr>
+        <w:lastRenderedPageBreak/>
         <w:t xml:space="preserve">Всі кінцеві позиції є в </w:t>
       </w:r>
       <w:r>
         <w:rPr>
           <w:rFonts w:eastAsiaTheme="minorEastAsia"/>
           <w:i/>
+          <w:sz w:val="28"/>
         </w:rPr>
         <w:t>P</w:t>
       </w:r>
       <w:r>
         <w:rPr>
           <w:rFonts w:eastAsiaTheme="minorEastAsia"/>
+          <w:sz w:val="28"/>
           <w:lang w:val="uk-UA"/>
         </w:rPr>
         <w:t xml:space="preserve">.Єдина термінальна позиція є </w:t>
@@ -8690,6 +8959,7 @@
         <m:r>
           <w:rPr>
             <w:rFonts w:ascii="Cambria Math" w:eastAsiaTheme="minorEastAsia" w:hAnsi="Cambria Math"/>
+            <w:sz w:val="28"/>
             <w:lang w:val="uk-UA"/>
           </w:rPr>
           <m:t xml:space="preserve">0 </m:t>
@@ -8697,6 +8967,7 @@
         <m:r>
           <w:rPr>
             <w:rFonts w:ascii="Cambria Math" w:eastAsiaTheme="minorEastAsia" w:hAnsi="Cambria Math"/>
+            <w:sz w:val="28"/>
           </w:rPr>
           <m:t>xor 0 xor…xor 0=0</m:t>
         </m:r>
@@ -8704,6 +8975,7 @@
       <w:r>
         <w:rPr>
           <w:rFonts w:eastAsiaTheme="minorEastAsia"/>
+          <w:sz w:val="28"/>
           <w:lang w:val="uk-UA"/>
         </w:rPr>
         <w:t xml:space="preserve">, і ця позиція входить в </w:t>
@@ -8711,12 +8983,14 @@
       <w:r>
         <w:rPr>
           <w:rFonts w:eastAsiaTheme="minorEastAsia"/>
+          <w:sz w:val="28"/>
         </w:rPr>
         <w:t>P</w:t>
       </w:r>
       <w:r>
         <w:rPr>
           <w:rFonts w:eastAsiaTheme="minorEastAsia"/>
+          <w:sz w:val="28"/>
           <w:lang w:val="uk-UA"/>
         </w:rPr>
         <w:t>.</w:t>
@@ -8732,6 +9006,7 @@
         <w:rPr>
           <w:rFonts w:eastAsiaTheme="minorEastAsia"/>
           <w:i/>
+          <w:sz w:val="28"/>
           <w:lang w:val="uk-UA"/>
         </w:rPr>
       </w:pPr>
@@ -8739,6 +9014,7 @@
         <w:rPr>
           <w:rFonts w:eastAsiaTheme="minorEastAsia"/>
           <w:i/>
+          <w:sz w:val="28"/>
           <w:lang w:val="uk-UA"/>
         </w:rPr>
         <w:t xml:space="preserve">Для кожної позиції в </w:t>
@@ -8747,6 +9023,7 @@
         <w:rPr>
           <w:rFonts w:eastAsiaTheme="minorEastAsia"/>
           <w:i/>
+          <w:sz w:val="28"/>
         </w:rPr>
         <w:t>N</w:t>
       </w:r>
@@ -8754,6 +9031,7 @@
         <w:rPr>
           <w:rFonts w:eastAsiaTheme="minorEastAsia"/>
           <w:i/>
+          <w:sz w:val="28"/>
           <w:lang w:val="uk-UA"/>
         </w:rPr>
         <w:t xml:space="preserve"> є перехід в позицію в </w:t>
@@ -8762,18 +9040,21 @@
         <w:rPr>
           <w:rFonts w:eastAsiaTheme="minorEastAsia"/>
           <w:i/>
+          <w:sz w:val="28"/>
         </w:rPr>
         <w:t>P</w:t>
       </w:r>
       <w:r>
         <w:rPr>
           <w:rFonts w:eastAsiaTheme="minorEastAsia"/>
+          <w:sz w:val="28"/>
         </w:rPr>
         <w:t>.</w:t>
       </w:r>
       <w:r>
         <w:rPr>
           <w:rFonts w:eastAsiaTheme="minorEastAsia"/>
+          <w:sz w:val="28"/>
           <w:lang w:val="uk-UA"/>
         </w:rPr>
         <w:t xml:space="preserve"> Збудуємо такий перехід наступним чином. Подивимося на нім-суму як на додавання колонок. Вибираємо найлівішу(найзначущішу) колонку з непарною кількістю 1(одиничок). </w:t>
@@ -8781,6 +9062,7 @@
       <w:r>
         <w:rPr>
           <w:rFonts w:eastAsiaTheme="minorEastAsia"/>
+          <w:sz w:val="28"/>
           <w:lang w:val="uk-UA"/>
         </w:rPr>
         <w:t>Тепер вибираєм будь-який рядок, який має  одиничку в цій колонці і міняємо всі його розряди так, щоб кількість одиничок в кожній колонці бул парна</w:t>
@@ -8788,6 +9070,7 @@
       <w:r>
         <w:rPr>
           <w:rFonts w:eastAsiaTheme="minorEastAsia"/>
+          <w:sz w:val="28"/>
           <w:lang w:val="uk-UA"/>
         </w:rPr>
         <w:t>. Після цього число монеток в вибраній купці зменшиться(тому що 1 в найзнайчущому полі міняється на нуль – такі правила двійкових чисел)</w:t>
@@ -8795,6 +9078,7 @@
       <w:r>
         <w:rPr>
           <w:rFonts w:eastAsiaTheme="minorEastAsia"/>
+          <w:sz w:val="28"/>
           <w:lang w:val="uk-UA"/>
         </w:rPr>
         <w:t>, і кірм того загальна нум-сума буде рівною нулю</w:t>
@@ -8802,6 +9086,7 @@
       <w:r>
         <w:rPr>
           <w:rFonts w:eastAsiaTheme="minorEastAsia"/>
+          <w:sz w:val="28"/>
           <w:lang w:val="uk-UA"/>
         </w:rPr>
         <w:t>. І отже – такий перехід цілком легальний.</w:t>
@@ -8817,6 +9102,7 @@
         <w:rPr>
           <w:rFonts w:eastAsiaTheme="minorEastAsia"/>
           <w:i/>
+          <w:sz w:val="28"/>
           <w:lang w:val="uk-UA"/>
         </w:rPr>
       </w:pPr>
@@ -8824,6 +9110,7 @@
         <w:rPr>
           <w:rFonts w:eastAsiaTheme="minorEastAsia"/>
           <w:i/>
+          <w:sz w:val="28"/>
           <w:lang w:val="uk-UA"/>
         </w:rPr>
         <w:t xml:space="preserve">Кожен перехід з </w:t>
@@ -8832,6 +9119,7 @@
         <w:rPr>
           <w:rFonts w:eastAsiaTheme="minorEastAsia"/>
           <w:i/>
+          <w:sz w:val="28"/>
         </w:rPr>
         <w:t xml:space="preserve">P </w:t>
       </w:r>
@@ -8839,6 +9127,7 @@
         <w:rPr>
           <w:rFonts w:eastAsiaTheme="minorEastAsia"/>
           <w:i/>
+          <w:sz w:val="28"/>
           <w:lang w:val="uk-UA"/>
         </w:rPr>
         <w:t xml:space="preserve">веде в </w:t>
@@ -8847,6 +9136,7 @@
         <w:rPr>
           <w:rFonts w:eastAsiaTheme="minorEastAsia"/>
           <w:i/>
+          <w:sz w:val="28"/>
         </w:rPr>
         <w:t>N</w:t>
       </w:r>
@@ -8854,6 +9144,7 @@
         <w:rPr>
           <w:rFonts w:eastAsiaTheme="minorEastAsia"/>
           <w:i/>
+          <w:sz w:val="28"/>
           <w:lang w:val="uk-UA"/>
         </w:rPr>
         <w:t>.</w:t>
@@ -8861,6 +9152,7 @@
       <w:r>
         <w:rPr>
           <w:rFonts w:eastAsiaTheme="minorEastAsia"/>
+          <w:sz w:val="28"/>
           <w:lang w:val="uk-UA"/>
         </w:rPr>
         <w:t xml:space="preserve"> Якщо ми в</w:t>
@@ -8868,6 +9160,7 @@
       <w:r>
         <w:rPr>
           <w:rFonts w:eastAsiaTheme="minorEastAsia"/>
+          <w:sz w:val="28"/>
           <w:lang w:val="uk-UA"/>
         </w:rPr>
         <w:t xml:space="preserve"> </w:t>
@@ -8875,12 +9168,14 @@
       <w:r>
         <w:rPr>
           <w:rFonts w:eastAsiaTheme="minorEastAsia"/>
+          <w:sz w:val="28"/>
         </w:rPr>
         <w:t>P</w:t>
       </w:r>
       <w:r>
         <w:rPr>
           <w:rFonts w:eastAsiaTheme="minorEastAsia"/>
+          <w:sz w:val="28"/>
           <w:lang w:val="uk-UA"/>
         </w:rPr>
         <w:t xml:space="preserve">, і </w:t>
@@ -8892,6 +9187,7 @@
               <w:rPr>
                 <w:rFonts w:ascii="Cambria Math" w:eastAsiaTheme="minorEastAsia" w:hAnsi="Cambria Math"/>
                 <w:i/>
+                <w:sz w:val="28"/>
               </w:rPr>
             </m:ctrlPr>
           </m:sSubPr>
@@ -8899,6 +9195,7 @@
             <m:r>
               <w:rPr>
                 <w:rFonts w:ascii="Cambria Math" w:eastAsiaTheme="minorEastAsia" w:hAnsi="Cambria Math"/>
+                <w:sz w:val="28"/>
               </w:rPr>
               <m:t>x</m:t>
             </m:r>
@@ -8907,6 +9204,1577 @@
             <m:r>
               <w:rPr>
                 <w:rFonts w:ascii="Cambria Math" w:eastAsiaTheme="minorEastAsia" w:hAnsi="Cambria Math"/>
+                <w:sz w:val="28"/>
+              </w:rPr>
+              <m:t>1</m:t>
+            </m:r>
+          </m:sub>
+        </m:sSub>
+        <m:r>
+          <w:rPr>
+            <w:rFonts w:ascii="Cambria Math" w:eastAsiaTheme="minorEastAsia" w:hAnsi="Cambria Math"/>
+            <w:sz w:val="28"/>
+            <w:lang w:val="uk-UA"/>
+          </w:rPr>
+          <m:t xml:space="preserve"> </m:t>
+        </m:r>
+        <m:r>
+          <w:rPr>
+            <w:rFonts w:ascii="Cambria Math" w:eastAsiaTheme="minorEastAsia" w:hAnsi="Cambria Math"/>
+            <w:sz w:val="28"/>
+          </w:rPr>
+          <m:t xml:space="preserve">xor </m:t>
+        </m:r>
+        <m:sSub>
+          <m:sSubPr>
+            <m:ctrlPr>
+              <w:rPr>
+                <w:rFonts w:ascii="Cambria Math" w:eastAsiaTheme="minorEastAsia" w:hAnsi="Cambria Math"/>
+                <w:i/>
+                <w:sz w:val="28"/>
+              </w:rPr>
+            </m:ctrlPr>
+          </m:sSubPr>
+          <m:e>
+            <m:r>
+              <w:rPr>
+                <w:rFonts w:ascii="Cambria Math" w:eastAsiaTheme="minorEastAsia" w:hAnsi="Cambria Math"/>
+                <w:sz w:val="28"/>
+              </w:rPr>
+              <m:t>x</m:t>
+            </m:r>
+          </m:e>
+          <m:sub>
+            <m:r>
+              <w:rPr>
+                <w:rFonts w:ascii="Cambria Math" w:eastAsiaTheme="minorEastAsia" w:hAnsi="Cambria Math"/>
+                <w:sz w:val="28"/>
+              </w:rPr>
+              <m:t>2</m:t>
+            </m:r>
+          </m:sub>
+        </m:sSub>
+        <m:r>
+          <w:rPr>
+            <w:rFonts w:ascii="Cambria Math" w:eastAsiaTheme="minorEastAsia" w:hAnsi="Cambria Math"/>
+            <w:sz w:val="28"/>
+          </w:rPr>
+          <m:t xml:space="preserve"> xor…xor </m:t>
+        </m:r>
+        <m:sSub>
+          <m:sSubPr>
+            <m:ctrlPr>
+              <w:rPr>
+                <w:rFonts w:ascii="Cambria Math" w:eastAsiaTheme="minorEastAsia" w:hAnsi="Cambria Math"/>
+                <w:i/>
+                <w:sz w:val="28"/>
+              </w:rPr>
+            </m:ctrlPr>
+          </m:sSubPr>
+          <m:e>
+            <m:r>
+              <w:rPr>
+                <w:rFonts w:ascii="Cambria Math" w:eastAsiaTheme="minorEastAsia" w:hAnsi="Cambria Math"/>
+                <w:sz w:val="28"/>
+              </w:rPr>
+              <m:t>x</m:t>
+            </m:r>
+          </m:e>
+          <m:sub>
+            <m:r>
+              <w:rPr>
+                <w:rFonts w:ascii="Cambria Math" w:eastAsiaTheme="minorEastAsia" w:hAnsi="Cambria Math"/>
+                <w:sz w:val="28"/>
+              </w:rPr>
+              <m:t>N</m:t>
+            </m:r>
+          </m:sub>
+        </m:sSub>
+        <m:r>
+          <w:rPr>
+            <w:rFonts w:ascii="Cambria Math" w:eastAsiaTheme="minorEastAsia" w:hAnsi="Cambria Math"/>
+            <w:sz w:val="28"/>
+          </w:rPr>
+          <m:t>=0</m:t>
+        </m:r>
+      </m:oMath>
+      <w:r>
+        <w:rPr>
+          <w:rFonts w:eastAsiaTheme="minorEastAsia"/>
+          <w:sz w:val="28"/>
+          <w:lang w:val="uk-UA"/>
+        </w:rPr>
+        <w:t xml:space="preserve">,і ми помніяємо </w:t>
+      </w:r>
+      <m:oMath>
+        <m:sSub>
+          <m:sSubPr>
+            <m:ctrlPr>
+              <w:rPr>
+                <w:rFonts w:ascii="Cambria Math" w:eastAsiaTheme="minorEastAsia" w:hAnsi="Cambria Math"/>
+                <w:i/>
+                <w:sz w:val="28"/>
+              </w:rPr>
+            </m:ctrlPr>
+          </m:sSubPr>
+          <m:e>
+            <m:r>
+              <w:rPr>
+                <w:rFonts w:ascii="Cambria Math" w:eastAsiaTheme="minorEastAsia" w:hAnsi="Cambria Math"/>
+                <w:sz w:val="28"/>
+              </w:rPr>
+              <m:t>x</m:t>
+            </m:r>
+          </m:e>
+          <m:sub>
+            <m:r>
+              <w:rPr>
+                <w:rFonts w:ascii="Cambria Math" w:eastAsiaTheme="minorEastAsia" w:hAnsi="Cambria Math"/>
+                <w:sz w:val="28"/>
+              </w:rPr>
+              <m:t>1</m:t>
+            </m:r>
+          </m:sub>
+        </m:sSub>
+      </m:oMath>
+      <w:r>
+        <w:rPr>
+          <w:rFonts w:eastAsiaTheme="minorEastAsia"/>
+          <w:sz w:val="28"/>
+          <w:lang w:val="uk-UA"/>
+        </w:rPr>
+        <w:t xml:space="preserve"> на </w:t>
+      </w:r>
+      <m:oMath>
+        <m:sSubSup>
+          <m:sSubSupPr>
+            <m:ctrlPr>
+              <w:rPr>
+                <w:rFonts w:ascii="Cambria Math" w:eastAsiaTheme="minorEastAsia" w:hAnsi="Cambria Math"/>
+                <w:i/>
+                <w:sz w:val="28"/>
+              </w:rPr>
+            </m:ctrlPr>
+          </m:sSubSupPr>
+          <m:e>
+            <m:r>
+              <w:rPr>
+                <w:rFonts w:ascii="Cambria Math" w:eastAsiaTheme="minorEastAsia" w:hAnsi="Cambria Math"/>
+                <w:sz w:val="28"/>
+              </w:rPr>
+              <m:t>x</m:t>
+            </m:r>
+          </m:e>
+          <m:sub>
+            <m:r>
+              <w:rPr>
+                <w:rFonts w:ascii="Cambria Math" w:eastAsiaTheme="minorEastAsia" w:hAnsi="Cambria Math"/>
+                <w:sz w:val="28"/>
+              </w:rPr>
+              <m:t>1</m:t>
+            </m:r>
+          </m:sub>
+          <m:sup>
+            <m:r>
+              <w:rPr>
+                <w:rFonts w:ascii="Cambria Math" w:eastAsiaTheme="minorEastAsia" w:hAnsi="Cambria Math"/>
+                <w:sz w:val="28"/>
+              </w:rPr>
+              <m:t>'</m:t>
+            </m:r>
+          </m:sup>
+        </m:sSubSup>
+        <m:r>
+          <w:rPr>
+            <w:rFonts w:ascii="Cambria Math" w:eastAsiaTheme="minorEastAsia" w:hAnsi="Cambria Math"/>
+            <w:sz w:val="28"/>
+          </w:rPr>
+          <m:t>&lt;</m:t>
+        </m:r>
+        <m:sSub>
+          <m:sSubPr>
+            <m:ctrlPr>
+              <w:rPr>
+                <w:rFonts w:ascii="Cambria Math" w:eastAsiaTheme="minorEastAsia" w:hAnsi="Cambria Math"/>
+                <w:i/>
+                <w:sz w:val="28"/>
+              </w:rPr>
+            </m:ctrlPr>
+          </m:sSubPr>
+          <m:e>
+            <m:r>
+              <w:rPr>
+                <w:rFonts w:ascii="Cambria Math" w:eastAsiaTheme="minorEastAsia" w:hAnsi="Cambria Math"/>
+                <w:sz w:val="28"/>
+              </w:rPr>
+              <m:t>x</m:t>
+            </m:r>
+          </m:e>
+          <m:sub>
+            <m:r>
+              <w:rPr>
+                <w:rFonts w:ascii="Cambria Math" w:eastAsiaTheme="minorEastAsia" w:hAnsi="Cambria Math"/>
+                <w:sz w:val="28"/>
+              </w:rPr>
+              <m:t>1</m:t>
+            </m:r>
+          </m:sub>
+        </m:sSub>
+      </m:oMath>
+      <w:r>
+        <w:rPr>
+          <w:rFonts w:eastAsiaTheme="minorEastAsia"/>
+          <w:sz w:val="28"/>
+          <w:lang w:val="uk-UA"/>
+        </w:rPr>
+        <w:t xml:space="preserve">, то попередня сума </w:t>
+      </w:r>
+      <m:oMath>
+        <m:sSubSup>
+          <m:sSubSupPr>
+            <m:ctrlPr>
+              <w:rPr>
+                <w:rFonts w:ascii="Cambria Math" w:eastAsiaTheme="minorEastAsia" w:hAnsi="Cambria Math"/>
+                <w:i/>
+                <w:sz w:val="28"/>
+              </w:rPr>
+            </m:ctrlPr>
+          </m:sSubSupPr>
+          <m:e>
+            <m:r>
+              <w:rPr>
+                <w:rFonts w:ascii="Cambria Math" w:eastAsiaTheme="minorEastAsia" w:hAnsi="Cambria Math"/>
+                <w:sz w:val="28"/>
+              </w:rPr>
+              <m:t>x</m:t>
+            </m:r>
+          </m:e>
+          <m:sub>
+            <m:r>
+              <w:rPr>
+                <w:rFonts w:ascii="Cambria Math" w:eastAsiaTheme="minorEastAsia" w:hAnsi="Cambria Math"/>
+                <w:sz w:val="28"/>
+              </w:rPr>
+              <m:t>1</m:t>
+            </m:r>
+          </m:sub>
+          <m:sup>
+            <m:r>
+              <w:rPr>
+                <w:rFonts w:ascii="Cambria Math" w:eastAsiaTheme="minorEastAsia" w:hAnsi="Cambria Math"/>
+                <w:sz w:val="28"/>
+              </w:rPr>
+              <m:t>'</m:t>
+            </m:r>
+          </m:sup>
+        </m:sSubSup>
+        <m:r>
+          <w:rPr>
+            <w:rFonts w:ascii="Cambria Math" w:eastAsiaTheme="minorEastAsia" w:hAnsi="Cambria Math"/>
+            <w:sz w:val="28"/>
+          </w:rPr>
+          <m:t xml:space="preserve"> </m:t>
+        </m:r>
+        <m:r>
+          <w:rPr>
+            <w:rFonts w:ascii="Cambria Math" w:eastAsiaTheme="minorEastAsia" w:hAnsi="Cambria Math"/>
+            <w:sz w:val="28"/>
+            <w:lang w:val="uk-UA"/>
+          </w:rPr>
+          <m:t xml:space="preserve"> </m:t>
+        </m:r>
+        <m:r>
+          <w:rPr>
+            <w:rFonts w:ascii="Cambria Math" w:eastAsiaTheme="minorEastAsia" w:hAnsi="Cambria Math"/>
+            <w:sz w:val="28"/>
+          </w:rPr>
+          <m:t xml:space="preserve">xor </m:t>
+        </m:r>
+        <m:sSub>
+          <m:sSubPr>
+            <m:ctrlPr>
+              <w:rPr>
+                <w:rFonts w:ascii="Cambria Math" w:eastAsiaTheme="minorEastAsia" w:hAnsi="Cambria Math"/>
+                <w:i/>
+                <w:sz w:val="28"/>
+              </w:rPr>
+            </m:ctrlPr>
+          </m:sSubPr>
+          <m:e>
+            <m:r>
+              <w:rPr>
+                <w:rFonts w:ascii="Cambria Math" w:eastAsiaTheme="minorEastAsia" w:hAnsi="Cambria Math"/>
+                <w:sz w:val="28"/>
+              </w:rPr>
+              <m:t>x</m:t>
+            </m:r>
+          </m:e>
+          <m:sub>
+            <m:r>
+              <w:rPr>
+                <w:rFonts w:ascii="Cambria Math" w:eastAsiaTheme="minorEastAsia" w:hAnsi="Cambria Math"/>
+                <w:sz w:val="28"/>
+              </w:rPr>
+              <m:t>2</m:t>
+            </m:r>
+          </m:sub>
+        </m:sSub>
+        <m:r>
+          <w:rPr>
+            <w:rFonts w:ascii="Cambria Math" w:eastAsiaTheme="minorEastAsia" w:hAnsi="Cambria Math"/>
+            <w:sz w:val="28"/>
+          </w:rPr>
+          <m:t xml:space="preserve"> xor…xor </m:t>
+        </m:r>
+        <m:sSub>
+          <m:sSubPr>
+            <m:ctrlPr>
+              <w:rPr>
+                <w:rFonts w:ascii="Cambria Math" w:eastAsiaTheme="minorEastAsia" w:hAnsi="Cambria Math"/>
+                <w:i/>
+                <w:sz w:val="28"/>
+              </w:rPr>
+            </m:ctrlPr>
+          </m:sSubPr>
+          <m:e>
+            <m:r>
+              <w:rPr>
+                <w:rFonts w:ascii="Cambria Math" w:eastAsiaTheme="minorEastAsia" w:hAnsi="Cambria Math"/>
+                <w:sz w:val="28"/>
+              </w:rPr>
+              <m:t>x</m:t>
+            </m:r>
+          </m:e>
+          <m:sub>
+            <m:r>
+              <w:rPr>
+                <w:rFonts w:ascii="Cambria Math" w:eastAsiaTheme="minorEastAsia" w:hAnsi="Cambria Math"/>
+                <w:sz w:val="28"/>
+              </w:rPr>
+              <m:t>N</m:t>
+            </m:r>
+          </m:sub>
+        </m:sSub>
+      </m:oMath>
+      <w:r>
+        <w:rPr>
+          <w:rFonts w:eastAsiaTheme="minorEastAsia"/>
+          <w:sz w:val="28"/>
+        </w:rPr>
+        <w:t xml:space="preserve"> </w:t>
+      </w:r>
+      <w:r>
+        <w:rPr>
+          <w:rFonts w:eastAsiaTheme="minorEastAsia"/>
+          <w:sz w:val="28"/>
+          <w:lang w:val="uk-UA"/>
+        </w:rPr>
+        <w:t>вже не може бути рівною 0,</w:t>
+      </w:r>
+      <w:r>
+        <w:rPr>
+          <w:rFonts w:eastAsiaTheme="minorEastAsia"/>
+          <w:sz w:val="28"/>
+          <w:lang w:val="uk-UA"/>
+        </w:rPr>
+        <w:tab/>
+        <w:t xml:space="preserve">що й доводить, що </w:t>
+      </w:r>
+    </w:p>
+    <w:p>
+      <w:pPr>
+        <w:rPr>
+          <w:rFonts w:eastAsiaTheme="minorEastAsia"/>
+          <w:sz w:val="28"/>
+          <w:lang w:val="uk-UA"/>
+        </w:rPr>
+      </w:pPr>
+      <w:r>
+        <w:rPr>
+          <w:rFonts w:eastAsiaTheme="minorEastAsia"/>
+          <w:sz w:val="28"/>
+          <w:lang w:val="uk-UA"/>
+        </w:rPr>
+        <w:t xml:space="preserve">З цих трьох властивостей виплаває, що </w:t>
+      </w:r>
+      <w:r>
+        <w:rPr>
+          <w:rFonts w:eastAsiaTheme="minorEastAsia"/>
+          <w:sz w:val="28"/>
+        </w:rPr>
+        <w:t xml:space="preserve">P </w:t>
+      </w:r>
+      <w:r>
+        <w:rPr>
+          <w:rFonts w:eastAsiaTheme="minorEastAsia"/>
+          <w:sz w:val="28"/>
+          <w:lang w:val="uk-UA"/>
+        </w:rPr>
+        <w:t xml:space="preserve">є множиною </w:t>
+      </w:r>
+      <w:r>
+        <w:rPr>
+          <w:rFonts w:eastAsiaTheme="minorEastAsia"/>
+          <w:sz w:val="28"/>
+        </w:rPr>
+        <w:t>P-</w:t>
+      </w:r>
+      <w:r>
+        <w:rPr>
+          <w:rFonts w:eastAsiaTheme="minorEastAsia"/>
+          <w:sz w:val="28"/>
+          <w:lang w:val="uk-UA"/>
+        </w:rPr>
+        <w:t>станів.</w:t>
+      </w:r>
+      <m:oMath>
+        <m:r>
+          <w:rPr>
+            <w:rFonts w:ascii="Cambria Math" w:eastAsiaTheme="minorEastAsia" w:hAnsi="Cambria Math"/>
+            <w:sz w:val="28"/>
+            <w:lang w:val="uk-UA"/>
+          </w:rPr>
+          <m:t>∎</m:t>
+        </m:r>
+      </m:oMath>
+    </w:p>
+    <w:p>
+      <w:pPr>
+        <w:rPr>
+          <w:rFonts w:eastAsiaTheme="minorEastAsia"/>
+          <w:sz w:val="28"/>
+          <w:lang w:val="uk-UA"/>
+        </w:rPr>
+      </w:pPr>
+      <w:r>
+        <w:rPr>
+          <w:rFonts w:eastAsiaTheme="minorEastAsia"/>
+          <w:b/>
+          <w:sz w:val="28"/>
+          <w:lang w:val="uk-UA"/>
+        </w:rPr>
+        <w:t xml:space="preserve">Приклад 1. </w:t>
+      </w:r>
+      <w:r>
+        <w:rPr>
+          <w:rFonts w:eastAsiaTheme="minorEastAsia"/>
+          <w:sz w:val="28"/>
+          <w:lang w:val="uk-UA"/>
+        </w:rPr>
+        <w:t xml:space="preserve">Розглянемо наступну гру Нім </w:t>
+      </w:r>
+      <m:oMath>
+        <m:d>
+          <m:dPr>
+            <m:ctrlPr>
+              <w:rPr>
+                <w:rFonts w:ascii="Cambria Math" w:eastAsiaTheme="minorEastAsia" w:hAnsi="Cambria Math"/>
+                <w:b/>
+                <w:i/>
+                <w:sz w:val="28"/>
+                <w:lang w:val="uk-UA"/>
+              </w:rPr>
+            </m:ctrlPr>
+          </m:dPr>
+          <m:e>
+            <m:sSub>
+              <m:sSubPr>
+                <m:ctrlPr>
+                  <w:rPr>
+                    <w:rFonts w:ascii="Cambria Math" w:hAnsi="Cambria Math"/>
+                    <w:i/>
+                    <w:sz w:val="28"/>
+                    <w:lang w:val="uk-UA"/>
+                  </w:rPr>
+                </m:ctrlPr>
+              </m:sSubPr>
+              <m:e>
+                <m:r>
+                  <w:rPr>
+                    <w:rFonts w:ascii="Cambria Math" w:hAnsi="Cambria Math"/>
+                    <w:sz w:val="28"/>
+                    <w:lang w:val="uk-UA"/>
+                  </w:rPr>
+                  <m:t>x</m:t>
+                </m:r>
+              </m:e>
+              <m:sub>
+                <m:r>
+                  <w:rPr>
+                    <w:rFonts w:ascii="Cambria Math" w:hAnsi="Cambria Math"/>
+                    <w:sz w:val="28"/>
+                    <w:lang w:val="uk-UA"/>
+                  </w:rPr>
+                  <m:t>1</m:t>
+                </m:r>
+              </m:sub>
+            </m:sSub>
+            <m:r>
+              <w:rPr>
+                <w:rFonts w:ascii="Cambria Math" w:hAnsi="Cambria Math"/>
+                <w:sz w:val="28"/>
+                <w:lang w:val="uk-UA"/>
+              </w:rPr>
+              <m:t>,</m:t>
+            </m:r>
+            <m:r>
+              <m:rPr>
+                <m:sty m:val="p"/>
+              </m:rPr>
+              <w:rPr>
+                <w:rFonts w:ascii="Cambria Math" w:hAnsi="Cambria Math"/>
+                <w:sz w:val="28"/>
+                <w:lang w:val="uk-UA"/>
+              </w:rPr>
+              <m:t xml:space="preserve"> </m:t>
+            </m:r>
+            <m:sSub>
+              <m:sSubPr>
+                <m:ctrlPr>
+                  <w:rPr>
+                    <w:rFonts w:ascii="Cambria Math" w:hAnsi="Cambria Math"/>
+                    <w:i/>
+                    <w:sz w:val="28"/>
+                    <w:lang w:val="uk-UA"/>
+                  </w:rPr>
+                </m:ctrlPr>
+              </m:sSubPr>
+              <m:e>
+                <m:r>
+                  <w:rPr>
+                    <w:rFonts w:ascii="Cambria Math" w:hAnsi="Cambria Math"/>
+                    <w:sz w:val="28"/>
+                    <w:lang w:val="uk-UA"/>
+                  </w:rPr>
+                  <m:t>x</m:t>
+                </m:r>
+              </m:e>
+              <m:sub>
+                <m:r>
+                  <w:rPr>
+                    <w:rFonts w:ascii="Cambria Math" w:hAnsi="Cambria Math"/>
+                    <w:sz w:val="28"/>
+                    <w:lang w:val="uk-UA"/>
+                  </w:rPr>
+                  <m:t>2</m:t>
+                </m:r>
+              </m:sub>
+            </m:sSub>
+            <m:r>
+              <w:rPr>
+                <w:rFonts w:ascii="Cambria Math" w:hAnsi="Cambria Math"/>
+                <w:sz w:val="28"/>
+                <w:lang w:val="uk-UA"/>
+              </w:rPr>
+              <m:t>,</m:t>
+            </m:r>
+            <m:sSub>
+              <m:sSubPr>
+                <m:ctrlPr>
+                  <w:rPr>
+                    <w:rFonts w:ascii="Cambria Math" w:hAnsi="Cambria Math"/>
+                    <w:i/>
+                    <w:sz w:val="28"/>
+                    <w:lang w:val="uk-UA"/>
+                  </w:rPr>
+                </m:ctrlPr>
+              </m:sSubPr>
+              <m:e>
+                <m:r>
+                  <w:rPr>
+                    <w:rFonts w:ascii="Cambria Math" w:hAnsi="Cambria Math"/>
+                    <w:sz w:val="28"/>
+                    <w:lang w:val="uk-UA"/>
+                  </w:rPr>
+                  <m:t>x</m:t>
+                </m:r>
+              </m:e>
+              <m:sub>
+                <m:r>
+                  <w:rPr>
+                    <w:rFonts w:ascii="Cambria Math" w:hAnsi="Cambria Math"/>
+                    <w:sz w:val="28"/>
+                  </w:rPr>
+                  <m:t>3</m:t>
+                </m:r>
+              </m:sub>
+            </m:sSub>
+            <m:ctrlPr>
+              <w:rPr>
+                <w:rFonts w:ascii="Cambria Math" w:hAnsi="Cambria Math"/>
+                <w:i/>
+                <w:sz w:val="28"/>
+                <w:lang w:val="uk-UA"/>
+              </w:rPr>
+            </m:ctrlPr>
+          </m:e>
+        </m:d>
+        <m:r>
+          <w:rPr>
+            <w:rFonts w:ascii="Cambria Math" w:eastAsiaTheme="minorEastAsia" w:hAnsi="Cambria Math"/>
+            <w:sz w:val="28"/>
+            <w:lang w:val="uk-UA"/>
+          </w:rPr>
+          <m:t>=(13</m:t>
+        </m:r>
+        <m:r>
+          <w:rPr>
+            <w:rFonts w:ascii="Cambria Math" w:eastAsiaTheme="minorEastAsia" w:hAnsi="Cambria Math"/>
+            <w:sz w:val="28"/>
+          </w:rPr>
+          <m:t>,12,8</m:t>
+        </m:r>
+        <m:r>
+          <w:rPr>
+            <w:rFonts w:ascii="Cambria Math" w:eastAsiaTheme="minorEastAsia" w:hAnsi="Cambria Math"/>
+            <w:sz w:val="28"/>
+            <w:lang w:val="uk-UA"/>
+          </w:rPr>
+          <m:t>)</m:t>
+        </m:r>
+      </m:oMath>
+      <w:r>
+        <w:rPr>
+          <w:rFonts w:eastAsiaTheme="minorEastAsia"/>
+          <w:sz w:val="28"/>
+          <w:lang w:val="uk-UA"/>
+        </w:rPr>
+        <w:t>. Прахуємо її нім-суму</w:t>
+      </w:r>
+    </w:p>
+    <w:p>
+      <w:pPr>
+        <w:rPr>
+          <w:rFonts w:eastAsiaTheme="minorEastAsia"/>
+          <w:sz w:val="28"/>
+          <w:lang w:val="uk-UA"/>
+        </w:rPr>
+      </w:pPr>
+      <m:oMathPara>
+        <m:oMathParaPr>
+          <m:jc m:val="center"/>
+        </m:oMathParaPr>
+        <m:oMath>
+          <m:f>
+            <m:fPr>
+              <m:ctrlPr>
+                <w:rPr>
+                  <w:rFonts w:ascii="Cambria Math" w:eastAsiaTheme="minorEastAsia" w:hAnsi="Cambria Math"/>
+                  <w:i/>
+                  <w:sz w:val="28"/>
+                  <w:lang w:val="uk-UA"/>
+                </w:rPr>
+              </m:ctrlPr>
+            </m:fPr>
+            <m:num>
+              <m:eqArr>
+                <m:eqArrPr>
+                  <m:ctrlPr>
+                    <w:rPr>
+                      <w:rFonts w:ascii="Cambria Math" w:eastAsiaTheme="minorEastAsia" w:hAnsi="Cambria Math"/>
+                      <w:i/>
+                      <w:sz w:val="28"/>
+                      <w:lang w:val="uk-UA"/>
+                    </w:rPr>
+                  </m:ctrlPr>
+                </m:eqArrPr>
+                <m:e>
+                  <m:r>
+                    <w:rPr>
+                      <w:rFonts w:ascii="Cambria Math" w:eastAsiaTheme="minorEastAsia" w:hAnsi="Cambria Math"/>
+                      <w:sz w:val="28"/>
+                      <w:lang w:val="uk-UA"/>
+                    </w:rPr>
+                    <m:t>13=</m:t>
+                  </m:r>
+                  <m:r>
+                    <w:rPr>
+                      <w:rFonts w:ascii="Cambria Math" w:eastAsiaTheme="minorEastAsia" w:hAnsi="Cambria Math"/>
+                      <w:sz w:val="28"/>
+                      <w:lang w:val="uk-UA"/>
+                    </w:rPr>
+                    <m:t>1101</m:t>
+                  </m:r>
+                </m:e>
+                <m:e>
+                  <m:r>
+                    <w:rPr>
+                      <w:rFonts w:ascii="Cambria Math" w:eastAsiaTheme="minorEastAsia" w:hAnsi="Cambria Math"/>
+                      <w:sz w:val="28"/>
+                      <w:lang w:val="uk-UA"/>
+                    </w:rPr>
+                    <m:t>12</m:t>
+                  </m:r>
+                  <m:r>
+                    <w:rPr>
+                      <w:rFonts w:ascii="Cambria Math" w:eastAsiaTheme="minorEastAsia" w:hAnsi="Cambria Math"/>
+                      <w:sz w:val="28"/>
+                      <w:lang w:val="uk-UA"/>
+                    </w:rPr>
+                    <m:t>=1100</m:t>
+                  </m:r>
+                  <m:ctrlPr>
+                    <w:rPr>
+                      <w:rFonts w:ascii="Cambria Math" w:eastAsia="Cambria Math" w:hAnsi="Cambria Math" w:cs="Cambria Math"/>
+                      <w:i/>
+                      <w:sz w:val="28"/>
+                      <w:lang w:val="uk-UA"/>
+                    </w:rPr>
+                  </m:ctrlPr>
+                </m:e>
+                <m:e>
+                  <m:r>
+                    <w:rPr>
+                      <w:rFonts w:ascii="Cambria Math" w:eastAsia="Cambria Math" w:hAnsi="Cambria Math" w:cs="Cambria Math"/>
+                      <w:sz w:val="28"/>
+                      <w:lang w:val="uk-UA"/>
+                    </w:rPr>
+                    <m:t>8=</m:t>
+                  </m:r>
+                  <m:r>
+                    <w:rPr>
+                      <w:rFonts w:ascii="Cambria Math" w:eastAsia="Cambria Math" w:hAnsi="Cambria Math" w:cs="Cambria Math"/>
+                      <w:sz w:val="28"/>
+                      <w:lang w:val="uk-UA"/>
+                    </w:rPr>
+                    <m:t xml:space="preserve">  </m:t>
+                  </m:r>
+                  <m:r>
+                    <w:rPr>
+                      <w:rFonts w:ascii="Cambria Math" w:eastAsia="Cambria Math" w:hAnsi="Cambria Math" w:cs="Cambria Math"/>
+                      <w:sz w:val="28"/>
+                      <w:lang w:val="uk-UA"/>
+                    </w:rPr>
+                    <m:t>1000</m:t>
+                  </m:r>
+                </m:e>
+              </m:eqArr>
+            </m:num>
+            <m:den>
+              <m:r>
+                <w:rPr>
+                  <w:rFonts w:ascii="Cambria Math" w:eastAsiaTheme="minorEastAsia" w:hAnsi="Cambria Math"/>
+                  <w:sz w:val="28"/>
+                  <w:lang w:val="uk-UA"/>
+                </w:rPr>
+                <m:t>нім</m:t>
+              </m:r>
+              <m:r>
+                <w:rPr>
+                  <w:rFonts w:ascii="Cambria Math" w:eastAsiaTheme="minorEastAsia" w:hAnsi="Cambria Math"/>
+                  <w:sz w:val="28"/>
+                  <w:lang w:val="uk-UA"/>
+                </w:rPr>
+                <m:t>сума=1001=9</m:t>
+              </m:r>
+            </m:den>
+          </m:f>
+        </m:oMath>
+      </m:oMathPara>
+    </w:p>
+    <w:p>
+      <w:pPr>
+        <w:rPr>
+          <w:rFonts w:eastAsiaTheme="minorEastAsia"/>
+          <w:sz w:val="28"/>
+          <w:lang w:val="uk-UA"/>
+        </w:rPr>
+      </w:pPr>
+      <w:r>
+        <w:rPr>
+          <w:rFonts w:eastAsiaTheme="minorEastAsia"/>
+          <w:sz w:val="28"/>
+          <w:lang w:val="uk-UA"/>
+        </w:rPr>
+        <w:t xml:space="preserve">Оскільки </w:t>
+      </w:r>
+      <m:oMath>
+        <m:r>
+          <w:rPr>
+            <w:rFonts w:ascii="Cambria Math" w:eastAsiaTheme="minorEastAsia" w:hAnsi="Cambria Math"/>
+            <w:sz w:val="28"/>
+            <w:lang w:val="uk-UA"/>
+          </w:rPr>
+          <m:t>9≠0</m:t>
+        </m:r>
+      </m:oMath>
+      <w:r>
+        <w:rPr>
+          <w:rFonts w:eastAsiaTheme="minorEastAsia"/>
+          <w:sz w:val="28"/>
+          <w:lang w:val="uk-UA"/>
+        </w:rPr>
+        <w:t xml:space="preserve">, то це </w:t>
+      </w:r>
+      <w:r>
+        <w:rPr>
+          <w:rFonts w:eastAsiaTheme="minorEastAsia"/>
+          <w:sz w:val="28"/>
+        </w:rPr>
+        <w:t>N-</w:t>
+      </w:r>
+      <w:r>
+        <w:rPr>
+          <w:rFonts w:eastAsiaTheme="minorEastAsia"/>
+          <w:sz w:val="28"/>
+          <w:lang w:val="uk-UA"/>
+        </w:rPr>
+        <w:t>позиція</w:t>
+      </w:r>
+      <w:r>
+        <w:rPr>
+          <w:rFonts w:eastAsiaTheme="minorEastAsia"/>
+          <w:sz w:val="28"/>
+          <w:lang w:val="uk-UA"/>
+        </w:rPr>
+        <w:t>. Якщо трошки придивитися, то можна навтіь</w:t>
+      </w:r>
+      <w:r>
+        <w:rPr>
+          <w:rFonts w:eastAsiaTheme="minorEastAsia"/>
+          <w:sz w:val="28"/>
+          <w:lang w:val="uk-UA"/>
+        </w:rPr>
+        <w:t xml:space="preserve"> знайти виграшний перехід. Потрібно замінити одне з чисел так, щоб нім-сума була рівною нулю. Одною з таких замін є заміна 13 на 4, тобто відбирання 9 монет з купки.</w:t>
+      </w:r>
+    </w:p>
+    <w:p>
+      <w:pPr>
+        <w:rPr>
+          <w:rFonts w:eastAsiaTheme="minorEastAsia"/>
+          <w:sz w:val="28"/>
+          <w:lang w:val="uk-UA"/>
+        </w:rPr>
+      </w:pPr>
+      <m:oMathPara>
+        <m:oMathParaPr>
+          <m:jc m:val="center"/>
+        </m:oMathParaPr>
+        <m:oMath>
+          <m:f>
+            <m:fPr>
+              <m:ctrlPr>
+                <w:rPr>
+                  <w:rFonts w:ascii="Cambria Math" w:eastAsiaTheme="minorEastAsia" w:hAnsi="Cambria Math"/>
+                  <w:i/>
+                  <w:sz w:val="28"/>
+                  <w:lang w:val="uk-UA"/>
+                </w:rPr>
+              </m:ctrlPr>
+            </m:fPr>
+            <m:num>
+              <m:eqArr>
+                <m:eqArrPr>
+                  <m:ctrlPr>
+                    <w:rPr>
+                      <w:rFonts w:ascii="Cambria Math" w:eastAsiaTheme="minorEastAsia" w:hAnsi="Cambria Math"/>
+                      <w:i/>
+                      <w:sz w:val="28"/>
+                      <w:lang w:val="uk-UA"/>
+                    </w:rPr>
+                  </m:ctrlPr>
+                </m:eqArrPr>
+                <m:e>
+                  <m:r>
+                    <w:rPr>
+                      <w:rFonts w:ascii="Cambria Math" w:eastAsiaTheme="minorEastAsia" w:hAnsi="Cambria Math"/>
+                      <w:sz w:val="28"/>
+                      <w:lang w:val="uk-UA"/>
+                    </w:rPr>
+                    <m:t xml:space="preserve">9  </m:t>
+                  </m:r>
+                  <m:r>
+                    <w:rPr>
+                      <w:rFonts w:ascii="Cambria Math" w:eastAsiaTheme="minorEastAsia" w:hAnsi="Cambria Math"/>
+                      <w:sz w:val="28"/>
+                      <w:lang w:val="uk-UA"/>
+                    </w:rPr>
+                    <m:t>=</m:t>
+                  </m:r>
+                  <m:r>
+                    <w:rPr>
+                      <w:rFonts w:ascii="Cambria Math" w:eastAsiaTheme="minorEastAsia" w:hAnsi="Cambria Math"/>
+                      <w:sz w:val="28"/>
+                      <w:lang w:val="uk-UA"/>
+                    </w:rPr>
+                    <m:t xml:space="preserve">   100</m:t>
+                  </m:r>
+                </m:e>
+                <m:e>
+                  <m:r>
+                    <w:rPr>
+                      <w:rFonts w:ascii="Cambria Math" w:eastAsiaTheme="minorEastAsia" w:hAnsi="Cambria Math"/>
+                      <w:sz w:val="28"/>
+                      <w:lang w:val="uk-UA"/>
+                    </w:rPr>
+                    <m:t>12=1100</m:t>
+                  </m:r>
+                  <m:ctrlPr>
+                    <w:rPr>
+                      <w:rFonts w:ascii="Cambria Math" w:eastAsia="Cambria Math" w:hAnsi="Cambria Math" w:cs="Cambria Math"/>
+                      <w:i/>
+                      <w:sz w:val="28"/>
+                      <w:lang w:val="uk-UA"/>
+                    </w:rPr>
+                  </m:ctrlPr>
+                </m:e>
+                <m:e>
+                  <m:r>
+                    <w:rPr>
+                      <w:rFonts w:ascii="Cambria Math" w:eastAsia="Cambria Math" w:hAnsi="Cambria Math" w:cs="Cambria Math"/>
+                      <w:sz w:val="28"/>
+                      <w:lang w:val="uk-UA"/>
+                    </w:rPr>
+                    <m:t>8=  1000</m:t>
+                  </m:r>
+                </m:e>
+              </m:eqArr>
+            </m:num>
+            <m:den>
+              <m:r>
+                <w:rPr>
+                  <w:rFonts w:ascii="Cambria Math" w:eastAsiaTheme="minorEastAsia" w:hAnsi="Cambria Math"/>
+                  <w:sz w:val="28"/>
+                  <w:lang w:val="uk-UA"/>
+                </w:rPr>
+                <m:t>німсума=</m:t>
+              </m:r>
+              <m:r>
+                <w:rPr>
+                  <w:rFonts w:ascii="Cambria Math" w:eastAsiaTheme="minorEastAsia" w:hAnsi="Cambria Math"/>
+                  <w:sz w:val="28"/>
+                  <w:lang w:val="uk-UA"/>
+                </w:rPr>
+                <m:t>0000</m:t>
+              </m:r>
+              <m:r>
+                <w:rPr>
+                  <w:rFonts w:ascii="Cambria Math" w:eastAsiaTheme="minorEastAsia" w:hAnsi="Cambria Math"/>
+                  <w:sz w:val="28"/>
+                  <w:lang w:val="uk-UA"/>
+                </w:rPr>
+                <m:t>=</m:t>
+              </m:r>
+              <m:r>
+                <w:rPr>
+                  <w:rFonts w:ascii="Cambria Math" w:eastAsiaTheme="minorEastAsia" w:hAnsi="Cambria Math"/>
+                  <w:sz w:val="28"/>
+                  <w:lang w:val="uk-UA"/>
+                </w:rPr>
+                <m:t>0</m:t>
+              </m:r>
+            </m:den>
+          </m:f>
+        </m:oMath>
+      </m:oMathPara>
+    </w:p>
+    <w:p>
+      <w:pPr>
+        <w:rPr>
+          <w:rFonts w:ascii="Cambria Math" w:eastAsiaTheme="minorEastAsia" w:hAnsi="Cambria Math"/>
+          <w:sz w:val="28"/>
+          <w:lang w:val="uk-UA"/>
+          <w:oMath/>
+        </w:rPr>
+      </w:pPr>
+      <w:r>
+        <w:rPr>
+          <w:rFonts w:eastAsiaTheme="minorEastAsia"/>
+          <w:sz w:val="28"/>
+          <w:lang w:val="uk-UA"/>
+        </w:rPr>
+        <w:lastRenderedPageBreak/>
+        <w:t>Також можна відняти 7 монет з купки з 12а монетами, залишивши там 5 монет. Насправді, доведення теореми дає значні підка</w:t>
+      </w:r>
+      <w:r>
+        <w:rPr>
+          <w:rFonts w:eastAsiaTheme="minorEastAsia"/>
+          <w:sz w:val="28"/>
+          <w:lang w:val="uk-UA"/>
+        </w:rPr>
+        <w:t>зки для вибору наступного числа, і можна слідувати простому правилу – шукати заміну вибраному число як нім-суму решти купок монет.</w:t>
+      </w:r>
+    </w:p>
+    <w:p>
+      <w:pPr>
+        <w:pStyle w:val="Heading2"/>
+        <w:rPr>
+          <w:lang w:val="uk-UA"/>
+        </w:rPr>
+      </w:pPr>
+      <w:bookmarkStart w:id="3" w:name="_Toc323070724"/>
+      <w:r>
+        <w:rPr>
+          <w:lang w:val="uk-UA"/>
+        </w:rPr>
+        <w:t xml:space="preserve">Теорія Шпрага-Гранді(теорема про еквівалентність кожно гри Німу), </w:t>
+      </w:r>
+    </w:p>
+    <w:p>
+      <w:pPr>
+        <w:rPr>
+          <w:lang w:val="uk-UA"/>
+        </w:rPr>
+      </w:pPr>
+      <w:r>
+        <w:rPr>
+          <w:lang w:val="uk-UA"/>
+        </w:rPr>
+        <w:t>Тепер ми переходимо до найважливішої частини дипломної робота – теорія Шпрага-Гранді.</w:t>
+      </w:r>
+      <w:r>
+        <w:rPr>
+          <w:lang w:val="uk-UA"/>
+        </w:rPr>
+        <w:t xml:space="preserve"> Перед основною теоремою роботи, потрібно розглянути допоміжну лему, відому під назвою «Лема про нім зі збільшеннями». Для цього дамо наступне означення</w:t>
+      </w:r>
+    </w:p>
+    <w:p>
+      <w:pPr>
+        <w:rPr>
+          <w:lang w:val="uk-UA"/>
+        </w:rPr>
+      </w:pPr>
+      <w:r>
+        <w:rPr>
+          <w:b/>
+          <w:lang w:val="uk-UA"/>
+        </w:rPr>
+        <w:t>Означення 1.5.</w:t>
+      </w:r>
+      <w:r>
+        <w:rPr>
+          <w:b/>
+        </w:rPr>
+        <w:t xml:space="preserve"> </w:t>
+      </w:r>
+      <w:r>
+        <w:rPr>
+          <w:lang w:val="uk-UA"/>
+        </w:rPr>
+        <w:t xml:space="preserve">Нім зі збільшеннями-це гра, яка у всьому подібна до звичайного німу, </w:t>
+      </w:r>
+      <w:r>
+        <w:rPr>
+          <w:lang w:val="uk-UA"/>
+        </w:rPr>
+        <w:t xml:space="preserve">але </w:t>
+      </w:r>
+      <w:r>
+        <w:rPr>
+          <w:lang w:val="uk-UA"/>
+        </w:rPr>
+        <w:t>з одним вийнятком – додається ще один хід. Замість віднімання деякої кількості монеток, їх можна додати.</w:t>
+      </w:r>
+    </w:p>
+    <w:p>
+      <w:pPr>
+        <w:rPr>
+          <w:lang w:val="uk-UA"/>
+        </w:rPr>
+      </w:pPr>
+      <w:r>
+        <w:rPr>
+          <w:b/>
+          <w:lang w:val="uk-UA"/>
+        </w:rPr>
+        <w:t>Лема 1</w:t>
+      </w:r>
+      <w:r>
+        <w:rPr>
+          <w:b/>
+          <w:lang w:val="uk-UA"/>
+        </w:rPr>
+        <w:t xml:space="preserve">(про збільшення). </w:t>
+      </w:r>
+      <w:r>
+        <w:rPr>
+          <w:lang w:val="uk-UA"/>
+        </w:rPr>
+        <w:t>Нім зі збільшенням повністю еквівалентний звичайному німу, включно з теоремою Бутона.</w:t>
+      </w:r>
+    </w:p>
+    <w:p>
+      <w:pPr>
+        <w:rPr>
+          <w:rFonts w:eastAsiaTheme="minorEastAsia"/>
+          <w:lang w:val="uk-UA"/>
+        </w:rPr>
+      </w:pPr>
+      <w:r>
+        <w:rPr>
+          <w:b/>
+          <w:lang w:val="uk-UA"/>
+        </w:rPr>
+        <w:t>Доведення</w:t>
+      </w:r>
+      <w:r>
+        <w:rPr>
+          <w:b/>
+        </w:rPr>
+        <w:t xml:space="preserve"> </w:t>
+      </w:r>
+      <w:r>
+        <w:rPr>
+          <w:lang w:val="uk-UA"/>
+        </w:rPr>
+        <w:t>здійснюєтсья дуже просто. Для ц</w:t>
+      </w:r>
+      <w:r>
+        <w:rPr>
+          <w:lang w:val="uk-UA"/>
+        </w:rPr>
+        <w:t>ого нам всього лиш потрібно прод</w:t>
+      </w:r>
+      <w:r>
+        <w:rPr>
+          <w:lang w:val="uk-UA"/>
+        </w:rPr>
+        <w:t xml:space="preserve">емонструвати такий наочний приклад – якщо </w:t>
+      </w:r>
+      <w:r>
+        <w:rPr>
+          <w:lang w:val="uk-UA"/>
+        </w:rPr>
+        <w:t>гравец</w:t>
+      </w:r>
+      <w:r>
+        <w:rPr>
+          <w:lang w:val="uk-UA"/>
+        </w:rPr>
+        <w:t>ь замість віднімання мо</w:t>
+      </w:r>
+      <w:r>
+        <w:rPr>
+          <w:lang w:val="uk-UA"/>
+        </w:rPr>
+        <w:t>н</w:t>
+      </w:r>
+      <w:r>
+        <w:rPr>
+          <w:lang w:val="uk-UA"/>
+        </w:rPr>
+        <w:t>е</w:t>
+      </w:r>
+      <w:r>
+        <w:rPr>
+          <w:lang w:val="uk-UA"/>
+        </w:rPr>
+        <w:t xml:space="preserve">ток, додає нові – то </w:t>
+      </w:r>
+      <w:r>
+        <w:rPr>
+          <w:lang w:val="uk-UA"/>
+        </w:rPr>
+        <w:t xml:space="preserve">його противнику </w:t>
+      </w:r>
+      <w:r>
+        <w:rPr>
+          <w:lang w:val="uk-UA"/>
+        </w:rPr>
+        <w:t>достатн</w:t>
+      </w:r>
+      <w:r>
+        <w:rPr>
+          <w:lang w:val="uk-UA"/>
+        </w:rPr>
+        <w:t>ьо зробити симетричн</w:t>
+      </w:r>
+      <w:r>
+        <w:rPr>
+          <w:lang w:val="uk-UA"/>
+        </w:rPr>
+        <w:t>и</w:t>
+      </w:r>
+      <w:r>
+        <w:rPr>
+          <w:lang w:val="uk-UA"/>
+        </w:rPr>
+        <w:t>й</w:t>
+      </w:r>
+      <w:r>
+        <w:rPr>
+          <w:lang w:val="uk-UA"/>
+        </w:rPr>
+        <w:t xml:space="preserve"> хід – відняти таку ж суму з тої купки. Тоді ситуаці</w:t>
+      </w:r>
+      <w:r>
+        <w:rPr>
+          <w:lang w:val="uk-UA"/>
+        </w:rPr>
+        <w:t>я</w:t>
+      </w:r>
+      <w:r>
+        <w:rPr>
+          <w:lang w:val="uk-UA"/>
+        </w:rPr>
+        <w:t xml:space="preserve"> пов</w:t>
+      </w:r>
+      <w:r>
+        <w:rPr>
+          <w:lang w:val="uk-UA"/>
+        </w:rPr>
+        <w:t>ністю повертаєтсья до такої яка була 2 ходи назад.</w:t>
+      </w:r>
+      <m:oMath>
+        <m:r>
+          <w:rPr>
+            <w:rFonts w:ascii="Cambria Math" w:hAnsi="Cambria Math"/>
+            <w:lang w:val="uk-UA"/>
+          </w:rPr>
+          <m:t>∎</m:t>
+        </m:r>
+      </m:oMath>
+    </w:p>
+    <w:p>
+      <w:pPr>
+        <w:rPr>
+          <w:rFonts w:eastAsiaTheme="minorEastAsia"/>
+          <w:lang w:val="uk-UA"/>
+        </w:rPr>
+      </w:pPr>
+      <w:r>
+        <w:rPr>
+          <w:rFonts w:eastAsiaTheme="minorEastAsia"/>
+          <w:lang w:val="uk-UA"/>
+        </w:rPr>
+        <w:t>Суть цієї теореми в тому, що додавання монеток не допоможе гравцю, при оптимальінй стратегії, і тому вся гра «Нім зі збільшеннями» не мєа ніякого сенсу – вона еквівалентна Німу.</w:t>
+      </w:r>
+    </w:p>
+    <w:p>
+      <w:pPr>
+        <w:rPr>
+          <w:rFonts w:eastAsiaTheme="minorEastAsia"/>
+          <w:lang w:val="uk-UA"/>
+        </w:rPr>
+      </w:pPr>
+      <w:r>
+        <w:rPr>
+          <w:rFonts w:eastAsiaTheme="minorEastAsia"/>
+          <w:lang w:val="uk-UA"/>
+        </w:rPr>
+        <w:t>Тепер час перейти до найважливішої теореми в цій роботі.</w:t>
+      </w:r>
+    </w:p>
+    <w:p>
+      <w:pPr>
+        <w:rPr>
+          <w:rFonts w:eastAsiaTheme="minorEastAsia"/>
+          <w:lang w:val="uk-UA"/>
+        </w:rPr>
+      </w:pPr>
+      <w:r>
+        <w:rPr>
+          <w:rFonts w:eastAsiaTheme="minorEastAsia"/>
+          <w:b/>
+          <w:lang w:val="uk-UA"/>
+        </w:rPr>
+        <w:t xml:space="preserve">Теорема </w:t>
+      </w:r>
+      <w:r>
+        <w:rPr>
+          <w:rFonts w:eastAsiaTheme="minorEastAsia"/>
+          <w:b/>
+          <w:lang w:val="uk-UA"/>
+        </w:rPr>
+        <w:t xml:space="preserve"> </w:t>
+      </w:r>
+      <w:r>
+        <w:rPr>
+          <w:rFonts w:eastAsiaTheme="minorEastAsia"/>
+          <w:b/>
+          <w:lang w:val="uk-UA"/>
+        </w:rPr>
+        <w:t xml:space="preserve">2(Шпрага-Гранді). </w:t>
+      </w:r>
+      <w:r>
+        <w:rPr>
+          <w:rFonts w:eastAsiaTheme="minorEastAsia"/>
+          <w:lang w:val="uk-UA"/>
+        </w:rPr>
+        <w:t xml:space="preserve">Розглянемо деякий стан </w:t>
+      </w:r>
+      <w:r>
+        <w:rPr>
+          <w:rFonts w:eastAsiaTheme="minorEastAsia"/>
+        </w:rPr>
+        <w:t>S</w:t>
+      </w:r>
+      <w:r>
+        <w:rPr>
+          <w:rFonts w:eastAsiaTheme="minorEastAsia"/>
+          <w:lang w:val="uk-UA"/>
+        </w:rPr>
+        <w:t xml:space="preserve"> рівноправної гри. З нього є переходи в деякі стани </w:t>
+      </w:r>
+      <m:oMath>
+        <m:sSub>
+          <m:sSubPr>
+            <m:ctrlPr>
+              <w:rPr>
+                <w:rFonts w:ascii="Cambria Math" w:eastAsiaTheme="minorEastAsia" w:hAnsi="Cambria Math"/>
+                <w:i/>
+                <w:lang w:val="uk-UA"/>
+              </w:rPr>
+            </m:ctrlPr>
+          </m:sSubPr>
+          <m:e>
+            <m:r>
+              <w:rPr>
+                <w:rFonts w:ascii="Cambria Math" w:eastAsiaTheme="minorEastAsia" w:hAnsi="Cambria Math"/>
+              </w:rPr>
+              <m:t>S</m:t>
+            </m:r>
+          </m:e>
+          <m:sub>
+            <m:r>
+              <w:rPr>
+                <w:rFonts w:ascii="Cambria Math" w:eastAsiaTheme="minorEastAsia" w:hAnsi="Cambria Math"/>
+                <w:lang w:val="uk-UA"/>
+              </w:rPr>
+              <m:t>i</m:t>
+            </m:r>
+          </m:sub>
+        </m:sSub>
+        <m:r>
+          <w:rPr>
+            <w:rFonts w:ascii="Cambria Math" w:eastAsiaTheme="minorEastAsia" w:hAnsi="Cambria Math"/>
+            <w:lang w:val="uk-UA"/>
+          </w:rPr>
+          <m:t>,i=1…k,k≥0</m:t>
+        </m:r>
+      </m:oMath>
+      <w:r>
+        <w:rPr>
+          <w:rFonts w:eastAsiaTheme="minorEastAsia"/>
+          <w:lang w:val="uk-UA"/>
+        </w:rPr>
+        <w:t xml:space="preserve">. Тоді, стану </w:t>
+      </w:r>
+      <w:r>
+        <w:rPr>
+          <w:rFonts w:eastAsiaTheme="minorEastAsia"/>
+        </w:rPr>
+        <w:t>S</w:t>
+      </w:r>
+      <w:r>
+        <w:rPr>
+          <w:rFonts w:eastAsiaTheme="minorEastAsia"/>
+          <w:lang w:val="uk-UA"/>
+        </w:rPr>
+        <w:t xml:space="preserve"> цієї гри можна поставити  у відповідність купку Німа деякого розміру </w:t>
+      </w:r>
+      <w:r>
+        <w:rPr>
+          <w:rFonts w:eastAsiaTheme="minorEastAsia"/>
+        </w:rPr>
+        <w:t>x</w:t>
+      </w:r>
+      <w:r>
+        <w:rPr>
+          <w:rFonts w:eastAsiaTheme="minorEastAsia"/>
+          <w:lang w:val="uk-UA"/>
+        </w:rPr>
+        <w:t xml:space="preserve">, яка буде повністю описувати стан нашої гри. Це число </w:t>
+      </w:r>
+      <w:r>
+        <w:rPr>
+          <w:rFonts w:eastAsiaTheme="minorEastAsia"/>
+        </w:rPr>
+        <w:t xml:space="preserve">x </w:t>
+      </w:r>
+      <w:r>
+        <w:rPr>
+          <w:rFonts w:eastAsiaTheme="minorEastAsia"/>
+          <w:lang w:val="uk-UA"/>
+        </w:rPr>
+        <w:t xml:space="preserve">називають значенням Шпрага-Гранді стану </w:t>
+      </w:r>
+      <w:r>
+        <w:rPr>
+          <w:rFonts w:eastAsiaTheme="minorEastAsia"/>
+        </w:rPr>
+        <w:t>S</w:t>
+      </w:r>
+      <w:r>
+        <w:rPr>
+          <w:rFonts w:eastAsiaTheme="minorEastAsia"/>
+          <w:lang w:val="uk-UA"/>
+        </w:rPr>
+        <w:t xml:space="preserve">. </w:t>
+      </w:r>
+    </w:p>
+    <w:p>
+      <w:pPr>
+        <w:rPr>
+          <w:rFonts w:eastAsiaTheme="minorEastAsia"/>
+          <w:lang w:val="uk-UA"/>
+        </w:rPr>
+      </w:pPr>
+      <w:r>
+        <w:rPr>
+          <w:rFonts w:eastAsiaTheme="minorEastAsia"/>
+          <w:lang w:val="uk-UA"/>
+        </w:rPr>
+        <w:t xml:space="preserve">Крім того, </w:t>
+      </w:r>
+      <w:r>
+        <w:rPr>
+          <w:rFonts w:eastAsiaTheme="minorEastAsia"/>
+        </w:rPr>
+        <w:t xml:space="preserve">x </w:t>
+      </w:r>
+      <w:r>
+        <w:rPr>
+          <w:rFonts w:eastAsiaTheme="minorEastAsia"/>
+          <w:lang w:val="uk-UA"/>
+        </w:rPr>
+        <w:t xml:space="preserve">можна знайти наступним рекурсивним способом: підрахуємо </w:t>
+      </w:r>
+      <m:oMath>
+        <m:sSub>
+          <m:sSubPr>
+            <m:ctrlPr>
+              <w:rPr>
+                <w:rFonts w:ascii="Cambria Math" w:eastAsiaTheme="minorEastAsia" w:hAnsi="Cambria Math"/>
+                <w:i/>
+                <w:lang w:val="uk-UA"/>
+              </w:rPr>
+            </m:ctrlPr>
+          </m:sSubPr>
+          <m:e>
+            <m:r>
+              <w:rPr>
+                <w:rFonts w:ascii="Cambria Math" w:eastAsiaTheme="minorEastAsia" w:hAnsi="Cambria Math"/>
+              </w:rPr>
+              <m:t>x</m:t>
+            </m:r>
+          </m:e>
+          <m:sub>
+            <m:r>
+              <w:rPr>
+                <w:rFonts w:ascii="Cambria Math" w:eastAsiaTheme="minorEastAsia" w:hAnsi="Cambria Math"/>
+                <w:lang w:val="uk-UA"/>
+              </w:rPr>
+              <m:t>i</m:t>
+            </m:r>
+          </m:sub>
+        </m:sSub>
+      </m:oMath>
+      <w:r>
+        <w:rPr>
+          <w:rFonts w:eastAsiaTheme="minorEastAsia"/>
+        </w:rPr>
+        <w:t xml:space="preserve"> </w:t>
+      </w:r>
+      <w:r>
+        <w:rPr>
+          <w:rFonts w:eastAsiaTheme="minorEastAsia"/>
+          <w:lang w:val="uk-UA"/>
+        </w:rPr>
+        <w:t xml:space="preserve">для кожного переходу  </w:t>
+      </w:r>
+      <m:oMath>
+        <m:sSub>
+          <m:sSubPr>
+            <m:ctrlPr>
+              <w:rPr>
+                <w:rFonts w:ascii="Cambria Math" w:eastAsiaTheme="minorEastAsia" w:hAnsi="Cambria Math"/>
+                <w:i/>
+                <w:lang w:val="uk-UA"/>
+              </w:rPr>
+            </m:ctrlPr>
+          </m:sSubPr>
+          <m:e>
+            <m:r>
+              <w:rPr>
+                <w:rFonts w:ascii="Cambria Math" w:eastAsiaTheme="minorEastAsia" w:hAnsi="Cambria Math"/>
+              </w:rPr>
+              <m:t>S</m:t>
+            </m:r>
+          </m:e>
+          <m:sub>
+            <m:r>
+              <w:rPr>
+                <w:rFonts w:ascii="Cambria Math" w:eastAsiaTheme="minorEastAsia" w:hAnsi="Cambria Math"/>
+                <w:lang w:val="uk-UA"/>
+              </w:rPr>
+              <m:t>i</m:t>
+            </m:r>
+          </m:sub>
+        </m:sSub>
+      </m:oMath>
+      <w:r>
+        <w:rPr>
+          <w:rFonts w:eastAsiaTheme="minorEastAsia"/>
+          <w:lang w:val="uk-UA"/>
+        </w:rPr>
+        <w:t xml:space="preserve">, і тоді виконується </w:t>
+      </w:r>
+    </w:p>
+    <w:p>
+      <w:pPr>
+        <w:rPr>
+          <w:rFonts w:eastAsiaTheme="minorEastAsia"/>
+          <w:lang w:val="uk-UA"/>
+        </w:rPr>
+      </w:pPr>
+      <w:r>
+        <w:rPr>
+          <w:rFonts w:eastAsiaTheme="minorEastAsia"/>
+        </w:rPr>
+        <w:t xml:space="preserve">X </w:t>
+      </w:r>
+      <w:r>
+        <w:rPr>
+          <w:rFonts w:eastAsiaTheme="minorEastAsia"/>
+          <w:lang w:val="uk-UA"/>
+        </w:rPr>
+        <w:t>=</w:t>
+      </w:r>
+      <w:r>
+        <w:rPr>
+          <w:rFonts w:eastAsiaTheme="minorEastAsia"/>
+        </w:rPr>
+        <w:t xml:space="preserve"> mex</w:t>
+      </w:r>
+      <w:r>
+        <w:rPr>
+          <w:rFonts w:eastAsiaTheme="minorEastAsia"/>
+          <w:lang w:val="uk-UA"/>
+        </w:rPr>
+        <w:t xml:space="preserve"> </w:t>
+      </w:r>
+      <w:r>
+        <w:rPr>
+          <w:rFonts w:eastAsiaTheme="minorEastAsia"/>
+        </w:rPr>
+        <w:t>(</w:t>
+      </w:r>
+      <m:oMath>
+        <m:sSub>
+          <m:sSubPr>
+            <m:ctrlPr>
+              <w:rPr>
+                <w:rFonts w:ascii="Cambria Math" w:eastAsiaTheme="minorEastAsia" w:hAnsi="Cambria Math"/>
+                <w:i/>
+                <w:lang w:val="uk-UA"/>
+              </w:rPr>
+            </m:ctrlPr>
+          </m:sSubPr>
+          <m:e>
+            <m:r>
+              <w:rPr>
+                <w:rFonts w:ascii="Cambria Math" w:eastAsiaTheme="minorEastAsia" w:hAnsi="Cambria Math"/>
+              </w:rPr>
+              <m:t>x</m:t>
+            </m:r>
+          </m:e>
+          <m:sub>
+            <m:r>
+              <w:rPr>
+                <w:rFonts w:ascii="Cambria Math" w:eastAsiaTheme="minorEastAsia" w:hAnsi="Cambria Math"/>
+                <w:lang w:val="uk-UA"/>
               </w:rPr>
               <m:t>1</m:t>
             </m:r>
@@ -8917,13 +10785,7 @@
             <w:rFonts w:ascii="Cambria Math" w:eastAsiaTheme="minorEastAsia" w:hAnsi="Cambria Math"/>
             <w:lang w:val="uk-UA"/>
           </w:rPr>
-          <m:t xml:space="preserve"> </m:t>
-        </m:r>
-        <m:r>
-          <w:rPr>
-            <w:rFonts w:ascii="Cambria Math" w:eastAsiaTheme="minorEastAsia" w:hAnsi="Cambria Math"/>
-          </w:rPr>
-          <m:t xml:space="preserve">xor </m:t>
+          <m:t>,</m:t>
         </m:r>
         <m:sSub>
           <m:sSubPr>
@@ -8931,6 +10793,7 @@
               <w:rPr>
                 <w:rFonts w:ascii="Cambria Math" w:eastAsiaTheme="minorEastAsia" w:hAnsi="Cambria Math"/>
                 <w:i/>
+                <w:lang w:val="uk-UA"/>
               </w:rPr>
             </m:ctrlPr>
           </m:sSubPr>
@@ -8946,6 +10809,7 @@
             <m:r>
               <w:rPr>
                 <w:rFonts w:ascii="Cambria Math" w:eastAsiaTheme="minorEastAsia" w:hAnsi="Cambria Math"/>
+                <w:lang w:val="uk-UA"/>
               </w:rPr>
               <m:t>2</m:t>
             </m:r>
@@ -8954,8 +10818,9 @@
         <m:r>
           <w:rPr>
             <w:rFonts w:ascii="Cambria Math" w:eastAsiaTheme="minorEastAsia" w:hAnsi="Cambria Math"/>
+            <w:lang w:val="uk-UA"/>
           </w:rPr>
-          <m:t xml:space="preserve"> xor…xor </m:t>
+          <m:t>,…,</m:t>
         </m:r>
         <m:sSub>
           <m:sSubPr>
@@ -8963,6 +10828,7 @@
               <w:rPr>
                 <w:rFonts w:ascii="Cambria Math" w:eastAsiaTheme="minorEastAsia" w:hAnsi="Cambria Math"/>
                 <w:i/>
+                <w:lang w:val="uk-UA"/>
               </w:rPr>
             </m:ctrlPr>
           </m:sSubPr>
@@ -8970,6 +10836,7 @@
             <m:r>
               <w:rPr>
                 <w:rFonts w:ascii="Cambria Math" w:eastAsiaTheme="minorEastAsia" w:hAnsi="Cambria Math"/>
+                <w:lang w:val="uk-UA"/>
               </w:rPr>
               <m:t>x</m:t>
             </m:r>
@@ -8978,32 +10845,391 @@
             <m:r>
               <w:rPr>
                 <w:rFonts w:ascii="Cambria Math" w:eastAsiaTheme="minorEastAsia" w:hAnsi="Cambria Math"/>
-              </w:rPr>
-              <m:t>N</m:t>
+                <w:lang w:val="uk-UA"/>
+              </w:rPr>
+              <m:t>k</m:t>
+            </m:r>
+          </m:sub>
+        </m:sSub>
+      </m:oMath>
+      <w:r>
+        <w:rPr>
+          <w:rFonts w:eastAsiaTheme="minorEastAsia"/>
+        </w:rPr>
+        <w:t>)</w:t>
+      </w:r>
+      <w:r>
+        <w:rPr>
+          <w:rFonts w:eastAsiaTheme="minorEastAsia"/>
+          <w:lang w:val="uk-UA"/>
+        </w:rPr>
+        <w:t xml:space="preserve">, </w:t>
+      </w:r>
+      <w:r>
+        <w:rPr>
+          <w:rFonts w:eastAsiaTheme="minorEastAsia"/>
+        </w:rPr>
+        <w:t xml:space="preserve"> </w:t>
+      </w:r>
+      <w:r>
+        <w:rPr>
+          <w:rFonts w:eastAsiaTheme="minorEastAsia"/>
+          <w:lang w:val="uk-UA"/>
+        </w:rPr>
+        <w:t xml:space="preserve">де </w:t>
+      </w:r>
+      <w:r>
+        <w:rPr>
+          <w:rFonts w:eastAsiaTheme="minorEastAsia"/>
+        </w:rPr>
+        <w:t xml:space="preserve">mex – </w:t>
+      </w:r>
+      <w:r>
+        <w:rPr>
+          <w:rFonts w:eastAsiaTheme="minorEastAsia"/>
+          <w:lang w:val="uk-UA"/>
+        </w:rPr>
+        <w:t>функція, яка повертає найменше цілу невідємне значення,яке не належить її множині-аргументу.</w:t>
+      </w:r>
+      <w:r>
+        <w:rPr>
+          <w:rFonts w:eastAsiaTheme="minorEastAsia"/>
+          <w:lang w:val="uk-UA"/>
+        </w:rPr>
+        <w:t xml:space="preserve"> </w:t>
+      </w:r>
+    </w:p>
+    <w:p>
+      <w:pPr>
+        <w:rPr>
+          <w:rFonts w:eastAsiaTheme="minorEastAsia"/>
+          <w:lang w:val="uk-UA"/>
+        </w:rPr>
+      </w:pPr>
+      <w:r>
+        <w:rPr>
+          <w:rFonts w:eastAsiaTheme="minorEastAsia"/>
+          <w:lang w:val="uk-UA"/>
+        </w:rPr>
+        <w:t xml:space="preserve">Таким чином, почавши з термінальних вершин можна порахувати значення Шпрага-Гранді для всіх станів нашої гри. Якщо значення функції рівне нулю – це </w:t>
+      </w:r>
+      <w:r>
+        <w:rPr>
+          <w:rFonts w:eastAsiaTheme="minorEastAsia"/>
+        </w:rPr>
+        <w:t>P-</w:t>
+      </w:r>
+      <w:r>
+        <w:rPr>
+          <w:rFonts w:eastAsiaTheme="minorEastAsia"/>
+          <w:lang w:val="uk-UA"/>
+        </w:rPr>
+        <w:t xml:space="preserve">стан, інакше – </w:t>
+      </w:r>
+      <w:r>
+        <w:rPr>
+          <w:rFonts w:eastAsiaTheme="minorEastAsia"/>
+        </w:rPr>
+        <w:t>N</w:t>
+      </w:r>
+      <w:r>
+        <w:rPr>
+          <w:rFonts w:eastAsiaTheme="minorEastAsia"/>
+          <w:lang w:val="uk-UA"/>
+        </w:rPr>
+        <w:t>-стан</w:t>
+      </w:r>
+    </w:p>
+    <w:p>
+      <w:pPr>
+        <w:rPr>
+          <w:rFonts w:eastAsiaTheme="minorEastAsia"/>
+          <w:lang w:val="uk-UA"/>
+        </w:rPr>
+      </w:pPr>
+      <w:r>
+        <w:rPr>
+          <w:rFonts w:eastAsiaTheme="minorEastAsia"/>
+          <w:b/>
+          <w:lang w:val="uk-UA"/>
+        </w:rPr>
+        <w:t xml:space="preserve">Доведення </w:t>
+      </w:r>
+      <w:r>
+        <w:rPr>
+          <w:rFonts w:eastAsiaTheme="minorEastAsia"/>
+          <w:lang w:val="uk-UA"/>
+        </w:rPr>
+        <w:t>теореми здійснюється по індукції.</w:t>
+      </w:r>
+    </w:p>
+    <w:p>
+      <w:pPr>
+        <w:rPr>
+          <w:rFonts w:eastAsiaTheme="minorEastAsia"/>
+          <w:lang w:val="uk-UA"/>
+        </w:rPr>
+      </w:pPr>
+      <w:r>
+        <w:rPr>
+          <w:rFonts w:eastAsiaTheme="minorEastAsia"/>
+          <w:lang w:val="uk-UA"/>
+        </w:rPr>
+        <w:t>Для термінальних вершин, згідно теорем</w:t>
+      </w:r>
+      <w:r>
+        <w:rPr>
+          <w:rFonts w:eastAsiaTheme="minorEastAsia"/>
+          <w:lang w:val="uk-UA"/>
+        </w:rPr>
+        <w:t>и</w:t>
+      </w:r>
+      <w:r>
+        <w:rPr>
+          <w:rFonts w:eastAsiaTheme="minorEastAsia"/>
+          <w:lang w:val="uk-UA"/>
+        </w:rPr>
+        <w:t xml:space="preserve"> </w:t>
+      </w:r>
+      <m:oMath>
+        <m:r>
+          <w:rPr>
+            <w:rFonts w:ascii="Cambria Math" w:eastAsiaTheme="minorEastAsia" w:hAnsi="Cambria Math"/>
+            <w:lang w:val="uk-UA"/>
+          </w:rPr>
+          <m:t>x=mex</m:t>
+        </m:r>
+        <m:d>
+          <m:dPr>
+            <m:ctrlPr>
+              <w:rPr>
+                <w:rFonts w:ascii="Cambria Math" w:eastAsiaTheme="minorEastAsia" w:hAnsi="Cambria Math"/>
+                <w:i/>
+                <w:lang w:val="uk-UA"/>
+              </w:rPr>
+            </m:ctrlPr>
+          </m:dPr>
+          <m:e>
+            <m:r>
+              <w:rPr>
+                <w:rFonts w:ascii="Cambria Math" w:eastAsiaTheme="minorEastAsia" w:hAnsi="Cambria Math"/>
+                <w:lang w:val="uk-UA"/>
+              </w:rPr>
+              <m:t>∅</m:t>
+            </m:r>
+          </m:e>
+        </m:d>
+        <m:r>
+          <w:rPr>
+            <w:rFonts w:ascii="Cambria Math" w:eastAsiaTheme="minorEastAsia" w:hAnsi="Cambria Math"/>
+            <w:lang w:val="uk-UA"/>
+          </w:rPr>
+          <m:t>=0</m:t>
+        </m:r>
+      </m:oMath>
+      <w:r>
+        <w:rPr>
+          <w:rFonts w:eastAsiaTheme="minorEastAsia"/>
+          <w:lang w:val="uk-UA"/>
+        </w:rPr>
+        <w:t>, що цілком правильно –</w:t>
+      </w:r>
+      <w:r>
+        <w:rPr>
+          <w:rFonts w:eastAsiaTheme="minorEastAsia"/>
+          <w:lang w:val="uk-UA"/>
+        </w:rPr>
+        <w:t xml:space="preserve"> тер</w:t>
+      </w:r>
+      <w:r>
+        <w:rPr>
+          <w:rFonts w:eastAsiaTheme="minorEastAsia"/>
+          <w:lang w:val="uk-UA"/>
+        </w:rPr>
+        <w:t>м</w:t>
+      </w:r>
+      <w:r>
+        <w:rPr>
+          <w:rFonts w:eastAsiaTheme="minorEastAsia"/>
+          <w:lang w:val="uk-UA"/>
+        </w:rPr>
+        <w:t>іналь</w:t>
+      </w:r>
+      <w:r>
+        <w:rPr>
+          <w:rFonts w:eastAsiaTheme="minorEastAsia"/>
+          <w:lang w:val="uk-UA"/>
+        </w:rPr>
+        <w:t>н</w:t>
+      </w:r>
+      <w:r>
+        <w:rPr>
+          <w:rFonts w:eastAsiaTheme="minorEastAsia"/>
+          <w:lang w:val="uk-UA"/>
+        </w:rPr>
+        <w:t>і</w:t>
+      </w:r>
+      <w:r>
+        <w:rPr>
+          <w:rFonts w:eastAsiaTheme="minorEastAsia"/>
+          <w:lang w:val="uk-UA"/>
+        </w:rPr>
+        <w:t xml:space="preserve"> позиції – </w:t>
+      </w:r>
+      <w:r>
+        <w:rPr>
+          <w:rFonts w:eastAsiaTheme="minorEastAsia"/>
+        </w:rPr>
+        <w:t>P-</w:t>
+      </w:r>
+      <w:r>
+        <w:rPr>
+          <w:rFonts w:eastAsiaTheme="minorEastAsia"/>
+          <w:lang w:val="uk-UA"/>
+        </w:rPr>
+        <w:t>позиції</w:t>
+      </w:r>
+      <w:r>
+        <w:rPr>
+          <w:rFonts w:eastAsiaTheme="minorEastAsia"/>
+          <w:lang w:val="uk-UA"/>
+        </w:rPr>
+        <w:t>.</w:t>
+      </w:r>
+    </w:p>
+    <w:p>
+      <w:pPr>
+        <w:rPr>
+          <w:rFonts w:eastAsiaTheme="minorEastAsia"/>
+          <w:lang w:val="uk-UA"/>
+        </w:rPr>
+      </w:pPr>
+      <w:r>
+        <w:rPr>
+          <w:lang w:val="uk-UA"/>
+        </w:rPr>
+        <w:lastRenderedPageBreak/>
+        <w:t xml:space="preserve">Тепер розглянемо стан </w:t>
+      </w:r>
+      <w:r>
+        <w:t>S</w:t>
+      </w:r>
+      <w:r>
+        <w:rPr>
+          <w:lang w:val="uk-UA"/>
+        </w:rPr>
+        <w:t xml:space="preserve">, з якого є переходи. Припущення індукцїї – що всі </w:t>
+      </w:r>
+      <m:oMath>
+        <m:sSub>
+          <m:sSubPr>
+            <m:ctrlPr>
+              <w:rPr>
+                <w:rFonts w:ascii="Cambria Math" w:eastAsiaTheme="minorEastAsia" w:hAnsi="Cambria Math"/>
+                <w:i/>
+                <w:lang w:val="uk-UA"/>
+              </w:rPr>
+            </m:ctrlPr>
+          </m:sSubPr>
+          <m:e>
+            <m:r>
+              <w:rPr>
+                <w:rFonts w:ascii="Cambria Math" w:eastAsiaTheme="minorEastAsia" w:hAnsi="Cambria Math"/>
+              </w:rPr>
+              <m:t>S</m:t>
+            </m:r>
+          </m:e>
+          <m:sub>
+            <m:r>
+              <w:rPr>
+                <w:rFonts w:ascii="Cambria Math" w:eastAsiaTheme="minorEastAsia" w:hAnsi="Cambria Math"/>
+                <w:lang w:val="uk-UA"/>
+              </w:rPr>
+              <m:t>i</m:t>
+            </m:r>
+          </m:sub>
+        </m:sSub>
+      </m:oMath>
+      <w:r>
+        <w:rPr>
+          <w:rFonts w:eastAsiaTheme="minorEastAsia"/>
+          <w:lang w:val="uk-UA"/>
+        </w:rPr>
+        <w:t>, в які ми можемо перейти, вже пораховані.</w:t>
+      </w:r>
+      <w:r>
+        <w:rPr>
+          <w:rFonts w:eastAsiaTheme="minorEastAsia"/>
+          <w:lang w:val="uk-UA"/>
+        </w:rPr>
+        <w:t xml:space="preserve"> </w:t>
+      </w:r>
+    </w:p>
+    <w:p>
+      <w:pPr>
+        <w:rPr>
+          <w:rFonts w:eastAsiaTheme="minorEastAsia"/>
+          <w:lang w:val="uk-UA"/>
+        </w:rPr>
+      </w:pPr>
+      <w:r>
+        <w:rPr>
+          <w:rFonts w:eastAsiaTheme="minorEastAsia"/>
+          <w:lang w:val="uk-UA"/>
+        </w:rPr>
+        <w:t xml:space="preserve">Порахуємо величину </w:t>
+      </w:r>
+      <m:oMath>
+        <m:r>
+          <w:rPr>
+            <w:rFonts w:ascii="Cambria Math" w:eastAsiaTheme="minorEastAsia" w:hAnsi="Cambria Math"/>
+            <w:lang w:val="uk-UA"/>
+          </w:rPr>
+          <m:t>p=mex{</m:t>
+        </m:r>
+        <m:sSub>
+          <m:sSubPr>
+            <m:ctrlPr>
+              <w:rPr>
+                <w:rFonts w:ascii="Cambria Math" w:eastAsiaTheme="minorEastAsia" w:hAnsi="Cambria Math"/>
+                <w:i/>
+                <w:lang w:val="uk-UA"/>
+              </w:rPr>
+            </m:ctrlPr>
+          </m:sSubPr>
+          <m:e>
+            <m:r>
+              <w:rPr>
+                <w:rFonts w:ascii="Cambria Math" w:eastAsiaTheme="minorEastAsia" w:hAnsi="Cambria Math"/>
+                <w:lang w:val="uk-UA"/>
+              </w:rPr>
+              <m:t>x</m:t>
+            </m:r>
+          </m:e>
+          <m:sub>
+            <m:r>
+              <w:rPr>
+                <w:rFonts w:ascii="Cambria Math" w:eastAsiaTheme="minorEastAsia" w:hAnsi="Cambria Math"/>
+                <w:lang w:val="uk-UA"/>
+              </w:rPr>
+              <m:t>1</m:t>
             </m:r>
           </m:sub>
         </m:sSub>
         <m:r>
           <w:rPr>
             <w:rFonts w:ascii="Cambria Math" w:eastAsiaTheme="minorEastAsia" w:hAnsi="Cambria Math"/>
+            <w:lang w:val="uk-UA"/>
           </w:rPr>
-          <m:t>=0</m:t>
+          <m:t>,</m:t>
         </m:r>
-      </m:oMath>
-      <w:r>
-        <w:rPr>
-          <w:rFonts w:eastAsiaTheme="minorEastAsia"/>
-          <w:lang w:val="uk-UA"/>
-        </w:rPr>
-        <w:t xml:space="preserve">,і ми помніяємо </w:t>
-      </w:r>
-      <m:oMath>
         <m:sSub>
           <m:sSubPr>
             <m:ctrlPr>
               <w:rPr>
                 <w:rFonts w:ascii="Cambria Math" w:eastAsiaTheme="minorEastAsia" w:hAnsi="Cambria Math"/>
                 <w:i/>
+                <w:lang w:val="uk-UA"/>
               </w:rPr>
             </m:ctrlPr>
           </m:sSubPr>
@@ -9011,6 +11237,7 @@
             <m:r>
               <w:rPr>
                 <w:rFonts w:ascii="Cambria Math" w:eastAsiaTheme="minorEastAsia" w:hAnsi="Cambria Math"/>
+                <w:lang w:val="uk-UA"/>
               </w:rPr>
               <m:t>x</m:t>
             </m:r>
@@ -9019,169 +11246,7 @@
             <m:r>
               <w:rPr>
                 <w:rFonts w:ascii="Cambria Math" w:eastAsiaTheme="minorEastAsia" w:hAnsi="Cambria Math"/>
-              </w:rPr>
-              <m:t>1</m:t>
-            </m:r>
-          </m:sub>
-        </m:sSub>
-      </m:oMath>
-      <w:r>
-        <w:rPr>
-          <w:rFonts w:eastAsiaTheme="minorEastAsia"/>
-          <w:lang w:val="uk-UA"/>
-        </w:rPr>
-        <w:t xml:space="preserve"> на </w:t>
-      </w:r>
-      <m:oMath>
-        <m:sSubSup>
-          <m:sSubSupPr>
-            <m:ctrlPr>
-              <w:rPr>
-                <w:rFonts w:ascii="Cambria Math" w:eastAsiaTheme="minorEastAsia" w:hAnsi="Cambria Math"/>
-                <w:i/>
-              </w:rPr>
-            </m:ctrlPr>
-          </m:sSubSupPr>
-          <m:e>
-            <m:r>
-              <w:rPr>
-                <w:rFonts w:ascii="Cambria Math" w:eastAsiaTheme="minorEastAsia" w:hAnsi="Cambria Math"/>
-              </w:rPr>
-              <m:t>x</m:t>
-            </m:r>
-          </m:e>
-          <m:sub>
-            <m:r>
-              <w:rPr>
-                <w:rFonts w:ascii="Cambria Math" w:eastAsiaTheme="minorEastAsia" w:hAnsi="Cambria Math"/>
-              </w:rPr>
-              <m:t>1</m:t>
-            </m:r>
-          </m:sub>
-          <m:sup>
-            <m:r>
-              <w:rPr>
-                <w:rFonts w:ascii="Cambria Math" w:eastAsiaTheme="minorEastAsia" w:hAnsi="Cambria Math"/>
-              </w:rPr>
-              <m:t>'</m:t>
-            </m:r>
-          </m:sup>
-        </m:sSubSup>
-        <m:r>
-          <w:rPr>
-            <w:rFonts w:ascii="Cambria Math" w:eastAsiaTheme="minorEastAsia" w:hAnsi="Cambria Math"/>
-          </w:rPr>
-          <m:t>&lt;</m:t>
-        </m:r>
-        <m:sSub>
-          <m:sSubPr>
-            <m:ctrlPr>
-              <w:rPr>
-                <w:rFonts w:ascii="Cambria Math" w:eastAsiaTheme="minorEastAsia" w:hAnsi="Cambria Math"/>
-                <w:i/>
-              </w:rPr>
-            </m:ctrlPr>
-          </m:sSubPr>
-          <m:e>
-            <m:r>
-              <w:rPr>
-                <w:rFonts w:ascii="Cambria Math" w:eastAsiaTheme="minorEastAsia" w:hAnsi="Cambria Math"/>
-              </w:rPr>
-              <m:t>x</m:t>
-            </m:r>
-          </m:e>
-          <m:sub>
-            <m:r>
-              <w:rPr>
-                <w:rFonts w:ascii="Cambria Math" w:eastAsiaTheme="minorEastAsia" w:hAnsi="Cambria Math"/>
-              </w:rPr>
-              <m:t>1</m:t>
-            </m:r>
-          </m:sub>
-        </m:sSub>
-      </m:oMath>
-      <w:r>
-        <w:rPr>
-          <w:rFonts w:eastAsiaTheme="minorEastAsia"/>
-          <w:lang w:val="uk-UA"/>
-        </w:rPr>
-        <w:t xml:space="preserve">, то попередня сума </w:t>
-      </w:r>
-      <m:oMath>
-        <m:sSubSup>
-          <m:sSubSupPr>
-            <m:ctrlPr>
-              <w:rPr>
-                <w:rFonts w:ascii="Cambria Math" w:eastAsiaTheme="minorEastAsia" w:hAnsi="Cambria Math"/>
-                <w:i/>
-              </w:rPr>
-            </m:ctrlPr>
-          </m:sSubSupPr>
-          <m:e>
-            <m:r>
-              <w:rPr>
-                <w:rFonts w:ascii="Cambria Math" w:eastAsiaTheme="minorEastAsia" w:hAnsi="Cambria Math"/>
-              </w:rPr>
-              <m:t>x</m:t>
-            </m:r>
-          </m:e>
-          <m:sub>
-            <m:r>
-              <w:rPr>
-                <w:rFonts w:ascii="Cambria Math" w:eastAsiaTheme="minorEastAsia" w:hAnsi="Cambria Math"/>
-              </w:rPr>
-              <m:t>1</m:t>
-            </m:r>
-          </m:sub>
-          <m:sup>
-            <m:r>
-              <w:rPr>
-                <w:rFonts w:ascii="Cambria Math" w:eastAsiaTheme="minorEastAsia" w:hAnsi="Cambria Math"/>
-              </w:rPr>
-              <m:t>'</m:t>
-            </m:r>
-          </m:sup>
-        </m:sSubSup>
-        <m:r>
-          <w:rPr>
-            <w:rFonts w:ascii="Cambria Math" w:eastAsiaTheme="minorEastAsia" w:hAnsi="Cambria Math"/>
-          </w:rPr>
-          <m:t xml:space="preserve"> </m:t>
-        </m:r>
-        <m:r>
-          <w:rPr>
-            <w:rFonts w:ascii="Cambria Math" w:eastAsiaTheme="minorEastAsia" w:hAnsi="Cambria Math"/>
-            <w:lang w:val="uk-UA"/>
-          </w:rPr>
-          <m:t xml:space="preserve"> </m:t>
-        </m:r>
-        <m:r>
-          <w:rPr>
-            <w:rFonts w:ascii="Cambria Math" w:eastAsiaTheme="minorEastAsia" w:hAnsi="Cambria Math"/>
-          </w:rPr>
-          <m:t xml:space="preserve">xor </m:t>
-        </m:r>
-        <m:sSub>
-          <m:sSubPr>
-            <m:ctrlPr>
-              <w:rPr>
-                <w:rFonts w:ascii="Cambria Math" w:eastAsiaTheme="minorEastAsia" w:hAnsi="Cambria Math"/>
-                <w:i/>
-              </w:rPr>
-            </m:ctrlPr>
-          </m:sSubPr>
-          <m:e>
-            <m:r>
-              <w:rPr>
-                <w:rFonts w:ascii="Cambria Math" w:eastAsiaTheme="minorEastAsia" w:hAnsi="Cambria Math"/>
-              </w:rPr>
-              <m:t>x</m:t>
-            </m:r>
-          </m:e>
-          <m:sub>
-            <m:r>
-              <w:rPr>
-                <w:rFonts w:ascii="Cambria Math" w:eastAsiaTheme="minorEastAsia" w:hAnsi="Cambria Math"/>
+                <w:lang w:val="uk-UA"/>
               </w:rPr>
               <m:t>2</m:t>
             </m:r>
@@ -9190,8 +11255,9 @@
         <m:r>
           <w:rPr>
             <w:rFonts w:ascii="Cambria Math" w:eastAsiaTheme="minorEastAsia" w:hAnsi="Cambria Math"/>
+            <w:lang w:val="uk-UA"/>
           </w:rPr>
-          <m:t xml:space="preserve"> xor…xor </m:t>
+          <m:t>,…,</m:t>
         </m:r>
         <m:sSub>
           <m:sSubPr>
@@ -9199,6 +11265,7 @@
               <w:rPr>
                 <w:rFonts w:ascii="Cambria Math" w:eastAsiaTheme="minorEastAsia" w:hAnsi="Cambria Math"/>
                 <w:i/>
+                <w:lang w:val="uk-UA"/>
               </w:rPr>
             </m:ctrlPr>
           </m:sSubPr>
@@ -9206,6 +11273,7 @@
             <m:r>
               <w:rPr>
                 <w:rFonts w:ascii="Cambria Math" w:eastAsiaTheme="minorEastAsia" w:hAnsi="Cambria Math"/>
+                <w:lang w:val="uk-UA"/>
               </w:rPr>
               <m:t>x</m:t>
             </m:r>
@@ -9214,73 +11282,53 @@
             <m:r>
               <w:rPr>
                 <w:rFonts w:ascii="Cambria Math" w:eastAsiaTheme="minorEastAsia" w:hAnsi="Cambria Math"/>
-              </w:rPr>
-              <m:t>N</m:t>
+                <w:lang w:val="uk-UA"/>
+              </w:rPr>
+              <m:t>k</m:t>
             </m:r>
           </m:sub>
         </m:sSub>
+        <m:r>
+          <w:rPr>
+            <w:rFonts w:ascii="Cambria Math" w:eastAsiaTheme="minorEastAsia" w:hAnsi="Cambria Math"/>
+            <w:lang w:val="uk-UA"/>
+          </w:rPr>
+          <m:t>}</m:t>
+        </m:r>
       </m:oMath>
       <w:r>
         <w:rPr>
           <w:rFonts w:eastAsiaTheme="minorEastAsia"/>
-        </w:rPr>
-        <w:t xml:space="preserve"> </w:t>
-      </w:r>
-      <w:r>
-        <w:rPr>
-          <w:rFonts w:eastAsiaTheme="minorEastAsia"/>
-          <w:lang w:val="uk-UA"/>
-        </w:rPr>
-        <w:t>вже не може бути рівною 0,</w:t>
-      </w:r>
-      <w:r>
-        <w:rPr>
-          <w:rFonts w:eastAsiaTheme="minorEastAsia"/>
-          <w:lang w:val="uk-UA"/>
-        </w:rPr>
-        <w:tab/>
-        <w:t xml:space="preserve">що й доводить, що </w:t>
-      </w:r>
-    </w:p>
-    <w:p>
-      <w:pPr>
-        <w:rPr>
-          <w:rFonts w:eastAsiaTheme="minorEastAsia"/>
-          <w:lang w:val="uk-UA"/>
-        </w:rPr>
-      </w:pPr>
-      <w:r>
-        <w:rPr>
-          <w:rFonts w:eastAsiaTheme="minorEastAsia"/>
-          <w:lang w:val="uk-UA"/>
-        </w:rPr>
-        <w:t xml:space="preserve">З цих трьох властивостей виплаває, що </w:t>
-      </w:r>
-      <w:r>
-        <w:rPr>
-          <w:rFonts w:eastAsiaTheme="minorEastAsia"/>
-        </w:rPr>
-        <w:t xml:space="preserve">P </w:t>
-      </w:r>
-      <w:r>
-        <w:rPr>
-          <w:rFonts w:eastAsiaTheme="minorEastAsia"/>
-          <w:lang w:val="uk-UA"/>
-        </w:rPr>
-        <w:t xml:space="preserve">є множиною </w:t>
-      </w:r>
-      <w:r>
-        <w:rPr>
-          <w:rFonts w:eastAsiaTheme="minorEastAsia"/>
-        </w:rPr>
-        <w:t>P-</w:t>
-      </w:r>
-      <w:r>
-        <w:rPr>
-          <w:rFonts w:eastAsiaTheme="minorEastAsia"/>
-          <w:lang w:val="uk-UA"/>
-        </w:rPr>
-        <w:t>станів.</w:t>
+          <w:lang w:val="uk-UA"/>
+        </w:rPr>
+        <w:t xml:space="preserve">. Тоді, згідно визначенян функції </w:t>
+      </w:r>
+      <w:r>
+        <w:rPr>
+          <w:rFonts w:eastAsiaTheme="minorEastAsia"/>
+        </w:rPr>
+        <w:t>mex</w:t>
+      </w:r>
+      <w:r>
+        <w:rPr>
+          <w:rFonts w:eastAsiaTheme="minorEastAsia"/>
+          <w:lang w:val="uk-UA"/>
+        </w:rPr>
+        <w:t xml:space="preserve">, ми можемо зробити висновок, що для кожного числа </w:t>
+      </w:r>
+      <w:r>
+        <w:rPr>
+          <w:rFonts w:eastAsiaTheme="minorEastAsia"/>
+          <w:i/>
+        </w:rPr>
+        <w:t xml:space="preserve">I </w:t>
+      </w:r>
+      <w:r>
+        <w:rPr>
+          <w:rFonts w:eastAsiaTheme="minorEastAsia"/>
+          <w:lang w:val="uk-UA"/>
+        </w:rPr>
+        <w:t xml:space="preserve">в проміжку </w:t>
       </w:r>
       <m:oMath>
         <m:r>
@@ -9288,10 +11336,275 @@
             <w:rFonts w:ascii="Cambria Math" w:eastAsiaTheme="minorEastAsia" w:hAnsi="Cambria Math"/>
             <w:lang w:val="uk-UA"/>
           </w:rPr>
-          <m:t>∎</m:t>
+          <m:t>[o,p)</m:t>
         </m:r>
       </m:oMath>
-      <w:bookmarkStart w:id="3" w:name="_GoBack"/>
+      <w:r>
+        <w:rPr>
+          <w:rFonts w:eastAsiaTheme="minorEastAsia"/>
+        </w:rPr>
+        <w:t xml:space="preserve"> </w:t>
+      </w:r>
+      <w:r>
+        <w:rPr>
+          <w:rFonts w:eastAsiaTheme="minorEastAsia"/>
+          <w:lang w:val="uk-UA"/>
+        </w:rPr>
+        <w:t xml:space="preserve">знайдетсья хоча б одинвідповіднйи перехід в якийсь зі станів </w:t>
+      </w:r>
+      <m:oMath>
+        <m:sSub>
+          <m:sSubPr>
+            <m:ctrlPr>
+              <w:rPr>
+                <w:rFonts w:ascii="Cambria Math" w:eastAsiaTheme="minorEastAsia" w:hAnsi="Cambria Math"/>
+                <w:lang w:val="uk-UA"/>
+              </w:rPr>
+            </m:ctrlPr>
+          </m:sSubPr>
+          <m:e>
+            <m:r>
+              <m:rPr>
+                <m:sty m:val="p"/>
+              </m:rPr>
+              <w:rPr>
+                <w:rFonts w:ascii="Cambria Math" w:eastAsiaTheme="minorEastAsia" w:hAnsi="Cambria Math"/>
+              </w:rPr>
+              <m:t>S</m:t>
+            </m:r>
+          </m:e>
+          <m:sub>
+            <m:r>
+              <m:rPr>
+                <m:sty m:val="p"/>
+              </m:rPr>
+              <w:rPr>
+                <w:rFonts w:ascii="Cambria Math" w:eastAsiaTheme="minorEastAsia" w:hAnsi="Cambria Math"/>
+                <w:lang w:val="uk-UA"/>
+              </w:rPr>
+              <m:t>i</m:t>
+            </m:r>
+          </m:sub>
+        </m:sSub>
+      </m:oMath>
+      <w:r>
+        <w:rPr>
+          <w:rFonts w:eastAsiaTheme="minorEastAsia"/>
+          <w:lang w:val="uk-UA"/>
+        </w:rPr>
+        <w:t xml:space="preserve">. Крім того, можуть існувати і додаткові переходи, в стани, в яких значення Гранді більше ніж </w:t>
+      </w:r>
+      <w:r>
+        <w:rPr>
+          <w:rFonts w:eastAsiaTheme="minorEastAsia"/>
+        </w:rPr>
+        <w:t>p</w:t>
+      </w:r>
+      <w:r>
+        <w:rPr>
+          <w:rFonts w:eastAsiaTheme="minorEastAsia"/>
+          <w:lang w:val="uk-UA"/>
+        </w:rPr>
+        <w:t xml:space="preserve">. </w:t>
+      </w:r>
+    </w:p>
+    <w:p>
+      <w:pPr>
+        <w:rPr>
+          <w:rFonts w:eastAsiaTheme="minorEastAsia"/>
+          <w:lang w:val="uk-UA"/>
+        </w:rPr>
+      </w:pPr>
+      <w:r>
+        <w:rPr>
+          <w:rFonts w:eastAsiaTheme="minorEastAsia"/>
+          <w:lang w:val="uk-UA"/>
+        </w:rPr>
+        <w:t xml:space="preserve">Це означає. Що поточний стан еквівалентний </w:t>
+      </w:r>
+      <w:r>
+        <w:rPr>
+          <w:rFonts w:eastAsiaTheme="minorEastAsia"/>
+          <w:lang w:val="uk-UA"/>
+        </w:rPr>
+        <w:t xml:space="preserve"> стану Німа з зібліьшеннями з кучкою розміру </w:t>
+      </w:r>
+      <w:r>
+        <w:rPr>
+          <w:rFonts w:eastAsiaTheme="minorEastAsia"/>
+        </w:rPr>
+        <w:t>P</w:t>
+      </w:r>
+      <w:r>
+        <w:rPr>
+          <w:rFonts w:eastAsiaTheme="minorEastAsia"/>
+          <w:lang w:val="uk-UA"/>
+        </w:rPr>
+        <w:t>: насправді, в нас є переходи із поточного стану  в стани з купками всіх менших розмірів, а так саом можуть бути і переходи в стани з купками більшими розмірів.</w:t>
+      </w:r>
+    </w:p>
+    <w:p>
+      <w:pPr>
+        <w:rPr>
+          <w:i/>
+          <w:lang w:val="uk-UA"/>
+        </w:rPr>
+      </w:pPr>
+      <w:r>
+        <w:rPr>
+          <w:rFonts w:eastAsiaTheme="minorEastAsia"/>
+          <w:lang w:val="uk-UA"/>
+        </w:rPr>
+        <w:t xml:space="preserve">Отже, величина </w:t>
+      </w:r>
+      <m:oMath>
+        <m:r>
+          <w:rPr>
+            <w:rFonts w:ascii="Cambria Math" w:eastAsiaTheme="minorEastAsia" w:hAnsi="Cambria Math"/>
+            <w:lang w:val="uk-UA"/>
+          </w:rPr>
+          <m:t>mex{</m:t>
+        </m:r>
+        <m:sSub>
+          <m:sSubPr>
+            <m:ctrlPr>
+              <w:rPr>
+                <w:rFonts w:ascii="Cambria Math" w:eastAsiaTheme="minorEastAsia" w:hAnsi="Cambria Math"/>
+                <w:i/>
+                <w:lang w:val="uk-UA"/>
+              </w:rPr>
+            </m:ctrlPr>
+          </m:sSubPr>
+          <m:e>
+            <m:r>
+              <w:rPr>
+                <w:rFonts w:ascii="Cambria Math" w:eastAsiaTheme="minorEastAsia" w:hAnsi="Cambria Math"/>
+                <w:lang w:val="uk-UA"/>
+              </w:rPr>
+              <m:t>x</m:t>
+            </m:r>
+          </m:e>
+          <m:sub>
+            <m:r>
+              <w:rPr>
+                <w:rFonts w:ascii="Cambria Math" w:eastAsiaTheme="minorEastAsia" w:hAnsi="Cambria Math"/>
+                <w:lang w:val="uk-UA"/>
+              </w:rPr>
+              <m:t>1</m:t>
+            </m:r>
+          </m:sub>
+        </m:sSub>
+        <m:r>
+          <w:rPr>
+            <w:rFonts w:ascii="Cambria Math" w:eastAsiaTheme="minorEastAsia" w:hAnsi="Cambria Math"/>
+            <w:lang w:val="uk-UA"/>
+          </w:rPr>
+          <m:t>,</m:t>
+        </m:r>
+        <m:sSub>
+          <m:sSubPr>
+            <m:ctrlPr>
+              <w:rPr>
+                <w:rFonts w:ascii="Cambria Math" w:eastAsiaTheme="minorEastAsia" w:hAnsi="Cambria Math"/>
+                <w:i/>
+                <w:lang w:val="uk-UA"/>
+              </w:rPr>
+            </m:ctrlPr>
+          </m:sSubPr>
+          <m:e>
+            <m:r>
+              <w:rPr>
+                <w:rFonts w:ascii="Cambria Math" w:eastAsiaTheme="minorEastAsia" w:hAnsi="Cambria Math"/>
+                <w:lang w:val="uk-UA"/>
+              </w:rPr>
+              <m:t>x</m:t>
+            </m:r>
+          </m:e>
+          <m:sub>
+            <m:r>
+              <w:rPr>
+                <w:rFonts w:ascii="Cambria Math" w:eastAsiaTheme="minorEastAsia" w:hAnsi="Cambria Math"/>
+                <w:lang w:val="uk-UA"/>
+              </w:rPr>
+              <m:t>2</m:t>
+            </m:r>
+          </m:sub>
+        </m:sSub>
+        <m:r>
+          <w:rPr>
+            <w:rFonts w:ascii="Cambria Math" w:eastAsiaTheme="minorEastAsia" w:hAnsi="Cambria Math"/>
+            <w:lang w:val="uk-UA"/>
+          </w:rPr>
+          <m:t>,…,</m:t>
+        </m:r>
+        <m:sSub>
+          <m:sSubPr>
+            <m:ctrlPr>
+              <w:rPr>
+                <w:rFonts w:ascii="Cambria Math" w:eastAsiaTheme="minorEastAsia" w:hAnsi="Cambria Math"/>
+                <w:i/>
+                <w:lang w:val="uk-UA"/>
+              </w:rPr>
+            </m:ctrlPr>
+          </m:sSubPr>
+          <m:e>
+            <m:r>
+              <w:rPr>
+                <w:rFonts w:ascii="Cambria Math" w:eastAsiaTheme="minorEastAsia" w:hAnsi="Cambria Math"/>
+                <w:lang w:val="uk-UA"/>
+              </w:rPr>
+              <m:t>x</m:t>
+            </m:r>
+          </m:e>
+          <m:sub>
+            <m:r>
+              <w:rPr>
+                <w:rFonts w:ascii="Cambria Math" w:eastAsiaTheme="minorEastAsia" w:hAnsi="Cambria Math"/>
+                <w:lang w:val="uk-UA"/>
+              </w:rPr>
+              <m:t>k</m:t>
+            </m:r>
+          </m:sub>
+        </m:sSub>
+        <m:r>
+          <w:rPr>
+            <w:rFonts w:ascii="Cambria Math" w:eastAsiaTheme="minorEastAsia" w:hAnsi="Cambria Math"/>
+            <w:lang w:val="uk-UA"/>
+          </w:rPr>
+          <m:t>}</m:t>
+        </m:r>
+      </m:oMath>
+      <w:r>
+        <w:rPr>
+          <w:rFonts w:eastAsiaTheme="minorEastAsia"/>
+          <w:lang w:val="uk-UA"/>
+        </w:rPr>
+        <w:t xml:space="preserve"> насправді є шуканим значенянм Шпрага-Гранді для поточного стану , що й треба було доказати</w:t>
+      </w:r>
+      <w:bookmarkStart w:id="4" w:name="_GoBack"/>
+      <w:bookmarkEnd w:id="4"/>
+    </w:p>
+    <w:p>
+      <w:pPr>
+        <w:pStyle w:val="Heading2"/>
+        <w:rPr>
+          <w:lang w:val="uk-UA"/>
+        </w:rPr>
+      </w:pPr>
+    </w:p>
+    <w:p>
+      <w:pPr>
+        <w:pStyle w:val="Heading2"/>
+        <w:rPr>
+          <w:lang w:val="uk-UA"/>
+        </w:rPr>
+      </w:pPr>
+      <w:r>
+        <w:rPr>
+          <w:lang w:val="uk-UA"/>
+        </w:rPr>
+        <w:t>способи виведення значень шпрага-гранді. Існування функції Ш-Г.</w:t>
+      </w:r>
       <w:bookmarkEnd w:id="3"/>
     </w:p>
     <w:p>
@@ -9301,23 +11614,6 @@
           <w:lang w:val="uk-UA"/>
         </w:rPr>
       </w:pPr>
-      <w:bookmarkStart w:id="4" w:name="_Toc323070724"/>
-      <w:r>
-        <w:rPr>
-          <w:lang w:val="uk-UA"/>
-        </w:rPr>
-        <w:lastRenderedPageBreak/>
-        <w:t>Теорія Шпрага-Гранді(теорема про еквівалентність кожно гри Німу), способи виведення значень шпрага-гранді. Існування функції Ш-Г.</w:t>
-      </w:r>
-      <w:bookmarkEnd w:id="4"/>
-    </w:p>
-    <w:p>
-      <w:pPr>
-        <w:pStyle w:val="Heading2"/>
-        <w:rPr>
-          <w:lang w:val="uk-UA"/>
-        </w:rPr>
-      </w:pPr>
       <w:bookmarkStart w:id="5" w:name="_Toc323070725"/>
       <w:r>
         <w:rPr>
@@ -9326,15 +11622,7 @@
         <w:t>Ігри на графах(</w:t>
       </w:r>
       <w:r>
-        <w:t xml:space="preserve">Queen, </w:t>
-      </w:r>
-      <w:proofErr w:type="spellStart"/>
-      <w:r>
-        <w:t>WhiteKnight</w:t>
-      </w:r>
-      <w:proofErr w:type="spellEnd"/>
-      <w:r>
-        <w:t>)</w:t>
+        <w:t>Queen, WhiteKnight)</w:t>
       </w:r>
       <w:r>
         <w:rPr>
@@ -9499,12 +11787,10 @@
         </w:rPr>
       </w:pPr>
       <w:bookmarkStart w:id="13" w:name="_Toc323070733"/>
-      <w:proofErr w:type="spellStart"/>
       <w:r>
         <w:t>Mex</w:t>
       </w:r>
       <w:bookmarkEnd w:id="13"/>
-      <w:proofErr w:type="spellEnd"/>
     </w:p>
     <w:p>
       <w:pPr>
@@ -9655,6 +11941,7 @@
         <w:rPr>
           <w:lang w:val="uk-UA"/>
         </w:rPr>
+        <w:lastRenderedPageBreak/>
         <w:t xml:space="preserve">Аналіз рівноправних ігор </w:t>
       </w:r>
       <w:r>
@@ -11235,6 +13522,7 @@
   <w:style w:type="paragraph" w:default="1" w:styleId="Normal">
     <w:name w:val="Normal"/>
     <w:qFormat/>
+    <w:rsid w:val="001F55E4"/>
   </w:style>
   <w:style w:type="paragraph" w:styleId="Heading1">
     <w:name w:val="heading 1"/>
@@ -11679,6 +13967,7 @@
   <w:style w:type="paragraph" w:default="1" w:styleId="Normal">
     <w:name w:val="Normal"/>
     <w:qFormat/>
+    <w:rsid w:val="001F55E4"/>
   </w:style>
   <w:style w:type="paragraph" w:styleId="Heading1">
     <w:name w:val="heading 1"/>
@@ -12045,7 +14334,7 @@
     <w:rsidRoot w:val="000155A9"/>
     <w:rsid w:val="000155A9"/>
     <w:rsid w:val="002669D0"/>
-    <w:rsid w:val="00634DE8"/>
+    <w:rsid w:val="00B44D27"/>
   </w:rsids>
   <m:mathPr>
     <m:mathFont m:val="Cambria Math"/>
@@ -12764,7 +15053,7 @@
 </file>
 
 <file path=customXml/itemProps1.xml><?xml version="1.0" encoding="utf-8"?>
-<ds:datastoreItem xmlns:ds="http://schemas.openxmlformats.org/officeDocument/2006/customXml" ds:itemID="{254753ED-3F59-4A23-9ABB-B1FACF727DD0}">
+<ds:datastoreItem xmlns:ds="http://schemas.openxmlformats.org/officeDocument/2006/customXml" ds:itemID="{2DC41348-CC72-4A09-AA89-7142318ED6CA}">
   <ds:schemaRefs>
     <ds:schemaRef ds:uri="http://schemas.openxmlformats.org/officeDocument/2006/bibliography"/>
   </ds:schemaRefs>

--- a/PaperWork/Thesis.docx
+++ b/PaperWork/Thesis.docx
@@ -688,7 +688,19 @@
         <w:rPr>
           <w:lang w:val="uk-UA"/>
         </w:rPr>
-        <w:t>Починається робота зі вступу до теорії ігор, пізніше увага надаєтсья комбінаторній теорії ігор, а потім</w:t>
+        <w:t>Починається робота зі вступу до теорії ігор, пізніше увага надає</w:t>
+      </w:r>
+      <w:r>
+        <w:rPr>
+          <w:lang w:val="uk-UA"/>
+        </w:rPr>
+        <w:t>тьс</w:t>
+      </w:r>
+      <w:r>
+        <w:rPr>
+          <w:lang w:val="uk-UA"/>
+        </w:rPr>
+        <w:t>я комбінаторній теорії ігор, а потім</w:t>
       </w:r>
       <w:r>
         <w:rPr>
@@ -3217,55 +3229,89 @@
         </w:rPr>
         <w:softHyphen/>
       </w:r>
-      <w:bookmarkStart w:id="4" w:name="_GoBack"/>
+      <w:r>
+        <w:rPr>
+          <w:lang w:val="uk-UA"/>
+        </w:rPr>
+        <w:t xml:space="preserve">ших людей, деякі менше, деякі більше. </w:t>
+      </w:r>
+    </w:p>
+    <w:p>
+      <w:pPr>
+        <w:rPr>
+          <w:lang w:val="uk-UA"/>
+        </w:rPr>
+      </w:pPr>
+      <w:r>
+        <w:rPr>
+          <w:lang w:val="uk-UA"/>
+        </w:rPr>
+        <w:t>Якщо сумістити багатокрокрокові прийняття рішень і умови конфлікту, то виходить дуже цікавий обєкт для аналізу, який в науці назвали Теорією Ігор. Ціка</w:t>
+      </w:r>
+      <w:r>
+        <w:rPr>
+          <w:lang w:val="uk-UA"/>
+        </w:rPr>
+        <w:softHyphen/>
+      </w:r>
+      <w:r>
+        <w:rPr>
+          <w:lang w:val="uk-UA"/>
+        </w:rPr>
+        <w:t>вим моментом є те, що назва ця не надумана, і крім того має багатосторонній зміст. Справді, більшість відомих ігор підпадають під це визначення, але сюди також і входять дуже складні життєві ситуації, як політичні баталії, біологічні процеси, економічні закони та ін. Іронія в тому, що, якою б серйозною не було ситуація, для математики вона всеодно залишиться лише грою.</w:t>
+      </w:r>
+    </w:p>
+    <w:p>
+      <w:pPr>
+        <w:pStyle w:val="Heading3"/>
+        <w:rPr>
+          <w:lang w:val="uk-UA"/>
+        </w:rPr>
+      </w:pPr>
+      <w:bookmarkStart w:id="4" w:name="_Toc323779757"/>
+      <w:r>
+        <w:rPr>
+          <w:lang w:val="uk-UA"/>
+        </w:rPr>
+        <w:t>Короткі історичні відомості</w:t>
+      </w:r>
       <w:bookmarkEnd w:id="4"/>
-      <w:r>
-        <w:rPr>
-          <w:lang w:val="uk-UA"/>
-        </w:rPr>
-        <w:t xml:space="preserve">ших людей, деякі менше, деякі більше. </w:t>
-      </w:r>
-    </w:p>
-    <w:p>
-      <w:pPr>
-        <w:rPr>
-          <w:lang w:val="uk-UA"/>
-        </w:rPr>
-      </w:pPr>
-      <w:r>
-        <w:rPr>
-          <w:lang w:val="uk-UA"/>
-        </w:rPr>
-        <w:t>Якщо сумістити багатокрокрокові прийняття рішень і умови конфлікту, то виходить дуже цікавий обєкт для аналізу, який в науці назвали Теорією Ігор. Цікавим моментом є те, що назва ця не надумана, і крім того має багатосторонній зміст. Справді, більшість відомих ігор підпадають під це визначення, але сюди також і входять дуже складні життєві ситуації, як політичні баталії, біологічні процеси, економічні закони та ін. Іронія в тому, що, якою б серйозною не було ситуація, для математики вона всеодно залишиться лише грою.</w:t>
-      </w:r>
-    </w:p>
-    <w:p>
-      <w:pPr>
-        <w:pStyle w:val="Heading3"/>
-        <w:rPr>
-          <w:lang w:val="uk-UA"/>
-        </w:rPr>
-      </w:pPr>
-      <w:bookmarkStart w:id="5" w:name="_Toc323779757"/>
-      <w:r>
-        <w:rPr>
-          <w:lang w:val="uk-UA"/>
-        </w:rPr>
-        <w:t>Короткі історичні відомості</w:t>
-      </w:r>
-      <w:bookmarkEnd w:id="5"/>
-    </w:p>
-    <w:p>
-      <w:pPr>
-        <w:rPr>
-          <w:lang w:val="uk-UA"/>
-        </w:rPr>
-      </w:pPr>
-      <w:r>
-        <w:rPr>
-          <w:lang w:val="uk-UA"/>
-        </w:rPr>
-        <w:t>Теорія ігор бере свій початок у 1713 році, у листі Джеймса Вальдегрейва. З того часу вона досить пасивно розвивалася, поки в ХХ столітті Джон Фон Нейман опублікував свою роботу у 1928. В другій половині ХХ століття теорія ігор почала дуже активно розвиватися завдяки таким особистостям як Джон Неш, Рейнхард Зелтен, Джон Харсаньї, Джон Мейнард Сміт та ін. Забігаючи наперід, відмітимо той факт, що Теорія Шпрага-Гранді, яка розглядається в цій, роботі була розроблена у 1935-1939 роках, перед такими відомими результатами, як Ситуація Рівноваги Неша(</w:t>
+    </w:p>
+    <w:p>
+      <w:pPr>
+        <w:rPr>
+          <w:lang w:val="uk-UA"/>
+        </w:rPr>
+      </w:pPr>
+      <w:r>
+        <w:rPr>
+          <w:lang w:val="uk-UA"/>
+        </w:rPr>
+        <w:t>Теорія ігор бере свій початок у 1713 році, у листі Джеймса Вальдегрейва. З того часу вона досить пасивно розвивалася, поки в ХХ столітті Джон Фон Нейман опублікував свою роботу у 1928. В другій половині ХХ століття теорія ігор почала дуже активно розвиватися завдяки таким особистостям як Джон Неш, Рейнхард Зелтен, Джон Харсаньї, Джон Мейнард Сміт та ін. Забігаючи наперід, відмітимо той факт, що Теорія Шпрага-Гранді, яка розглядається в цій, роботі була розроб</w:t>
+      </w:r>
+      <w:r>
+        <w:rPr>
+          <w:lang w:val="uk-UA"/>
+        </w:rPr>
+        <w:softHyphen/>
+      </w:r>
+      <w:r>
+        <w:rPr>
+          <w:lang w:val="uk-UA"/>
+        </w:rPr>
+        <w:t>лена у 1935-1939 роках, перед такими відомими результатами, як Ситуація Рівно</w:t>
+      </w:r>
+      <w:r>
+        <w:rPr>
+          <w:lang w:val="uk-UA"/>
+        </w:rPr>
+        <w:softHyphen/>
+      </w:r>
+      <w:r>
+        <w:rPr>
+          <w:lang w:val="uk-UA"/>
+        </w:rPr>
+        <w:t>ваги Неша(</w:t>
       </w:r>
       <w:r>
         <w:t>Nash Equilibrium)</w:t>
@@ -3287,7 +3333,19 @@
         <w:rPr>
           <w:lang w:val="uk-UA"/>
         </w:rPr>
-        <w:t xml:space="preserve">У 2001 році Теорія Ігор істотно популяризувлися завдяки фільму Рона Говарда </w:t>
+        <w:t>У 2001 році Теорія Ігор істотно популяризувлися завдяки фільму Рона Говар</w:t>
+      </w:r>
+      <w:r>
+        <w:rPr>
+          <w:lang w:val="uk-UA"/>
+        </w:rPr>
+        <w:softHyphen/>
+      </w:r>
+      <w:r>
+        <w:rPr>
+          <w:lang w:val="uk-UA"/>
+        </w:rPr>
+        <w:t xml:space="preserve">да </w:t>
       </w:r>
       <w:r>
         <w:t>“</w:t>
@@ -3334,33 +3392,93 @@
           <w:lang w:val="uk-UA"/>
         </w:rPr>
         <w:lastRenderedPageBreak/>
-        <w:t>в яких однією з найважливіших дисциплін була Теорія Ігор. Це не може не свідчити про широке використання цієї теорії.</w:t>
-      </w:r>
-    </w:p>
-    <w:p>
-      <w:pPr>
-        <w:rPr>
-          <w:lang w:val="uk-UA"/>
-        </w:rPr>
-      </w:pPr>
-      <w:r>
-        <w:rPr>
-          <w:lang w:val="uk-UA"/>
-        </w:rPr>
-        <w:t>Цікавим фактом щодо Теорії Ігор є те, що вона, на відміну від більшості математичних наук, націлена не на вирішення задач фізики, а в основному на задач економіки. Хоча, з часом коло питань, які підлягали аналізу в цій теорії розширилося до військової справи, медицини, соціального прогнозування, питання моралі,  масової поведінки індивідів тощо.</w:t>
-      </w:r>
-    </w:p>
-    <w:p>
-      <w:pPr>
-        <w:rPr>
-          <w:lang w:val="uk-UA"/>
-        </w:rPr>
-      </w:pPr>
-      <w:r>
-        <w:rPr>
-          <w:lang w:val="uk-UA"/>
-        </w:rPr>
-        <w:t xml:space="preserve">Саме тому ця робота зконцентрована на дослідження теорії ігор, а конкретніше рівноправних ігор. </w:t>
+        <w:t>в яких однією з найважливіших дисциплін була Теорія Ігор. Це не може не свід</w:t>
+      </w:r>
+      <w:r>
+        <w:rPr>
+          <w:lang w:val="uk-UA"/>
+        </w:rPr>
+        <w:softHyphen/>
+      </w:r>
+      <w:r>
+        <w:rPr>
+          <w:lang w:val="uk-UA"/>
+        </w:rPr>
+        <w:t>чити про широке використання цієї теорії.</w:t>
+      </w:r>
+    </w:p>
+    <w:p>
+      <w:pPr>
+        <w:rPr>
+          <w:lang w:val="uk-UA"/>
+        </w:rPr>
+      </w:pPr>
+      <w:r>
+        <w:rPr>
+          <w:lang w:val="uk-UA"/>
+        </w:rPr>
+        <w:t>Цікавим фактом щодо Теорії Ігор є те, що вона, на відміну від більшості мате</w:t>
+      </w:r>
+      <w:r>
+        <w:rPr>
+          <w:lang w:val="uk-UA"/>
+        </w:rPr>
+        <w:softHyphen/>
+      </w:r>
+      <w:r>
+        <w:rPr>
+          <w:lang w:val="uk-UA"/>
+        </w:rPr>
+        <w:t>матичних наук, націлена не на вирішення задач фізики, а в основному на задач економіки. Хоча, з часом коло питань, які підлягали аналізу в цій теорії розшири</w:t>
+      </w:r>
+      <w:r>
+        <w:rPr>
+          <w:lang w:val="uk-UA"/>
+        </w:rPr>
+        <w:softHyphen/>
+      </w:r>
+      <w:r>
+        <w:rPr>
+          <w:lang w:val="uk-UA"/>
+        </w:rPr>
+        <w:t>лося до військової справи, медицини, соціального</w:t>
+      </w:r>
+      <w:r>
+        <w:rPr>
+          <w:lang w:val="uk-UA"/>
+        </w:rPr>
+        <w:t xml:space="preserve"> прогнозування, питання моралі,</w:t>
+      </w:r>
+      <w:r>
+        <w:rPr>
+          <w:lang w:val="uk-UA"/>
+        </w:rPr>
+        <w:t xml:space="preserve"> масової поведінки індивідів тощо.</w:t>
+      </w:r>
+    </w:p>
+    <w:p>
+      <w:pPr>
+        <w:rPr>
+          <w:lang w:val="uk-UA"/>
+        </w:rPr>
+      </w:pPr>
+      <w:r>
+        <w:rPr>
+          <w:lang w:val="uk-UA"/>
+        </w:rPr>
+        <w:t>Саме тому ця робота зконцентрована на дослідження теорії ігор, а конкрет</w:t>
+      </w:r>
+      <w:r>
+        <w:rPr>
+          <w:lang w:val="uk-UA"/>
+        </w:rPr>
+        <w:softHyphen/>
+      </w:r>
+      <w:r>
+        <w:rPr>
+          <w:lang w:val="uk-UA"/>
+        </w:rPr>
+        <w:t xml:space="preserve">ніше рівноправних ігор. </w:t>
       </w:r>
     </w:p>
     <w:p>
@@ -3385,7 +3503,7 @@
           <w:lang w:val="uk-UA"/>
         </w:rPr>
       </w:pPr>
-      <w:bookmarkStart w:id="6" w:name="_Toc323779758"/>
+      <w:bookmarkStart w:id="5" w:name="_Toc323779758"/>
       <w:r>
         <w:rPr>
           <w:rFonts w:ascii="Times New Roman" w:hAnsi="Times New Roman" w:cs="Times New Roman"/>
@@ -3394,7 +3512,7 @@
         <w:lastRenderedPageBreak/>
         <w:t>Комбінаторна теорія ігор</w:t>
       </w:r>
-      <w:bookmarkEnd w:id="6"/>
+      <w:bookmarkEnd w:id="5"/>
     </w:p>
     <w:p>
       <w:pPr>
@@ -3424,14 +3542,40 @@
         <w:rPr>
           <w:lang w:val="uk-UA"/>
         </w:rPr>
-        <w:t xml:space="preserve"> теорія ігор – це розділ теорії ігор,  в якому розглядаютсья </w:t>
+        <w:t xml:space="preserve"> теорія ігор – це розділ теорії ігор,  в якому розглядаю</w:t>
+      </w:r>
+      <w:r>
+        <w:rPr>
+          <w:lang w:val="uk-UA"/>
+        </w:rPr>
+        <w:t>тьс</w:t>
+      </w:r>
+      <w:r>
+        <w:rPr>
+          <w:lang w:val="uk-UA"/>
+        </w:rPr>
+        <w:t xml:space="preserve">я </w:t>
       </w:r>
       <w:r>
         <w:rPr>
           <w:i/>
           <w:lang w:val="uk-UA"/>
         </w:rPr>
-        <w:t>послідовні</w:t>
+        <w:t>послі</w:t>
+      </w:r>
+      <w:r>
+        <w:rPr>
+          <w:i/>
+          <w:lang w:val="uk-UA"/>
+        </w:rPr>
+        <w:softHyphen/>
+      </w:r>
+      <w:r>
+        <w:rPr>
+          <w:i/>
+          <w:lang w:val="uk-UA"/>
+        </w:rPr>
+        <w:t>довні</w:t>
       </w:r>
       <w:r>
         <w:rPr>
@@ -3584,7 +3728,19 @@
         <w:rPr>
           <w:lang w:val="uk-UA"/>
         </w:rPr>
-        <w:t xml:space="preserve"> називають гру, яка задовільняє наступним умовам:</w:t>
+        <w:t xml:space="preserve"> називають гру, яка задовільняє наступ</w:t>
+      </w:r>
+      <w:r>
+        <w:rPr>
+          <w:lang w:val="uk-UA"/>
+        </w:rPr>
+        <w:softHyphen/>
+      </w:r>
+      <w:r>
+        <w:rPr>
+          <w:lang w:val="uk-UA"/>
+        </w:rPr>
+        <w:t>ним умовам:</w:t>
       </w:r>
     </w:p>
     <w:p>
@@ -3809,7 +3965,19 @@
         <w:rPr>
           <w:lang w:val="uk-UA"/>
         </w:rPr>
-        <w:t>. Нормальний спосіб</w:t>
+        <w:t>. Нор</w:t>
+      </w:r>
+      <w:r>
+        <w:rPr>
+          <w:lang w:val="uk-UA"/>
+        </w:rPr>
+        <w:softHyphen/>
+      </w:r>
+      <w:r>
+        <w:rPr>
+          <w:lang w:val="uk-UA"/>
+        </w:rPr>
+        <w:t>мальний спосіб</w:t>
       </w:r>
       <w:r>
         <w:rPr>
@@ -3821,7 +3989,19 @@
         <w:rPr>
           <w:lang w:val="uk-UA"/>
         </w:rPr>
-        <w:t xml:space="preserve">- коли гравець, який повинен робити хід, не може цього зробити – програє. У Піддавках він виграє. Піддавки важче піддаються аналізу і є менш поширеними. </w:t>
+        <w:t>- коли гравець, який повинен робити хід, не може цього зро</w:t>
+      </w:r>
+      <w:r>
+        <w:rPr>
+          <w:lang w:val="uk-UA"/>
+        </w:rPr>
+        <w:softHyphen/>
+      </w:r>
+      <w:r>
+        <w:rPr>
+          <w:lang w:val="uk-UA"/>
+        </w:rPr>
+        <w:t xml:space="preserve">бити – програє. У Піддавках він виграє. Піддавки важче піддаються аналізу і є менш поширеними. </w:t>
       </w:r>
     </w:p>
     <w:p>
@@ -3845,7 +4025,25 @@
         <w:rPr>
           <w:lang w:val="uk-UA"/>
         </w:rPr>
-        <w:t xml:space="preserve"> Скінченна гра закінчуєтсья за </w:t>
+        <w:t xml:space="preserve"> Скінченна гра закінчує</w:t>
+      </w:r>
+      <w:r>
+        <w:rPr>
+          <w:lang w:val="uk-UA"/>
+        </w:rPr>
+        <w:softHyphen/>
+      </w:r>
+      <w:r>
+        <w:rPr>
+          <w:lang w:val="uk-UA"/>
+        </w:rPr>
+        <w:t>тьс</w:t>
+      </w:r>
+      <w:r>
+        <w:rPr>
+          <w:lang w:val="uk-UA"/>
+        </w:rPr>
+        <w:t xml:space="preserve">я за </w:t>
       </w:r>
       <w:r>
         <w:rPr>
@@ -3881,7 +4079,31 @@
         <w:rPr>
           <w:lang w:val="uk-UA"/>
         </w:rPr>
-        <w:t xml:space="preserve">обмежують кількість однакових повторюваних ходів і домовляються про нічию, для </w:t>
+        <w:t>об</w:t>
+      </w:r>
+      <w:r>
+        <w:rPr>
+          <w:lang w:val="uk-UA"/>
+        </w:rPr>
+        <w:softHyphen/>
+      </w:r>
+      <w:r>
+        <w:rPr>
+          <w:lang w:val="uk-UA"/>
+        </w:rPr>
+        <w:t>межують кількість однакових повторюваних ходів і домовляються про ні</w:t>
+      </w:r>
+      <w:r>
+        <w:rPr>
+          <w:lang w:val="uk-UA"/>
+        </w:rPr>
+        <w:softHyphen/>
+      </w:r>
+      <w:r>
+        <w:rPr>
+          <w:lang w:val="uk-UA"/>
+        </w:rPr>
+        <w:t xml:space="preserve">чию, для </w:t>
       </w:r>
       <w:r>
         <w:rPr>
@@ -3917,14 +4139,32 @@
         <w:rPr>
           <w:lang w:val="uk-UA"/>
         </w:rPr>
-        <w:t xml:space="preserve">Рівноправні і партизанські.  В рівноправних іграх множина ходів ніяк не залежить від гравця, а в партизанських – залежить(наприклад в шахах – </w:t>
+        <w:t>Рівноправні і партизанські.  В рівноправних іграх множина ходів ніяк не за</w:t>
+      </w:r>
+      <w:r>
+        <w:rPr>
+          <w:lang w:val="uk-UA"/>
+        </w:rPr>
+        <w:softHyphen/>
+      </w:r>
+      <w:r>
+        <w:rPr>
+          <w:lang w:val="uk-UA"/>
+        </w:rPr>
+        <w:t>лежить від гравця, а в партизанських – залежить(наприклад в шахах – білі</w:t>
+      </w:r>
+      <w:r>
+        <w:rPr>
+          <w:lang w:val="uk-UA"/>
+        </w:rPr>
+        <w:t xml:space="preserve"> </w:t>
       </w:r>
       <w:r>
         <w:rPr>
           <w:lang w:val="uk-UA"/>
         </w:rPr>
         <w:lastRenderedPageBreak/>
-        <w:t>білі/чорні фігури). Фактично в рівноправних іграх вся різниця між гравцем 1 і гр</w:t>
+        <w:t>/чорні фігури). Фактично в рівноправних іграх вся різниця між гравцем 1 і гр</w:t>
       </w:r>
       <w:r>
         <w:rPr>
@@ -3966,7 +4206,19 @@
         <w:rPr>
           <w:lang w:val="uk-UA"/>
         </w:rPr>
-        <w:t>Ігри залежні/незалежні від інших умов. Бувають ігри, в яких певна множина ходів дозволена тільки після 6ої вечора, або тільки після спеціального ходу противника, або ще від інших зовнішніх умов. Такі ігри є набагато складнішими і важче піддаються аналізу. В даній роботі такі ігри не розглядаються.</w:t>
+        <w:t>Ігри залежні/незалежні від інших умов. Бувають ігри, в яких певна множина ходів дозволена тільки після 6ої вечора, або тільки після спеціального ходу противника, або ще від інших зовнішніх умов. Такі ігри є набагато складні</w:t>
+      </w:r>
+      <w:r>
+        <w:rPr>
+          <w:lang w:val="uk-UA"/>
+        </w:rPr>
+        <w:softHyphen/>
+      </w:r>
+      <w:r>
+        <w:rPr>
+          <w:lang w:val="uk-UA"/>
+        </w:rPr>
+        <w:t>шими і важче піддаються аналізу. В даній роботі такі ігри не розглядаються.</w:t>
       </w:r>
     </w:p>
     <w:p>
@@ -3984,7 +4236,19 @@
         <w:rPr>
           <w:lang w:val="uk-UA"/>
         </w:rPr>
-        <w:t>Ігри з нічиєю/без нічиї. Перші – це ті, в яких є тільки два варіанти закінчення гри – виграє перший гравець або виграє другий гравець. В іграх з нічиєю допускається третій варіант – не виграє жо</w:t>
+        <w:t>Ігри з нічиєю/без нічиї. Перші – це ті, в яких є тільки два варіанти закінче</w:t>
+      </w:r>
+      <w:r>
+        <w:rPr>
+          <w:lang w:val="uk-UA"/>
+        </w:rPr>
+        <w:softHyphen/>
+      </w:r>
+      <w:r>
+        <w:rPr>
+          <w:lang w:val="uk-UA"/>
+        </w:rPr>
+        <w:t>ння гри – виграє перший гравець або виграє другий гравець. В іграх з нічиєю допускається третій варіант – не виграє жо</w:t>
       </w:r>
       <w:r>
         <w:rPr>
@@ -4015,7 +4279,31 @@
         <w:rPr>
           <w:lang w:val="uk-UA"/>
         </w:rPr>
-        <w:t>, яка застосовна до рівноправних скінченних ігор, в яких виключається нічия. Тобто при будь-якому розвитку подій, якийсь з гравців програє за скінченну кількість кроків</w:t>
+        <w:t>, яка застосовна до рівно</w:t>
+      </w:r>
+      <w:r>
+        <w:rPr>
+          <w:lang w:val="uk-UA"/>
+        </w:rPr>
+        <w:softHyphen/>
+      </w:r>
+      <w:r>
+        <w:rPr>
+          <w:lang w:val="uk-UA"/>
+        </w:rPr>
+        <w:t>правних скінченних ігор, в яких виключається нічия. Тобто при будь-якому роз</w:t>
+      </w:r>
+      <w:r>
+        <w:rPr>
+          <w:lang w:val="uk-UA"/>
+        </w:rPr>
+        <w:softHyphen/>
+      </w:r>
+      <w:r>
+        <w:rPr>
+          <w:lang w:val="uk-UA"/>
+        </w:rPr>
+        <w:t>витку подій, якийсь з гравців програє за скінченну кількість кроків</w:t>
       </w:r>
       <w:r>
         <w:rPr>
@@ -4112,7 +4400,7 @@
         </w:rPr>
         <w:t xml:space="preserve"> </w:t>
       </w:r>
-      <w:bookmarkStart w:id="7" w:name="_Toc323779759"/>
+      <w:bookmarkStart w:id="6" w:name="_Toc323779759"/>
       <w:r>
         <w:rPr>
           <w:rFonts w:ascii="Times New Roman" w:hAnsi="Times New Roman" w:cs="Times New Roman"/>
@@ -4120,19 +4408,31 @@
         </w:rPr>
         <w:t>Рівноправні ігри</w:t>
       </w:r>
-      <w:bookmarkEnd w:id="7"/>
-    </w:p>
-    <w:p>
-      <w:pPr>
-        <w:rPr>
-          <w:lang w:val="uk-UA"/>
-        </w:rPr>
-      </w:pPr>
-      <w:r>
-        <w:rPr>
-          <w:lang w:val="uk-UA"/>
-        </w:rPr>
-        <w:t>Насправді, визначити рівноправні ігри можна багатьма способами, наприклад за допомогою графів, ігор з перевертанням монет та багатьма іншими. Зараз ми наведемо теорію рівноправних ігор, визначену за допомогою графів, а також проілюструюємо декілька ігор</w:t>
+      <w:bookmarkEnd w:id="6"/>
+    </w:p>
+    <w:p>
+      <w:pPr>
+        <w:rPr>
+          <w:lang w:val="uk-UA"/>
+        </w:rPr>
+      </w:pPr>
+      <w:r>
+        <w:rPr>
+          <w:lang w:val="uk-UA"/>
+        </w:rPr>
+        <w:t>Насправді, визначити рівноправні ігри можна багатьма способами, наприклад за допомогою графів, ігор з перевертанням монет та багатьма іншими. Зараз ми наведемо теорію рівноправних ігор, визначену за допомогою графів, а також про</w:t>
+      </w:r>
+      <w:r>
+        <w:rPr>
+          <w:lang w:val="uk-UA"/>
+        </w:rPr>
+        <w:softHyphen/>
+      </w:r>
+      <w:r>
+        <w:rPr>
+          <w:lang w:val="uk-UA"/>
+        </w:rPr>
+        <w:t>ілюструюємо декілька ігор</w:t>
       </w:r>
       <w:r>
         <w:rPr>
@@ -4240,7 +4540,19 @@
         <w:rPr>
           <w:lang w:val="uk-UA"/>
         </w:rPr>
-        <w:t xml:space="preserve">називають пару </w:t>
+        <w:t>на</w:t>
+      </w:r>
+      <w:r>
+        <w:rPr>
+          <w:lang w:val="uk-UA"/>
+        </w:rPr>
+        <w:softHyphen/>
+      </w:r>
+      <w:r>
+        <w:rPr>
+          <w:lang w:val="uk-UA"/>
+        </w:rPr>
+        <w:t xml:space="preserve">зивають пару </w:t>
       </w:r>
       <w:r>
         <w:rPr>
@@ -4374,108 +4686,131 @@
           <w:i/>
           <w:lang w:val="uk-UA"/>
         </w:rPr>
+        <w:t>по</w:t>
+      </w:r>
+      <w:r>
+        <w:rPr>
+          <w:rFonts w:eastAsiaTheme="minorEastAsia"/>
+          <w:i/>
+          <w:lang w:val="uk-UA"/>
+        </w:rPr>
+        <w:softHyphen/>
+      </w:r>
+      <w:r>
+        <w:rPr>
+          <w:rFonts w:eastAsiaTheme="minorEastAsia"/>
+          <w:i/>
+          <w:lang w:val="uk-UA"/>
+        </w:rPr>
+        <w:t>зицію</w:t>
+      </w:r>
+      <w:r>
+        <w:rPr>
+          <w:rFonts w:eastAsiaTheme="minorEastAsia"/>
+          <w:i/>
+          <w:lang w:val="uk-UA"/>
+        </w:rPr>
+        <w:t>(стан)</w:t>
+      </w:r>
+      <w:r>
+        <w:rPr>
+          <w:rFonts w:eastAsiaTheme="minorEastAsia"/>
+          <w:lang w:val="uk-UA"/>
+        </w:rPr>
+        <w:t xml:space="preserve"> в грі, а </w:t>
+      </w:r>
+      <w:r>
+        <w:rPr>
+          <w:rFonts w:eastAsiaTheme="minorEastAsia"/>
+          <w:lang w:val="uk-UA"/>
+        </w:rPr>
+        <w:t xml:space="preserve">функція </w:t>
+      </w:r>
+      <w:r>
+        <w:rPr>
+          <w:rFonts w:eastAsiaTheme="minorEastAsia"/>
+          <w:i/>
+        </w:rPr>
+        <w:t>F(</w:t>
+      </w:r>
+      <w:r>
+        <w:rPr>
+          <w:rFonts w:eastAsiaTheme="minorEastAsia"/>
+          <w:i/>
+        </w:rPr>
+        <w:t>x</w:t>
+      </w:r>
+      <w:r>
+        <w:rPr>
+          <w:rFonts w:eastAsiaTheme="minorEastAsia"/>
+          <w:i/>
+        </w:rPr>
+        <w:t>)</w:t>
+      </w:r>
+      <w:r>
+        <w:rPr>
+          <w:rFonts w:eastAsiaTheme="minorEastAsia"/>
+          <w:i/>
+          <w:lang w:val="uk-UA"/>
+        </w:rPr>
+        <w:t xml:space="preserve"> </w:t>
+      </w:r>
+      <w:r>
+        <w:rPr>
+          <w:rFonts w:eastAsiaTheme="minorEastAsia"/>
+          <w:lang w:val="uk-UA"/>
+        </w:rPr>
+        <w:t>д</w:t>
+      </w:r>
+      <w:r>
+        <w:rPr>
+          <w:rFonts w:eastAsiaTheme="minorEastAsia"/>
+          <w:lang w:val="uk-UA"/>
+        </w:rPr>
+        <w:t xml:space="preserve">ля заданого </w:t>
+      </w:r>
+      <w:r>
+        <w:rPr>
+          <w:rFonts w:eastAsiaTheme="minorEastAsia"/>
+          <w:i/>
+        </w:rPr>
+        <w:t>x</w:t>
+      </w:r>
+      <w:r>
+        <w:rPr>
+          <w:rFonts w:eastAsiaTheme="minorEastAsia"/>
+          <w:lang w:val="uk-UA"/>
+        </w:rPr>
+        <w:t xml:space="preserve"> повертає</w:t>
+      </w:r>
+      <w:r>
+        <w:rPr>
+          <w:rFonts w:eastAsiaTheme="minorEastAsia"/>
+          <w:lang w:val="uk-UA"/>
+        </w:rPr>
+        <w:t xml:space="preserve"> </w:t>
+      </w:r>
+      <w:r>
+        <w:rPr>
+          <w:rFonts w:eastAsiaTheme="minorEastAsia"/>
+          <w:lang w:val="uk-UA"/>
+        </w:rPr>
+        <w:t>множину</w:t>
+      </w:r>
+      <w:r>
+        <w:rPr>
+          <w:rFonts w:eastAsiaTheme="minorEastAsia"/>
+          <w:lang w:val="uk-UA"/>
+        </w:rPr>
+        <w:t xml:space="preserve"> позицій, в які </w:t>
+      </w:r>
+      <w:r>
+        <w:rPr>
+          <w:rFonts w:eastAsiaTheme="minorEastAsia"/>
+          <w:lang w:val="uk-UA"/>
+        </w:rPr>
         <w:lastRenderedPageBreak/>
-        <w:t>позицію</w:t>
-      </w:r>
-      <w:r>
-        <w:rPr>
-          <w:rFonts w:eastAsiaTheme="minorEastAsia"/>
-          <w:i/>
-          <w:lang w:val="uk-UA"/>
-        </w:rPr>
-        <w:t>(стан)</w:t>
-      </w:r>
-      <w:r>
-        <w:rPr>
-          <w:rFonts w:eastAsiaTheme="minorEastAsia"/>
-          <w:lang w:val="uk-UA"/>
-        </w:rPr>
-        <w:t xml:space="preserve"> в грі, а </w:t>
-      </w:r>
-      <w:r>
-        <w:rPr>
-          <w:rFonts w:eastAsiaTheme="minorEastAsia"/>
-          <w:lang w:val="uk-UA"/>
-        </w:rPr>
-        <w:t xml:space="preserve">функція </w:t>
-      </w:r>
-      <w:r>
-        <w:rPr>
-          <w:rFonts w:eastAsiaTheme="minorEastAsia"/>
-          <w:i/>
-        </w:rPr>
-        <w:t>F(</w:t>
-      </w:r>
-      <w:r>
-        <w:rPr>
-          <w:rFonts w:eastAsiaTheme="minorEastAsia"/>
-          <w:i/>
-        </w:rPr>
-        <w:t>x</w:t>
-      </w:r>
-      <w:r>
-        <w:rPr>
-          <w:rFonts w:eastAsiaTheme="minorEastAsia"/>
-          <w:i/>
-        </w:rPr>
-        <w:t>)</w:t>
-      </w:r>
-      <w:r>
-        <w:rPr>
-          <w:rFonts w:eastAsiaTheme="minorEastAsia"/>
-          <w:i/>
-          <w:lang w:val="uk-UA"/>
-        </w:rPr>
-        <w:t xml:space="preserve"> </w:t>
-      </w:r>
-      <w:r>
-        <w:rPr>
-          <w:rFonts w:eastAsiaTheme="minorEastAsia"/>
-          <w:lang w:val="uk-UA"/>
-        </w:rPr>
-        <w:t>д</w:t>
-      </w:r>
-      <w:r>
-        <w:rPr>
-          <w:rFonts w:eastAsiaTheme="minorEastAsia"/>
-          <w:lang w:val="uk-UA"/>
-        </w:rPr>
-        <w:t xml:space="preserve">ля заданого </w:t>
-      </w:r>
-      <w:r>
-        <w:rPr>
-          <w:rFonts w:eastAsiaTheme="minorEastAsia"/>
-          <w:i/>
-        </w:rPr>
-        <w:t>x</w:t>
-      </w:r>
-      <w:r>
-        <w:rPr>
-          <w:rFonts w:eastAsiaTheme="minorEastAsia"/>
-          <w:lang w:val="uk-UA"/>
-        </w:rPr>
-        <w:t xml:space="preserve"> повертає</w:t>
-      </w:r>
-      <w:r>
-        <w:rPr>
-          <w:rFonts w:eastAsiaTheme="minorEastAsia"/>
-          <w:lang w:val="uk-UA"/>
-        </w:rPr>
-        <w:t xml:space="preserve"> </w:t>
-      </w:r>
-      <w:r>
-        <w:rPr>
-          <w:rFonts w:eastAsiaTheme="minorEastAsia"/>
-          <w:lang w:val="uk-UA"/>
-        </w:rPr>
-        <w:t>множину</w:t>
-      </w:r>
-      <w:r>
-        <w:rPr>
-          <w:rFonts w:eastAsiaTheme="minorEastAsia"/>
-          <w:lang w:val="uk-UA"/>
-        </w:rPr>
-        <w:t xml:space="preserve"> позицій, в які можна перейти з </w:t>
+        <w:t xml:space="preserve">можна перейти з </w:t>
       </w:r>
       <w:r>
         <w:rPr>
@@ -4871,7 +5206,21 @@
           <w:rFonts w:eastAsiaTheme="minorEastAsia"/>
           <w:lang w:val="uk-UA"/>
         </w:rPr>
-        <w:t>З такого означення слідує, що гра може продовжуватися нескінченно, а оскільки нас цікавлять скінченні ігри, то потрібно обмежити поле гри скінченною кількістю ходів. Для цього введемо наступні поняття.</w:t>
+        <w:t>З такого означення слідує, що гра може продовжуватися нескінченно, а ос</w:t>
+      </w:r>
+      <w:r>
+        <w:rPr>
+          <w:rFonts w:eastAsiaTheme="minorEastAsia"/>
+          <w:lang w:val="uk-UA"/>
+        </w:rPr>
+        <w:softHyphen/>
+      </w:r>
+      <w:r>
+        <w:rPr>
+          <w:rFonts w:eastAsiaTheme="minorEastAsia"/>
+          <w:lang w:val="uk-UA"/>
+        </w:rPr>
+        <w:t>кільки нас цікавлять скінченні ігри, то потрібно обмежити поле гри скінченною кількістю ходів. Для цього введемо наступні поняття.</w:t>
       </w:r>
     </w:p>
     <w:p>
@@ -5806,6 +6155,7 @@
     </w:p>
     <w:p>
       <w:pPr>
+        <w:jc w:val="left"/>
         <w:rPr>
           <w:lang w:val="uk-UA"/>
         </w:rPr>
@@ -5853,7 +6203,19 @@
         <w:rPr>
           <w:lang w:val="uk-UA"/>
         </w:rPr>
-        <w:t xml:space="preserve"> на орієнтованому графі, коли граф обмежений</w:t>
+        <w:t xml:space="preserve"> на орієнто</w:t>
+      </w:r>
+      <w:r>
+        <w:rPr>
+          <w:lang w:val="uk-UA"/>
+        </w:rPr>
+        <w:softHyphen/>
+      </w:r>
+      <w:r>
+        <w:rPr>
+          <w:lang w:val="uk-UA"/>
+        </w:rPr>
+        <w:t>ваному графі, коли граф обмежений</w:t>
       </w:r>
     </w:p>
     <w:p>
@@ -5868,7 +6230,19 @@
           <w:lang w:val="uk-UA"/>
         </w:rPr>
         <w:lastRenderedPageBreak/>
-        <w:t>Повертаючися до класичного означення орієнтованого графу, можемо встановити такі відповідності:</w:t>
+        <w:t>Повертаючися до класичного означення орієнтованого графу, можемо встано</w:t>
+      </w:r>
+      <w:r>
+        <w:rPr>
+          <w:lang w:val="uk-UA"/>
+        </w:rPr>
+        <w:softHyphen/>
+      </w:r>
+      <w:r>
+        <w:rPr>
+          <w:lang w:val="uk-UA"/>
+        </w:rPr>
+        <w:t>вити такі відповідності:</w:t>
       </w:r>
       <w:r>
         <w:rPr>
@@ -6077,7 +6451,19 @@
         <w:rPr>
           <w:lang w:val="uk-UA"/>
         </w:rPr>
-        <w:t>всі стани</w:t>
+        <w:t>всі ста</w:t>
+      </w:r>
+      <w:r>
+        <w:rPr>
+          <w:lang w:val="uk-UA"/>
+        </w:rPr>
+        <w:softHyphen/>
+      </w:r>
+      <w:r>
+        <w:rPr>
+          <w:lang w:val="uk-UA"/>
+        </w:rPr>
+        <w:t>ни</w:t>
       </w:r>
       <w:r>
         <w:rPr>
@@ -6300,7 +6686,19 @@
         <w:rPr>
           <w:lang w:val="uk-UA"/>
         </w:rPr>
-        <w:t xml:space="preserve"> якщо поточний стан(позиція) припадає на цю вершину в графі</w:t>
+        <w:t xml:space="preserve"> якщо поточ</w:t>
+      </w:r>
+      <w:r>
+        <w:rPr>
+          <w:lang w:val="uk-UA"/>
+        </w:rPr>
+        <w:softHyphen/>
+      </w:r>
+      <w:r>
+        <w:rPr>
+          <w:lang w:val="uk-UA"/>
+        </w:rPr>
+        <w:t>ний стан(позиція) припадає на цю вершину в графі</w:t>
       </w:r>
       <w:r>
         <w:rPr>
@@ -6460,7 +6858,19 @@
         <w:rPr>
           <w:lang w:val="uk-UA"/>
         </w:rPr>
-        <w:t>, і позначимо їх</w:t>
+        <w:t>, і позна</w:t>
+      </w:r>
+      <w:r>
+        <w:rPr>
+          <w:lang w:val="uk-UA"/>
+        </w:rPr>
+        <w:softHyphen/>
+      </w:r>
+      <w:r>
+        <w:rPr>
+          <w:lang w:val="uk-UA"/>
+        </w:rPr>
+        <w:t>чимо їх</w:t>
       </w:r>
       <w:r>
         <w:rPr>
@@ -6960,7 +7370,7 @@
           <w:noProof/>
         </w:rPr>
         <w:drawing>
-          <wp:inline distT="0" distB="0" distL="0" distR="0" wp14:anchorId="07598D4E" wp14:editId="118E9D57">
+          <wp:inline distT="0" distB="0" distL="0" distR="0" wp14:anchorId="5AB70B3C" wp14:editId="3B36D3DD">
             <wp:extent cx="4067175" cy="2428875"/>
             <wp:effectExtent l="0" t="0" r="9525" b="9525"/>
             <wp:docPr id="1" name="Picture 1" descr="D:\apps\edu\MasterThesis\PaperWork\SimpleGraphEnumerated.PNG"/>
@@ -7017,60 +7427,178 @@
           <w:lang w:val="uk-UA"/>
         </w:rPr>
       </w:pPr>
-      <w:proofErr w:type="gramStart"/>
       <w:r>
         <w:t xml:space="preserve">Рисунок </w:t>
       </w:r>
-      <w:proofErr w:type="gramEnd"/>
-      <w:r>
-        <w:fldChar w:fldCharType="begin"/>
-      </w:r>
-      <w:r>
-        <w:instrText xml:space="preserve"> SEQ Рисунок \* ARABIC </w:instrText>
-      </w:r>
-      <w:r>
-        <w:fldChar w:fldCharType="separate"/>
-      </w:r>
-      <w:r>
-        <w:rPr>
-          <w:noProof/>
-        </w:rPr>
-        <w:t>1</w:t>
-      </w:r>
-      <w:r>
-        <w:fldChar w:fldCharType="end"/>
-      </w:r>
-      <w:proofErr w:type="gramStart"/>
+      <w:fldSimple w:instr=" SEQ Рисунок \* ARABIC ">
+        <w:r>
+          <w:rPr>
+            <w:noProof/>
+          </w:rPr>
+          <w:t>1</w:t>
+        </w:r>
+      </w:fldSimple>
+      <w:r>
+        <w:rPr>
+          <w:lang w:val="uk-UA"/>
+        </w:rPr>
+        <w:t>. Звичайно гра на графі</w:t>
+      </w:r>
+    </w:p>
+    <w:p>
+      <w:pPr>
+        <w:rPr>
+          <w:lang w:val="uk-UA"/>
+        </w:rPr>
+      </w:pPr>
+      <w:r>
+        <w:rPr>
+          <w:lang w:val="uk-UA"/>
+        </w:rPr>
+        <w:t>Почнемо з термінальних позицій. Очевидно, що їх 4: у вершинах 1,2,3,4. Поз</w:t>
+      </w:r>
+      <w:r>
+        <w:rPr>
+          <w:lang w:val="uk-UA"/>
+        </w:rPr>
+        <w:softHyphen/>
+      </w:r>
+      <w:r>
+        <w:rPr>
+          <w:lang w:val="uk-UA"/>
+        </w:rPr>
+        <w:t xml:space="preserve">начаємо їх як </w:t>
+      </w:r>
+      <w:r>
+        <w:rPr>
+          <w:i/>
+        </w:rPr>
+        <w:t>P</w:t>
+      </w:r>
+      <w:r>
+        <w:t>-</w:t>
+      </w:r>
+      <w:r>
+        <w:rPr>
+          <w:lang w:val="uk-UA"/>
+        </w:rPr>
+        <w:t>позиції. Тепер розглянемо всі вершини, що мають серед послідов</w:t>
+      </w:r>
+      <w:r>
+        <w:rPr>
+          <w:lang w:val="uk-UA"/>
+        </w:rPr>
+        <w:softHyphen/>
+      </w:r>
+      <w:r>
+        <w:rPr>
+          <w:lang w:val="uk-UA"/>
+        </w:rPr>
+        <w:t xml:space="preserve">ників термінальні вершини. Це вершини </w:t>
+      </w:r>
+      <w:r>
+        <w:t>5,</w:t>
+      </w:r>
+      <w:r>
+        <w:t>6,7,8</w:t>
+      </w:r>
+      <w:r>
+        <w:rPr>
+          <w:lang w:val="uk-UA"/>
+        </w:rPr>
+        <w:t xml:space="preserve">. </w:t>
+      </w:r>
+      <w:r>
+        <w:rPr>
+          <w:lang w:val="uk-UA"/>
+        </w:rPr>
+        <w:t xml:space="preserve">Позначаємо їх як </w:t>
+      </w:r>
+      <w:r>
+        <w:rPr>
+          <w:i/>
+        </w:rPr>
+        <w:t>N</w:t>
+      </w:r>
+      <w:r>
+        <w:t>-</w:t>
+      </w:r>
+      <w:r>
+        <w:rPr>
+          <w:lang w:val="uk-UA"/>
+        </w:rPr>
+        <w:t>позиції</w:t>
+      </w:r>
       <w:r>
         <w:rPr>
           <w:lang w:val="uk-UA"/>
         </w:rPr>
         <w:t>.</w:t>
       </w:r>
-      <w:proofErr w:type="gramEnd"/>
-      <w:r>
-        <w:rPr>
-          <w:lang w:val="uk-UA"/>
-        </w:rPr>
-        <w:t xml:space="preserve"> Звичайно гра на графі</w:t>
-      </w:r>
-    </w:p>
-    <w:p>
-      <w:pPr>
-        <w:rPr>
-          <w:lang w:val="uk-UA"/>
-        </w:rPr>
-      </w:pPr>
-      <w:r>
-        <w:rPr>
-          <w:lang w:val="uk-UA"/>
-        </w:rPr>
-        <w:t xml:space="preserve">Почнемо з термінальних позицій. Очевидно, що їх 4: у вершинах 1,2,3,4. Позначаємо їх як </w:t>
+      <w:r>
+        <w:rPr>
+          <w:lang w:val="uk-UA"/>
+        </w:rPr>
+        <w:t xml:space="preserve"> </w:t>
+      </w:r>
+      <w:r>
+        <w:rPr>
+          <w:lang w:val="uk-UA"/>
+        </w:rPr>
+        <w:t xml:space="preserve">Тепер шукаємо всі вершини, всі послідовники яких є </w:t>
+      </w:r>
+      <w:r>
+        <w:rPr>
+          <w:lang w:val="uk-UA"/>
+        </w:rPr>
+        <w:t xml:space="preserve">відомими </w:t>
       </w:r>
       <w:r>
         <w:rPr>
           <w:i/>
         </w:rPr>
+        <w:t>N</w:t>
+      </w:r>
+      <w:r>
+        <w:rPr>
+          <w:lang w:val="uk-UA"/>
+        </w:rPr>
+        <w:t>-позиціями</w:t>
+      </w:r>
+      <w:r>
+        <w:rPr>
+          <w:lang w:val="uk-UA"/>
+        </w:rPr>
+        <w:t xml:space="preserve">. </w:t>
+      </w:r>
+      <w:r>
+        <w:rPr>
+          <w:lang w:val="uk-UA"/>
+        </w:rPr>
+        <w:t>Наразі мож</w:t>
+      </w:r>
+      <w:r>
+        <w:rPr>
+          <w:lang w:val="uk-UA"/>
+        </w:rPr>
+        <w:softHyphen/>
+      </w:r>
+      <w:r>
+        <w:rPr>
+          <w:lang w:val="uk-UA"/>
+        </w:rPr>
+        <w:t>на відзначити тільки одну таку вершину – 13</w:t>
+      </w:r>
+      <w:r>
+        <w:rPr>
+          <w:lang w:val="uk-UA"/>
+        </w:rPr>
+        <w:t xml:space="preserve">, позначаємо її </w:t>
+      </w:r>
+      <w:r>
+        <w:rPr>
+          <w:i/>
+        </w:rPr>
         <w:t>P</w:t>
       </w:r>
       <w:r>
@@ -7080,40 +7608,7 @@
         <w:rPr>
           <w:lang w:val="uk-UA"/>
         </w:rPr>
-        <w:t xml:space="preserve">позиції. Тепер розглянемо всі вершини, що мають серед послідовників термінальні вершини. Це вершини </w:t>
-      </w:r>
-      <w:r>
-        <w:t>5,</w:t>
-      </w:r>
-      <w:r>
-        <w:t>6,7,8</w:t>
-      </w:r>
-      <w:r>
-        <w:rPr>
-          <w:lang w:val="uk-UA"/>
-        </w:rPr>
-        <w:t xml:space="preserve">. </w:t>
-      </w:r>
-      <w:r>
-        <w:rPr>
-          <w:lang w:val="uk-UA"/>
-        </w:rPr>
-        <w:t xml:space="preserve">Позначаємо їх як </w:t>
-      </w:r>
-      <w:r>
-        <w:rPr>
-          <w:i/>
-        </w:rPr>
-        <w:t>N</w:t>
-      </w:r>
-      <w:r>
-        <w:t>-</w:t>
-      </w:r>
-      <w:r>
-        <w:rPr>
-          <w:lang w:val="uk-UA"/>
-        </w:rPr>
-        <w:t>позиції</w:t>
+        <w:t>станом</w:t>
       </w:r>
       <w:r>
         <w:rPr>
@@ -7122,73 +7617,13 @@
         <w:t>.</w:t>
       </w:r>
       <w:r>
-        <w:rPr>
-          <w:lang w:val="uk-UA"/>
-        </w:rPr>
         <w:t xml:space="preserve"> </w:t>
       </w:r>
       <w:r>
         <w:rPr>
           <w:lang w:val="uk-UA"/>
         </w:rPr>
-        <w:t xml:space="preserve">Тепер шукаємо всі вершини, всі послідовники яких є </w:t>
-      </w:r>
-      <w:r>
-        <w:rPr>
-          <w:lang w:val="uk-UA"/>
-        </w:rPr>
-        <w:t xml:space="preserve">відомими </w:t>
-      </w:r>
-      <w:r>
-        <w:rPr>
-          <w:i/>
-        </w:rPr>
-        <w:t>N</w:t>
-      </w:r>
-      <w:r>
-        <w:rPr>
-          <w:lang w:val="uk-UA"/>
-        </w:rPr>
-        <w:t>-позиціями</w:t>
-      </w:r>
-      <w:r>
-        <w:rPr>
-          <w:lang w:val="uk-UA"/>
-        </w:rPr>
-        <w:t xml:space="preserve">. </w:t>
-      </w:r>
-      <w:r>
-        <w:rPr>
-          <w:lang w:val="uk-UA"/>
-        </w:rPr>
-        <w:t>Наразі можна відзначити тільки одну таку вершину – 13</w:t>
-      </w:r>
-      <w:r>
-        <w:rPr>
-          <w:lang w:val="uk-UA"/>
-        </w:rPr>
-        <w:t xml:space="preserve">, позначаємо її </w:t>
-      </w:r>
-      <w:r>
-        <w:rPr>
-          <w:i/>
-        </w:rPr>
-        <w:t>P</w:t>
-      </w:r>
-      <w:r>
-        <w:t>-</w:t>
-      </w:r>
-      <w:r>
-        <w:rPr>
-          <w:lang w:val="uk-UA"/>
-        </w:rPr>
-        <w:t>станом</w:t>
-      </w:r>
-      <w:r>
-        <w:rPr>
-          <w:lang w:val="uk-UA"/>
-        </w:rPr>
-        <w:t>.</w:t>
+        <w:t>Вершини 9,10 нам не підходять, бо серед їх послідовників є вершини</w:t>
       </w:r>
       <w:r>
         <w:t xml:space="preserve"> </w:t>
@@ -7197,15 +7632,6 @@
         <w:rPr>
           <w:lang w:val="uk-UA"/>
         </w:rPr>
-        <w:t>Вершини 9,10 нам не підходять, бо серед їх послідовників є вершини</w:t>
-      </w:r>
-      <w:r>
-        <w:t xml:space="preserve"> </w:t>
-      </w:r>
-      <w:r>
-        <w:rPr>
-          <w:lang w:val="uk-UA"/>
-        </w:rPr>
         <w:t>(</w:t>
       </w:r>
       <w:r>
@@ -7224,7 +7650,19 @@
         <w:rPr>
           <w:lang w:val="uk-UA"/>
         </w:rPr>
-        <w:t>тан яких невідомий на момент вибору</w:t>
+        <w:t>тан яких неві</w:t>
+      </w:r>
+      <w:r>
+        <w:rPr>
+          <w:lang w:val="uk-UA"/>
+        </w:rPr>
+        <w:softHyphen/>
+      </w:r>
+      <w:r>
+        <w:rPr>
+          <w:lang w:val="uk-UA"/>
+        </w:rPr>
+        <w:t>домий на момент вибору</w:t>
       </w:r>
       <w:r>
         <w:rPr>
@@ -7599,7 +8037,19 @@
         <w:rPr>
           <w:lang w:val="uk-UA"/>
         </w:rPr>
-        <w:t>го класу належить поточний стан, і крім того</w:t>
+        <w:t>го класу належить по</w:t>
+      </w:r>
+      <w:r>
+        <w:rPr>
+          <w:lang w:val="uk-UA"/>
+        </w:rPr>
+        <w:softHyphen/>
+      </w:r>
+      <w:r>
+        <w:rPr>
+          <w:lang w:val="uk-UA"/>
+        </w:rPr>
+        <w:t>точний стан, і крім того</w:t>
       </w:r>
       <w:r>
         <w:rPr>
@@ -7700,7 +8150,19 @@
         <w:rPr>
           <w:lang w:val="uk-UA"/>
         </w:rPr>
-        <w:t xml:space="preserve">стані, тобто в виграшному становищі, то найдеться принаймні один перехід в програшний стан, в якому опиниться його противник. Якщо ж гравець в </w:t>
+        <w:t>стані, тобто в виграшному становищі, то найдеться при</w:t>
+      </w:r>
+      <w:r>
+        <w:rPr>
+          <w:lang w:val="uk-UA"/>
+        </w:rPr>
+        <w:softHyphen/>
+      </w:r>
+      <w:r>
+        <w:rPr>
+          <w:lang w:val="uk-UA"/>
+        </w:rPr>
+        <w:t xml:space="preserve">наймні один перехід в програшний стан, в якому опиниться його противник. Якщо ж гравець в </w:t>
       </w:r>
       <w:r>
         <w:rPr>
@@ -7779,7 +8241,19 @@
         <w:rPr>
           <w:lang w:val="uk-UA"/>
         </w:rPr>
-        <w:t>і – він, при бажанні, може в нь</w:t>
+        <w:t>і – він, при ба</w:t>
+      </w:r>
+      <w:r>
+        <w:rPr>
+          <w:lang w:val="uk-UA"/>
+        </w:rPr>
+        <w:softHyphen/>
+      </w:r>
+      <w:r>
+        <w:rPr>
+          <w:lang w:val="uk-UA"/>
+        </w:rPr>
+        <w:t>жанні, може в нь</w:t>
       </w:r>
       <w:r>
         <w:rPr>
@@ -7809,7 +8283,31 @@
         <w:rPr>
           <w:lang w:val="uk-UA"/>
         </w:rPr>
-        <w:t xml:space="preserve">-стані, то при мудрій грі противника він ніяк не вийде з цього стану і зрешто програє. Єдина його надія на виграш – це те, що противник не знає оптимальної стратегії, і помилково з </w:t>
+        <w:t>-стані, то при мудрій грі противника він ніяк не вийде з цього стану і зрешто про</w:t>
+      </w:r>
+      <w:r>
+        <w:rPr>
+          <w:lang w:val="uk-UA"/>
+        </w:rPr>
+        <w:softHyphen/>
+      </w:r>
+      <w:r>
+        <w:rPr>
+          <w:lang w:val="uk-UA"/>
+        </w:rPr>
+        <w:t>грає. Єдина його надія на виграш – це те, що противник не знає оптимальної стра</w:t>
+      </w:r>
+      <w:r>
+        <w:rPr>
+          <w:lang w:val="uk-UA"/>
+        </w:rPr>
+        <w:softHyphen/>
+      </w:r>
+      <w:r>
+        <w:rPr>
+          <w:lang w:val="uk-UA"/>
+        </w:rPr>
+        <w:t xml:space="preserve">тегії, і помилково з </w:t>
       </w:r>
       <w:r>
         <w:rPr>
@@ -7863,7 +8361,19 @@
         <w:rPr>
           <w:lang w:val="uk-UA"/>
         </w:rPr>
-        <w:t xml:space="preserve">стан. Тоді гравці поміняються ролями, і той хто спочатку був в </w:t>
+        <w:t>стан. Тоді гравці поміняються ро</w:t>
+      </w:r>
+      <w:r>
+        <w:rPr>
+          <w:lang w:val="uk-UA"/>
+        </w:rPr>
+        <w:softHyphen/>
+      </w:r>
+      <w:r>
+        <w:rPr>
+          <w:lang w:val="uk-UA"/>
+        </w:rPr>
+        <w:t xml:space="preserve">лями, і той хто спочатку був в </w:t>
       </w:r>
       <w:r>
         <w:rPr>
@@ -7988,7 +8498,7 @@
           <w:lang w:val="uk-UA"/>
         </w:rPr>
       </w:pPr>
-      <w:bookmarkStart w:id="8" w:name="_Toc323779760"/>
+      <w:bookmarkStart w:id="7" w:name="_Toc323779760"/>
       <w:r>
         <w:rPr>
           <w:rFonts w:ascii="Times New Roman" w:hAnsi="Times New Roman" w:cs="Times New Roman"/>
@@ -7996,7 +8506,7 @@
         </w:rPr>
         <w:t>Найпростіша рівноправна гра</w:t>
       </w:r>
-      <w:bookmarkEnd w:id="8"/>
+      <w:bookmarkEnd w:id="7"/>
     </w:p>
     <w:p>
       <w:pPr>
@@ -8045,20 +8555,38 @@
         <w:rPr>
           <w:lang w:val="uk-UA"/>
         </w:rPr>
-        <w:t xml:space="preserve"> паличок, кожен з гравців по черзі забирає 1,2 або 3 </w:t>
+        <w:t xml:space="preserve"> паличок, кожен з гравців по черзі забирає 1,2 або 3 палич</w:t>
+      </w:r>
+      <w:r>
+        <w:rPr>
+          <w:lang w:val="uk-UA"/>
+        </w:rPr>
+        <w:softHyphen/>
       </w:r>
       <w:r>
         <w:rPr>
           <w:lang w:val="uk-UA"/>
         </w:rPr>
         <w:lastRenderedPageBreak/>
-        <w:t>палички з</w:t>
-      </w:r>
-      <w:r>
-        <w:rPr>
-          <w:lang w:val="uk-UA"/>
-        </w:rPr>
-        <w:t xml:space="preserve">і столу. Гра закінчуєтсья, коли гравець не може зробити хід, тобто коли на столі не залишилося паличок. </w:t>
+        <w:t>ки з</w:t>
+      </w:r>
+      <w:r>
+        <w:rPr>
+          <w:lang w:val="uk-UA"/>
+        </w:rPr>
+        <w:t>і столу. Гра закінчує</w:t>
+      </w:r>
+      <w:r>
+        <w:rPr>
+          <w:lang w:val="uk-UA"/>
+        </w:rPr>
+        <w:t>тьс</w:t>
+      </w:r>
+      <w:r>
+        <w:rPr>
+          <w:lang w:val="uk-UA"/>
+        </w:rPr>
+        <w:t xml:space="preserve">я, коли гравець не може зробити хід, тобто коли на столі не залишилося паличок. </w:t>
       </w:r>
     </w:p>
     <w:p>
@@ -8107,7 +8635,19 @@
         <w:rPr>
           <w:lang w:val="uk-UA"/>
         </w:rPr>
-        <w:t xml:space="preserve"> – ситуацію в грі, де залишилося </w:t>
+        <w:t xml:space="preserve"> – ситуацію в грі, де за</w:t>
+      </w:r>
+      <w:r>
+        <w:rPr>
+          <w:lang w:val="uk-UA"/>
+        </w:rPr>
+        <w:softHyphen/>
+      </w:r>
+      <w:r>
+        <w:rPr>
+          <w:lang w:val="uk-UA"/>
+        </w:rPr>
+        <w:t xml:space="preserve">лишилося </w:t>
       </w:r>
       <w:r>
         <w:rPr>
@@ -8120,7 +8660,19 @@
         <w:rPr>
           <w:lang w:val="uk-UA"/>
         </w:rPr>
-        <w:t xml:space="preserve"> паличок. Термінальною позицією є позиція, в якій лишилося 0 паличок на столі, тобто </w:t>
+        <w:t xml:space="preserve"> паличок. Термінальною позицією є позиція, в якій лишилося 0 пали</w:t>
+      </w:r>
+      <w:r>
+        <w:rPr>
+          <w:lang w:val="uk-UA"/>
+        </w:rPr>
+        <w:softHyphen/>
+      </w:r>
+      <w:r>
+        <w:rPr>
+          <w:lang w:val="uk-UA"/>
+        </w:rPr>
+        <w:t xml:space="preserve">чок на столі, тобто </w:t>
       </w:r>
       <m:oMath>
         <m:sSub>
@@ -8977,7 +9529,7 @@
           <w:noProof/>
         </w:rPr>
         <w:drawing>
-          <wp:inline distT="0" distB="0" distL="0" distR="0" wp14:anchorId="2736C855" wp14:editId="7BB0216B">
+          <wp:inline distT="0" distB="0" distL="0" distR="0" wp14:anchorId="06F938EB" wp14:editId="22095355">
             <wp:extent cx="5943600" cy="781050"/>
             <wp:effectExtent l="0" t="0" r="0" b="0"/>
             <wp:docPr id="2" name="Picture 2" descr="D:\apps\edu\MasterThesis\PaperWork\SubstracionGame.PNG"/>
@@ -9036,7 +9588,6 @@
           <w:szCs w:val="28"/>
         </w:rPr>
       </w:pPr>
-      <w:proofErr w:type="gramStart"/>
       <w:r>
         <w:t>Рис</w:t>
       </w:r>
@@ -9058,7 +9609,6 @@
         </w:rPr>
         <w:t>.</w:t>
       </w:r>
-      <w:proofErr w:type="gramEnd"/>
       <w:r>
         <w:rPr>
           <w:lang w:val="uk-UA"/>
@@ -9146,7 +9696,7 @@
           <w:lang w:val="uk-UA"/>
         </w:rPr>
       </w:pPr>
-      <w:bookmarkStart w:id="9" w:name="_Toc323779761"/>
+      <w:bookmarkStart w:id="8" w:name="_Toc323779761"/>
       <w:r>
         <w:rPr>
           <w:rFonts w:ascii="Times New Roman" w:hAnsi="Times New Roman" w:cs="Times New Roman"/>
@@ -9155,7 +9705,7 @@
         </w:rPr>
         <w:t>Гра Нім</w:t>
       </w:r>
-      <w:bookmarkEnd w:id="9"/>
+      <w:bookmarkEnd w:id="8"/>
     </w:p>
     <w:p>
       <w:r>
@@ -9174,7 +9724,19 @@
         <w:rPr>
           <w:lang w:val="uk-UA"/>
         </w:rPr>
-        <w:t>це ми невдовзі доведемо)</w:t>
+        <w:t>це ми не</w:t>
+      </w:r>
+      <w:r>
+        <w:rPr>
+          <w:lang w:val="uk-UA"/>
+        </w:rPr>
+        <w:softHyphen/>
+      </w:r>
+      <w:r>
+        <w:rPr>
+          <w:lang w:val="uk-UA"/>
+        </w:rPr>
+        <w:t>вдовзі доведемо)</w:t>
       </w:r>
       <w:r>
         <w:rPr>
@@ -9233,7 +9795,19 @@
         <w:rPr>
           <w:lang w:val="uk-UA"/>
         </w:rPr>
-        <w:t>гру з наступними правилами</w:t>
+        <w:t>гру з наступними прави</w:t>
+      </w:r>
+      <w:r>
+        <w:rPr>
+          <w:lang w:val="uk-UA"/>
+        </w:rPr>
+        <w:softHyphen/>
+      </w:r>
+      <w:r>
+        <w:rPr>
+          <w:lang w:val="uk-UA"/>
+        </w:rPr>
+        <w:t>лами</w:t>
       </w:r>
       <w:r>
         <w:rPr>
@@ -9257,7 +9831,6 @@
         <w:rPr>
           <w:lang w:val="uk-UA"/>
         </w:rPr>
-        <w:lastRenderedPageBreak/>
         <w:t xml:space="preserve">Є </w:t>
       </w:r>
       <w:r>
@@ -9438,7 +10011,21 @@
           <w:rFonts w:eastAsiaTheme="minorEastAsia"/>
           <w:lang w:val="uk-UA"/>
         </w:rPr>
-        <w:t>вважати що це монетки</w:t>
+        <w:t>вважа</w:t>
+      </w:r>
+      <w:r>
+        <w:rPr>
+          <w:rFonts w:eastAsiaTheme="minorEastAsia"/>
+          <w:lang w:val="uk-UA"/>
+        </w:rPr>
+        <w:softHyphen/>
+      </w:r>
+      <w:r>
+        <w:rPr>
+          <w:rFonts w:eastAsiaTheme="minorEastAsia"/>
+          <w:lang w:val="uk-UA"/>
+        </w:rPr>
+        <w:t>ти що це монетки</w:t>
       </w:r>
       <w:r>
         <w:rPr>
@@ -9463,6 +10050,7 @@
         <w:rPr>
           <w:lang w:val="uk-UA"/>
         </w:rPr>
+        <w:lastRenderedPageBreak/>
         <w:t xml:space="preserve">За один хід гравець може взяти будь-яку позитивну кількість </w:t>
       </w:r>
       <w:r>
@@ -9515,7 +10103,10 @@
         <w:t>Проаналізуємо цю гру. Очевидно- термінальною позицією є позиція (0</w:t>
       </w:r>
       <w:r>
-        <w:t>,0,…,0)</w:t>
+        <w:t>,</w:t>
+      </w:r>
+      <w:r>
+        <w:t>…,0)</w:t>
       </w:r>
       <w:r>
         <w:rPr>
@@ -9549,7 +10140,21 @@
           <w:rFonts w:eastAsiaTheme="minorEastAsia"/>
           <w:lang w:val="uk-UA"/>
         </w:rPr>
-        <w:t>-позиціями будуть ті, в яких розміри купок еквівалентні, тобто (</w:t>
+        <w:t>-позиціями будуть ті, в яких розміри купок еквіва</w:t>
+      </w:r>
+      <w:r>
+        <w:rPr>
+          <w:rFonts w:eastAsiaTheme="minorEastAsia"/>
+          <w:lang w:val="uk-UA"/>
+        </w:rPr>
+        <w:softHyphen/>
+      </w:r>
+      <w:r>
+        <w:rPr>
+          <w:rFonts w:eastAsiaTheme="minorEastAsia"/>
+          <w:lang w:val="uk-UA"/>
+        </w:rPr>
+        <w:t>лентні, тобто (</w:t>
       </w:r>
       <w:r>
         <w:rPr>
@@ -9764,7 +10369,35 @@
           <w:rFonts w:eastAsiaTheme="minorEastAsia"/>
           <w:lang w:val="uk-UA"/>
         </w:rPr>
-        <w:t>. Далі продовжувати аналіз в такому дусі стане складніше, бо глибина рекурсії буде збільшуватися великими темпами.</w:t>
+        <w:t>. Далі продовжувати аналіз в тако</w:t>
+      </w:r>
+      <w:r>
+        <w:rPr>
+          <w:rFonts w:eastAsiaTheme="minorEastAsia"/>
+          <w:lang w:val="uk-UA"/>
+        </w:rPr>
+        <w:softHyphen/>
+      </w:r>
+      <w:r>
+        <w:rPr>
+          <w:rFonts w:eastAsiaTheme="minorEastAsia"/>
+          <w:lang w:val="uk-UA"/>
+        </w:rPr>
+        <w:t>му дусі стане складніше, бо глибина рекурсії буде збільшуватися великими тем</w:t>
+      </w:r>
+      <w:r>
+        <w:rPr>
+          <w:rFonts w:eastAsiaTheme="minorEastAsia"/>
+          <w:lang w:val="uk-UA"/>
+        </w:rPr>
+        <w:softHyphen/>
+      </w:r>
+      <w:r>
+        <w:rPr>
+          <w:rFonts w:eastAsiaTheme="minorEastAsia"/>
+          <w:lang w:val="uk-UA"/>
+        </w:rPr>
+        <w:t>пами.</w:t>
       </w:r>
     </w:p>
     <w:p>
@@ -9817,7 +10450,21 @@
           <w:rFonts w:eastAsiaTheme="minorEastAsia"/>
           <w:lang w:val="uk-UA"/>
         </w:rPr>
-        <w:t xml:space="preserve">Нім-сумою двох додатніх натуральних чисел називають побітову </w:t>
+        <w:t>Нім-сумою двох додатніх натуральних чисел називають по</w:t>
+      </w:r>
+      <w:r>
+        <w:rPr>
+          <w:rFonts w:eastAsiaTheme="minorEastAsia"/>
+          <w:lang w:val="uk-UA"/>
+        </w:rPr>
+        <w:softHyphen/>
+      </w:r>
+      <w:r>
+        <w:rPr>
+          <w:rFonts w:eastAsiaTheme="minorEastAsia"/>
+          <w:lang w:val="uk-UA"/>
+        </w:rPr>
+        <w:t xml:space="preserve">бітову </w:t>
       </w:r>
       <w:r>
         <w:rPr>
@@ -10091,6 +10738,7 @@
     </w:p>
     <w:p>
       <w:pPr>
+        <w:jc w:val="left"/>
         <w:rPr>
           <w:rFonts w:eastAsiaTheme="minorEastAsia"/>
           <w:lang w:val="uk-UA"/>
@@ -10197,65 +10845,107 @@
           <w:rFonts w:eastAsiaTheme="minorEastAsia"/>
           <w:lang w:val="uk-UA"/>
         </w:rPr>
-        <w:t xml:space="preserve">. Нім-сума рахуєтсья шляхом </w:t>
-      </w:r>
-      <w:r>
-        <w:rPr>
-          <w:rFonts w:eastAsiaTheme="minorEastAsia"/>
+        <w:t>. Нім-сума рахує</w:t>
+      </w:r>
+      <w:r>
+        <w:rPr>
+          <w:rFonts w:eastAsiaTheme="minorEastAsia"/>
+          <w:lang w:val="uk-UA"/>
+        </w:rPr>
+        <w:t>тьс</w:t>
+      </w:r>
+      <w:r>
+        <w:rPr>
+          <w:rFonts w:eastAsiaTheme="minorEastAsia"/>
+          <w:lang w:val="uk-UA"/>
+        </w:rPr>
+        <w:t>я шляхом розклада</w:t>
+      </w:r>
+      <w:r>
+        <w:rPr>
+          <w:rFonts w:eastAsiaTheme="minorEastAsia"/>
+          <w:lang w:val="uk-UA"/>
+        </w:rPr>
+        <w:softHyphen/>
+      </w:r>
+      <w:r>
+        <w:rPr>
+          <w:rFonts w:eastAsiaTheme="minorEastAsia"/>
+          <w:lang w:val="uk-UA"/>
+        </w:rPr>
+        <w:t>ння чисел в такий вигляд і операцією побітного додавання а модулем 2(</w:t>
+      </w:r>
+      <w:r>
+        <w:rPr>
+          <w:rFonts w:eastAsiaTheme="minorEastAsia"/>
+        </w:rPr>
+        <w:t>xor-</w:t>
+      </w:r>
+      <w:r>
+        <w:rPr>
+          <w:rFonts w:eastAsiaTheme="minorEastAsia"/>
+          <w:lang w:val="uk-UA"/>
+        </w:rPr>
+        <w:t>сума), а по</w:t>
+      </w:r>
+      <w:r>
+        <w:rPr>
+          <w:rFonts w:eastAsiaTheme="minorEastAsia"/>
+          <w:lang w:val="uk-UA"/>
+        </w:rPr>
+        <w:t>т</w:t>
+      </w:r>
+      <w:r>
+        <w:rPr>
+          <w:rFonts w:eastAsiaTheme="minorEastAsia"/>
+          <w:lang w:val="uk-UA"/>
+        </w:rPr>
+        <w:t>і</w:t>
+      </w:r>
+      <w:r>
+        <w:rPr>
+          <w:rFonts w:eastAsiaTheme="minorEastAsia"/>
+          <w:lang w:val="uk-UA"/>
+        </w:rPr>
+        <w:t>м перетворенням результату з 2ового в 10вий</w:t>
+      </w:r>
+      <w:r>
+        <w:rPr>
+          <w:rFonts w:eastAsiaTheme="minorEastAsia"/>
+          <w:lang w:val="uk-UA"/>
+        </w:rPr>
+        <w:t>.</w:t>
+      </w:r>
+    </w:p>
+    <w:p>
+      <w:pPr>
+        <w:rPr>
+          <w:rFonts w:eastAsiaTheme="minorEastAsia"/>
+          <w:lang w:val="uk-UA"/>
+        </w:rPr>
+      </w:pPr>
+      <w:r>
+        <w:rPr>
+          <w:rFonts w:eastAsiaTheme="minorEastAsia"/>
+          <w:lang w:val="uk-UA"/>
+        </w:rPr>
+        <w:t>З таким уточненням можна ввести допоміжне означення Нім-суми</w:t>
+      </w:r>
+    </w:p>
+    <w:p>
+      <w:pPr>
+        <w:rPr>
+          <w:rFonts w:eastAsiaTheme="minorEastAsia"/>
+          <w:lang w:val="uk-UA"/>
+        </w:rPr>
+      </w:pPr>
+      <w:r>
+        <w:rPr>
+          <w:rFonts w:eastAsiaTheme="minorEastAsia"/>
+          <w:b/>
           <w:lang w:val="uk-UA"/>
         </w:rPr>
         <w:lastRenderedPageBreak/>
-        <w:t>розкладання чисел в такий вигляд і операцією побітного додавання а модулем 2(</w:t>
-      </w:r>
-      <w:r>
-        <w:rPr>
-          <w:rFonts w:eastAsiaTheme="minorEastAsia"/>
-        </w:rPr>
-        <w:t>xor-</w:t>
-      </w:r>
-      <w:r>
-        <w:rPr>
-          <w:rFonts w:eastAsiaTheme="minorEastAsia"/>
-          <w:lang w:val="uk-UA"/>
-        </w:rPr>
-        <w:t>сума), а поітм перетворенням результату з 2ового в 10вий</w:t>
-      </w:r>
-      <w:r>
-        <w:rPr>
-          <w:rFonts w:eastAsiaTheme="minorEastAsia"/>
-          <w:lang w:val="uk-UA"/>
-        </w:rPr>
-        <w:t>.</w:t>
-      </w:r>
-    </w:p>
-    <w:p>
-      <w:pPr>
-        <w:rPr>
-          <w:rFonts w:eastAsiaTheme="minorEastAsia"/>
-          <w:lang w:val="uk-UA"/>
-        </w:rPr>
-      </w:pPr>
-      <w:r>
-        <w:rPr>
-          <w:rFonts w:eastAsiaTheme="minorEastAsia"/>
-          <w:lang w:val="uk-UA"/>
-        </w:rPr>
-        <w:t>З таким уточненням можна ввести допоміжне означення Нім-суми</w:t>
-      </w:r>
-    </w:p>
-    <w:p>
-      <w:pPr>
-        <w:rPr>
-          <w:rFonts w:eastAsiaTheme="minorEastAsia"/>
-          <w:lang w:val="uk-UA"/>
-        </w:rPr>
-      </w:pPr>
-      <w:r>
-        <w:rPr>
-          <w:rFonts w:eastAsiaTheme="minorEastAsia"/>
-          <w:b/>
-          <w:lang w:val="uk-UA"/>
-        </w:rPr>
         <w:t>Означення 1.</w:t>
       </w:r>
       <w:r>
@@ -11175,7 +11865,6 @@
         </w:rPr>
         <w:t xml:space="preserve"> </w:t>
       </w:r>
-      <w:proofErr w:type="gramStart"/>
       <w:r>
         <w:rPr>
           <w:rFonts w:eastAsiaTheme="minorEastAsia"/>
@@ -11183,7 +11872,6 @@
         </w:rPr>
         <w:t xml:space="preserve">якщо </w:t>
       </w:r>
-      <w:proofErr w:type="gramEnd"/>
       <m:oMath>
         <m:sSub>
           <m:sSubPr>
@@ -11509,7 +12197,21 @@
           <w:rFonts w:eastAsiaTheme="minorEastAsia"/>
           <w:lang w:val="uk-UA"/>
         </w:rPr>
-        <w:t xml:space="preserve"> властивостей, що й звичайне додавання – асоціативність, комутативність, має нейтральний елемент (0) і обернений елемент – саме це </w:t>
+        <w:t xml:space="preserve"> властивостей, що й звичайне додавання – асоціа</w:t>
+      </w:r>
+      <w:r>
+        <w:rPr>
+          <w:rFonts w:eastAsiaTheme="minorEastAsia"/>
+          <w:lang w:val="uk-UA"/>
+        </w:rPr>
+        <w:softHyphen/>
+      </w:r>
+      <w:r>
+        <w:rPr>
+          <w:rFonts w:eastAsiaTheme="minorEastAsia"/>
+          <w:lang w:val="uk-UA"/>
+        </w:rPr>
+        <w:t xml:space="preserve">тивність, комутативність, має нейтральний елемент (0) і обернений елемент – саме це </w:t>
       </w:r>
       <w:r>
         <w:rPr>
@@ -11551,7 +12253,21 @@
           <w:rFonts w:eastAsiaTheme="minorEastAsia"/>
           <w:lang w:val="uk-UA"/>
         </w:rPr>
-        <w:t xml:space="preserve"> Тепер прийшов час застосувати знання про нім-суми до важливих теоретичних висновків.</w:t>
+        <w:t xml:space="preserve"> Тепер прийшов час застосувати знання про нім-суми до важливих теоре</w:t>
+      </w:r>
+      <w:r>
+        <w:rPr>
+          <w:rFonts w:eastAsiaTheme="minorEastAsia"/>
+          <w:lang w:val="uk-UA"/>
+        </w:rPr>
+        <w:softHyphen/>
+      </w:r>
+      <w:r>
+        <w:rPr>
+          <w:rFonts w:eastAsiaTheme="minorEastAsia"/>
+          <w:lang w:val="uk-UA"/>
+        </w:rPr>
+        <w:t>тичних висновків.</w:t>
       </w:r>
     </w:p>
     <w:p>
@@ -12072,22 +12788,56 @@
           <w:rFonts w:eastAsiaTheme="minorEastAsia"/>
           <w:lang w:val="uk-UA"/>
         </w:rPr>
-        <w:t xml:space="preserve"> Збудуємо такий перехід наступним чином. Подивимося на нім-суму як на додавання колонок. Вибираємо найлівішу(найзначущішу) колонку з непарною кількістю 1(одиничок). </w:t>
-      </w:r>
-      <w:r>
-        <w:rPr>
-          <w:rFonts w:eastAsiaTheme="minorEastAsia"/>
-          <w:lang w:val="uk-UA"/>
-        </w:rPr>
-        <w:t xml:space="preserve">Тепер вибираєм будь-який рядок, який має  одиничку в цій колонці і міняємо всі його розряди так, щоб кількість одиничок в кожній </w:t>
-      </w:r>
-      <w:r>
-        <w:rPr>
-          <w:rFonts w:eastAsiaTheme="minorEastAsia"/>
-          <w:lang w:val="uk-UA"/>
-        </w:rPr>
-        <w:lastRenderedPageBreak/>
-        <w:t>колонці бул</w:t>
+        <w:t xml:space="preserve"> Збудуємо такий перехід наступним чином. Подивимося на нім-суму як на додавання колонок. Ви</w:t>
+      </w:r>
+      <w:r>
+        <w:rPr>
+          <w:rFonts w:eastAsiaTheme="minorEastAsia"/>
+          <w:lang w:val="uk-UA"/>
+        </w:rPr>
+        <w:softHyphen/>
+      </w:r>
+      <w:r>
+        <w:rPr>
+          <w:rFonts w:eastAsiaTheme="minorEastAsia"/>
+          <w:lang w:val="uk-UA"/>
+        </w:rPr>
+        <w:t>бираємо найлівішу(найзначущішу) колонку з непарною кількістю 1(одини</w:t>
+      </w:r>
+      <w:r>
+        <w:rPr>
+          <w:rFonts w:eastAsiaTheme="minorEastAsia"/>
+          <w:lang w:val="uk-UA"/>
+        </w:rPr>
+        <w:softHyphen/>
+      </w:r>
+      <w:r>
+        <w:rPr>
+          <w:rFonts w:eastAsiaTheme="minorEastAsia"/>
+          <w:lang w:val="uk-UA"/>
+        </w:rPr>
+        <w:t xml:space="preserve">чок). </w:t>
+      </w:r>
+      <w:r>
+        <w:rPr>
+          <w:rFonts w:eastAsiaTheme="minorEastAsia"/>
+          <w:lang w:val="uk-UA"/>
+        </w:rPr>
+        <w:t>Тепер вибираєм будь-який рядок, який має  одиничку в цій колонці і міняємо всі його розряди так, щоб кількість одиничок в кожній колонці бу</w:t>
+      </w:r>
+      <w:r>
+        <w:rPr>
+          <w:rFonts w:eastAsiaTheme="minorEastAsia"/>
+          <w:lang w:val="uk-UA"/>
+        </w:rPr>
+        <w:softHyphen/>
+      </w:r>
+      <w:r>
+        <w:rPr>
+          <w:rFonts w:eastAsiaTheme="minorEastAsia"/>
+          <w:lang w:val="uk-UA"/>
+        </w:rPr>
+        <w:t>л</w:t>
       </w:r>
       <w:r>
         <w:rPr>
@@ -12228,6 +12978,7 @@
           <w:i/>
           <w:lang w:val="uk-UA"/>
         </w:rPr>
+        <w:lastRenderedPageBreak/>
         <w:t xml:space="preserve">Кожен перехід з </w:t>
       </w:r>
       <w:r>
@@ -12411,7 +13162,42 @@
           <w:rFonts w:eastAsiaTheme="minorEastAsia"/>
           <w:lang w:val="uk-UA"/>
         </w:rPr>
-        <w:t xml:space="preserve">,і ми помніяємо </w:t>
+        <w:t>,і ми по</w:t>
+      </w:r>
+      <w:r>
+        <w:rPr>
+          <w:rFonts w:eastAsiaTheme="minorEastAsia"/>
+          <w:lang w:val="uk-UA"/>
+        </w:rPr>
+        <w:softHyphen/>
+      </w:r>
+      <w:r>
+        <w:rPr>
+          <w:rFonts w:eastAsiaTheme="minorEastAsia"/>
+          <w:lang w:val="uk-UA"/>
+        </w:rPr>
+        <w:t>м</w:t>
+      </w:r>
+      <w:r>
+        <w:rPr>
+          <w:rFonts w:eastAsiaTheme="minorEastAsia"/>
+          <w:lang w:val="uk-UA"/>
+        </w:rPr>
+        <w:t>і</w:t>
+      </w:r>
+      <w:r>
+        <w:rPr>
+          <w:rFonts w:eastAsiaTheme="minorEastAsia"/>
+          <w:lang w:val="uk-UA"/>
+        </w:rPr>
+        <w:t>н</w:t>
+      </w:r>
+      <w:r>
+        <w:rPr>
+          <w:rFonts w:eastAsiaTheme="minorEastAsia"/>
+          <w:lang w:val="uk-UA"/>
+        </w:rPr>
+        <w:t xml:space="preserve">яємо </w:t>
       </w:r>
       <m:oMath>
         <m:sSub>
@@ -12770,7 +13556,21 @@
           <w:rFonts w:eastAsiaTheme="minorEastAsia"/>
           <w:lang w:val="uk-UA"/>
         </w:rPr>
-        <w:t xml:space="preserve"> – множиною </w:t>
+        <w:t xml:space="preserve"> – множи</w:t>
+      </w:r>
+      <w:r>
+        <w:rPr>
+          <w:rFonts w:eastAsiaTheme="minorEastAsia"/>
+          <w:lang w:val="uk-UA"/>
+        </w:rPr>
+        <w:softHyphen/>
+      </w:r>
+      <w:r>
+        <w:rPr>
+          <w:rFonts w:eastAsiaTheme="minorEastAsia"/>
+          <w:lang w:val="uk-UA"/>
+        </w:rPr>
+        <w:t xml:space="preserve">ною </w:t>
       </w:r>
       <w:r>
         <w:rPr>
@@ -13298,14 +14098,42 @@
           <w:rFonts w:eastAsiaTheme="minorEastAsia"/>
           <w:lang w:val="uk-UA"/>
         </w:rPr>
-        <w:t>Також можна відняти 7 монет з купки з 12а монетами, залишивши там 5 монет. Насправді, доведення теореми дає значні підка</w:t>
-      </w:r>
-      <w:r>
-        <w:rPr>
-          <w:rFonts w:eastAsiaTheme="minorEastAsia"/>
-          <w:lang w:val="uk-UA"/>
-        </w:rPr>
-        <w:t>зки для вибору наступного числа, і можна слідувати простому правилу – шукати заміну вибраному число як нім-суму решти купок монет.</w:t>
+        <w:t>Також можна відняти 7 монет з купки з 12а монетами, залишивши там 5 мо</w:t>
+      </w:r>
+      <w:r>
+        <w:rPr>
+          <w:rFonts w:eastAsiaTheme="minorEastAsia"/>
+          <w:lang w:val="uk-UA"/>
+        </w:rPr>
+        <w:softHyphen/>
+      </w:r>
+      <w:r>
+        <w:rPr>
+          <w:rFonts w:eastAsiaTheme="minorEastAsia"/>
+          <w:lang w:val="uk-UA"/>
+        </w:rPr>
+        <w:t>нет. Насправді, доведення теореми дає значні підка</w:t>
+      </w:r>
+      <w:r>
+        <w:rPr>
+          <w:rFonts w:eastAsiaTheme="minorEastAsia"/>
+          <w:lang w:val="uk-UA"/>
+        </w:rPr>
+        <w:t>зки для вибору наступного чис</w:t>
+      </w:r>
+      <w:r>
+        <w:rPr>
+          <w:rFonts w:eastAsiaTheme="minorEastAsia"/>
+          <w:lang w:val="uk-UA"/>
+        </w:rPr>
+        <w:softHyphen/>
+      </w:r>
+      <w:r>
+        <w:rPr>
+          <w:rFonts w:eastAsiaTheme="minorEastAsia"/>
+          <w:lang w:val="uk-UA"/>
+        </w:rPr>
+        <w:t>ла, і можна слідувати простому правилу – шукати заміну вибраному число як нім-суму решти купок монет.</w:t>
       </w:r>
     </w:p>
     <w:p>
@@ -13317,69 +14145,184 @@
           <w:lang w:val="uk-UA"/>
         </w:rPr>
       </w:pPr>
-      <w:bookmarkStart w:id="10" w:name="_Toc323779762"/>
-      <w:r>
+      <w:bookmarkStart w:id="9" w:name="_Toc323779762"/>
+    </w:p>
+    <w:p>
+      <w:pPr>
+        <w:pStyle w:val="Heading2"/>
+        <w:spacing w:before="0"/>
         <w:rPr>
           <w:rFonts w:ascii="Times New Roman" w:hAnsi="Times New Roman" w:cs="Times New Roman"/>
           <w:lang w:val="uk-UA"/>
         </w:rPr>
+      </w:pPr>
+      <w:r>
+        <w:rPr>
+          <w:rFonts w:ascii="Times New Roman" w:hAnsi="Times New Roman" w:cs="Times New Roman"/>
+          <w:lang w:val="uk-UA"/>
+        </w:rPr>
+        <w:t>Теорія Шпрага-Гранді</w:t>
+      </w:r>
+      <w:r>
+        <w:rPr>
+          <w:rFonts w:ascii="Times New Roman" w:hAnsi="Times New Roman" w:cs="Times New Roman"/>
+          <w:lang w:val="uk-UA"/>
+        </w:rPr>
+        <w:t xml:space="preserve"> </w:t>
+      </w:r>
+      <w:r>
+        <w:rPr>
+          <w:rFonts w:ascii="Times New Roman" w:hAnsi="Times New Roman" w:cs="Times New Roman"/>
+          <w:lang w:val="uk-UA"/>
+        </w:rPr>
+        <w:t>(теорема про еквівалентність кожно</w:t>
+      </w:r>
+      <w:r>
+        <w:rPr>
+          <w:rFonts w:ascii="Times New Roman" w:hAnsi="Times New Roman" w:cs="Times New Roman"/>
+          <w:lang w:val="uk-UA"/>
+        </w:rPr>
+        <w:t>ї</w:t>
+      </w:r>
+      <w:r>
+        <w:rPr>
+          <w:rFonts w:ascii="Times New Roman" w:hAnsi="Times New Roman" w:cs="Times New Roman"/>
+          <w:lang w:val="uk-UA"/>
+        </w:rPr>
+        <w:t xml:space="preserve"> гри Німу),</w:t>
+      </w:r>
+      <w:bookmarkEnd w:id="9"/>
+      <w:r>
+        <w:rPr>
+          <w:rFonts w:ascii="Times New Roman" w:hAnsi="Times New Roman" w:cs="Times New Roman"/>
+          <w:lang w:val="uk-UA"/>
+        </w:rPr>
+        <w:t xml:space="preserve"> </w:t>
+      </w:r>
+    </w:p>
+    <w:p>
+      <w:pPr>
+        <w:rPr>
+          <w:lang w:val="uk-UA"/>
+        </w:rPr>
+      </w:pPr>
+      <w:r>
+        <w:rPr>
+          <w:lang w:val="uk-UA"/>
+        </w:rPr>
+        <w:t>Тепер ми переходимо до найважливішої частини дипломної робота – теорія Шпрага-Гранді.</w:t>
+      </w:r>
+      <w:r>
+        <w:rPr>
+          <w:lang w:val="uk-UA"/>
+        </w:rPr>
+        <w:t xml:space="preserve"> Перед основною теоремою роботи, потрібно розглянути допоміж</w:t>
+      </w:r>
+      <w:r>
+        <w:rPr>
+          <w:lang w:val="uk-UA"/>
+        </w:rPr>
+        <w:softHyphen/>
+      </w:r>
+      <w:r>
+        <w:rPr>
+          <w:lang w:val="uk-UA"/>
+        </w:rPr>
+        <w:t>ну лему, відому під назвою «Лема про нім зі збільшеннями». Для цього дамо нас</w:t>
+      </w:r>
+      <w:r>
+        <w:rPr>
+          <w:lang w:val="uk-UA"/>
+        </w:rPr>
+        <w:softHyphen/>
+      </w:r>
+      <w:r>
+        <w:rPr>
+          <w:lang w:val="uk-UA"/>
+        </w:rPr>
+        <w:t>тупне означення</w:t>
+      </w:r>
+    </w:p>
+    <w:p>
+      <w:pPr>
+        <w:rPr>
+          <w:lang w:val="uk-UA"/>
+        </w:rPr>
+      </w:pPr>
+      <w:r>
+        <w:rPr>
+          <w:b/>
+          <w:lang w:val="uk-UA"/>
+        </w:rPr>
         <w:lastRenderedPageBreak/>
-        <w:t>Теорія Шпрага-Гранді</w:t>
-      </w:r>
-      <w:r>
-        <w:rPr>
-          <w:rFonts w:ascii="Times New Roman" w:hAnsi="Times New Roman" w:cs="Times New Roman"/>
-          <w:lang w:val="uk-UA"/>
+        <w:t>Означення 1.11</w:t>
+      </w:r>
+      <w:r>
+        <w:rPr>
+          <w:b/>
+          <w:lang w:val="uk-UA"/>
+        </w:rPr>
+        <w:t>.</w:t>
+      </w:r>
+      <w:r>
+        <w:rPr>
+          <w:b/>
         </w:rPr>
         <w:t xml:space="preserve"> </w:t>
       </w:r>
       <w:r>
         <w:rPr>
-          <w:rFonts w:ascii="Times New Roman" w:hAnsi="Times New Roman" w:cs="Times New Roman"/>
-          <w:lang w:val="uk-UA"/>
-        </w:rPr>
-        <w:t>(теорема про еквівалентність кожно</w:t>
-      </w:r>
-      <w:r>
-        <w:rPr>
-          <w:rFonts w:ascii="Times New Roman" w:hAnsi="Times New Roman" w:cs="Times New Roman"/>
-          <w:lang w:val="uk-UA"/>
-        </w:rPr>
-        <w:t>ї</w:t>
-      </w:r>
-      <w:r>
-        <w:rPr>
-          <w:rFonts w:ascii="Times New Roman" w:hAnsi="Times New Roman" w:cs="Times New Roman"/>
-          <w:lang w:val="uk-UA"/>
-        </w:rPr>
-        <w:t xml:space="preserve"> гри Німу),</w:t>
-      </w:r>
-      <w:bookmarkEnd w:id="10"/>
-      <w:r>
-        <w:rPr>
-          <w:rFonts w:ascii="Times New Roman" w:hAnsi="Times New Roman" w:cs="Times New Roman"/>
+          <w:lang w:val="uk-UA"/>
+        </w:rPr>
+        <w:t>Нім зі збільшеннями</w:t>
+      </w:r>
+      <w:r>
+        <w:rPr>
           <w:lang w:val="uk-UA"/>
         </w:rPr>
         <w:t xml:space="preserve"> </w:t>
       </w:r>
-    </w:p>
-    <w:p>
-      <w:pPr>
-        <w:rPr>
-          <w:lang w:val="uk-UA"/>
-        </w:rPr>
-      </w:pPr>
-      <w:r>
-        <w:rPr>
-          <w:lang w:val="uk-UA"/>
-        </w:rPr>
-        <w:t>Тепер ми переходимо до найважливішої частини дипломної робота – теорія Шпрага-Гранді.</w:t>
-      </w:r>
-      <w:r>
-        <w:rPr>
-          <w:lang w:val="uk-UA"/>
-        </w:rPr>
-        <w:t xml:space="preserve"> Перед основною теоремою роботи, потрібно розглянути допоміжну лему, відому під назвою «Лема про нім зі збільшеннями». Для цього дамо наступне означення</w:t>
+      <w:r>
+        <w:rPr>
+          <w:lang w:val="uk-UA"/>
+        </w:rPr>
+        <w:t>-</w:t>
+      </w:r>
+      <w:r>
+        <w:rPr>
+          <w:lang w:val="uk-UA"/>
+        </w:rPr>
+        <w:t xml:space="preserve"> </w:t>
+      </w:r>
+      <w:r>
+        <w:rPr>
+          <w:lang w:val="uk-UA"/>
+        </w:rPr>
+        <w:t>це гра, яка у всьому подібна до зви</w:t>
+      </w:r>
+      <w:r>
+        <w:rPr>
+          <w:lang w:val="uk-UA"/>
+        </w:rPr>
+        <w:softHyphen/>
+      </w:r>
+      <w:r>
+        <w:rPr>
+          <w:lang w:val="uk-UA"/>
+        </w:rPr>
+        <w:t xml:space="preserve">чайного німу, </w:t>
+      </w:r>
+      <w:r>
+        <w:rPr>
+          <w:lang w:val="uk-UA"/>
+        </w:rPr>
+        <w:t xml:space="preserve">але </w:t>
+      </w:r>
+      <w:r>
+        <w:rPr>
+          <w:lang w:val="uk-UA"/>
+        </w:rPr>
+        <w:t>з одним вийнятком – додається ще один хід. Замість віднімання деякої кількості монеток, їх можна додати.</w:t>
       </w:r>
     </w:p>
     <w:p>
@@ -13393,14 +14336,46 @@
           <w:b/>
           <w:lang w:val="uk-UA"/>
         </w:rPr>
-        <w:t>Означення 1.11</w:t>
-      </w:r>
+        <w:t xml:space="preserve">Лема 1(про збільшення). </w:t>
+      </w:r>
+      <w:r>
+        <w:rPr>
+          <w:lang w:val="uk-UA"/>
+        </w:rPr>
+        <w:t>Нім зі збільшенням повністю еквівалентний зви</w:t>
+      </w:r>
+      <w:r>
+        <w:rPr>
+          <w:lang w:val="uk-UA"/>
+        </w:rPr>
+        <w:softHyphen/>
+      </w:r>
+      <w:r>
+        <w:rPr>
+          <w:lang w:val="uk-UA"/>
+        </w:rPr>
+        <w:t>чайному німу</w:t>
+      </w:r>
+      <w:r>
+        <w:rPr>
+          <w:lang w:val="uk-UA"/>
+        </w:rPr>
+        <w:t>.</w:t>
+      </w:r>
+    </w:p>
+    <w:p>
+      <w:pPr>
+        <w:rPr>
+          <w:rFonts w:eastAsiaTheme="minorEastAsia"/>
+          <w:lang w:val="uk-UA"/>
+        </w:rPr>
+      </w:pPr>
       <w:r>
         <w:rPr>
           <w:b/>
           <w:lang w:val="uk-UA"/>
         </w:rPr>
-        <w:t>.</w:t>
+        <w:t>Доведення</w:t>
       </w:r>
       <w:r>
         <w:rPr>
@@ -13412,72 +14387,19 @@
         <w:rPr>
           <w:lang w:val="uk-UA"/>
         </w:rPr>
-        <w:t xml:space="preserve">Нім зі збільшеннями-це гра, яка у всьому подібна до звичайного німу, </w:t>
-      </w:r>
-      <w:r>
-        <w:rPr>
-          <w:lang w:val="uk-UA"/>
-        </w:rPr>
-        <w:t xml:space="preserve">але </w:t>
-      </w:r>
-      <w:r>
-        <w:rPr>
-          <w:lang w:val="uk-UA"/>
-        </w:rPr>
-        <w:t>з одним вийнятком – додається ще один хід. Замість віднімання деякої кількості монеток, їх можна додати.</w:t>
-      </w:r>
-    </w:p>
-    <w:p>
-      <w:pPr>
-        <w:rPr>
-          <w:lang w:val="uk-UA"/>
-        </w:rPr>
-      </w:pPr>
-      <w:r>
-        <w:rPr>
-          <w:b/>
-          <w:lang w:val="uk-UA"/>
-        </w:rPr>
-        <w:t xml:space="preserve">Лема 1(про збільшення). </w:t>
-      </w:r>
-      <w:r>
-        <w:rPr>
-          <w:lang w:val="uk-UA"/>
-        </w:rPr>
-        <w:t>Нім зі збільшенням повністю еквівалентний звичайному німу</w:t>
-      </w:r>
-      <w:r>
-        <w:rPr>
-          <w:lang w:val="uk-UA"/>
-        </w:rPr>
-        <w:t>.</w:t>
-      </w:r>
-    </w:p>
-    <w:p>
-      <w:pPr>
-        <w:rPr>
-          <w:rFonts w:eastAsiaTheme="minorEastAsia"/>
-          <w:lang w:val="uk-UA"/>
-        </w:rPr>
-      </w:pPr>
-      <w:r>
-        <w:rPr>
-          <w:b/>
-          <w:lang w:val="uk-UA"/>
-        </w:rPr>
-        <w:t>Доведення</w:t>
-      </w:r>
-      <w:r>
-        <w:rPr>
-          <w:b/>
-        </w:rPr>
-        <w:t xml:space="preserve"> </w:t>
-      </w:r>
-      <w:r>
-        <w:rPr>
-          <w:lang w:val="uk-UA"/>
-        </w:rPr>
-        <w:t>здійснюєтсья дуже просто. Для ц</w:t>
+        <w:t>здійснює</w:t>
+      </w:r>
+      <w:r>
+        <w:rPr>
+          <w:lang w:val="uk-UA"/>
+        </w:rPr>
+        <w:t>тьс</w:t>
+      </w:r>
+      <w:r>
+        <w:rPr>
+          <w:lang w:val="uk-UA"/>
+        </w:rPr>
+        <w:t>я дуже просто. Для ц</w:t>
       </w:r>
       <w:r>
         <w:rPr>
@@ -13507,6 +14429,12 @@
         <w:rPr>
           <w:lang w:val="uk-UA"/>
         </w:rPr>
+        <w:softHyphen/>
+      </w:r>
+      <w:r>
+        <w:rPr>
+          <w:lang w:val="uk-UA"/>
+        </w:rPr>
         <w:t>н</w:t>
       </w:r>
       <w:r>
@@ -13555,7 +14483,19 @@
         <w:rPr>
           <w:lang w:val="uk-UA"/>
         </w:rPr>
-        <w:t xml:space="preserve"> хід – відняти таку ж суму з тої купки. Тоді ситуаці</w:t>
+        <w:t xml:space="preserve"> хід – від</w:t>
+      </w:r>
+      <w:r>
+        <w:rPr>
+          <w:lang w:val="uk-UA"/>
+        </w:rPr>
+        <w:softHyphen/>
+      </w:r>
+      <w:r>
+        <w:rPr>
+          <w:lang w:val="uk-UA"/>
+        </w:rPr>
+        <w:t>няти таку ж суму з тої купки. Тоді ситуаці</w:t>
       </w:r>
       <w:r>
         <w:rPr>
@@ -13579,7 +14519,19 @@
         <w:rPr>
           <w:lang w:val="uk-UA"/>
         </w:rPr>
-        <w:t>я до такої яка була 2 ходи назад.</w:t>
+        <w:t>я до такої яка бу</w:t>
+      </w:r>
+      <w:r>
+        <w:rPr>
+          <w:lang w:val="uk-UA"/>
+        </w:rPr>
+        <w:softHyphen/>
+      </w:r>
+      <w:r>
+        <w:rPr>
+          <w:lang w:val="uk-UA"/>
+        </w:rPr>
+        <w:t>ла 2 ходи назад.</w:t>
       </w:r>
       <m:oMath>
         <m:r>
@@ -13617,7 +14569,21 @@
           <w:rFonts w:eastAsiaTheme="minorEastAsia"/>
           <w:lang w:val="uk-UA"/>
         </w:rPr>
-        <w:t xml:space="preserve"> при оптималь</w:t>
+        <w:t xml:space="preserve"> при оп</w:t>
+      </w:r>
+      <w:r>
+        <w:rPr>
+          <w:rFonts w:eastAsiaTheme="minorEastAsia"/>
+          <w:lang w:val="uk-UA"/>
+        </w:rPr>
+        <w:softHyphen/>
+      </w:r>
+      <w:r>
+        <w:rPr>
+          <w:rFonts w:eastAsiaTheme="minorEastAsia"/>
+          <w:lang w:val="uk-UA"/>
+        </w:rPr>
+        <w:t>тималь</w:t>
       </w:r>
       <w:r>
         <w:rPr>
@@ -13820,7 +14786,21 @@
           <w:rFonts w:eastAsiaTheme="minorEastAsia"/>
           <w:lang w:val="uk-UA"/>
         </w:rPr>
-        <w:t xml:space="preserve">, яка буде повністю описувати стан нашої гри. Це число </w:t>
+        <w:t>, яка буде повністю опису</w:t>
+      </w:r>
+      <w:r>
+        <w:rPr>
+          <w:rFonts w:eastAsiaTheme="minorEastAsia"/>
+          <w:lang w:val="uk-UA"/>
+        </w:rPr>
+        <w:softHyphen/>
+      </w:r>
+      <w:r>
+        <w:rPr>
+          <w:rFonts w:eastAsiaTheme="minorEastAsia"/>
+          <w:lang w:val="uk-UA"/>
+        </w:rPr>
+        <w:t xml:space="preserve">вати стан нашої гри. Це число </w:t>
       </w:r>
       <w:r>
         <w:rPr>
@@ -13984,7 +14964,6 @@
           <w:rFonts w:eastAsiaTheme="minorEastAsia"/>
           <w:i/>
         </w:rPr>
-        <w:lastRenderedPageBreak/>
         <w:t>X</w:t>
       </w:r>
       <w:r>
@@ -14133,7 +15112,6 @@
         </w:rPr>
         <w:t>)</w:t>
       </w:r>
-      <w:proofErr w:type="gramStart"/>
       <w:r>
         <w:rPr>
           <w:rFonts w:eastAsiaTheme="minorEastAsia"/>
@@ -14152,9 +15130,62 @@
           <w:rFonts w:eastAsiaTheme="minorEastAsia"/>
           <w:lang w:val="uk-UA"/>
         </w:rPr>
-        <w:t>де</w:t>
-      </w:r>
-      <w:proofErr w:type="gramEnd"/>
+        <w:t xml:space="preserve">де </w:t>
+      </w:r>
+      <w:r>
+        <w:rPr>
+          <w:rFonts w:eastAsiaTheme="minorEastAsia"/>
+          <w:i/>
+        </w:rPr>
+        <w:t>mex</w:t>
+      </w:r>
+      <w:r>
+        <w:rPr>
+          <w:rFonts w:eastAsiaTheme="minorEastAsia"/>
+        </w:rPr>
+        <w:t xml:space="preserve"> – </w:t>
+      </w:r>
+      <w:r>
+        <w:rPr>
+          <w:rFonts w:eastAsiaTheme="minorEastAsia"/>
+          <w:lang w:val="uk-UA"/>
+        </w:rPr>
+        <w:t>фун</w:t>
+      </w:r>
+      <w:r>
+        <w:rPr>
+          <w:rFonts w:eastAsiaTheme="minorEastAsia"/>
+          <w:lang w:val="uk-UA"/>
+        </w:rPr>
+        <w:t>кція, яка повертає найменше ціле</w:t>
+      </w:r>
+      <w:r>
+        <w:rPr>
+          <w:rFonts w:eastAsiaTheme="minorEastAsia"/>
+          <w:lang w:val="uk-UA"/>
+        </w:rPr>
+        <w:t xml:space="preserve"> не</w:t>
+      </w:r>
+      <w:r>
+        <w:rPr>
+          <w:rFonts w:eastAsiaTheme="minorEastAsia"/>
+        </w:rPr>
+        <w:softHyphen/>
+      </w:r>
+      <w:r>
+        <w:rPr>
+          <w:rFonts w:eastAsiaTheme="minorEastAsia"/>
+          <w:lang w:val="uk-UA"/>
+        </w:rPr>
+        <w:t>від’єм</w:t>
+      </w:r>
+      <w:r>
+        <w:rPr>
+          <w:rFonts w:eastAsiaTheme="minorEastAsia"/>
+          <w:lang w:val="uk-UA"/>
+        </w:rPr>
+        <w:t>не значення,яке не належить її множині-аргументу.</w:t>
+      </w:r>
       <w:r>
         <w:rPr>
           <w:rFonts w:eastAsiaTheme="minorEastAsia"/>
@@ -14162,87 +15193,46 @@
         </w:rPr>
         <w:t xml:space="preserve"> </w:t>
       </w:r>
+    </w:p>
+    <w:p>
+      <w:pPr>
+        <w:rPr>
+          <w:rFonts w:eastAsiaTheme="minorEastAsia"/>
+          <w:lang w:val="uk-UA"/>
+        </w:rPr>
+      </w:pPr>
+      <w:r>
+        <w:rPr>
+          <w:rFonts w:eastAsiaTheme="minorEastAsia"/>
+          <w:lang w:val="uk-UA"/>
+        </w:rPr>
+        <w:t xml:space="preserve">Таким чином, почавши з термінальних вершин можна порахувати значення Шпрага-Гранді для всіх станів нашої гри. Якщо значення функції рівне нулю – це </w:t>
+      </w:r>
       <w:r>
         <w:rPr>
           <w:rFonts w:eastAsiaTheme="minorEastAsia"/>
           <w:i/>
         </w:rPr>
-        <w:t>mex</w:t>
-      </w:r>
-      <w:r>
-        <w:rPr>
-          <w:rFonts w:eastAsiaTheme="minorEastAsia"/>
-        </w:rPr>
-        <w:t xml:space="preserve"> – </w:t>
-      </w:r>
-      <w:r>
-        <w:rPr>
-          <w:rFonts w:eastAsiaTheme="minorEastAsia"/>
-          <w:lang w:val="uk-UA"/>
-        </w:rPr>
-        <w:t>фун</w:t>
-      </w:r>
-      <w:r>
-        <w:rPr>
-          <w:rFonts w:eastAsiaTheme="minorEastAsia"/>
-          <w:lang w:val="uk-UA"/>
-        </w:rPr>
-        <w:t>кція, яка повертає найменше ціле</w:t>
-      </w:r>
-      <w:r>
-        <w:rPr>
-          <w:rFonts w:eastAsiaTheme="minorEastAsia"/>
-          <w:lang w:val="uk-UA"/>
-        </w:rPr>
-        <w:t xml:space="preserve"> невідємне значення,яке не належить її множині-аргументу.</w:t>
-      </w:r>
-      <w:r>
-        <w:rPr>
-          <w:rFonts w:eastAsiaTheme="minorEastAsia"/>
-          <w:lang w:val="uk-UA"/>
-        </w:rPr>
-        <w:t xml:space="preserve"> </w:t>
-      </w:r>
-    </w:p>
-    <w:p>
-      <w:pPr>
-        <w:rPr>
-          <w:rFonts w:eastAsiaTheme="minorEastAsia"/>
-          <w:lang w:val="uk-UA"/>
-        </w:rPr>
-      </w:pPr>
-      <w:r>
-        <w:rPr>
-          <w:rFonts w:eastAsiaTheme="minorEastAsia"/>
-          <w:lang w:val="uk-UA"/>
-        </w:rPr>
-        <w:t xml:space="preserve">Таким чином, почавши з термінальних вершин можна порахувати значення Шпрага-Гранді для всіх станів нашої гри. Якщо значення функції рівне нулю – це </w:t>
+        <w:t>P</w:t>
+      </w:r>
+      <w:r>
+        <w:rPr>
+          <w:rFonts w:eastAsiaTheme="minorEastAsia"/>
+        </w:rPr>
+        <w:t>-</w:t>
+      </w:r>
+      <w:r>
+        <w:rPr>
+          <w:rFonts w:eastAsiaTheme="minorEastAsia"/>
+          <w:lang w:val="uk-UA"/>
+        </w:rPr>
+        <w:t xml:space="preserve">стан, інакше – </w:t>
       </w:r>
       <w:r>
         <w:rPr>
           <w:rFonts w:eastAsiaTheme="minorEastAsia"/>
           <w:i/>
         </w:rPr>
-        <w:t>P</w:t>
-      </w:r>
-      <w:r>
-        <w:rPr>
-          <w:rFonts w:eastAsiaTheme="minorEastAsia"/>
-        </w:rPr>
-        <w:t>-</w:t>
-      </w:r>
-      <w:r>
-        <w:rPr>
-          <w:rFonts w:eastAsiaTheme="minorEastAsia"/>
-          <w:lang w:val="uk-UA"/>
-        </w:rPr>
-        <w:t xml:space="preserve">стан, інакше – </w:t>
-      </w:r>
-      <w:r>
-        <w:rPr>
-          <w:rFonts w:eastAsiaTheme="minorEastAsia"/>
-          <w:i/>
-        </w:rPr>
         <w:t>N</w:t>
       </w:r>
       <w:r>
@@ -14288,6 +15278,7 @@
           <w:rFonts w:eastAsiaTheme="minorEastAsia"/>
           <w:lang w:val="uk-UA"/>
         </w:rPr>
+        <w:lastRenderedPageBreak/>
         <w:t>Для термінальних вершин, згідно теорем</w:t>
       </w:r>
       <w:r>
@@ -14345,7 +15336,20 @@
           <w:rFonts w:eastAsiaTheme="minorEastAsia"/>
           <w:lang w:val="uk-UA"/>
         </w:rPr>
-        <w:t>, що цілком правильно,</w:t>
+        <w:t>, що цілком пра</w:t>
+      </w:r>
+      <w:r>
+        <w:rPr>
+          <w:rFonts w:eastAsiaTheme="minorEastAsia"/>
+        </w:rPr>
+        <w:softHyphen/>
+      </w:r>
+      <w:r>
+        <w:rPr>
+          <w:rFonts w:eastAsiaTheme="minorEastAsia"/>
+          <w:lang w:val="uk-UA"/>
+        </w:rPr>
+        <w:t>вильно,</w:t>
       </w:r>
       <w:r>
         <w:rPr>
@@ -14708,7 +15712,20 @@
           <w:rFonts w:eastAsiaTheme="minorEastAsia"/>
           <w:lang w:val="uk-UA"/>
         </w:rPr>
-        <w:t>знайдетьс</w:t>
+        <w:t>зна</w:t>
+      </w:r>
+      <w:r>
+        <w:rPr>
+          <w:rFonts w:eastAsiaTheme="minorEastAsia"/>
+        </w:rPr>
+        <w:softHyphen/>
+      </w:r>
+      <w:r>
+        <w:rPr>
+          <w:rFonts w:eastAsiaTheme="minorEastAsia"/>
+          <w:lang w:val="uk-UA"/>
+        </w:rPr>
+        <w:t>йдетьс</w:t>
       </w:r>
       <w:r>
         <w:rPr>
@@ -14880,7 +15897,20 @@
           <w:rFonts w:eastAsiaTheme="minorEastAsia"/>
           <w:lang w:val="uk-UA"/>
         </w:rPr>
-        <w:t xml:space="preserve">: насправді, в нас є переходи із поточного стану  в стани з купками </w:t>
+        <w:t>: насправді, в нас є переходи із поточного стану  в стани з купка</w:t>
+      </w:r>
+      <w:r>
+        <w:rPr>
+          <w:rFonts w:eastAsiaTheme="minorEastAsia"/>
+        </w:rPr>
+        <w:softHyphen/>
+      </w:r>
+      <w:r>
+        <w:rPr>
+          <w:rFonts w:eastAsiaTheme="minorEastAsia"/>
+          <w:lang w:val="uk-UA"/>
+        </w:rPr>
+        <w:t xml:space="preserve">ми </w:t>
       </w:r>
       <w:r>
         <w:rPr>
@@ -15171,7 +16201,6 @@
           <w:b/>
           <w:lang w:val="uk-UA"/>
         </w:rPr>
-        <w:lastRenderedPageBreak/>
         <w:t>Означення 1.</w:t>
       </w:r>
       <w:r>
@@ -15710,6 +16739,7 @@
         <w:rPr>
           <w:lang w:val="uk-UA"/>
         </w:rPr>
+        <w:lastRenderedPageBreak/>
         <w:t xml:space="preserve">Виписати </w:t>
       </w:r>
       <w:r>
@@ -15746,7 +16776,16 @@
         <w:rPr>
           <w:lang w:val="uk-UA"/>
         </w:rPr>
-        <w:t>(застосувати пункт</w:t>
+        <w:t>(застосувати пунк</w:t>
+      </w:r>
+      <w:r>
+        <w:softHyphen/>
+      </w:r>
+      <w:r>
+        <w:rPr>
+          <w:lang w:val="uk-UA"/>
+        </w:rPr>
+        <w:t>т</w:t>
       </w:r>
       <w:r>
         <w:rPr>
@@ -15950,7 +16989,16 @@
         <w:rPr>
           <w:lang w:val="uk-UA"/>
         </w:rPr>
-        <w:t xml:space="preserve"> позицією</w:t>
+        <w:t xml:space="preserve"> по</w:t>
+      </w:r>
+      <w:r>
+        <w:softHyphen/>
+      </w:r>
+      <w:r>
+        <w:rPr>
+          <w:lang w:val="uk-UA"/>
+        </w:rPr>
+        <w:t>зицією</w:t>
       </w:r>
       <w:r>
         <w:rPr>
@@ -16166,20 +17214,16 @@
         <w:rPr>
           <w:lang w:val="uk-UA"/>
         </w:rPr>
-        <w:lastRenderedPageBreak/>
         <w:t xml:space="preserve">Переходів немає – це термінальна вершина. </w:t>
       </w:r>
       <w:r>
-        <w:rPr>
-          <w:lang w:val="uk-UA"/>
-        </w:rPr>
-        <w:t xml:space="preserve">Повертаємо </w:t>
-      </w:r>
-      <w:r>
-        <w:rPr>
-          <w:lang w:val="uk-UA"/>
-        </w:rPr>
-        <w:t xml:space="preserve"> 0</w:t>
+        <w:t>Повертаємо</w:t>
+      </w:r>
+      <w:r>
+        <w:t xml:space="preserve"> </w:t>
+      </w:r>
+      <w:r>
+        <w:t>0</w:t>
       </w:r>
     </w:p>
     <w:p>
@@ -16347,6 +17391,7 @@
         <w:rPr>
           <w:lang w:val="uk-UA"/>
         </w:rPr>
+        <w:lastRenderedPageBreak/>
         <w:t>Це значення ми вже порахували. Повертаємо 1</w:t>
       </w:r>
     </w:p>
@@ -16483,7 +17528,16 @@
         <w:rPr>
           <w:lang w:val="uk-UA"/>
         </w:rPr>
-        <w:t>Для повноти прикладу проілюструємо граф зі всіма порахованими значеннями Шпрага-Гранді</w:t>
+        <w:t>Для повноти прикладу проілюструємо граф зі всіма порахованими значення</w:t>
+      </w:r>
+      <w:r>
+        <w:softHyphen/>
+      </w:r>
+      <w:r>
+        <w:rPr>
+          <w:lang w:val="uk-UA"/>
+        </w:rPr>
+        <w:t>ми Шпрага-Гранді</w:t>
       </w:r>
     </w:p>
     <w:p>
@@ -16495,7 +17549,7 @@
           <w:noProof/>
         </w:rPr>
         <w:drawing>
-          <wp:inline distT="0" distB="0" distL="0" distR="0" wp14:anchorId="2EFEFD15" wp14:editId="073FE82C">
+          <wp:inline distT="0" distB="0" distL="0" distR="0" wp14:anchorId="14902BD9" wp14:editId="79EEE265">
             <wp:extent cx="3867150" cy="2257425"/>
             <wp:effectExtent l="0" t="0" r="0" b="9525"/>
             <wp:docPr id="3" name="Picture 3" descr="D:\apps\edu\MasterThesis\PaperWork\SimpleGraphEnumeratedCalculated.PNG"/>
@@ -16554,7 +17608,6 @@
           <w:lang w:val="uk-UA"/>
         </w:rPr>
       </w:pPr>
-      <w:proofErr w:type="gramStart"/>
       <w:r>
         <w:rPr>
           <w:sz w:val="22"/>
@@ -16583,16 +17636,7 @@
           <w:szCs w:val="28"/>
           <w:lang w:val="uk-UA"/>
         </w:rPr>
-        <w:t>3.</w:t>
-      </w:r>
-      <w:proofErr w:type="gramEnd"/>
-      <w:r>
-        <w:rPr>
-          <w:sz w:val="22"/>
-          <w:szCs w:val="28"/>
-          <w:lang w:val="uk-UA"/>
-        </w:rPr>
-        <w:t xml:space="preserve"> Пораховані значення Шпрага-Гранді для гри з прикладу 1</w:t>
+        <w:t>3. Пораховані значення Шпрага-Гранді для гри з прикладу 1</w:t>
       </w:r>
     </w:p>
     <w:p>
@@ -16630,8 +17674,16 @@
         <w:rPr>
           <w:lang w:val="uk-UA"/>
         </w:rPr>
-        <w:lastRenderedPageBreak/>
-        <w:t xml:space="preserve">Цей алгоритм не застосовний до всіх рівноправних ігор, тому що в деяких іграх перехід з деякого стану може вести до </w:t>
+        <w:t>Цей алгоритм не застосовний до всіх рівноправних ігор, тому що в деяких іг</w:t>
+      </w:r>
+      <w:r>
+        <w:softHyphen/>
+      </w:r>
+      <w:r>
+        <w:rPr>
+          <w:lang w:val="uk-UA"/>
+        </w:rPr>
+        <w:t xml:space="preserve">рах перехід з деякого стану може вести до </w:t>
       </w:r>
       <w:r>
         <w:rPr>
@@ -16656,7 +17708,16 @@
         <w:rPr>
           <w:lang w:val="uk-UA"/>
         </w:rPr>
-        <w:t>. Поняття суми ми розглянемо в наступн</w:t>
+        <w:t>. По</w:t>
+      </w:r>
+      <w:r>
+        <w:softHyphen/>
+      </w:r>
+      <w:r>
+        <w:rPr>
+          <w:lang w:val="uk-UA"/>
+        </w:rPr>
+        <w:t>няття суми ми розглянемо в наступн</w:t>
       </w:r>
       <w:r>
         <w:rPr>
@@ -16710,7 +17771,7 @@
           <w:lang w:val="uk-UA"/>
         </w:rPr>
       </w:pPr>
-      <w:bookmarkStart w:id="11" w:name="_Toc323779763"/>
+      <w:bookmarkStart w:id="10" w:name="_Toc323779763"/>
       <w:r>
         <w:rPr>
           <w:rFonts w:ascii="Times New Roman" w:hAnsi="Times New Roman" w:cs="Times New Roman"/>
@@ -16718,7 +17779,7 @@
         </w:rPr>
         <w:t>Суми ігор</w:t>
       </w:r>
-      <w:bookmarkEnd w:id="11"/>
+      <w:bookmarkEnd w:id="10"/>
     </w:p>
     <w:p>
       <w:pPr>
@@ -16742,7 +17803,32 @@
         <w:rPr>
           <w:lang w:val="uk-UA"/>
         </w:rPr>
-        <w:t>я в тому, щоб вибрати будь-яку з ігор, зробити в ній хід(за правилами цієї гри) і лишити решту ігор в такому ж стані. Гра закінчується коли в кожній грі досягнули кінцевої позиції, і отже немає більше ходів. Гравець, який зробив останній хід виграє</w:t>
+        <w:t>я в то</w:t>
+      </w:r>
+      <w:r>
+        <w:softHyphen/>
+      </w:r>
+      <w:r>
+        <w:rPr>
+          <w:lang w:val="uk-UA"/>
+        </w:rPr>
+        <w:t xml:space="preserve">му, щоб вибрати будь-яку з ігор, зробити в ній хід(за правилами цієї гри) і лишити решту ігор в такому ж стані. Гра закінчується коли в кожній грі досягнули </w:t>
+      </w:r>
+      <w:r>
+        <w:rPr>
+          <w:lang w:val="uk-UA"/>
+        </w:rPr>
+        <w:lastRenderedPageBreak/>
+        <w:t>кінцевої позиції, і отже немає більше ходів. Гравець, який зробив останній хід виг</w:t>
+      </w:r>
+      <w:r>
+        <w:softHyphen/>
+      </w:r>
+      <w:r>
+        <w:rPr>
+          <w:lang w:val="uk-UA"/>
+        </w:rPr>
+        <w:t>рає</w:t>
       </w:r>
       <w:r>
         <w:rPr>
@@ -17305,14 +18391,12 @@
         </w:rPr>
         <w:t xml:space="preserve"> </w:t>
       </w:r>
-      <w:proofErr w:type="gramStart"/>
       <w:r>
         <w:rPr>
           <w:i/>
         </w:rPr>
         <w:t>n</w:t>
       </w:r>
-      <w:proofErr w:type="gramEnd"/>
       <w:r>
         <w:rPr>
           <w:lang w:val="uk-UA"/>
@@ -17524,7 +18608,20 @@
           <w:rFonts w:eastAsiaTheme="minorEastAsia"/>
           <w:lang w:val="uk-UA"/>
         </w:rPr>
-        <w:t xml:space="preserve"> для вершини </w:t>
+        <w:t xml:space="preserve"> для верши</w:t>
+      </w:r>
+      <w:r>
+        <w:rPr>
+          <w:rFonts w:eastAsiaTheme="minorEastAsia"/>
+        </w:rPr>
+        <w:softHyphen/>
+      </w:r>
+      <w:r>
+        <w:rPr>
+          <w:rFonts w:eastAsiaTheme="minorEastAsia"/>
+          <w:lang w:val="uk-UA"/>
+        </w:rPr>
+        <w:t xml:space="preserve">ни </w:t>
       </w:r>
       <m:oMath>
         <m:r>
@@ -19033,8 +20130,20 @@
           <w:rFonts w:eastAsiaTheme="minorEastAsia"/>
           <w:lang w:val="uk-UA"/>
         </w:rPr>
-        <w:lastRenderedPageBreak/>
-        <w:t>Практичний висновок теореми – значення Шпрага-Гранді суми ігор шукається через нім-суму значень Шпрага-Гранді цих ігор</w:t>
+        <w:t>Практичний висновок теореми – значення Шпрага-Гранді суми ігор шукає</w:t>
+      </w:r>
+      <w:r>
+        <w:rPr>
+          <w:rFonts w:eastAsiaTheme="minorEastAsia"/>
+        </w:rPr>
+        <w:softHyphen/>
+      </w:r>
+      <w:r>
+        <w:rPr>
+          <w:rFonts w:eastAsiaTheme="minorEastAsia"/>
+          <w:lang w:val="uk-UA"/>
+        </w:rPr>
+        <w:t>ться через нім-суму значень Шпрага-Гранді цих ігор</w:t>
       </w:r>
       <w:r>
         <w:rPr>
@@ -19089,7 +20198,7 @@
           <w:lang w:val="uk-UA"/>
         </w:rPr>
       </w:pPr>
-      <w:bookmarkStart w:id="12" w:name="_Toc323779764"/>
+      <w:bookmarkStart w:id="11" w:name="_Toc323779764"/>
       <w:r>
         <w:rPr>
           <w:rFonts w:ascii="Times New Roman" w:eastAsiaTheme="minorEastAsia" w:hAnsi="Times New Roman" w:cs="Times New Roman"/>
@@ -19110,7 +20219,7 @@
         </w:rPr>
         <w:t>язку рівноправної гри</w:t>
       </w:r>
-      <w:bookmarkEnd w:id="12"/>
+      <w:bookmarkEnd w:id="11"/>
     </w:p>
     <w:p>
       <w:pPr>
@@ -19145,6 +20254,7 @@
         <w:rPr>
           <w:lang w:val="uk-UA"/>
         </w:rPr>
+        <w:lastRenderedPageBreak/>
         <w:t>Якщо перехід веде в одну гру – порахувати значення Шпрага-Гранді звичайний способом(виконати кроки 1-2 цього алгоритму)</w:t>
       </w:r>
     </w:p>
@@ -19548,7 +20658,20 @@
           <w:rFonts w:eastAsiaTheme="minorEastAsia"/>
           <w:lang w:val="uk-UA"/>
         </w:rPr>
-        <w:t xml:space="preserve">. Якщо ж хрестик пставлено посередині, в клітинку </w:t>
+        <w:t>. Якщо ж хрестик пставлено по</w:t>
+      </w:r>
+      <w:r>
+        <w:rPr>
+          <w:rFonts w:eastAsiaTheme="minorEastAsia"/>
+        </w:rPr>
+        <w:softHyphen/>
+      </w:r>
+      <w:r>
+        <w:rPr>
+          <w:rFonts w:eastAsiaTheme="minorEastAsia"/>
+          <w:lang w:val="uk-UA"/>
+        </w:rPr>
+        <w:t xml:space="preserve">середині, в клітинку </w:t>
       </w:r>
       <w:r>
         <w:rPr>
@@ -19602,7 +20725,20 @@
           <w:rFonts w:eastAsiaTheme="minorEastAsia"/>
           <w:lang w:val="uk-UA"/>
         </w:rPr>
-        <w:t xml:space="preserve">то гра розпадається на суму двох ігор: з кількістю клітинок </w:t>
+        <w:t>то гра розпадається на суму двох ігор: з кіль</w:t>
+      </w:r>
+      <w:r>
+        <w:rPr>
+          <w:rFonts w:eastAsiaTheme="minorEastAsia"/>
+        </w:rPr>
+        <w:softHyphen/>
+      </w:r>
+      <w:r>
+        <w:rPr>
+          <w:rFonts w:eastAsiaTheme="minorEastAsia"/>
+          <w:lang w:val="uk-UA"/>
+        </w:rPr>
+        <w:t xml:space="preserve">кістю клітинок </w:t>
       </w:r>
       <w:r>
         <w:rPr>
@@ -19681,7 +20817,6 @@
               <w:rFonts w:ascii="Cambria Math" w:hAnsi="Cambria Math"/>
               <w:lang w:val="uk-UA"/>
             </w:rPr>
-            <w:lastRenderedPageBreak/>
             <m:t>g</m:t>
           </m:r>
           <m:d>
@@ -19897,7 +21032,7 @@
           <w:lang w:val="uk-UA"/>
         </w:rPr>
       </w:pPr>
-      <w:bookmarkStart w:id="13" w:name="_Toc323779765"/>
+      <w:bookmarkStart w:id="12" w:name="_Toc323779765"/>
       <w:r>
         <w:rPr>
           <w:rFonts w:ascii="Times New Roman" w:hAnsi="Times New Roman" w:cs="Times New Roman"/>
@@ -19906,7 +21041,7 @@
         <w:lastRenderedPageBreak/>
         <w:t>Програмна Реалізація</w:t>
       </w:r>
-      <w:bookmarkEnd w:id="13"/>
+      <w:bookmarkEnd w:id="12"/>
     </w:p>
     <w:p>
       <w:pPr>
@@ -19917,14 +21052,14 @@
           <w:lang w:val="uk-UA"/>
         </w:rPr>
       </w:pPr>
-      <w:bookmarkStart w:id="14" w:name="_Toc323779766"/>
+      <w:bookmarkStart w:id="13" w:name="_Toc323779766"/>
       <w:r>
         <w:rPr>
           <w:lang w:val="uk-UA"/>
         </w:rPr>
         <w:t>Архітектура проекту</w:t>
       </w:r>
-      <w:bookmarkEnd w:id="14"/>
+      <w:bookmarkEnd w:id="13"/>
     </w:p>
     <w:p>
       <w:pPr>
@@ -19945,7 +21080,16 @@
         <w:rPr>
           <w:lang w:val="uk-UA"/>
         </w:rPr>
-        <w:t>, як консольна аплікація. На вхід вона приймає вибір однієї з ігор, потім її параметри</w:t>
+        <w:t>, як консольна аплікація. На вхід вона при</w:t>
+      </w:r>
+      <w:r>
+        <w:softHyphen/>
+      </w:r>
+      <w:r>
+        <w:rPr>
+          <w:lang w:val="uk-UA"/>
+        </w:rPr>
+        <w:t>ймає вибір однієї з ігор, потім її параметри</w:t>
       </w:r>
       <w:r>
         <w:rPr>
@@ -20035,7 +21179,16 @@
         <w:rPr>
           <w:lang w:val="uk-UA"/>
         </w:rPr>
-        <w:t>Результати виводяться на екран консолі в одному з двох виглядів:</w:t>
+        <w:t>Результа</w:t>
+      </w:r>
+      <w:r>
+        <w:softHyphen/>
+      </w:r>
+      <w:r>
+        <w:rPr>
+          <w:lang w:val="uk-UA"/>
+        </w:rPr>
+        <w:t>ти виводяться на екран консолі в одному з двох виглядів:</w:t>
       </w:r>
     </w:p>
     <w:p>
@@ -20109,7 +21262,7 @@
           <w:noProof/>
         </w:rPr>
         <w:drawing>
-          <wp:inline distT="0" distB="0" distL="0" distR="0" wp14:anchorId="39BA95C9" wp14:editId="46110388">
+          <wp:inline distT="0" distB="0" distL="0" distR="0" wp14:anchorId="5C70303B" wp14:editId="56F724DE">
             <wp:extent cx="6337300" cy="1212215"/>
             <wp:effectExtent l="0" t="0" r="6350" b="6985"/>
             <wp:docPr id="8" name="Picture 8" descr="D:\apps\edu\MasterThesis\PaperWork\UML-architecture.jpg"/>
@@ -20166,7 +21319,6 @@
           <w:lang w:val="uk-UA"/>
         </w:rPr>
       </w:pPr>
-      <w:proofErr w:type="gramStart"/>
       <w:r>
         <w:t xml:space="preserve">Рисунок </w:t>
       </w:r>
@@ -20174,14 +21326,7 @@
         <w:rPr>
           <w:lang w:val="uk-UA"/>
         </w:rPr>
-        <w:t>4.</w:t>
-      </w:r>
-      <w:proofErr w:type="gramEnd"/>
-      <w:r>
-        <w:rPr>
-          <w:lang w:val="uk-UA"/>
-        </w:rPr>
-        <w:t xml:space="preserve"> Архітектура програми</w:t>
+        <w:t>4. Архітектура програми</w:t>
       </w:r>
     </w:p>
     <w:p>
@@ -20206,13 +21351,31 @@
         <w:rPr>
           <w:lang w:val="uk-UA"/>
         </w:rPr>
-        <w:t>. Він задає правила гри</w:t>
-      </w:r>
-      <w:r>
-        <w:rPr>
-          <w:lang w:val="uk-UA"/>
-        </w:rPr>
-        <w:t xml:space="preserve">, логіку переходів станів, і власне дає можливості решті компонентів робити їхню роботу. </w:t>
+        <w:t>. Він задає пра</w:t>
+      </w:r>
+      <w:r>
+        <w:softHyphen/>
+      </w:r>
+      <w:r>
+        <w:rPr>
+          <w:lang w:val="uk-UA"/>
+        </w:rPr>
+        <w:t>вила гри</w:t>
+      </w:r>
+      <w:r>
+        <w:rPr>
+          <w:lang w:val="uk-UA"/>
+        </w:rPr>
+        <w:t>, логіку переходів станів, і власне дає можливості решті компонентів ро</w:t>
+      </w:r>
+      <w:r>
+        <w:softHyphen/>
+      </w:r>
+      <w:r>
+        <w:rPr>
+          <w:lang w:val="uk-UA"/>
+        </w:rPr>
+        <w:t xml:space="preserve">бити їхню роботу. </w:t>
       </w:r>
     </w:p>
     <w:p>
@@ -20234,7 +21397,28 @@
         <w:rPr>
           <w:lang w:val="uk-UA"/>
         </w:rPr>
-        <w:t xml:space="preserve"> – описує гру Шпрага-Гранді за допомогою Нім-рівняння. Цей компонент використовуєтсья не у всіх іграх, а тільки в тих, де потрібно знайти оптимальний хід. </w:t>
+        <w:t xml:space="preserve"> – описує гру Шпрага-Гранді за допомогою Нім-рівняння. Цей компонент використовує</w:t>
+      </w:r>
+      <w:r>
+        <w:rPr>
+          <w:lang w:val="uk-UA"/>
+        </w:rPr>
+        <w:t>тьс</w:t>
+      </w:r>
+      <w:r>
+        <w:rPr>
+          <w:lang w:val="uk-UA"/>
+        </w:rPr>
+        <w:t>я не у всіх іграх, а тільки в тих, де пот</w:t>
+      </w:r>
+      <w:r>
+        <w:softHyphen/>
+      </w:r>
+      <w:r>
+        <w:rPr>
+          <w:lang w:val="uk-UA"/>
+        </w:rPr>
+        <w:t xml:space="preserve">рібно знайти оптимальний хід. </w:t>
       </w:r>
     </w:p>
     <w:p>
@@ -20268,11 +21452,21 @@
         <w:rPr>
           <w:lang w:val="uk-UA"/>
         </w:rPr>
-        <w:t xml:space="preserve">, в якому прописані нескладні математичні алгоритми. </w:t>
-      </w:r>
-    </w:p>
-    <w:p>
-      <w:pPr>
+        <w:t>, в якому прописа</w:t>
+      </w:r>
+      <w:r>
+        <w:softHyphen/>
+      </w:r>
+      <w:r>
+        <w:rPr>
+          <w:lang w:val="uk-UA"/>
+        </w:rPr>
+        <w:t xml:space="preserve">ні нескладні математичні алгоритми. </w:t>
+      </w:r>
+    </w:p>
+    <w:p>
+      <w:pPr>
+        <w:jc w:val="left"/>
         <w:rPr>
           <w:lang w:val="uk-UA"/>
         </w:rPr>
@@ -20326,7 +21520,16 @@
         <w:rPr>
           <w:lang w:val="uk-UA"/>
         </w:rPr>
-        <w:t>. Його роль – з результатів обчислень передбачити який з гравців виграє у даній грі, а також показати це в одному з вищезгаданих варіантів</w:t>
+        <w:t>. Його роль – з результа</w:t>
+      </w:r>
+      <w:r>
+        <w:softHyphen/>
+      </w:r>
+      <w:r>
+        <w:rPr>
+          <w:lang w:val="uk-UA"/>
+        </w:rPr>
+        <w:t>тів обчислень передбачити який з гравців виграє у даній грі, а також показати це в одному з вищезгаданих варіантів</w:t>
       </w:r>
       <w:r>
         <w:rPr>
@@ -20358,7 +21561,7 @@
           <w:noProof/>
         </w:rPr>
         <w:drawing>
-          <wp:inline distT="0" distB="0" distL="0" distR="0" wp14:anchorId="15C14523" wp14:editId="32860331">
+          <wp:inline distT="0" distB="0" distL="0" distR="0" wp14:anchorId="06BDA0AB" wp14:editId="33C97B04">
             <wp:extent cx="2594610" cy="3966210"/>
             <wp:effectExtent l="0" t="0" r="0" b="0"/>
             <wp:docPr id="9" name="Picture 9" descr="D:\apps\edu\MasterThesis\PaperWork\Solution.PNG"/>
@@ -20415,7 +21618,6 @@
           <w:lang w:val="uk-UA"/>
         </w:rPr>
       </w:pPr>
-      <w:proofErr w:type="gramStart"/>
       <w:r>
         <w:t xml:space="preserve">Рисунок </w:t>
       </w:r>
@@ -20423,14 +21625,7 @@
         <w:rPr>
           <w:lang w:val="uk-UA"/>
         </w:rPr>
-        <w:t>5.</w:t>
-      </w:r>
-      <w:proofErr w:type="gramEnd"/>
-      <w:r>
-        <w:rPr>
-          <w:lang w:val="uk-UA"/>
-        </w:rPr>
-        <w:t xml:space="preserve"> Структура проекту</w:t>
+        <w:t>5. Структура проекту</w:t>
       </w:r>
     </w:p>
     <w:p>
@@ -20491,7 +21686,16 @@
         <w:rPr>
           <w:lang w:val="uk-UA"/>
         </w:rPr>
-        <w:t xml:space="preserve">страція програми буде наводитися в </w:t>
+        <w:t>страція про</w:t>
+      </w:r>
+      <w:r>
+        <w:softHyphen/>
+      </w:r>
+      <w:r>
+        <w:rPr>
+          <w:lang w:val="uk-UA"/>
+        </w:rPr>
+        <w:t xml:space="preserve">грами буде наводитися в </w:t>
       </w:r>
       <w:r>
         <w:rPr>
@@ -20521,7 +21725,16 @@
         <w:rPr>
           <w:lang w:val="uk-UA"/>
         </w:rPr>
-        <w:t>лянуто структуру коду, а потім к</w:t>
+        <w:t>лянуто струк</w:t>
+      </w:r>
+      <w:r>
+        <w:softHyphen/>
+      </w:r>
+      <w:r>
+        <w:rPr>
+          <w:lang w:val="uk-UA"/>
+        </w:rPr>
+        <w:t>туру коду, а потім к</w:t>
       </w:r>
       <w:r>
         <w:rPr>
@@ -20533,7 +21746,16 @@
         <w:rPr>
           <w:lang w:val="uk-UA"/>
         </w:rPr>
-        <w:t>«гра, математична модель, код»</w:t>
+        <w:t>«гра, мате</w:t>
+      </w:r>
+      <w:r>
+        <w:softHyphen/>
+      </w:r>
+      <w:r>
+        <w:rPr>
+          <w:lang w:val="uk-UA"/>
+        </w:rPr>
+        <w:t>матична модель, код»</w:t>
       </w:r>
       <w:r>
         <w:rPr>
@@ -20605,7 +21827,7 @@
           <w:lang w:val="uk-UA"/>
         </w:rPr>
       </w:pPr>
-      <w:bookmarkStart w:id="15" w:name="_Toc323779767"/>
+      <w:bookmarkStart w:id="14" w:name="_Toc323779767"/>
       <w:r>
         <w:rPr>
           <w:rFonts w:ascii="Times New Roman" w:hAnsi="Times New Roman" w:cs="Times New Roman"/>
@@ -20613,19 +21835,29 @@
         </w:rPr>
         <w:t>Технічний Опис</w:t>
       </w:r>
-      <w:bookmarkEnd w:id="15"/>
-    </w:p>
-    <w:p>
-      <w:pPr>
-        <w:rPr>
-          <w:lang w:val="uk-UA"/>
-        </w:rPr>
-      </w:pPr>
-      <w:r>
-        <w:rPr>
-          <w:lang w:val="uk-UA"/>
-        </w:rPr>
-        <w:t>Оскільки програмна реалізація і алгоритм не є складними, і всі ігри відрізняються лише переходами, то вибрано модель обєктно орієнтованого дизайну, в якій</w:t>
+      <w:bookmarkEnd w:id="14"/>
+    </w:p>
+    <w:p>
+      <w:pPr>
+        <w:jc w:val="left"/>
+        <w:rPr>
+          <w:lang w:val="uk-UA"/>
+        </w:rPr>
+      </w:pPr>
+      <w:r>
+        <w:rPr>
+          <w:lang w:val="uk-UA"/>
+        </w:rPr>
+        <w:t>Оскільки програмна реалізація і алгоритм не є складними, і всі ігри відрізня</w:t>
+      </w:r>
+      <w:r>
+        <w:softHyphen/>
+      </w:r>
+      <w:r>
+        <w:rPr>
+          <w:lang w:val="uk-UA"/>
+        </w:rPr>
+        <w:t>ються лише переходами, то вибрано модель обєктно орієнтованого дизайну, в якій</w:t>
       </w:r>
       <w:r>
         <w:rPr>
@@ -20649,7 +21881,16 @@
         <w:rPr>
           <w:lang w:val="uk-UA"/>
         </w:rPr>
-        <w:t>чено базовий абстрактний клас гри зі всім кодом, який перевикористовується в кожній грі</w:t>
+        <w:t>чено базовий абстрактний клас гри зі всім кодом, який перевикористо</w:t>
+      </w:r>
+      <w:r>
+        <w:softHyphen/>
+      </w:r>
+      <w:r>
+        <w:rPr>
+          <w:lang w:val="uk-UA"/>
+        </w:rPr>
+        <w:t>вується в кожній грі</w:t>
       </w:r>
       <w:r>
         <w:rPr>
@@ -20667,7 +21908,16 @@
         <w:rPr>
           <w:lang w:val="uk-UA"/>
         </w:rPr>
-        <w:t xml:space="preserve">і на успадковані класи покладається відповідальність задати логіку переходів по станах, а також умова зупники рекурсії, тобто фактично визначення термінальних </w:t>
+        <w:t>і на успадковані класи покладається відповідаль</w:t>
+      </w:r>
+      <w:r>
+        <w:softHyphen/>
+      </w:r>
+      <w:r>
+        <w:rPr>
+          <w:lang w:val="uk-UA"/>
+        </w:rPr>
+        <w:t xml:space="preserve">ність задати логіку переходів по станах, а також умова зупники рекурсії, тобто фактично визначення термінальних </w:t>
       </w:r>
       <w:r>
         <w:rPr>
@@ -20686,7 +21936,6 @@
         <w:rPr>
           <w:lang w:val="uk-UA"/>
         </w:rPr>
-        <w:lastRenderedPageBreak/>
         <w:t>Нижче продемонстрований код для базовго класу гри Шпрага-Гранді</w:t>
       </w:r>
     </w:p>
@@ -20708,25 +21957,8 @@
           <w:sz w:val="24"/>
           <w:szCs w:val="24"/>
         </w:rPr>
-        <w:t xml:space="preserve">    </w:t>
-      </w:r>
-      <w:proofErr w:type="gramStart"/>
-      <w:r>
-        <w:rPr>
-          <w:rFonts w:asciiTheme="minorHAnsi" w:hAnsiTheme="minorHAnsi" w:cstheme="minorHAnsi"/>
-          <w:sz w:val="24"/>
-          <w:szCs w:val="24"/>
-        </w:rPr>
-        <w:t>public</w:t>
-      </w:r>
-      <w:proofErr w:type="gramEnd"/>
-      <w:r>
-        <w:rPr>
-          <w:rFonts w:asciiTheme="minorHAnsi" w:hAnsiTheme="minorHAnsi" w:cstheme="minorHAnsi"/>
-          <w:sz w:val="24"/>
-          <w:szCs w:val="24"/>
-        </w:rPr>
-        <w:t xml:space="preserve"> abstract class SpragueGrundyGameBase&lt;TKey&gt;</w:t>
+        <w:lastRenderedPageBreak/>
+        <w:t xml:space="preserve">    public abstract class SpragueGrundyGameBase&lt;TKey&gt;</w:t>
       </w:r>
     </w:p>
     <w:p>
@@ -20768,25 +22000,7 @@
           <w:sz w:val="24"/>
           <w:szCs w:val="24"/>
         </w:rPr>
-        <w:t xml:space="preserve">        </w:t>
-      </w:r>
-      <w:proofErr w:type="gramStart"/>
-      <w:r>
-        <w:rPr>
-          <w:rFonts w:asciiTheme="minorHAnsi" w:hAnsiTheme="minorHAnsi" w:cstheme="minorHAnsi"/>
-          <w:sz w:val="24"/>
-          <w:szCs w:val="24"/>
-        </w:rPr>
-        <w:t>protected</w:t>
-      </w:r>
-      <w:proofErr w:type="gramEnd"/>
-      <w:r>
-        <w:rPr>
-          <w:rFonts w:asciiTheme="minorHAnsi" w:hAnsiTheme="minorHAnsi" w:cstheme="minorHAnsi"/>
-          <w:sz w:val="24"/>
-          <w:szCs w:val="24"/>
-        </w:rPr>
-        <w:t xml:space="preserve"> SpragueGrundyGameBase()</w:t>
+        <w:t xml:space="preserve">        protected SpragueGrundyGameBase()</w:t>
       </w:r>
     </w:p>
     <w:p>
@@ -20904,25 +22118,7 @@
           <w:sz w:val="24"/>
           <w:szCs w:val="24"/>
         </w:rPr>
-        <w:t xml:space="preserve">        </w:t>
-      </w:r>
-      <w:proofErr w:type="gramStart"/>
-      <w:r>
-        <w:rPr>
-          <w:rFonts w:asciiTheme="minorHAnsi" w:hAnsiTheme="minorHAnsi" w:cstheme="minorHAnsi"/>
-          <w:sz w:val="24"/>
-          <w:szCs w:val="24"/>
-        </w:rPr>
-        <w:t>public</w:t>
-      </w:r>
-      <w:proofErr w:type="gramEnd"/>
-      <w:r>
-        <w:rPr>
-          <w:rFonts w:asciiTheme="minorHAnsi" w:hAnsiTheme="minorHAnsi" w:cstheme="minorHAnsi"/>
-          <w:sz w:val="24"/>
-          <w:szCs w:val="24"/>
-        </w:rPr>
-        <w:t xml:space="preserve"> int RecursionCount { get; private set; }</w:t>
+        <w:t xml:space="preserve">        public int RecursionCount { get; private set; }</w:t>
       </w:r>
     </w:p>
     <w:p>
@@ -20943,25 +22139,7 @@
           <w:sz w:val="24"/>
           <w:szCs w:val="24"/>
         </w:rPr>
-        <w:t xml:space="preserve">        </w:t>
-      </w:r>
-      <w:proofErr w:type="gramStart"/>
-      <w:r>
-        <w:rPr>
-          <w:rFonts w:asciiTheme="minorHAnsi" w:hAnsiTheme="minorHAnsi" w:cstheme="minorHAnsi"/>
-          <w:sz w:val="24"/>
-          <w:szCs w:val="24"/>
-        </w:rPr>
-        <w:t>public</w:t>
-      </w:r>
-      <w:proofErr w:type="gramEnd"/>
-      <w:r>
-        <w:rPr>
-          <w:rFonts w:asciiTheme="minorHAnsi" w:hAnsiTheme="minorHAnsi" w:cstheme="minorHAnsi"/>
-          <w:sz w:val="24"/>
-          <w:szCs w:val="24"/>
-        </w:rPr>
-        <w:t xml:space="preserve"> int CachedRecCount { get; private set; }</w:t>
+        <w:t xml:space="preserve">        public int CachedRecCount { get; private set; }</w:t>
       </w:r>
     </w:p>
     <w:p>
@@ -20995,25 +22173,7 @@
           <w:sz w:val="24"/>
           <w:szCs w:val="24"/>
         </w:rPr>
-        <w:t xml:space="preserve">        </w:t>
-      </w:r>
-      <w:proofErr w:type="gramStart"/>
-      <w:r>
-        <w:rPr>
-          <w:rFonts w:asciiTheme="minorHAnsi" w:hAnsiTheme="minorHAnsi" w:cstheme="minorHAnsi"/>
-          <w:sz w:val="24"/>
-          <w:szCs w:val="24"/>
-        </w:rPr>
-        <w:t>public</w:t>
-      </w:r>
-      <w:proofErr w:type="gramEnd"/>
-      <w:r>
-        <w:rPr>
-          <w:rFonts w:asciiTheme="minorHAnsi" w:hAnsiTheme="minorHAnsi" w:cstheme="minorHAnsi"/>
-          <w:sz w:val="24"/>
-          <w:szCs w:val="24"/>
-        </w:rPr>
-        <w:t xml:space="preserve"> void ResetCounters()</w:t>
+        <w:t xml:space="preserve">        public void ResetCounters()</w:t>
       </w:r>
     </w:p>
     <w:p>
@@ -21131,25 +22291,7 @@
           <w:sz w:val="24"/>
           <w:szCs w:val="24"/>
         </w:rPr>
-        <w:t xml:space="preserve">        </w:t>
-      </w:r>
-      <w:proofErr w:type="gramStart"/>
-      <w:r>
-        <w:rPr>
-          <w:rFonts w:asciiTheme="minorHAnsi" w:hAnsiTheme="minorHAnsi" w:cstheme="minorHAnsi"/>
-          <w:sz w:val="24"/>
-          <w:szCs w:val="24"/>
-        </w:rPr>
-        <w:t>public</w:t>
-      </w:r>
-      <w:proofErr w:type="gramEnd"/>
-      <w:r>
-        <w:rPr>
-          <w:rFonts w:asciiTheme="minorHAnsi" w:hAnsiTheme="minorHAnsi" w:cstheme="minorHAnsi"/>
-          <w:sz w:val="24"/>
-          <w:szCs w:val="24"/>
-        </w:rPr>
-        <w:t xml:space="preserve"> int CachedObjects { get { return _cache.Count; } }</w:t>
+        <w:t xml:space="preserve">        public int CachedObjects { get { return _cache.Count; } }</w:t>
       </w:r>
     </w:p>
     <w:p>
@@ -21183,25 +22325,7 @@
           <w:sz w:val="24"/>
           <w:szCs w:val="24"/>
         </w:rPr>
-        <w:t xml:space="preserve">        </w:t>
-      </w:r>
-      <w:proofErr w:type="gramStart"/>
-      <w:r>
-        <w:rPr>
-          <w:rFonts w:asciiTheme="minorHAnsi" w:hAnsiTheme="minorHAnsi" w:cstheme="minorHAnsi"/>
-          <w:sz w:val="24"/>
-          <w:szCs w:val="24"/>
-        </w:rPr>
-        <w:t>private</w:t>
-      </w:r>
-      <w:proofErr w:type="gramEnd"/>
-      <w:r>
-        <w:rPr>
-          <w:rFonts w:asciiTheme="minorHAnsi" w:hAnsiTheme="minorHAnsi" w:cstheme="minorHAnsi"/>
-          <w:sz w:val="24"/>
-          <w:szCs w:val="24"/>
-        </w:rPr>
-        <w:t xml:space="preserve"> readonly Dictionary&lt;TKey, uint&gt; _cache = new Dictionary&lt;TKey, uint&gt;();</w:t>
+        <w:t xml:space="preserve">        private readonly Dictionary&lt;TKey, uint&gt; _cache = new Dictionary&lt;TKey, uint&gt;();</w:t>
       </w:r>
     </w:p>
     <w:p>
@@ -21235,25 +22359,7 @@
           <w:sz w:val="24"/>
           <w:szCs w:val="24"/>
         </w:rPr>
-        <w:t xml:space="preserve">        </w:t>
-      </w:r>
-      <w:proofErr w:type="gramStart"/>
-      <w:r>
-        <w:rPr>
-          <w:rFonts w:asciiTheme="minorHAnsi" w:hAnsiTheme="minorHAnsi" w:cstheme="minorHAnsi"/>
-          <w:sz w:val="24"/>
-          <w:szCs w:val="24"/>
-        </w:rPr>
-        <w:t>public</w:t>
-      </w:r>
-      <w:proofErr w:type="gramEnd"/>
-      <w:r>
-        <w:rPr>
-          <w:rFonts w:asciiTheme="minorHAnsi" w:hAnsiTheme="minorHAnsi" w:cstheme="minorHAnsi"/>
-          <w:sz w:val="24"/>
-          <w:szCs w:val="24"/>
-        </w:rPr>
-        <w:t xml:space="preserve"> uint SGValue(TKey key)</w:t>
+        <w:t xml:space="preserve">        public uint SGValue(TKey key)</w:t>
       </w:r>
     </w:p>
     <w:p>
@@ -21329,25 +22435,7 @@
           <w:sz w:val="24"/>
           <w:szCs w:val="24"/>
         </w:rPr>
-        <w:t xml:space="preserve">            </w:t>
-      </w:r>
-      <w:proofErr w:type="gramStart"/>
-      <w:r>
-        <w:rPr>
-          <w:rFonts w:asciiTheme="minorHAnsi" w:hAnsiTheme="minorHAnsi" w:cstheme="minorHAnsi"/>
-          <w:sz w:val="24"/>
-          <w:szCs w:val="24"/>
-        </w:rPr>
-        <w:t>uint</w:t>
-      </w:r>
-      <w:proofErr w:type="gramEnd"/>
-      <w:r>
-        <w:rPr>
-          <w:rFonts w:asciiTheme="minorHAnsi" w:hAnsiTheme="minorHAnsi" w:cstheme="minorHAnsi"/>
-          <w:sz w:val="24"/>
-          <w:szCs w:val="24"/>
-        </w:rPr>
-        <w:t xml:space="preserve"> grundyValue;</w:t>
+        <w:t xml:space="preserve">            uint grundyValue;</w:t>
       </w:r>
     </w:p>
     <w:p>
@@ -21381,25 +22469,7 @@
           <w:sz w:val="24"/>
           <w:szCs w:val="24"/>
         </w:rPr>
-        <w:t xml:space="preserve">            </w:t>
-      </w:r>
-      <w:proofErr w:type="gramStart"/>
-      <w:r>
-        <w:rPr>
-          <w:rFonts w:asciiTheme="minorHAnsi" w:hAnsiTheme="minorHAnsi" w:cstheme="minorHAnsi"/>
-          <w:sz w:val="24"/>
-          <w:szCs w:val="24"/>
-        </w:rPr>
-        <w:t>if</w:t>
-      </w:r>
-      <w:proofErr w:type="gramEnd"/>
-      <w:r>
-        <w:rPr>
-          <w:rFonts w:asciiTheme="minorHAnsi" w:hAnsiTheme="minorHAnsi" w:cstheme="minorHAnsi"/>
-          <w:sz w:val="24"/>
-          <w:szCs w:val="24"/>
-        </w:rPr>
-        <w:t xml:space="preserve"> (TryGetCachedValue(key, out grundyValue))</w:t>
+        <w:t xml:space="preserve">            if (TryGetCachedValue(key, out grundyValue))</w:t>
       </w:r>
     </w:p>
     <w:p>
@@ -21420,25 +22490,7 @@
           <w:sz w:val="24"/>
           <w:szCs w:val="24"/>
         </w:rPr>
-        <w:t xml:space="preserve">                </w:t>
-      </w:r>
-      <w:proofErr w:type="gramStart"/>
-      <w:r>
-        <w:rPr>
-          <w:rFonts w:asciiTheme="minorHAnsi" w:hAnsiTheme="minorHAnsi" w:cstheme="minorHAnsi"/>
-          <w:sz w:val="24"/>
-          <w:szCs w:val="24"/>
-        </w:rPr>
-        <w:t>return</w:t>
-      </w:r>
-      <w:proofErr w:type="gramEnd"/>
-      <w:r>
-        <w:rPr>
-          <w:rFonts w:asciiTheme="minorHAnsi" w:hAnsiTheme="minorHAnsi" w:cstheme="minorHAnsi"/>
-          <w:sz w:val="24"/>
-          <w:szCs w:val="24"/>
-        </w:rPr>
-        <w:t xml:space="preserve"> grundyValue;</w:t>
+        <w:t xml:space="preserve">                return grundyValue;</w:t>
       </w:r>
     </w:p>
     <w:p>
@@ -21480,25 +22532,7 @@
           <w:sz w:val="24"/>
           <w:szCs w:val="24"/>
         </w:rPr>
-        <w:t xml:space="preserve">            </w:t>
-      </w:r>
-      <w:proofErr w:type="gramStart"/>
-      <w:r>
-        <w:rPr>
-          <w:rFonts w:asciiTheme="minorHAnsi" w:hAnsiTheme="minorHAnsi" w:cstheme="minorHAnsi"/>
-          <w:sz w:val="24"/>
-          <w:szCs w:val="24"/>
-        </w:rPr>
-        <w:t>if</w:t>
-      </w:r>
-      <w:proofErr w:type="gramEnd"/>
-      <w:r>
-        <w:rPr>
-          <w:rFonts w:asciiTheme="minorHAnsi" w:hAnsiTheme="minorHAnsi" w:cstheme="minorHAnsi"/>
-          <w:sz w:val="24"/>
-          <w:szCs w:val="24"/>
-        </w:rPr>
-        <w:t xml:space="preserve"> (TryStopRecursion(key, out grundyValue))</w:t>
+        <w:t xml:space="preserve">            if (TryStopRecursion(key, out grundyValue))</w:t>
       </w:r>
     </w:p>
     <w:p>
@@ -21519,25 +22553,7 @@
           <w:sz w:val="24"/>
           <w:szCs w:val="24"/>
         </w:rPr>
-        <w:t xml:space="preserve">                </w:t>
-      </w:r>
-      <w:proofErr w:type="gramStart"/>
-      <w:r>
-        <w:rPr>
-          <w:rFonts w:asciiTheme="minorHAnsi" w:hAnsiTheme="minorHAnsi" w:cstheme="minorHAnsi"/>
-          <w:sz w:val="24"/>
-          <w:szCs w:val="24"/>
-        </w:rPr>
-        <w:t>return</w:t>
-      </w:r>
-      <w:proofErr w:type="gramEnd"/>
-      <w:r>
-        <w:rPr>
-          <w:rFonts w:asciiTheme="minorHAnsi" w:hAnsiTheme="minorHAnsi" w:cstheme="minorHAnsi"/>
-          <w:sz w:val="24"/>
-          <w:szCs w:val="24"/>
-        </w:rPr>
-        <w:t xml:space="preserve"> grundyValue;</w:t>
+        <w:t xml:space="preserve">                return grundyValue;</w:t>
       </w:r>
     </w:p>
     <w:p>
@@ -21592,25 +22608,7 @@
           <w:sz w:val="24"/>
           <w:szCs w:val="24"/>
         </w:rPr>
-        <w:t xml:space="preserve">            </w:t>
-      </w:r>
-      <w:proofErr w:type="gramStart"/>
-      <w:r>
-        <w:rPr>
-          <w:rFonts w:asciiTheme="minorHAnsi" w:hAnsiTheme="minorHAnsi" w:cstheme="minorHAnsi"/>
-          <w:sz w:val="24"/>
-          <w:szCs w:val="24"/>
-        </w:rPr>
-        <w:t>grundyValue</w:t>
-      </w:r>
-      <w:proofErr w:type="gramEnd"/>
-      <w:r>
-        <w:rPr>
-          <w:rFonts w:asciiTheme="minorHAnsi" w:hAnsiTheme="minorHAnsi" w:cstheme="minorHAnsi"/>
-          <w:sz w:val="24"/>
-          <w:szCs w:val="24"/>
-        </w:rPr>
-        <w:t xml:space="preserve"> = Algorythm.Mex(GetSGValuesForTransitions(key));</w:t>
+        <w:t xml:space="preserve">            grundyValue = Algorythm.Mex(GetSGValuesForTransitions(key));</w:t>
       </w:r>
     </w:p>
     <w:p>
@@ -21646,25 +22644,7 @@
           <w:sz w:val="24"/>
           <w:szCs w:val="24"/>
         </w:rPr>
-        <w:t xml:space="preserve">            </w:t>
-      </w:r>
-      <w:proofErr w:type="gramStart"/>
-      <w:r>
-        <w:rPr>
-          <w:rFonts w:asciiTheme="minorHAnsi" w:hAnsiTheme="minorHAnsi" w:cstheme="minorHAnsi"/>
-          <w:sz w:val="24"/>
-          <w:szCs w:val="24"/>
-        </w:rPr>
-        <w:t>CacheValue(</w:t>
-      </w:r>
-      <w:proofErr w:type="gramEnd"/>
-      <w:r>
-        <w:rPr>
-          <w:rFonts w:asciiTheme="minorHAnsi" w:hAnsiTheme="minorHAnsi" w:cstheme="minorHAnsi"/>
-          <w:sz w:val="24"/>
-          <w:szCs w:val="24"/>
-        </w:rPr>
-        <w:t>key, grundyValue);</w:t>
+        <w:t xml:space="preserve">            CacheValue(key, grundyValue);</w:t>
       </w:r>
     </w:p>
     <w:p>
@@ -21699,25 +22679,7 @@
           <w:sz w:val="24"/>
           <w:szCs w:val="24"/>
         </w:rPr>
-        <w:t xml:space="preserve">            </w:t>
-      </w:r>
-      <w:proofErr w:type="gramStart"/>
-      <w:r>
-        <w:rPr>
-          <w:rFonts w:asciiTheme="minorHAnsi" w:hAnsiTheme="minorHAnsi" w:cstheme="minorHAnsi"/>
-          <w:sz w:val="24"/>
-          <w:szCs w:val="24"/>
-        </w:rPr>
-        <w:t>return</w:t>
-      </w:r>
-      <w:proofErr w:type="gramEnd"/>
-      <w:r>
-        <w:rPr>
-          <w:rFonts w:asciiTheme="minorHAnsi" w:hAnsiTheme="minorHAnsi" w:cstheme="minorHAnsi"/>
-          <w:sz w:val="24"/>
-          <w:szCs w:val="24"/>
-        </w:rPr>
-        <w:t xml:space="preserve"> grundyValue;</w:t>
+        <w:t xml:space="preserve">            return grundyValue;</w:t>
       </w:r>
     </w:p>
     <w:p>
@@ -21772,25 +22734,7 @@
           <w:sz w:val="24"/>
           <w:szCs w:val="24"/>
         </w:rPr>
-        <w:t xml:space="preserve">        </w:t>
-      </w:r>
-      <w:proofErr w:type="gramStart"/>
-      <w:r>
-        <w:rPr>
-          <w:rFonts w:asciiTheme="minorHAnsi" w:hAnsiTheme="minorHAnsi" w:cstheme="minorHAnsi"/>
-          <w:sz w:val="24"/>
-          <w:szCs w:val="24"/>
-        </w:rPr>
-        <w:t>protected</w:t>
-      </w:r>
-      <w:proofErr w:type="gramEnd"/>
-      <w:r>
-        <w:rPr>
-          <w:rFonts w:asciiTheme="minorHAnsi" w:hAnsiTheme="minorHAnsi" w:cstheme="minorHAnsi"/>
-          <w:sz w:val="24"/>
-          <w:szCs w:val="24"/>
-        </w:rPr>
-        <w:t xml:space="preserve"> abstract bool TryStopRecursion(TKey key, out uint value);</w:t>
+        <w:t xml:space="preserve">        protected abstract bool TryStopRecursion(TKey key, out uint value);</w:t>
       </w:r>
     </w:p>
     <w:p>
@@ -21824,25 +22768,7 @@
           <w:sz w:val="24"/>
           <w:szCs w:val="24"/>
         </w:rPr>
-        <w:t xml:space="preserve">        </w:t>
-      </w:r>
-      <w:proofErr w:type="gramStart"/>
-      <w:r>
-        <w:rPr>
-          <w:rFonts w:asciiTheme="minorHAnsi" w:hAnsiTheme="minorHAnsi" w:cstheme="minorHAnsi"/>
-          <w:sz w:val="24"/>
-          <w:szCs w:val="24"/>
-        </w:rPr>
-        <w:t>protected</w:t>
-      </w:r>
-      <w:proofErr w:type="gramEnd"/>
-      <w:r>
-        <w:rPr>
-          <w:rFonts w:asciiTheme="minorHAnsi" w:hAnsiTheme="minorHAnsi" w:cstheme="minorHAnsi"/>
-          <w:sz w:val="24"/>
-          <w:szCs w:val="24"/>
-        </w:rPr>
-        <w:t xml:space="preserve"> abstract HashSet&lt;uint&gt; GetSGValuesForTransitions(TKey key);</w:t>
+        <w:t xml:space="preserve">        protected abstract HashSet&lt;uint&gt; GetSGValuesForTransitions(TKey key);</w:t>
       </w:r>
     </w:p>
     <w:p>
@@ -21876,25 +22802,7 @@
           <w:sz w:val="24"/>
           <w:szCs w:val="24"/>
         </w:rPr>
-        <w:t xml:space="preserve">        </w:t>
-      </w:r>
-      <w:proofErr w:type="gramStart"/>
-      <w:r>
-        <w:rPr>
-          <w:rFonts w:asciiTheme="minorHAnsi" w:hAnsiTheme="minorHAnsi" w:cstheme="minorHAnsi"/>
-          <w:sz w:val="24"/>
-          <w:szCs w:val="24"/>
-        </w:rPr>
-        <w:t>public</w:t>
-      </w:r>
-      <w:proofErr w:type="gramEnd"/>
-      <w:r>
-        <w:rPr>
-          <w:rFonts w:asciiTheme="minorHAnsi" w:hAnsiTheme="minorHAnsi" w:cstheme="minorHAnsi"/>
-          <w:sz w:val="24"/>
-          <w:szCs w:val="24"/>
-        </w:rPr>
-        <w:t xml:space="preserve"> virtual HashSet&lt;TKey&gt; GetStateTransitions(TKey key)</w:t>
+        <w:t xml:space="preserve">        public virtual HashSet&lt;TKey&gt; GetStateTransitions(TKey key)</w:t>
       </w:r>
     </w:p>
     <w:p>
@@ -21936,25 +22844,7 @@
           <w:sz w:val="24"/>
           <w:szCs w:val="24"/>
         </w:rPr>
-        <w:t xml:space="preserve">            </w:t>
-      </w:r>
-      <w:proofErr w:type="gramStart"/>
-      <w:r>
-        <w:rPr>
-          <w:rFonts w:asciiTheme="minorHAnsi" w:hAnsiTheme="minorHAnsi" w:cstheme="minorHAnsi"/>
-          <w:sz w:val="24"/>
-          <w:szCs w:val="24"/>
-        </w:rPr>
-        <w:t>throw</w:t>
-      </w:r>
-      <w:proofErr w:type="gramEnd"/>
-      <w:r>
-        <w:rPr>
-          <w:rFonts w:asciiTheme="minorHAnsi" w:hAnsiTheme="minorHAnsi" w:cstheme="minorHAnsi"/>
-          <w:sz w:val="24"/>
-          <w:szCs w:val="24"/>
-        </w:rPr>
-        <w:t xml:space="preserve"> new IOException("The given game doesn't provide state transitions view, only sprague-grundy values");</w:t>
+        <w:t xml:space="preserve">            throw new IOException("The given game doesn't provide state transitions view, only sprague-grundy values");</w:t>
       </w:r>
     </w:p>
     <w:p>
@@ -22017,25 +22907,7 @@
           <w:sz w:val="24"/>
           <w:szCs w:val="24"/>
         </w:rPr>
-        <w:t xml:space="preserve">        </w:t>
-      </w:r>
-      <w:proofErr w:type="gramStart"/>
-      <w:r>
-        <w:rPr>
-          <w:rFonts w:asciiTheme="minorHAnsi" w:hAnsiTheme="minorHAnsi" w:cstheme="minorHAnsi"/>
-          <w:sz w:val="24"/>
-          <w:szCs w:val="24"/>
-        </w:rPr>
-        <w:t>private</w:t>
-      </w:r>
-      <w:proofErr w:type="gramEnd"/>
-      <w:r>
-        <w:rPr>
-          <w:rFonts w:asciiTheme="minorHAnsi" w:hAnsiTheme="minorHAnsi" w:cstheme="minorHAnsi"/>
-          <w:sz w:val="24"/>
-          <w:szCs w:val="24"/>
-        </w:rPr>
-        <w:t xml:space="preserve"> void CacheValue(TKey key, uint grundyValue)</w:t>
+        <w:t xml:space="preserve">        private void CacheValue(TKey key, uint grundyValue)</w:t>
       </w:r>
     </w:p>
     <w:p>
@@ -22077,25 +22949,7 @@
           <w:sz w:val="24"/>
           <w:szCs w:val="24"/>
         </w:rPr>
-        <w:t xml:space="preserve">            _</w:t>
-      </w:r>
-      <w:proofErr w:type="gramStart"/>
-      <w:r>
-        <w:rPr>
-          <w:rFonts w:asciiTheme="minorHAnsi" w:hAnsiTheme="minorHAnsi" w:cstheme="minorHAnsi"/>
-          <w:sz w:val="24"/>
-          <w:szCs w:val="24"/>
-        </w:rPr>
-        <w:t>cache[</w:t>
-      </w:r>
-      <w:proofErr w:type="gramEnd"/>
-      <w:r>
-        <w:rPr>
-          <w:rFonts w:asciiTheme="minorHAnsi" w:hAnsiTheme="minorHAnsi" w:cstheme="minorHAnsi"/>
-          <w:sz w:val="24"/>
-          <w:szCs w:val="24"/>
-        </w:rPr>
-        <w:t>key] = grundyValue;</w:t>
+        <w:t xml:space="preserve">            _cache[key] = grundyValue;</w:t>
       </w:r>
     </w:p>
     <w:p>
@@ -22150,25 +23004,7 @@
           <w:sz w:val="24"/>
           <w:szCs w:val="24"/>
         </w:rPr>
-        <w:t xml:space="preserve">        </w:t>
-      </w:r>
-      <w:proofErr w:type="gramStart"/>
-      <w:r>
-        <w:rPr>
-          <w:rFonts w:asciiTheme="minorHAnsi" w:hAnsiTheme="minorHAnsi" w:cstheme="minorHAnsi"/>
-          <w:sz w:val="24"/>
-          <w:szCs w:val="24"/>
-        </w:rPr>
-        <w:t>private</w:t>
-      </w:r>
-      <w:proofErr w:type="gramEnd"/>
-      <w:r>
-        <w:rPr>
-          <w:rFonts w:asciiTheme="minorHAnsi" w:hAnsiTheme="minorHAnsi" w:cstheme="minorHAnsi"/>
-          <w:sz w:val="24"/>
-          <w:szCs w:val="24"/>
-        </w:rPr>
-        <w:t xml:space="preserve"> bool TryGetCachedValue(TKey key, out uint value)</w:t>
+        <w:t xml:space="preserve">        private bool TryGetCachedValue(TKey key, out uint value)</w:t>
       </w:r>
     </w:p>
     <w:p>
@@ -22210,25 +23046,7 @@
           <w:sz w:val="24"/>
           <w:szCs w:val="24"/>
         </w:rPr>
-        <w:t xml:space="preserve">            </w:t>
-      </w:r>
-      <w:proofErr w:type="gramStart"/>
-      <w:r>
-        <w:rPr>
-          <w:rFonts w:asciiTheme="minorHAnsi" w:hAnsiTheme="minorHAnsi" w:cstheme="minorHAnsi"/>
-          <w:sz w:val="24"/>
-          <w:szCs w:val="24"/>
-        </w:rPr>
-        <w:t>return</w:t>
-      </w:r>
-      <w:proofErr w:type="gramEnd"/>
-      <w:r>
-        <w:rPr>
-          <w:rFonts w:asciiTheme="minorHAnsi" w:hAnsiTheme="minorHAnsi" w:cstheme="minorHAnsi"/>
-          <w:sz w:val="24"/>
-          <w:szCs w:val="24"/>
-        </w:rPr>
-        <w:t xml:space="preserve"> _cache.TryGetValue(key, out value);</w:t>
+        <w:t xml:space="preserve">            return _cache.TryGetValue(key, out value);</w:t>
       </w:r>
     </w:p>
     <w:p>
@@ -22309,7 +23127,16 @@
         <w:rPr>
           <w:lang w:val="uk-UA"/>
         </w:rPr>
-        <w:t xml:space="preserve">Перший оголошений член класу – захищений конструктор, який будуть неявно викликати нащадки. Він ініціалізує поля </w:t>
+        <w:t>Перший оголошений член класу – захищений конструктор, який будуть неяв</w:t>
+      </w:r>
+      <w:r>
+        <w:softHyphen/>
+      </w:r>
+      <w:r>
+        <w:rPr>
+          <w:lang w:val="uk-UA"/>
+        </w:rPr>
+        <w:t xml:space="preserve">но викликати нащадки. Він ініціалізує поля </w:t>
       </w:r>
       <w:r>
         <w:rPr>
@@ -22341,7 +23168,16 @@
         <w:rPr>
           <w:lang w:val="uk-UA"/>
         </w:rPr>
-        <w:t xml:space="preserve">. Як видно далі – вони доступні ззвоні для читання, але закриті для модифікації. Є єдиний метод, яким можна змінити ці значення ззовні - </w:t>
+        <w:t>. Як видно далі – вони доступні ззвоні для читання, але закриті для модифіка</w:t>
+      </w:r>
+      <w:r>
+        <w:softHyphen/>
+      </w:r>
+      <w:r>
+        <w:rPr>
+          <w:lang w:val="uk-UA"/>
+        </w:rPr>
+        <w:t xml:space="preserve">ції. Є єдиний метод, яким можна змінити ці значення ззовні - </w:t>
       </w:r>
       <w:r>
         <w:rPr>
@@ -22373,29 +23209,38 @@
         <w:rPr>
           <w:lang w:val="uk-UA"/>
         </w:rPr>
-        <w:t xml:space="preserve">Далі йдуть засоби кешування даних. Пізніше ми покажемо наскільки суттєвим є кешування для швидкодії, у скільки разів воно зменшує глибину рекрусії і чому воно є необхідним. Також розглянемо структуру даних використану для цього. Наразі достатньо сказати, що це приватна змінна, яка доступна ззовні тільки для перегляду, моніторингу ситуації. До цієї змінної мають </w:t>
+        <w:t>Далі йдуть засоби кешування даних. Пізніше ми покажемо наскільки суттє</w:t>
+      </w:r>
+      <w:r>
+        <w:softHyphen/>
+      </w:r>
+      <w:r>
+        <w:rPr>
+          <w:lang w:val="uk-UA"/>
+        </w:rPr>
+        <w:t>вим є кешування для швидкодії, у скільки разів воно зменшує глибину рекрусії і чому воно є необхідним. Також розглянемо структуру даних використану для цього. Наразі достатньо сказати, що це приватна змінна, яка доступна ззовні тільки для перегляду, моніторингу ситуації. До цієї змінної мають доступ тільки два методи</w:t>
+      </w:r>
+      <w:r>
+        <w:rPr>
+          <w:lang w:val="uk-UA"/>
+        </w:rPr>
+        <w:t>:</w:t>
+      </w:r>
+      <w:r>
+        <w:t xml:space="preserve"> </w:t>
+      </w:r>
+      <w:r>
+        <w:rPr>
+          <w:lang w:val="uk-UA"/>
+        </w:rPr>
+        <w:t xml:space="preserve">CacheValue і TryGetCachedValue відповідно для запису і читання з кешу. Останній повертає значення true або false в залежності від того чи є в кеші </w:t>
       </w:r>
       <w:r>
         <w:rPr>
           <w:lang w:val="uk-UA"/>
         </w:rPr>
         <w:lastRenderedPageBreak/>
-        <w:t>доступ тільки два методи</w:t>
-      </w:r>
-      <w:r>
-        <w:rPr>
-          <w:lang w:val="uk-UA"/>
-        </w:rPr>
-        <w:t>:</w:t>
-      </w:r>
-      <w:r>
-        <w:t xml:space="preserve"> </w:t>
-      </w:r>
-      <w:r>
-        <w:rPr>
-          <w:lang w:val="uk-UA"/>
-        </w:rPr>
-        <w:t>CacheValue і TryGetCachedValue відповідно для запису і читання з кешу. Останній повертає значення true або false в залежності від того чи є в кеші даний ключ. Якщо є, то в змінну value передається адреса на знайдене значення, і з місця виклику функції можна отримати цю адресу.</w:t>
+        <w:t>даний ключ. Якщо є, то в змінну value передається адреса на знайдене значення, і з місця виклику функції можна отримати цю адресу.</w:t>
       </w:r>
     </w:p>
     <w:p>
@@ -22411,7 +23256,25 @@
         <w:rPr>
           <w:lang w:val="uk-UA"/>
         </w:rPr>
-        <w:t>Тепер перейдемо до головного моменту в класі – метод SGValue, який приймає на вхід ключ – стан в грі. Зауважимо, що весь клас є узагальненим(generic), власне через те, що стан в грі може задаватися різними наборами значень. Інколи достатньо звичайного числа, інколи потрібно</w:t>
+        <w:t>Тепер перейдемо до головного моменту в класі – метод SGValue, який прий</w:t>
+      </w:r>
+      <w:r>
+        <w:softHyphen/>
+      </w:r>
+      <w:r>
+        <w:rPr>
+          <w:lang w:val="uk-UA"/>
+        </w:rPr>
+        <w:t>має на вхід ключ – стан в грі. Зауважимо, що весь клас є узагальненим</w:t>
+      </w:r>
+      <w:r>
+        <w:t xml:space="preserve"> </w:t>
+      </w:r>
+      <w:r>
+        <w:rPr>
+          <w:lang w:val="uk-UA"/>
+        </w:rPr>
+        <w:t>(generic), власне через те, що стан в грі може задаватися різними наборами значень. Інколи достатньо звичайного числа, інколи потрібно</w:t>
       </w:r>
       <w:r>
         <w:rPr>
@@ -22435,7 +23298,16 @@
         <w:rPr>
           <w:lang w:val="uk-UA"/>
         </w:rPr>
-        <w:t xml:space="preserve"> Тому значення Шпрага-Гранді буде шукатися по різному в залежності від цього типу даних.</w:t>
+        <w:t xml:space="preserve"> Тому значення Шпрага-Гранді буде шукатися по різному в зале</w:t>
+      </w:r>
+      <w:r>
+        <w:softHyphen/>
+      </w:r>
+      <w:r>
+        <w:rPr>
+          <w:lang w:val="uk-UA"/>
+        </w:rPr>
+        <w:t>жності від цього типу даних.</w:t>
       </w:r>
       <w:r>
         <w:rPr>
@@ -22447,7 +23319,37 @@
         <w:rPr>
           <w:lang w:val="uk-UA"/>
         </w:rPr>
-        <w:t>пробуємо взяти значення з кешу. Це спірне питання, першо дією могла б бути спроба зупинити рекурсію. Але після численних спроб і реалізації різних ігор було вирішено, що спроба щупинити рекурсію може займати значно довше ніж спробува витягнути значення з кешу. Крім того рекурсію припиняти доводиться рідше ніж вичитувати з кешу, і тим більше – більшість випадків закінчення рекурсії закешовуються при перших декількох звертаннях.</w:t>
+        <w:t>пробуємо взяти значення з кешу. Це спірне питання, першо дією могла б бути спроба зупинити рекурсію. Але після численних спроб і реалізації різних</w:t>
+      </w:r>
+      <w:r>
+        <w:rPr>
+          <w:lang w:val="uk-UA"/>
+        </w:rPr>
+        <w:t xml:space="preserve"> ігор було вирішено, що спроба </w:t>
+      </w:r>
+      <w:r>
+        <w:rPr>
+          <w:lang w:val="uk-UA"/>
+        </w:rPr>
+        <w:t>з</w:t>
+      </w:r>
+      <w:r>
+        <w:rPr>
+          <w:lang w:val="uk-UA"/>
+        </w:rPr>
+        <w:t>упинити рекурсію може займати значно довше ніж спробува витягнути значення з кешу. Крім того рекурсію припиняти доводиться рідше ніж вичитувати з кешу, і тим більше – більшість випадків закінчення рекурсії закешо</w:t>
+      </w:r>
+      <w:r>
+        <w:rPr>
+          <w:lang w:val="uk-UA"/>
+        </w:rPr>
+        <w:softHyphen/>
+      </w:r>
+      <w:r>
+        <w:rPr>
+          <w:lang w:val="uk-UA"/>
+        </w:rPr>
+        <w:t>вуються при перших декількох звертаннях.</w:t>
       </w:r>
       <w:r>
         <w:rPr>
@@ -22466,7 +23368,19 @@
         <w:rPr>
           <w:lang w:val="uk-UA"/>
         </w:rPr>
-        <w:t xml:space="preserve"> від значень Шпрага-Гранді всіх можливих переходів. Тут же враховується, що сума ігор в результаті також поверне число, що полегшило реалізацію функції </w:t>
+        <w:t xml:space="preserve"> від значень Шпрага-Гранді всіх можливих переходів. Тут же враховується, що су</w:t>
+      </w:r>
+      <w:r>
+        <w:rPr>
+          <w:lang w:val="uk-UA"/>
+        </w:rPr>
+        <w:softHyphen/>
+      </w:r>
+      <w:r>
+        <w:rPr>
+          <w:lang w:val="uk-UA"/>
+        </w:rPr>
+        <w:t xml:space="preserve">ма ігор в результаті також поверне число, що полегшило реалізацію функції </w:t>
       </w:r>
       <w:r>
         <w:rPr>
@@ -22509,13 +23423,37 @@
         <w:rPr>
           <w:lang w:val="uk-UA"/>
         </w:rPr>
-        <w:t xml:space="preserve"> Множина значень Шпрага-Гранді для всіх переходів </w:t>
-      </w:r>
-      <w:r>
-        <w:rPr>
-          <w:lang w:val="uk-UA"/>
-        </w:rPr>
-        <w:t>є особливою для кожної гри, тому метод GetSGValuesForTransitions зроблений абстрактним</w:t>
+        <w:t xml:space="preserve"> Множина значень Шпрага-Гранді для всіх пере</w:t>
+      </w:r>
+      <w:r>
+        <w:rPr>
+          <w:lang w:val="uk-UA"/>
+        </w:rPr>
+        <w:softHyphen/>
+      </w:r>
+      <w:r>
+        <w:rPr>
+          <w:lang w:val="uk-UA"/>
+        </w:rPr>
+        <w:t xml:space="preserve">ходів </w:t>
+      </w:r>
+      <w:r>
+        <w:rPr>
+          <w:lang w:val="uk-UA"/>
+        </w:rPr>
+        <w:t>є особливою для кожної гри, тому метод GetSGValuesForTransitions зробле</w:t>
+      </w:r>
+      <w:r>
+        <w:rPr>
+          <w:lang w:val="uk-UA"/>
+        </w:rPr>
+        <w:softHyphen/>
+      </w:r>
+      <w:r>
+        <w:rPr>
+          <w:lang w:val="uk-UA"/>
+        </w:rPr>
+        <w:t>ний абстрактним</w:t>
       </w:r>
       <w:r>
         <w:rPr>
@@ -22571,26 +23509,104 @@
         <w:rPr>
           <w:lang w:val="uk-UA"/>
         </w:rPr>
+        <w:t>Лишився лише один нерозглянутий момент цього класу – метод GetStateTran</w:t>
+      </w:r>
+      <w:r>
+        <w:rPr>
+          <w:lang w:val="uk-UA"/>
+        </w:rPr>
+        <w:softHyphen/>
+      </w:r>
+      <w:r>
+        <w:rPr>
+          <w:lang w:val="uk-UA"/>
+        </w:rPr>
+        <w:t>sitions. Деякі нащадки реалізують переходи в стани оптимально, і таким чином не дають можливості переглянути переходи в стани – вони повертають тілкьи значе</w:t>
+      </w:r>
+      <w:r>
+        <w:rPr>
+          <w:lang w:val="uk-UA"/>
+        </w:rPr>
+        <w:softHyphen/>
+      </w:r>
+      <w:r>
+        <w:rPr>
+          <w:lang w:val="uk-UA"/>
+        </w:rPr>
+        <w:t>ння Шпрага Гран</w:t>
+      </w:r>
+      <w:r>
+        <w:rPr>
+          <w:lang w:val="uk-UA"/>
+        </w:rPr>
+        <w:t>ді. Інколи буває потрібн</w:t>
+      </w:r>
+      <w:r>
+        <w:rPr>
+          <w:lang w:val="uk-UA"/>
+        </w:rPr>
+        <w:t>о і переглянути множину можливих пере</w:t>
+      </w:r>
+      <w:r>
+        <w:rPr>
+          <w:lang w:val="uk-UA"/>
+        </w:rPr>
+        <w:softHyphen/>
+      </w:r>
+      <w:r>
+        <w:rPr>
+          <w:lang w:val="uk-UA"/>
+        </w:rPr>
         <w:lastRenderedPageBreak/>
-        <w:t>Лишився лише один нерозглянутий момент цього класу – метод GetStateTransitions. Деякі нащадки реалізують переходи в стани оптимально, і таким чином не дають можливості переглянути переходи в стани – вони повертають тілкьи значення Шпрага Гран</w:t>
-      </w:r>
-      <w:r>
-        <w:rPr>
-          <w:lang w:val="uk-UA"/>
-        </w:rPr>
-        <w:t>ді. Інколи буває потрібн</w:t>
-      </w:r>
-      <w:r>
-        <w:rPr>
-          <w:lang w:val="uk-UA"/>
-        </w:rPr>
-        <w:t>о і переглянути множину можливих переходів, для відладки наприклад.</w:t>
-      </w:r>
-      <w:r>
-        <w:rPr>
-          <w:lang w:val="uk-UA"/>
-        </w:rPr>
-        <w:t xml:space="preserve"> Для цього і використовуєтсья цей метод. Вні робиться абстрактним, тому що це не завжди потрібно. Але тоді користувач бібліотеки має бути повідомлений, що цей метод не зреалізваний в поточній грі. Це робиться шляхом піднімання помилки з відповідним повідомленням. За звичних умов метод GetSGValuesForTransitions мав би для кожного стану з методу GetStateTransitions ставити в вівдп</w:t>
+        <w:t>ходів, для відладки наприклад.</w:t>
+      </w:r>
+      <w:r>
+        <w:rPr>
+          <w:lang w:val="uk-UA"/>
+        </w:rPr>
+        <w:t xml:space="preserve"> Для цього і використовує</w:t>
+      </w:r>
+      <w:r>
+        <w:rPr>
+          <w:lang w:val="uk-UA"/>
+        </w:rPr>
+        <w:t>тьс</w:t>
+      </w:r>
+      <w:r>
+        <w:rPr>
+          <w:lang w:val="uk-UA"/>
+        </w:rPr>
+        <w:t>я цей метод. В</w:t>
+      </w:r>
+      <w:r>
+        <w:rPr>
+          <w:lang w:val="uk-UA"/>
+        </w:rPr>
+        <w:t>і</w:t>
+      </w:r>
+      <w:r>
+        <w:rPr>
+          <w:lang w:val="uk-UA"/>
+        </w:rPr>
+        <w:t>н</w:t>
+      </w:r>
+      <w:r>
+        <w:rPr>
+          <w:lang w:val="uk-UA"/>
+        </w:rPr>
+        <w:t xml:space="preserve"> роби</w:t>
+      </w:r>
+      <w:r>
+        <w:rPr>
+          <w:lang w:val="uk-UA"/>
+        </w:rPr>
+        <w:softHyphen/>
+      </w:r>
+      <w:r>
+        <w:rPr>
+          <w:lang w:val="uk-UA"/>
+        </w:rPr>
+        <w:t>ться абстрактним, тому що це не завжди потрібно. Але тоді користувач бібліотеки має бути повідомлений, що цей метод не зреалізваний в поточній грі. Це робиться шляхом піднімання помилки з відповідним повідомленням. За звичних умов метод GetSGValuesForTransitions мав би для кожного стану з методу GetStateTransitions ставити в вівдп</w:t>
       </w:r>
       <w:r>
         <w:rPr>
@@ -22664,7 +23680,7 @@
         <w:pStyle w:val="Heading3"/>
         <w:spacing w:before="0"/>
       </w:pPr>
-      <w:bookmarkStart w:id="16" w:name="_Toc323779768"/>
+      <w:bookmarkStart w:id="15" w:name="_Toc323779768"/>
       <w:r>
         <w:rPr>
           <w:lang w:val="uk-UA"/>
@@ -22680,7 +23696,7 @@
       <w:r>
         <w:t>substraction game)</w:t>
       </w:r>
-      <w:bookmarkEnd w:id="16"/>
+      <w:bookmarkEnd w:id="15"/>
     </w:p>
     <w:p>
       <w:pPr>
@@ -22731,13 +23747,37 @@
         <w:rPr>
           <w:lang w:val="uk-UA"/>
         </w:rPr>
-        <w:t>. Оскільки гра тривіальна, то й реалізація проста.</w:t>
-      </w:r>
-      <w:r>
-        <w:rPr>
-          <w:lang w:val="uk-UA"/>
-        </w:rPr>
-        <w:t xml:space="preserve"> Щоправда ми реалізуємо загальніший випадок гри – коли можна брати від 1 до </w:t>
+        <w:t>. Оскільки гра тривіальна, то й реалі</w:t>
+      </w:r>
+      <w:r>
+        <w:rPr>
+          <w:lang w:val="uk-UA"/>
+        </w:rPr>
+        <w:softHyphen/>
+      </w:r>
+      <w:r>
+        <w:rPr>
+          <w:lang w:val="uk-UA"/>
+        </w:rPr>
+        <w:t>зація проста.</w:t>
+      </w:r>
+      <w:r>
+        <w:rPr>
+          <w:lang w:val="uk-UA"/>
+        </w:rPr>
+        <w:t xml:space="preserve"> Щоправда ми реалізуємо загальніший випадок гри – коли можна бра</w:t>
+      </w:r>
+      <w:r>
+        <w:rPr>
+          <w:lang w:val="uk-UA"/>
+        </w:rPr>
+        <w:softHyphen/>
+      </w:r>
+      <w:r>
+        <w:rPr>
+          <w:lang w:val="uk-UA"/>
+        </w:rPr>
+        <w:t xml:space="preserve">ти від 1 до </w:t>
       </w:r>
       <w:r>
         <w:rPr>
@@ -22870,23 +23910,13 @@
         </w:rPr>
         <w:t xml:space="preserve">            </w:t>
       </w:r>
-      <w:proofErr w:type="gramStart"/>
-      <w:r>
-        <w:rPr>
-          <w:rFonts w:asciiTheme="minorHAnsi" w:hAnsiTheme="minorHAnsi" w:cstheme="minorHAnsi"/>
-          <w:sz w:val="24"/>
-          <w:szCs w:val="24"/>
-        </w:rPr>
-        <w:t>var</w:t>
-      </w:r>
-      <w:proofErr w:type="gramEnd"/>
-      <w:r>
-        <w:rPr>
-          <w:rFonts w:asciiTheme="minorHAnsi" w:hAnsiTheme="minorHAnsi" w:cstheme="minorHAnsi"/>
-          <w:sz w:val="24"/>
-          <w:szCs w:val="24"/>
-        </w:rPr>
-        <w:t xml:space="preserve"> set = new HashSet&lt;uint&gt;();</w:t>
+      <w:r>
+        <w:rPr>
+          <w:rFonts w:asciiTheme="minorHAnsi" w:hAnsiTheme="minorHAnsi" w:cstheme="minorHAnsi"/>
+          <w:sz w:val="24"/>
+          <w:szCs w:val="24"/>
+        </w:rPr>
+        <w:t>var set = new HashSet&lt;uint&gt;();</w:t>
       </w:r>
     </w:p>
     <w:p>
@@ -22907,25 +23937,7 @@
           <w:sz w:val="24"/>
           <w:szCs w:val="24"/>
         </w:rPr>
-        <w:t xml:space="preserve">            </w:t>
-      </w:r>
-      <w:proofErr w:type="gramStart"/>
-      <w:r>
-        <w:rPr>
-          <w:rFonts w:asciiTheme="minorHAnsi" w:hAnsiTheme="minorHAnsi" w:cstheme="minorHAnsi"/>
-          <w:sz w:val="24"/>
-          <w:szCs w:val="24"/>
-        </w:rPr>
-        <w:t>foreach</w:t>
-      </w:r>
-      <w:proofErr w:type="gramEnd"/>
-      <w:r>
-        <w:rPr>
-          <w:rFonts w:asciiTheme="minorHAnsi" w:hAnsiTheme="minorHAnsi" w:cstheme="minorHAnsi"/>
-          <w:sz w:val="24"/>
-          <w:szCs w:val="24"/>
-        </w:rPr>
-        <w:t xml:space="preserve"> (var substraction in _substractionSet)</w:t>
+        <w:t xml:space="preserve">            foreach (var substraction in _substractionSet)</w:t>
       </w:r>
     </w:p>
     <w:p>
@@ -22967,25 +23979,7 @@
           <w:sz w:val="24"/>
           <w:szCs w:val="24"/>
         </w:rPr>
-        <w:t xml:space="preserve">                </w:t>
-      </w:r>
-      <w:proofErr w:type="gramStart"/>
-      <w:r>
-        <w:rPr>
-          <w:rFonts w:asciiTheme="minorHAnsi" w:hAnsiTheme="minorHAnsi" w:cstheme="minorHAnsi"/>
-          <w:sz w:val="24"/>
-          <w:szCs w:val="24"/>
-        </w:rPr>
-        <w:t>if</w:t>
-      </w:r>
-      <w:proofErr w:type="gramEnd"/>
-      <w:r>
-        <w:rPr>
-          <w:rFonts w:asciiTheme="minorHAnsi" w:hAnsiTheme="minorHAnsi" w:cstheme="minorHAnsi"/>
-          <w:sz w:val="24"/>
-          <w:szCs w:val="24"/>
-        </w:rPr>
-        <w:t xml:space="preserve"> (</w:t>
+        <w:t xml:space="preserve">                if (</w:t>
       </w:r>
       <w:r>
         <w:rPr>
@@ -23022,26 +24016,7 @@
           <w:sz w:val="24"/>
           <w:szCs w:val="24"/>
         </w:rPr>
-        <w:lastRenderedPageBreak/>
-        <w:t xml:space="preserve">                    </w:t>
-      </w:r>
-      <w:proofErr w:type="gramStart"/>
-      <w:r>
-        <w:rPr>
-          <w:rFonts w:asciiTheme="minorHAnsi" w:hAnsiTheme="minorHAnsi" w:cstheme="minorHAnsi"/>
-          <w:sz w:val="24"/>
-          <w:szCs w:val="24"/>
-        </w:rPr>
-        <w:t>continue</w:t>
-      </w:r>
-      <w:proofErr w:type="gramEnd"/>
-      <w:r>
-        <w:rPr>
-          <w:rFonts w:asciiTheme="minorHAnsi" w:hAnsiTheme="minorHAnsi" w:cstheme="minorHAnsi"/>
-          <w:sz w:val="24"/>
-          <w:szCs w:val="24"/>
-        </w:rPr>
-        <w:t>;</w:t>
+        <w:t xml:space="preserve">                    continue;</w:t>
       </w:r>
     </w:p>
     <w:p>
@@ -23062,25 +24037,7 @@
           <w:sz w:val="24"/>
           <w:szCs w:val="24"/>
         </w:rPr>
-        <w:t xml:space="preserve">                </w:t>
-      </w:r>
-      <w:proofErr w:type="gramStart"/>
-      <w:r>
-        <w:rPr>
-          <w:rFonts w:asciiTheme="minorHAnsi" w:hAnsiTheme="minorHAnsi" w:cstheme="minorHAnsi"/>
-          <w:sz w:val="24"/>
-          <w:szCs w:val="24"/>
-        </w:rPr>
-        <w:t>set.Add(</w:t>
-      </w:r>
-      <w:proofErr w:type="gramEnd"/>
-      <w:r>
-        <w:rPr>
-          <w:rFonts w:asciiTheme="minorHAnsi" w:hAnsiTheme="minorHAnsi" w:cstheme="minorHAnsi"/>
-          <w:sz w:val="24"/>
-          <w:szCs w:val="24"/>
-        </w:rPr>
-        <w:t>SGValue(</w:t>
+        <w:t xml:space="preserve">                set.Add(SGValue(</w:t>
       </w:r>
       <w:r>
         <w:rPr>
@@ -23139,25 +24096,7 @@
           <w:sz w:val="24"/>
           <w:szCs w:val="24"/>
         </w:rPr>
-        <w:t xml:space="preserve">            </w:t>
-      </w:r>
-      <w:proofErr w:type="gramStart"/>
-      <w:r>
-        <w:rPr>
-          <w:rFonts w:asciiTheme="minorHAnsi" w:hAnsiTheme="minorHAnsi" w:cstheme="minorHAnsi"/>
-          <w:sz w:val="24"/>
-          <w:szCs w:val="24"/>
-        </w:rPr>
-        <w:t>return</w:t>
-      </w:r>
-      <w:proofErr w:type="gramEnd"/>
-      <w:r>
-        <w:rPr>
-          <w:rFonts w:asciiTheme="minorHAnsi" w:hAnsiTheme="minorHAnsi" w:cstheme="minorHAnsi"/>
-          <w:sz w:val="24"/>
-          <w:szCs w:val="24"/>
-        </w:rPr>
-        <w:t xml:space="preserve"> set;</w:t>
+        <w:t xml:space="preserve">            return set;</w:t>
       </w:r>
     </w:p>
     <w:p>
@@ -23180,11 +24119,12 @@
         <w:pStyle w:val="Heading3"/>
         <w:spacing w:before="0"/>
       </w:pPr>
-      <w:bookmarkStart w:id="17" w:name="_Toc323779769"/>
-      <w:r>
-        <w:rPr>
-          <w:lang w:val="uk-UA"/>
-        </w:rPr>
+      <w:bookmarkStart w:id="16" w:name="_Toc323779769"/>
+      <w:r>
+        <w:rPr>
+          <w:lang w:val="uk-UA"/>
+        </w:rPr>
+        <w:lastRenderedPageBreak/>
         <w:t xml:space="preserve">Гра </w:t>
       </w:r>
       <w:r>
@@ -23193,7 +24133,7 @@
         </w:rPr>
         <w:t>Хрестики-Хрестики</w:t>
       </w:r>
-      <w:bookmarkEnd w:id="17"/>
+      <w:bookmarkEnd w:id="16"/>
     </w:p>
     <w:p>
       <w:pPr>
@@ -23313,23 +24253,13 @@
         </w:rPr>
         <w:t xml:space="preserve">     </w:t>
       </w:r>
-      <w:proofErr w:type="gramStart"/>
-      <w:r>
-        <w:rPr>
-          <w:rFonts w:asciiTheme="minorHAnsi" w:hAnsiTheme="minorHAnsi" w:cstheme="minorHAnsi"/>
-          <w:sz w:val="24"/>
-          <w:szCs w:val="24"/>
-        </w:rPr>
-        <w:t>var</w:t>
-      </w:r>
-      <w:proofErr w:type="gramEnd"/>
-      <w:r>
-        <w:rPr>
-          <w:rFonts w:asciiTheme="minorHAnsi" w:hAnsiTheme="minorHAnsi" w:cstheme="minorHAnsi"/>
-          <w:sz w:val="24"/>
-          <w:szCs w:val="24"/>
-        </w:rPr>
-        <w:t xml:space="preserve"> set = new HashSet&lt;uint&gt;();</w:t>
+      <w:r>
+        <w:rPr>
+          <w:rFonts w:asciiTheme="minorHAnsi" w:hAnsiTheme="minorHAnsi" w:cstheme="minorHAnsi"/>
+          <w:sz w:val="24"/>
+          <w:szCs w:val="24"/>
+        </w:rPr>
+        <w:t>var set = new HashSet&lt;uint&gt;();</w:t>
       </w:r>
     </w:p>
     <w:p>
@@ -23363,25 +24293,7 @@
           <w:sz w:val="24"/>
           <w:szCs w:val="24"/>
         </w:rPr>
-        <w:t xml:space="preserve">            </w:t>
-      </w:r>
-      <w:proofErr w:type="gramStart"/>
-      <w:r>
-        <w:rPr>
-          <w:rFonts w:asciiTheme="minorHAnsi" w:hAnsiTheme="minorHAnsi" w:cstheme="minorHAnsi"/>
-          <w:sz w:val="24"/>
-          <w:szCs w:val="24"/>
-        </w:rPr>
-        <w:t>set.Add(</w:t>
-      </w:r>
-      <w:proofErr w:type="gramEnd"/>
-      <w:r>
-        <w:rPr>
-          <w:rFonts w:asciiTheme="minorHAnsi" w:hAnsiTheme="minorHAnsi" w:cstheme="minorHAnsi"/>
-          <w:sz w:val="24"/>
-          <w:szCs w:val="24"/>
-        </w:rPr>
-        <w:t>SGValue(key - 2));</w:t>
+        <w:t xml:space="preserve">            set.Add(SGValue(key - 2));</w:t>
       </w:r>
     </w:p>
     <w:p>
@@ -23402,25 +24314,7 @@
           <w:sz w:val="24"/>
           <w:szCs w:val="24"/>
         </w:rPr>
-        <w:t xml:space="preserve">            </w:t>
-      </w:r>
-      <w:proofErr w:type="gramStart"/>
-      <w:r>
-        <w:rPr>
-          <w:rFonts w:asciiTheme="minorHAnsi" w:hAnsiTheme="minorHAnsi" w:cstheme="minorHAnsi"/>
-          <w:sz w:val="24"/>
-          <w:szCs w:val="24"/>
-        </w:rPr>
-        <w:t>for</w:t>
-      </w:r>
-      <w:proofErr w:type="gramEnd"/>
-      <w:r>
-        <w:rPr>
-          <w:rFonts w:asciiTheme="minorHAnsi" w:hAnsiTheme="minorHAnsi" w:cstheme="minorHAnsi"/>
-          <w:sz w:val="24"/>
-          <w:szCs w:val="24"/>
-        </w:rPr>
-        <w:t xml:space="preserve"> (uint i = 2; i &lt;= key - 1; i++)</w:t>
+        <w:t xml:space="preserve">            for (uint i = 2; i &lt;= key - 1; i++)</w:t>
       </w:r>
     </w:p>
     <w:p>
@@ -23441,25 +24335,7 @@
           <w:sz w:val="24"/>
           <w:szCs w:val="24"/>
         </w:rPr>
-        <w:t xml:space="preserve">                </w:t>
-      </w:r>
-      <w:proofErr w:type="gramStart"/>
-      <w:r>
-        <w:rPr>
-          <w:rFonts w:asciiTheme="minorHAnsi" w:hAnsiTheme="minorHAnsi" w:cstheme="minorHAnsi"/>
-          <w:sz w:val="24"/>
-          <w:szCs w:val="24"/>
-        </w:rPr>
-        <w:t>set.Add(</w:t>
-      </w:r>
-      <w:proofErr w:type="gramEnd"/>
-      <w:r>
-        <w:rPr>
-          <w:rFonts w:asciiTheme="minorHAnsi" w:hAnsiTheme="minorHAnsi" w:cstheme="minorHAnsi"/>
-          <w:sz w:val="24"/>
-          <w:szCs w:val="24"/>
-        </w:rPr>
-        <w:t>SGValue(i - 2) ^ SGValue(key - i - 1));</w:t>
+        <w:t xml:space="preserve">                set.Add(SGValue(i - 2) ^ SGValue(key - i - 1));</w:t>
       </w:r>
     </w:p>
     <w:p>
@@ -23494,25 +24370,7 @@
           <w:sz w:val="24"/>
           <w:szCs w:val="24"/>
         </w:rPr>
-        <w:t xml:space="preserve">            </w:t>
-      </w:r>
-      <w:proofErr w:type="gramStart"/>
-      <w:r>
-        <w:rPr>
-          <w:rFonts w:asciiTheme="minorHAnsi" w:hAnsiTheme="minorHAnsi" w:cstheme="minorHAnsi"/>
-          <w:sz w:val="24"/>
-          <w:szCs w:val="24"/>
-        </w:rPr>
-        <w:t>return</w:t>
-      </w:r>
-      <w:proofErr w:type="gramEnd"/>
-      <w:r>
-        <w:rPr>
-          <w:rFonts w:asciiTheme="minorHAnsi" w:hAnsiTheme="minorHAnsi" w:cstheme="minorHAnsi"/>
-          <w:sz w:val="24"/>
-          <w:szCs w:val="24"/>
-        </w:rPr>
-        <w:t xml:space="preserve"> set;</w:t>
+        <w:t xml:space="preserve">            return set;</w:t>
       </w:r>
     </w:p>
     <w:p>
@@ -23538,7 +24396,7 @@
           <w:lang w:val="uk-UA"/>
         </w:rPr>
       </w:pPr>
-      <w:bookmarkStart w:id="18" w:name="_Toc323779770"/>
+      <w:bookmarkStart w:id="17" w:name="_Toc323779770"/>
       <w:r>
         <w:rPr>
           <w:lang w:val="uk-UA"/>
@@ -23548,7 +24406,7 @@
       <w:r>
         <w:t>Lasker’s Nim)</w:t>
       </w:r>
-      <w:bookmarkEnd w:id="18"/>
+      <w:bookmarkEnd w:id="17"/>
     </w:p>
     <w:p>
       <w:pPr>
@@ -23806,23 +24664,13 @@
         </w:rPr>
         <w:t xml:space="preserve">   </w:t>
       </w:r>
-      <w:proofErr w:type="gramStart"/>
-      <w:r>
-        <w:rPr>
-          <w:rFonts w:asciiTheme="minorHAnsi" w:hAnsiTheme="minorHAnsi" w:cstheme="minorHAnsi"/>
-          <w:sz w:val="24"/>
-          <w:szCs w:val="24"/>
-        </w:rPr>
-        <w:t>protected</w:t>
-      </w:r>
-      <w:proofErr w:type="gramEnd"/>
-      <w:r>
-        <w:rPr>
-          <w:rFonts w:asciiTheme="minorHAnsi" w:hAnsiTheme="minorHAnsi" w:cstheme="minorHAnsi"/>
-          <w:sz w:val="24"/>
-          <w:szCs w:val="24"/>
-        </w:rPr>
-        <w:t xml:space="preserve"> override HashSet&lt;uint&gt; GetSGValuesForTransitions(uint n)</w:t>
+      <w:r>
+        <w:rPr>
+          <w:rFonts w:asciiTheme="minorHAnsi" w:hAnsiTheme="minorHAnsi" w:cstheme="minorHAnsi"/>
+          <w:sz w:val="24"/>
+          <w:szCs w:val="24"/>
+        </w:rPr>
+        <w:t>protected override HashSet&lt;uint&gt; GetSGValuesForTransitions(uint n)</w:t>
       </w:r>
     </w:p>
     <w:p>
@@ -23864,25 +24712,7 @@
           <w:sz w:val="24"/>
           <w:szCs w:val="24"/>
         </w:rPr>
-        <w:t xml:space="preserve">            </w:t>
-      </w:r>
-      <w:proofErr w:type="gramStart"/>
-      <w:r>
-        <w:rPr>
-          <w:rFonts w:asciiTheme="minorHAnsi" w:hAnsiTheme="minorHAnsi" w:cstheme="minorHAnsi"/>
-          <w:sz w:val="24"/>
-          <w:szCs w:val="24"/>
-        </w:rPr>
-        <w:t>var</w:t>
-      </w:r>
-      <w:proofErr w:type="gramEnd"/>
-      <w:r>
-        <w:rPr>
-          <w:rFonts w:asciiTheme="minorHAnsi" w:hAnsiTheme="minorHAnsi" w:cstheme="minorHAnsi"/>
-          <w:sz w:val="24"/>
-          <w:szCs w:val="24"/>
-        </w:rPr>
-        <w:t xml:space="preserve"> set = new HashSet&lt;uint&gt;();</w:t>
+        <w:t xml:space="preserve">            var set = new HashSet&lt;uint&gt;();</w:t>
       </w:r>
     </w:p>
     <w:p>
@@ -23916,25 +24746,7 @@
           <w:sz w:val="24"/>
           <w:szCs w:val="24"/>
         </w:rPr>
-        <w:t xml:space="preserve">            </w:t>
-      </w:r>
-      <w:proofErr w:type="gramStart"/>
-      <w:r>
-        <w:rPr>
-          <w:rFonts w:asciiTheme="minorHAnsi" w:hAnsiTheme="minorHAnsi" w:cstheme="minorHAnsi"/>
-          <w:sz w:val="24"/>
-          <w:szCs w:val="24"/>
-        </w:rPr>
-        <w:t>for</w:t>
-      </w:r>
-      <w:proofErr w:type="gramEnd"/>
-      <w:r>
-        <w:rPr>
-          <w:rFonts w:asciiTheme="minorHAnsi" w:hAnsiTheme="minorHAnsi" w:cstheme="minorHAnsi"/>
-          <w:sz w:val="24"/>
-          <w:szCs w:val="24"/>
-        </w:rPr>
-        <w:t xml:space="preserve"> (uint i = 0; i &lt;= n - 1; i++)</w:t>
+        <w:t xml:space="preserve">            for (uint i = 0; i &lt;= n - 1; i++)</w:t>
       </w:r>
     </w:p>
     <w:p>
@@ -23955,25 +24767,7 @@
           <w:sz w:val="24"/>
           <w:szCs w:val="24"/>
         </w:rPr>
-        <w:t xml:space="preserve">                </w:t>
-      </w:r>
-      <w:proofErr w:type="gramStart"/>
-      <w:r>
-        <w:rPr>
-          <w:rFonts w:asciiTheme="minorHAnsi" w:hAnsiTheme="minorHAnsi" w:cstheme="minorHAnsi"/>
-          <w:sz w:val="24"/>
-          <w:szCs w:val="24"/>
-        </w:rPr>
-        <w:t>set.Add(</w:t>
-      </w:r>
-      <w:proofErr w:type="gramEnd"/>
-      <w:r>
-        <w:rPr>
-          <w:rFonts w:asciiTheme="minorHAnsi" w:hAnsiTheme="minorHAnsi" w:cstheme="minorHAnsi"/>
-          <w:sz w:val="24"/>
-          <w:szCs w:val="24"/>
-        </w:rPr>
-        <w:t>SGValue(i));</w:t>
+        <w:t xml:space="preserve">                set.Add(SGValue(i));</w:t>
       </w:r>
     </w:p>
     <w:p>
@@ -24007,25 +24801,7 @@
           <w:sz w:val="24"/>
           <w:szCs w:val="24"/>
         </w:rPr>
-        <w:t xml:space="preserve">            </w:t>
-      </w:r>
-      <w:proofErr w:type="gramStart"/>
-      <w:r>
-        <w:rPr>
-          <w:rFonts w:asciiTheme="minorHAnsi" w:hAnsiTheme="minorHAnsi" w:cstheme="minorHAnsi"/>
-          <w:sz w:val="24"/>
-          <w:szCs w:val="24"/>
-        </w:rPr>
-        <w:t>for</w:t>
-      </w:r>
-      <w:proofErr w:type="gramEnd"/>
-      <w:r>
-        <w:rPr>
-          <w:rFonts w:asciiTheme="minorHAnsi" w:hAnsiTheme="minorHAnsi" w:cstheme="minorHAnsi"/>
-          <w:sz w:val="24"/>
-          <w:szCs w:val="24"/>
-        </w:rPr>
-        <w:t xml:space="preserve"> (uint i = 1; i &lt;= n - 1; i++)</w:t>
+        <w:t xml:space="preserve">            for (uint i = 1; i &lt;= n - 1; i++)</w:t>
       </w:r>
     </w:p>
     <w:p>
@@ -24046,25 +24822,7 @@
           <w:sz w:val="24"/>
           <w:szCs w:val="24"/>
         </w:rPr>
-        <w:t xml:space="preserve">                </w:t>
-      </w:r>
-      <w:proofErr w:type="gramStart"/>
-      <w:r>
-        <w:rPr>
-          <w:rFonts w:asciiTheme="minorHAnsi" w:hAnsiTheme="minorHAnsi" w:cstheme="minorHAnsi"/>
-          <w:sz w:val="24"/>
-          <w:szCs w:val="24"/>
-        </w:rPr>
-        <w:t>set.Add(</w:t>
-      </w:r>
-      <w:proofErr w:type="gramEnd"/>
-      <w:r>
-        <w:rPr>
-          <w:rFonts w:asciiTheme="minorHAnsi" w:hAnsiTheme="minorHAnsi" w:cstheme="minorHAnsi"/>
-          <w:sz w:val="24"/>
-          <w:szCs w:val="24"/>
-        </w:rPr>
-        <w:t>SGValue(i) ^ SGValue(n - i));</w:t>
+        <w:t xml:space="preserve">                set.Add(SGValue(i) ^ SGValue(n - i));</w:t>
       </w:r>
     </w:p>
     <w:p>
@@ -24098,25 +24856,7 @@
           <w:sz w:val="24"/>
           <w:szCs w:val="24"/>
         </w:rPr>
-        <w:t xml:space="preserve">            </w:t>
-      </w:r>
-      <w:proofErr w:type="gramStart"/>
-      <w:r>
-        <w:rPr>
-          <w:rFonts w:asciiTheme="minorHAnsi" w:hAnsiTheme="minorHAnsi" w:cstheme="minorHAnsi"/>
-          <w:sz w:val="24"/>
-          <w:szCs w:val="24"/>
-        </w:rPr>
-        <w:t>return</w:t>
-      </w:r>
-      <w:proofErr w:type="gramEnd"/>
-      <w:r>
-        <w:rPr>
-          <w:rFonts w:asciiTheme="minorHAnsi" w:hAnsiTheme="minorHAnsi" w:cstheme="minorHAnsi"/>
-          <w:sz w:val="24"/>
-          <w:szCs w:val="24"/>
-        </w:rPr>
-        <w:t xml:space="preserve"> set;</w:t>
+        <w:t xml:space="preserve">            return set;</w:t>
       </w:r>
     </w:p>
     <w:p>
@@ -24150,6 +24890,7 @@
         <w:rPr>
           <w:lang w:val="uk-UA"/>
         </w:rPr>
+        <w:lastRenderedPageBreak/>
         <w:t xml:space="preserve">Прогнавши код для </w:t>
       </w:r>
       <w:r>
@@ -24173,7 +24914,7 @@
           <w:noProof/>
         </w:rPr>
         <w:drawing>
-          <wp:inline distT="0" distB="0" distL="0" distR="0" wp14:anchorId="5A354079" wp14:editId="47F73B59">
+          <wp:inline distT="0" distB="0" distL="0" distR="0" wp14:anchorId="283A692F" wp14:editId="63E1E9D8">
             <wp:extent cx="579012" cy="2614482"/>
             <wp:effectExtent l="0" t="0" r="0" b="0"/>
             <wp:docPr id="11" name="Picture 11" descr="D:\apps\edu\MasterThesis\PaperWork\LaskersNim.PNG"/>
@@ -24323,7 +25064,7 @@
         <w:pStyle w:val="Heading3"/>
         <w:spacing w:before="0"/>
       </w:pPr>
-      <w:bookmarkStart w:id="19" w:name="_Toc323779771"/>
+      <w:bookmarkStart w:id="18" w:name="_Toc323779771"/>
       <w:r>
         <w:rPr>
           <w:lang w:val="uk-UA"/>
@@ -24333,7 +25074,7 @@
       <w:r>
         <w:t>The Game of Kayles)</w:t>
       </w:r>
-      <w:bookmarkEnd w:id="19"/>
+      <w:bookmarkEnd w:id="18"/>
     </w:p>
     <w:p>
       <w:pPr>
@@ -24377,6 +25118,7 @@
     </w:p>
     <w:p>
       <w:pPr>
+        <w:jc w:val="left"/>
         <w:rPr>
           <w:lang w:val="uk-UA"/>
         </w:rPr>
@@ -24391,7 +25133,43 @@
         <w:rPr>
           <w:lang w:val="uk-UA"/>
         </w:rPr>
-        <w:t>ок, знову ж таки, доволі подібний до попередніх задач. Скільки в бкегль він не збив (1 чи 2) – гра розпадаєтсья на суму двох незалежних ігор</w:t>
+        <w:t>ок, знову ж таки, доволі подібний до попередніх задач.</w:t>
+      </w:r>
+      <w:r>
+        <w:rPr>
+          <w:lang w:val="uk-UA"/>
+        </w:rPr>
+        <w:t xml:space="preserve"> Скільки б </w:t>
+      </w:r>
+      <w:r>
+        <w:rPr>
+          <w:lang w:val="uk-UA"/>
+        </w:rPr>
+        <w:t>кег</w:t>
+      </w:r>
+      <w:r>
+        <w:rPr>
+          <w:lang w:val="uk-UA"/>
+        </w:rPr>
+        <w:t>е</w:t>
+      </w:r>
+      <w:r>
+        <w:rPr>
+          <w:lang w:val="uk-UA"/>
+        </w:rPr>
+        <w:t>ль він не збив (1 чи 2) – гра розпадає</w:t>
+      </w:r>
+      <w:r>
+        <w:rPr>
+          <w:lang w:val="uk-UA"/>
+        </w:rPr>
+        <w:t>тьс</w:t>
+      </w:r>
+      <w:r>
+        <w:rPr>
+          <w:lang w:val="uk-UA"/>
+        </w:rPr>
+        <w:t>я на суму двох незалежних ігор</w:t>
       </w:r>
       <w:r>
         <w:rPr>
@@ -24600,23 +25378,13 @@
         </w:rPr>
         <w:t xml:space="preserve">   </w:t>
       </w:r>
-      <w:proofErr w:type="gramStart"/>
-      <w:r>
-        <w:rPr>
-          <w:rFonts w:asciiTheme="minorHAnsi" w:hAnsiTheme="minorHAnsi" w:cstheme="minorHAnsi"/>
-          <w:sz w:val="24"/>
-          <w:szCs w:val="24"/>
-        </w:rPr>
-        <w:t>protected</w:t>
-      </w:r>
-      <w:proofErr w:type="gramEnd"/>
-      <w:r>
-        <w:rPr>
-          <w:rFonts w:asciiTheme="minorHAnsi" w:hAnsiTheme="minorHAnsi" w:cstheme="minorHAnsi"/>
-          <w:sz w:val="24"/>
-          <w:szCs w:val="24"/>
-        </w:rPr>
-        <w:t xml:space="preserve"> override HashSet&lt;uint&gt; GetSGValuesForTransitions(uint key)</w:t>
+      <w:r>
+        <w:rPr>
+          <w:rFonts w:asciiTheme="minorHAnsi" w:hAnsiTheme="minorHAnsi" w:cstheme="minorHAnsi"/>
+          <w:sz w:val="24"/>
+          <w:szCs w:val="24"/>
+        </w:rPr>
+        <w:t>protected override HashSet&lt;uint&gt; GetSGValuesForTransitions(uint key)</w:t>
       </w:r>
     </w:p>
     <w:p>
@@ -24658,26 +25426,7 @@
           <w:sz w:val="24"/>
           <w:szCs w:val="24"/>
         </w:rPr>
-        <w:lastRenderedPageBreak/>
-        <w:t xml:space="preserve">            </w:t>
-      </w:r>
-      <w:proofErr w:type="gramStart"/>
-      <w:r>
-        <w:rPr>
-          <w:rFonts w:asciiTheme="minorHAnsi" w:hAnsiTheme="minorHAnsi" w:cstheme="minorHAnsi"/>
-          <w:sz w:val="24"/>
-          <w:szCs w:val="24"/>
-        </w:rPr>
-        <w:t>var</w:t>
-      </w:r>
-      <w:proofErr w:type="gramEnd"/>
-      <w:r>
-        <w:rPr>
-          <w:rFonts w:asciiTheme="minorHAnsi" w:hAnsiTheme="minorHAnsi" w:cstheme="minorHAnsi"/>
-          <w:sz w:val="24"/>
-          <w:szCs w:val="24"/>
-        </w:rPr>
-        <w:t xml:space="preserve"> set = new HashSet&lt;uint&gt;();</w:t>
+        <w:t xml:space="preserve">            var set = new HashSet&lt;uint&gt;();</w:t>
       </w:r>
     </w:p>
     <w:p>
@@ -24711,25 +25460,7 @@
           <w:sz w:val="24"/>
           <w:szCs w:val="24"/>
         </w:rPr>
-        <w:t xml:space="preserve">            </w:t>
-      </w:r>
-      <w:proofErr w:type="gramStart"/>
-      <w:r>
-        <w:rPr>
-          <w:rFonts w:asciiTheme="minorHAnsi" w:hAnsiTheme="minorHAnsi" w:cstheme="minorHAnsi"/>
-          <w:sz w:val="24"/>
-          <w:szCs w:val="24"/>
-        </w:rPr>
-        <w:t>for</w:t>
-      </w:r>
-      <w:proofErr w:type="gramEnd"/>
-      <w:r>
-        <w:rPr>
-          <w:rFonts w:asciiTheme="minorHAnsi" w:hAnsiTheme="minorHAnsi" w:cstheme="minorHAnsi"/>
-          <w:sz w:val="24"/>
-          <w:szCs w:val="24"/>
-        </w:rPr>
-        <w:t xml:space="preserve"> (uint i = 0; i &lt;= key - 1; i++)</w:t>
+        <w:t xml:space="preserve">            for (uint i = 0; i &lt;= key - 1; i++)</w:t>
       </w:r>
     </w:p>
     <w:p>
@@ -24750,25 +25481,8 @@
           <w:sz w:val="24"/>
           <w:szCs w:val="24"/>
         </w:rPr>
-        <w:t xml:space="preserve">                </w:t>
-      </w:r>
-      <w:proofErr w:type="gramStart"/>
-      <w:r>
-        <w:rPr>
-          <w:rFonts w:asciiTheme="minorHAnsi" w:hAnsiTheme="minorHAnsi" w:cstheme="minorHAnsi"/>
-          <w:sz w:val="24"/>
-          <w:szCs w:val="24"/>
-        </w:rPr>
-        <w:t>set.Add(</w:t>
-      </w:r>
-      <w:proofErr w:type="gramEnd"/>
-      <w:r>
-        <w:rPr>
-          <w:rFonts w:asciiTheme="minorHAnsi" w:hAnsiTheme="minorHAnsi" w:cstheme="minorHAnsi"/>
-          <w:sz w:val="24"/>
-          <w:szCs w:val="24"/>
-        </w:rPr>
-        <w:t>SGValue(i) ^ SGValue(key - 1 - i));</w:t>
+        <w:lastRenderedPageBreak/>
+        <w:t xml:space="preserve">                set.Add(SGValue(i) ^ SGValue(key - 1 - i));</w:t>
       </w:r>
     </w:p>
     <w:p>
@@ -24802,25 +25516,7 @@
           <w:sz w:val="24"/>
           <w:szCs w:val="24"/>
         </w:rPr>
-        <w:t xml:space="preserve">            </w:t>
-      </w:r>
-      <w:proofErr w:type="gramStart"/>
-      <w:r>
-        <w:rPr>
-          <w:rFonts w:asciiTheme="minorHAnsi" w:hAnsiTheme="minorHAnsi" w:cstheme="minorHAnsi"/>
-          <w:sz w:val="24"/>
-          <w:szCs w:val="24"/>
-        </w:rPr>
-        <w:t>for</w:t>
-      </w:r>
-      <w:proofErr w:type="gramEnd"/>
-      <w:r>
-        <w:rPr>
-          <w:rFonts w:asciiTheme="minorHAnsi" w:hAnsiTheme="minorHAnsi" w:cstheme="minorHAnsi"/>
-          <w:sz w:val="24"/>
-          <w:szCs w:val="24"/>
-        </w:rPr>
-        <w:t xml:space="preserve"> (uint i = 0; i &lt;= key - 2; i++)</w:t>
+        <w:t xml:space="preserve">            for (uint i = 0; i &lt;= key - 2; i++)</w:t>
       </w:r>
     </w:p>
     <w:p>
@@ -24841,25 +25537,7 @@
           <w:sz w:val="24"/>
           <w:szCs w:val="24"/>
         </w:rPr>
-        <w:t xml:space="preserve">                </w:t>
-      </w:r>
-      <w:proofErr w:type="gramStart"/>
-      <w:r>
-        <w:rPr>
-          <w:rFonts w:asciiTheme="minorHAnsi" w:hAnsiTheme="minorHAnsi" w:cstheme="minorHAnsi"/>
-          <w:sz w:val="24"/>
-          <w:szCs w:val="24"/>
-        </w:rPr>
-        <w:t>set.Add(</w:t>
-      </w:r>
-      <w:proofErr w:type="gramEnd"/>
-      <w:r>
-        <w:rPr>
-          <w:rFonts w:asciiTheme="minorHAnsi" w:hAnsiTheme="minorHAnsi" w:cstheme="minorHAnsi"/>
-          <w:sz w:val="24"/>
-          <w:szCs w:val="24"/>
-        </w:rPr>
-        <w:t>SGValue(i) ^ SGValue(key - 2 - i));</w:t>
+        <w:t xml:space="preserve">                set.Add(SGValue(i) ^ SGValue(key - 2 - i));</w:t>
       </w:r>
     </w:p>
     <w:p>
@@ -24893,25 +25571,7 @@
           <w:sz w:val="24"/>
           <w:szCs w:val="24"/>
         </w:rPr>
-        <w:t xml:space="preserve">            </w:t>
-      </w:r>
-      <w:proofErr w:type="gramStart"/>
-      <w:r>
-        <w:rPr>
-          <w:rFonts w:asciiTheme="minorHAnsi" w:hAnsiTheme="minorHAnsi" w:cstheme="minorHAnsi"/>
-          <w:sz w:val="24"/>
-          <w:szCs w:val="24"/>
-        </w:rPr>
-        <w:t>return</w:t>
-      </w:r>
-      <w:proofErr w:type="gramEnd"/>
-      <w:r>
-        <w:rPr>
-          <w:rFonts w:asciiTheme="minorHAnsi" w:hAnsiTheme="minorHAnsi" w:cstheme="minorHAnsi"/>
-          <w:sz w:val="24"/>
-          <w:szCs w:val="24"/>
-        </w:rPr>
-        <w:t xml:space="preserve"> set;</w:t>
+        <w:t xml:space="preserve">            return set;</w:t>
       </w:r>
     </w:p>
     <w:p>
@@ -24947,7 +25607,7 @@
         <w:pStyle w:val="Heading3"/>
         <w:spacing w:before="0"/>
       </w:pPr>
-      <w:bookmarkStart w:id="20" w:name="_Toc323779772"/>
+      <w:bookmarkStart w:id="19" w:name="_Toc323779772"/>
       <w:r>
         <w:rPr>
           <w:lang w:val="uk-UA"/>
@@ -24972,7 +25632,7 @@
       <w:r>
         <w:t>Queen)</w:t>
       </w:r>
-      <w:bookmarkEnd w:id="20"/>
+      <w:bookmarkEnd w:id="19"/>
     </w:p>
     <w:p>
       <w:pPr>
@@ -25413,23 +26073,13 @@
         </w:rPr>
         <w:t xml:space="preserve"> </w:t>
       </w:r>
-      <w:proofErr w:type="gramStart"/>
-      <w:r>
-        <w:rPr>
-          <w:rFonts w:asciiTheme="minorHAnsi" w:hAnsiTheme="minorHAnsi" w:cstheme="minorHAnsi"/>
-          <w:sz w:val="24"/>
-          <w:szCs w:val="24"/>
-        </w:rPr>
-        <w:t>protected</w:t>
-      </w:r>
-      <w:proofErr w:type="gramEnd"/>
-      <w:r>
-        <w:rPr>
-          <w:rFonts w:asciiTheme="minorHAnsi" w:hAnsiTheme="minorHAnsi" w:cstheme="minorHAnsi"/>
-          <w:sz w:val="24"/>
-          <w:szCs w:val="24"/>
-        </w:rPr>
-        <w:t xml:space="preserve"> override HashSet&lt;uint&gt; GetSGValuesForTransitions(Coordinate key)  </w:t>
+      <w:r>
+        <w:rPr>
+          <w:rFonts w:asciiTheme="minorHAnsi" w:hAnsiTheme="minorHAnsi" w:cstheme="minorHAnsi"/>
+          <w:sz w:val="24"/>
+          <w:szCs w:val="24"/>
+        </w:rPr>
+        <w:t xml:space="preserve">protected override HashSet&lt;uint&gt; GetSGValuesForTransitions(Coordinate key)  </w:t>
       </w:r>
     </w:p>
     <w:p>
@@ -25471,25 +26121,7 @@
           <w:sz w:val="24"/>
           <w:szCs w:val="24"/>
         </w:rPr>
-        <w:t xml:space="preserve">            </w:t>
-      </w:r>
-      <w:proofErr w:type="gramStart"/>
-      <w:r>
-        <w:rPr>
-          <w:rFonts w:asciiTheme="minorHAnsi" w:hAnsiTheme="minorHAnsi" w:cstheme="minorHAnsi"/>
-          <w:sz w:val="24"/>
-          <w:szCs w:val="24"/>
-        </w:rPr>
-        <w:t>var</w:t>
-      </w:r>
-      <w:proofErr w:type="gramEnd"/>
-      <w:r>
-        <w:rPr>
-          <w:rFonts w:asciiTheme="minorHAnsi" w:hAnsiTheme="minorHAnsi" w:cstheme="minorHAnsi"/>
-          <w:sz w:val="24"/>
-          <w:szCs w:val="24"/>
-        </w:rPr>
-        <w:t xml:space="preserve"> set = new HashSet&lt;uint&gt;();</w:t>
+        <w:t xml:space="preserve">            var set = new HashSet&lt;uint&gt;();</w:t>
       </w:r>
     </w:p>
     <w:p>
@@ -25523,25 +26155,7 @@
           <w:sz w:val="24"/>
           <w:szCs w:val="24"/>
         </w:rPr>
-        <w:t xml:space="preserve">            </w:t>
-      </w:r>
-      <w:proofErr w:type="gramStart"/>
-      <w:r>
-        <w:rPr>
-          <w:rFonts w:asciiTheme="minorHAnsi" w:hAnsiTheme="minorHAnsi" w:cstheme="minorHAnsi"/>
-          <w:sz w:val="24"/>
-          <w:szCs w:val="24"/>
-        </w:rPr>
-        <w:t>int</w:t>
-      </w:r>
-      <w:proofErr w:type="gramEnd"/>
-      <w:r>
-        <w:rPr>
-          <w:rFonts w:asciiTheme="minorHAnsi" w:hAnsiTheme="minorHAnsi" w:cstheme="minorHAnsi"/>
-          <w:sz w:val="24"/>
-          <w:szCs w:val="24"/>
-        </w:rPr>
-        <w:t xml:space="preserve"> </w:t>
+        <w:t xml:space="preserve">            int </w:t>
       </w:r>
       <w:r>
         <w:rPr>
@@ -25607,25 +26221,7 @@
           <w:sz w:val="24"/>
           <w:szCs w:val="24"/>
         </w:rPr>
-        <w:t xml:space="preserve">            </w:t>
-      </w:r>
-      <w:proofErr w:type="gramStart"/>
-      <w:r>
-        <w:rPr>
-          <w:rFonts w:asciiTheme="minorHAnsi" w:hAnsiTheme="minorHAnsi" w:cstheme="minorHAnsi"/>
-          <w:sz w:val="24"/>
-          <w:szCs w:val="24"/>
-        </w:rPr>
-        <w:t>for</w:t>
-      </w:r>
-      <w:proofErr w:type="gramEnd"/>
-      <w:r>
-        <w:rPr>
-          <w:rFonts w:asciiTheme="minorHAnsi" w:hAnsiTheme="minorHAnsi" w:cstheme="minorHAnsi"/>
-          <w:sz w:val="24"/>
-          <w:szCs w:val="24"/>
-        </w:rPr>
-        <w:t xml:space="preserve"> (int i = 1; i &lt;</w:t>
+        <w:t xml:space="preserve">            for (int i = 1; i &lt;</w:t>
       </w:r>
       <w:r>
         <w:rPr>
@@ -25686,25 +26282,7 @@
           <w:sz w:val="24"/>
           <w:szCs w:val="24"/>
         </w:rPr>
-        <w:t xml:space="preserve">                </w:t>
-      </w:r>
-      <w:proofErr w:type="gramStart"/>
-      <w:r>
-        <w:rPr>
-          <w:rFonts w:asciiTheme="minorHAnsi" w:hAnsiTheme="minorHAnsi" w:cstheme="minorHAnsi"/>
-          <w:sz w:val="24"/>
-          <w:szCs w:val="24"/>
-        </w:rPr>
-        <w:t>set.Add(</w:t>
-      </w:r>
-      <w:proofErr w:type="gramEnd"/>
-      <w:r>
-        <w:rPr>
-          <w:rFonts w:asciiTheme="minorHAnsi" w:hAnsiTheme="minorHAnsi" w:cstheme="minorHAnsi"/>
-          <w:sz w:val="24"/>
-          <w:szCs w:val="24"/>
-        </w:rPr>
-        <w:t>SGValue(new Coordinate(</w:t>
+        <w:t xml:space="preserve">                set.Add(SGValue(new Coordinate(</w:t>
       </w:r>
       <w:r>
         <w:rPr>
@@ -25754,25 +26332,7 @@
           <w:sz w:val="24"/>
           <w:szCs w:val="24"/>
         </w:rPr>
-        <w:t xml:space="preserve">            </w:t>
-      </w:r>
-      <w:proofErr w:type="gramStart"/>
-      <w:r>
-        <w:rPr>
-          <w:rFonts w:asciiTheme="minorHAnsi" w:hAnsiTheme="minorHAnsi" w:cstheme="minorHAnsi"/>
-          <w:sz w:val="24"/>
-          <w:szCs w:val="24"/>
-        </w:rPr>
-        <w:t>var</w:t>
-      </w:r>
-      <w:proofErr w:type="gramEnd"/>
-      <w:r>
-        <w:rPr>
-          <w:rFonts w:asciiTheme="minorHAnsi" w:hAnsiTheme="minorHAnsi" w:cstheme="minorHAnsi"/>
-          <w:sz w:val="24"/>
-          <w:szCs w:val="24"/>
-        </w:rPr>
-        <w:t xml:space="preserve"> northWestBound = Math.Min(</w:t>
+        <w:t xml:space="preserve">            var northWestBound = Math.Min(</w:t>
       </w:r>
       <w:r>
         <w:rPr>
@@ -25809,25 +26369,7 @@
           <w:sz w:val="24"/>
           <w:szCs w:val="24"/>
         </w:rPr>
-        <w:t xml:space="preserve">            </w:t>
-      </w:r>
-      <w:proofErr w:type="gramStart"/>
-      <w:r>
-        <w:rPr>
-          <w:rFonts w:asciiTheme="minorHAnsi" w:hAnsiTheme="minorHAnsi" w:cstheme="minorHAnsi"/>
-          <w:sz w:val="24"/>
-          <w:szCs w:val="24"/>
-        </w:rPr>
-        <w:t>for</w:t>
-      </w:r>
-      <w:proofErr w:type="gramEnd"/>
-      <w:r>
-        <w:rPr>
-          <w:rFonts w:asciiTheme="minorHAnsi" w:hAnsiTheme="minorHAnsi" w:cstheme="minorHAnsi"/>
-          <w:sz w:val="24"/>
-          <w:szCs w:val="24"/>
-        </w:rPr>
-        <w:t xml:space="preserve"> (int i = 1; i &lt; northWestBound; i++)</w:t>
+        <w:t xml:space="preserve">            for (int i = 1; i &lt; northWestBound; i++)</w:t>
       </w:r>
     </w:p>
     <w:p>
@@ -25848,25 +26390,7 @@
           <w:sz w:val="24"/>
           <w:szCs w:val="24"/>
         </w:rPr>
-        <w:t xml:space="preserve">                </w:t>
-      </w:r>
-      <w:proofErr w:type="gramStart"/>
-      <w:r>
-        <w:rPr>
-          <w:rFonts w:asciiTheme="minorHAnsi" w:hAnsiTheme="minorHAnsi" w:cstheme="minorHAnsi"/>
-          <w:sz w:val="24"/>
-          <w:szCs w:val="24"/>
-        </w:rPr>
-        <w:t>set.Add(</w:t>
-      </w:r>
-      <w:proofErr w:type="gramEnd"/>
-      <w:r>
-        <w:rPr>
-          <w:rFonts w:asciiTheme="minorHAnsi" w:hAnsiTheme="minorHAnsi" w:cstheme="minorHAnsi"/>
-          <w:sz w:val="24"/>
-          <w:szCs w:val="24"/>
-        </w:rPr>
-        <w:t>SGValue(new Coordinate(</w:t>
+        <w:t xml:space="preserve">                set.Add(SGValue(new Coordinate(</w:t>
       </w:r>
       <w:r>
         <w:rPr>
@@ -25916,25 +26440,7 @@
           <w:sz w:val="24"/>
           <w:szCs w:val="24"/>
         </w:rPr>
-        <w:t xml:space="preserve">            </w:t>
-      </w:r>
-      <w:proofErr w:type="gramStart"/>
-      <w:r>
-        <w:rPr>
-          <w:rFonts w:asciiTheme="minorHAnsi" w:hAnsiTheme="minorHAnsi" w:cstheme="minorHAnsi"/>
-          <w:sz w:val="24"/>
-          <w:szCs w:val="24"/>
-        </w:rPr>
-        <w:t>for</w:t>
-      </w:r>
-      <w:proofErr w:type="gramEnd"/>
-      <w:r>
-        <w:rPr>
-          <w:rFonts w:asciiTheme="minorHAnsi" w:hAnsiTheme="minorHAnsi" w:cstheme="minorHAnsi"/>
-          <w:sz w:val="24"/>
-          <w:szCs w:val="24"/>
-        </w:rPr>
-        <w:t xml:space="preserve"> (int i = 1; i &lt;</w:t>
+        <w:t xml:space="preserve">            for (int i = 1; i &lt;</w:t>
       </w:r>
       <w:r>
         <w:rPr>
@@ -25987,25 +26493,7 @@
           <w:sz w:val="24"/>
           <w:szCs w:val="24"/>
         </w:rPr>
-        <w:t xml:space="preserve">                </w:t>
-      </w:r>
-      <w:proofErr w:type="gramStart"/>
-      <w:r>
-        <w:rPr>
-          <w:rFonts w:asciiTheme="minorHAnsi" w:hAnsiTheme="minorHAnsi" w:cstheme="minorHAnsi"/>
-          <w:sz w:val="24"/>
-          <w:szCs w:val="24"/>
-        </w:rPr>
-        <w:t>set.Add(</w:t>
-      </w:r>
-      <w:proofErr w:type="gramEnd"/>
-      <w:r>
-        <w:rPr>
-          <w:rFonts w:asciiTheme="minorHAnsi" w:hAnsiTheme="minorHAnsi" w:cstheme="minorHAnsi"/>
-          <w:sz w:val="24"/>
-          <w:szCs w:val="24"/>
-        </w:rPr>
-        <w:t>SGValue(new Coordinate(</w:t>
+        <w:t xml:space="preserve">                set.Add(SGValue(new Coordinate(</w:t>
       </w:r>
       <w:r>
         <w:rPr>
@@ -26055,25 +26543,7 @@
           <w:sz w:val="24"/>
           <w:szCs w:val="24"/>
         </w:rPr>
-        <w:t xml:space="preserve">            </w:t>
-      </w:r>
-      <w:proofErr w:type="gramStart"/>
-      <w:r>
-        <w:rPr>
-          <w:rFonts w:asciiTheme="minorHAnsi" w:hAnsiTheme="minorHAnsi" w:cstheme="minorHAnsi"/>
-          <w:sz w:val="24"/>
-          <w:szCs w:val="24"/>
-        </w:rPr>
-        <w:t>return</w:t>
-      </w:r>
-      <w:proofErr w:type="gramEnd"/>
-      <w:r>
-        <w:rPr>
-          <w:rFonts w:asciiTheme="minorHAnsi" w:hAnsiTheme="minorHAnsi" w:cstheme="minorHAnsi"/>
-          <w:sz w:val="24"/>
-          <w:szCs w:val="24"/>
-        </w:rPr>
-        <w:t xml:space="preserve"> set;</w:t>
+        <w:t xml:space="preserve">            return set;</w:t>
       </w:r>
     </w:p>
     <w:p>
@@ -26205,7 +26675,6 @@
           <w:lang w:val="uk-UA"/>
         </w:rPr>
       </w:pPr>
-      <w:proofErr w:type="gramStart"/>
       <w:r>
         <w:t xml:space="preserve">Рисунок </w:t>
       </w:r>
@@ -26213,14 +26682,7 @@
         <w:rPr>
           <w:lang w:val="uk-UA"/>
         </w:rPr>
-        <w:t>6.</w:t>
-      </w:r>
-      <w:proofErr w:type="gramEnd"/>
-      <w:r>
-        <w:rPr>
-          <w:lang w:val="uk-UA"/>
-        </w:rPr>
-        <w:t xml:space="preserve"> Результати </w:t>
+        <w:t xml:space="preserve">6. Результати </w:t>
       </w:r>
       <w:r>
         <w:rPr>
@@ -26237,7 +26699,8 @@
     </w:p>
     <w:p>
       <w:pPr>
-        <w:spacing w:after="200" w:line="276" w:lineRule="auto"/>
+        <w:spacing w:after="200"/>
+        <w:jc w:val="left"/>
         <w:rPr>
           <w:lang w:val="uk-UA"/>
         </w:rPr>
@@ -26285,13 +26748,37 @@
         <w:rPr>
           <w:lang w:val="uk-UA"/>
         </w:rPr>
-        <w:t xml:space="preserve">ми зможемо або обрати виграшний хід, або ж опинитися в програшному стані. </w:t>
-      </w:r>
-      <w:r>
-        <w:rPr>
-          <w:lang w:val="uk-UA"/>
-        </w:rPr>
-        <w:t>Оптимальною стратегією в грі є тримати противника завжди в вершинах зі значенням 0.</w:t>
+        <w:t>ми зможемо або об</w:t>
+      </w:r>
+      <w:r>
+        <w:rPr>
+          <w:lang w:val="uk-UA"/>
+        </w:rPr>
+        <w:softHyphen/>
+      </w:r>
+      <w:r>
+        <w:rPr>
+          <w:lang w:val="uk-UA"/>
+        </w:rPr>
+        <w:t xml:space="preserve">рати виграшний хід, або ж опинитися в програшному стані. </w:t>
+      </w:r>
+      <w:r>
+        <w:rPr>
+          <w:lang w:val="uk-UA"/>
+        </w:rPr>
+        <w:t>Оптимальною страте</w:t>
+      </w:r>
+      <w:r>
+        <w:rPr>
+          <w:lang w:val="uk-UA"/>
+        </w:rPr>
+        <w:softHyphen/>
+      </w:r>
+      <w:r>
+        <w:rPr>
+          <w:lang w:val="uk-UA"/>
+        </w:rPr>
+        <w:t>гією в грі є тримати противника завжди в вершинах зі значенням 0.</w:t>
       </w:r>
       <w:r>
         <w:rPr>
@@ -26308,7 +26795,7 @@
           <w:lang w:val="uk-UA"/>
         </w:rPr>
       </w:pPr>
-      <w:bookmarkStart w:id="21" w:name="_Toc323779773"/>
+      <w:bookmarkStart w:id="20" w:name="_Toc323779773"/>
       <w:r>
         <w:rPr>
           <w:lang w:val="uk-UA"/>
@@ -26318,7 +26805,7 @@
       <w:r>
         <w:t>White Knight)</w:t>
       </w:r>
-      <w:bookmarkEnd w:id="21"/>
+      <w:bookmarkEnd w:id="20"/>
     </w:p>
     <w:p>
       <w:pPr>
@@ -26360,43 +26847,36 @@
           <w:rFonts w:eastAsiaTheme="minorEastAsia"/>
           <w:lang w:val="uk-UA"/>
         </w:rPr>
-        <w:t xml:space="preserve"> з допустими відхиленням </w:t>
-      </w:r>
+        <w:t xml:space="preserve"> з допустими відхиленням в 1 клітинку від заданого напряму</w:t>
+      </w:r>
+      <w:r>
+        <w:rPr>
+          <w:rFonts w:eastAsiaTheme="minorEastAsia"/>
+          <w:lang w:val="uk-UA"/>
+        </w:rPr>
+        <w:t>.</w:t>
+      </w:r>
+      <w:r>
+        <w:rPr>
+          <w:rFonts w:eastAsiaTheme="minorEastAsia"/>
+          <w:lang w:val="uk-UA"/>
+        </w:rPr>
+        <w:t xml:space="preserve"> Програє той, хто не може зробити хід. Тобто програшні – крайні верхні 4 клітинки поля.</w:t>
+      </w:r>
+    </w:p>
+    <w:p>
+      <w:pPr>
+        <w:rPr>
+          <w:rFonts w:eastAsiaTheme="minorEastAsia"/>
+          <w:lang w:val="uk-UA"/>
+        </w:rPr>
+      </w:pPr>
       <w:r>
         <w:rPr>
           <w:rFonts w:eastAsiaTheme="minorEastAsia"/>
           <w:lang w:val="uk-UA"/>
         </w:rPr>
         <w:lastRenderedPageBreak/>
-        <w:t>в 1 клітинку від заданого напряму</w:t>
-      </w:r>
-      <w:r>
-        <w:rPr>
-          <w:rFonts w:eastAsiaTheme="minorEastAsia"/>
-          <w:lang w:val="uk-UA"/>
-        </w:rPr>
-        <w:t>.</w:t>
-      </w:r>
-      <w:r>
-        <w:rPr>
-          <w:rFonts w:eastAsiaTheme="minorEastAsia"/>
-          <w:lang w:val="uk-UA"/>
-        </w:rPr>
-        <w:t xml:space="preserve"> Програє той, хто не може зробити хід. Тобто програшні – крайні верхні 4 клітинки поля.</w:t>
-      </w:r>
-    </w:p>
-    <w:p>
-      <w:pPr>
-        <w:rPr>
-          <w:rFonts w:eastAsiaTheme="minorEastAsia"/>
-          <w:lang w:val="uk-UA"/>
-        </w:rPr>
-      </w:pPr>
-      <w:r>
-        <w:rPr>
-          <w:rFonts w:eastAsiaTheme="minorEastAsia"/>
-          <w:lang w:val="uk-UA"/>
-        </w:rPr>
         <w:t>Для заданої гри є 4 можливих ходи в загальному випадку і 1, 2 або 3 ходи в випадках наближеності до кра</w:t>
       </w:r>
       <w:r>
@@ -26658,23 +27138,13 @@
         </w:rPr>
         <w:t xml:space="preserve">     </w:t>
       </w:r>
-      <w:proofErr w:type="gramStart"/>
-      <w:r>
-        <w:rPr>
-          <w:rFonts w:asciiTheme="minorHAnsi" w:hAnsiTheme="minorHAnsi" w:cstheme="minorHAnsi"/>
-          <w:sz w:val="24"/>
-          <w:szCs w:val="24"/>
-        </w:rPr>
-        <w:t>protected</w:t>
-      </w:r>
-      <w:proofErr w:type="gramEnd"/>
-      <w:r>
-        <w:rPr>
-          <w:rFonts w:asciiTheme="minorHAnsi" w:hAnsiTheme="minorHAnsi" w:cstheme="minorHAnsi"/>
-          <w:sz w:val="24"/>
-          <w:szCs w:val="24"/>
-        </w:rPr>
-        <w:t xml:space="preserve"> override HashSet&lt;uint&gt; GetSGValuesForTransitions(Coordinate key)</w:t>
+      <w:r>
+        <w:rPr>
+          <w:rFonts w:asciiTheme="minorHAnsi" w:hAnsiTheme="minorHAnsi" w:cstheme="minorHAnsi"/>
+          <w:sz w:val="24"/>
+          <w:szCs w:val="24"/>
+        </w:rPr>
+        <w:t>protected override HashSet&lt;uint&gt; GetSGValuesForTransitions(Coordinate key)</w:t>
       </w:r>
     </w:p>
     <w:p>
@@ -26716,25 +27186,7 @@
           <w:sz w:val="24"/>
           <w:szCs w:val="24"/>
         </w:rPr>
-        <w:t xml:space="preserve">            </w:t>
-      </w:r>
-      <w:proofErr w:type="gramStart"/>
-      <w:r>
-        <w:rPr>
-          <w:rFonts w:asciiTheme="minorHAnsi" w:hAnsiTheme="minorHAnsi" w:cstheme="minorHAnsi"/>
-          <w:sz w:val="24"/>
-          <w:szCs w:val="24"/>
-        </w:rPr>
-        <w:t>var</w:t>
-      </w:r>
-      <w:proofErr w:type="gramEnd"/>
-      <w:r>
-        <w:rPr>
-          <w:rFonts w:asciiTheme="minorHAnsi" w:hAnsiTheme="minorHAnsi" w:cstheme="minorHAnsi"/>
-          <w:sz w:val="24"/>
-          <w:szCs w:val="24"/>
-        </w:rPr>
-        <w:t xml:space="preserve"> set = new HashSet&lt;uint&gt;();</w:t>
+        <w:t xml:space="preserve">            var set = new HashSet&lt;uint&gt;();</w:t>
       </w:r>
     </w:p>
     <w:p>
@@ -26755,25 +27207,7 @@
           <w:sz w:val="24"/>
           <w:szCs w:val="24"/>
         </w:rPr>
-        <w:t xml:space="preserve">            </w:t>
-      </w:r>
-      <w:proofErr w:type="gramStart"/>
-      <w:r>
-        <w:rPr>
-          <w:rFonts w:asciiTheme="minorHAnsi" w:hAnsiTheme="minorHAnsi" w:cstheme="minorHAnsi"/>
-          <w:sz w:val="24"/>
-          <w:szCs w:val="24"/>
-        </w:rPr>
-        <w:t>var</w:t>
-      </w:r>
-      <w:proofErr w:type="gramEnd"/>
-      <w:r>
-        <w:rPr>
-          <w:rFonts w:asciiTheme="minorHAnsi" w:hAnsiTheme="minorHAnsi" w:cstheme="minorHAnsi"/>
-          <w:sz w:val="24"/>
-          <w:szCs w:val="24"/>
-        </w:rPr>
-        <w:t xml:space="preserve"> possibleMoves = new[]</w:t>
+        <w:t xml:space="preserve">            var possibleMoves = new[]</w:t>
       </w:r>
     </w:p>
     <w:p>
@@ -26815,25 +27249,7 @@
           <w:sz w:val="24"/>
           <w:szCs w:val="24"/>
         </w:rPr>
-        <w:t xml:space="preserve">                                        </w:t>
-      </w:r>
-      <w:proofErr w:type="gramStart"/>
-      <w:r>
-        <w:rPr>
-          <w:rFonts w:asciiTheme="minorHAnsi" w:hAnsiTheme="minorHAnsi" w:cstheme="minorHAnsi"/>
-          <w:sz w:val="24"/>
-          <w:szCs w:val="24"/>
-        </w:rPr>
-        <w:t>new</w:t>
-      </w:r>
-      <w:proofErr w:type="gramEnd"/>
-      <w:r>
-        <w:rPr>
-          <w:rFonts w:asciiTheme="minorHAnsi" w:hAnsiTheme="minorHAnsi" w:cstheme="minorHAnsi"/>
-          <w:sz w:val="24"/>
-          <w:szCs w:val="24"/>
-        </w:rPr>
-        <w:t xml:space="preserve"> Coordinate(key.X - 1, key.Y - 2),</w:t>
+        <w:t xml:space="preserve">                                        new Coordinate(key.X - 1, key.Y - 2),</w:t>
       </w:r>
     </w:p>
     <w:p>
@@ -26854,25 +27270,7 @@
           <w:sz w:val="24"/>
           <w:szCs w:val="24"/>
         </w:rPr>
-        <w:t xml:space="preserve">                                        </w:t>
-      </w:r>
-      <w:proofErr w:type="gramStart"/>
-      <w:r>
-        <w:rPr>
-          <w:rFonts w:asciiTheme="minorHAnsi" w:hAnsiTheme="minorHAnsi" w:cstheme="minorHAnsi"/>
-          <w:sz w:val="24"/>
-          <w:szCs w:val="24"/>
-        </w:rPr>
-        <w:t>new</w:t>
-      </w:r>
-      <w:proofErr w:type="gramEnd"/>
-      <w:r>
-        <w:rPr>
-          <w:rFonts w:asciiTheme="minorHAnsi" w:hAnsiTheme="minorHAnsi" w:cstheme="minorHAnsi"/>
-          <w:sz w:val="24"/>
-          <w:szCs w:val="24"/>
-        </w:rPr>
-        <w:t xml:space="preserve"> Coordinate(key.X - 2, key.Y - 1),</w:t>
+        <w:t xml:space="preserve">                                        new Coordinate(key.X - 2, key.Y - 1),</w:t>
       </w:r>
     </w:p>
     <w:p>
@@ -26893,25 +27291,7 @@
           <w:sz w:val="24"/>
           <w:szCs w:val="24"/>
         </w:rPr>
-        <w:t xml:space="preserve">                                        </w:t>
-      </w:r>
-      <w:proofErr w:type="gramStart"/>
-      <w:r>
-        <w:rPr>
-          <w:rFonts w:asciiTheme="minorHAnsi" w:hAnsiTheme="minorHAnsi" w:cstheme="minorHAnsi"/>
-          <w:sz w:val="24"/>
-          <w:szCs w:val="24"/>
-        </w:rPr>
-        <w:t>new</w:t>
-      </w:r>
-      <w:proofErr w:type="gramEnd"/>
-      <w:r>
-        <w:rPr>
-          <w:rFonts w:asciiTheme="minorHAnsi" w:hAnsiTheme="minorHAnsi" w:cstheme="minorHAnsi"/>
-          <w:sz w:val="24"/>
-          <w:szCs w:val="24"/>
-        </w:rPr>
-        <w:t xml:space="preserve"> Coordinate(key.X - 2, key.Y + 1),</w:t>
+        <w:t xml:space="preserve">                                        new Coordinate(key.X - 2, key.Y + 1),</w:t>
       </w:r>
     </w:p>
     <w:p>
@@ -26932,25 +27312,7 @@
           <w:sz w:val="24"/>
           <w:szCs w:val="24"/>
         </w:rPr>
-        <w:t xml:space="preserve">                                        </w:t>
-      </w:r>
-      <w:proofErr w:type="gramStart"/>
-      <w:r>
-        <w:rPr>
-          <w:rFonts w:asciiTheme="minorHAnsi" w:hAnsiTheme="minorHAnsi" w:cstheme="minorHAnsi"/>
-          <w:sz w:val="24"/>
-          <w:szCs w:val="24"/>
-        </w:rPr>
-        <w:t>new</w:t>
-      </w:r>
-      <w:proofErr w:type="gramEnd"/>
-      <w:r>
-        <w:rPr>
-          <w:rFonts w:asciiTheme="minorHAnsi" w:hAnsiTheme="minorHAnsi" w:cstheme="minorHAnsi"/>
-          <w:sz w:val="24"/>
-          <w:szCs w:val="24"/>
-        </w:rPr>
-        <w:t xml:space="preserve"> Coordinate(key.X + 1, key.Y - 2)</w:t>
+        <w:t xml:space="preserve">                                        new Coordinate(key.X + 1, key.Y - 2)</w:t>
       </w:r>
     </w:p>
     <w:p>
@@ -27000,25 +27362,7 @@
           <w:sz w:val="24"/>
           <w:szCs w:val="24"/>
         </w:rPr>
-        <w:t xml:space="preserve">            </w:t>
-      </w:r>
-      <w:proofErr w:type="gramStart"/>
-      <w:r>
-        <w:rPr>
-          <w:rFonts w:asciiTheme="minorHAnsi" w:hAnsiTheme="minorHAnsi" w:cstheme="minorHAnsi"/>
-          <w:sz w:val="24"/>
-          <w:szCs w:val="24"/>
-        </w:rPr>
-        <w:t>foreach</w:t>
-      </w:r>
-      <w:proofErr w:type="gramEnd"/>
-      <w:r>
-        <w:rPr>
-          <w:rFonts w:asciiTheme="minorHAnsi" w:hAnsiTheme="minorHAnsi" w:cstheme="minorHAnsi"/>
-          <w:sz w:val="24"/>
-          <w:szCs w:val="24"/>
-        </w:rPr>
-        <w:t xml:space="preserve"> (var move in possibleMoves.Where(move =&gt; move.X &gt; 0 &amp;&amp; move.Y &gt; 0))</w:t>
+        <w:t xml:space="preserve">            foreach (var move in possibleMoves.Where(move =&gt; move.X &gt; 0 &amp;&amp; move.Y &gt; 0))</w:t>
       </w:r>
     </w:p>
     <w:p>
@@ -27039,25 +27383,7 @@
           <w:sz w:val="24"/>
           <w:szCs w:val="24"/>
         </w:rPr>
-        <w:t xml:space="preserve">                </w:t>
-      </w:r>
-      <w:proofErr w:type="gramStart"/>
-      <w:r>
-        <w:rPr>
-          <w:rFonts w:asciiTheme="minorHAnsi" w:hAnsiTheme="minorHAnsi" w:cstheme="minorHAnsi"/>
-          <w:sz w:val="24"/>
-          <w:szCs w:val="24"/>
-        </w:rPr>
-        <w:t>set.Add(</w:t>
-      </w:r>
-      <w:proofErr w:type="gramEnd"/>
-      <w:r>
-        <w:rPr>
-          <w:rFonts w:asciiTheme="minorHAnsi" w:hAnsiTheme="minorHAnsi" w:cstheme="minorHAnsi"/>
-          <w:sz w:val="24"/>
-          <w:szCs w:val="24"/>
-        </w:rPr>
-        <w:t>SGV</w:t>
+        <w:t xml:space="preserve">                set.Add(SGV</w:t>
       </w:r>
       <w:r>
         <w:rPr>
@@ -27086,25 +27412,7 @@
           <w:sz w:val="24"/>
           <w:szCs w:val="24"/>
         </w:rPr>
-        <w:t xml:space="preserve">            </w:t>
-      </w:r>
-      <w:proofErr w:type="gramStart"/>
-      <w:r>
-        <w:rPr>
-          <w:rFonts w:asciiTheme="minorHAnsi" w:hAnsiTheme="minorHAnsi" w:cstheme="minorHAnsi"/>
-          <w:sz w:val="24"/>
-          <w:szCs w:val="24"/>
-        </w:rPr>
-        <w:t>return</w:t>
-      </w:r>
-      <w:proofErr w:type="gramEnd"/>
-      <w:r>
-        <w:rPr>
-          <w:rFonts w:asciiTheme="minorHAnsi" w:hAnsiTheme="minorHAnsi" w:cstheme="minorHAnsi"/>
-          <w:sz w:val="24"/>
-          <w:szCs w:val="24"/>
-        </w:rPr>
-        <w:t xml:space="preserve"> set;</w:t>
+        <w:t xml:space="preserve">            return set;</w:t>
       </w:r>
     </w:p>
     <w:p>
@@ -27196,7 +27504,6 @@
           <w:lang w:val="uk-UA"/>
         </w:rPr>
       </w:pPr>
-      <w:proofErr w:type="gramStart"/>
       <w:r>
         <w:t xml:space="preserve">Рисунок </w:t>
       </w:r>
@@ -27204,14 +27511,7 @@
         <w:rPr>
           <w:lang w:val="uk-UA"/>
         </w:rPr>
-        <w:t>7.</w:t>
-      </w:r>
-      <w:proofErr w:type="gramEnd"/>
-      <w:r>
-        <w:rPr>
-          <w:lang w:val="uk-UA"/>
-        </w:rPr>
-        <w:t xml:space="preserve"> Результати обчислення гри Білий Лицар</w:t>
+        <w:t>7. Результати обчислення гри Білий Лицар</w:t>
       </w:r>
     </w:p>
     <w:p/>
@@ -27223,7 +27523,7 @@
           <w:lang w:val="uk-UA"/>
         </w:rPr>
       </w:pPr>
-      <w:bookmarkStart w:id="22" w:name="_Toc323779774"/>
+      <w:bookmarkStart w:id="21" w:name="_Toc323779774"/>
       <w:r>
         <w:rPr>
           <w:lang w:val="uk-UA"/>
@@ -27234,7 +27534,7 @@
       <w:r>
         <w:t>Dawson’s Chess)</w:t>
       </w:r>
-      <w:bookmarkEnd w:id="22"/>
+      <w:bookmarkEnd w:id="21"/>
     </w:p>
     <w:p>
       <w:pPr>
@@ -27269,7 +27569,21 @@
           <w:rFonts w:eastAsiaTheme="minorEastAsia"/>
           <w:lang w:val="uk-UA"/>
         </w:rPr>
-        <w:t>, на ній в першому ряді виставлені білі пішаки,  в третьому – чорні.</w:t>
+        <w:t>, на ній в першому ряді вис</w:t>
+      </w:r>
+      <w:r>
+        <w:rPr>
+          <w:rFonts w:eastAsiaTheme="minorEastAsia"/>
+          <w:lang w:val="uk-UA"/>
+        </w:rPr>
+        <w:softHyphen/>
+      </w:r>
+      <w:r>
+        <w:rPr>
+          <w:rFonts w:eastAsiaTheme="minorEastAsia"/>
+          <w:lang w:val="uk-UA"/>
+        </w:rPr>
+        <w:t>тавлені білі пішаки,  в третьому – чорні.</w:t>
       </w:r>
       <w:r>
         <w:rPr>
@@ -27345,7 +27659,14 @@
           <w:rFonts w:eastAsiaTheme="minorEastAsia"/>
           <w:lang w:val="uk-UA"/>
         </w:rPr>
-        <w:t xml:space="preserve"> Програє той, хто не можу походити пішаком так, щоб його не збили.</w:t>
+        <w:t xml:space="preserve"> Програє той, хто не може</w:t>
+      </w:r>
+      <w:r>
+        <w:rPr>
+          <w:rFonts w:eastAsiaTheme="minorEastAsia"/>
+          <w:lang w:val="uk-UA"/>
+        </w:rPr>
+        <w:t xml:space="preserve"> походити пішаком так, щоб його не збили.</w:t>
       </w:r>
     </w:p>
     <w:p>
@@ -27368,7 +27689,21 @@
           <w:rFonts w:eastAsiaTheme="minorEastAsia"/>
           <w:lang w:val="uk-UA"/>
         </w:rPr>
-        <w:t>ок цієї задачі значно цікавіший ніж попередніх, адже на ньому ми проілюструємо важливість теореми про суму ігор</w:t>
+        <w:t>ок цієї задачі значно цікавіший ніж попередніх, адже на ньому ми про</w:t>
+      </w:r>
+      <w:r>
+        <w:rPr>
+          <w:rFonts w:eastAsiaTheme="minorEastAsia"/>
+          <w:lang w:val="uk-UA"/>
+        </w:rPr>
+        <w:softHyphen/>
+      </w:r>
+      <w:r>
+        <w:rPr>
+          <w:rFonts w:eastAsiaTheme="minorEastAsia"/>
+          <w:lang w:val="uk-UA"/>
+        </w:rPr>
+        <w:t>ілюструємо важливість теореми про суму ігор</w:t>
       </w:r>
       <w:r>
         <w:rPr>
@@ -27424,14 +27759,42 @@
           <w:rFonts w:eastAsiaTheme="minorEastAsia"/>
           <w:lang w:val="uk-UA"/>
         </w:rPr>
-        <w:t>Тод п</w:t>
-      </w:r>
-      <w:r>
-        <w:rPr>
-          <w:rFonts w:eastAsiaTheme="minorEastAsia"/>
-          <w:lang w:val="uk-UA"/>
-        </w:rPr>
-        <w:t>равила гри можна перефразувати наступним чином 1)</w:t>
+        <w:t>Тод</w:t>
+      </w:r>
+      <w:r>
+        <w:rPr>
+          <w:rFonts w:eastAsiaTheme="minorEastAsia"/>
+          <w:lang w:val="uk-UA"/>
+        </w:rPr>
+        <w:t>і</w:t>
+      </w:r>
+      <w:r>
+        <w:rPr>
+          <w:rFonts w:eastAsiaTheme="minorEastAsia"/>
+          <w:lang w:val="uk-UA"/>
+        </w:rPr>
+        <w:t xml:space="preserve"> п</w:t>
+      </w:r>
+      <w:r>
+        <w:rPr>
+          <w:rFonts w:eastAsiaTheme="minorEastAsia"/>
+          <w:lang w:val="uk-UA"/>
+        </w:rPr>
+        <w:t>ра</w:t>
+      </w:r>
+      <w:r>
+        <w:rPr>
+          <w:rFonts w:eastAsiaTheme="minorEastAsia"/>
+          <w:lang w:val="uk-UA"/>
+        </w:rPr>
+        <w:softHyphen/>
+      </w:r>
+      <w:r>
+        <w:rPr>
+          <w:rFonts w:eastAsiaTheme="minorEastAsia"/>
+          <w:lang w:val="uk-UA"/>
+        </w:rPr>
+        <w:t>вила гри можна перефразувати наступним чином 1)</w:t>
       </w:r>
       <w:r>
         <w:rPr>
@@ -27478,7 +27841,6 @@
         </w:rPr>
         <w:t xml:space="preserve">       </w:t>
       </w:r>
-      <w:proofErr w:type="gramStart"/>
       <w:r>
         <w:rPr>
           <w:rFonts w:asciiTheme="minorHAnsi" w:hAnsiTheme="minorHAnsi" w:cstheme="minorHAnsi"/>
@@ -27487,7 +27849,6 @@
         </w:rPr>
         <w:t>public</w:t>
       </w:r>
-      <w:proofErr w:type="gramEnd"/>
       <w:r>
         <w:rPr>
           <w:rFonts w:asciiTheme="minorHAnsi" w:hAnsiTheme="minorHAnsi" w:cstheme="minorHAnsi"/>
@@ -27602,7 +27963,6 @@
         </w:rPr>
         <w:t xml:space="preserve">            </w:t>
       </w:r>
-      <w:proofErr w:type="gramStart"/>
       <w:r>
         <w:rPr>
           <w:rFonts w:asciiTheme="minorHAnsi" w:hAnsiTheme="minorHAnsi" w:cstheme="minorHAnsi"/>
@@ -27611,7 +27971,6 @@
         </w:rPr>
         <w:t>var</w:t>
       </w:r>
-      <w:proofErr w:type="gramEnd"/>
       <w:r>
         <w:rPr>
           <w:rFonts w:asciiTheme="minorHAnsi" w:hAnsiTheme="minorHAnsi" w:cstheme="minorHAnsi"/>
@@ -27731,7 +28090,6 @@
         </w:rPr>
         <w:t xml:space="preserve">            </w:t>
       </w:r>
-      <w:proofErr w:type="gramStart"/>
       <w:r>
         <w:rPr>
           <w:rFonts w:asciiTheme="minorHAnsi" w:hAnsiTheme="minorHAnsi" w:cstheme="minorHAnsi"/>
@@ -27740,7 +28098,6 @@
         </w:rPr>
         <w:t>for</w:t>
       </w:r>
-      <w:proofErr w:type="gramEnd"/>
       <w:r>
         <w:rPr>
           <w:rFonts w:asciiTheme="minorHAnsi" w:hAnsiTheme="minorHAnsi" w:cstheme="minorHAnsi"/>
@@ -27807,7 +28164,6 @@
         </w:rPr>
         <w:t xml:space="preserve">                </w:t>
       </w:r>
-      <w:proofErr w:type="gramStart"/>
       <w:r>
         <w:rPr>
           <w:rFonts w:asciiTheme="minorHAnsi" w:hAnsiTheme="minorHAnsi" w:cstheme="minorHAnsi"/>
@@ -27816,7 +28172,6 @@
         </w:rPr>
         <w:t>if</w:t>
       </w:r>
-      <w:proofErr w:type="gramEnd"/>
       <w:r>
         <w:rPr>
           <w:rFonts w:asciiTheme="minorHAnsi" w:hAnsiTheme="minorHAnsi" w:cstheme="minorHAnsi"/>
@@ -27867,7 +28222,6 @@
         </w:rPr>
         <w:t xml:space="preserve">                    </w:t>
       </w:r>
-      <w:proofErr w:type="gramStart"/>
       <w:r>
         <w:rPr>
           <w:rFonts w:asciiTheme="minorHAnsi" w:hAnsiTheme="minorHAnsi" w:cstheme="minorHAnsi"/>
@@ -27876,7 +28230,6 @@
         </w:rPr>
         <w:t>var</w:t>
       </w:r>
-      <w:proofErr w:type="gramEnd"/>
       <w:r>
         <w:rPr>
           <w:rFonts w:asciiTheme="minorHAnsi" w:hAnsiTheme="minorHAnsi" w:cstheme="minorHAnsi"/>
@@ -27936,25 +28289,7 @@
           <w:sz w:val="24"/>
           <w:szCs w:val="24"/>
         </w:rPr>
-        <w:t xml:space="preserve">                    </w:t>
-      </w:r>
-      <w:proofErr w:type="gramStart"/>
-      <w:r>
-        <w:rPr>
-          <w:rFonts w:asciiTheme="minorHAnsi" w:hAnsiTheme="minorHAnsi" w:cstheme="minorHAnsi"/>
-          <w:sz w:val="24"/>
-          <w:szCs w:val="24"/>
-        </w:rPr>
-        <w:t>list.RemoveAt(</w:t>
-      </w:r>
-      <w:proofErr w:type="gramEnd"/>
-      <w:r>
-        <w:rPr>
-          <w:rFonts w:asciiTheme="minorHAnsi" w:hAnsiTheme="minorHAnsi" w:cstheme="minorHAnsi"/>
-          <w:sz w:val="24"/>
-          <w:szCs w:val="24"/>
-        </w:rPr>
-        <w:t>i);</w:t>
+        <w:t xml:space="preserve">                    list.RemoveAt(i);</w:t>
       </w:r>
     </w:p>
     <w:p>
@@ -27975,25 +28310,7 @@
           <w:sz w:val="24"/>
           <w:szCs w:val="24"/>
         </w:rPr>
-        <w:t xml:space="preserve">                    </w:t>
-      </w:r>
-      <w:proofErr w:type="gramStart"/>
-      <w:r>
-        <w:rPr>
-          <w:rFonts w:asciiTheme="minorHAnsi" w:hAnsiTheme="minorHAnsi" w:cstheme="minorHAnsi"/>
-          <w:sz w:val="24"/>
-          <w:szCs w:val="24"/>
-        </w:rPr>
-        <w:t>set.Add(</w:t>
-      </w:r>
-      <w:proofErr w:type="gramEnd"/>
-      <w:r>
-        <w:rPr>
-          <w:rFonts w:asciiTheme="minorHAnsi" w:hAnsiTheme="minorHAnsi" w:cstheme="minorHAnsi"/>
-          <w:sz w:val="24"/>
-          <w:szCs w:val="24"/>
-        </w:rPr>
-        <w:t>list);</w:t>
+        <w:t xml:space="preserve">                    set.Add(list);</w:t>
       </w:r>
     </w:p>
     <w:p>
@@ -28100,7 +28417,6 @@
         </w:rPr>
         <w:t xml:space="preserve">            </w:t>
       </w:r>
-      <w:proofErr w:type="gramStart"/>
       <w:r>
         <w:rPr>
           <w:rFonts w:asciiTheme="minorHAnsi" w:hAnsiTheme="minorHAnsi" w:cstheme="minorHAnsi"/>
@@ -28109,7 +28425,6 @@
         </w:rPr>
         <w:t>for</w:t>
       </w:r>
-      <w:proofErr w:type="gramEnd"/>
       <w:r>
         <w:rPr>
           <w:rFonts w:asciiTheme="minorHAnsi" w:hAnsiTheme="minorHAnsi" w:cstheme="minorHAnsi"/>
@@ -28176,7 +28491,6 @@
         </w:rPr>
         <w:t xml:space="preserve">                </w:t>
       </w:r>
-      <w:proofErr w:type="gramStart"/>
       <w:r>
         <w:rPr>
           <w:rFonts w:asciiTheme="minorHAnsi" w:hAnsiTheme="minorHAnsi" w:cstheme="minorHAnsi"/>
@@ -28185,7 +28499,6 @@
         </w:rPr>
         <w:t>var</w:t>
       </w:r>
-      <w:proofErr w:type="gramEnd"/>
       <w:r>
         <w:rPr>
           <w:rFonts w:asciiTheme="minorHAnsi" w:hAnsiTheme="minorHAnsi" w:cstheme="minorHAnsi"/>
@@ -28246,25 +28559,7 @@
           <w:szCs w:val="24"/>
         </w:rPr>
         <w:lastRenderedPageBreak/>
-        <w:t xml:space="preserve">                </w:t>
-      </w:r>
-      <w:proofErr w:type="gramStart"/>
-      <w:r>
-        <w:rPr>
-          <w:rFonts w:asciiTheme="minorHAnsi" w:hAnsiTheme="minorHAnsi" w:cstheme="minorHAnsi"/>
-          <w:sz w:val="24"/>
-          <w:szCs w:val="24"/>
-        </w:rPr>
-        <w:t>list[</w:t>
-      </w:r>
-      <w:proofErr w:type="gramEnd"/>
-      <w:r>
-        <w:rPr>
-          <w:rFonts w:asciiTheme="minorHAnsi" w:hAnsiTheme="minorHAnsi" w:cstheme="minorHAnsi"/>
-          <w:sz w:val="24"/>
-          <w:szCs w:val="24"/>
-        </w:rPr>
-        <w:t>i] -= 2;</w:t>
+        <w:t xml:space="preserve">                list[i] -= 2;</w:t>
       </w:r>
     </w:p>
     <w:p>
@@ -28287,7 +28582,6 @@
         </w:rPr>
         <w:t xml:space="preserve">                </w:t>
       </w:r>
-      <w:proofErr w:type="gramStart"/>
       <w:r>
         <w:rPr>
           <w:rFonts w:asciiTheme="minorHAnsi" w:hAnsiTheme="minorHAnsi" w:cstheme="minorHAnsi"/>
@@ -28296,7 +28590,6 @@
         </w:rPr>
         <w:t>if</w:t>
       </w:r>
-      <w:proofErr w:type="gramEnd"/>
       <w:r>
         <w:rPr>
           <w:rFonts w:asciiTheme="minorHAnsi" w:hAnsiTheme="minorHAnsi" w:cstheme="minorHAnsi"/>
@@ -28324,25 +28617,7 @@
           <w:sz w:val="24"/>
           <w:szCs w:val="24"/>
         </w:rPr>
-        <w:t xml:space="preserve">                    </w:t>
-      </w:r>
-      <w:proofErr w:type="gramStart"/>
-      <w:r>
-        <w:rPr>
-          <w:rFonts w:asciiTheme="minorHAnsi" w:hAnsiTheme="minorHAnsi" w:cstheme="minorHAnsi"/>
-          <w:sz w:val="24"/>
-          <w:szCs w:val="24"/>
-        </w:rPr>
-        <w:t>list.RemoveAt(</w:t>
-      </w:r>
-      <w:proofErr w:type="gramEnd"/>
-      <w:r>
-        <w:rPr>
-          <w:rFonts w:asciiTheme="minorHAnsi" w:hAnsiTheme="minorHAnsi" w:cstheme="minorHAnsi"/>
-          <w:sz w:val="24"/>
-          <w:szCs w:val="24"/>
-        </w:rPr>
-        <w:t>i);</w:t>
+        <w:t xml:space="preserve">                    list.RemoveAt(i);</w:t>
       </w:r>
     </w:p>
     <w:p>
@@ -28363,25 +28638,7 @@
           <w:sz w:val="24"/>
           <w:szCs w:val="24"/>
         </w:rPr>
-        <w:t xml:space="preserve">                </w:t>
-      </w:r>
-      <w:proofErr w:type="gramStart"/>
-      <w:r>
-        <w:rPr>
-          <w:rFonts w:asciiTheme="minorHAnsi" w:hAnsiTheme="minorHAnsi" w:cstheme="minorHAnsi"/>
-          <w:sz w:val="24"/>
-          <w:szCs w:val="24"/>
-        </w:rPr>
-        <w:t>set.Add(</w:t>
-      </w:r>
-      <w:proofErr w:type="gramEnd"/>
-      <w:r>
-        <w:rPr>
-          <w:rFonts w:asciiTheme="minorHAnsi" w:hAnsiTheme="minorHAnsi" w:cstheme="minorHAnsi"/>
-          <w:sz w:val="24"/>
-          <w:szCs w:val="24"/>
-        </w:rPr>
-        <w:t>list);</w:t>
+        <w:t xml:space="preserve">                set.Add(list);</w:t>
       </w:r>
     </w:p>
     <w:p>
@@ -28480,7 +28737,6 @@
         </w:rPr>
         <w:t xml:space="preserve">            </w:t>
       </w:r>
-      <w:proofErr w:type="gramStart"/>
       <w:r>
         <w:rPr>
           <w:rFonts w:asciiTheme="minorHAnsi" w:hAnsiTheme="minorHAnsi" w:cstheme="minorHAnsi"/>
@@ -28489,7 +28745,6 @@
         </w:rPr>
         <w:t>for</w:t>
       </w:r>
-      <w:proofErr w:type="gramEnd"/>
       <w:r>
         <w:rPr>
           <w:rFonts w:asciiTheme="minorHAnsi" w:hAnsiTheme="minorHAnsi" w:cstheme="minorHAnsi"/>
@@ -28556,7 +28811,6 @@
         </w:rPr>
         <w:t xml:space="preserve">                </w:t>
       </w:r>
-      <w:proofErr w:type="gramStart"/>
       <w:r>
         <w:rPr>
           <w:rFonts w:asciiTheme="minorHAnsi" w:hAnsiTheme="minorHAnsi" w:cstheme="minorHAnsi"/>
@@ -28565,7 +28819,6 @@
         </w:rPr>
         <w:t>var</w:t>
       </w:r>
-      <w:proofErr w:type="gramEnd"/>
       <w:r>
         <w:rPr>
           <w:rFonts w:asciiTheme="minorHAnsi" w:hAnsiTheme="minorHAnsi" w:cstheme="minorHAnsi"/>
@@ -28625,25 +28878,7 @@
           <w:sz w:val="24"/>
           <w:szCs w:val="24"/>
         </w:rPr>
-        <w:t xml:space="preserve">                </w:t>
-      </w:r>
-      <w:proofErr w:type="gramStart"/>
-      <w:r>
-        <w:rPr>
-          <w:rFonts w:asciiTheme="minorHAnsi" w:hAnsiTheme="minorHAnsi" w:cstheme="minorHAnsi"/>
-          <w:sz w:val="24"/>
-          <w:szCs w:val="24"/>
-        </w:rPr>
-        <w:t>list[</w:t>
-      </w:r>
-      <w:proofErr w:type="gramEnd"/>
-      <w:r>
-        <w:rPr>
-          <w:rFonts w:asciiTheme="minorHAnsi" w:hAnsiTheme="minorHAnsi" w:cstheme="minorHAnsi"/>
-          <w:sz w:val="24"/>
-          <w:szCs w:val="24"/>
-        </w:rPr>
-        <w:t>i] -= 3;</w:t>
+        <w:t xml:space="preserve">                list[i] -= 3;</w:t>
       </w:r>
     </w:p>
     <w:p>
@@ -28679,7 +28914,6 @@
         </w:rPr>
         <w:t xml:space="preserve">                </w:t>
       </w:r>
-      <w:proofErr w:type="gramStart"/>
       <w:r>
         <w:rPr>
           <w:rFonts w:asciiTheme="minorHAnsi" w:hAnsiTheme="minorHAnsi" w:cstheme="minorHAnsi"/>
@@ -28688,7 +28922,6 @@
         </w:rPr>
         <w:t>int</w:t>
       </w:r>
-      <w:proofErr w:type="gramEnd"/>
       <w:r>
         <w:rPr>
           <w:rFonts w:asciiTheme="minorHAnsi" w:hAnsiTheme="minorHAnsi" w:cstheme="minorHAnsi"/>
@@ -28718,7 +28951,6 @@
         </w:rPr>
         <w:t xml:space="preserve">                </w:t>
       </w:r>
-      <w:proofErr w:type="gramStart"/>
       <w:r>
         <w:rPr>
           <w:rFonts w:asciiTheme="minorHAnsi" w:hAnsiTheme="minorHAnsi" w:cstheme="minorHAnsi"/>
@@ -28727,7 +28959,6 @@
         </w:rPr>
         <w:t>int</w:t>
       </w:r>
-      <w:proofErr w:type="gramEnd"/>
       <w:r>
         <w:rPr>
           <w:rFonts w:asciiTheme="minorHAnsi" w:hAnsiTheme="minorHAnsi" w:cstheme="minorHAnsi"/>
@@ -28768,25 +28999,7 @@
           <w:sz w:val="24"/>
           <w:szCs w:val="24"/>
         </w:rPr>
-        <w:t xml:space="preserve">                </w:t>
-      </w:r>
-      <w:proofErr w:type="gramStart"/>
-      <w:r>
-        <w:rPr>
-          <w:rFonts w:asciiTheme="minorHAnsi" w:hAnsiTheme="minorHAnsi" w:cstheme="minorHAnsi"/>
-          <w:sz w:val="24"/>
-          <w:szCs w:val="24"/>
-        </w:rPr>
-        <w:t>list.RemoveAt(</w:t>
-      </w:r>
-      <w:proofErr w:type="gramEnd"/>
-      <w:r>
-        <w:rPr>
-          <w:rFonts w:asciiTheme="minorHAnsi" w:hAnsiTheme="minorHAnsi" w:cstheme="minorHAnsi"/>
-          <w:sz w:val="24"/>
-          <w:szCs w:val="24"/>
-        </w:rPr>
-        <w:t>i);</w:t>
+        <w:t xml:space="preserve">                list.RemoveAt(i);</w:t>
       </w:r>
     </w:p>
     <w:p>
@@ -28822,7 +29035,6 @@
         </w:rPr>
         <w:t xml:space="preserve">                </w:t>
       </w:r>
-      <w:proofErr w:type="gramStart"/>
       <w:r>
         <w:rPr>
           <w:rFonts w:asciiTheme="minorHAnsi" w:hAnsiTheme="minorHAnsi" w:cstheme="minorHAnsi"/>
@@ -28831,7 +29043,6 @@
         </w:rPr>
         <w:t>if</w:t>
       </w:r>
-      <w:proofErr w:type="gramEnd"/>
       <w:r>
         <w:rPr>
           <w:rFonts w:asciiTheme="minorHAnsi" w:hAnsiTheme="minorHAnsi" w:cstheme="minorHAnsi"/>
@@ -28882,7 +29093,6 @@
         </w:rPr>
         <w:t xml:space="preserve">                    </w:t>
       </w:r>
-      <w:proofErr w:type="gramStart"/>
       <w:r>
         <w:rPr>
           <w:rFonts w:asciiTheme="minorHAnsi" w:hAnsiTheme="minorHAnsi" w:cstheme="minorHAnsi"/>
@@ -28891,7 +29101,6 @@
         </w:rPr>
         <w:t>if</w:t>
       </w:r>
-      <w:proofErr w:type="gramEnd"/>
       <w:r>
         <w:rPr>
           <w:rFonts w:asciiTheme="minorHAnsi" w:hAnsiTheme="minorHAnsi" w:cstheme="minorHAnsi"/>
@@ -28919,18 +29128,8 @@
           <w:sz w:val="24"/>
           <w:szCs w:val="24"/>
         </w:rPr>
-        <w:t xml:space="preserve">                        </w:t>
-      </w:r>
-      <w:proofErr w:type="gramStart"/>
-      <w:r>
-        <w:rPr>
-          <w:rFonts w:asciiTheme="minorHAnsi" w:hAnsiTheme="minorHAnsi" w:cstheme="minorHAnsi"/>
-          <w:sz w:val="24"/>
-          <w:szCs w:val="24"/>
-        </w:rPr>
-        <w:t>set.Add(</w:t>
-      </w:r>
-      <w:proofErr w:type="gramEnd"/>
+        <w:t xml:space="preserve">                        set.Add(</w:t>
+      </w:r>
       <w:r>
         <w:rPr>
           <w:rFonts w:asciiTheme="minorHAnsi" w:hAnsiTheme="minorHAnsi" w:cstheme="minorHAnsi"/>
@@ -28984,7 +29183,6 @@
         </w:rPr>
         <w:t xml:space="preserve">                    </w:t>
       </w:r>
-      <w:proofErr w:type="gramStart"/>
       <w:r>
         <w:rPr>
           <w:rFonts w:asciiTheme="minorHAnsi" w:hAnsiTheme="minorHAnsi" w:cstheme="minorHAnsi"/>
@@ -28993,7 +29191,6 @@
         </w:rPr>
         <w:t>else</w:t>
       </w:r>
-      <w:proofErr w:type="gramEnd"/>
     </w:p>
     <w:p>
       <w:pPr>
@@ -29013,18 +29210,8 @@
           <w:sz w:val="24"/>
           <w:szCs w:val="24"/>
         </w:rPr>
-        <w:t xml:space="preserve">                        </w:t>
-      </w:r>
-      <w:proofErr w:type="gramStart"/>
-      <w:r>
-        <w:rPr>
-          <w:rFonts w:asciiTheme="minorHAnsi" w:hAnsiTheme="minorHAnsi" w:cstheme="minorHAnsi"/>
-          <w:sz w:val="24"/>
-          <w:szCs w:val="24"/>
-        </w:rPr>
-        <w:t>set.Add(</w:t>
-      </w:r>
-      <w:proofErr w:type="gramEnd"/>
+        <w:t xml:space="preserve">                        set.Add(</w:t>
+      </w:r>
       <w:r>
         <w:rPr>
           <w:rFonts w:asciiTheme="minorHAnsi" w:hAnsiTheme="minorHAnsi" w:cstheme="minorHAnsi"/>
@@ -29099,7 +29286,6 @@
         </w:rPr>
         <w:t xml:space="preserve">                </w:t>
       </w:r>
-      <w:proofErr w:type="gramStart"/>
       <w:r>
         <w:rPr>
           <w:rFonts w:asciiTheme="minorHAnsi" w:hAnsiTheme="minorHAnsi" w:cstheme="minorHAnsi"/>
@@ -29108,7 +29294,6 @@
         </w:rPr>
         <w:t>else</w:t>
       </w:r>
-      <w:proofErr w:type="gramEnd"/>
       <w:r>
         <w:rPr>
           <w:rFonts w:asciiTheme="minorHAnsi" w:hAnsiTheme="minorHAnsi" w:cstheme="minorHAnsi"/>
@@ -29152,18 +29337,8 @@
           <w:sz w:val="24"/>
           <w:szCs w:val="24"/>
         </w:rPr>
-        <w:t xml:space="preserve">                    </w:t>
-      </w:r>
-      <w:proofErr w:type="gramStart"/>
-      <w:r>
-        <w:rPr>
-          <w:rFonts w:asciiTheme="minorHAnsi" w:hAnsiTheme="minorHAnsi" w:cstheme="minorHAnsi"/>
-          <w:sz w:val="24"/>
-          <w:szCs w:val="24"/>
-        </w:rPr>
-        <w:t>set.Add(</w:t>
-      </w:r>
-      <w:proofErr w:type="gramEnd"/>
+        <w:t xml:space="preserve">                    set.Add(</w:t>
+      </w:r>
       <w:r>
         <w:rPr>
           <w:rFonts w:asciiTheme="minorHAnsi" w:hAnsiTheme="minorHAnsi" w:cstheme="minorHAnsi"/>
@@ -29230,7 +29405,6 @@
         </w:rPr>
         <w:t xml:space="preserve">                </w:t>
       </w:r>
-      <w:proofErr w:type="gramStart"/>
       <w:r>
         <w:rPr>
           <w:rFonts w:asciiTheme="minorHAnsi" w:hAnsiTheme="minorHAnsi" w:cstheme="minorHAnsi"/>
@@ -29239,7 +29413,6 @@
         </w:rPr>
         <w:t>for</w:t>
       </w:r>
-      <w:proofErr w:type="gramEnd"/>
       <w:r>
         <w:rPr>
           <w:rFonts w:asciiTheme="minorHAnsi" w:hAnsiTheme="minorHAnsi" w:cstheme="minorHAnsi"/>
@@ -29283,18 +29456,8 @@
           <w:sz w:val="24"/>
           <w:szCs w:val="24"/>
         </w:rPr>
-        <w:t xml:space="preserve">                    </w:t>
-      </w:r>
-      <w:proofErr w:type="gramStart"/>
-      <w:r>
-        <w:rPr>
-          <w:rFonts w:asciiTheme="minorHAnsi" w:hAnsiTheme="minorHAnsi" w:cstheme="minorHAnsi"/>
-          <w:sz w:val="24"/>
-          <w:szCs w:val="24"/>
-        </w:rPr>
-        <w:t>set.Add(</w:t>
-      </w:r>
-      <w:proofErr w:type="gramEnd"/>
+        <w:t xml:space="preserve">                    set.Add(</w:t>
+      </w:r>
       <w:r>
         <w:rPr>
           <w:rFonts w:asciiTheme="minorHAnsi" w:hAnsiTheme="minorHAnsi" w:cstheme="minorHAnsi"/>
@@ -29382,7 +29545,6 @@
         </w:rPr>
         <w:t xml:space="preserve">            </w:t>
       </w:r>
-      <w:proofErr w:type="gramStart"/>
       <w:r>
         <w:rPr>
           <w:rFonts w:asciiTheme="minorHAnsi" w:hAnsiTheme="minorHAnsi" w:cstheme="minorHAnsi"/>
@@ -29391,7 +29553,6 @@
         </w:rPr>
         <w:t>return</w:t>
       </w:r>
-      <w:proofErr w:type="gramEnd"/>
       <w:r>
         <w:rPr>
           <w:rFonts w:asciiTheme="minorHAnsi" w:hAnsiTheme="minorHAnsi" w:cstheme="minorHAnsi"/>
@@ -29532,7 +29693,6 @@
           <w:lang w:val="uk-UA"/>
         </w:rPr>
       </w:pPr>
-      <w:proofErr w:type="gramStart"/>
       <w:r>
         <w:t xml:space="preserve">Рисунок </w:t>
       </w:r>
@@ -29540,14 +29700,7 @@
         <w:rPr>
           <w:lang w:val="uk-UA"/>
         </w:rPr>
-        <w:t>8.</w:t>
-      </w:r>
-      <w:proofErr w:type="gramEnd"/>
-      <w:r>
-        <w:rPr>
-          <w:lang w:val="uk-UA"/>
-        </w:rPr>
-        <w:t xml:space="preserve"> Результати обчислення гри Шахи Доусона без кешуванн</w:t>
+        <w:t>8. Результати обчислення гри Шахи Доусона без кешуванн</w:t>
       </w:r>
       <w:r>
         <w:rPr>
@@ -29687,7 +29840,6 @@
           <w:lang w:val="uk-UA"/>
         </w:rPr>
       </w:pPr>
-      <w:proofErr w:type="gramStart"/>
       <w:r>
         <w:t xml:space="preserve">Рисунок </w:t>
       </w:r>
@@ -29701,14 +29853,7 @@
         <w:rPr>
           <w:lang w:val="uk-UA"/>
         </w:rPr>
-        <w:t>.</w:t>
-      </w:r>
-      <w:proofErr w:type="gramEnd"/>
-      <w:r>
-        <w:rPr>
-          <w:lang w:val="uk-UA"/>
-        </w:rPr>
-        <w:t xml:space="preserve"> Результати</w:t>
+        <w:t>. Результати</w:t>
       </w:r>
       <w:r>
         <w:rPr>
@@ -29752,26 +29897,98 @@
         <w:rPr>
           <w:lang w:val="uk-UA"/>
         </w:rPr>
-        <w:t>, глибина рекурсії  зменшилася більше ніж у 10 разів, і відповідно швидкість обчислень зросла. Тепер результати рахуються до 60их номерів без значної затримки. Але і це можна оптимізувати, якщо обчислення робити не прямолінійно, а враховувати властивість суми ігор.</w:t>
-      </w:r>
-    </w:p>
-    <w:p>
-      <w:pPr>
-        <w:rPr>
-          <w:lang w:val="uk-UA"/>
-        </w:rPr>
-      </w:pPr>
-      <w:r>
-        <w:rPr>
-          <w:lang w:val="uk-UA"/>
-        </w:rPr>
-        <w:t>Насправді, якщо трошки абстрагуватися від правил і подивитися на них з іншої сторони, можна побачити, що математична модель цієї гри повніст співпадає з математичною моделлю гри «хрестики-хрестики», що дозволє нам порахувати значенн Шпрага-Гранді для цієї гри з глибиноб рекурсії до 3-4 вкладень і швидкість д лічені мілісекунди. Такий підхід ми можемо дозволити лише завдяки</w:t>
-      </w:r>
-      <w:r>
-        <w:rPr>
-          <w:lang w:val="uk-UA"/>
-        </w:rPr>
-        <w:t xml:space="preserve"> теоремі про суми ігор</w:t>
+        <w:t>, глибина рекурсії  зменшилася більше ніж у 10 разів, і відповідно швидкість обчислень зросла. Тепер результати рахуються до 60их но</w:t>
+      </w:r>
+      <w:r>
+        <w:rPr>
+          <w:lang w:val="uk-UA"/>
+        </w:rPr>
+        <w:softHyphen/>
+      </w:r>
+      <w:r>
+        <w:rPr>
+          <w:lang w:val="uk-UA"/>
+        </w:rPr>
+        <w:t>мерів без значної затримки. Але і це можна оптимізувати, якщо обчислення роби</w:t>
+      </w:r>
+      <w:r>
+        <w:rPr>
+          <w:lang w:val="uk-UA"/>
+        </w:rPr>
+        <w:softHyphen/>
+      </w:r>
+      <w:r>
+        <w:rPr>
+          <w:lang w:val="uk-UA"/>
+        </w:rPr>
+        <w:t>ти не прямолінійно, а враховувати властивість суми ігор.</w:t>
+      </w:r>
+    </w:p>
+    <w:p>
+      <w:pPr>
+        <w:rPr>
+          <w:lang w:val="uk-UA"/>
+        </w:rPr>
+      </w:pPr>
+      <w:r>
+        <w:rPr>
+          <w:lang w:val="uk-UA"/>
+        </w:rPr>
+        <w:t>Насправді, якщо трошки абстрагуватися від правил і подивитися на них з ін</w:t>
+      </w:r>
+      <w:r>
+        <w:rPr>
+          <w:lang w:val="uk-UA"/>
+        </w:rPr>
+        <w:softHyphen/>
+      </w:r>
+      <w:r>
+        <w:rPr>
+          <w:lang w:val="uk-UA"/>
+        </w:rPr>
+        <w:t>шої сторони, можна побачити, що математична модель цієї гри повніст співпадає з математичною моделлю гри «хрестики-хрестики», що дозволє нам порахувати значенн</w:t>
+      </w:r>
+      <w:r>
+        <w:rPr>
+          <w:lang w:val="uk-UA"/>
+        </w:rPr>
+        <w:t>я</w:t>
+      </w:r>
+      <w:r>
+        <w:rPr>
+          <w:lang w:val="uk-UA"/>
+        </w:rPr>
+        <w:t xml:space="preserve"> Шпрага-Гранді для цієї гри з глибиноб рекурсії до 3-4 вкладень і швид</w:t>
+      </w:r>
+      <w:r>
+        <w:rPr>
+          <w:lang w:val="uk-UA"/>
+        </w:rPr>
+        <w:softHyphen/>
+      </w:r>
+      <w:r>
+        <w:rPr>
+          <w:lang w:val="uk-UA"/>
+        </w:rPr>
+        <w:t>кість д лічені мілісекунди. Такий підхід ми можемо дозволити лише завдяки</w:t>
+      </w:r>
+      <w:r>
+        <w:rPr>
+          <w:lang w:val="uk-UA"/>
+        </w:rPr>
+        <w:t xml:space="preserve"> тео</w:t>
+      </w:r>
+      <w:r>
+        <w:rPr>
+          <w:lang w:val="uk-UA"/>
+        </w:rPr>
+        <w:softHyphen/>
+      </w:r>
+      <w:r>
+        <w:rPr>
+          <w:lang w:val="uk-UA"/>
+        </w:rPr>
+        <w:t>ремі про суми ігор</w:t>
       </w:r>
       <w:r>
         <w:rPr>
@@ -29815,7 +30032,7 @@
           <w:lang w:val="uk-UA"/>
         </w:rPr>
       </w:pPr>
-      <w:bookmarkStart w:id="23" w:name="_Toc323779775"/>
+      <w:bookmarkStart w:id="22" w:name="_Toc323779775"/>
       <w:r>
         <w:rPr>
           <w:lang w:val="uk-UA"/>
@@ -29825,7 +30042,7 @@
       <w:r>
         <w:t>Chomp)</w:t>
       </w:r>
-      <w:bookmarkEnd w:id="23"/>
+      <w:bookmarkEnd w:id="22"/>
     </w:p>
     <w:p>
       <w:pPr>
@@ -29844,7 +30061,19 @@
         <w:rPr>
           <w:lang w:val="uk-UA"/>
         </w:rPr>
-        <w:t>и до останньої гри в цій роботі( тим не менше, цю гру в неявному вигляді придумали ще у 1952 році)</w:t>
+        <w:t>и до останньої гри в цій роботі( тим не менше, цю гру в неяв</w:t>
+      </w:r>
+      <w:r>
+        <w:rPr>
+          <w:lang w:val="uk-UA"/>
+        </w:rPr>
+        <w:softHyphen/>
+      </w:r>
+      <w:r>
+        <w:rPr>
+          <w:lang w:val="uk-UA"/>
+        </w:rPr>
+        <w:t>ному вигляді придумали ще у 1952 році)</w:t>
       </w:r>
       <w:r>
         <w:rPr>
@@ -29904,6 +30133,7 @@
     </w:p>
     <w:p>
       <w:pPr>
+        <w:jc w:val="left"/>
         <w:rPr>
           <w:rFonts w:eastAsiaTheme="minorEastAsia"/>
           <w:lang w:val="uk-UA"/>
@@ -29921,7 +30151,21 @@
           <w:rFonts w:eastAsiaTheme="minorEastAsia"/>
           <w:lang w:val="uk-UA"/>
         </w:rPr>
-        <w:t>ок задачі зовсім не тривіальний. Більше того, в цій роботі ми його наводити не будемо.</w:t>
+        <w:t>ок задачі зовсім не тривіальний. Більше того, в цій роботі ми його на</w:t>
+      </w:r>
+      <w:r>
+        <w:rPr>
+          <w:rFonts w:eastAsiaTheme="minorEastAsia"/>
+          <w:lang w:val="uk-UA"/>
+        </w:rPr>
+        <w:softHyphen/>
+      </w:r>
+      <w:r>
+        <w:rPr>
+          <w:rFonts w:eastAsiaTheme="minorEastAsia"/>
+          <w:lang w:val="uk-UA"/>
+        </w:rPr>
+        <w:t>водити не будемо.</w:t>
       </w:r>
       <w:r>
         <w:rPr>
@@ -30160,7 +30404,21 @@
           <w:rFonts w:eastAsiaTheme="minorEastAsia"/>
           <w:lang w:val="uk-UA"/>
         </w:rPr>
-        <w:t xml:space="preserve"> перших декілька клітинок</w:t>
+        <w:t xml:space="preserve"> перших де</w:t>
+      </w:r>
+      <w:r>
+        <w:rPr>
+          <w:rFonts w:eastAsiaTheme="minorEastAsia"/>
+          <w:lang w:val="uk-UA"/>
+        </w:rPr>
+        <w:softHyphen/>
+      </w:r>
+      <w:r>
+        <w:rPr>
+          <w:rFonts w:eastAsiaTheme="minorEastAsia"/>
+          <w:lang w:val="uk-UA"/>
+        </w:rPr>
+        <w:t>кілька клітинок</w:t>
       </w:r>
       <w:r>
         <w:rPr>
@@ -30237,7 +30495,6 @@
           <w:lang w:val="uk-UA"/>
         </w:rPr>
       </w:pPr>
-      <w:proofErr w:type="gramStart"/>
       <w:r>
         <w:t xml:space="preserve">Рисунок </w:t>
       </w:r>
@@ -30245,14 +30502,7 @@
         <w:rPr>
           <w:lang w:val="uk-UA"/>
         </w:rPr>
-        <w:t>10.</w:t>
-      </w:r>
-      <w:proofErr w:type="gramEnd"/>
-      <w:r>
-        <w:rPr>
-          <w:lang w:val="uk-UA"/>
-        </w:rPr>
-        <w:t xml:space="preserve"> Граф для перших кроків гри «Гризун»</w:t>
+        <w:t>10. Граф для перших кроків гри «Гризун»</w:t>
       </w:r>
     </w:p>
     <w:p>
@@ -30271,7 +30521,19 @@
         <w:rPr>
           <w:lang w:val="uk-UA"/>
         </w:rPr>
-        <w:t>, навтіь на найпростішому рівні.</w:t>
+        <w:t>, навтіь на найпростішому рів</w:t>
+      </w:r>
+      <w:r>
+        <w:rPr>
+          <w:lang w:val="uk-UA"/>
+        </w:rPr>
+        <w:softHyphen/>
+      </w:r>
+      <w:r>
+        <w:rPr>
+          <w:lang w:val="uk-UA"/>
+        </w:rPr>
+        <w:t>ні.</w:t>
       </w:r>
       <w:r>
         <w:rPr>
@@ -30314,7 +30576,6 @@
         </w:rPr>
         <w:t xml:space="preserve"> </w:t>
       </w:r>
-      <w:proofErr w:type="gramStart"/>
       <w:r>
         <w:rPr>
           <w:rFonts w:asciiTheme="minorHAnsi" w:hAnsiTheme="minorHAnsi" w:cstheme="minorHAnsi"/>
@@ -30323,7 +30584,6 @@
         </w:rPr>
         <w:t>var</w:t>
       </w:r>
-      <w:proofErr w:type="gramEnd"/>
       <w:r>
         <w:rPr>
           <w:rFonts w:asciiTheme="minorHAnsi" w:hAnsiTheme="minorHAnsi" w:cstheme="minorHAnsi"/>
@@ -30425,7 +30685,6 @@
         </w:rPr>
         <w:t xml:space="preserve"> </w:t>
       </w:r>
-      <w:proofErr w:type="gramStart"/>
       <w:r>
         <w:rPr>
           <w:rFonts w:asciiTheme="minorHAnsi" w:hAnsiTheme="minorHAnsi" w:cstheme="minorHAnsi"/>
@@ -30434,7 +30693,6 @@
         </w:rPr>
         <w:t>int</w:t>
       </w:r>
-      <w:proofErr w:type="gramEnd"/>
       <w:r>
         <w:rPr>
           <w:rFonts w:asciiTheme="minorHAnsi" w:hAnsiTheme="minorHAnsi" w:cstheme="minorHAnsi"/>
@@ -30465,7 +30723,6 @@
         </w:rPr>
         <w:t xml:space="preserve"> </w:t>
       </w:r>
-      <w:proofErr w:type="gramStart"/>
       <w:r>
         <w:rPr>
           <w:rFonts w:asciiTheme="minorHAnsi" w:hAnsiTheme="minorHAnsi" w:cstheme="minorHAnsi"/>
@@ -30474,7 +30731,6 @@
         </w:rPr>
         <w:t>int</w:t>
       </w:r>
-      <w:proofErr w:type="gramEnd"/>
       <w:r>
         <w:rPr>
           <w:rFonts w:asciiTheme="minorHAnsi" w:hAnsiTheme="minorHAnsi" w:cstheme="minorHAnsi"/>
@@ -30518,7 +30774,6 @@
         </w:rPr>
         <w:t xml:space="preserve"> </w:t>
       </w:r>
-      <w:proofErr w:type="gramStart"/>
       <w:r>
         <w:rPr>
           <w:rFonts w:asciiTheme="minorHAnsi" w:hAnsiTheme="minorHAnsi" w:cstheme="minorHAnsi"/>
@@ -30527,7 +30782,6 @@
         </w:rPr>
         <w:t>for</w:t>
       </w:r>
-      <w:proofErr w:type="gramEnd"/>
       <w:r>
         <w:rPr>
           <w:rFonts w:asciiTheme="minorHAnsi" w:hAnsiTheme="minorHAnsi" w:cstheme="minorHAnsi"/>
@@ -30582,7 +30836,6 @@
         </w:rPr>
         <w:t xml:space="preserve">    </w:t>
       </w:r>
-      <w:proofErr w:type="gramStart"/>
       <w:r>
         <w:rPr>
           <w:rFonts w:asciiTheme="minorHAnsi" w:hAnsiTheme="minorHAnsi" w:cstheme="minorHAnsi"/>
@@ -30591,7 +30844,6 @@
         </w:rPr>
         <w:t>for</w:t>
       </w:r>
-      <w:proofErr w:type="gramEnd"/>
       <w:r>
         <w:rPr>
           <w:rFonts w:asciiTheme="minorHAnsi" w:hAnsiTheme="minorHAnsi" w:cstheme="minorHAnsi"/>
@@ -30676,7 +30928,6 @@
         </w:rPr>
         <w:t xml:space="preserve">        </w:t>
       </w:r>
-      <w:proofErr w:type="gramStart"/>
       <w:r>
         <w:rPr>
           <w:rFonts w:asciiTheme="minorHAnsi" w:hAnsiTheme="minorHAnsi" w:cstheme="minorHAnsi"/>
@@ -30685,7 +30936,6 @@
         </w:rPr>
         <w:t>if</w:t>
       </w:r>
-      <w:proofErr w:type="gramEnd"/>
       <w:r>
         <w:rPr>
           <w:rFonts w:asciiTheme="minorHAnsi" w:hAnsiTheme="minorHAnsi" w:cstheme="minorHAnsi"/>
@@ -30724,7 +30974,6 @@
         </w:rPr>
         <w:t xml:space="preserve">            </w:t>
       </w:r>
-      <w:proofErr w:type="gramStart"/>
       <w:r>
         <w:rPr>
           <w:rFonts w:asciiTheme="minorHAnsi" w:hAnsiTheme="minorHAnsi" w:cstheme="minorHAnsi"/>
@@ -30733,7 +30982,6 @@
         </w:rPr>
         <w:t>break</w:t>
       </w:r>
-      <w:proofErr w:type="gramEnd"/>
       <w:r>
         <w:rPr>
           <w:rFonts w:asciiTheme="minorHAnsi" w:hAnsiTheme="minorHAnsi" w:cstheme="minorHAnsi"/>
@@ -30770,25 +31018,7 @@
           <w:sz w:val="24"/>
           <w:szCs w:val="24"/>
         </w:rPr>
-        <w:t xml:space="preserve">        </w:t>
-      </w:r>
-      <w:proofErr w:type="gramStart"/>
-      <w:r>
-        <w:rPr>
-          <w:rFonts w:asciiTheme="minorHAnsi" w:hAnsiTheme="minorHAnsi" w:cstheme="minorHAnsi"/>
-          <w:sz w:val="24"/>
-          <w:szCs w:val="24"/>
-        </w:rPr>
-        <w:t>set.Add(</w:t>
-      </w:r>
-      <w:proofErr w:type="gramEnd"/>
-      <w:r>
-        <w:rPr>
-          <w:rFonts w:asciiTheme="minorHAnsi" w:hAnsiTheme="minorHAnsi" w:cstheme="minorHAnsi"/>
-          <w:sz w:val="24"/>
-          <w:szCs w:val="24"/>
-        </w:rPr>
-        <w:t>SGValue(</w:t>
+        <w:t xml:space="preserve">        set.Add(SGValue(</w:t>
       </w:r>
       <w:r>
         <w:rPr>
@@ -30865,7 +31095,21 @@
           <w:rFonts w:eastAsiaTheme="minorEastAsia"/>
           <w:lang w:val="uk-UA"/>
         </w:rPr>
-        <w:t>При запуску його на виконання ми отримаємо StackOverflowException, оскільки</w:t>
+        <w:t>При запуску його на виконання ми отримаємо StackOverflowException, оскіль</w:t>
+      </w:r>
+      <w:r>
+        <w:rPr>
+          <w:rFonts w:eastAsiaTheme="minorEastAsia"/>
+          <w:lang w:val="uk-UA"/>
+        </w:rPr>
+        <w:softHyphen/>
+      </w:r>
+      <w:r>
+        <w:rPr>
+          <w:rFonts w:eastAsiaTheme="minorEastAsia"/>
+          <w:lang w:val="uk-UA"/>
+        </w:rPr>
+        <w:t>ки</w:t>
       </w:r>
       <w:r>
         <w:rPr>
@@ -30901,7 +31145,49 @@
           <w:rFonts w:eastAsiaTheme="minorEastAsia"/>
           <w:lang w:val="uk-UA"/>
         </w:rPr>
-        <w:t>Таким чином, цю задачу не можна вирішити способом, розглянутим в даній роботі. Проте можна вказати підказку для оптимальної стратегії, а точніше легко довести, що гравець, котрий ходить перший завжди виграє. Це доводиться методом від супротивного. Припустім гравець номер 2 має виграшну стратегію проти будь-якого ходу гравця номер 1. Нехай тоді ходом гравця номер 1 буде найдальніша від початку координат клітинка. Тоді який би не був відповідний хід гравця номер 2, гравець 1 зможе його відтворити на початку гри</w:t>
+        <w:t>Таким чином, цю задачу не можна вирішити способом, розглянутим в даній роботі. Проте можна вказати підказку для оптимальної стратегії, а точніше легко довести, що гравець, котрий ходить перший завжди виграє. Це доводиться мето</w:t>
+      </w:r>
+      <w:r>
+        <w:rPr>
+          <w:rFonts w:eastAsiaTheme="minorEastAsia"/>
+          <w:lang w:val="uk-UA"/>
+        </w:rPr>
+        <w:softHyphen/>
+      </w:r>
+      <w:r>
+        <w:rPr>
+          <w:rFonts w:eastAsiaTheme="minorEastAsia"/>
+          <w:lang w:val="uk-UA"/>
+        </w:rPr>
+        <w:t>дом від супротивного. Припустім гравець номер 2 має виграшну стратегію проти будь-якого ходу гравця номер 1. Нехай тоді ходом гравця номер 1 буде найдальні</w:t>
+      </w:r>
+      <w:r>
+        <w:rPr>
+          <w:rFonts w:eastAsiaTheme="minorEastAsia"/>
+          <w:lang w:val="uk-UA"/>
+        </w:rPr>
+        <w:softHyphen/>
+      </w:r>
+      <w:r>
+        <w:rPr>
+          <w:rFonts w:eastAsiaTheme="minorEastAsia"/>
+          <w:lang w:val="uk-UA"/>
+        </w:rPr>
+        <w:t>ша від початку координат клітинка. Тоді який би не був відповідний хід гравця но</w:t>
+      </w:r>
+      <w:r>
+        <w:rPr>
+          <w:rFonts w:eastAsiaTheme="minorEastAsia"/>
+          <w:lang w:val="uk-UA"/>
+        </w:rPr>
+        <w:softHyphen/>
+      </w:r>
+      <w:r>
+        <w:rPr>
+          <w:rFonts w:eastAsiaTheme="minorEastAsia"/>
+          <w:lang w:val="uk-UA"/>
+        </w:rPr>
+        <w:t>мер 2, гравець 1 зможе його відтворити на початку гри</w:t>
       </w:r>
       <w:r>
         <w:rPr>
@@ -30919,7 +31205,7 @@
           <w:lang w:val="uk-UA"/>
         </w:rPr>
       </w:pPr>
-      <w:bookmarkStart w:id="24" w:name="_Toc323779776"/>
+      <w:bookmarkStart w:id="23" w:name="_Toc323779776"/>
       <w:r>
         <w:rPr>
           <w:lang w:val="uk-UA"/>
@@ -30927,19 +31213,31 @@
         <w:lastRenderedPageBreak/>
         <w:t>Інтерфейс користувача</w:t>
       </w:r>
-      <w:bookmarkEnd w:id="24"/>
-    </w:p>
-    <w:p>
-      <w:pPr>
-        <w:rPr>
-          <w:lang w:val="uk-UA"/>
-        </w:rPr>
-      </w:pPr>
-      <w:r>
-        <w:rPr>
-          <w:lang w:val="uk-UA"/>
-        </w:rPr>
-        <w:t>Дана програма призначена для людини, котра має хоча б базові знання з математики</w:t>
+      <w:bookmarkEnd w:id="23"/>
+    </w:p>
+    <w:p>
+      <w:pPr>
+        <w:rPr>
+          <w:lang w:val="uk-UA"/>
+        </w:rPr>
+      </w:pPr>
+      <w:r>
+        <w:rPr>
+          <w:lang w:val="uk-UA"/>
+        </w:rPr>
+        <w:t>Дана програма призначена для людини, котра має хоча б базові знання з мате</w:t>
+      </w:r>
+      <w:r>
+        <w:rPr>
+          <w:lang w:val="uk-UA"/>
+        </w:rPr>
+        <w:softHyphen/>
+      </w:r>
+      <w:r>
+        <w:rPr>
+          <w:lang w:val="uk-UA"/>
+        </w:rPr>
+        <w:t>матики</w:t>
       </w:r>
       <w:r>
         <w:rPr>
@@ -30969,7 +31267,19 @@
         <w:rPr>
           <w:lang w:val="uk-UA"/>
         </w:rPr>
-        <w:t>я параметри цієї гри(номер клітинки з якої починати, розмір поля, та інші), після цього на екран виводиться результат – хто виграє в даній ситуації при оптимальній грі</w:t>
+        <w:t>я пара</w:t>
+      </w:r>
+      <w:r>
+        <w:rPr>
+          <w:lang w:val="uk-UA"/>
+        </w:rPr>
+        <w:softHyphen/>
+      </w:r>
+      <w:r>
+        <w:rPr>
+          <w:lang w:val="uk-UA"/>
+        </w:rPr>
+        <w:t>метри цієї гри(номер клітинки з якої починати, розмір поля, та інші), після цього на екран виводиться результат – хто виграє в даній ситуації при оптимальній грі</w:t>
       </w:r>
       <w:r>
         <w:rPr>
@@ -31051,7 +31361,7 @@
           <w:lang w:val="uk-UA"/>
         </w:rPr>
       </w:pPr>
-      <w:bookmarkStart w:id="25" w:name="_Toc323779777"/>
+      <w:bookmarkStart w:id="24" w:name="_Toc323779777"/>
       <w:r>
         <w:rPr>
           <w:lang w:val="uk-UA"/>
@@ -31059,7 +31369,7 @@
         <w:lastRenderedPageBreak/>
         <w:t>Висновки</w:t>
       </w:r>
-      <w:bookmarkEnd w:id="25"/>
+      <w:bookmarkEnd w:id="24"/>
     </w:p>
     <w:p>
       <w:pPr>
@@ -31219,7 +31529,19 @@
         <w:rPr>
           <w:lang w:val="uk-UA"/>
         </w:rPr>
-        <w:t xml:space="preserve">ку таких рівнянь фактично являє </w:t>
+        <w:t>ку таких рів</w:t>
+      </w:r>
+      <w:r>
+        <w:rPr>
+          <w:lang w:val="uk-UA"/>
+        </w:rPr>
+        <w:softHyphen/>
+      </w:r>
+      <w:r>
+        <w:rPr>
+          <w:lang w:val="uk-UA"/>
+        </w:rPr>
+        <w:t xml:space="preserve">нянь фактично являє </w:t>
       </w:r>
       <w:r>
         <w:t>O(n*n)</w:t>
@@ -31243,7 +31565,19 @@
         <w:rPr>
           <w:lang w:val="uk-UA"/>
         </w:rPr>
-        <w:t xml:space="preserve">. Звісно це стосується нашого способу </w:t>
+        <w:t>. Звісно це стосує</w:t>
+      </w:r>
+      <w:r>
+        <w:rPr>
+          <w:lang w:val="uk-UA"/>
+        </w:rPr>
+        <w:softHyphen/>
+      </w:r>
+      <w:r>
+        <w:rPr>
+          <w:lang w:val="uk-UA"/>
+        </w:rPr>
+        <w:t xml:space="preserve">ться нашого способу </w:t>
       </w:r>
       <w:r>
         <w:rPr>
@@ -31292,7 +31626,19 @@
         <w:rPr>
           <w:lang w:val="uk-UA"/>
         </w:rPr>
-        <w:t xml:space="preserve"> «а чи можна сказати якою буде позиція в будь-якому заданому стані за константний час?». Тобто чи є закономірність виведення </w:t>
+        <w:t xml:space="preserve"> «а чи можна сказати якою буде позиція в будь-якому заданому стані за константний час?». Тобто чи є закономір</w:t>
+      </w:r>
+      <w:r>
+        <w:rPr>
+          <w:lang w:val="uk-UA"/>
+        </w:rPr>
+        <w:softHyphen/>
+      </w:r>
+      <w:r>
+        <w:rPr>
+          <w:lang w:val="uk-UA"/>
+        </w:rPr>
+        <w:t xml:space="preserve">ність виведення </w:t>
       </w:r>
       <w:r>
         <w:t>NP-</w:t>
@@ -31323,7 +31669,19 @@
         <w:rPr>
           <w:lang w:val="uk-UA"/>
         </w:rPr>
-        <w:t xml:space="preserve"> гравців? І як тоді будуть відбуватися ходи? Хто залишиться у виграші?</w:t>
+        <w:t xml:space="preserve"> гравців? І як тоді будуть відбува</w:t>
+      </w:r>
+      <w:r>
+        <w:rPr>
+          <w:lang w:val="uk-UA"/>
+        </w:rPr>
+        <w:softHyphen/>
+      </w:r>
+      <w:r>
+        <w:rPr>
+          <w:lang w:val="uk-UA"/>
+        </w:rPr>
+        <w:t>тися ходи? Хто залишиться у виграші?</w:t>
       </w:r>
       <w:r>
         <w:rPr>
@@ -31348,7 +31706,19 @@
         <w:rPr>
           <w:lang w:val="uk-UA"/>
         </w:rPr>
-        <w:t>Теорія, розглянута в даній роботі, дає основу багатьом іншим важливим галузям науки, зокрема економіки, соціології, масовому дослідженні поведінки та ін. Розвиток теорії ігор сприятиме покращенню</w:t>
+        <w:t>Теорія, розглянута в даній роботі, дає основу багатьом іншим важливим галу</w:t>
+      </w:r>
+      <w:r>
+        <w:rPr>
+          <w:lang w:val="uk-UA"/>
+        </w:rPr>
+        <w:softHyphen/>
+      </w:r>
+      <w:r>
+        <w:rPr>
+          <w:lang w:val="uk-UA"/>
+        </w:rPr>
+        <w:t>зям науки, зокрема економіки, соціології, масовому дослідженні поведінки та ін. Розвиток теорії ігор сприятиме покращенню</w:t>
       </w:r>
       <w:r>
         <w:rPr>
@@ -31366,14 +31736,20 @@
         <w:rPr>
           <w:lang w:val="uk-UA"/>
         </w:rPr>
-        <w:t xml:space="preserve"> в системах з </w:t>
+        <w:t xml:space="preserve"> в системах з висо</w:t>
+      </w:r>
+      <w:r>
+        <w:rPr>
+          <w:lang w:val="uk-UA"/>
+        </w:rPr>
+        <w:softHyphen/>
       </w:r>
       <w:r>
         <w:rPr>
           <w:lang w:val="uk-UA"/>
         </w:rPr>
         <w:lastRenderedPageBreak/>
-        <w:t xml:space="preserve">високою відповідальністю і великим ризиком, що значно покращить життя </w:t>
+        <w:t xml:space="preserve">кою відповідальністю і великим ризиком, що значно покращить життя </w:t>
       </w:r>
       <w:r>
         <w:rPr>
@@ -31394,22 +31770,6 @@
         </w:rPr>
         <w:br w:type="page"/>
       </w:r>
-    </w:p>
-    <w:p>
-      <w:pPr>
-        <w:rPr>
-          <w:lang w:val="uk-UA"/>
-        </w:rPr>
-      </w:pPr>
-    </w:p>
-    <w:p>
-      <w:pPr>
-        <w:pStyle w:val="Heading2"/>
-        <w:spacing w:before="0"/>
-        <w:rPr>
-          <w:lang w:val="uk-UA"/>
-        </w:rPr>
-      </w:pPr>
     </w:p>
     <w:p>
       <w:pPr>
@@ -31419,13 +31779,23 @@
           <w:lang w:val="uk-UA"/>
         </w:rPr>
       </w:pPr>
-      <w:bookmarkStart w:id="26" w:name="_Toc323779778"/>
-      <w:r>
-        <w:rPr>
-          <w:lang w:val="uk-UA"/>
-        </w:rPr>
+      <w:bookmarkStart w:id="25" w:name="_Toc323779778"/>
+      <w:r>
+        <w:rPr>
+          <w:lang w:val="uk-UA"/>
+        </w:rPr>
+        <w:lastRenderedPageBreak/>
         <w:t>Список літератури</w:t>
       </w:r>
+      <w:bookmarkEnd w:id="25"/>
+    </w:p>
+    <w:p>
+      <w:pPr>
+        <w:rPr>
+          <w:lang w:val="uk-UA"/>
+        </w:rPr>
+      </w:pPr>
+      <w:bookmarkStart w:id="26" w:name="_GoBack"/>
       <w:bookmarkEnd w:id="26"/>
     </w:p>
     <w:sectPr>
@@ -31524,7 +31894,7 @@
           <w:rPr>
             <w:noProof/>
           </w:rPr>
-          <w:t>7</w:t>
+          <w:t>44</w:t>
         </w:r>
         <w:r>
           <w:fldChar w:fldCharType="end"/>
@@ -35940,7 +36310,6 @@
   <w:style w:type="character" w:default="1" w:styleId="DefaultParagraphFont">
     <w:name w:val="Default Paragraph Font"/>
     <w:uiPriority w:val="1"/>
-    <w:semiHidden/>
     <w:unhideWhenUsed/>
   </w:style>
   <w:style w:type="table" w:default="1" w:styleId="TableNormal">
@@ -36461,7 +36830,6 @@
   <w:style w:type="character" w:default="1" w:styleId="DefaultParagraphFont">
     <w:name w:val="Default Paragraph Font"/>
     <w:uiPriority w:val="1"/>
-    <w:semiHidden/>
     <w:unhideWhenUsed/>
   </w:style>
   <w:style w:type="table" w:default="1" w:styleId="TableNormal">
@@ -37559,7 +37927,7 @@
 </file>
 
 <file path=customXml/itemProps1.xml><?xml version="1.0" encoding="utf-8"?>
-<ds:datastoreItem xmlns:ds="http://schemas.openxmlformats.org/officeDocument/2006/customXml" ds:itemID="{333B13EB-5886-440C-9530-1FB9B36790FD}">
+<ds:datastoreItem xmlns:ds="http://schemas.openxmlformats.org/officeDocument/2006/customXml" ds:itemID="{CF84BFC8-CED6-45F8-A08A-27F121473A15}">
   <ds:schemaRefs>
     <ds:schemaRef ds:uri="http://schemas.openxmlformats.org/officeDocument/2006/bibliography"/>
   </ds:schemaRefs>

--- a/PaperWork/Thesis.docx
+++ b/PaperWork/Thesis.docx
@@ -352,23 +352,27 @@
     <w:p>
       <w:pPr>
         <w:pStyle w:val="Heading1"/>
+        <w:jc w:val="center"/>
         <w:rPr>
           <w:noProof/>
-          <w:lang w:val="uk-UA"/>
-        </w:rPr>
-      </w:pPr>
-      <w:bookmarkStart w:id="0" w:name="_Toc323779753"/>
+          <w:color w:val="000000" w:themeColor="text1"/>
+          <w:lang w:val="uk-UA"/>
+        </w:rPr>
+      </w:pPr>
+      <w:bookmarkStart w:id="0" w:name="_Toc323782337"/>
       <w:r>
         <w:rPr>
           <w:noProof/>
+          <w:color w:val="000000" w:themeColor="text1"/>
           <w:lang w:val="uk-UA"/>
         </w:rPr>
         <w:lastRenderedPageBreak/>
-        <w:t xml:space="preserve">Завдання </w:t>
+        <w:t>Завдання</w:t>
       </w:r>
       <w:r>
         <w:rPr>
           <w:noProof/>
+          <w:color w:val="000000" w:themeColor="text1"/>
           <w:lang w:val="uk-UA"/>
         </w:rPr>
         <w:t xml:space="preserve"> на дипломну роботу</w:t>
@@ -656,16 +660,15 @@
     <w:p>
       <w:pPr>
         <w:pStyle w:val="Heading1"/>
-        <w:rPr>
-          <w:noProof/>
-          <w:lang w:val="uk-UA"/>
-        </w:rPr>
-      </w:pPr>
-      <w:bookmarkStart w:id="1" w:name="_Toc323779754"/>
-      <w:r>
-        <w:rPr>
-          <w:noProof/>
-          <w:lang w:val="uk-UA"/>
+        <w:jc w:val="center"/>
+        <w:rPr>
+          <w:color w:val="000000" w:themeColor="text1"/>
+        </w:rPr>
+      </w:pPr>
+      <w:bookmarkStart w:id="1" w:name="_Toc323782338"/>
+      <w:r>
+        <w:rPr>
+          <w:color w:val="000000" w:themeColor="text1"/>
         </w:rPr>
         <w:lastRenderedPageBreak/>
         <w:t>Реферат</w:t>
@@ -914,6 +917,26 @@
         </w:rPr>
         <w:br w:type="page"/>
       </w:r>
+    </w:p>
+    <w:p>
+      <w:pPr>
+        <w:pStyle w:val="Heading1"/>
+        <w:jc w:val="center"/>
+        <w:rPr>
+          <w:color w:val="000000" w:themeColor="text1"/>
+          <w:lang w:val="uk-UA"/>
+        </w:rPr>
+      </w:pPr>
+      <w:bookmarkStart w:id="2" w:name="_Toc323782339"/>
+      <w:r>
+        <w:rPr>
+          <w:color w:val="000000" w:themeColor="text1"/>
+          <w:lang w:val="uk-UA"/>
+        </w:rPr>
+        <w:lastRenderedPageBreak/>
+        <w:t>Зміст</w:t>
+      </w:r>
+      <w:bookmarkEnd w:id="2"/>
     </w:p>
     <w:sdt>
       <w:sdtPr>
@@ -949,13 +972,6 @@
               <w:lang w:val="uk-UA"/>
             </w:rPr>
           </w:pPr>
-          <w:r>
-            <w:rPr>
-              <w:rFonts w:ascii="Times New Roman" w:hAnsi="Times New Roman" w:cs="Times New Roman"/>
-              <w:lang w:val="uk-UA"/>
-            </w:rPr>
-            <w:t>Зміст</w:t>
-          </w:r>
         </w:p>
         <w:p>
           <w:pPr>
@@ -979,14 +995,14 @@
           <w:r>
             <w:fldChar w:fldCharType="separate"/>
           </w:r>
-          <w:hyperlink w:anchor="_Toc323779753" w:history="1">
+          <w:hyperlink w:anchor="_Toc323782337" w:history="1">
             <w:r>
               <w:rPr>
                 <w:rStyle w:val="Hyperlink"/>
                 <w:noProof/>
                 <w:lang w:val="uk-UA"/>
               </w:rPr>
-              <w:t>Завдання  на дипломну роботу</w:t>
+              <w:t>Завдання на дипломну роботу</w:t>
             </w:r>
             <w:r>
               <w:rPr>
@@ -1007,7 +1023,7 @@
                 <w:noProof/>
                 <w:webHidden/>
               </w:rPr>
-              <w:instrText xml:space="preserve"> PAGEREF _Toc323779753 \h </w:instrText>
+              <w:instrText xml:space="preserve"> PAGEREF _Toc323782337 \h </w:instrText>
             </w:r>
             <w:r>
               <w:rPr>
@@ -1051,14 +1067,85 @@
               <w:szCs w:val="22"/>
             </w:rPr>
           </w:pPr>
-          <w:hyperlink w:anchor="_Toc323779754" w:history="1">
+          <w:hyperlink w:anchor="_Toc323782338" w:history="1">
+            <w:r>
+              <w:rPr>
+                <w:rStyle w:val="Hyperlink"/>
+                <w:noProof/>
+              </w:rPr>
+              <w:t>Реферат</w:t>
+            </w:r>
+            <w:r>
+              <w:rPr>
+                <w:noProof/>
+                <w:webHidden/>
+              </w:rPr>
+              <w:tab/>
+            </w:r>
+            <w:r>
+              <w:rPr>
+                <w:noProof/>
+                <w:webHidden/>
+              </w:rPr>
+              <w:fldChar w:fldCharType="begin"/>
+            </w:r>
+            <w:r>
+              <w:rPr>
+                <w:noProof/>
+                <w:webHidden/>
+              </w:rPr>
+              <w:instrText xml:space="preserve"> PAGEREF _Toc323782338 \h </w:instrText>
+            </w:r>
+            <w:r>
+              <w:rPr>
+                <w:noProof/>
+                <w:webHidden/>
+              </w:rPr>
+            </w:r>
+            <w:r>
+              <w:rPr>
+                <w:noProof/>
+                <w:webHidden/>
+              </w:rPr>
+              <w:fldChar w:fldCharType="separate"/>
+            </w:r>
+            <w:r>
+              <w:rPr>
+                <w:noProof/>
+                <w:webHidden/>
+              </w:rPr>
+              <w:t>3</w:t>
+            </w:r>
+            <w:r>
+              <w:rPr>
+                <w:noProof/>
+                <w:webHidden/>
+              </w:rPr>
+              <w:fldChar w:fldCharType="end"/>
+            </w:r>
+          </w:hyperlink>
+        </w:p>
+        <w:p>
+          <w:pPr>
+            <w:pStyle w:val="TOC1"/>
+            <w:tabs>
+              <w:tab w:val="right" w:leader="dot" w:pos="9969"/>
+            </w:tabs>
+            <w:rPr>
+              <w:rFonts w:asciiTheme="minorHAnsi" w:eastAsiaTheme="minorEastAsia" w:hAnsiTheme="minorHAnsi" w:cstheme="minorBidi"/>
+              <w:noProof/>
+              <w:sz w:val="22"/>
+              <w:szCs w:val="22"/>
+            </w:rPr>
+          </w:pPr>
+          <w:hyperlink w:anchor="_Toc323782339" w:history="1">
             <w:r>
               <w:rPr>
                 <w:rStyle w:val="Hyperlink"/>
                 <w:noProof/>
                 <w:lang w:val="uk-UA"/>
               </w:rPr>
-              <w:t>Реферат</w:t>
+              <w:t>Зміст</w:t>
             </w:r>
             <w:r>
               <w:rPr>
@@ -1079,7 +1166,7 @@
                 <w:noProof/>
                 <w:webHidden/>
               </w:rPr>
-              <w:instrText xml:space="preserve"> PAGEREF _Toc323779754 \h </w:instrText>
+              <w:instrText xml:space="preserve"> PAGEREF _Toc323782339 \h </w:instrText>
             </w:r>
             <w:r>
               <w:rPr>
@@ -1099,7 +1186,7 @@
                 <w:noProof/>
                 <w:webHidden/>
               </w:rPr>
-              <w:t>3</w:t>
+              <w:t>4</w:t>
             </w:r>
             <w:r>
               <w:rPr>
@@ -1124,7 +1211,7 @@
               <w:szCs w:val="22"/>
             </w:rPr>
           </w:pPr>
-          <w:hyperlink w:anchor="_Toc323779755" w:history="1">
+          <w:hyperlink w:anchor="_Toc323782340" w:history="1">
             <w:r>
               <w:rPr>
                 <w:rStyle w:val="Hyperlink"/>
@@ -1169,7 +1256,7 @@
                 <w:noProof/>
                 <w:webHidden/>
               </w:rPr>
-              <w:instrText xml:space="preserve"> PAGEREF _Toc323779755 \h </w:instrText>
+              <w:instrText xml:space="preserve"> PAGEREF _Toc323782340 \h </w:instrText>
             </w:r>
             <w:r>
               <w:rPr>
@@ -1213,14 +1300,14 @@
               <w:szCs w:val="22"/>
             </w:rPr>
           </w:pPr>
-          <w:hyperlink w:anchor="_Toc323779756" w:history="1">
+          <w:hyperlink w:anchor="_Toc323782341" w:history="1">
             <w:r>
               <w:rPr>
                 <w:rStyle w:val="Hyperlink"/>
                 <w:noProof/>
                 <w:lang w:val="uk-UA"/>
               </w:rPr>
-              <w:t>Вступ</w:t>
+              <w:t>1.1Вступ</w:t>
             </w:r>
             <w:r>
               <w:rPr>
@@ -1241,7 +1328,7 @@
                 <w:noProof/>
                 <w:webHidden/>
               </w:rPr>
-              <w:instrText xml:space="preserve"> PAGEREF _Toc323779756 \h </w:instrText>
+              <w:instrText xml:space="preserve"> PAGEREF _Toc323782341 \h </w:instrText>
             </w:r>
             <w:r>
               <w:rPr>
@@ -1262,78 +1349,6 @@
                 <w:webHidden/>
               </w:rPr>
               <w:t>6</w:t>
-            </w:r>
-            <w:r>
-              <w:rPr>
-                <w:noProof/>
-                <w:webHidden/>
-              </w:rPr>
-              <w:fldChar w:fldCharType="end"/>
-            </w:r>
-          </w:hyperlink>
-        </w:p>
-        <w:p>
-          <w:pPr>
-            <w:pStyle w:val="TOC3"/>
-            <w:tabs>
-              <w:tab w:val="right" w:leader="dot" w:pos="9969"/>
-            </w:tabs>
-            <w:rPr>
-              <w:rFonts w:asciiTheme="minorHAnsi" w:eastAsiaTheme="minorEastAsia" w:hAnsiTheme="minorHAnsi" w:cstheme="minorBidi"/>
-              <w:noProof/>
-              <w:sz w:val="22"/>
-              <w:szCs w:val="22"/>
-            </w:rPr>
-          </w:pPr>
-          <w:hyperlink w:anchor="_Toc323779757" w:history="1">
-            <w:r>
-              <w:rPr>
-                <w:rStyle w:val="Hyperlink"/>
-                <w:noProof/>
-                <w:lang w:val="uk-UA"/>
-              </w:rPr>
-              <w:t>Короткі історичні відомості</w:t>
-            </w:r>
-            <w:r>
-              <w:rPr>
-                <w:noProof/>
-                <w:webHidden/>
-              </w:rPr>
-              <w:tab/>
-            </w:r>
-            <w:r>
-              <w:rPr>
-                <w:noProof/>
-                <w:webHidden/>
-              </w:rPr>
-              <w:fldChar w:fldCharType="begin"/>
-            </w:r>
-            <w:r>
-              <w:rPr>
-                <w:noProof/>
-                <w:webHidden/>
-              </w:rPr>
-              <w:instrText xml:space="preserve"> PAGEREF _Toc323779757 \h </w:instrText>
-            </w:r>
-            <w:r>
-              <w:rPr>
-                <w:noProof/>
-                <w:webHidden/>
-              </w:rPr>
-            </w:r>
-            <w:r>
-              <w:rPr>
-                <w:noProof/>
-                <w:webHidden/>
-              </w:rPr>
-              <w:fldChar w:fldCharType="separate"/>
-            </w:r>
-            <w:r>
-              <w:rPr>
-                <w:noProof/>
-                <w:webHidden/>
-              </w:rPr>
-              <w:t>7</w:t>
             </w:r>
             <w:r>
               <w:rPr>
@@ -1357,14 +1372,14 @@
               <w:szCs w:val="22"/>
             </w:rPr>
           </w:pPr>
-          <w:hyperlink w:anchor="_Toc323779758" w:history="1">
+          <w:hyperlink w:anchor="_Toc323782342" w:history="1">
             <w:r>
               <w:rPr>
                 <w:rStyle w:val="Hyperlink"/>
                 <w:noProof/>
                 <w:lang w:val="uk-UA"/>
               </w:rPr>
-              <w:t>Комбінаторна теорія ігор</w:t>
+              <w:t>1.2 Короткі історичні відомості</w:t>
             </w:r>
             <w:r>
               <w:rPr>
@@ -1385,7 +1400,7 @@
                 <w:noProof/>
                 <w:webHidden/>
               </w:rPr>
-              <w:instrText xml:space="preserve"> PAGEREF _Toc323779758 \h </w:instrText>
+              <w:instrText xml:space="preserve"> PAGEREF _Toc323782342 \h </w:instrText>
             </w:r>
             <w:r>
               <w:rPr>
@@ -1405,7 +1420,7 @@
                 <w:noProof/>
                 <w:webHidden/>
               </w:rPr>
-              <w:t>9</w:t>
+              <w:t>7</w:t>
             </w:r>
             <w:r>
               <w:rPr>
@@ -1429,14 +1444,14 @@
               <w:szCs w:val="22"/>
             </w:rPr>
           </w:pPr>
-          <w:hyperlink w:anchor="_Toc323779759" w:history="1">
+          <w:hyperlink w:anchor="_Toc323782343" w:history="1">
             <w:r>
               <w:rPr>
                 <w:rStyle w:val="Hyperlink"/>
                 <w:noProof/>
                 <w:lang w:val="uk-UA"/>
               </w:rPr>
-              <w:t>Рівноправні ігри</w:t>
+              <w:t>1.3 Комбінаторна теорія ігор</w:t>
             </w:r>
             <w:r>
               <w:rPr>
@@ -1457,7 +1472,7 @@
                 <w:noProof/>
                 <w:webHidden/>
               </w:rPr>
-              <w:instrText xml:space="preserve"> PAGEREF _Toc323779759 \h </w:instrText>
+              <w:instrText xml:space="preserve"> PAGEREF _Toc323782343 \h </w:instrText>
             </w:r>
             <w:r>
               <w:rPr>
@@ -1477,7 +1492,7 @@
                 <w:noProof/>
                 <w:webHidden/>
               </w:rPr>
-              <w:t>10</w:t>
+              <w:t>9</w:t>
             </w:r>
             <w:r>
               <w:rPr>
@@ -1501,14 +1516,14 @@
               <w:szCs w:val="22"/>
             </w:rPr>
           </w:pPr>
-          <w:hyperlink w:anchor="_Toc323779760" w:history="1">
+          <w:hyperlink w:anchor="_Toc323782344" w:history="1">
             <w:r>
               <w:rPr>
                 <w:rStyle w:val="Hyperlink"/>
                 <w:noProof/>
                 <w:lang w:val="uk-UA"/>
               </w:rPr>
-              <w:t>Найпростіша рівноправна гра</w:t>
+              <w:t>1.4 Рівноправні ігри</w:t>
             </w:r>
             <w:r>
               <w:rPr>
@@ -1529,7 +1544,7 @@
                 <w:noProof/>
                 <w:webHidden/>
               </w:rPr>
-              <w:instrText xml:space="preserve"> PAGEREF _Toc323779760 \h </w:instrText>
+              <w:instrText xml:space="preserve"> PAGEREF _Toc323782344 \h </w:instrText>
             </w:r>
             <w:r>
               <w:rPr>
@@ -1549,7 +1564,7 @@
                 <w:noProof/>
                 <w:webHidden/>
               </w:rPr>
-              <w:t>14</w:t>
+              <w:t>10</w:t>
             </w:r>
             <w:r>
               <w:rPr>
@@ -1573,14 +1588,14 @@
               <w:szCs w:val="22"/>
             </w:rPr>
           </w:pPr>
-          <w:hyperlink w:anchor="_Toc323779761" w:history="1">
+          <w:hyperlink w:anchor="_Toc323782345" w:history="1">
             <w:r>
               <w:rPr>
                 <w:rStyle w:val="Hyperlink"/>
                 <w:noProof/>
                 <w:lang w:val="uk-UA"/>
               </w:rPr>
-              <w:t>Гра Нім</w:t>
+              <w:t>1.5 Найпростіша рівноправна гра</w:t>
             </w:r>
             <w:r>
               <w:rPr>
@@ -1601,7 +1616,7 @@
                 <w:noProof/>
                 <w:webHidden/>
               </w:rPr>
-              <w:instrText xml:space="preserve"> PAGEREF _Toc323779761 \h </w:instrText>
+              <w:instrText xml:space="preserve"> PAGEREF _Toc323782345 \h </w:instrText>
             </w:r>
             <w:r>
               <w:rPr>
@@ -1621,7 +1636,7 @@
                 <w:noProof/>
                 <w:webHidden/>
               </w:rPr>
-              <w:t>15</w:t>
+              <w:t>14</w:t>
             </w:r>
             <w:r>
               <w:rPr>
@@ -1645,14 +1660,14 @@
               <w:szCs w:val="22"/>
             </w:rPr>
           </w:pPr>
-          <w:hyperlink w:anchor="_Toc323779762" w:history="1">
+          <w:hyperlink w:anchor="_Toc323782346" w:history="1">
             <w:r>
               <w:rPr>
                 <w:rStyle w:val="Hyperlink"/>
                 <w:noProof/>
                 <w:lang w:val="uk-UA"/>
               </w:rPr>
-              <w:t>Теорія Шпрага-Гранді (теорема про еквівалентність кожної гри Німу),</w:t>
+              <w:t>1.6 Гра Нім</w:t>
             </w:r>
             <w:r>
               <w:rPr>
@@ -1673,7 +1688,7 @@
                 <w:noProof/>
                 <w:webHidden/>
               </w:rPr>
-              <w:instrText xml:space="preserve"> PAGEREF _Toc323779762 \h </w:instrText>
+              <w:instrText xml:space="preserve"> PAGEREF _Toc323782346 \h </w:instrText>
             </w:r>
             <w:r>
               <w:rPr>
@@ -1693,7 +1708,7 @@
                 <w:noProof/>
                 <w:webHidden/>
               </w:rPr>
-              <w:t>19</w:t>
+              <w:t>15</w:t>
             </w:r>
             <w:r>
               <w:rPr>
@@ -1717,14 +1732,14 @@
               <w:szCs w:val="22"/>
             </w:rPr>
           </w:pPr>
-          <w:hyperlink w:anchor="_Toc323779763" w:history="1">
+          <w:hyperlink w:anchor="_Toc323782347" w:history="1">
             <w:r>
               <w:rPr>
                 <w:rStyle w:val="Hyperlink"/>
                 <w:noProof/>
                 <w:lang w:val="uk-UA"/>
               </w:rPr>
-              <w:t>Суми ігор</w:t>
+              <w:t>1.7 Теорія Шпрага-Гранді (теорема про еквівалентність кожної гри Німу),</w:t>
             </w:r>
             <w:r>
               <w:rPr>
@@ -1745,7 +1760,7 @@
                 <w:noProof/>
                 <w:webHidden/>
               </w:rPr>
-              <w:instrText xml:space="preserve"> PAGEREF _Toc323779763 \h </w:instrText>
+              <w:instrText xml:space="preserve"> PAGEREF _Toc323782347 \h </w:instrText>
             </w:r>
             <w:r>
               <w:rPr>
@@ -1765,7 +1780,7 @@
                 <w:noProof/>
                 <w:webHidden/>
               </w:rPr>
-              <w:t>23</w:t>
+              <w:t>18</w:t>
             </w:r>
             <w:r>
               <w:rPr>
@@ -1778,7 +1793,7 @@
         </w:p>
         <w:p>
           <w:pPr>
-            <w:pStyle w:val="TOC3"/>
+            <w:pStyle w:val="TOC2"/>
             <w:tabs>
               <w:tab w:val="right" w:leader="dot" w:pos="9969"/>
             </w:tabs>
@@ -1789,14 +1804,86 @@
               <w:szCs w:val="22"/>
             </w:rPr>
           </w:pPr>
-          <w:hyperlink w:anchor="_Toc323779764" w:history="1">
+          <w:hyperlink w:anchor="_Toc323782348" w:history="1">
             <w:r>
               <w:rPr>
                 <w:rStyle w:val="Hyperlink"/>
                 <w:noProof/>
                 <w:lang w:val="uk-UA"/>
               </w:rPr>
-              <w:t>Алгоритм розв</w:t>
+              <w:t>1.8 Суми ігор</w:t>
+            </w:r>
+            <w:r>
+              <w:rPr>
+                <w:noProof/>
+                <w:webHidden/>
+              </w:rPr>
+              <w:tab/>
+            </w:r>
+            <w:r>
+              <w:rPr>
+                <w:noProof/>
+                <w:webHidden/>
+              </w:rPr>
+              <w:fldChar w:fldCharType="begin"/>
+            </w:r>
+            <w:r>
+              <w:rPr>
+                <w:noProof/>
+                <w:webHidden/>
+              </w:rPr>
+              <w:instrText xml:space="preserve"> PAGEREF _Toc323782348 \h </w:instrText>
+            </w:r>
+            <w:r>
+              <w:rPr>
+                <w:noProof/>
+                <w:webHidden/>
+              </w:rPr>
+            </w:r>
+            <w:r>
+              <w:rPr>
+                <w:noProof/>
+                <w:webHidden/>
+              </w:rPr>
+              <w:fldChar w:fldCharType="separate"/>
+            </w:r>
+            <w:r>
+              <w:rPr>
+                <w:noProof/>
+                <w:webHidden/>
+              </w:rPr>
+              <w:t>22</w:t>
+            </w:r>
+            <w:r>
+              <w:rPr>
+                <w:noProof/>
+                <w:webHidden/>
+              </w:rPr>
+              <w:fldChar w:fldCharType="end"/>
+            </w:r>
+          </w:hyperlink>
+        </w:p>
+        <w:p>
+          <w:pPr>
+            <w:pStyle w:val="TOC2"/>
+            <w:tabs>
+              <w:tab w:val="right" w:leader="dot" w:pos="9969"/>
+            </w:tabs>
+            <w:rPr>
+              <w:rFonts w:asciiTheme="minorHAnsi" w:eastAsiaTheme="minorEastAsia" w:hAnsiTheme="minorHAnsi" w:cstheme="minorBidi"/>
+              <w:noProof/>
+              <w:sz w:val="22"/>
+              <w:szCs w:val="22"/>
+            </w:rPr>
+          </w:pPr>
+          <w:hyperlink w:anchor="_Toc323782349" w:history="1">
+            <w:r>
+              <w:rPr>
+                <w:rStyle w:val="Hyperlink"/>
+                <w:noProof/>
+                <w:lang w:val="uk-UA"/>
+              </w:rPr>
+              <w:t>1.9 Алгоритм розв</w:t>
             </w:r>
             <w:r>
               <w:rPr>
@@ -1832,7 +1919,7 @@
                 <w:noProof/>
                 <w:webHidden/>
               </w:rPr>
-              <w:instrText xml:space="preserve"> PAGEREF _Toc323779764 \h </w:instrText>
+              <w:instrText xml:space="preserve"> PAGEREF _Toc323782349 \h </w:instrText>
             </w:r>
             <w:r>
               <w:rPr>
@@ -1852,7 +1939,7 @@
                 <w:noProof/>
                 <w:webHidden/>
               </w:rPr>
-              <w:t>24</w:t>
+              <w:t>23</w:t>
             </w:r>
             <w:r>
               <w:rPr>
@@ -1877,7 +1964,7 @@
               <w:szCs w:val="22"/>
             </w:rPr>
           </w:pPr>
-          <w:hyperlink w:anchor="_Toc323779765" w:history="1">
+          <w:hyperlink w:anchor="_Toc323782350" w:history="1">
             <w:r>
               <w:rPr>
                 <w:rStyle w:val="Hyperlink"/>
@@ -1922,7 +2009,151 @@
                 <w:noProof/>
                 <w:webHidden/>
               </w:rPr>
-              <w:instrText xml:space="preserve"> PAGEREF _Toc323779765 \h </w:instrText>
+              <w:instrText xml:space="preserve"> PAGEREF _Toc323782350 \h </w:instrText>
+            </w:r>
+            <w:r>
+              <w:rPr>
+                <w:noProof/>
+                <w:webHidden/>
+              </w:rPr>
+            </w:r>
+            <w:r>
+              <w:rPr>
+                <w:noProof/>
+                <w:webHidden/>
+              </w:rPr>
+              <w:fldChar w:fldCharType="separate"/>
+            </w:r>
+            <w:r>
+              <w:rPr>
+                <w:noProof/>
+                <w:webHidden/>
+              </w:rPr>
+              <w:t>25</w:t>
+            </w:r>
+            <w:r>
+              <w:rPr>
+                <w:noProof/>
+                <w:webHidden/>
+              </w:rPr>
+              <w:fldChar w:fldCharType="end"/>
+            </w:r>
+          </w:hyperlink>
+        </w:p>
+        <w:p>
+          <w:pPr>
+            <w:pStyle w:val="TOC2"/>
+            <w:tabs>
+              <w:tab w:val="right" w:leader="dot" w:pos="9969"/>
+            </w:tabs>
+            <w:rPr>
+              <w:rFonts w:asciiTheme="minorHAnsi" w:eastAsiaTheme="minorEastAsia" w:hAnsiTheme="minorHAnsi" w:cstheme="minorBidi"/>
+              <w:noProof/>
+              <w:sz w:val="22"/>
+              <w:szCs w:val="22"/>
+            </w:rPr>
+          </w:pPr>
+          <w:hyperlink w:anchor="_Toc323782351" w:history="1">
+            <w:r>
+              <w:rPr>
+                <w:rStyle w:val="Hyperlink"/>
+                <w:noProof/>
+                <w:lang w:val="uk-UA"/>
+              </w:rPr>
+              <w:t>2.1 Архітектура проекту</w:t>
+            </w:r>
+            <w:r>
+              <w:rPr>
+                <w:noProof/>
+                <w:webHidden/>
+              </w:rPr>
+              <w:tab/>
+            </w:r>
+            <w:r>
+              <w:rPr>
+                <w:noProof/>
+                <w:webHidden/>
+              </w:rPr>
+              <w:fldChar w:fldCharType="begin"/>
+            </w:r>
+            <w:r>
+              <w:rPr>
+                <w:noProof/>
+                <w:webHidden/>
+              </w:rPr>
+              <w:instrText xml:space="preserve"> PAGEREF _Toc323782351 \h </w:instrText>
+            </w:r>
+            <w:r>
+              <w:rPr>
+                <w:noProof/>
+                <w:webHidden/>
+              </w:rPr>
+            </w:r>
+            <w:r>
+              <w:rPr>
+                <w:noProof/>
+                <w:webHidden/>
+              </w:rPr>
+              <w:fldChar w:fldCharType="separate"/>
+            </w:r>
+            <w:r>
+              <w:rPr>
+                <w:noProof/>
+                <w:webHidden/>
+              </w:rPr>
+              <w:t>25</w:t>
+            </w:r>
+            <w:r>
+              <w:rPr>
+                <w:noProof/>
+                <w:webHidden/>
+              </w:rPr>
+              <w:fldChar w:fldCharType="end"/>
+            </w:r>
+          </w:hyperlink>
+        </w:p>
+        <w:p>
+          <w:pPr>
+            <w:pStyle w:val="TOC2"/>
+            <w:tabs>
+              <w:tab w:val="right" w:leader="dot" w:pos="9969"/>
+            </w:tabs>
+            <w:rPr>
+              <w:rFonts w:asciiTheme="minorHAnsi" w:eastAsiaTheme="minorEastAsia" w:hAnsiTheme="minorHAnsi" w:cstheme="minorBidi"/>
+              <w:noProof/>
+              <w:sz w:val="22"/>
+              <w:szCs w:val="22"/>
+            </w:rPr>
+          </w:pPr>
+          <w:hyperlink w:anchor="_Toc323782352" w:history="1">
+            <w:r>
+              <w:rPr>
+                <w:rStyle w:val="Hyperlink"/>
+                <w:noProof/>
+                <w:lang w:val="uk-UA"/>
+              </w:rPr>
+              <w:t>2.2 Технічний Опис</w:t>
+            </w:r>
+            <w:r>
+              <w:rPr>
+                <w:noProof/>
+                <w:webHidden/>
+              </w:rPr>
+              <w:tab/>
+            </w:r>
+            <w:r>
+              <w:rPr>
+                <w:noProof/>
+                <w:webHidden/>
+              </w:rPr>
+              <w:fldChar w:fldCharType="begin"/>
+            </w:r>
+            <w:r>
+              <w:rPr>
+                <w:noProof/>
+                <w:webHidden/>
+              </w:rPr>
+              <w:instrText xml:space="preserve"> PAGEREF _Toc323782352 \h </w:instrText>
             </w:r>
             <w:r>
               <w:rPr>
@@ -1966,14 +2197,21 @@
               <w:szCs w:val="22"/>
             </w:rPr>
           </w:pPr>
-          <w:hyperlink w:anchor="_Toc323779766" w:history="1">
+          <w:hyperlink w:anchor="_Toc323782353" w:history="1">
             <w:r>
               <w:rPr>
                 <w:rStyle w:val="Hyperlink"/>
                 <w:noProof/>
                 <w:lang w:val="uk-UA"/>
               </w:rPr>
-              <w:t>Архітектура проекту</w:t>
+              <w:t>2.2.1 Гра «Палички» (</w:t>
+            </w:r>
+            <w:r>
+              <w:rPr>
+                <w:rStyle w:val="Hyperlink"/>
+                <w:noProof/>
+              </w:rPr>
+              <w:t>substraction game)</w:t>
             </w:r>
             <w:r>
               <w:rPr>
@@ -1994,7 +2232,7 @@
                 <w:noProof/>
                 <w:webHidden/>
               </w:rPr>
-              <w:instrText xml:space="preserve"> PAGEREF _Toc323779766 \h </w:instrText>
+              <w:instrText xml:space="preserve"> PAGEREF _Toc323782353 \h </w:instrText>
             </w:r>
             <w:r>
               <w:rPr>
@@ -2014,7 +2252,7 @@
                 <w:noProof/>
                 <w:webHidden/>
               </w:rPr>
-              <w:t>26</w:t>
+              <w:t>30</w:t>
             </w:r>
             <w:r>
               <w:rPr>
@@ -2038,14 +2276,14 @@
               <w:szCs w:val="22"/>
             </w:rPr>
           </w:pPr>
-          <w:hyperlink w:anchor="_Toc323779767" w:history="1">
+          <w:hyperlink w:anchor="_Toc323782354" w:history="1">
             <w:r>
               <w:rPr>
                 <w:rStyle w:val="Hyperlink"/>
                 <w:noProof/>
                 <w:lang w:val="uk-UA"/>
               </w:rPr>
-              <w:t>Технічний Опис</w:t>
+              <w:t>2.2.2 Гра Хрестики-Хрестики</w:t>
             </w:r>
             <w:r>
               <w:rPr>
@@ -2066,7 +2304,7 @@
                 <w:noProof/>
                 <w:webHidden/>
               </w:rPr>
-              <w:instrText xml:space="preserve"> PAGEREF _Toc323779767 \h </w:instrText>
+              <w:instrText xml:space="preserve"> PAGEREF _Toc323782354 \h </w:instrText>
             </w:r>
             <w:r>
               <w:rPr>
@@ -2086,7 +2324,7 @@
                 <w:noProof/>
                 <w:webHidden/>
               </w:rPr>
-              <w:t>27</w:t>
+              <w:t>31</w:t>
             </w:r>
             <w:r>
               <w:rPr>
@@ -2110,21 +2348,21 @@
               <w:szCs w:val="22"/>
             </w:rPr>
           </w:pPr>
-          <w:hyperlink w:anchor="_Toc323779768" w:history="1">
+          <w:hyperlink w:anchor="_Toc323782355" w:history="1">
             <w:r>
               <w:rPr>
                 <w:rStyle w:val="Hyperlink"/>
                 <w:noProof/>
                 <w:lang w:val="uk-UA"/>
               </w:rPr>
-              <w:t>Гра «Палички» (</w:t>
+              <w:t>2.2.3 Гра Нім Ласкера (</w:t>
             </w:r>
             <w:r>
               <w:rPr>
                 <w:rStyle w:val="Hyperlink"/>
                 <w:noProof/>
               </w:rPr>
-              <w:t>substraction game)</w:t>
+              <w:t>Lasker’s Nim)</w:t>
             </w:r>
             <w:r>
               <w:rPr>
@@ -2145,7 +2383,7 @@
                 <w:noProof/>
                 <w:webHidden/>
               </w:rPr>
-              <w:instrText xml:space="preserve"> PAGEREF _Toc323779768 \h </w:instrText>
+              <w:instrText xml:space="preserve"> PAGEREF _Toc323782355 \h </w:instrText>
             </w:r>
             <w:r>
               <w:rPr>
@@ -2189,14 +2427,21 @@
               <w:szCs w:val="22"/>
             </w:rPr>
           </w:pPr>
-          <w:hyperlink w:anchor="_Toc323779769" w:history="1">
+          <w:hyperlink w:anchor="_Toc323782356" w:history="1">
             <w:r>
               <w:rPr>
                 <w:rStyle w:val="Hyperlink"/>
                 <w:noProof/>
                 <w:lang w:val="uk-UA"/>
               </w:rPr>
-              <w:t>Гра Хрестики-Хрестики</w:t>
+              <w:t>2.2.4 Гра Кеглі (</w:t>
+            </w:r>
+            <w:r>
+              <w:rPr>
+                <w:rStyle w:val="Hyperlink"/>
+                <w:noProof/>
+              </w:rPr>
+              <w:t>The Game of Kayles)</w:t>
             </w:r>
             <w:r>
               <w:rPr>
@@ -2217,7 +2462,7 @@
                 <w:noProof/>
                 <w:webHidden/>
               </w:rPr>
-              <w:instrText xml:space="preserve"> PAGEREF _Toc323779769 \h </w:instrText>
+              <w:instrText xml:space="preserve"> PAGEREF _Toc323782356 \h </w:instrText>
             </w:r>
             <w:r>
               <w:rPr>
@@ -2261,21 +2506,21 @@
               <w:szCs w:val="22"/>
             </w:rPr>
           </w:pPr>
-          <w:hyperlink w:anchor="_Toc323779770" w:history="1">
+          <w:hyperlink w:anchor="_Toc323782357" w:history="1">
             <w:r>
               <w:rPr>
                 <w:rStyle w:val="Hyperlink"/>
                 <w:noProof/>
                 <w:lang w:val="uk-UA"/>
               </w:rPr>
-              <w:t>Гра Нім Ласкера (</w:t>
+              <w:t xml:space="preserve">2.2.5 Гра Ферзь (Королева, </w:t>
             </w:r>
             <w:r>
               <w:rPr>
                 <w:rStyle w:val="Hyperlink"/>
                 <w:noProof/>
               </w:rPr>
-              <w:t>Lasker’s Nim)</w:t>
+              <w:t>Corner The Queen)</w:t>
             </w:r>
             <w:r>
               <w:rPr>
@@ -2296,7 +2541,7 @@
                 <w:noProof/>
                 <w:webHidden/>
               </w:rPr>
-              <w:instrText xml:space="preserve"> PAGEREF _Toc323779770 \h </w:instrText>
+              <w:instrText xml:space="preserve"> PAGEREF _Toc323782357 \h </w:instrText>
             </w:r>
             <w:r>
               <w:rPr>
@@ -2316,7 +2561,7 @@
                 <w:noProof/>
                 <w:webHidden/>
               </w:rPr>
-              <w:t>32</w:t>
+              <w:t>33</w:t>
             </w:r>
             <w:r>
               <w:rPr>
@@ -2340,21 +2585,21 @@
               <w:szCs w:val="22"/>
             </w:rPr>
           </w:pPr>
-          <w:hyperlink w:anchor="_Toc323779771" w:history="1">
+          <w:hyperlink w:anchor="_Toc323782358" w:history="1">
             <w:r>
               <w:rPr>
                 <w:rStyle w:val="Hyperlink"/>
                 <w:noProof/>
                 <w:lang w:val="uk-UA"/>
               </w:rPr>
-              <w:t>Гра Кеглі (</w:t>
+              <w:t>2.2.6 Гра Білий Кінь (</w:t>
             </w:r>
             <w:r>
               <w:rPr>
                 <w:rStyle w:val="Hyperlink"/>
                 <w:noProof/>
               </w:rPr>
-              <w:t>The Game of Kayles)</w:t>
+              <w:t>White Knight)</w:t>
             </w:r>
             <w:r>
               <w:rPr>
@@ -2375,7 +2620,7 @@
                 <w:noProof/>
                 <w:webHidden/>
               </w:rPr>
-              <w:instrText xml:space="preserve"> PAGEREF _Toc323779771 \h </w:instrText>
+              <w:instrText xml:space="preserve"> PAGEREF _Toc323782358 \h </w:instrText>
             </w:r>
             <w:r>
               <w:rPr>
@@ -2395,7 +2640,7 @@
                 <w:noProof/>
                 <w:webHidden/>
               </w:rPr>
-              <w:t>33</w:t>
+              <w:t>34</w:t>
             </w:r>
             <w:r>
               <w:rPr>
@@ -2419,21 +2664,21 @@
               <w:szCs w:val="22"/>
             </w:rPr>
           </w:pPr>
-          <w:hyperlink w:anchor="_Toc323779772" w:history="1">
+          <w:hyperlink w:anchor="_Toc323782359" w:history="1">
             <w:r>
               <w:rPr>
                 <w:rStyle w:val="Hyperlink"/>
                 <w:noProof/>
                 <w:lang w:val="uk-UA"/>
               </w:rPr>
-              <w:t xml:space="preserve">Гра Ферзь (Королева, </w:t>
+              <w:t>2.2.7 Гра Шахи Доусона (</w:t>
             </w:r>
             <w:r>
               <w:rPr>
                 <w:rStyle w:val="Hyperlink"/>
                 <w:noProof/>
               </w:rPr>
-              <w:t>Corner The Queen)</w:t>
+              <w:t>Dawson’s Chess)</w:t>
             </w:r>
             <w:r>
               <w:rPr>
@@ -2454,7 +2699,7 @@
                 <w:noProof/>
                 <w:webHidden/>
               </w:rPr>
-              <w:instrText xml:space="preserve"> PAGEREF _Toc323779772 \h </w:instrText>
+              <w:instrText xml:space="preserve"> PAGEREF _Toc323782359 \h </w:instrText>
             </w:r>
             <w:r>
               <w:rPr>
@@ -2474,7 +2719,7 @@
                 <w:noProof/>
                 <w:webHidden/>
               </w:rPr>
-              <w:t>34</w:t>
+              <w:t>36</w:t>
             </w:r>
             <w:r>
               <w:rPr>
@@ -2498,21 +2743,21 @@
               <w:szCs w:val="22"/>
             </w:rPr>
           </w:pPr>
-          <w:hyperlink w:anchor="_Toc323779773" w:history="1">
+          <w:hyperlink w:anchor="_Toc323782360" w:history="1">
             <w:r>
               <w:rPr>
                 <w:rStyle w:val="Hyperlink"/>
                 <w:noProof/>
                 <w:lang w:val="uk-UA"/>
               </w:rPr>
-              <w:t>Гра Білий Кінь (</w:t>
+              <w:t>2.2.8 Гра Гризун (</w:t>
             </w:r>
             <w:r>
               <w:rPr>
                 <w:rStyle w:val="Hyperlink"/>
                 <w:noProof/>
               </w:rPr>
-              <w:t>White Knight)</w:t>
+              <w:t>Chomp)</w:t>
             </w:r>
             <w:r>
               <w:rPr>
@@ -2533,7 +2778,7 @@
                 <w:noProof/>
                 <w:webHidden/>
               </w:rPr>
-              <w:instrText xml:space="preserve"> PAGEREF _Toc323779773 \h </w:instrText>
+              <w:instrText xml:space="preserve"> PAGEREF _Toc323782360 \h </w:instrText>
             </w:r>
             <w:r>
               <w:rPr>
@@ -2553,165 +2798,7 @@
                 <w:noProof/>
                 <w:webHidden/>
               </w:rPr>
-              <w:t>35</w:t>
-            </w:r>
-            <w:r>
-              <w:rPr>
-                <w:noProof/>
-                <w:webHidden/>
-              </w:rPr>
-              <w:fldChar w:fldCharType="end"/>
-            </w:r>
-          </w:hyperlink>
-        </w:p>
-        <w:p>
-          <w:pPr>
-            <w:pStyle w:val="TOC3"/>
-            <w:tabs>
-              <w:tab w:val="right" w:leader="dot" w:pos="9969"/>
-            </w:tabs>
-            <w:rPr>
-              <w:rFonts w:asciiTheme="minorHAnsi" w:eastAsiaTheme="minorEastAsia" w:hAnsiTheme="minorHAnsi" w:cstheme="minorBidi"/>
-              <w:noProof/>
-              <w:sz w:val="22"/>
-              <w:szCs w:val="22"/>
-            </w:rPr>
-          </w:pPr>
-          <w:hyperlink w:anchor="_Toc323779774" w:history="1">
-            <w:r>
-              <w:rPr>
-                <w:rStyle w:val="Hyperlink"/>
-                <w:noProof/>
-                <w:lang w:val="uk-UA"/>
-              </w:rPr>
-              <w:t>Гра Шахи Доусона (</w:t>
-            </w:r>
-            <w:r>
-              <w:rPr>
-                <w:rStyle w:val="Hyperlink"/>
-                <w:noProof/>
-              </w:rPr>
-              <w:t>Dawson’s Chess)</w:t>
-            </w:r>
-            <w:r>
-              <w:rPr>
-                <w:noProof/>
-                <w:webHidden/>
-              </w:rPr>
-              <w:tab/>
-            </w:r>
-            <w:r>
-              <w:rPr>
-                <w:noProof/>
-                <w:webHidden/>
-              </w:rPr>
-              <w:fldChar w:fldCharType="begin"/>
-            </w:r>
-            <w:r>
-              <w:rPr>
-                <w:noProof/>
-                <w:webHidden/>
-              </w:rPr>
-              <w:instrText xml:space="preserve"> PAGEREF _Toc323779774 \h </w:instrText>
-            </w:r>
-            <w:r>
-              <w:rPr>
-                <w:noProof/>
-                <w:webHidden/>
-              </w:rPr>
-            </w:r>
-            <w:r>
-              <w:rPr>
-                <w:noProof/>
-                <w:webHidden/>
-              </w:rPr>
-              <w:fldChar w:fldCharType="separate"/>
-            </w:r>
-            <w:r>
-              <w:rPr>
-                <w:noProof/>
-                <w:webHidden/>
-              </w:rPr>
-              <w:t>37</w:t>
-            </w:r>
-            <w:r>
-              <w:rPr>
-                <w:noProof/>
-                <w:webHidden/>
-              </w:rPr>
-              <w:fldChar w:fldCharType="end"/>
-            </w:r>
-          </w:hyperlink>
-        </w:p>
-        <w:p>
-          <w:pPr>
-            <w:pStyle w:val="TOC3"/>
-            <w:tabs>
-              <w:tab w:val="right" w:leader="dot" w:pos="9969"/>
-            </w:tabs>
-            <w:rPr>
-              <w:rFonts w:asciiTheme="minorHAnsi" w:eastAsiaTheme="minorEastAsia" w:hAnsiTheme="minorHAnsi" w:cstheme="minorBidi"/>
-              <w:noProof/>
-              <w:sz w:val="22"/>
-              <w:szCs w:val="22"/>
-            </w:rPr>
-          </w:pPr>
-          <w:hyperlink w:anchor="_Toc323779775" w:history="1">
-            <w:r>
-              <w:rPr>
-                <w:rStyle w:val="Hyperlink"/>
-                <w:noProof/>
-                <w:lang w:val="uk-UA"/>
-              </w:rPr>
-              <w:t>Гра Гризун (</w:t>
-            </w:r>
-            <w:r>
-              <w:rPr>
-                <w:rStyle w:val="Hyperlink"/>
-                <w:noProof/>
-              </w:rPr>
-              <w:t>Chomp)</w:t>
-            </w:r>
-            <w:r>
-              <w:rPr>
-                <w:noProof/>
-                <w:webHidden/>
-              </w:rPr>
-              <w:tab/>
-            </w:r>
-            <w:r>
-              <w:rPr>
-                <w:noProof/>
-                <w:webHidden/>
-              </w:rPr>
-              <w:fldChar w:fldCharType="begin"/>
-            </w:r>
-            <w:r>
-              <w:rPr>
-                <w:noProof/>
-                <w:webHidden/>
-              </w:rPr>
-              <w:instrText xml:space="preserve"> PAGEREF _Toc323779775 \h </w:instrText>
-            </w:r>
-            <w:r>
-              <w:rPr>
-                <w:noProof/>
-                <w:webHidden/>
-              </w:rPr>
-            </w:r>
-            <w:r>
-              <w:rPr>
-                <w:noProof/>
-                <w:webHidden/>
-              </w:rPr>
-              <w:fldChar w:fldCharType="separate"/>
-            </w:r>
-            <w:r>
-              <w:rPr>
-                <w:noProof/>
-                <w:webHidden/>
-              </w:rPr>
-              <w:t>40</w:t>
+              <w:t>39</w:t>
             </w:r>
             <w:r>
               <w:rPr>
@@ -2735,14 +2822,14 @@
               <w:szCs w:val="22"/>
             </w:rPr>
           </w:pPr>
-          <w:hyperlink w:anchor="_Toc323779776" w:history="1">
+          <w:hyperlink w:anchor="_Toc323782361" w:history="1">
             <w:r>
               <w:rPr>
                 <w:rStyle w:val="Hyperlink"/>
                 <w:noProof/>
                 <w:lang w:val="uk-UA"/>
               </w:rPr>
-              <w:t>Інтерфейс користувача</w:t>
+              <w:t>2.3 Інтерфейс користувача</w:t>
             </w:r>
             <w:r>
               <w:rPr>
@@ -2763,7 +2850,7 @@
                 <w:noProof/>
                 <w:webHidden/>
               </w:rPr>
-              <w:instrText xml:space="preserve"> PAGEREF _Toc323779776 \h </w:instrText>
+              <w:instrText xml:space="preserve"> PAGEREF _Toc323782361 \h </w:instrText>
             </w:r>
             <w:r>
               <w:rPr>
@@ -2783,7 +2870,7 @@
                 <w:noProof/>
                 <w:webHidden/>
               </w:rPr>
-              <w:t>42</w:t>
+              <w:t>41</w:t>
             </w:r>
             <w:r>
               <w:rPr>
@@ -2807,14 +2894,14 @@
               <w:szCs w:val="22"/>
             </w:rPr>
           </w:pPr>
-          <w:hyperlink w:anchor="_Toc323779777" w:history="1">
+          <w:hyperlink w:anchor="_Toc323782362" w:history="1">
             <w:r>
               <w:rPr>
                 <w:rStyle w:val="Hyperlink"/>
                 <w:noProof/>
                 <w:lang w:val="uk-UA"/>
               </w:rPr>
-              <w:t>Висновки</w:t>
+              <w:t>3. Висновки</w:t>
             </w:r>
             <w:r>
               <w:rPr>
@@ -2835,7 +2922,7 @@
                 <w:noProof/>
                 <w:webHidden/>
               </w:rPr>
-              <w:instrText xml:space="preserve"> PAGEREF _Toc323779777 \h </w:instrText>
+              <w:instrText xml:space="preserve"> PAGEREF _Toc323782362 \h </w:instrText>
             </w:r>
             <w:r>
               <w:rPr>
@@ -2855,7 +2942,7 @@
                 <w:noProof/>
                 <w:webHidden/>
               </w:rPr>
-              <w:t>43</w:t>
+              <w:t>42</w:t>
             </w:r>
             <w:r>
               <w:rPr>
@@ -2879,7 +2966,7 @@
               <w:szCs w:val="22"/>
             </w:rPr>
           </w:pPr>
-          <w:hyperlink w:anchor="_Toc323779778" w:history="1">
+          <w:hyperlink w:anchor="_Toc323782363" w:history="1">
             <w:r>
               <w:rPr>
                 <w:rStyle w:val="Hyperlink"/>
@@ -2907,7 +2994,7 @@
                 <w:noProof/>
                 <w:webHidden/>
               </w:rPr>
-              <w:instrText xml:space="preserve"> PAGEREF _Toc323779778 \h </w:instrText>
+              <w:instrText xml:space="preserve"> PAGEREF _Toc323782363 \h </w:instrText>
             </w:r>
             <w:r>
               <w:rPr>
@@ -2927,7 +3014,7 @@
                 <w:noProof/>
                 <w:webHidden/>
               </w:rPr>
-              <w:t>45</w:t>
+              <w:t>44</w:t>
             </w:r>
             <w:r>
               <w:rPr>
@@ -2976,37 +3063,61 @@
           <w:numId w:val="23"/>
         </w:numPr>
         <w:spacing w:before="0"/>
+        <w:jc w:val="center"/>
         <w:rPr>
           <w:rFonts w:ascii="Times New Roman" w:hAnsi="Times New Roman" w:cs="Times New Roman"/>
-          <w:lang w:val="uk-UA"/>
-        </w:rPr>
-      </w:pPr>
-      <w:bookmarkStart w:id="2" w:name="_Toc323779755"/>
+          <w:color w:val="auto"/>
+          <w:lang w:val="uk-UA"/>
+        </w:rPr>
+      </w:pPr>
+      <w:bookmarkStart w:id="3" w:name="_Toc323782340"/>
       <w:r>
         <w:rPr>
           <w:rFonts w:ascii="Times New Roman" w:hAnsi="Times New Roman" w:cs="Times New Roman"/>
+          <w:color w:val="auto"/>
           <w:lang w:val="uk-UA"/>
         </w:rPr>
         <w:lastRenderedPageBreak/>
         <w:t>Теоретичні відомості</w:t>
       </w:r>
-      <w:bookmarkEnd w:id="2"/>
+      <w:bookmarkEnd w:id="3"/>
     </w:p>
     <w:p>
       <w:pPr>
         <w:pStyle w:val="Heading2"/>
-        <w:rPr>
-          <w:lang w:val="uk-UA"/>
-        </w:rPr>
-      </w:pPr>
-      <w:bookmarkStart w:id="3" w:name="_Toc323779756"/>
-      <w:r>
-        <w:rPr>
+        <w:jc w:val="center"/>
+        <w:rPr>
+          <w:rFonts w:ascii="Times New Roman" w:hAnsi="Times New Roman" w:cs="Times New Roman"/>
+          <w:color w:val="auto"/>
+          <w:lang w:val="uk-UA"/>
+        </w:rPr>
+      </w:pPr>
+      <w:bookmarkStart w:id="4" w:name="_Toc323782341"/>
+      <w:r>
+        <w:rPr>
+          <w:rFonts w:ascii="Times New Roman" w:hAnsi="Times New Roman" w:cs="Times New Roman"/>
+          <w:color w:val="auto"/>
+          <w:lang w:val="uk-UA"/>
+        </w:rPr>
+        <w:t>1.1</w:t>
+      </w:r>
+      <w:r>
+        <w:rPr>
+          <w:rFonts w:ascii="Times New Roman" w:hAnsi="Times New Roman" w:cs="Times New Roman"/>
+          <w:color w:val="auto"/>
+          <w:lang w:val="uk-UA"/>
+        </w:rPr>
+        <w:t xml:space="preserve"> </w:t>
+      </w:r>
+      <w:r>
+        <w:rPr>
+          <w:rFonts w:ascii="Times New Roman" w:hAnsi="Times New Roman" w:cs="Times New Roman"/>
+          <w:color w:val="auto"/>
           <w:lang w:val="uk-UA"/>
         </w:rPr>
         <w:t>Вступ</w:t>
       </w:r>
-      <w:bookmarkEnd w:id="3"/>
+      <w:bookmarkEnd w:id="4"/>
     </w:p>
     <w:p>
       <w:pPr>
@@ -3263,19 +3374,32 @@
     </w:p>
     <w:p>
       <w:pPr>
-        <w:pStyle w:val="Heading3"/>
-        <w:rPr>
-          <w:lang w:val="uk-UA"/>
-        </w:rPr>
-      </w:pPr>
-      <w:bookmarkStart w:id="4" w:name="_Toc323779757"/>
-      <w:r>
-        <w:rPr>
+        <w:pStyle w:val="Heading2"/>
+        <w:jc w:val="center"/>
+        <w:rPr>
+          <w:rFonts w:ascii="Times New Roman" w:hAnsi="Times New Roman" w:cs="Times New Roman"/>
+          <w:color w:val="auto"/>
+          <w:lang w:val="uk-UA"/>
+        </w:rPr>
+      </w:pPr>
+      <w:bookmarkStart w:id="5" w:name="_Toc323782342"/>
+      <w:r>
+        <w:rPr>
+          <w:rFonts w:ascii="Times New Roman" w:hAnsi="Times New Roman" w:cs="Times New Roman"/>
+          <w:color w:val="auto"/>
+          <w:lang w:val="uk-UA"/>
+        </w:rPr>
+        <w:t xml:space="preserve">1.2 </w:t>
+      </w:r>
+      <w:r>
+        <w:rPr>
+          <w:rFonts w:ascii="Times New Roman" w:hAnsi="Times New Roman" w:cs="Times New Roman"/>
+          <w:color w:val="auto"/>
           <w:lang w:val="uk-UA"/>
         </w:rPr>
         <w:t>Короткі історичні відомості</w:t>
       </w:r>
-      <w:bookmarkEnd w:id="4"/>
+      <w:bookmarkEnd w:id="5"/>
     </w:p>
     <w:p>
       <w:pPr>
@@ -3498,21 +3622,32 @@
       <w:pPr>
         <w:pStyle w:val="Heading2"/>
         <w:spacing w:before="0"/>
+        <w:jc w:val="center"/>
         <w:rPr>
           <w:rFonts w:ascii="Times New Roman" w:hAnsi="Times New Roman" w:cs="Times New Roman"/>
-          <w:lang w:val="uk-UA"/>
-        </w:rPr>
-      </w:pPr>
-      <w:bookmarkStart w:id="5" w:name="_Toc323779758"/>
+          <w:color w:val="auto"/>
+          <w:lang w:val="uk-UA"/>
+        </w:rPr>
+      </w:pPr>
+      <w:bookmarkStart w:id="6" w:name="_Toc323782343"/>
       <w:r>
         <w:rPr>
           <w:rFonts w:ascii="Times New Roman" w:hAnsi="Times New Roman" w:cs="Times New Roman"/>
+          <w:color w:val="auto"/>
           <w:lang w:val="uk-UA"/>
         </w:rPr>
         <w:lastRenderedPageBreak/>
+        <w:t xml:space="preserve">1.3 </w:t>
+      </w:r>
+      <w:r>
+        <w:rPr>
+          <w:rFonts w:ascii="Times New Roman" w:hAnsi="Times New Roman" w:cs="Times New Roman"/>
+          <w:color w:val="auto"/>
+          <w:lang w:val="uk-UA"/>
+        </w:rPr>
         <w:t>Комбінаторна теорія ігор</w:t>
       </w:r>
-      <w:bookmarkEnd w:id="5"/>
+      <w:bookmarkEnd w:id="6"/>
     </w:p>
     <w:p>
       <w:pPr>
@@ -4388,27 +4523,39 @@
       <w:pPr>
         <w:pStyle w:val="Heading2"/>
         <w:spacing w:before="0"/>
+        <w:jc w:val="center"/>
         <w:rPr>
           <w:rFonts w:ascii="Times New Roman" w:hAnsi="Times New Roman" w:cs="Times New Roman"/>
-          <w:lang w:val="uk-UA"/>
-        </w:rPr>
-      </w:pPr>
+          <w:color w:val="auto"/>
+          <w:lang w:val="uk-UA"/>
+        </w:rPr>
+      </w:pPr>
+      <w:bookmarkStart w:id="7" w:name="_Toc323782344"/>
       <w:r>
         <w:rPr>
           <w:rFonts w:ascii="Times New Roman" w:hAnsi="Times New Roman" w:cs="Times New Roman"/>
+          <w:color w:val="auto"/>
+          <w:lang w:val="uk-UA"/>
+        </w:rPr>
+        <w:t>1.4</w:t>
+      </w:r>
+      <w:r>
+        <w:rPr>
+          <w:rFonts w:ascii="Times New Roman" w:hAnsi="Times New Roman" w:cs="Times New Roman"/>
+          <w:color w:val="auto"/>
           <w:lang w:val="uk-UA"/>
         </w:rPr>
         <w:t xml:space="preserve"> </w:t>
       </w:r>
-      <w:bookmarkStart w:id="6" w:name="_Toc323779759"/>
       <w:r>
         <w:rPr>
           <w:rFonts w:ascii="Times New Roman" w:hAnsi="Times New Roman" w:cs="Times New Roman"/>
+          <w:color w:val="auto"/>
           <w:lang w:val="uk-UA"/>
         </w:rPr>
         <w:t>Рівноправні ігри</w:t>
       </w:r>
-      <w:bookmarkEnd w:id="6"/>
+      <w:bookmarkEnd w:id="7"/>
     </w:p>
     <w:p>
       <w:pPr>
@@ -7427,22 +7574,42 @@
           <w:lang w:val="uk-UA"/>
         </w:rPr>
       </w:pPr>
+      <w:proofErr w:type="gramStart"/>
       <w:r>
         <w:t xml:space="preserve">Рисунок </w:t>
       </w:r>
-      <w:fldSimple w:instr=" SEQ Рисунок \* ARABIC ">
-        <w:r>
-          <w:rPr>
-            <w:noProof/>
-          </w:rPr>
-          <w:t>1</w:t>
-        </w:r>
-      </w:fldSimple>
-      <w:r>
-        <w:rPr>
-          <w:lang w:val="uk-UA"/>
-        </w:rPr>
-        <w:t>. Звичайно гра на графі</w:t>
+      <w:proofErr w:type="gramEnd"/>
+      <w:r>
+        <w:fldChar w:fldCharType="begin"/>
+      </w:r>
+      <w:r>
+        <w:instrText xml:space="preserve"> SEQ Рисунок \* ARABIC </w:instrText>
+      </w:r>
+      <w:r>
+        <w:fldChar w:fldCharType="separate"/>
+      </w:r>
+      <w:r>
+        <w:rPr>
+          <w:noProof/>
+        </w:rPr>
+        <w:t>1</w:t>
+      </w:r>
+      <w:r>
+        <w:fldChar w:fldCharType="end"/>
+      </w:r>
+      <w:proofErr w:type="gramStart"/>
+      <w:r>
+        <w:rPr>
+          <w:lang w:val="uk-UA"/>
+        </w:rPr>
+        <w:t>.</w:t>
+      </w:r>
+      <w:proofErr w:type="gramEnd"/>
+      <w:r>
+        <w:rPr>
+          <w:lang w:val="uk-UA"/>
+        </w:rPr>
+        <w:t xml:space="preserve"> Звичайно гра на графі</w:t>
       </w:r>
     </w:p>
     <w:p>
@@ -8493,20 +8660,30 @@
       <w:pPr>
         <w:pStyle w:val="Heading2"/>
         <w:spacing w:before="0"/>
+        <w:jc w:val="center"/>
         <w:rPr>
           <w:rFonts w:ascii="Times New Roman" w:hAnsi="Times New Roman" w:cs="Times New Roman"/>
           <w:lang w:val="uk-UA"/>
         </w:rPr>
       </w:pPr>
-      <w:bookmarkStart w:id="7" w:name="_Toc323779760"/>
+      <w:bookmarkStart w:id="8" w:name="_Toc323782345"/>
       <w:r>
         <w:rPr>
           <w:rFonts w:ascii="Times New Roman" w:hAnsi="Times New Roman" w:cs="Times New Roman"/>
+          <w:color w:val="auto"/>
+          <w:lang w:val="uk-UA"/>
+        </w:rPr>
+        <w:t xml:space="preserve">1.5 </w:t>
+      </w:r>
+      <w:r>
+        <w:rPr>
+          <w:rFonts w:ascii="Times New Roman" w:hAnsi="Times New Roman" w:cs="Times New Roman"/>
+          <w:color w:val="auto"/>
           <w:lang w:val="uk-UA"/>
         </w:rPr>
         <w:t>Найпростіша рівноправна гра</w:t>
       </w:r>
-      <w:bookmarkEnd w:id="7"/>
+      <w:bookmarkEnd w:id="8"/>
     </w:p>
     <w:p>
       <w:pPr>
@@ -9588,6 +9765,7 @@
           <w:szCs w:val="28"/>
         </w:rPr>
       </w:pPr>
+      <w:proofErr w:type="gramStart"/>
       <w:r>
         <w:t>Рис</w:t>
       </w:r>
@@ -9609,6 +9787,7 @@
         </w:rPr>
         <w:t>.</w:t>
       </w:r>
+      <w:proofErr w:type="gramEnd"/>
       <w:r>
         <w:rPr>
           <w:lang w:val="uk-UA"/>
@@ -9689,23 +9868,31 @@
     <w:p>
       <w:pPr>
         <w:pStyle w:val="Heading2"/>
-        <w:spacing w:before="0"/>
+        <w:jc w:val="center"/>
         <w:rPr>
           <w:rFonts w:ascii="Times New Roman" w:hAnsi="Times New Roman" w:cs="Times New Roman"/>
-          <w:sz w:val="32"/>
-          <w:lang w:val="uk-UA"/>
-        </w:rPr>
-      </w:pPr>
-      <w:bookmarkStart w:id="8" w:name="_Toc323779761"/>
+          <w:color w:val="auto"/>
+          <w:lang w:val="uk-UA"/>
+        </w:rPr>
+      </w:pPr>
+      <w:bookmarkStart w:id="9" w:name="_Toc323782346"/>
       <w:r>
         <w:rPr>
           <w:rFonts w:ascii="Times New Roman" w:hAnsi="Times New Roman" w:cs="Times New Roman"/>
-          <w:sz w:val="32"/>
+          <w:color w:val="auto"/>
+          <w:lang w:val="uk-UA"/>
+        </w:rPr>
+        <w:t xml:space="preserve">1.6 </w:t>
+      </w:r>
+      <w:r>
+        <w:rPr>
+          <w:rFonts w:ascii="Times New Roman" w:hAnsi="Times New Roman" w:cs="Times New Roman"/>
+          <w:color w:val="auto"/>
           <w:lang w:val="uk-UA"/>
         </w:rPr>
         <w:t>Гра Нім</w:t>
       </w:r>
-      <w:bookmarkEnd w:id="8"/>
+      <w:bookmarkEnd w:id="9"/>
     </w:p>
     <w:p>
       <w:r>
@@ -11865,6 +12052,7 @@
         </w:rPr>
         <w:t xml:space="preserve"> </w:t>
       </w:r>
+      <w:proofErr w:type="gramStart"/>
       <w:r>
         <w:rPr>
           <w:rFonts w:eastAsiaTheme="minorEastAsia"/>
@@ -11872,6 +12060,7 @@
         </w:rPr>
         <w:t xml:space="preserve">якщо </w:t>
       </w:r>
+      <w:proofErr w:type="gramEnd"/>
       <m:oMath>
         <m:sSub>
           <m:sSubPr>
@@ -14139,26 +14328,25 @@
     <w:p>
       <w:pPr>
         <w:pStyle w:val="Heading2"/>
-        <w:spacing w:before="0"/>
+        <w:jc w:val="center"/>
         <w:rPr>
           <w:rFonts w:ascii="Times New Roman" w:hAnsi="Times New Roman" w:cs="Times New Roman"/>
           <w:lang w:val="uk-UA"/>
         </w:rPr>
       </w:pPr>
-      <w:bookmarkStart w:id="9" w:name="_Toc323779762"/>
-    </w:p>
-    <w:p>
-      <w:pPr>
-        <w:pStyle w:val="Heading2"/>
-        <w:spacing w:before="0"/>
+      <w:bookmarkStart w:id="10" w:name="_Toc323782347"/>
+      <w:r>
         <w:rPr>
           <w:rFonts w:ascii="Times New Roman" w:hAnsi="Times New Roman" w:cs="Times New Roman"/>
-          <w:lang w:val="uk-UA"/>
-        </w:rPr>
-      </w:pPr>
+          <w:color w:val="auto"/>
+          <w:lang w:val="uk-UA"/>
+        </w:rPr>
+        <w:t xml:space="preserve">1.7 </w:t>
+      </w:r>
       <w:r>
         <w:rPr>
           <w:rFonts w:ascii="Times New Roman" w:hAnsi="Times New Roman" w:cs="Times New Roman"/>
+          <w:color w:val="auto"/>
           <w:lang w:val="uk-UA"/>
         </w:rPr>
         <w:t>Теорія Шпрага-Гранді</w:t>
@@ -14166,6 +14354,7 @@
       <w:r>
         <w:rPr>
           <w:rFonts w:ascii="Times New Roman" w:hAnsi="Times New Roman" w:cs="Times New Roman"/>
+          <w:color w:val="auto"/>
           <w:lang w:val="uk-UA"/>
         </w:rPr>
         <w:t xml:space="preserve"> </w:t>
@@ -14173,6 +14362,7 @@
       <w:r>
         <w:rPr>
           <w:rFonts w:ascii="Times New Roman" w:hAnsi="Times New Roman" w:cs="Times New Roman"/>
+          <w:color w:val="auto"/>
           <w:lang w:val="uk-UA"/>
         </w:rPr>
         <w:t>(теорема про еквівалентність кожно</w:t>
@@ -14180,6 +14370,7 @@
       <w:r>
         <w:rPr>
           <w:rFonts w:ascii="Times New Roman" w:hAnsi="Times New Roman" w:cs="Times New Roman"/>
+          <w:color w:val="auto"/>
           <w:lang w:val="uk-UA"/>
         </w:rPr>
         <w:t>ї</w:t>
@@ -14187,18 +14378,12 @@
       <w:r>
         <w:rPr>
           <w:rFonts w:ascii="Times New Roman" w:hAnsi="Times New Roman" w:cs="Times New Roman"/>
-          <w:lang w:val="uk-UA"/>
-        </w:rPr>
-        <w:t xml:space="preserve"> гри Німу),</w:t>
-      </w:r>
-      <w:bookmarkEnd w:id="9"/>
-      <w:r>
-        <w:rPr>
-          <w:rFonts w:ascii="Times New Roman" w:hAnsi="Times New Roman" w:cs="Times New Roman"/>
-          <w:lang w:val="uk-UA"/>
-        </w:rPr>
-        <w:t xml:space="preserve"> </w:t>
-      </w:r>
+          <w:color w:val="auto"/>
+          <w:lang w:val="uk-UA"/>
+        </w:rPr>
+        <w:t xml:space="preserve"> гри Німу)</w:t>
+      </w:r>
+      <w:bookmarkEnd w:id="10"/>
     </w:p>
     <w:p>
       <w:pPr>
@@ -15112,6 +15297,7 @@
         </w:rPr>
         <w:t>)</w:t>
       </w:r>
+      <w:proofErr w:type="gramStart"/>
       <w:r>
         <w:rPr>
           <w:rFonts w:eastAsiaTheme="minorEastAsia"/>
@@ -15130,7 +15316,15 @@
           <w:rFonts w:eastAsiaTheme="minorEastAsia"/>
           <w:lang w:val="uk-UA"/>
         </w:rPr>
-        <w:t xml:space="preserve">де </w:t>
+        <w:t>де</w:t>
+      </w:r>
+      <w:proofErr w:type="gramEnd"/>
+      <w:r>
+        <w:rPr>
+          <w:rFonts w:eastAsiaTheme="minorEastAsia"/>
+          <w:lang w:val="uk-UA"/>
+        </w:rPr>
+        <w:t xml:space="preserve"> </w:t>
       </w:r>
       <w:r>
         <w:rPr>
@@ -17608,6 +17802,7 @@
           <w:lang w:val="uk-UA"/>
         </w:rPr>
       </w:pPr>
+      <w:proofErr w:type="gramStart"/>
       <w:r>
         <w:rPr>
           <w:sz w:val="22"/>
@@ -17636,7 +17831,16 @@
           <w:szCs w:val="28"/>
           <w:lang w:val="uk-UA"/>
         </w:rPr>
-        <w:t>3. Пораховані значення Шпрага-Гранді для гри з прикладу 1</w:t>
+        <w:t>3.</w:t>
+      </w:r>
+      <w:proofErr w:type="gramEnd"/>
+      <w:r>
+        <w:rPr>
+          <w:sz w:val="22"/>
+          <w:szCs w:val="28"/>
+          <w:lang w:val="uk-UA"/>
+        </w:rPr>
+        <w:t xml:space="preserve"> Пораховані значення Шпрага-Гранді для гри з прикладу 1</w:t>
       </w:r>
     </w:p>
     <w:p>
@@ -17766,20 +17970,31 @@
       <w:pPr>
         <w:pStyle w:val="Heading2"/>
         <w:spacing w:before="0"/>
+        <w:jc w:val="center"/>
         <w:rPr>
           <w:rFonts w:ascii="Times New Roman" w:hAnsi="Times New Roman" w:cs="Times New Roman"/>
-          <w:lang w:val="uk-UA"/>
-        </w:rPr>
-      </w:pPr>
-      <w:bookmarkStart w:id="10" w:name="_Toc323779763"/>
+          <w:color w:val="auto"/>
+          <w:lang w:val="uk-UA"/>
+        </w:rPr>
+      </w:pPr>
+      <w:bookmarkStart w:id="11" w:name="_Toc323782348"/>
       <w:r>
         <w:rPr>
           <w:rFonts w:ascii="Times New Roman" w:hAnsi="Times New Roman" w:cs="Times New Roman"/>
+          <w:color w:val="auto"/>
+          <w:lang w:val="uk-UA"/>
+        </w:rPr>
+        <w:t xml:space="preserve">1.8 </w:t>
+      </w:r>
+      <w:r>
+        <w:rPr>
+          <w:rFonts w:ascii="Times New Roman" w:hAnsi="Times New Roman" w:cs="Times New Roman"/>
+          <w:color w:val="auto"/>
           <w:lang w:val="uk-UA"/>
         </w:rPr>
         <w:t>Суми ігор</w:t>
       </w:r>
-      <w:bookmarkEnd w:id="10"/>
+      <w:bookmarkEnd w:id="11"/>
     </w:p>
     <w:p>
       <w:pPr>
@@ -18391,12 +18606,14 @@
         </w:rPr>
         <w:t xml:space="preserve"> </w:t>
       </w:r>
+      <w:proofErr w:type="gramStart"/>
       <w:r>
         <w:rPr>
           <w:i/>
         </w:rPr>
         <w:t>n</w:t>
       </w:r>
+      <w:proofErr w:type="gramEnd"/>
       <w:r>
         <w:rPr>
           <w:lang w:val="uk-UA"/>
@@ -20191,35 +20408,57 @@
     </w:p>
     <w:p>
       <w:pPr>
-        <w:pStyle w:val="Heading3"/>
-        <w:spacing w:before="0"/>
-        <w:rPr>
-          <w:rFonts w:ascii="Times New Roman" w:eastAsiaTheme="minorEastAsia" w:hAnsi="Times New Roman" w:cs="Times New Roman"/>
-          <w:lang w:val="uk-UA"/>
-        </w:rPr>
-      </w:pPr>
-      <w:bookmarkStart w:id="11" w:name="_Toc323779764"/>
-      <w:r>
-        <w:rPr>
-          <w:rFonts w:ascii="Times New Roman" w:eastAsiaTheme="minorEastAsia" w:hAnsi="Times New Roman" w:cs="Times New Roman"/>
-          <w:lang w:val="uk-UA"/>
-        </w:rPr>
-        <w:t>Алгоритм розв</w:t>
-      </w:r>
-      <w:r>
-        <w:rPr>
-          <w:rFonts w:ascii="Times New Roman" w:eastAsiaTheme="minorEastAsia" w:hAnsi="Times New Roman" w:cs="Times New Roman"/>
+        <w:pStyle w:val="Heading2"/>
+        <w:jc w:val="center"/>
+        <w:rPr>
+          <w:rFonts w:eastAsiaTheme="minorEastAsia"/>
+          <w:color w:val="auto"/>
+          <w:lang w:val="uk-UA"/>
+        </w:rPr>
+      </w:pPr>
+      <w:bookmarkStart w:id="12" w:name="_Toc323782349"/>
+      <w:r>
+        <w:rPr>
+          <w:rFonts w:eastAsiaTheme="minorEastAsia"/>
+          <w:color w:val="auto"/>
+          <w:lang w:val="uk-UA"/>
+        </w:rPr>
+        <w:t xml:space="preserve">1.9 </w:t>
+      </w:r>
+      <w:r>
+        <w:rPr>
+          <w:rFonts w:eastAsiaTheme="minorEastAsia"/>
+          <w:color w:val="auto"/>
+          <w:lang w:val="uk-UA"/>
+        </w:rPr>
+        <w:t>Алгори</w:t>
+      </w:r>
+      <w:bookmarkStart w:id="13" w:name="_GoBack"/>
+      <w:bookmarkEnd w:id="13"/>
+      <w:r>
+        <w:rPr>
+          <w:rFonts w:eastAsiaTheme="minorEastAsia"/>
+          <w:color w:val="auto"/>
+          <w:lang w:val="uk-UA"/>
+        </w:rPr>
+        <w:t>тм розв</w:t>
+      </w:r>
+      <w:r>
+        <w:rPr>
+          <w:rFonts w:eastAsiaTheme="minorEastAsia"/>
+          <w:color w:val="auto"/>
         </w:rPr>
         <w:t>’</w:t>
       </w:r>
       <w:r>
         <w:rPr>
-          <w:rFonts w:ascii="Times New Roman" w:eastAsiaTheme="minorEastAsia" w:hAnsi="Times New Roman" w:cs="Times New Roman"/>
+          <w:rFonts w:eastAsiaTheme="minorEastAsia"/>
+          <w:color w:val="auto"/>
           <w:lang w:val="uk-UA"/>
         </w:rPr>
         <w:t>язку рівноправної гри</w:t>
       </w:r>
-      <w:bookmarkEnd w:id="11"/>
+      <w:bookmarkEnd w:id="12"/>
     </w:p>
     <w:p>
       <w:pPr>
@@ -21027,39 +21266,53 @@
           <w:numId w:val="23"/>
         </w:numPr>
         <w:spacing w:before="0"/>
+        <w:jc w:val="center"/>
         <w:rPr>
           <w:rFonts w:ascii="Times New Roman" w:hAnsi="Times New Roman" w:cs="Times New Roman"/>
-          <w:lang w:val="uk-UA"/>
-        </w:rPr>
-      </w:pPr>
-      <w:bookmarkStart w:id="12" w:name="_Toc323779765"/>
+          <w:color w:val="auto"/>
+          <w:lang w:val="uk-UA"/>
+        </w:rPr>
+      </w:pPr>
+      <w:bookmarkStart w:id="14" w:name="_Toc323782350"/>
       <w:r>
         <w:rPr>
           <w:rFonts w:ascii="Times New Roman" w:hAnsi="Times New Roman" w:cs="Times New Roman"/>
+          <w:color w:val="auto"/>
           <w:lang w:val="uk-UA"/>
         </w:rPr>
         <w:lastRenderedPageBreak/>
         <w:t>Програмна Реалізація</w:t>
       </w:r>
-      <w:bookmarkEnd w:id="12"/>
-    </w:p>
-    <w:p>
-      <w:pPr>
-        <w:pStyle w:val="Heading3"/>
-        <w:spacing w:before="0"/>
-        <w:ind w:left="562" w:firstLine="0"/>
-        <w:rPr>
-          <w:lang w:val="uk-UA"/>
-        </w:rPr>
-      </w:pPr>
-      <w:bookmarkStart w:id="13" w:name="_Toc323779766"/>
-      <w:r>
-        <w:rPr>
+      <w:bookmarkEnd w:id="14"/>
+    </w:p>
+    <w:p>
+      <w:pPr>
+        <w:pStyle w:val="Heading2"/>
+        <w:jc w:val="center"/>
+        <w:rPr>
+          <w:rFonts w:ascii="Times New Roman" w:hAnsi="Times New Roman" w:cs="Times New Roman"/>
+          <w:color w:val="auto"/>
+          <w:lang w:val="uk-UA"/>
+        </w:rPr>
+      </w:pPr>
+      <w:bookmarkStart w:id="15" w:name="_Toc323782351"/>
+      <w:r>
+        <w:rPr>
+          <w:rFonts w:ascii="Times New Roman" w:hAnsi="Times New Roman" w:cs="Times New Roman"/>
+          <w:color w:val="auto"/>
+          <w:lang w:val="uk-UA"/>
+        </w:rPr>
+        <w:t xml:space="preserve">2.1 </w:t>
+      </w:r>
+      <w:r>
+        <w:rPr>
+          <w:rFonts w:ascii="Times New Roman" w:hAnsi="Times New Roman" w:cs="Times New Roman"/>
+          <w:color w:val="auto"/>
           <w:lang w:val="uk-UA"/>
         </w:rPr>
         <w:t>Архітектура проекту</w:t>
       </w:r>
-      <w:bookmarkEnd w:id="13"/>
+      <w:bookmarkEnd w:id="15"/>
     </w:p>
     <w:p>
       <w:pPr>
@@ -21319,6 +21572,7 @@
           <w:lang w:val="uk-UA"/>
         </w:rPr>
       </w:pPr>
+      <w:proofErr w:type="gramStart"/>
       <w:r>
         <w:t xml:space="preserve">Рисунок </w:t>
       </w:r>
@@ -21326,7 +21580,14 @@
         <w:rPr>
           <w:lang w:val="uk-UA"/>
         </w:rPr>
-        <w:t>4. Архітектура програми</w:t>
+        <w:t>4.</w:t>
+      </w:r>
+      <w:proofErr w:type="gramEnd"/>
+      <w:r>
+        <w:rPr>
+          <w:lang w:val="uk-UA"/>
+        </w:rPr>
+        <w:t xml:space="preserve"> Архітектура програми</w:t>
       </w:r>
     </w:p>
     <w:p>
@@ -21618,6 +21879,7 @@
           <w:lang w:val="uk-UA"/>
         </w:rPr>
       </w:pPr>
+      <w:proofErr w:type="gramStart"/>
       <w:r>
         <w:t xml:space="preserve">Рисунок </w:t>
       </w:r>
@@ -21625,7 +21887,14 @@
         <w:rPr>
           <w:lang w:val="uk-UA"/>
         </w:rPr>
-        <w:t>5. Структура проекту</w:t>
+        <w:t>5.</w:t>
+      </w:r>
+      <w:proofErr w:type="gramEnd"/>
+      <w:r>
+        <w:rPr>
+          <w:lang w:val="uk-UA"/>
+        </w:rPr>
+        <w:t xml:space="preserve"> Структура проекту</w:t>
       </w:r>
     </w:p>
     <w:p>
@@ -21820,22 +22089,32 @@
     </w:p>
     <w:p>
       <w:pPr>
-        <w:pStyle w:val="Heading3"/>
-        <w:spacing w:before="0"/>
+        <w:pStyle w:val="Heading2"/>
+        <w:jc w:val="center"/>
         <w:rPr>
           <w:rFonts w:ascii="Times New Roman" w:hAnsi="Times New Roman" w:cs="Times New Roman"/>
-          <w:lang w:val="uk-UA"/>
-        </w:rPr>
-      </w:pPr>
-      <w:bookmarkStart w:id="14" w:name="_Toc323779767"/>
+          <w:color w:val="auto"/>
+          <w:lang w:val="uk-UA"/>
+        </w:rPr>
+      </w:pPr>
+      <w:bookmarkStart w:id="16" w:name="_Toc323782352"/>
       <w:r>
         <w:rPr>
           <w:rFonts w:ascii="Times New Roman" w:hAnsi="Times New Roman" w:cs="Times New Roman"/>
+          <w:color w:val="auto"/>
+          <w:lang w:val="uk-UA"/>
+        </w:rPr>
+        <w:t xml:space="preserve">2.2 </w:t>
+      </w:r>
+      <w:r>
+        <w:rPr>
+          <w:rFonts w:ascii="Times New Roman" w:hAnsi="Times New Roman" w:cs="Times New Roman"/>
+          <w:color w:val="auto"/>
           <w:lang w:val="uk-UA"/>
         </w:rPr>
         <w:t>Технічний Опис</w:t>
       </w:r>
-      <w:bookmarkEnd w:id="14"/>
+      <w:bookmarkEnd w:id="16"/>
     </w:p>
     <w:p>
       <w:pPr>
@@ -21958,7 +22237,25 @@
           <w:szCs w:val="24"/>
         </w:rPr>
         <w:lastRenderedPageBreak/>
-        <w:t xml:space="preserve">    public abstract class SpragueGrundyGameBase&lt;TKey&gt;</w:t>
+        <w:t xml:space="preserve">    </w:t>
+      </w:r>
+      <w:proofErr w:type="gramStart"/>
+      <w:r>
+        <w:rPr>
+          <w:rFonts w:asciiTheme="minorHAnsi" w:hAnsiTheme="minorHAnsi" w:cstheme="minorHAnsi"/>
+          <w:sz w:val="24"/>
+          <w:szCs w:val="24"/>
+        </w:rPr>
+        <w:t>public</w:t>
+      </w:r>
+      <w:proofErr w:type="gramEnd"/>
+      <w:r>
+        <w:rPr>
+          <w:rFonts w:asciiTheme="minorHAnsi" w:hAnsiTheme="minorHAnsi" w:cstheme="minorHAnsi"/>
+          <w:sz w:val="24"/>
+          <w:szCs w:val="24"/>
+        </w:rPr>
+        <w:t xml:space="preserve"> abstract class SpragueGrundyGameBase&lt;TKey&gt;</w:t>
       </w:r>
     </w:p>
     <w:p>
@@ -22000,7 +22297,25 @@
           <w:sz w:val="24"/>
           <w:szCs w:val="24"/>
         </w:rPr>
-        <w:t xml:space="preserve">        protected SpragueGrundyGameBase()</w:t>
+        <w:t xml:space="preserve">        </w:t>
+      </w:r>
+      <w:proofErr w:type="gramStart"/>
+      <w:r>
+        <w:rPr>
+          <w:rFonts w:asciiTheme="minorHAnsi" w:hAnsiTheme="minorHAnsi" w:cstheme="minorHAnsi"/>
+          <w:sz w:val="24"/>
+          <w:szCs w:val="24"/>
+        </w:rPr>
+        <w:t>protected</w:t>
+      </w:r>
+      <w:proofErr w:type="gramEnd"/>
+      <w:r>
+        <w:rPr>
+          <w:rFonts w:asciiTheme="minorHAnsi" w:hAnsiTheme="minorHAnsi" w:cstheme="minorHAnsi"/>
+          <w:sz w:val="24"/>
+          <w:szCs w:val="24"/>
+        </w:rPr>
+        <w:t xml:space="preserve"> SpragueGrundyGameBase()</w:t>
       </w:r>
     </w:p>
     <w:p>
@@ -22118,7 +22433,25 @@
           <w:sz w:val="24"/>
           <w:szCs w:val="24"/>
         </w:rPr>
-        <w:t xml:space="preserve">        public int RecursionCount { get; private set; }</w:t>
+        <w:t xml:space="preserve">        </w:t>
+      </w:r>
+      <w:proofErr w:type="gramStart"/>
+      <w:r>
+        <w:rPr>
+          <w:rFonts w:asciiTheme="minorHAnsi" w:hAnsiTheme="minorHAnsi" w:cstheme="minorHAnsi"/>
+          <w:sz w:val="24"/>
+          <w:szCs w:val="24"/>
+        </w:rPr>
+        <w:t>public</w:t>
+      </w:r>
+      <w:proofErr w:type="gramEnd"/>
+      <w:r>
+        <w:rPr>
+          <w:rFonts w:asciiTheme="minorHAnsi" w:hAnsiTheme="minorHAnsi" w:cstheme="minorHAnsi"/>
+          <w:sz w:val="24"/>
+          <w:szCs w:val="24"/>
+        </w:rPr>
+        <w:t xml:space="preserve"> int RecursionCount { get; private set; }</w:t>
       </w:r>
     </w:p>
     <w:p>
@@ -22139,7 +22472,25 @@
           <w:sz w:val="24"/>
           <w:szCs w:val="24"/>
         </w:rPr>
-        <w:t xml:space="preserve">        public int CachedRecCount { get; private set; }</w:t>
+        <w:t xml:space="preserve">        </w:t>
+      </w:r>
+      <w:proofErr w:type="gramStart"/>
+      <w:r>
+        <w:rPr>
+          <w:rFonts w:asciiTheme="minorHAnsi" w:hAnsiTheme="minorHAnsi" w:cstheme="minorHAnsi"/>
+          <w:sz w:val="24"/>
+          <w:szCs w:val="24"/>
+        </w:rPr>
+        <w:t>public</w:t>
+      </w:r>
+      <w:proofErr w:type="gramEnd"/>
+      <w:r>
+        <w:rPr>
+          <w:rFonts w:asciiTheme="minorHAnsi" w:hAnsiTheme="minorHAnsi" w:cstheme="minorHAnsi"/>
+          <w:sz w:val="24"/>
+          <w:szCs w:val="24"/>
+        </w:rPr>
+        <w:t xml:space="preserve"> int CachedRecCount { get; private set; }</w:t>
       </w:r>
     </w:p>
     <w:p>
@@ -22173,7 +22524,25 @@
           <w:sz w:val="24"/>
           <w:szCs w:val="24"/>
         </w:rPr>
-        <w:t xml:space="preserve">        public void ResetCounters()</w:t>
+        <w:t xml:space="preserve">        </w:t>
+      </w:r>
+      <w:proofErr w:type="gramStart"/>
+      <w:r>
+        <w:rPr>
+          <w:rFonts w:asciiTheme="minorHAnsi" w:hAnsiTheme="minorHAnsi" w:cstheme="minorHAnsi"/>
+          <w:sz w:val="24"/>
+          <w:szCs w:val="24"/>
+        </w:rPr>
+        <w:t>public</w:t>
+      </w:r>
+      <w:proofErr w:type="gramEnd"/>
+      <w:r>
+        <w:rPr>
+          <w:rFonts w:asciiTheme="minorHAnsi" w:hAnsiTheme="minorHAnsi" w:cstheme="minorHAnsi"/>
+          <w:sz w:val="24"/>
+          <w:szCs w:val="24"/>
+        </w:rPr>
+        <w:t xml:space="preserve"> void ResetCounters()</w:t>
       </w:r>
     </w:p>
     <w:p>
@@ -22291,7 +22660,25 @@
           <w:sz w:val="24"/>
           <w:szCs w:val="24"/>
         </w:rPr>
-        <w:t xml:space="preserve">        public int CachedObjects { get { return _cache.Count; } }</w:t>
+        <w:t xml:space="preserve">        </w:t>
+      </w:r>
+      <w:proofErr w:type="gramStart"/>
+      <w:r>
+        <w:rPr>
+          <w:rFonts w:asciiTheme="minorHAnsi" w:hAnsiTheme="minorHAnsi" w:cstheme="minorHAnsi"/>
+          <w:sz w:val="24"/>
+          <w:szCs w:val="24"/>
+        </w:rPr>
+        <w:t>public</w:t>
+      </w:r>
+      <w:proofErr w:type="gramEnd"/>
+      <w:r>
+        <w:rPr>
+          <w:rFonts w:asciiTheme="minorHAnsi" w:hAnsiTheme="minorHAnsi" w:cstheme="minorHAnsi"/>
+          <w:sz w:val="24"/>
+          <w:szCs w:val="24"/>
+        </w:rPr>
+        <w:t xml:space="preserve"> int CachedObjects { get { return _cache.Count; } }</w:t>
       </w:r>
     </w:p>
     <w:p>
@@ -22325,7 +22712,25 @@
           <w:sz w:val="24"/>
           <w:szCs w:val="24"/>
         </w:rPr>
-        <w:t xml:space="preserve">        private readonly Dictionary&lt;TKey, uint&gt; _cache = new Dictionary&lt;TKey, uint&gt;();</w:t>
+        <w:t xml:space="preserve">        </w:t>
+      </w:r>
+      <w:proofErr w:type="gramStart"/>
+      <w:r>
+        <w:rPr>
+          <w:rFonts w:asciiTheme="minorHAnsi" w:hAnsiTheme="minorHAnsi" w:cstheme="minorHAnsi"/>
+          <w:sz w:val="24"/>
+          <w:szCs w:val="24"/>
+        </w:rPr>
+        <w:t>private</w:t>
+      </w:r>
+      <w:proofErr w:type="gramEnd"/>
+      <w:r>
+        <w:rPr>
+          <w:rFonts w:asciiTheme="minorHAnsi" w:hAnsiTheme="minorHAnsi" w:cstheme="minorHAnsi"/>
+          <w:sz w:val="24"/>
+          <w:szCs w:val="24"/>
+        </w:rPr>
+        <w:t xml:space="preserve"> readonly Dictionary&lt;TKey, uint&gt; _cache = new Dictionary&lt;TKey, uint&gt;();</w:t>
       </w:r>
     </w:p>
     <w:p>
@@ -22359,7 +22764,25 @@
           <w:sz w:val="24"/>
           <w:szCs w:val="24"/>
         </w:rPr>
-        <w:t xml:space="preserve">        public uint SGValue(TKey key)</w:t>
+        <w:t xml:space="preserve">        </w:t>
+      </w:r>
+      <w:proofErr w:type="gramStart"/>
+      <w:r>
+        <w:rPr>
+          <w:rFonts w:asciiTheme="minorHAnsi" w:hAnsiTheme="minorHAnsi" w:cstheme="minorHAnsi"/>
+          <w:sz w:val="24"/>
+          <w:szCs w:val="24"/>
+        </w:rPr>
+        <w:t>public</w:t>
+      </w:r>
+      <w:proofErr w:type="gramEnd"/>
+      <w:r>
+        <w:rPr>
+          <w:rFonts w:asciiTheme="minorHAnsi" w:hAnsiTheme="minorHAnsi" w:cstheme="minorHAnsi"/>
+          <w:sz w:val="24"/>
+          <w:szCs w:val="24"/>
+        </w:rPr>
+        <w:t xml:space="preserve"> uint SGValue(TKey key)</w:t>
       </w:r>
     </w:p>
     <w:p>
@@ -22435,7 +22858,25 @@
           <w:sz w:val="24"/>
           <w:szCs w:val="24"/>
         </w:rPr>
-        <w:t xml:space="preserve">            uint grundyValue;</w:t>
+        <w:t xml:space="preserve">            </w:t>
+      </w:r>
+      <w:proofErr w:type="gramStart"/>
+      <w:r>
+        <w:rPr>
+          <w:rFonts w:asciiTheme="minorHAnsi" w:hAnsiTheme="minorHAnsi" w:cstheme="minorHAnsi"/>
+          <w:sz w:val="24"/>
+          <w:szCs w:val="24"/>
+        </w:rPr>
+        <w:t>uint</w:t>
+      </w:r>
+      <w:proofErr w:type="gramEnd"/>
+      <w:r>
+        <w:rPr>
+          <w:rFonts w:asciiTheme="minorHAnsi" w:hAnsiTheme="minorHAnsi" w:cstheme="minorHAnsi"/>
+          <w:sz w:val="24"/>
+          <w:szCs w:val="24"/>
+        </w:rPr>
+        <w:t xml:space="preserve"> grundyValue;</w:t>
       </w:r>
     </w:p>
     <w:p>
@@ -22469,7 +22910,25 @@
           <w:sz w:val="24"/>
           <w:szCs w:val="24"/>
         </w:rPr>
-        <w:t xml:space="preserve">            if (TryGetCachedValue(key, out grundyValue))</w:t>
+        <w:t xml:space="preserve">            </w:t>
+      </w:r>
+      <w:proofErr w:type="gramStart"/>
+      <w:r>
+        <w:rPr>
+          <w:rFonts w:asciiTheme="minorHAnsi" w:hAnsiTheme="minorHAnsi" w:cstheme="minorHAnsi"/>
+          <w:sz w:val="24"/>
+          <w:szCs w:val="24"/>
+        </w:rPr>
+        <w:t>if</w:t>
+      </w:r>
+      <w:proofErr w:type="gramEnd"/>
+      <w:r>
+        <w:rPr>
+          <w:rFonts w:asciiTheme="minorHAnsi" w:hAnsiTheme="minorHAnsi" w:cstheme="minorHAnsi"/>
+          <w:sz w:val="24"/>
+          <w:szCs w:val="24"/>
+        </w:rPr>
+        <w:t xml:space="preserve"> (TryGetCachedValue(key, out grundyValue))</w:t>
       </w:r>
     </w:p>
     <w:p>
@@ -22490,7 +22949,25 @@
           <w:sz w:val="24"/>
           <w:szCs w:val="24"/>
         </w:rPr>
-        <w:t xml:space="preserve">                return grundyValue;</w:t>
+        <w:t xml:space="preserve">                </w:t>
+      </w:r>
+      <w:proofErr w:type="gramStart"/>
+      <w:r>
+        <w:rPr>
+          <w:rFonts w:asciiTheme="minorHAnsi" w:hAnsiTheme="minorHAnsi" w:cstheme="minorHAnsi"/>
+          <w:sz w:val="24"/>
+          <w:szCs w:val="24"/>
+        </w:rPr>
+        <w:t>return</w:t>
+      </w:r>
+      <w:proofErr w:type="gramEnd"/>
+      <w:r>
+        <w:rPr>
+          <w:rFonts w:asciiTheme="minorHAnsi" w:hAnsiTheme="minorHAnsi" w:cstheme="minorHAnsi"/>
+          <w:sz w:val="24"/>
+          <w:szCs w:val="24"/>
+        </w:rPr>
+        <w:t xml:space="preserve"> grundyValue;</w:t>
       </w:r>
     </w:p>
     <w:p>
@@ -22532,7 +23009,25 @@
           <w:sz w:val="24"/>
           <w:szCs w:val="24"/>
         </w:rPr>
-        <w:t xml:space="preserve">            if (TryStopRecursion(key, out grundyValue))</w:t>
+        <w:t xml:space="preserve">            </w:t>
+      </w:r>
+      <w:proofErr w:type="gramStart"/>
+      <w:r>
+        <w:rPr>
+          <w:rFonts w:asciiTheme="minorHAnsi" w:hAnsiTheme="minorHAnsi" w:cstheme="minorHAnsi"/>
+          <w:sz w:val="24"/>
+          <w:szCs w:val="24"/>
+        </w:rPr>
+        <w:t>if</w:t>
+      </w:r>
+      <w:proofErr w:type="gramEnd"/>
+      <w:r>
+        <w:rPr>
+          <w:rFonts w:asciiTheme="minorHAnsi" w:hAnsiTheme="minorHAnsi" w:cstheme="minorHAnsi"/>
+          <w:sz w:val="24"/>
+          <w:szCs w:val="24"/>
+        </w:rPr>
+        <w:t xml:space="preserve"> (TryStopRecursion(key, out grundyValue))</w:t>
       </w:r>
     </w:p>
     <w:p>
@@ -22553,7 +23048,25 @@
           <w:sz w:val="24"/>
           <w:szCs w:val="24"/>
         </w:rPr>
-        <w:t xml:space="preserve">                return grundyValue;</w:t>
+        <w:t xml:space="preserve">                </w:t>
+      </w:r>
+      <w:proofErr w:type="gramStart"/>
+      <w:r>
+        <w:rPr>
+          <w:rFonts w:asciiTheme="minorHAnsi" w:hAnsiTheme="minorHAnsi" w:cstheme="minorHAnsi"/>
+          <w:sz w:val="24"/>
+          <w:szCs w:val="24"/>
+        </w:rPr>
+        <w:t>return</w:t>
+      </w:r>
+      <w:proofErr w:type="gramEnd"/>
+      <w:r>
+        <w:rPr>
+          <w:rFonts w:asciiTheme="minorHAnsi" w:hAnsiTheme="minorHAnsi" w:cstheme="minorHAnsi"/>
+          <w:sz w:val="24"/>
+          <w:szCs w:val="24"/>
+        </w:rPr>
+        <w:t xml:space="preserve"> grundyValue;</w:t>
       </w:r>
     </w:p>
     <w:p>
@@ -22608,7 +23121,25 @@
           <w:sz w:val="24"/>
           <w:szCs w:val="24"/>
         </w:rPr>
-        <w:t xml:space="preserve">            grundyValue = Algorythm.Mex(GetSGValuesForTransitions(key));</w:t>
+        <w:t xml:space="preserve">            </w:t>
+      </w:r>
+      <w:proofErr w:type="gramStart"/>
+      <w:r>
+        <w:rPr>
+          <w:rFonts w:asciiTheme="minorHAnsi" w:hAnsiTheme="minorHAnsi" w:cstheme="minorHAnsi"/>
+          <w:sz w:val="24"/>
+          <w:szCs w:val="24"/>
+        </w:rPr>
+        <w:t>grundyValue</w:t>
+      </w:r>
+      <w:proofErr w:type="gramEnd"/>
+      <w:r>
+        <w:rPr>
+          <w:rFonts w:asciiTheme="minorHAnsi" w:hAnsiTheme="minorHAnsi" w:cstheme="minorHAnsi"/>
+          <w:sz w:val="24"/>
+          <w:szCs w:val="24"/>
+        </w:rPr>
+        <w:t xml:space="preserve"> = Algorythm.Mex(GetSGValuesForTransitions(key));</w:t>
       </w:r>
     </w:p>
     <w:p>
@@ -22644,7 +23175,25 @@
           <w:sz w:val="24"/>
           <w:szCs w:val="24"/>
         </w:rPr>
-        <w:t xml:space="preserve">            CacheValue(key, grundyValue);</w:t>
+        <w:t xml:space="preserve">            </w:t>
+      </w:r>
+      <w:proofErr w:type="gramStart"/>
+      <w:r>
+        <w:rPr>
+          <w:rFonts w:asciiTheme="minorHAnsi" w:hAnsiTheme="minorHAnsi" w:cstheme="minorHAnsi"/>
+          <w:sz w:val="24"/>
+          <w:szCs w:val="24"/>
+        </w:rPr>
+        <w:t>CacheValue(</w:t>
+      </w:r>
+      <w:proofErr w:type="gramEnd"/>
+      <w:r>
+        <w:rPr>
+          <w:rFonts w:asciiTheme="minorHAnsi" w:hAnsiTheme="minorHAnsi" w:cstheme="minorHAnsi"/>
+          <w:sz w:val="24"/>
+          <w:szCs w:val="24"/>
+        </w:rPr>
+        <w:t>key, grundyValue);</w:t>
       </w:r>
     </w:p>
     <w:p>
@@ -22679,7 +23228,25 @@
           <w:sz w:val="24"/>
           <w:szCs w:val="24"/>
         </w:rPr>
-        <w:t xml:space="preserve">            return grundyValue;</w:t>
+        <w:t xml:space="preserve">            </w:t>
+      </w:r>
+      <w:proofErr w:type="gramStart"/>
+      <w:r>
+        <w:rPr>
+          <w:rFonts w:asciiTheme="minorHAnsi" w:hAnsiTheme="minorHAnsi" w:cstheme="minorHAnsi"/>
+          <w:sz w:val="24"/>
+          <w:szCs w:val="24"/>
+        </w:rPr>
+        <w:t>return</w:t>
+      </w:r>
+      <w:proofErr w:type="gramEnd"/>
+      <w:r>
+        <w:rPr>
+          <w:rFonts w:asciiTheme="minorHAnsi" w:hAnsiTheme="minorHAnsi" w:cstheme="minorHAnsi"/>
+          <w:sz w:val="24"/>
+          <w:szCs w:val="24"/>
+        </w:rPr>
+        <w:t xml:space="preserve"> grundyValue;</w:t>
       </w:r>
     </w:p>
     <w:p>
@@ -22734,7 +23301,25 @@
           <w:sz w:val="24"/>
           <w:szCs w:val="24"/>
         </w:rPr>
-        <w:t xml:space="preserve">        protected abstract bool TryStopRecursion(TKey key, out uint value);</w:t>
+        <w:t xml:space="preserve">        </w:t>
+      </w:r>
+      <w:proofErr w:type="gramStart"/>
+      <w:r>
+        <w:rPr>
+          <w:rFonts w:asciiTheme="minorHAnsi" w:hAnsiTheme="minorHAnsi" w:cstheme="minorHAnsi"/>
+          <w:sz w:val="24"/>
+          <w:szCs w:val="24"/>
+        </w:rPr>
+        <w:t>protected</w:t>
+      </w:r>
+      <w:proofErr w:type="gramEnd"/>
+      <w:r>
+        <w:rPr>
+          <w:rFonts w:asciiTheme="minorHAnsi" w:hAnsiTheme="minorHAnsi" w:cstheme="minorHAnsi"/>
+          <w:sz w:val="24"/>
+          <w:szCs w:val="24"/>
+        </w:rPr>
+        <w:t xml:space="preserve"> abstract bool TryStopRecursion(TKey key, out uint value);</w:t>
       </w:r>
     </w:p>
     <w:p>
@@ -22768,7 +23353,25 @@
           <w:sz w:val="24"/>
           <w:szCs w:val="24"/>
         </w:rPr>
-        <w:t xml:space="preserve">        protected abstract HashSet&lt;uint&gt; GetSGValuesForTransitions(TKey key);</w:t>
+        <w:t xml:space="preserve">        </w:t>
+      </w:r>
+      <w:proofErr w:type="gramStart"/>
+      <w:r>
+        <w:rPr>
+          <w:rFonts w:asciiTheme="minorHAnsi" w:hAnsiTheme="minorHAnsi" w:cstheme="minorHAnsi"/>
+          <w:sz w:val="24"/>
+          <w:szCs w:val="24"/>
+        </w:rPr>
+        <w:t>protected</w:t>
+      </w:r>
+      <w:proofErr w:type="gramEnd"/>
+      <w:r>
+        <w:rPr>
+          <w:rFonts w:asciiTheme="minorHAnsi" w:hAnsiTheme="minorHAnsi" w:cstheme="minorHAnsi"/>
+          <w:sz w:val="24"/>
+          <w:szCs w:val="24"/>
+        </w:rPr>
+        <w:t xml:space="preserve"> abstract HashSet&lt;uint&gt; GetSGValuesForTransitions(TKey key);</w:t>
       </w:r>
     </w:p>
     <w:p>
@@ -22802,7 +23405,25 @@
           <w:sz w:val="24"/>
           <w:szCs w:val="24"/>
         </w:rPr>
-        <w:t xml:space="preserve">        public virtual HashSet&lt;TKey&gt; GetStateTransitions(TKey key)</w:t>
+        <w:t xml:space="preserve">        </w:t>
+      </w:r>
+      <w:proofErr w:type="gramStart"/>
+      <w:r>
+        <w:rPr>
+          <w:rFonts w:asciiTheme="minorHAnsi" w:hAnsiTheme="minorHAnsi" w:cstheme="minorHAnsi"/>
+          <w:sz w:val="24"/>
+          <w:szCs w:val="24"/>
+        </w:rPr>
+        <w:t>public</w:t>
+      </w:r>
+      <w:proofErr w:type="gramEnd"/>
+      <w:r>
+        <w:rPr>
+          <w:rFonts w:asciiTheme="minorHAnsi" w:hAnsiTheme="minorHAnsi" w:cstheme="minorHAnsi"/>
+          <w:sz w:val="24"/>
+          <w:szCs w:val="24"/>
+        </w:rPr>
+        <w:t xml:space="preserve"> virtual HashSet&lt;TKey&gt; GetStateTransitions(TKey key)</w:t>
       </w:r>
     </w:p>
     <w:p>
@@ -22844,7 +23465,25 @@
           <w:sz w:val="24"/>
           <w:szCs w:val="24"/>
         </w:rPr>
-        <w:t xml:space="preserve">            throw new IOException("The given game doesn't provide state transitions view, only sprague-grundy values");</w:t>
+        <w:t xml:space="preserve">            </w:t>
+      </w:r>
+      <w:proofErr w:type="gramStart"/>
+      <w:r>
+        <w:rPr>
+          <w:rFonts w:asciiTheme="minorHAnsi" w:hAnsiTheme="minorHAnsi" w:cstheme="minorHAnsi"/>
+          <w:sz w:val="24"/>
+          <w:szCs w:val="24"/>
+        </w:rPr>
+        <w:t>throw</w:t>
+      </w:r>
+      <w:proofErr w:type="gramEnd"/>
+      <w:r>
+        <w:rPr>
+          <w:rFonts w:asciiTheme="minorHAnsi" w:hAnsiTheme="minorHAnsi" w:cstheme="minorHAnsi"/>
+          <w:sz w:val="24"/>
+          <w:szCs w:val="24"/>
+        </w:rPr>
+        <w:t xml:space="preserve"> new IOException("The given game doesn't provide state transitions view, only sprague-grundy values");</w:t>
       </w:r>
     </w:p>
     <w:p>
@@ -22907,7 +23546,25 @@
           <w:sz w:val="24"/>
           <w:szCs w:val="24"/>
         </w:rPr>
-        <w:t xml:space="preserve">        private void CacheValue(TKey key, uint grundyValue)</w:t>
+        <w:t xml:space="preserve">        </w:t>
+      </w:r>
+      <w:proofErr w:type="gramStart"/>
+      <w:r>
+        <w:rPr>
+          <w:rFonts w:asciiTheme="minorHAnsi" w:hAnsiTheme="minorHAnsi" w:cstheme="minorHAnsi"/>
+          <w:sz w:val="24"/>
+          <w:szCs w:val="24"/>
+        </w:rPr>
+        <w:t>private</w:t>
+      </w:r>
+      <w:proofErr w:type="gramEnd"/>
+      <w:r>
+        <w:rPr>
+          <w:rFonts w:asciiTheme="minorHAnsi" w:hAnsiTheme="minorHAnsi" w:cstheme="minorHAnsi"/>
+          <w:sz w:val="24"/>
+          <w:szCs w:val="24"/>
+        </w:rPr>
+        <w:t xml:space="preserve"> void CacheValue(TKey key, uint grundyValue)</w:t>
       </w:r>
     </w:p>
     <w:p>
@@ -22949,7 +23606,25 @@
           <w:sz w:val="24"/>
           <w:szCs w:val="24"/>
         </w:rPr>
-        <w:t xml:space="preserve">            _cache[key] = grundyValue;</w:t>
+        <w:t xml:space="preserve">            _</w:t>
+      </w:r>
+      <w:proofErr w:type="gramStart"/>
+      <w:r>
+        <w:rPr>
+          <w:rFonts w:asciiTheme="minorHAnsi" w:hAnsiTheme="minorHAnsi" w:cstheme="minorHAnsi"/>
+          <w:sz w:val="24"/>
+          <w:szCs w:val="24"/>
+        </w:rPr>
+        <w:t>cache[</w:t>
+      </w:r>
+      <w:proofErr w:type="gramEnd"/>
+      <w:r>
+        <w:rPr>
+          <w:rFonts w:asciiTheme="minorHAnsi" w:hAnsiTheme="minorHAnsi" w:cstheme="minorHAnsi"/>
+          <w:sz w:val="24"/>
+          <w:szCs w:val="24"/>
+        </w:rPr>
+        <w:t>key] = grundyValue;</w:t>
       </w:r>
     </w:p>
     <w:p>
@@ -23004,7 +23679,25 @@
           <w:sz w:val="24"/>
           <w:szCs w:val="24"/>
         </w:rPr>
-        <w:t xml:space="preserve">        private bool TryGetCachedValue(TKey key, out uint value)</w:t>
+        <w:t xml:space="preserve">        </w:t>
+      </w:r>
+      <w:proofErr w:type="gramStart"/>
+      <w:r>
+        <w:rPr>
+          <w:rFonts w:asciiTheme="minorHAnsi" w:hAnsiTheme="minorHAnsi" w:cstheme="minorHAnsi"/>
+          <w:sz w:val="24"/>
+          <w:szCs w:val="24"/>
+        </w:rPr>
+        <w:t>private</w:t>
+      </w:r>
+      <w:proofErr w:type="gramEnd"/>
+      <w:r>
+        <w:rPr>
+          <w:rFonts w:asciiTheme="minorHAnsi" w:hAnsiTheme="minorHAnsi" w:cstheme="minorHAnsi"/>
+          <w:sz w:val="24"/>
+          <w:szCs w:val="24"/>
+        </w:rPr>
+        <w:t xml:space="preserve"> bool TryGetCachedValue(TKey key, out uint value)</w:t>
       </w:r>
     </w:p>
     <w:p>
@@ -23046,7 +23739,25 @@
           <w:sz w:val="24"/>
           <w:szCs w:val="24"/>
         </w:rPr>
-        <w:t xml:space="preserve">            return _cache.TryGetValue(key, out value);</w:t>
+        <w:t xml:space="preserve">            </w:t>
+      </w:r>
+      <w:proofErr w:type="gramStart"/>
+      <w:r>
+        <w:rPr>
+          <w:rFonts w:asciiTheme="minorHAnsi" w:hAnsiTheme="minorHAnsi" w:cstheme="minorHAnsi"/>
+          <w:sz w:val="24"/>
+          <w:szCs w:val="24"/>
+        </w:rPr>
+        <w:t>return</w:t>
+      </w:r>
+      <w:proofErr w:type="gramEnd"/>
+      <w:r>
+        <w:rPr>
+          <w:rFonts w:asciiTheme="minorHAnsi" w:hAnsiTheme="minorHAnsi" w:cstheme="minorHAnsi"/>
+          <w:sz w:val="24"/>
+          <w:szCs w:val="24"/>
+        </w:rPr>
+        <w:t xml:space="preserve"> _cache.TryGetValue(key, out value);</w:t>
       </w:r>
     </w:p>
     <w:p>
@@ -23680,7 +24391,13 @@
         <w:pStyle w:val="Heading3"/>
         <w:spacing w:before="0"/>
       </w:pPr>
-      <w:bookmarkStart w:id="15" w:name="_Toc323779768"/>
+      <w:bookmarkStart w:id="17" w:name="_Toc323782353"/>
+      <w:r>
+        <w:rPr>
+          <w:lang w:val="uk-UA"/>
+        </w:rPr>
+        <w:t xml:space="preserve">2.2.1 </w:t>
+      </w:r>
       <w:r>
         <w:rPr>
           <w:lang w:val="uk-UA"/>
@@ -23696,7 +24413,7 @@
       <w:r>
         <w:t>substraction game)</w:t>
       </w:r>
-      <w:bookmarkEnd w:id="15"/>
+      <w:bookmarkEnd w:id="17"/>
     </w:p>
     <w:p>
       <w:pPr>
@@ -23910,13 +24627,23 @@
         </w:rPr>
         <w:t xml:space="preserve">            </w:t>
       </w:r>
-      <w:r>
-        <w:rPr>
-          <w:rFonts w:asciiTheme="minorHAnsi" w:hAnsiTheme="minorHAnsi" w:cstheme="minorHAnsi"/>
-          <w:sz w:val="24"/>
-          <w:szCs w:val="24"/>
-        </w:rPr>
-        <w:t>var set = new HashSet&lt;uint&gt;();</w:t>
+      <w:proofErr w:type="gramStart"/>
+      <w:r>
+        <w:rPr>
+          <w:rFonts w:asciiTheme="minorHAnsi" w:hAnsiTheme="minorHAnsi" w:cstheme="minorHAnsi"/>
+          <w:sz w:val="24"/>
+          <w:szCs w:val="24"/>
+        </w:rPr>
+        <w:t>var</w:t>
+      </w:r>
+      <w:proofErr w:type="gramEnd"/>
+      <w:r>
+        <w:rPr>
+          <w:rFonts w:asciiTheme="minorHAnsi" w:hAnsiTheme="minorHAnsi" w:cstheme="minorHAnsi"/>
+          <w:sz w:val="24"/>
+          <w:szCs w:val="24"/>
+        </w:rPr>
+        <w:t xml:space="preserve"> set = new HashSet&lt;uint&gt;();</w:t>
       </w:r>
     </w:p>
     <w:p>
@@ -23937,7 +24664,25 @@
           <w:sz w:val="24"/>
           <w:szCs w:val="24"/>
         </w:rPr>
-        <w:t xml:space="preserve">            foreach (var substraction in _substractionSet)</w:t>
+        <w:t xml:space="preserve">            </w:t>
+      </w:r>
+      <w:proofErr w:type="gramStart"/>
+      <w:r>
+        <w:rPr>
+          <w:rFonts w:asciiTheme="minorHAnsi" w:hAnsiTheme="minorHAnsi" w:cstheme="minorHAnsi"/>
+          <w:sz w:val="24"/>
+          <w:szCs w:val="24"/>
+        </w:rPr>
+        <w:t>foreach</w:t>
+      </w:r>
+      <w:proofErr w:type="gramEnd"/>
+      <w:r>
+        <w:rPr>
+          <w:rFonts w:asciiTheme="minorHAnsi" w:hAnsiTheme="minorHAnsi" w:cstheme="minorHAnsi"/>
+          <w:sz w:val="24"/>
+          <w:szCs w:val="24"/>
+        </w:rPr>
+        <w:t xml:space="preserve"> (var substraction in _substractionSet)</w:t>
       </w:r>
     </w:p>
     <w:p>
@@ -23979,7 +24724,25 @@
           <w:sz w:val="24"/>
           <w:szCs w:val="24"/>
         </w:rPr>
-        <w:t xml:space="preserve">                if (</w:t>
+        <w:t xml:space="preserve">                </w:t>
+      </w:r>
+      <w:proofErr w:type="gramStart"/>
+      <w:r>
+        <w:rPr>
+          <w:rFonts w:asciiTheme="minorHAnsi" w:hAnsiTheme="minorHAnsi" w:cstheme="minorHAnsi"/>
+          <w:sz w:val="24"/>
+          <w:szCs w:val="24"/>
+        </w:rPr>
+        <w:t>if</w:t>
+      </w:r>
+      <w:proofErr w:type="gramEnd"/>
+      <w:r>
+        <w:rPr>
+          <w:rFonts w:asciiTheme="minorHAnsi" w:hAnsiTheme="minorHAnsi" w:cstheme="minorHAnsi"/>
+          <w:sz w:val="24"/>
+          <w:szCs w:val="24"/>
+        </w:rPr>
+        <w:t xml:space="preserve"> (</w:t>
       </w:r>
       <w:r>
         <w:rPr>
@@ -24016,7 +24779,25 @@
           <w:sz w:val="24"/>
           <w:szCs w:val="24"/>
         </w:rPr>
-        <w:t xml:space="preserve">                    continue;</w:t>
+        <w:t xml:space="preserve">                    </w:t>
+      </w:r>
+      <w:proofErr w:type="gramStart"/>
+      <w:r>
+        <w:rPr>
+          <w:rFonts w:asciiTheme="minorHAnsi" w:hAnsiTheme="minorHAnsi" w:cstheme="minorHAnsi"/>
+          <w:sz w:val="24"/>
+          <w:szCs w:val="24"/>
+        </w:rPr>
+        <w:t>continue</w:t>
+      </w:r>
+      <w:proofErr w:type="gramEnd"/>
+      <w:r>
+        <w:rPr>
+          <w:rFonts w:asciiTheme="minorHAnsi" w:hAnsiTheme="minorHAnsi" w:cstheme="minorHAnsi"/>
+          <w:sz w:val="24"/>
+          <w:szCs w:val="24"/>
+        </w:rPr>
+        <w:t>;</w:t>
       </w:r>
     </w:p>
     <w:p>
@@ -24037,7 +24818,25 @@
           <w:sz w:val="24"/>
           <w:szCs w:val="24"/>
         </w:rPr>
-        <w:t xml:space="preserve">                set.Add(SGValue(</w:t>
+        <w:t xml:space="preserve">                </w:t>
+      </w:r>
+      <w:proofErr w:type="gramStart"/>
+      <w:r>
+        <w:rPr>
+          <w:rFonts w:asciiTheme="minorHAnsi" w:hAnsiTheme="minorHAnsi" w:cstheme="minorHAnsi"/>
+          <w:sz w:val="24"/>
+          <w:szCs w:val="24"/>
+        </w:rPr>
+        <w:t>set.Add(</w:t>
+      </w:r>
+      <w:proofErr w:type="gramEnd"/>
+      <w:r>
+        <w:rPr>
+          <w:rFonts w:asciiTheme="minorHAnsi" w:hAnsiTheme="minorHAnsi" w:cstheme="minorHAnsi"/>
+          <w:sz w:val="24"/>
+          <w:szCs w:val="24"/>
+        </w:rPr>
+        <w:t>SGValue(</w:t>
       </w:r>
       <w:r>
         <w:rPr>
@@ -24096,7 +24895,25 @@
           <w:sz w:val="24"/>
           <w:szCs w:val="24"/>
         </w:rPr>
-        <w:t xml:space="preserve">            return set;</w:t>
+        <w:t xml:space="preserve">            </w:t>
+      </w:r>
+      <w:proofErr w:type="gramStart"/>
+      <w:r>
+        <w:rPr>
+          <w:rFonts w:asciiTheme="minorHAnsi" w:hAnsiTheme="minorHAnsi" w:cstheme="minorHAnsi"/>
+          <w:sz w:val="24"/>
+          <w:szCs w:val="24"/>
+        </w:rPr>
+        <w:t>return</w:t>
+      </w:r>
+      <w:proofErr w:type="gramEnd"/>
+      <w:r>
+        <w:rPr>
+          <w:rFonts w:asciiTheme="minorHAnsi" w:hAnsiTheme="minorHAnsi" w:cstheme="minorHAnsi"/>
+          <w:sz w:val="24"/>
+          <w:szCs w:val="24"/>
+        </w:rPr>
+        <w:t xml:space="preserve"> set;</w:t>
       </w:r>
     </w:p>
     <w:p>
@@ -24119,12 +24936,18 @@
         <w:pStyle w:val="Heading3"/>
         <w:spacing w:before="0"/>
       </w:pPr>
-      <w:bookmarkStart w:id="16" w:name="_Toc323779769"/>
+      <w:bookmarkStart w:id="18" w:name="_Toc323782354"/>
       <w:r>
         <w:rPr>
           <w:lang w:val="uk-UA"/>
         </w:rPr>
         <w:lastRenderedPageBreak/>
+        <w:t xml:space="preserve">2.2.2 </w:t>
+      </w:r>
+      <w:r>
+        <w:rPr>
+          <w:lang w:val="uk-UA"/>
+        </w:rPr>
         <w:t xml:space="preserve">Гра </w:t>
       </w:r>
       <w:r>
@@ -24133,7 +24956,7 @@
         </w:rPr>
         <w:t>Хрестики-Хрестики</w:t>
       </w:r>
-      <w:bookmarkEnd w:id="16"/>
+      <w:bookmarkEnd w:id="18"/>
     </w:p>
     <w:p>
       <w:pPr>
@@ -24253,13 +25076,23 @@
         </w:rPr>
         <w:t xml:space="preserve">     </w:t>
       </w:r>
-      <w:r>
-        <w:rPr>
-          <w:rFonts w:asciiTheme="minorHAnsi" w:hAnsiTheme="minorHAnsi" w:cstheme="minorHAnsi"/>
-          <w:sz w:val="24"/>
-          <w:szCs w:val="24"/>
-        </w:rPr>
-        <w:t>var set = new HashSet&lt;uint&gt;();</w:t>
+      <w:proofErr w:type="gramStart"/>
+      <w:r>
+        <w:rPr>
+          <w:rFonts w:asciiTheme="minorHAnsi" w:hAnsiTheme="minorHAnsi" w:cstheme="minorHAnsi"/>
+          <w:sz w:val="24"/>
+          <w:szCs w:val="24"/>
+        </w:rPr>
+        <w:t>var</w:t>
+      </w:r>
+      <w:proofErr w:type="gramEnd"/>
+      <w:r>
+        <w:rPr>
+          <w:rFonts w:asciiTheme="minorHAnsi" w:hAnsiTheme="minorHAnsi" w:cstheme="minorHAnsi"/>
+          <w:sz w:val="24"/>
+          <w:szCs w:val="24"/>
+        </w:rPr>
+        <w:t xml:space="preserve"> set = new HashSet&lt;uint&gt;();</w:t>
       </w:r>
     </w:p>
     <w:p>
@@ -24293,7 +25126,25 @@
           <w:sz w:val="24"/>
           <w:szCs w:val="24"/>
         </w:rPr>
-        <w:t xml:space="preserve">            set.Add(SGValue(key - 2));</w:t>
+        <w:t xml:space="preserve">            </w:t>
+      </w:r>
+      <w:proofErr w:type="gramStart"/>
+      <w:r>
+        <w:rPr>
+          <w:rFonts w:asciiTheme="minorHAnsi" w:hAnsiTheme="minorHAnsi" w:cstheme="minorHAnsi"/>
+          <w:sz w:val="24"/>
+          <w:szCs w:val="24"/>
+        </w:rPr>
+        <w:t>set.Add(</w:t>
+      </w:r>
+      <w:proofErr w:type="gramEnd"/>
+      <w:r>
+        <w:rPr>
+          <w:rFonts w:asciiTheme="minorHAnsi" w:hAnsiTheme="minorHAnsi" w:cstheme="minorHAnsi"/>
+          <w:sz w:val="24"/>
+          <w:szCs w:val="24"/>
+        </w:rPr>
+        <w:t>SGValue(key - 2));</w:t>
       </w:r>
     </w:p>
     <w:p>
@@ -24314,7 +25165,25 @@
           <w:sz w:val="24"/>
           <w:szCs w:val="24"/>
         </w:rPr>
-        <w:t xml:space="preserve">            for (uint i = 2; i &lt;= key - 1; i++)</w:t>
+        <w:t xml:space="preserve">            </w:t>
+      </w:r>
+      <w:proofErr w:type="gramStart"/>
+      <w:r>
+        <w:rPr>
+          <w:rFonts w:asciiTheme="minorHAnsi" w:hAnsiTheme="minorHAnsi" w:cstheme="minorHAnsi"/>
+          <w:sz w:val="24"/>
+          <w:szCs w:val="24"/>
+        </w:rPr>
+        <w:t>for</w:t>
+      </w:r>
+      <w:proofErr w:type="gramEnd"/>
+      <w:r>
+        <w:rPr>
+          <w:rFonts w:asciiTheme="minorHAnsi" w:hAnsiTheme="minorHAnsi" w:cstheme="minorHAnsi"/>
+          <w:sz w:val="24"/>
+          <w:szCs w:val="24"/>
+        </w:rPr>
+        <w:t xml:space="preserve"> (uint i = 2; i &lt;= key - 1; i++)</w:t>
       </w:r>
     </w:p>
     <w:p>
@@ -24335,7 +25204,25 @@
           <w:sz w:val="24"/>
           <w:szCs w:val="24"/>
         </w:rPr>
-        <w:t xml:space="preserve">                set.Add(SGValue(i - 2) ^ SGValue(key - i - 1));</w:t>
+        <w:t xml:space="preserve">                </w:t>
+      </w:r>
+      <w:proofErr w:type="gramStart"/>
+      <w:r>
+        <w:rPr>
+          <w:rFonts w:asciiTheme="minorHAnsi" w:hAnsiTheme="minorHAnsi" w:cstheme="minorHAnsi"/>
+          <w:sz w:val="24"/>
+          <w:szCs w:val="24"/>
+        </w:rPr>
+        <w:t>set.Add(</w:t>
+      </w:r>
+      <w:proofErr w:type="gramEnd"/>
+      <w:r>
+        <w:rPr>
+          <w:rFonts w:asciiTheme="minorHAnsi" w:hAnsiTheme="minorHAnsi" w:cstheme="minorHAnsi"/>
+          <w:sz w:val="24"/>
+          <w:szCs w:val="24"/>
+        </w:rPr>
+        <w:t>SGValue(i - 2) ^ SGValue(key - i - 1));</w:t>
       </w:r>
     </w:p>
     <w:p>
@@ -24370,7 +25257,25 @@
           <w:sz w:val="24"/>
           <w:szCs w:val="24"/>
         </w:rPr>
-        <w:t xml:space="preserve">            return set;</w:t>
+        <w:t xml:space="preserve">            </w:t>
+      </w:r>
+      <w:proofErr w:type="gramStart"/>
+      <w:r>
+        <w:rPr>
+          <w:rFonts w:asciiTheme="minorHAnsi" w:hAnsiTheme="minorHAnsi" w:cstheme="minorHAnsi"/>
+          <w:sz w:val="24"/>
+          <w:szCs w:val="24"/>
+        </w:rPr>
+        <w:t>return</w:t>
+      </w:r>
+      <w:proofErr w:type="gramEnd"/>
+      <w:r>
+        <w:rPr>
+          <w:rFonts w:asciiTheme="minorHAnsi" w:hAnsiTheme="minorHAnsi" w:cstheme="minorHAnsi"/>
+          <w:sz w:val="24"/>
+          <w:szCs w:val="24"/>
+        </w:rPr>
+        <w:t xml:space="preserve"> set;</w:t>
       </w:r>
     </w:p>
     <w:p>
@@ -24396,7 +25301,13 @@
           <w:lang w:val="uk-UA"/>
         </w:rPr>
       </w:pPr>
-      <w:bookmarkStart w:id="17" w:name="_Toc323779770"/>
+      <w:bookmarkStart w:id="19" w:name="_Toc323782355"/>
+      <w:r>
+        <w:rPr>
+          <w:lang w:val="uk-UA"/>
+        </w:rPr>
+        <w:t xml:space="preserve">2.2.3 </w:t>
+      </w:r>
       <w:r>
         <w:rPr>
           <w:lang w:val="uk-UA"/>
@@ -24406,7 +25317,7 @@
       <w:r>
         <w:t>Lasker’s Nim)</w:t>
       </w:r>
-      <w:bookmarkEnd w:id="17"/>
+      <w:bookmarkEnd w:id="19"/>
     </w:p>
     <w:p>
       <w:pPr>
@@ -24664,13 +25575,23 @@
         </w:rPr>
         <w:t xml:space="preserve">   </w:t>
       </w:r>
-      <w:r>
-        <w:rPr>
-          <w:rFonts w:asciiTheme="minorHAnsi" w:hAnsiTheme="minorHAnsi" w:cstheme="minorHAnsi"/>
-          <w:sz w:val="24"/>
-          <w:szCs w:val="24"/>
-        </w:rPr>
-        <w:t>protected override HashSet&lt;uint&gt; GetSGValuesForTransitions(uint n)</w:t>
+      <w:proofErr w:type="gramStart"/>
+      <w:r>
+        <w:rPr>
+          <w:rFonts w:asciiTheme="minorHAnsi" w:hAnsiTheme="minorHAnsi" w:cstheme="minorHAnsi"/>
+          <w:sz w:val="24"/>
+          <w:szCs w:val="24"/>
+        </w:rPr>
+        <w:t>protected</w:t>
+      </w:r>
+      <w:proofErr w:type="gramEnd"/>
+      <w:r>
+        <w:rPr>
+          <w:rFonts w:asciiTheme="minorHAnsi" w:hAnsiTheme="minorHAnsi" w:cstheme="minorHAnsi"/>
+          <w:sz w:val="24"/>
+          <w:szCs w:val="24"/>
+        </w:rPr>
+        <w:t xml:space="preserve"> override HashSet&lt;uint&gt; GetSGValuesForTransitions(uint n)</w:t>
       </w:r>
     </w:p>
     <w:p>
@@ -24712,7 +25633,25 @@
           <w:sz w:val="24"/>
           <w:szCs w:val="24"/>
         </w:rPr>
-        <w:t xml:space="preserve">            var set = new HashSet&lt;uint&gt;();</w:t>
+        <w:t xml:space="preserve">            </w:t>
+      </w:r>
+      <w:proofErr w:type="gramStart"/>
+      <w:r>
+        <w:rPr>
+          <w:rFonts w:asciiTheme="minorHAnsi" w:hAnsiTheme="minorHAnsi" w:cstheme="minorHAnsi"/>
+          <w:sz w:val="24"/>
+          <w:szCs w:val="24"/>
+        </w:rPr>
+        <w:t>var</w:t>
+      </w:r>
+      <w:proofErr w:type="gramEnd"/>
+      <w:r>
+        <w:rPr>
+          <w:rFonts w:asciiTheme="minorHAnsi" w:hAnsiTheme="minorHAnsi" w:cstheme="minorHAnsi"/>
+          <w:sz w:val="24"/>
+          <w:szCs w:val="24"/>
+        </w:rPr>
+        <w:t xml:space="preserve"> set = new HashSet&lt;uint&gt;();</w:t>
       </w:r>
     </w:p>
     <w:p>
@@ -24746,7 +25685,25 @@
           <w:sz w:val="24"/>
           <w:szCs w:val="24"/>
         </w:rPr>
-        <w:t xml:space="preserve">            for (uint i = 0; i &lt;= n - 1; i++)</w:t>
+        <w:t xml:space="preserve">            </w:t>
+      </w:r>
+      <w:proofErr w:type="gramStart"/>
+      <w:r>
+        <w:rPr>
+          <w:rFonts w:asciiTheme="minorHAnsi" w:hAnsiTheme="minorHAnsi" w:cstheme="minorHAnsi"/>
+          <w:sz w:val="24"/>
+          <w:szCs w:val="24"/>
+        </w:rPr>
+        <w:t>for</w:t>
+      </w:r>
+      <w:proofErr w:type="gramEnd"/>
+      <w:r>
+        <w:rPr>
+          <w:rFonts w:asciiTheme="minorHAnsi" w:hAnsiTheme="minorHAnsi" w:cstheme="minorHAnsi"/>
+          <w:sz w:val="24"/>
+          <w:szCs w:val="24"/>
+        </w:rPr>
+        <w:t xml:space="preserve"> (uint i = 0; i &lt;= n - 1; i++)</w:t>
       </w:r>
     </w:p>
     <w:p>
@@ -24767,7 +25724,25 @@
           <w:sz w:val="24"/>
           <w:szCs w:val="24"/>
         </w:rPr>
-        <w:t xml:space="preserve">                set.Add(SGValue(i));</w:t>
+        <w:t xml:space="preserve">                </w:t>
+      </w:r>
+      <w:proofErr w:type="gramStart"/>
+      <w:r>
+        <w:rPr>
+          <w:rFonts w:asciiTheme="minorHAnsi" w:hAnsiTheme="minorHAnsi" w:cstheme="minorHAnsi"/>
+          <w:sz w:val="24"/>
+          <w:szCs w:val="24"/>
+        </w:rPr>
+        <w:t>set.Add(</w:t>
+      </w:r>
+      <w:proofErr w:type="gramEnd"/>
+      <w:r>
+        <w:rPr>
+          <w:rFonts w:asciiTheme="minorHAnsi" w:hAnsiTheme="minorHAnsi" w:cstheme="minorHAnsi"/>
+          <w:sz w:val="24"/>
+          <w:szCs w:val="24"/>
+        </w:rPr>
+        <w:t>SGValue(i));</w:t>
       </w:r>
     </w:p>
     <w:p>
@@ -24801,7 +25776,25 @@
           <w:sz w:val="24"/>
           <w:szCs w:val="24"/>
         </w:rPr>
-        <w:t xml:space="preserve">            for (uint i = 1; i &lt;= n - 1; i++)</w:t>
+        <w:t xml:space="preserve">            </w:t>
+      </w:r>
+      <w:proofErr w:type="gramStart"/>
+      <w:r>
+        <w:rPr>
+          <w:rFonts w:asciiTheme="minorHAnsi" w:hAnsiTheme="minorHAnsi" w:cstheme="minorHAnsi"/>
+          <w:sz w:val="24"/>
+          <w:szCs w:val="24"/>
+        </w:rPr>
+        <w:t>for</w:t>
+      </w:r>
+      <w:proofErr w:type="gramEnd"/>
+      <w:r>
+        <w:rPr>
+          <w:rFonts w:asciiTheme="minorHAnsi" w:hAnsiTheme="minorHAnsi" w:cstheme="minorHAnsi"/>
+          <w:sz w:val="24"/>
+          <w:szCs w:val="24"/>
+        </w:rPr>
+        <w:t xml:space="preserve"> (uint i = 1; i &lt;= n - 1; i++)</w:t>
       </w:r>
     </w:p>
     <w:p>
@@ -24822,7 +25815,25 @@
           <w:sz w:val="24"/>
           <w:szCs w:val="24"/>
         </w:rPr>
-        <w:t xml:space="preserve">                set.Add(SGValue(i) ^ SGValue(n - i));</w:t>
+        <w:t xml:space="preserve">                </w:t>
+      </w:r>
+      <w:proofErr w:type="gramStart"/>
+      <w:r>
+        <w:rPr>
+          <w:rFonts w:asciiTheme="minorHAnsi" w:hAnsiTheme="minorHAnsi" w:cstheme="minorHAnsi"/>
+          <w:sz w:val="24"/>
+          <w:szCs w:val="24"/>
+        </w:rPr>
+        <w:t>set.Add(</w:t>
+      </w:r>
+      <w:proofErr w:type="gramEnd"/>
+      <w:r>
+        <w:rPr>
+          <w:rFonts w:asciiTheme="minorHAnsi" w:hAnsiTheme="minorHAnsi" w:cstheme="minorHAnsi"/>
+          <w:sz w:val="24"/>
+          <w:szCs w:val="24"/>
+        </w:rPr>
+        <w:t>SGValue(i) ^ SGValue(n - i));</w:t>
       </w:r>
     </w:p>
     <w:p>
@@ -24856,7 +25867,25 @@
           <w:sz w:val="24"/>
           <w:szCs w:val="24"/>
         </w:rPr>
-        <w:t xml:space="preserve">            return set;</w:t>
+        <w:t xml:space="preserve">            </w:t>
+      </w:r>
+      <w:proofErr w:type="gramStart"/>
+      <w:r>
+        <w:rPr>
+          <w:rFonts w:asciiTheme="minorHAnsi" w:hAnsiTheme="minorHAnsi" w:cstheme="minorHAnsi"/>
+          <w:sz w:val="24"/>
+          <w:szCs w:val="24"/>
+        </w:rPr>
+        <w:t>return</w:t>
+      </w:r>
+      <w:proofErr w:type="gramEnd"/>
+      <w:r>
+        <w:rPr>
+          <w:rFonts w:asciiTheme="minorHAnsi" w:hAnsiTheme="minorHAnsi" w:cstheme="minorHAnsi"/>
+          <w:sz w:val="24"/>
+          <w:szCs w:val="24"/>
+        </w:rPr>
+        <w:t xml:space="preserve"> set;</w:t>
       </w:r>
     </w:p>
     <w:p>
@@ -25064,7 +26093,13 @@
         <w:pStyle w:val="Heading3"/>
         <w:spacing w:before="0"/>
       </w:pPr>
-      <w:bookmarkStart w:id="18" w:name="_Toc323779771"/>
+      <w:bookmarkStart w:id="20" w:name="_Toc323782356"/>
+      <w:r>
+        <w:rPr>
+          <w:lang w:val="uk-UA"/>
+        </w:rPr>
+        <w:t xml:space="preserve">2.2.4 </w:t>
+      </w:r>
       <w:r>
         <w:rPr>
           <w:lang w:val="uk-UA"/>
@@ -25074,7 +26109,7 @@
       <w:r>
         <w:t>The Game of Kayles)</w:t>
       </w:r>
-      <w:bookmarkEnd w:id="18"/>
+      <w:bookmarkEnd w:id="20"/>
     </w:p>
     <w:p>
       <w:pPr>
@@ -25378,13 +26413,23 @@
         </w:rPr>
         <w:t xml:space="preserve">   </w:t>
       </w:r>
-      <w:r>
-        <w:rPr>
-          <w:rFonts w:asciiTheme="minorHAnsi" w:hAnsiTheme="minorHAnsi" w:cstheme="minorHAnsi"/>
-          <w:sz w:val="24"/>
-          <w:szCs w:val="24"/>
-        </w:rPr>
-        <w:t>protected override HashSet&lt;uint&gt; GetSGValuesForTransitions(uint key)</w:t>
+      <w:proofErr w:type="gramStart"/>
+      <w:r>
+        <w:rPr>
+          <w:rFonts w:asciiTheme="minorHAnsi" w:hAnsiTheme="minorHAnsi" w:cstheme="minorHAnsi"/>
+          <w:sz w:val="24"/>
+          <w:szCs w:val="24"/>
+        </w:rPr>
+        <w:t>protected</w:t>
+      </w:r>
+      <w:proofErr w:type="gramEnd"/>
+      <w:r>
+        <w:rPr>
+          <w:rFonts w:asciiTheme="minorHAnsi" w:hAnsiTheme="minorHAnsi" w:cstheme="minorHAnsi"/>
+          <w:sz w:val="24"/>
+          <w:szCs w:val="24"/>
+        </w:rPr>
+        <w:t xml:space="preserve"> override HashSet&lt;uint&gt; GetSGValuesForTransitions(uint key)</w:t>
       </w:r>
     </w:p>
     <w:p>
@@ -25426,7 +26471,25 @@
           <w:sz w:val="24"/>
           <w:szCs w:val="24"/>
         </w:rPr>
-        <w:t xml:space="preserve">            var set = new HashSet&lt;uint&gt;();</w:t>
+        <w:t xml:space="preserve">            </w:t>
+      </w:r>
+      <w:proofErr w:type="gramStart"/>
+      <w:r>
+        <w:rPr>
+          <w:rFonts w:asciiTheme="minorHAnsi" w:hAnsiTheme="minorHAnsi" w:cstheme="minorHAnsi"/>
+          <w:sz w:val="24"/>
+          <w:szCs w:val="24"/>
+        </w:rPr>
+        <w:t>var</w:t>
+      </w:r>
+      <w:proofErr w:type="gramEnd"/>
+      <w:r>
+        <w:rPr>
+          <w:rFonts w:asciiTheme="minorHAnsi" w:hAnsiTheme="minorHAnsi" w:cstheme="minorHAnsi"/>
+          <w:sz w:val="24"/>
+          <w:szCs w:val="24"/>
+        </w:rPr>
+        <w:t xml:space="preserve"> set = new HashSet&lt;uint&gt;();</w:t>
       </w:r>
     </w:p>
     <w:p>
@@ -25460,7 +26523,25 @@
           <w:sz w:val="24"/>
           <w:szCs w:val="24"/>
         </w:rPr>
-        <w:t xml:space="preserve">            for (uint i = 0; i &lt;= key - 1; i++)</w:t>
+        <w:t xml:space="preserve">            </w:t>
+      </w:r>
+      <w:proofErr w:type="gramStart"/>
+      <w:r>
+        <w:rPr>
+          <w:rFonts w:asciiTheme="minorHAnsi" w:hAnsiTheme="minorHAnsi" w:cstheme="minorHAnsi"/>
+          <w:sz w:val="24"/>
+          <w:szCs w:val="24"/>
+        </w:rPr>
+        <w:t>for</w:t>
+      </w:r>
+      <w:proofErr w:type="gramEnd"/>
+      <w:r>
+        <w:rPr>
+          <w:rFonts w:asciiTheme="minorHAnsi" w:hAnsiTheme="minorHAnsi" w:cstheme="minorHAnsi"/>
+          <w:sz w:val="24"/>
+          <w:szCs w:val="24"/>
+        </w:rPr>
+        <w:t xml:space="preserve"> (uint i = 0; i &lt;= key - 1; i++)</w:t>
       </w:r>
     </w:p>
     <w:p>
@@ -25482,7 +26563,25 @@
           <w:szCs w:val="24"/>
         </w:rPr>
         <w:lastRenderedPageBreak/>
-        <w:t xml:space="preserve">                set.Add(SGValue(i) ^ SGValue(key - 1 - i));</w:t>
+        <w:t xml:space="preserve">                </w:t>
+      </w:r>
+      <w:proofErr w:type="gramStart"/>
+      <w:r>
+        <w:rPr>
+          <w:rFonts w:asciiTheme="minorHAnsi" w:hAnsiTheme="minorHAnsi" w:cstheme="minorHAnsi"/>
+          <w:sz w:val="24"/>
+          <w:szCs w:val="24"/>
+        </w:rPr>
+        <w:t>set.Add(</w:t>
+      </w:r>
+      <w:proofErr w:type="gramEnd"/>
+      <w:r>
+        <w:rPr>
+          <w:rFonts w:asciiTheme="minorHAnsi" w:hAnsiTheme="minorHAnsi" w:cstheme="minorHAnsi"/>
+          <w:sz w:val="24"/>
+          <w:szCs w:val="24"/>
+        </w:rPr>
+        <w:t>SGValue(i) ^ SGValue(key - 1 - i));</w:t>
       </w:r>
     </w:p>
     <w:p>
@@ -25516,7 +26615,25 @@
           <w:sz w:val="24"/>
           <w:szCs w:val="24"/>
         </w:rPr>
-        <w:t xml:space="preserve">            for (uint i = 0; i &lt;= key - 2; i++)</w:t>
+        <w:t xml:space="preserve">            </w:t>
+      </w:r>
+      <w:proofErr w:type="gramStart"/>
+      <w:r>
+        <w:rPr>
+          <w:rFonts w:asciiTheme="minorHAnsi" w:hAnsiTheme="minorHAnsi" w:cstheme="minorHAnsi"/>
+          <w:sz w:val="24"/>
+          <w:szCs w:val="24"/>
+        </w:rPr>
+        <w:t>for</w:t>
+      </w:r>
+      <w:proofErr w:type="gramEnd"/>
+      <w:r>
+        <w:rPr>
+          <w:rFonts w:asciiTheme="minorHAnsi" w:hAnsiTheme="minorHAnsi" w:cstheme="minorHAnsi"/>
+          <w:sz w:val="24"/>
+          <w:szCs w:val="24"/>
+        </w:rPr>
+        <w:t xml:space="preserve"> (uint i = 0; i &lt;= key - 2; i++)</w:t>
       </w:r>
     </w:p>
     <w:p>
@@ -25537,7 +26654,25 @@
           <w:sz w:val="24"/>
           <w:szCs w:val="24"/>
         </w:rPr>
-        <w:t xml:space="preserve">                set.Add(SGValue(i) ^ SGValue(key - 2 - i));</w:t>
+        <w:t xml:space="preserve">                </w:t>
+      </w:r>
+      <w:proofErr w:type="gramStart"/>
+      <w:r>
+        <w:rPr>
+          <w:rFonts w:asciiTheme="minorHAnsi" w:hAnsiTheme="minorHAnsi" w:cstheme="minorHAnsi"/>
+          <w:sz w:val="24"/>
+          <w:szCs w:val="24"/>
+        </w:rPr>
+        <w:t>set.Add(</w:t>
+      </w:r>
+      <w:proofErr w:type="gramEnd"/>
+      <w:r>
+        <w:rPr>
+          <w:rFonts w:asciiTheme="minorHAnsi" w:hAnsiTheme="minorHAnsi" w:cstheme="minorHAnsi"/>
+          <w:sz w:val="24"/>
+          <w:szCs w:val="24"/>
+        </w:rPr>
+        <w:t>SGValue(i) ^ SGValue(key - 2 - i));</w:t>
       </w:r>
     </w:p>
     <w:p>
@@ -25571,7 +26706,25 @@
           <w:sz w:val="24"/>
           <w:szCs w:val="24"/>
         </w:rPr>
-        <w:t xml:space="preserve">            return set;</w:t>
+        <w:t xml:space="preserve">            </w:t>
+      </w:r>
+      <w:proofErr w:type="gramStart"/>
+      <w:r>
+        <w:rPr>
+          <w:rFonts w:asciiTheme="minorHAnsi" w:hAnsiTheme="minorHAnsi" w:cstheme="minorHAnsi"/>
+          <w:sz w:val="24"/>
+          <w:szCs w:val="24"/>
+        </w:rPr>
+        <w:t>return</w:t>
+      </w:r>
+      <w:proofErr w:type="gramEnd"/>
+      <w:r>
+        <w:rPr>
+          <w:rFonts w:asciiTheme="minorHAnsi" w:hAnsiTheme="minorHAnsi" w:cstheme="minorHAnsi"/>
+          <w:sz w:val="24"/>
+          <w:szCs w:val="24"/>
+        </w:rPr>
+        <w:t xml:space="preserve"> set;</w:t>
       </w:r>
     </w:p>
     <w:p>
@@ -25607,7 +26760,13 @@
         <w:pStyle w:val="Heading3"/>
         <w:spacing w:before="0"/>
       </w:pPr>
-      <w:bookmarkStart w:id="19" w:name="_Toc323779772"/>
+      <w:bookmarkStart w:id="21" w:name="_Toc323782357"/>
+      <w:r>
+        <w:rPr>
+          <w:lang w:val="uk-UA"/>
+        </w:rPr>
+        <w:t xml:space="preserve">2.2.5 </w:t>
+      </w:r>
       <w:r>
         <w:rPr>
           <w:lang w:val="uk-UA"/>
@@ -25632,7 +26791,7 @@
       <w:r>
         <w:t>Queen)</w:t>
       </w:r>
-      <w:bookmarkEnd w:id="19"/>
+      <w:bookmarkEnd w:id="21"/>
     </w:p>
     <w:p>
       <w:pPr>
@@ -26073,13 +27232,23 @@
         </w:rPr>
         <w:t xml:space="preserve"> </w:t>
       </w:r>
-      <w:r>
-        <w:rPr>
-          <w:rFonts w:asciiTheme="minorHAnsi" w:hAnsiTheme="minorHAnsi" w:cstheme="minorHAnsi"/>
-          <w:sz w:val="24"/>
-          <w:szCs w:val="24"/>
-        </w:rPr>
-        <w:t xml:space="preserve">protected override HashSet&lt;uint&gt; GetSGValuesForTransitions(Coordinate key)  </w:t>
+      <w:proofErr w:type="gramStart"/>
+      <w:r>
+        <w:rPr>
+          <w:rFonts w:asciiTheme="minorHAnsi" w:hAnsiTheme="minorHAnsi" w:cstheme="minorHAnsi"/>
+          <w:sz w:val="24"/>
+          <w:szCs w:val="24"/>
+        </w:rPr>
+        <w:t>protected</w:t>
+      </w:r>
+      <w:proofErr w:type="gramEnd"/>
+      <w:r>
+        <w:rPr>
+          <w:rFonts w:asciiTheme="minorHAnsi" w:hAnsiTheme="minorHAnsi" w:cstheme="minorHAnsi"/>
+          <w:sz w:val="24"/>
+          <w:szCs w:val="24"/>
+        </w:rPr>
+        <w:t xml:space="preserve"> override HashSet&lt;uint&gt; GetSGValuesForTransitions(Coordinate key)  </w:t>
       </w:r>
     </w:p>
     <w:p>
@@ -26121,7 +27290,25 @@
           <w:sz w:val="24"/>
           <w:szCs w:val="24"/>
         </w:rPr>
-        <w:t xml:space="preserve">            var set = new HashSet&lt;uint&gt;();</w:t>
+        <w:t xml:space="preserve">            </w:t>
+      </w:r>
+      <w:proofErr w:type="gramStart"/>
+      <w:r>
+        <w:rPr>
+          <w:rFonts w:asciiTheme="minorHAnsi" w:hAnsiTheme="minorHAnsi" w:cstheme="minorHAnsi"/>
+          <w:sz w:val="24"/>
+          <w:szCs w:val="24"/>
+        </w:rPr>
+        <w:t>var</w:t>
+      </w:r>
+      <w:proofErr w:type="gramEnd"/>
+      <w:r>
+        <w:rPr>
+          <w:rFonts w:asciiTheme="minorHAnsi" w:hAnsiTheme="minorHAnsi" w:cstheme="minorHAnsi"/>
+          <w:sz w:val="24"/>
+          <w:szCs w:val="24"/>
+        </w:rPr>
+        <w:t xml:space="preserve"> set = new HashSet&lt;uint&gt;();</w:t>
       </w:r>
     </w:p>
     <w:p>
@@ -26155,7 +27342,25 @@
           <w:sz w:val="24"/>
           <w:szCs w:val="24"/>
         </w:rPr>
-        <w:t xml:space="preserve">            int </w:t>
+        <w:t xml:space="preserve">            </w:t>
+      </w:r>
+      <w:proofErr w:type="gramStart"/>
+      <w:r>
+        <w:rPr>
+          <w:rFonts w:asciiTheme="minorHAnsi" w:hAnsiTheme="minorHAnsi" w:cstheme="minorHAnsi"/>
+          <w:sz w:val="24"/>
+          <w:szCs w:val="24"/>
+        </w:rPr>
+        <w:t>int</w:t>
+      </w:r>
+      <w:proofErr w:type="gramEnd"/>
+      <w:r>
+        <w:rPr>
+          <w:rFonts w:asciiTheme="minorHAnsi" w:hAnsiTheme="minorHAnsi" w:cstheme="minorHAnsi"/>
+          <w:sz w:val="24"/>
+          <w:szCs w:val="24"/>
+        </w:rPr>
+        <w:t xml:space="preserve"> </w:t>
       </w:r>
       <w:r>
         <w:rPr>
@@ -26221,7 +27426,25 @@
           <w:sz w:val="24"/>
           <w:szCs w:val="24"/>
         </w:rPr>
-        <w:t xml:space="preserve">            for (int i = 1; i &lt;</w:t>
+        <w:t xml:space="preserve">            </w:t>
+      </w:r>
+      <w:proofErr w:type="gramStart"/>
+      <w:r>
+        <w:rPr>
+          <w:rFonts w:asciiTheme="minorHAnsi" w:hAnsiTheme="minorHAnsi" w:cstheme="minorHAnsi"/>
+          <w:sz w:val="24"/>
+          <w:szCs w:val="24"/>
+        </w:rPr>
+        <w:t>for</w:t>
+      </w:r>
+      <w:proofErr w:type="gramEnd"/>
+      <w:r>
+        <w:rPr>
+          <w:rFonts w:asciiTheme="minorHAnsi" w:hAnsiTheme="minorHAnsi" w:cstheme="minorHAnsi"/>
+          <w:sz w:val="24"/>
+          <w:szCs w:val="24"/>
+        </w:rPr>
+        <w:t xml:space="preserve"> (int i = 1; i &lt;</w:t>
       </w:r>
       <w:r>
         <w:rPr>
@@ -26282,7 +27505,25 @@
           <w:sz w:val="24"/>
           <w:szCs w:val="24"/>
         </w:rPr>
-        <w:t xml:space="preserve">                set.Add(SGValue(new Coordinate(</w:t>
+        <w:t xml:space="preserve">                </w:t>
+      </w:r>
+      <w:proofErr w:type="gramStart"/>
+      <w:r>
+        <w:rPr>
+          <w:rFonts w:asciiTheme="minorHAnsi" w:hAnsiTheme="minorHAnsi" w:cstheme="minorHAnsi"/>
+          <w:sz w:val="24"/>
+          <w:szCs w:val="24"/>
+        </w:rPr>
+        <w:t>set.Add(</w:t>
+      </w:r>
+      <w:proofErr w:type="gramEnd"/>
+      <w:r>
+        <w:rPr>
+          <w:rFonts w:asciiTheme="minorHAnsi" w:hAnsiTheme="minorHAnsi" w:cstheme="minorHAnsi"/>
+          <w:sz w:val="24"/>
+          <w:szCs w:val="24"/>
+        </w:rPr>
+        <w:t>SGValue(new Coordinate(</w:t>
       </w:r>
       <w:r>
         <w:rPr>
@@ -26332,7 +27573,25 @@
           <w:sz w:val="24"/>
           <w:szCs w:val="24"/>
         </w:rPr>
-        <w:t xml:space="preserve">            var northWestBound = Math.Min(</w:t>
+        <w:t xml:space="preserve">            </w:t>
+      </w:r>
+      <w:proofErr w:type="gramStart"/>
+      <w:r>
+        <w:rPr>
+          <w:rFonts w:asciiTheme="minorHAnsi" w:hAnsiTheme="minorHAnsi" w:cstheme="minorHAnsi"/>
+          <w:sz w:val="24"/>
+          <w:szCs w:val="24"/>
+        </w:rPr>
+        <w:t>var</w:t>
+      </w:r>
+      <w:proofErr w:type="gramEnd"/>
+      <w:r>
+        <w:rPr>
+          <w:rFonts w:asciiTheme="minorHAnsi" w:hAnsiTheme="minorHAnsi" w:cstheme="minorHAnsi"/>
+          <w:sz w:val="24"/>
+          <w:szCs w:val="24"/>
+        </w:rPr>
+        <w:t xml:space="preserve"> northWestBound = Math.Min(</w:t>
       </w:r>
       <w:r>
         <w:rPr>
@@ -26369,7 +27628,25 @@
           <w:sz w:val="24"/>
           <w:szCs w:val="24"/>
         </w:rPr>
-        <w:t xml:space="preserve">            for (int i = 1; i &lt; northWestBound; i++)</w:t>
+        <w:t xml:space="preserve">            </w:t>
+      </w:r>
+      <w:proofErr w:type="gramStart"/>
+      <w:r>
+        <w:rPr>
+          <w:rFonts w:asciiTheme="minorHAnsi" w:hAnsiTheme="minorHAnsi" w:cstheme="minorHAnsi"/>
+          <w:sz w:val="24"/>
+          <w:szCs w:val="24"/>
+        </w:rPr>
+        <w:t>for</w:t>
+      </w:r>
+      <w:proofErr w:type="gramEnd"/>
+      <w:r>
+        <w:rPr>
+          <w:rFonts w:asciiTheme="minorHAnsi" w:hAnsiTheme="minorHAnsi" w:cstheme="minorHAnsi"/>
+          <w:sz w:val="24"/>
+          <w:szCs w:val="24"/>
+        </w:rPr>
+        <w:t xml:space="preserve"> (int i = 1; i &lt; northWestBound; i++)</w:t>
       </w:r>
     </w:p>
     <w:p>
@@ -26390,7 +27667,25 @@
           <w:sz w:val="24"/>
           <w:szCs w:val="24"/>
         </w:rPr>
-        <w:t xml:space="preserve">                set.Add(SGValue(new Coordinate(</w:t>
+        <w:t xml:space="preserve">                </w:t>
+      </w:r>
+      <w:proofErr w:type="gramStart"/>
+      <w:r>
+        <w:rPr>
+          <w:rFonts w:asciiTheme="minorHAnsi" w:hAnsiTheme="minorHAnsi" w:cstheme="minorHAnsi"/>
+          <w:sz w:val="24"/>
+          <w:szCs w:val="24"/>
+        </w:rPr>
+        <w:t>set.Add(</w:t>
+      </w:r>
+      <w:proofErr w:type="gramEnd"/>
+      <w:r>
+        <w:rPr>
+          <w:rFonts w:asciiTheme="minorHAnsi" w:hAnsiTheme="minorHAnsi" w:cstheme="minorHAnsi"/>
+          <w:sz w:val="24"/>
+          <w:szCs w:val="24"/>
+        </w:rPr>
+        <w:t>SGValue(new Coordinate(</w:t>
       </w:r>
       <w:r>
         <w:rPr>
@@ -26440,7 +27735,25 @@
           <w:sz w:val="24"/>
           <w:szCs w:val="24"/>
         </w:rPr>
-        <w:t xml:space="preserve">            for (int i = 1; i &lt;</w:t>
+        <w:t xml:space="preserve">            </w:t>
+      </w:r>
+      <w:proofErr w:type="gramStart"/>
+      <w:r>
+        <w:rPr>
+          <w:rFonts w:asciiTheme="minorHAnsi" w:hAnsiTheme="minorHAnsi" w:cstheme="minorHAnsi"/>
+          <w:sz w:val="24"/>
+          <w:szCs w:val="24"/>
+        </w:rPr>
+        <w:t>for</w:t>
+      </w:r>
+      <w:proofErr w:type="gramEnd"/>
+      <w:r>
+        <w:rPr>
+          <w:rFonts w:asciiTheme="minorHAnsi" w:hAnsiTheme="minorHAnsi" w:cstheme="minorHAnsi"/>
+          <w:sz w:val="24"/>
+          <w:szCs w:val="24"/>
+        </w:rPr>
+        <w:t xml:space="preserve"> (int i = 1; i &lt;</w:t>
       </w:r>
       <w:r>
         <w:rPr>
@@ -26493,7 +27806,25 @@
           <w:sz w:val="24"/>
           <w:szCs w:val="24"/>
         </w:rPr>
-        <w:t xml:space="preserve">                set.Add(SGValue(new Coordinate(</w:t>
+        <w:t xml:space="preserve">                </w:t>
+      </w:r>
+      <w:proofErr w:type="gramStart"/>
+      <w:r>
+        <w:rPr>
+          <w:rFonts w:asciiTheme="minorHAnsi" w:hAnsiTheme="minorHAnsi" w:cstheme="minorHAnsi"/>
+          <w:sz w:val="24"/>
+          <w:szCs w:val="24"/>
+        </w:rPr>
+        <w:t>set.Add(</w:t>
+      </w:r>
+      <w:proofErr w:type="gramEnd"/>
+      <w:r>
+        <w:rPr>
+          <w:rFonts w:asciiTheme="minorHAnsi" w:hAnsiTheme="minorHAnsi" w:cstheme="minorHAnsi"/>
+          <w:sz w:val="24"/>
+          <w:szCs w:val="24"/>
+        </w:rPr>
+        <w:t>SGValue(new Coordinate(</w:t>
       </w:r>
       <w:r>
         <w:rPr>
@@ -26543,7 +27874,25 @@
           <w:sz w:val="24"/>
           <w:szCs w:val="24"/>
         </w:rPr>
-        <w:t xml:space="preserve">            return set;</w:t>
+        <w:t xml:space="preserve">            </w:t>
+      </w:r>
+      <w:proofErr w:type="gramStart"/>
+      <w:r>
+        <w:rPr>
+          <w:rFonts w:asciiTheme="minorHAnsi" w:hAnsiTheme="minorHAnsi" w:cstheme="minorHAnsi"/>
+          <w:sz w:val="24"/>
+          <w:szCs w:val="24"/>
+        </w:rPr>
+        <w:t>return</w:t>
+      </w:r>
+      <w:proofErr w:type="gramEnd"/>
+      <w:r>
+        <w:rPr>
+          <w:rFonts w:asciiTheme="minorHAnsi" w:hAnsiTheme="minorHAnsi" w:cstheme="minorHAnsi"/>
+          <w:sz w:val="24"/>
+          <w:szCs w:val="24"/>
+        </w:rPr>
+        <w:t xml:space="preserve"> set;</w:t>
       </w:r>
     </w:p>
     <w:p>
@@ -26675,6 +28024,7 @@
           <w:lang w:val="uk-UA"/>
         </w:rPr>
       </w:pPr>
+      <w:proofErr w:type="gramStart"/>
       <w:r>
         <w:t xml:space="preserve">Рисунок </w:t>
       </w:r>
@@ -26682,7 +28032,14 @@
         <w:rPr>
           <w:lang w:val="uk-UA"/>
         </w:rPr>
-        <w:t xml:space="preserve">6. Результати </w:t>
+        <w:t>6.</w:t>
+      </w:r>
+      <w:proofErr w:type="gramEnd"/>
+      <w:r>
+        <w:rPr>
+          <w:lang w:val="uk-UA"/>
+        </w:rPr>
+        <w:t xml:space="preserve"> Результати </w:t>
       </w:r>
       <w:r>
         <w:rPr>
@@ -26795,7 +28152,19 @@
           <w:lang w:val="uk-UA"/>
         </w:rPr>
       </w:pPr>
-      <w:bookmarkStart w:id="20" w:name="_Toc323779773"/>
+      <w:bookmarkStart w:id="22" w:name="_Toc323782358"/>
+      <w:r>
+        <w:rPr>
+          <w:lang w:val="uk-UA"/>
+        </w:rPr>
+        <w:t>2.2.6</w:t>
+      </w:r>
+      <w:r>
+        <w:rPr>
+          <w:lang w:val="uk-UA"/>
+        </w:rPr>
+        <w:t xml:space="preserve"> </w:t>
+      </w:r>
       <w:r>
         <w:rPr>
           <w:lang w:val="uk-UA"/>
@@ -26805,7 +28174,7 @@
       <w:r>
         <w:t>White Knight)</w:t>
       </w:r>
-      <w:bookmarkEnd w:id="20"/>
+      <w:bookmarkEnd w:id="22"/>
     </w:p>
     <w:p>
       <w:pPr>
@@ -27138,13 +28507,23 @@
         </w:rPr>
         <w:t xml:space="preserve">     </w:t>
       </w:r>
-      <w:r>
-        <w:rPr>
-          <w:rFonts w:asciiTheme="minorHAnsi" w:hAnsiTheme="minorHAnsi" w:cstheme="minorHAnsi"/>
-          <w:sz w:val="24"/>
-          <w:szCs w:val="24"/>
-        </w:rPr>
-        <w:t>protected override HashSet&lt;uint&gt; GetSGValuesForTransitions(Coordinate key)</w:t>
+      <w:proofErr w:type="gramStart"/>
+      <w:r>
+        <w:rPr>
+          <w:rFonts w:asciiTheme="minorHAnsi" w:hAnsiTheme="minorHAnsi" w:cstheme="minorHAnsi"/>
+          <w:sz w:val="24"/>
+          <w:szCs w:val="24"/>
+        </w:rPr>
+        <w:t>protected</w:t>
+      </w:r>
+      <w:proofErr w:type="gramEnd"/>
+      <w:r>
+        <w:rPr>
+          <w:rFonts w:asciiTheme="minorHAnsi" w:hAnsiTheme="minorHAnsi" w:cstheme="minorHAnsi"/>
+          <w:sz w:val="24"/>
+          <w:szCs w:val="24"/>
+        </w:rPr>
+        <w:t xml:space="preserve"> override HashSet&lt;uint&gt; GetSGValuesForTransitions(Coordinate key)</w:t>
       </w:r>
     </w:p>
     <w:p>
@@ -27186,7 +28565,25 @@
           <w:sz w:val="24"/>
           <w:szCs w:val="24"/>
         </w:rPr>
-        <w:t xml:space="preserve">            var set = new HashSet&lt;uint&gt;();</w:t>
+        <w:t xml:space="preserve">            </w:t>
+      </w:r>
+      <w:proofErr w:type="gramStart"/>
+      <w:r>
+        <w:rPr>
+          <w:rFonts w:asciiTheme="minorHAnsi" w:hAnsiTheme="minorHAnsi" w:cstheme="minorHAnsi"/>
+          <w:sz w:val="24"/>
+          <w:szCs w:val="24"/>
+        </w:rPr>
+        <w:t>var</w:t>
+      </w:r>
+      <w:proofErr w:type="gramEnd"/>
+      <w:r>
+        <w:rPr>
+          <w:rFonts w:asciiTheme="minorHAnsi" w:hAnsiTheme="minorHAnsi" w:cstheme="minorHAnsi"/>
+          <w:sz w:val="24"/>
+          <w:szCs w:val="24"/>
+        </w:rPr>
+        <w:t xml:space="preserve"> set = new HashSet&lt;uint&gt;();</w:t>
       </w:r>
     </w:p>
     <w:p>
@@ -27207,7 +28604,25 @@
           <w:sz w:val="24"/>
           <w:szCs w:val="24"/>
         </w:rPr>
-        <w:t xml:space="preserve">            var possibleMoves = new[]</w:t>
+        <w:t xml:space="preserve">            </w:t>
+      </w:r>
+      <w:proofErr w:type="gramStart"/>
+      <w:r>
+        <w:rPr>
+          <w:rFonts w:asciiTheme="minorHAnsi" w:hAnsiTheme="minorHAnsi" w:cstheme="minorHAnsi"/>
+          <w:sz w:val="24"/>
+          <w:szCs w:val="24"/>
+        </w:rPr>
+        <w:t>var</w:t>
+      </w:r>
+      <w:proofErr w:type="gramEnd"/>
+      <w:r>
+        <w:rPr>
+          <w:rFonts w:asciiTheme="minorHAnsi" w:hAnsiTheme="minorHAnsi" w:cstheme="minorHAnsi"/>
+          <w:sz w:val="24"/>
+          <w:szCs w:val="24"/>
+        </w:rPr>
+        <w:t xml:space="preserve"> possibleMoves = new[]</w:t>
       </w:r>
     </w:p>
     <w:p>
@@ -27249,7 +28664,25 @@
           <w:sz w:val="24"/>
           <w:szCs w:val="24"/>
         </w:rPr>
-        <w:t xml:space="preserve">                                        new Coordinate(key.X - 1, key.Y - 2),</w:t>
+        <w:t xml:space="preserve">                                        </w:t>
+      </w:r>
+      <w:proofErr w:type="gramStart"/>
+      <w:r>
+        <w:rPr>
+          <w:rFonts w:asciiTheme="minorHAnsi" w:hAnsiTheme="minorHAnsi" w:cstheme="minorHAnsi"/>
+          <w:sz w:val="24"/>
+          <w:szCs w:val="24"/>
+        </w:rPr>
+        <w:t>new</w:t>
+      </w:r>
+      <w:proofErr w:type="gramEnd"/>
+      <w:r>
+        <w:rPr>
+          <w:rFonts w:asciiTheme="minorHAnsi" w:hAnsiTheme="minorHAnsi" w:cstheme="minorHAnsi"/>
+          <w:sz w:val="24"/>
+          <w:szCs w:val="24"/>
+        </w:rPr>
+        <w:t xml:space="preserve"> Coordinate(key.X - 1, key.Y - 2),</w:t>
       </w:r>
     </w:p>
     <w:p>
@@ -27270,7 +28703,25 @@
           <w:sz w:val="24"/>
           <w:szCs w:val="24"/>
         </w:rPr>
-        <w:t xml:space="preserve">                                        new Coordinate(key.X - 2, key.Y - 1),</w:t>
+        <w:t xml:space="preserve">                                        </w:t>
+      </w:r>
+      <w:proofErr w:type="gramStart"/>
+      <w:r>
+        <w:rPr>
+          <w:rFonts w:asciiTheme="minorHAnsi" w:hAnsiTheme="minorHAnsi" w:cstheme="minorHAnsi"/>
+          <w:sz w:val="24"/>
+          <w:szCs w:val="24"/>
+        </w:rPr>
+        <w:t>new</w:t>
+      </w:r>
+      <w:proofErr w:type="gramEnd"/>
+      <w:r>
+        <w:rPr>
+          <w:rFonts w:asciiTheme="minorHAnsi" w:hAnsiTheme="minorHAnsi" w:cstheme="minorHAnsi"/>
+          <w:sz w:val="24"/>
+          <w:szCs w:val="24"/>
+        </w:rPr>
+        <w:t xml:space="preserve"> Coordinate(key.X - 2, key.Y - 1),</w:t>
       </w:r>
     </w:p>
     <w:p>
@@ -27291,7 +28742,25 @@
           <w:sz w:val="24"/>
           <w:szCs w:val="24"/>
         </w:rPr>
-        <w:t xml:space="preserve">                                        new Coordinate(key.X - 2, key.Y + 1),</w:t>
+        <w:t xml:space="preserve">                                        </w:t>
+      </w:r>
+      <w:proofErr w:type="gramStart"/>
+      <w:r>
+        <w:rPr>
+          <w:rFonts w:asciiTheme="minorHAnsi" w:hAnsiTheme="minorHAnsi" w:cstheme="minorHAnsi"/>
+          <w:sz w:val="24"/>
+          <w:szCs w:val="24"/>
+        </w:rPr>
+        <w:t>new</w:t>
+      </w:r>
+      <w:proofErr w:type="gramEnd"/>
+      <w:r>
+        <w:rPr>
+          <w:rFonts w:asciiTheme="minorHAnsi" w:hAnsiTheme="minorHAnsi" w:cstheme="minorHAnsi"/>
+          <w:sz w:val="24"/>
+          <w:szCs w:val="24"/>
+        </w:rPr>
+        <w:t xml:space="preserve"> Coordinate(key.X - 2, key.Y + 1),</w:t>
       </w:r>
     </w:p>
     <w:p>
@@ -27312,7 +28781,25 @@
           <w:sz w:val="24"/>
           <w:szCs w:val="24"/>
         </w:rPr>
-        <w:t xml:space="preserve">                                        new Coordinate(key.X + 1, key.Y - 2)</w:t>
+        <w:t xml:space="preserve">                                        </w:t>
+      </w:r>
+      <w:proofErr w:type="gramStart"/>
+      <w:r>
+        <w:rPr>
+          <w:rFonts w:asciiTheme="minorHAnsi" w:hAnsiTheme="minorHAnsi" w:cstheme="minorHAnsi"/>
+          <w:sz w:val="24"/>
+          <w:szCs w:val="24"/>
+        </w:rPr>
+        <w:t>new</w:t>
+      </w:r>
+      <w:proofErr w:type="gramEnd"/>
+      <w:r>
+        <w:rPr>
+          <w:rFonts w:asciiTheme="minorHAnsi" w:hAnsiTheme="minorHAnsi" w:cstheme="minorHAnsi"/>
+          <w:sz w:val="24"/>
+          <w:szCs w:val="24"/>
+        </w:rPr>
+        <w:t xml:space="preserve"> Coordinate(key.X + 1, key.Y - 2)</w:t>
       </w:r>
     </w:p>
     <w:p>
@@ -27362,7 +28849,25 @@
           <w:sz w:val="24"/>
           <w:szCs w:val="24"/>
         </w:rPr>
-        <w:t xml:space="preserve">            foreach (var move in possibleMoves.Where(move =&gt; move.X &gt; 0 &amp;&amp; move.Y &gt; 0))</w:t>
+        <w:t xml:space="preserve">            </w:t>
+      </w:r>
+      <w:proofErr w:type="gramStart"/>
+      <w:r>
+        <w:rPr>
+          <w:rFonts w:asciiTheme="minorHAnsi" w:hAnsiTheme="minorHAnsi" w:cstheme="minorHAnsi"/>
+          <w:sz w:val="24"/>
+          <w:szCs w:val="24"/>
+        </w:rPr>
+        <w:t>foreach</w:t>
+      </w:r>
+      <w:proofErr w:type="gramEnd"/>
+      <w:r>
+        <w:rPr>
+          <w:rFonts w:asciiTheme="minorHAnsi" w:hAnsiTheme="minorHAnsi" w:cstheme="minorHAnsi"/>
+          <w:sz w:val="24"/>
+          <w:szCs w:val="24"/>
+        </w:rPr>
+        <w:t xml:space="preserve"> (var move in possibleMoves.Where(move =&gt; move.X &gt; 0 &amp;&amp; move.Y &gt; 0))</w:t>
       </w:r>
     </w:p>
     <w:p>
@@ -27383,7 +28888,25 @@
           <w:sz w:val="24"/>
           <w:szCs w:val="24"/>
         </w:rPr>
-        <w:t xml:space="preserve">                set.Add(SGV</w:t>
+        <w:t xml:space="preserve">                </w:t>
+      </w:r>
+      <w:proofErr w:type="gramStart"/>
+      <w:r>
+        <w:rPr>
+          <w:rFonts w:asciiTheme="minorHAnsi" w:hAnsiTheme="minorHAnsi" w:cstheme="minorHAnsi"/>
+          <w:sz w:val="24"/>
+          <w:szCs w:val="24"/>
+        </w:rPr>
+        <w:t>set.Add(</w:t>
+      </w:r>
+      <w:proofErr w:type="gramEnd"/>
+      <w:r>
+        <w:rPr>
+          <w:rFonts w:asciiTheme="minorHAnsi" w:hAnsiTheme="minorHAnsi" w:cstheme="minorHAnsi"/>
+          <w:sz w:val="24"/>
+          <w:szCs w:val="24"/>
+        </w:rPr>
+        <w:t>SGV</w:t>
       </w:r>
       <w:r>
         <w:rPr>
@@ -27412,7 +28935,25 @@
           <w:sz w:val="24"/>
           <w:szCs w:val="24"/>
         </w:rPr>
-        <w:t xml:space="preserve">            return set;</w:t>
+        <w:t xml:space="preserve">            </w:t>
+      </w:r>
+      <w:proofErr w:type="gramStart"/>
+      <w:r>
+        <w:rPr>
+          <w:rFonts w:asciiTheme="minorHAnsi" w:hAnsiTheme="minorHAnsi" w:cstheme="minorHAnsi"/>
+          <w:sz w:val="24"/>
+          <w:szCs w:val="24"/>
+        </w:rPr>
+        <w:t>return</w:t>
+      </w:r>
+      <w:proofErr w:type="gramEnd"/>
+      <w:r>
+        <w:rPr>
+          <w:rFonts w:asciiTheme="minorHAnsi" w:hAnsiTheme="minorHAnsi" w:cstheme="minorHAnsi"/>
+          <w:sz w:val="24"/>
+          <w:szCs w:val="24"/>
+        </w:rPr>
+        <w:t xml:space="preserve"> set;</w:t>
       </w:r>
     </w:p>
     <w:p>
@@ -27504,6 +29045,7 @@
           <w:lang w:val="uk-UA"/>
         </w:rPr>
       </w:pPr>
+      <w:proofErr w:type="gramStart"/>
       <w:r>
         <w:t xml:space="preserve">Рисунок </w:t>
       </w:r>
@@ -27511,7 +29053,14 @@
         <w:rPr>
           <w:lang w:val="uk-UA"/>
         </w:rPr>
-        <w:t>7. Результати обчислення гри Білий Лицар</w:t>
+        <w:t>7.</w:t>
+      </w:r>
+      <w:proofErr w:type="gramEnd"/>
+      <w:r>
+        <w:rPr>
+          <w:lang w:val="uk-UA"/>
+        </w:rPr>
+        <w:t xml:space="preserve"> Результати обчислення гри Білий Лицар</w:t>
       </w:r>
     </w:p>
     <w:p/>
@@ -27523,18 +29072,24 @@
           <w:lang w:val="uk-UA"/>
         </w:rPr>
       </w:pPr>
-      <w:bookmarkStart w:id="21" w:name="_Toc323779774"/>
+      <w:bookmarkStart w:id="23" w:name="_Toc323782359"/>
       <w:r>
         <w:rPr>
           <w:lang w:val="uk-UA"/>
         </w:rPr>
         <w:lastRenderedPageBreak/>
+        <w:t xml:space="preserve">2.2.7 </w:t>
+      </w:r>
+      <w:r>
+        <w:rPr>
+          <w:lang w:val="uk-UA"/>
+        </w:rPr>
         <w:t>Гра Шахи Доусона (</w:t>
       </w:r>
       <w:r>
         <w:t>Dawson’s Chess)</w:t>
       </w:r>
-      <w:bookmarkEnd w:id="21"/>
+      <w:bookmarkEnd w:id="23"/>
     </w:p>
     <w:p>
       <w:pPr>
@@ -27841,6 +29396,7 @@
         </w:rPr>
         <w:t xml:space="preserve">       </w:t>
       </w:r>
+      <w:proofErr w:type="gramStart"/>
       <w:r>
         <w:rPr>
           <w:rFonts w:asciiTheme="minorHAnsi" w:hAnsiTheme="minorHAnsi" w:cstheme="minorHAnsi"/>
@@ -27849,6 +29405,7 @@
         </w:rPr>
         <w:t>public</w:t>
       </w:r>
+      <w:proofErr w:type="gramEnd"/>
       <w:r>
         <w:rPr>
           <w:rFonts w:asciiTheme="minorHAnsi" w:hAnsiTheme="minorHAnsi" w:cstheme="minorHAnsi"/>
@@ -27963,6 +29520,7 @@
         </w:rPr>
         <w:t xml:space="preserve">            </w:t>
       </w:r>
+      <w:proofErr w:type="gramStart"/>
       <w:r>
         <w:rPr>
           <w:rFonts w:asciiTheme="minorHAnsi" w:hAnsiTheme="minorHAnsi" w:cstheme="minorHAnsi"/>
@@ -27971,6 +29529,7 @@
         </w:rPr>
         <w:t>var</w:t>
       </w:r>
+      <w:proofErr w:type="gramEnd"/>
       <w:r>
         <w:rPr>
           <w:rFonts w:asciiTheme="minorHAnsi" w:hAnsiTheme="minorHAnsi" w:cstheme="minorHAnsi"/>
@@ -28090,6 +29649,7 @@
         </w:rPr>
         <w:t xml:space="preserve">            </w:t>
       </w:r>
+      <w:proofErr w:type="gramStart"/>
       <w:r>
         <w:rPr>
           <w:rFonts w:asciiTheme="minorHAnsi" w:hAnsiTheme="minorHAnsi" w:cstheme="minorHAnsi"/>
@@ -28098,6 +29658,7 @@
         </w:rPr>
         <w:t>for</w:t>
       </w:r>
+      <w:proofErr w:type="gramEnd"/>
       <w:r>
         <w:rPr>
           <w:rFonts w:asciiTheme="minorHAnsi" w:hAnsiTheme="minorHAnsi" w:cstheme="minorHAnsi"/>
@@ -28164,6 +29725,7 @@
         </w:rPr>
         <w:t xml:space="preserve">                </w:t>
       </w:r>
+      <w:proofErr w:type="gramStart"/>
       <w:r>
         <w:rPr>
           <w:rFonts w:asciiTheme="minorHAnsi" w:hAnsiTheme="minorHAnsi" w:cstheme="minorHAnsi"/>
@@ -28172,6 +29734,7 @@
         </w:rPr>
         <w:t>if</w:t>
       </w:r>
+      <w:proofErr w:type="gramEnd"/>
       <w:r>
         <w:rPr>
           <w:rFonts w:asciiTheme="minorHAnsi" w:hAnsiTheme="minorHAnsi" w:cstheme="minorHAnsi"/>
@@ -28222,6 +29785,7 @@
         </w:rPr>
         <w:t xml:space="preserve">                    </w:t>
       </w:r>
+      <w:proofErr w:type="gramStart"/>
       <w:r>
         <w:rPr>
           <w:rFonts w:asciiTheme="minorHAnsi" w:hAnsiTheme="minorHAnsi" w:cstheme="minorHAnsi"/>
@@ -28230,6 +29794,7 @@
         </w:rPr>
         <w:t>var</w:t>
       </w:r>
+      <w:proofErr w:type="gramEnd"/>
       <w:r>
         <w:rPr>
           <w:rFonts w:asciiTheme="minorHAnsi" w:hAnsiTheme="minorHAnsi" w:cstheme="minorHAnsi"/>
@@ -28289,7 +29854,25 @@
           <w:sz w:val="24"/>
           <w:szCs w:val="24"/>
         </w:rPr>
-        <w:t xml:space="preserve">                    list.RemoveAt(i);</w:t>
+        <w:t xml:space="preserve">                    </w:t>
+      </w:r>
+      <w:proofErr w:type="gramStart"/>
+      <w:r>
+        <w:rPr>
+          <w:rFonts w:asciiTheme="minorHAnsi" w:hAnsiTheme="minorHAnsi" w:cstheme="minorHAnsi"/>
+          <w:sz w:val="24"/>
+          <w:szCs w:val="24"/>
+        </w:rPr>
+        <w:t>list.RemoveAt(</w:t>
+      </w:r>
+      <w:proofErr w:type="gramEnd"/>
+      <w:r>
+        <w:rPr>
+          <w:rFonts w:asciiTheme="minorHAnsi" w:hAnsiTheme="minorHAnsi" w:cstheme="minorHAnsi"/>
+          <w:sz w:val="24"/>
+          <w:szCs w:val="24"/>
+        </w:rPr>
+        <w:t>i);</w:t>
       </w:r>
     </w:p>
     <w:p>
@@ -28310,7 +29893,25 @@
           <w:sz w:val="24"/>
           <w:szCs w:val="24"/>
         </w:rPr>
-        <w:t xml:space="preserve">                    set.Add(list);</w:t>
+        <w:t xml:space="preserve">                    </w:t>
+      </w:r>
+      <w:proofErr w:type="gramStart"/>
+      <w:r>
+        <w:rPr>
+          <w:rFonts w:asciiTheme="minorHAnsi" w:hAnsiTheme="minorHAnsi" w:cstheme="minorHAnsi"/>
+          <w:sz w:val="24"/>
+          <w:szCs w:val="24"/>
+        </w:rPr>
+        <w:t>set.Add(</w:t>
+      </w:r>
+      <w:proofErr w:type="gramEnd"/>
+      <w:r>
+        <w:rPr>
+          <w:rFonts w:asciiTheme="minorHAnsi" w:hAnsiTheme="minorHAnsi" w:cstheme="minorHAnsi"/>
+          <w:sz w:val="24"/>
+          <w:szCs w:val="24"/>
+        </w:rPr>
+        <w:t>list);</w:t>
       </w:r>
     </w:p>
     <w:p>
@@ -28417,6 +30018,7 @@
         </w:rPr>
         <w:t xml:space="preserve">            </w:t>
       </w:r>
+      <w:proofErr w:type="gramStart"/>
       <w:r>
         <w:rPr>
           <w:rFonts w:asciiTheme="minorHAnsi" w:hAnsiTheme="minorHAnsi" w:cstheme="minorHAnsi"/>
@@ -28425,6 +30027,7 @@
         </w:rPr>
         <w:t>for</w:t>
       </w:r>
+      <w:proofErr w:type="gramEnd"/>
       <w:r>
         <w:rPr>
           <w:rFonts w:asciiTheme="minorHAnsi" w:hAnsiTheme="minorHAnsi" w:cstheme="minorHAnsi"/>
@@ -28491,6 +30094,7 @@
         </w:rPr>
         <w:t xml:space="preserve">                </w:t>
       </w:r>
+      <w:proofErr w:type="gramStart"/>
       <w:r>
         <w:rPr>
           <w:rFonts w:asciiTheme="minorHAnsi" w:hAnsiTheme="minorHAnsi" w:cstheme="minorHAnsi"/>
@@ -28499,6 +30103,7 @@
         </w:rPr>
         <w:t>var</w:t>
       </w:r>
+      <w:proofErr w:type="gramEnd"/>
       <w:r>
         <w:rPr>
           <w:rFonts w:asciiTheme="minorHAnsi" w:hAnsiTheme="minorHAnsi" w:cstheme="minorHAnsi"/>
@@ -28559,7 +30164,25 @@
           <w:szCs w:val="24"/>
         </w:rPr>
         <w:lastRenderedPageBreak/>
-        <w:t xml:space="preserve">                list[i] -= 2;</w:t>
+        <w:t xml:space="preserve">                </w:t>
+      </w:r>
+      <w:proofErr w:type="gramStart"/>
+      <w:r>
+        <w:rPr>
+          <w:rFonts w:asciiTheme="minorHAnsi" w:hAnsiTheme="minorHAnsi" w:cstheme="minorHAnsi"/>
+          <w:sz w:val="24"/>
+          <w:szCs w:val="24"/>
+        </w:rPr>
+        <w:t>list[</w:t>
+      </w:r>
+      <w:proofErr w:type="gramEnd"/>
+      <w:r>
+        <w:rPr>
+          <w:rFonts w:asciiTheme="minorHAnsi" w:hAnsiTheme="minorHAnsi" w:cstheme="minorHAnsi"/>
+          <w:sz w:val="24"/>
+          <w:szCs w:val="24"/>
+        </w:rPr>
+        <w:t>i] -= 2;</w:t>
       </w:r>
     </w:p>
     <w:p>
@@ -28582,6 +30205,7 @@
         </w:rPr>
         <w:t xml:space="preserve">                </w:t>
       </w:r>
+      <w:proofErr w:type="gramStart"/>
       <w:r>
         <w:rPr>
           <w:rFonts w:asciiTheme="minorHAnsi" w:hAnsiTheme="minorHAnsi" w:cstheme="minorHAnsi"/>
@@ -28590,6 +30214,7 @@
         </w:rPr>
         <w:t>if</w:t>
       </w:r>
+      <w:proofErr w:type="gramEnd"/>
       <w:r>
         <w:rPr>
           <w:rFonts w:asciiTheme="minorHAnsi" w:hAnsiTheme="minorHAnsi" w:cstheme="minorHAnsi"/>
@@ -28617,7 +30242,25 @@
           <w:sz w:val="24"/>
           <w:szCs w:val="24"/>
         </w:rPr>
-        <w:t xml:space="preserve">                    list.RemoveAt(i);</w:t>
+        <w:t xml:space="preserve">                    </w:t>
+      </w:r>
+      <w:proofErr w:type="gramStart"/>
+      <w:r>
+        <w:rPr>
+          <w:rFonts w:asciiTheme="minorHAnsi" w:hAnsiTheme="minorHAnsi" w:cstheme="minorHAnsi"/>
+          <w:sz w:val="24"/>
+          <w:szCs w:val="24"/>
+        </w:rPr>
+        <w:t>list.RemoveAt(</w:t>
+      </w:r>
+      <w:proofErr w:type="gramEnd"/>
+      <w:r>
+        <w:rPr>
+          <w:rFonts w:asciiTheme="minorHAnsi" w:hAnsiTheme="minorHAnsi" w:cstheme="minorHAnsi"/>
+          <w:sz w:val="24"/>
+          <w:szCs w:val="24"/>
+        </w:rPr>
+        <w:t>i);</w:t>
       </w:r>
     </w:p>
     <w:p>
@@ -28638,7 +30281,25 @@
           <w:sz w:val="24"/>
           <w:szCs w:val="24"/>
         </w:rPr>
-        <w:t xml:space="preserve">                set.Add(list);</w:t>
+        <w:t xml:space="preserve">                </w:t>
+      </w:r>
+      <w:proofErr w:type="gramStart"/>
+      <w:r>
+        <w:rPr>
+          <w:rFonts w:asciiTheme="minorHAnsi" w:hAnsiTheme="minorHAnsi" w:cstheme="minorHAnsi"/>
+          <w:sz w:val="24"/>
+          <w:szCs w:val="24"/>
+        </w:rPr>
+        <w:t>set.Add(</w:t>
+      </w:r>
+      <w:proofErr w:type="gramEnd"/>
+      <w:r>
+        <w:rPr>
+          <w:rFonts w:asciiTheme="minorHAnsi" w:hAnsiTheme="minorHAnsi" w:cstheme="minorHAnsi"/>
+          <w:sz w:val="24"/>
+          <w:szCs w:val="24"/>
+        </w:rPr>
+        <w:t>list);</w:t>
       </w:r>
     </w:p>
     <w:p>
@@ -28737,6 +30398,7 @@
         </w:rPr>
         <w:t xml:space="preserve">            </w:t>
       </w:r>
+      <w:proofErr w:type="gramStart"/>
       <w:r>
         <w:rPr>
           <w:rFonts w:asciiTheme="minorHAnsi" w:hAnsiTheme="minorHAnsi" w:cstheme="minorHAnsi"/>
@@ -28745,6 +30407,7 @@
         </w:rPr>
         <w:t>for</w:t>
       </w:r>
+      <w:proofErr w:type="gramEnd"/>
       <w:r>
         <w:rPr>
           <w:rFonts w:asciiTheme="minorHAnsi" w:hAnsiTheme="minorHAnsi" w:cstheme="minorHAnsi"/>
@@ -28811,6 +30474,7 @@
         </w:rPr>
         <w:t xml:space="preserve">                </w:t>
       </w:r>
+      <w:proofErr w:type="gramStart"/>
       <w:r>
         <w:rPr>
           <w:rFonts w:asciiTheme="minorHAnsi" w:hAnsiTheme="minorHAnsi" w:cstheme="minorHAnsi"/>
@@ -28819,6 +30483,7 @@
         </w:rPr>
         <w:t>var</w:t>
       </w:r>
+      <w:proofErr w:type="gramEnd"/>
       <w:r>
         <w:rPr>
           <w:rFonts w:asciiTheme="minorHAnsi" w:hAnsiTheme="minorHAnsi" w:cstheme="minorHAnsi"/>
@@ -28878,7 +30543,25 @@
           <w:sz w:val="24"/>
           <w:szCs w:val="24"/>
         </w:rPr>
-        <w:t xml:space="preserve">                list[i] -= 3;</w:t>
+        <w:t xml:space="preserve">                </w:t>
+      </w:r>
+      <w:proofErr w:type="gramStart"/>
+      <w:r>
+        <w:rPr>
+          <w:rFonts w:asciiTheme="minorHAnsi" w:hAnsiTheme="minorHAnsi" w:cstheme="minorHAnsi"/>
+          <w:sz w:val="24"/>
+          <w:szCs w:val="24"/>
+        </w:rPr>
+        <w:t>list[</w:t>
+      </w:r>
+      <w:proofErr w:type="gramEnd"/>
+      <w:r>
+        <w:rPr>
+          <w:rFonts w:asciiTheme="minorHAnsi" w:hAnsiTheme="minorHAnsi" w:cstheme="minorHAnsi"/>
+          <w:sz w:val="24"/>
+          <w:szCs w:val="24"/>
+        </w:rPr>
+        <w:t>i] -= 3;</w:t>
       </w:r>
     </w:p>
     <w:p>
@@ -28914,6 +30597,7 @@
         </w:rPr>
         <w:t xml:space="preserve">                </w:t>
       </w:r>
+      <w:proofErr w:type="gramStart"/>
       <w:r>
         <w:rPr>
           <w:rFonts w:asciiTheme="minorHAnsi" w:hAnsiTheme="minorHAnsi" w:cstheme="minorHAnsi"/>
@@ -28922,6 +30606,7 @@
         </w:rPr>
         <w:t>int</w:t>
       </w:r>
+      <w:proofErr w:type="gramEnd"/>
       <w:r>
         <w:rPr>
           <w:rFonts w:asciiTheme="minorHAnsi" w:hAnsiTheme="minorHAnsi" w:cstheme="minorHAnsi"/>
@@ -28951,6 +30636,7 @@
         </w:rPr>
         <w:t xml:space="preserve">                </w:t>
       </w:r>
+      <w:proofErr w:type="gramStart"/>
       <w:r>
         <w:rPr>
           <w:rFonts w:asciiTheme="minorHAnsi" w:hAnsiTheme="minorHAnsi" w:cstheme="minorHAnsi"/>
@@ -28959,6 +30645,7 @@
         </w:rPr>
         <w:t>int</w:t>
       </w:r>
+      <w:proofErr w:type="gramEnd"/>
       <w:r>
         <w:rPr>
           <w:rFonts w:asciiTheme="minorHAnsi" w:hAnsiTheme="minorHAnsi" w:cstheme="minorHAnsi"/>
@@ -28999,7 +30686,25 @@
           <w:sz w:val="24"/>
           <w:szCs w:val="24"/>
         </w:rPr>
-        <w:t xml:space="preserve">                list.RemoveAt(i);</w:t>
+        <w:t xml:space="preserve">                </w:t>
+      </w:r>
+      <w:proofErr w:type="gramStart"/>
+      <w:r>
+        <w:rPr>
+          <w:rFonts w:asciiTheme="minorHAnsi" w:hAnsiTheme="minorHAnsi" w:cstheme="minorHAnsi"/>
+          <w:sz w:val="24"/>
+          <w:szCs w:val="24"/>
+        </w:rPr>
+        <w:t>list.RemoveAt(</w:t>
+      </w:r>
+      <w:proofErr w:type="gramEnd"/>
+      <w:r>
+        <w:rPr>
+          <w:rFonts w:asciiTheme="minorHAnsi" w:hAnsiTheme="minorHAnsi" w:cstheme="minorHAnsi"/>
+          <w:sz w:val="24"/>
+          <w:szCs w:val="24"/>
+        </w:rPr>
+        <w:t>i);</w:t>
       </w:r>
     </w:p>
     <w:p>
@@ -29035,6 +30740,7 @@
         </w:rPr>
         <w:t xml:space="preserve">                </w:t>
       </w:r>
+      <w:proofErr w:type="gramStart"/>
       <w:r>
         <w:rPr>
           <w:rFonts w:asciiTheme="minorHAnsi" w:hAnsiTheme="minorHAnsi" w:cstheme="minorHAnsi"/>
@@ -29043,6 +30749,7 @@
         </w:rPr>
         <w:t>if</w:t>
       </w:r>
+      <w:proofErr w:type="gramEnd"/>
       <w:r>
         <w:rPr>
           <w:rFonts w:asciiTheme="minorHAnsi" w:hAnsiTheme="minorHAnsi" w:cstheme="minorHAnsi"/>
@@ -29093,6 +30800,7 @@
         </w:rPr>
         <w:t xml:space="preserve">                    </w:t>
       </w:r>
+      <w:proofErr w:type="gramStart"/>
       <w:r>
         <w:rPr>
           <w:rFonts w:asciiTheme="minorHAnsi" w:hAnsiTheme="minorHAnsi" w:cstheme="minorHAnsi"/>
@@ -29101,6 +30809,7 @@
         </w:rPr>
         <w:t>if</w:t>
       </w:r>
+      <w:proofErr w:type="gramEnd"/>
       <w:r>
         <w:rPr>
           <w:rFonts w:asciiTheme="minorHAnsi" w:hAnsiTheme="minorHAnsi" w:cstheme="minorHAnsi"/>
@@ -29128,8 +30837,18 @@
           <w:sz w:val="24"/>
           <w:szCs w:val="24"/>
         </w:rPr>
-        <w:t xml:space="preserve">                        set.Add(</w:t>
-      </w:r>
+        <w:t xml:space="preserve">                        </w:t>
+      </w:r>
+      <w:proofErr w:type="gramStart"/>
+      <w:r>
+        <w:rPr>
+          <w:rFonts w:asciiTheme="minorHAnsi" w:hAnsiTheme="minorHAnsi" w:cstheme="minorHAnsi"/>
+          <w:sz w:val="24"/>
+          <w:szCs w:val="24"/>
+        </w:rPr>
+        <w:t>set.Add(</w:t>
+      </w:r>
+      <w:proofErr w:type="gramEnd"/>
       <w:r>
         <w:rPr>
           <w:rFonts w:asciiTheme="minorHAnsi" w:hAnsiTheme="minorHAnsi" w:cstheme="minorHAnsi"/>
@@ -29183,6 +30902,7 @@
         </w:rPr>
         <w:t xml:space="preserve">                    </w:t>
       </w:r>
+      <w:proofErr w:type="gramStart"/>
       <w:r>
         <w:rPr>
           <w:rFonts w:asciiTheme="minorHAnsi" w:hAnsiTheme="minorHAnsi" w:cstheme="minorHAnsi"/>
@@ -29191,6 +30911,7 @@
         </w:rPr>
         <w:t>else</w:t>
       </w:r>
+      <w:proofErr w:type="gramEnd"/>
     </w:p>
     <w:p>
       <w:pPr>
@@ -29210,8 +30931,18 @@
           <w:sz w:val="24"/>
           <w:szCs w:val="24"/>
         </w:rPr>
-        <w:t xml:space="preserve">                        set.Add(</w:t>
-      </w:r>
+        <w:t xml:space="preserve">                        </w:t>
+      </w:r>
+      <w:proofErr w:type="gramStart"/>
+      <w:r>
+        <w:rPr>
+          <w:rFonts w:asciiTheme="minorHAnsi" w:hAnsiTheme="minorHAnsi" w:cstheme="minorHAnsi"/>
+          <w:sz w:val="24"/>
+          <w:szCs w:val="24"/>
+        </w:rPr>
+        <w:t>set.Add(</w:t>
+      </w:r>
+      <w:proofErr w:type="gramEnd"/>
       <w:r>
         <w:rPr>
           <w:rFonts w:asciiTheme="minorHAnsi" w:hAnsiTheme="minorHAnsi" w:cstheme="minorHAnsi"/>
@@ -29286,6 +31017,7 @@
         </w:rPr>
         <w:t xml:space="preserve">                </w:t>
       </w:r>
+      <w:proofErr w:type="gramStart"/>
       <w:r>
         <w:rPr>
           <w:rFonts w:asciiTheme="minorHAnsi" w:hAnsiTheme="minorHAnsi" w:cstheme="minorHAnsi"/>
@@ -29294,6 +31026,7 @@
         </w:rPr>
         <w:t>else</w:t>
       </w:r>
+      <w:proofErr w:type="gramEnd"/>
       <w:r>
         <w:rPr>
           <w:rFonts w:asciiTheme="minorHAnsi" w:hAnsiTheme="minorHAnsi" w:cstheme="minorHAnsi"/>
@@ -29337,8 +31070,18 @@
           <w:sz w:val="24"/>
           <w:szCs w:val="24"/>
         </w:rPr>
-        <w:t xml:space="preserve">                    set.Add(</w:t>
-      </w:r>
+        <w:t xml:space="preserve">                    </w:t>
+      </w:r>
+      <w:proofErr w:type="gramStart"/>
+      <w:r>
+        <w:rPr>
+          <w:rFonts w:asciiTheme="minorHAnsi" w:hAnsiTheme="minorHAnsi" w:cstheme="minorHAnsi"/>
+          <w:sz w:val="24"/>
+          <w:szCs w:val="24"/>
+        </w:rPr>
+        <w:t>set.Add(</w:t>
+      </w:r>
+      <w:proofErr w:type="gramEnd"/>
       <w:r>
         <w:rPr>
           <w:rFonts w:asciiTheme="minorHAnsi" w:hAnsiTheme="minorHAnsi" w:cstheme="minorHAnsi"/>
@@ -29405,6 +31148,7 @@
         </w:rPr>
         <w:t xml:space="preserve">                </w:t>
       </w:r>
+      <w:proofErr w:type="gramStart"/>
       <w:r>
         <w:rPr>
           <w:rFonts w:asciiTheme="minorHAnsi" w:hAnsiTheme="minorHAnsi" w:cstheme="minorHAnsi"/>
@@ -29413,6 +31157,7 @@
         </w:rPr>
         <w:t>for</w:t>
       </w:r>
+      <w:proofErr w:type="gramEnd"/>
       <w:r>
         <w:rPr>
           <w:rFonts w:asciiTheme="minorHAnsi" w:hAnsiTheme="minorHAnsi" w:cstheme="minorHAnsi"/>
@@ -29456,8 +31201,18 @@
           <w:sz w:val="24"/>
           <w:szCs w:val="24"/>
         </w:rPr>
-        <w:t xml:space="preserve">                    set.Add(</w:t>
-      </w:r>
+        <w:t xml:space="preserve">                    </w:t>
+      </w:r>
+      <w:proofErr w:type="gramStart"/>
+      <w:r>
+        <w:rPr>
+          <w:rFonts w:asciiTheme="minorHAnsi" w:hAnsiTheme="minorHAnsi" w:cstheme="minorHAnsi"/>
+          <w:sz w:val="24"/>
+          <w:szCs w:val="24"/>
+        </w:rPr>
+        <w:t>set.Add(</w:t>
+      </w:r>
+      <w:proofErr w:type="gramEnd"/>
       <w:r>
         <w:rPr>
           <w:rFonts w:asciiTheme="minorHAnsi" w:hAnsiTheme="minorHAnsi" w:cstheme="minorHAnsi"/>
@@ -29545,6 +31300,7 @@
         </w:rPr>
         <w:t xml:space="preserve">            </w:t>
       </w:r>
+      <w:proofErr w:type="gramStart"/>
       <w:r>
         <w:rPr>
           <w:rFonts w:asciiTheme="minorHAnsi" w:hAnsiTheme="minorHAnsi" w:cstheme="minorHAnsi"/>
@@ -29553,6 +31309,7 @@
         </w:rPr>
         <w:t>return</w:t>
       </w:r>
+      <w:proofErr w:type="gramEnd"/>
       <w:r>
         <w:rPr>
           <w:rFonts w:asciiTheme="minorHAnsi" w:hAnsiTheme="minorHAnsi" w:cstheme="minorHAnsi"/>
@@ -29693,6 +31450,7 @@
           <w:lang w:val="uk-UA"/>
         </w:rPr>
       </w:pPr>
+      <w:proofErr w:type="gramStart"/>
       <w:r>
         <w:t xml:space="preserve">Рисунок </w:t>
       </w:r>
@@ -29700,7 +31458,14 @@
         <w:rPr>
           <w:lang w:val="uk-UA"/>
         </w:rPr>
-        <w:t>8. Результати обчислення гри Шахи Доусона без кешуванн</w:t>
+        <w:t>8.</w:t>
+      </w:r>
+      <w:proofErr w:type="gramEnd"/>
+      <w:r>
+        <w:rPr>
+          <w:lang w:val="uk-UA"/>
+        </w:rPr>
+        <w:t xml:space="preserve"> Результати обчислення гри Шахи Доусона без кешуванн</w:t>
       </w:r>
       <w:r>
         <w:rPr>
@@ -29840,6 +31605,7 @@
           <w:lang w:val="uk-UA"/>
         </w:rPr>
       </w:pPr>
+      <w:proofErr w:type="gramStart"/>
       <w:r>
         <w:t xml:space="preserve">Рисунок </w:t>
       </w:r>
@@ -29853,7 +31619,14 @@
         <w:rPr>
           <w:lang w:val="uk-UA"/>
         </w:rPr>
-        <w:t>. Результати</w:t>
+        <w:t>.</w:t>
+      </w:r>
+      <w:proofErr w:type="gramEnd"/>
+      <w:r>
+        <w:rPr>
+          <w:lang w:val="uk-UA"/>
+        </w:rPr>
+        <w:t xml:space="preserve"> Результати</w:t>
       </w:r>
       <w:r>
         <w:rPr>
@@ -30017,22 +31790,26 @@
     </w:p>
     <w:p>
       <w:pPr>
+        <w:rPr>
+          <w:lang w:val="uk-UA"/>
+        </w:rPr>
+      </w:pPr>
+    </w:p>
+    <w:p>
+      <w:pPr>
         <w:pStyle w:val="Heading3"/>
         <w:spacing w:before="0"/>
         <w:rPr>
           <w:lang w:val="uk-UA"/>
         </w:rPr>
       </w:pPr>
-    </w:p>
-    <w:p>
-      <w:pPr>
-        <w:pStyle w:val="Heading3"/>
-        <w:spacing w:before="0"/>
-        <w:rPr>
-          <w:lang w:val="uk-UA"/>
-        </w:rPr>
-      </w:pPr>
-      <w:bookmarkStart w:id="22" w:name="_Toc323779775"/>
+      <w:bookmarkStart w:id="24" w:name="_Toc323782360"/>
+      <w:r>
+        <w:rPr>
+          <w:lang w:val="uk-UA"/>
+        </w:rPr>
+        <w:t xml:space="preserve">2.2.8 </w:t>
+      </w:r>
       <w:r>
         <w:rPr>
           <w:lang w:val="uk-UA"/>
@@ -30042,7 +31819,7 @@
       <w:r>
         <w:t>Chomp)</w:t>
       </w:r>
-      <w:bookmarkEnd w:id="22"/>
+      <w:bookmarkEnd w:id="24"/>
     </w:p>
     <w:p>
       <w:pPr>
@@ -30495,6 +32272,7 @@
           <w:lang w:val="uk-UA"/>
         </w:rPr>
       </w:pPr>
+      <w:proofErr w:type="gramStart"/>
       <w:r>
         <w:t xml:space="preserve">Рисунок </w:t>
       </w:r>
@@ -30502,7 +32280,14 @@
         <w:rPr>
           <w:lang w:val="uk-UA"/>
         </w:rPr>
-        <w:t>10. Граф для перших кроків гри «Гризун»</w:t>
+        <w:t>10.</w:t>
+      </w:r>
+      <w:proofErr w:type="gramEnd"/>
+      <w:r>
+        <w:rPr>
+          <w:lang w:val="uk-UA"/>
+        </w:rPr>
+        <w:t xml:space="preserve"> Граф для перших кроків гри «Гризун»</w:t>
       </w:r>
     </w:p>
     <w:p>
@@ -30576,6 +32361,7 @@
         </w:rPr>
         <w:t xml:space="preserve"> </w:t>
       </w:r>
+      <w:proofErr w:type="gramStart"/>
       <w:r>
         <w:rPr>
           <w:rFonts w:asciiTheme="minorHAnsi" w:hAnsiTheme="minorHAnsi" w:cstheme="minorHAnsi"/>
@@ -30584,6 +32370,7 @@
         </w:rPr>
         <w:t>var</w:t>
       </w:r>
+      <w:proofErr w:type="gramEnd"/>
       <w:r>
         <w:rPr>
           <w:rFonts w:asciiTheme="minorHAnsi" w:hAnsiTheme="minorHAnsi" w:cstheme="minorHAnsi"/>
@@ -30685,6 +32472,7 @@
         </w:rPr>
         <w:t xml:space="preserve"> </w:t>
       </w:r>
+      <w:proofErr w:type="gramStart"/>
       <w:r>
         <w:rPr>
           <w:rFonts w:asciiTheme="minorHAnsi" w:hAnsiTheme="minorHAnsi" w:cstheme="minorHAnsi"/>
@@ -30693,6 +32481,7 @@
         </w:rPr>
         <w:t>int</w:t>
       </w:r>
+      <w:proofErr w:type="gramEnd"/>
       <w:r>
         <w:rPr>
           <w:rFonts w:asciiTheme="minorHAnsi" w:hAnsiTheme="minorHAnsi" w:cstheme="minorHAnsi"/>
@@ -30723,6 +32512,7 @@
         </w:rPr>
         <w:t xml:space="preserve"> </w:t>
       </w:r>
+      <w:proofErr w:type="gramStart"/>
       <w:r>
         <w:rPr>
           <w:rFonts w:asciiTheme="minorHAnsi" w:hAnsiTheme="minorHAnsi" w:cstheme="minorHAnsi"/>
@@ -30731,6 +32521,7 @@
         </w:rPr>
         <w:t>int</w:t>
       </w:r>
+      <w:proofErr w:type="gramEnd"/>
       <w:r>
         <w:rPr>
           <w:rFonts w:asciiTheme="minorHAnsi" w:hAnsiTheme="minorHAnsi" w:cstheme="minorHAnsi"/>
@@ -30774,6 +32565,7 @@
         </w:rPr>
         <w:t xml:space="preserve"> </w:t>
       </w:r>
+      <w:proofErr w:type="gramStart"/>
       <w:r>
         <w:rPr>
           <w:rFonts w:asciiTheme="minorHAnsi" w:hAnsiTheme="minorHAnsi" w:cstheme="minorHAnsi"/>
@@ -30782,6 +32574,7 @@
         </w:rPr>
         <w:t>for</w:t>
       </w:r>
+      <w:proofErr w:type="gramEnd"/>
       <w:r>
         <w:rPr>
           <w:rFonts w:asciiTheme="minorHAnsi" w:hAnsiTheme="minorHAnsi" w:cstheme="minorHAnsi"/>
@@ -30836,6 +32629,7 @@
         </w:rPr>
         <w:t xml:space="preserve">    </w:t>
       </w:r>
+      <w:proofErr w:type="gramStart"/>
       <w:r>
         <w:rPr>
           <w:rFonts w:asciiTheme="minorHAnsi" w:hAnsiTheme="minorHAnsi" w:cstheme="minorHAnsi"/>
@@ -30844,6 +32638,7 @@
         </w:rPr>
         <w:t>for</w:t>
       </w:r>
+      <w:proofErr w:type="gramEnd"/>
       <w:r>
         <w:rPr>
           <w:rFonts w:asciiTheme="minorHAnsi" w:hAnsiTheme="minorHAnsi" w:cstheme="minorHAnsi"/>
@@ -30928,6 +32723,7 @@
         </w:rPr>
         <w:t xml:space="preserve">        </w:t>
       </w:r>
+      <w:proofErr w:type="gramStart"/>
       <w:r>
         <w:rPr>
           <w:rFonts w:asciiTheme="minorHAnsi" w:hAnsiTheme="minorHAnsi" w:cstheme="minorHAnsi"/>
@@ -30936,6 +32732,7 @@
         </w:rPr>
         <w:t>if</w:t>
       </w:r>
+      <w:proofErr w:type="gramEnd"/>
       <w:r>
         <w:rPr>
           <w:rFonts w:asciiTheme="minorHAnsi" w:hAnsiTheme="minorHAnsi" w:cstheme="minorHAnsi"/>
@@ -30974,6 +32771,7 @@
         </w:rPr>
         <w:t xml:space="preserve">            </w:t>
       </w:r>
+      <w:proofErr w:type="gramStart"/>
       <w:r>
         <w:rPr>
           <w:rFonts w:asciiTheme="minorHAnsi" w:hAnsiTheme="minorHAnsi" w:cstheme="minorHAnsi"/>
@@ -30982,6 +32780,7 @@
         </w:rPr>
         <w:t>break</w:t>
       </w:r>
+      <w:proofErr w:type="gramEnd"/>
       <w:r>
         <w:rPr>
           <w:rFonts w:asciiTheme="minorHAnsi" w:hAnsiTheme="minorHAnsi" w:cstheme="minorHAnsi"/>
@@ -31018,7 +32817,25 @@
           <w:sz w:val="24"/>
           <w:szCs w:val="24"/>
         </w:rPr>
-        <w:t xml:space="preserve">        set.Add(SGValue(</w:t>
+        <w:t xml:space="preserve">        </w:t>
+      </w:r>
+      <w:proofErr w:type="gramStart"/>
+      <w:r>
+        <w:rPr>
+          <w:rFonts w:asciiTheme="minorHAnsi" w:hAnsiTheme="minorHAnsi" w:cstheme="minorHAnsi"/>
+          <w:sz w:val="24"/>
+          <w:szCs w:val="24"/>
+        </w:rPr>
+        <w:t>set.Add(</w:t>
+      </w:r>
+      <w:proofErr w:type="gramEnd"/>
+      <w:r>
+        <w:rPr>
+          <w:rFonts w:asciiTheme="minorHAnsi" w:hAnsiTheme="minorHAnsi" w:cstheme="minorHAnsi"/>
+          <w:sz w:val="24"/>
+          <w:szCs w:val="24"/>
+        </w:rPr>
+        <w:t>SGValue(</w:t>
       </w:r>
       <w:r>
         <w:rPr>
@@ -31201,19 +33018,32 @@
       <w:pPr>
         <w:pStyle w:val="Heading2"/>
         <w:spacing w:before="0"/>
-        <w:rPr>
-          <w:lang w:val="uk-UA"/>
-        </w:rPr>
-      </w:pPr>
-      <w:bookmarkStart w:id="23" w:name="_Toc323779776"/>
-      <w:r>
-        <w:rPr>
+        <w:jc w:val="center"/>
+        <w:rPr>
+          <w:rFonts w:ascii="Times New Roman" w:hAnsi="Times New Roman" w:cs="Times New Roman"/>
+          <w:color w:val="auto"/>
+          <w:lang w:val="uk-UA"/>
+        </w:rPr>
+      </w:pPr>
+      <w:bookmarkStart w:id="25" w:name="_Toc323782361"/>
+      <w:r>
+        <w:rPr>
+          <w:rFonts w:ascii="Times New Roman" w:hAnsi="Times New Roman" w:cs="Times New Roman"/>
+          <w:color w:val="auto"/>
           <w:lang w:val="uk-UA"/>
         </w:rPr>
         <w:lastRenderedPageBreak/>
+        <w:t xml:space="preserve">2.3 </w:t>
+      </w:r>
+      <w:r>
+        <w:rPr>
+          <w:rFonts w:ascii="Times New Roman" w:hAnsi="Times New Roman" w:cs="Times New Roman"/>
+          <w:color w:val="auto"/>
+          <w:lang w:val="uk-UA"/>
+        </w:rPr>
         <w:t>Інтерфейс користувача</w:t>
       </w:r>
-      <w:bookmarkEnd w:id="23"/>
+      <w:bookmarkEnd w:id="25"/>
     </w:p>
     <w:p>
       <w:pPr>
@@ -31357,31 +33187,72 @@
       <w:pPr>
         <w:pStyle w:val="Heading1"/>
         <w:spacing w:before="0"/>
-        <w:rPr>
-          <w:lang w:val="uk-UA"/>
-        </w:rPr>
-      </w:pPr>
-      <w:bookmarkStart w:id="24" w:name="_Toc323779777"/>
-      <w:r>
-        <w:rPr>
+        <w:jc w:val="center"/>
+        <w:rPr>
+          <w:rFonts w:ascii="Times New Roman" w:hAnsi="Times New Roman" w:cs="Times New Roman"/>
+          <w:color w:val="auto"/>
+          <w:lang w:val="uk-UA"/>
+        </w:rPr>
+      </w:pPr>
+      <w:bookmarkStart w:id="26" w:name="_Toc323782362"/>
+      <w:r>
+        <w:rPr>
+          <w:rFonts w:ascii="Times New Roman" w:hAnsi="Times New Roman" w:cs="Times New Roman"/>
+          <w:color w:val="auto"/>
           <w:lang w:val="uk-UA"/>
         </w:rPr>
         <w:lastRenderedPageBreak/>
+        <w:t>3</w:t>
+      </w:r>
+      <w:r>
+        <w:rPr>
+          <w:rFonts w:ascii="Times New Roman" w:hAnsi="Times New Roman" w:cs="Times New Roman"/>
+          <w:color w:val="auto"/>
+          <w:lang w:val="uk-UA"/>
+        </w:rPr>
+        <w:t>.</w:t>
+      </w:r>
+      <w:r>
+        <w:rPr>
+          <w:rFonts w:ascii="Times New Roman" w:hAnsi="Times New Roman" w:cs="Times New Roman"/>
+          <w:color w:val="auto"/>
+          <w:lang w:val="uk-UA"/>
+        </w:rPr>
+        <w:t xml:space="preserve"> </w:t>
+      </w:r>
+      <w:r>
+        <w:rPr>
+          <w:rFonts w:ascii="Times New Roman" w:hAnsi="Times New Roman" w:cs="Times New Roman"/>
+          <w:color w:val="auto"/>
+          <w:lang w:val="uk-UA"/>
+        </w:rPr>
         <w:t>Висновки</w:t>
       </w:r>
-      <w:bookmarkEnd w:id="24"/>
-    </w:p>
-    <w:p>
-      <w:pPr>
-        <w:rPr>
-          <w:lang w:val="uk-UA"/>
-        </w:rPr>
-      </w:pPr>
-      <w:r>
-        <w:rPr>
-          <w:lang w:val="uk-UA"/>
-        </w:rPr>
-        <w:t>В даній роботі ми розглянули теорії рівноправних ігор, їх класифікацію, багато прикладів, і що найголовніше – ми вивели алгоритм розв</w:t>
+      <w:bookmarkEnd w:id="26"/>
+    </w:p>
+    <w:p>
+      <w:pPr>
+        <w:rPr>
+          <w:lang w:val="uk-UA"/>
+        </w:rPr>
+      </w:pPr>
+      <w:r>
+        <w:rPr>
+          <w:lang w:val="uk-UA"/>
+        </w:rPr>
+        <w:t>В даній роботі ми розглянули теорі</w:t>
+      </w:r>
+      <w:r>
+        <w:rPr>
+          <w:lang w:val="uk-UA"/>
+        </w:rPr>
+        <w:t>ю</w:t>
+      </w:r>
+      <w:r>
+        <w:rPr>
+          <w:lang w:val="uk-UA"/>
+        </w:rPr>
+        <w:t xml:space="preserve"> рівноправних ігор, їх класифікацію, багато прикладів, і що найголовніше – ми вивели алгоритм розв</w:t>
       </w:r>
       <w:r>
         <w:t>’</w:t>
@@ -31414,7 +33285,19 @@
         <w:rPr>
           <w:lang w:val="uk-UA"/>
         </w:rPr>
-        <w:t xml:space="preserve"> Цей алгоритм ми міцно закріпили прикладами і зреалізованими програмами. </w:t>
+        <w:t xml:space="preserve"> Цей алгоритм ми міцно закріпили прикладами і зреалізова</w:t>
+      </w:r>
+      <w:r>
+        <w:rPr>
+          <w:lang w:val="uk-UA"/>
+        </w:rPr>
+        <w:softHyphen/>
+      </w:r>
+      <w:r>
+        <w:rPr>
+          <w:lang w:val="uk-UA"/>
+        </w:rPr>
+        <w:t xml:space="preserve">ними програмами. </w:t>
       </w:r>
       <w:r>
         <w:rPr>
@@ -31775,28 +33658,31 @@
       <w:pPr>
         <w:pStyle w:val="Heading1"/>
         <w:spacing w:before="0"/>
-        <w:rPr>
-          <w:lang w:val="uk-UA"/>
-        </w:rPr>
-      </w:pPr>
-      <w:bookmarkStart w:id="25" w:name="_Toc323779778"/>
-      <w:r>
-        <w:rPr>
+        <w:jc w:val="center"/>
+        <w:rPr>
+          <w:rFonts w:ascii="Times New Roman" w:hAnsi="Times New Roman" w:cs="Times New Roman"/>
+          <w:color w:val="auto"/>
+          <w:lang w:val="uk-UA"/>
+        </w:rPr>
+      </w:pPr>
+      <w:bookmarkStart w:id="27" w:name="_Toc323782363"/>
+      <w:r>
+        <w:rPr>
+          <w:rFonts w:ascii="Times New Roman" w:hAnsi="Times New Roman" w:cs="Times New Roman"/>
+          <w:color w:val="auto"/>
           <w:lang w:val="uk-UA"/>
         </w:rPr>
         <w:lastRenderedPageBreak/>
         <w:t>Список літератури</w:t>
       </w:r>
-      <w:bookmarkEnd w:id="25"/>
-    </w:p>
-    <w:p>
-      <w:pPr>
-        <w:rPr>
-          <w:lang w:val="uk-UA"/>
-        </w:rPr>
-      </w:pPr>
-      <w:bookmarkStart w:id="26" w:name="_GoBack"/>
-      <w:bookmarkEnd w:id="26"/>
+      <w:bookmarkEnd w:id="27"/>
+    </w:p>
+    <w:p>
+      <w:pPr>
+        <w:rPr>
+          <w:lang w:val="uk-UA"/>
+        </w:rPr>
+      </w:pPr>
     </w:p>
     <w:sectPr>
       <w:headerReference w:type="default" r:id="rId20"/>
@@ -31894,7 +33780,7 @@
           <w:rPr>
             <w:noProof/>
           </w:rPr>
-          <w:t>44</w:t>
+          <w:t>24</w:t>
         </w:r>
         <w:r>
           <w:fldChar w:fldCharType="end"/>
@@ -37927,7 +39813,7 @@
 </file>
 
 <file path=customXml/itemProps1.xml><?xml version="1.0" encoding="utf-8"?>
-<ds:datastoreItem xmlns:ds="http://schemas.openxmlformats.org/officeDocument/2006/customXml" ds:itemID="{CF84BFC8-CED6-45F8-A08A-27F121473A15}">
+<ds:datastoreItem xmlns:ds="http://schemas.openxmlformats.org/officeDocument/2006/customXml" ds:itemID="{52CE3F1C-FCCE-4752-B1D4-3AA07086B9B1}">
   <ds:schemaRefs>
     <ds:schemaRef ds:uri="http://schemas.openxmlformats.org/officeDocument/2006/bibliography"/>
   </ds:schemaRefs>

--- a/PaperWork/Thesis.docx
+++ b/PaperWork/Thesis.docx
@@ -20431,17 +20431,7 @@
           <w:color w:val="auto"/>
           <w:lang w:val="uk-UA"/>
         </w:rPr>
-        <w:t>Алгори</w:t>
-      </w:r>
-      <w:bookmarkStart w:id="13" w:name="_GoBack"/>
-      <w:bookmarkEnd w:id="13"/>
-      <w:r>
-        <w:rPr>
-          <w:rFonts w:eastAsiaTheme="minorEastAsia"/>
-          <w:color w:val="auto"/>
-          <w:lang w:val="uk-UA"/>
-        </w:rPr>
-        <w:t>тм розв</w:t>
+        <w:t>Алгоритм розв</w:t>
       </w:r>
       <w:r>
         <w:rPr>
@@ -21273,7 +21263,7 @@
           <w:lang w:val="uk-UA"/>
         </w:rPr>
       </w:pPr>
-      <w:bookmarkStart w:id="14" w:name="_Toc323782350"/>
+      <w:bookmarkStart w:id="13" w:name="_Toc323782350"/>
       <w:r>
         <w:rPr>
           <w:rFonts w:ascii="Times New Roman" w:hAnsi="Times New Roman" w:cs="Times New Roman"/>
@@ -21283,7 +21273,7 @@
         <w:lastRenderedPageBreak/>
         <w:t>Програмна Реалізація</w:t>
       </w:r>
-      <w:bookmarkEnd w:id="14"/>
+      <w:bookmarkEnd w:id="13"/>
     </w:p>
     <w:p>
       <w:pPr>
@@ -21295,7 +21285,7 @@
           <w:lang w:val="uk-UA"/>
         </w:rPr>
       </w:pPr>
-      <w:bookmarkStart w:id="15" w:name="_Toc323782351"/>
+      <w:bookmarkStart w:id="14" w:name="_Toc323782351"/>
       <w:r>
         <w:rPr>
           <w:rFonts w:ascii="Times New Roman" w:hAnsi="Times New Roman" w:cs="Times New Roman"/>
@@ -21312,7 +21302,7 @@
         </w:rPr>
         <w:t>Архітектура проекту</w:t>
       </w:r>
-      <w:bookmarkEnd w:id="15"/>
+      <w:bookmarkEnd w:id="14"/>
     </w:p>
     <w:p>
       <w:pPr>
@@ -22097,7 +22087,7 @@
           <w:lang w:val="uk-UA"/>
         </w:rPr>
       </w:pPr>
-      <w:bookmarkStart w:id="16" w:name="_Toc323782352"/>
+      <w:bookmarkStart w:id="15" w:name="_Toc323782352"/>
       <w:r>
         <w:rPr>
           <w:rFonts w:ascii="Times New Roman" w:hAnsi="Times New Roman" w:cs="Times New Roman"/>
@@ -22114,7 +22104,7 @@
         </w:rPr>
         <w:t>Технічний Опис</w:t>
       </w:r>
-      <w:bookmarkEnd w:id="16"/>
+      <w:bookmarkEnd w:id="15"/>
     </w:p>
     <w:p>
       <w:pPr>
@@ -24391,7 +24381,7 @@
         <w:pStyle w:val="Heading3"/>
         <w:spacing w:before="0"/>
       </w:pPr>
-      <w:bookmarkStart w:id="17" w:name="_Toc323782353"/>
+      <w:bookmarkStart w:id="16" w:name="_Toc323782353"/>
       <w:r>
         <w:rPr>
           <w:lang w:val="uk-UA"/>
@@ -24413,7 +24403,7 @@
       <w:r>
         <w:t>substraction game)</w:t>
       </w:r>
-      <w:bookmarkEnd w:id="17"/>
+      <w:bookmarkEnd w:id="16"/>
     </w:p>
     <w:p>
       <w:pPr>
@@ -24936,7 +24926,7 @@
         <w:pStyle w:val="Heading3"/>
         <w:spacing w:before="0"/>
       </w:pPr>
-      <w:bookmarkStart w:id="18" w:name="_Toc323782354"/>
+      <w:bookmarkStart w:id="17" w:name="_Toc323782354"/>
       <w:r>
         <w:rPr>
           <w:lang w:val="uk-UA"/>
@@ -24956,7 +24946,7 @@
         </w:rPr>
         <w:t>Хрестики-Хрестики</w:t>
       </w:r>
-      <w:bookmarkEnd w:id="18"/>
+      <w:bookmarkEnd w:id="17"/>
     </w:p>
     <w:p>
       <w:pPr>
@@ -25301,7 +25291,7 @@
           <w:lang w:val="uk-UA"/>
         </w:rPr>
       </w:pPr>
-      <w:bookmarkStart w:id="19" w:name="_Toc323782355"/>
+      <w:bookmarkStart w:id="18" w:name="_Toc323782355"/>
       <w:r>
         <w:rPr>
           <w:lang w:val="uk-UA"/>
@@ -25317,7 +25307,7 @@
       <w:r>
         <w:t>Lasker’s Nim)</w:t>
       </w:r>
-      <w:bookmarkEnd w:id="19"/>
+      <w:bookmarkEnd w:id="18"/>
     </w:p>
     <w:p>
       <w:pPr>
@@ -26093,7 +26083,7 @@
         <w:pStyle w:val="Heading3"/>
         <w:spacing w:before="0"/>
       </w:pPr>
-      <w:bookmarkStart w:id="20" w:name="_Toc323782356"/>
+      <w:bookmarkStart w:id="19" w:name="_Toc323782356"/>
       <w:r>
         <w:rPr>
           <w:lang w:val="uk-UA"/>
@@ -26109,7 +26099,7 @@
       <w:r>
         <w:t>The Game of Kayles)</w:t>
       </w:r>
-      <w:bookmarkEnd w:id="20"/>
+      <w:bookmarkEnd w:id="19"/>
     </w:p>
     <w:p>
       <w:pPr>
@@ -26760,7 +26750,7 @@
         <w:pStyle w:val="Heading3"/>
         <w:spacing w:before="0"/>
       </w:pPr>
-      <w:bookmarkStart w:id="21" w:name="_Toc323782357"/>
+      <w:bookmarkStart w:id="20" w:name="_Toc323782357"/>
       <w:r>
         <w:rPr>
           <w:lang w:val="uk-UA"/>
@@ -26791,7 +26781,7 @@
       <w:r>
         <w:t>Queen)</w:t>
       </w:r>
-      <w:bookmarkEnd w:id="21"/>
+      <w:bookmarkEnd w:id="20"/>
     </w:p>
     <w:p>
       <w:pPr>
@@ -28152,7 +28142,7 @@
           <w:lang w:val="uk-UA"/>
         </w:rPr>
       </w:pPr>
-      <w:bookmarkStart w:id="22" w:name="_Toc323782358"/>
+      <w:bookmarkStart w:id="21" w:name="_Toc323782358"/>
       <w:r>
         <w:rPr>
           <w:lang w:val="uk-UA"/>
@@ -28174,7 +28164,7 @@
       <w:r>
         <w:t>White Knight)</w:t>
       </w:r>
-      <w:bookmarkEnd w:id="22"/>
+      <w:bookmarkEnd w:id="21"/>
     </w:p>
     <w:p>
       <w:pPr>
@@ -29072,7 +29062,7 @@
           <w:lang w:val="uk-UA"/>
         </w:rPr>
       </w:pPr>
-      <w:bookmarkStart w:id="23" w:name="_Toc323782359"/>
+      <w:bookmarkStart w:id="22" w:name="_Toc323782359"/>
       <w:r>
         <w:rPr>
           <w:lang w:val="uk-UA"/>
@@ -29089,7 +29079,7 @@
       <w:r>
         <w:t>Dawson’s Chess)</w:t>
       </w:r>
-      <w:bookmarkEnd w:id="23"/>
+      <w:bookmarkEnd w:id="22"/>
     </w:p>
     <w:p>
       <w:pPr>
@@ -31803,7 +31793,7 @@
           <w:lang w:val="uk-UA"/>
         </w:rPr>
       </w:pPr>
-      <w:bookmarkStart w:id="24" w:name="_Toc323782360"/>
+      <w:bookmarkStart w:id="23" w:name="_Toc323782360"/>
       <w:r>
         <w:rPr>
           <w:lang w:val="uk-UA"/>
@@ -31819,7 +31809,7 @@
       <w:r>
         <w:t>Chomp)</w:t>
       </w:r>
-      <w:bookmarkEnd w:id="24"/>
+      <w:bookmarkEnd w:id="23"/>
     </w:p>
     <w:p>
       <w:pPr>
@@ -33025,7 +33015,7 @@
           <w:lang w:val="uk-UA"/>
         </w:rPr>
       </w:pPr>
-      <w:bookmarkStart w:id="25" w:name="_Toc323782361"/>
+      <w:bookmarkStart w:id="24" w:name="_Toc323782361"/>
       <w:r>
         <w:rPr>
           <w:rFonts w:ascii="Times New Roman" w:hAnsi="Times New Roman" w:cs="Times New Roman"/>
@@ -33043,7 +33033,7 @@
         </w:rPr>
         <w:t>Інтерфейс користувача</w:t>
       </w:r>
-      <w:bookmarkEnd w:id="25"/>
+      <w:bookmarkEnd w:id="24"/>
     </w:p>
     <w:p>
       <w:pPr>
@@ -33194,7 +33184,7 @@
           <w:lang w:val="uk-UA"/>
         </w:rPr>
       </w:pPr>
-      <w:bookmarkStart w:id="26" w:name="_Toc323782362"/>
+      <w:bookmarkStart w:id="25" w:name="_Toc323782362"/>
       <w:r>
         <w:rPr>
           <w:rFonts w:ascii="Times New Roman" w:hAnsi="Times New Roman" w:cs="Times New Roman"/>
@@ -33228,7 +33218,7 @@
         </w:rPr>
         <w:t>Висновки</w:t>
       </w:r>
-      <w:bookmarkEnd w:id="26"/>
+      <w:bookmarkEnd w:id="25"/>
     </w:p>
     <w:p>
       <w:pPr>
@@ -33665,7 +33655,7 @@
           <w:lang w:val="uk-UA"/>
         </w:rPr>
       </w:pPr>
-      <w:bookmarkStart w:id="27" w:name="_Toc323782363"/>
+      <w:bookmarkStart w:id="26" w:name="_Toc323782363"/>
       <w:r>
         <w:rPr>
           <w:rFonts w:ascii="Times New Roman" w:hAnsi="Times New Roman" w:cs="Times New Roman"/>
@@ -33675,17 +33665,176 @@
         <w:lastRenderedPageBreak/>
         <w:t>Список літератури</w:t>
       </w:r>
+      <w:bookmarkEnd w:id="26"/>
+    </w:p>
+    <w:p>
+      <w:pPr>
+        <w:pStyle w:val="ListParagraph"/>
+        <w:numPr>
+          <w:ilvl w:val="0"/>
+          <w:numId w:val="45"/>
+        </w:numPr>
+        <w:rPr>
+          <w:lang w:val="uk-UA"/>
+        </w:rPr>
+      </w:pPr>
+      <w:r>
+        <w:rPr>
+          <w:lang w:val="uk-UA"/>
+        </w:rPr>
+        <w:t>E. R. Berlekamp, J. H. Conway and R. K. Guy (1982)Winning Ways for your mathematical</w:t>
+      </w:r>
+      <w:r>
+        <w:rPr>
+          <w:lang w:val="uk-UA"/>
+        </w:rPr>
+        <w:t xml:space="preserve"> </w:t>
+      </w:r>
+      <w:r>
+        <w:rPr>
+          <w:lang w:val="uk-UA"/>
+        </w:rPr>
+        <w:t>plays, vols. 1 and 2, Academic Press, New York.</w:t>
+      </w:r>
+    </w:p>
+    <w:p>
+      <w:pPr>
+        <w:pStyle w:val="ListParagraph"/>
+        <w:numPr>
+          <w:ilvl w:val="0"/>
+          <w:numId w:val="45"/>
+        </w:numPr>
+        <w:rPr>
+          <w:lang w:val="uk-UA"/>
+        </w:rPr>
+      </w:pPr>
+      <w:r>
+        <w:rPr>
+          <w:lang w:val="uk-UA"/>
+        </w:rPr>
+        <w:t>J. H. Conway (1976) On Numbers and Games, Academic Press, New York.</w:t>
+      </w:r>
+    </w:p>
+    <w:p>
+      <w:pPr>
+        <w:pStyle w:val="ListParagraph"/>
+        <w:numPr>
+          <w:ilvl w:val="0"/>
+          <w:numId w:val="45"/>
+        </w:numPr>
+        <w:rPr>
+          <w:lang w:val="uk-UA"/>
+        </w:rPr>
+      </w:pPr>
+      <w:hyperlink r:id="rId20" w:history="1">
+        <w:r>
+          <w:rPr>
+            <w:rStyle w:val="Hyperlink"/>
+          </w:rPr>
+          <w:t>http://www.math.ucla.edu/~tom/Game_Theory/comb.pdf</w:t>
+        </w:r>
+      </w:hyperlink>
+    </w:p>
+    <w:p>
+      <w:pPr>
+        <w:pStyle w:val="ListParagraph"/>
+        <w:numPr>
+          <w:ilvl w:val="0"/>
+          <w:numId w:val="45"/>
+        </w:numPr>
+        <w:rPr>
+          <w:lang w:val="uk-UA"/>
+        </w:rPr>
+      </w:pPr>
+      <w:hyperlink r:id="rId21" w:history="1">
+        <w:r>
+          <w:rPr>
+            <w:rStyle w:val="Hyperlink"/>
+          </w:rPr>
+          <w:t>http://e-maxx.ru/algo/sprague_grundy</w:t>
+        </w:r>
+      </w:hyperlink>
+    </w:p>
+    <w:p>
+      <w:pPr>
+        <w:pStyle w:val="ListParagraph"/>
+        <w:numPr>
+          <w:ilvl w:val="0"/>
+          <w:numId w:val="45"/>
+        </w:numPr>
+        <w:rPr>
+          <w:lang w:val="uk-UA"/>
+        </w:rPr>
+      </w:pPr>
+      <w:hyperlink r:id="rId22" w:history="1">
+        <w:r>
+          <w:rPr>
+            <w:rStyle w:val="Hyperlink"/>
+          </w:rPr>
+          <w:t>http://jourdan.ens.fr/~laffargue/teaching/Incertain/Problemes/lectnotes.pdf</w:t>
+        </w:r>
+      </w:hyperlink>
+    </w:p>
+    <w:p>
+      <w:pPr>
+        <w:pStyle w:val="ListParagraph"/>
+        <w:numPr>
+          <w:ilvl w:val="0"/>
+          <w:numId w:val="45"/>
+        </w:numPr>
+        <w:rPr>
+          <w:lang w:val="uk-UA"/>
+        </w:rPr>
+      </w:pPr>
+      <w:r>
+        <w:rPr>
+          <w:lang w:val="uk-UA"/>
+        </w:rPr>
+        <w:t>C. L. Bouton (1902) Nim, a game with a complete mathematical theory, Ann. Math. 3,35-39.</w:t>
+      </w:r>
+    </w:p>
+    <w:p>
+      <w:pPr>
+        <w:pStyle w:val="ListParagraph"/>
+        <w:numPr>
+          <w:ilvl w:val="0"/>
+          <w:numId w:val="45"/>
+        </w:numPr>
+        <w:rPr>
+          <w:lang w:val="uk-UA"/>
+        </w:rPr>
+      </w:pPr>
+      <w:r>
+        <w:rPr>
+          <w:lang w:val="uk-UA"/>
+        </w:rPr>
+        <w:t>T. S. Ferguson (1998) Some chip transfer games, Theoretical Computer Science 191, 157-171.</w:t>
+      </w:r>
+    </w:p>
+    <w:p>
+      <w:pPr>
+        <w:pStyle w:val="ListParagraph"/>
+        <w:numPr>
+          <w:ilvl w:val="0"/>
+          <w:numId w:val="45"/>
+        </w:numPr>
+        <w:rPr>
+          <w:lang w:val="uk-UA"/>
+        </w:rPr>
+      </w:pPr>
+      <w:hyperlink r:id="rId23" w:history="1">
+        <w:r>
+          <w:rPr>
+            <w:rStyle w:val="Hyperlink"/>
+          </w:rPr>
+          <w:t>http://web.mit.edu/sp.268/www/nim.pdf</w:t>
+        </w:r>
+      </w:hyperlink>
+      <w:bookmarkStart w:id="27" w:name="_GoBack"/>
       <w:bookmarkEnd w:id="27"/>
     </w:p>
-    <w:p>
-      <w:pPr>
-        <w:rPr>
-          <w:lang w:val="uk-UA"/>
-        </w:rPr>
-      </w:pPr>
-    </w:p>
     <w:sectPr>
-      <w:headerReference w:type="default" r:id="rId20"/>
+      <w:headerReference w:type="default" r:id="rId24"/>
       <w:pgSz w:w="12240" w:h="15840" w:code="1"/>
       <w:pgMar w:top="1411" w:right="850" w:bottom="1411" w:left="1411" w:header="706" w:footer="706" w:gutter="0"/>
       <w:cols w:space="720"/>
@@ -33780,7 +33929,7 @@
           <w:rPr>
             <w:noProof/>
           </w:rPr>
-          <w:t>24</w:t>
+          <w:t>44</w:t>
         </w:r>
         <w:r>
           <w:fldChar w:fldCharType="end"/>
@@ -34090,6 +34239,95 @@
     </w:lvl>
   </w:abstractNum>
   <w:abstractNum w:abstractNumId="3">
+    <w:nsid w:val="06CE4A6C"/>
+    <w:multiLevelType w:val="hybridMultilevel"/>
+    <w:tmpl w:val="B3820D56"/>
+    <w:lvl w:ilvl="0" w:tplc="E7C4F93E">
+      <w:start w:val="1"/>
+      <w:numFmt w:val="decimal"/>
+      <w:lvlText w:val="%1."/>
+      <w:lvlJc w:val="left"/>
+      <w:pPr>
+        <w:ind w:left="922" w:hanging="360"/>
+      </w:pPr>
+      <w:rPr>
+        <w:rFonts w:hint="default"/>
+      </w:rPr>
+    </w:lvl>
+    <w:lvl w:ilvl="1" w:tplc="04090019" w:tentative="1">
+      <w:start w:val="1"/>
+      <w:numFmt w:val="lowerLetter"/>
+      <w:lvlText w:val="%2."/>
+      <w:lvlJc w:val="left"/>
+      <w:pPr>
+        <w:ind w:left="1642" w:hanging="360"/>
+      </w:pPr>
+    </w:lvl>
+    <w:lvl w:ilvl="2" w:tplc="0409001B" w:tentative="1">
+      <w:start w:val="1"/>
+      <w:numFmt w:val="lowerRoman"/>
+      <w:lvlText w:val="%3."/>
+      <w:lvlJc w:val="right"/>
+      <w:pPr>
+        <w:ind w:left="2362" w:hanging="180"/>
+      </w:pPr>
+    </w:lvl>
+    <w:lvl w:ilvl="3" w:tplc="0409000F" w:tentative="1">
+      <w:start w:val="1"/>
+      <w:numFmt w:val="decimal"/>
+      <w:lvlText w:val="%4."/>
+      <w:lvlJc w:val="left"/>
+      <w:pPr>
+        <w:ind w:left="3082" w:hanging="360"/>
+      </w:pPr>
+    </w:lvl>
+    <w:lvl w:ilvl="4" w:tplc="04090019" w:tentative="1">
+      <w:start w:val="1"/>
+      <w:numFmt w:val="lowerLetter"/>
+      <w:lvlText w:val="%5."/>
+      <w:lvlJc w:val="left"/>
+      <w:pPr>
+        <w:ind w:left="3802" w:hanging="360"/>
+      </w:pPr>
+    </w:lvl>
+    <w:lvl w:ilvl="5" w:tplc="0409001B" w:tentative="1">
+      <w:start w:val="1"/>
+      <w:numFmt w:val="lowerRoman"/>
+      <w:lvlText w:val="%6."/>
+      <w:lvlJc w:val="right"/>
+      <w:pPr>
+        <w:ind w:left="4522" w:hanging="180"/>
+      </w:pPr>
+    </w:lvl>
+    <w:lvl w:ilvl="6" w:tplc="0409000F" w:tentative="1">
+      <w:start w:val="1"/>
+      <w:numFmt w:val="decimal"/>
+      <w:lvlText w:val="%7."/>
+      <w:lvlJc w:val="left"/>
+      <w:pPr>
+        <w:ind w:left="5242" w:hanging="360"/>
+      </w:pPr>
+    </w:lvl>
+    <w:lvl w:ilvl="7" w:tplc="04090019" w:tentative="1">
+      <w:start w:val="1"/>
+      <w:numFmt w:val="lowerLetter"/>
+      <w:lvlText w:val="%8."/>
+      <w:lvlJc w:val="left"/>
+      <w:pPr>
+        <w:ind w:left="5962" w:hanging="360"/>
+      </w:pPr>
+    </w:lvl>
+    <w:lvl w:ilvl="8" w:tplc="0409001B" w:tentative="1">
+      <w:start w:val="1"/>
+      <w:numFmt w:val="lowerRoman"/>
+      <w:lvlText w:val="%9."/>
+      <w:lvlJc w:val="right"/>
+      <w:pPr>
+        <w:ind w:left="6682" w:hanging="180"/>
+      </w:pPr>
+    </w:lvl>
+  </w:abstractNum>
+  <w:abstractNum w:abstractNumId="4">
     <w:nsid w:val="0A1459ED"/>
     <w:multiLevelType w:val="hybridMultilevel"/>
     <w:tmpl w:val="5FACC350"/>
@@ -34178,7 +34416,7 @@
       </w:pPr>
     </w:lvl>
   </w:abstractNum>
-  <w:abstractNum w:abstractNumId="4">
+  <w:abstractNum w:abstractNumId="5">
     <w:nsid w:val="0DA64D04"/>
     <w:multiLevelType w:val="hybridMultilevel"/>
     <w:tmpl w:val="399C7F5C"/>
@@ -34267,7 +34505,7 @@
       </w:pPr>
     </w:lvl>
   </w:abstractNum>
-  <w:abstractNum w:abstractNumId="5">
+  <w:abstractNum w:abstractNumId="6">
     <w:nsid w:val="13A85247"/>
     <w:multiLevelType w:val="hybridMultilevel"/>
     <w:tmpl w:val="48228D1A"/>
@@ -34356,7 +34594,7 @@
       </w:pPr>
     </w:lvl>
   </w:abstractNum>
-  <w:abstractNum w:abstractNumId="6">
+  <w:abstractNum w:abstractNumId="7">
     <w:nsid w:val="14732A5F"/>
     <w:multiLevelType w:val="hybridMultilevel"/>
     <w:tmpl w:val="36BADD56"/>
@@ -34446,7 +34684,7 @@
       </w:pPr>
     </w:lvl>
   </w:abstractNum>
-  <w:abstractNum w:abstractNumId="7">
+  <w:abstractNum w:abstractNumId="8">
     <w:nsid w:val="168236DF"/>
     <w:multiLevelType w:val="hybridMultilevel"/>
     <w:tmpl w:val="5BF058FA"/>
@@ -34535,7 +34773,7 @@
       </w:pPr>
     </w:lvl>
   </w:abstractNum>
-  <w:abstractNum w:abstractNumId="8">
+  <w:abstractNum w:abstractNumId="9">
     <w:nsid w:val="16B127DD"/>
     <w:multiLevelType w:val="hybridMultilevel"/>
     <w:tmpl w:val="1FB6E166"/>
@@ -34624,7 +34862,7 @@
       </w:pPr>
     </w:lvl>
   </w:abstractNum>
-  <w:abstractNum w:abstractNumId="9">
+  <w:abstractNum w:abstractNumId="10">
     <w:nsid w:val="18371D94"/>
     <w:multiLevelType w:val="hybridMultilevel"/>
     <w:tmpl w:val="7D3CD85E"/>
@@ -34713,7 +34951,7 @@
       </w:pPr>
     </w:lvl>
   </w:abstractNum>
-  <w:abstractNum w:abstractNumId="10">
+  <w:abstractNum w:abstractNumId="11">
     <w:nsid w:val="1B2335A3"/>
     <w:multiLevelType w:val="hybridMultilevel"/>
     <w:tmpl w:val="C3DAF968"/>
@@ -34802,7 +35040,7 @@
       </w:pPr>
     </w:lvl>
   </w:abstractNum>
-  <w:abstractNum w:abstractNumId="11">
+  <w:abstractNum w:abstractNumId="12">
     <w:nsid w:val="1B721E92"/>
     <w:multiLevelType w:val="hybridMultilevel"/>
     <w:tmpl w:val="F9C6D806"/>
@@ -34891,7 +35129,7 @@
       </w:pPr>
     </w:lvl>
   </w:abstractNum>
-  <w:abstractNum w:abstractNumId="12">
+  <w:abstractNum w:abstractNumId="13">
     <w:nsid w:val="1DAD3EAC"/>
     <w:multiLevelType w:val="hybridMultilevel"/>
     <w:tmpl w:val="268E6CCE"/>
@@ -34980,7 +35218,7 @@
       </w:pPr>
     </w:lvl>
   </w:abstractNum>
-  <w:abstractNum w:abstractNumId="13">
+  <w:abstractNum w:abstractNumId="14">
     <w:nsid w:val="1DE87B54"/>
     <w:multiLevelType w:val="hybridMultilevel"/>
     <w:tmpl w:val="84A0916A"/>
@@ -35069,7 +35307,7 @@
       </w:pPr>
     </w:lvl>
   </w:abstractNum>
-  <w:abstractNum w:abstractNumId="14">
+  <w:abstractNum w:abstractNumId="15">
     <w:nsid w:val="1FBC1625"/>
     <w:multiLevelType w:val="hybridMultilevel"/>
     <w:tmpl w:val="77DCA694"/>
@@ -35158,7 +35396,7 @@
       </w:pPr>
     </w:lvl>
   </w:abstractNum>
-  <w:abstractNum w:abstractNumId="15">
+  <w:abstractNum w:abstractNumId="16">
     <w:nsid w:val="228E5470"/>
     <w:multiLevelType w:val="hybridMultilevel"/>
     <w:tmpl w:val="DC263730"/>
@@ -35247,7 +35485,7 @@
       </w:pPr>
     </w:lvl>
   </w:abstractNum>
-  <w:abstractNum w:abstractNumId="16">
+  <w:abstractNum w:abstractNumId="17">
     <w:nsid w:val="23B21421"/>
     <w:multiLevelType w:val="hybridMultilevel"/>
     <w:tmpl w:val="B77CA6D6"/>
@@ -35336,7 +35574,7 @@
       </w:pPr>
     </w:lvl>
   </w:abstractNum>
-  <w:abstractNum w:abstractNumId="17">
+  <w:abstractNum w:abstractNumId="18">
     <w:nsid w:val="29875806"/>
     <w:multiLevelType w:val="hybridMultilevel"/>
     <w:tmpl w:val="E7EE4020"/>
@@ -35427,7 +35665,7 @@
       </w:pPr>
     </w:lvl>
   </w:abstractNum>
-  <w:abstractNum w:abstractNumId="18">
+  <w:abstractNum w:abstractNumId="19">
     <w:nsid w:val="2C4D3AEB"/>
     <w:multiLevelType w:val="hybridMultilevel"/>
     <w:tmpl w:val="5136D90C"/>
@@ -35517,7 +35755,7 @@
       </w:pPr>
     </w:lvl>
   </w:abstractNum>
-  <w:abstractNum w:abstractNumId="19">
+  <w:abstractNum w:abstractNumId="20">
     <w:nsid w:val="2FF16589"/>
     <w:multiLevelType w:val="hybridMultilevel"/>
     <w:tmpl w:val="14429A6A"/>
@@ -35606,7 +35844,7 @@
       </w:pPr>
     </w:lvl>
   </w:abstractNum>
-  <w:abstractNum w:abstractNumId="20">
+  <w:abstractNum w:abstractNumId="21">
     <w:nsid w:val="3133206B"/>
     <w:multiLevelType w:val="hybridMultilevel"/>
     <w:tmpl w:val="B25CE8E6"/>
@@ -35695,7 +35933,7 @@
       </w:pPr>
     </w:lvl>
   </w:abstractNum>
-  <w:abstractNum w:abstractNumId="21">
+  <w:abstractNum w:abstractNumId="22">
     <w:nsid w:val="34304341"/>
     <w:multiLevelType w:val="hybridMultilevel"/>
     <w:tmpl w:val="CBBC63F6"/>
@@ -35786,7 +36024,7 @@
       </w:pPr>
     </w:lvl>
   </w:abstractNum>
-  <w:abstractNum w:abstractNumId="22">
+  <w:abstractNum w:abstractNumId="23">
     <w:nsid w:val="35AA7356"/>
     <w:multiLevelType w:val="hybridMultilevel"/>
     <w:tmpl w:val="D9E0FABA"/>
@@ -35875,7 +36113,7 @@
       </w:pPr>
     </w:lvl>
   </w:abstractNum>
-  <w:abstractNum w:abstractNumId="23">
+  <w:abstractNum w:abstractNumId="24">
     <w:nsid w:val="376D1918"/>
     <w:multiLevelType w:val="hybridMultilevel"/>
     <w:tmpl w:val="A9C209DC"/>
@@ -35964,7 +36202,7 @@
       </w:pPr>
     </w:lvl>
   </w:abstractNum>
-  <w:abstractNum w:abstractNumId="24">
+  <w:abstractNum w:abstractNumId="25">
     <w:nsid w:val="3CC21BD6"/>
     <w:multiLevelType w:val="hybridMultilevel"/>
     <w:tmpl w:val="E72C3816"/>
@@ -36053,7 +36291,7 @@
       </w:pPr>
     </w:lvl>
   </w:abstractNum>
-  <w:abstractNum w:abstractNumId="25">
+  <w:abstractNum w:abstractNumId="26">
     <w:nsid w:val="3F962D5A"/>
     <w:multiLevelType w:val="hybridMultilevel"/>
     <w:tmpl w:val="F7540C84"/>
@@ -36142,7 +36380,7 @@
       </w:pPr>
     </w:lvl>
   </w:abstractNum>
-  <w:abstractNum w:abstractNumId="26">
+  <w:abstractNum w:abstractNumId="27">
     <w:nsid w:val="4ADA4876"/>
     <w:multiLevelType w:val="hybridMultilevel"/>
     <w:tmpl w:val="A7EA6B22"/>
@@ -36231,7 +36469,7 @@
       </w:pPr>
     </w:lvl>
   </w:abstractNum>
-  <w:abstractNum w:abstractNumId="27">
+  <w:abstractNum w:abstractNumId="28">
     <w:nsid w:val="4F3748A8"/>
     <w:multiLevelType w:val="hybridMultilevel"/>
     <w:tmpl w:val="399C7F5C"/>
@@ -36320,7 +36558,7 @@
       </w:pPr>
     </w:lvl>
   </w:abstractNum>
-  <w:abstractNum w:abstractNumId="28">
+  <w:abstractNum w:abstractNumId="29">
     <w:nsid w:val="50D705C3"/>
     <w:multiLevelType w:val="hybridMultilevel"/>
     <w:tmpl w:val="96C22970"/>
@@ -36411,7 +36649,7 @@
       </w:pPr>
     </w:lvl>
   </w:abstractNum>
-  <w:abstractNum w:abstractNumId="29">
+  <w:abstractNum w:abstractNumId="30">
     <w:nsid w:val="565C4549"/>
     <w:multiLevelType w:val="hybridMultilevel"/>
     <w:tmpl w:val="A5DA4DEC"/>
@@ -36501,7 +36739,7 @@
       </w:pPr>
     </w:lvl>
   </w:abstractNum>
-  <w:abstractNum w:abstractNumId="30">
+  <w:abstractNum w:abstractNumId="31">
     <w:nsid w:val="5B9C2F42"/>
     <w:multiLevelType w:val="hybridMultilevel"/>
     <w:tmpl w:val="40AA3C12"/>
@@ -36590,7 +36828,7 @@
       </w:pPr>
     </w:lvl>
   </w:abstractNum>
-  <w:abstractNum w:abstractNumId="31">
+  <w:abstractNum w:abstractNumId="32">
     <w:nsid w:val="5C101A6B"/>
     <w:multiLevelType w:val="hybridMultilevel"/>
     <w:tmpl w:val="35648BDE"/>
@@ -36679,7 +36917,7 @@
       </w:pPr>
     </w:lvl>
   </w:abstractNum>
-  <w:abstractNum w:abstractNumId="32">
+  <w:abstractNum w:abstractNumId="33">
     <w:nsid w:val="60A01C5E"/>
     <w:multiLevelType w:val="hybridMultilevel"/>
     <w:tmpl w:val="DA72C8C2"/>
@@ -36768,7 +37006,7 @@
       </w:pPr>
     </w:lvl>
   </w:abstractNum>
-  <w:abstractNum w:abstractNumId="33">
+  <w:abstractNum w:abstractNumId="34">
     <w:nsid w:val="61083514"/>
     <w:multiLevelType w:val="hybridMultilevel"/>
     <w:tmpl w:val="BA92F04A"/>
@@ -36881,7 +37119,7 @@
       </w:rPr>
     </w:lvl>
   </w:abstractNum>
-  <w:abstractNum w:abstractNumId="34">
+  <w:abstractNum w:abstractNumId="35">
     <w:nsid w:val="63C4134C"/>
     <w:multiLevelType w:val="hybridMultilevel"/>
     <w:tmpl w:val="F8BC119C"/>
@@ -36993,7 +37231,7 @@
       </w:rPr>
     </w:lvl>
   </w:abstractNum>
-  <w:abstractNum w:abstractNumId="35">
+  <w:abstractNum w:abstractNumId="36">
     <w:nsid w:val="64195B0D"/>
     <w:multiLevelType w:val="hybridMultilevel"/>
     <w:tmpl w:val="7D3CD85E"/>
@@ -37082,7 +37320,7 @@
       </w:pPr>
     </w:lvl>
   </w:abstractNum>
-  <w:abstractNum w:abstractNumId="36">
+  <w:abstractNum w:abstractNumId="37">
     <w:nsid w:val="654C73A8"/>
     <w:multiLevelType w:val="multilevel"/>
     <w:tmpl w:val="BA6E8944"/>
@@ -37203,7 +37441,7 @@
       </w:rPr>
     </w:lvl>
   </w:abstractNum>
-  <w:abstractNum w:abstractNumId="37">
+  <w:abstractNum w:abstractNumId="38">
     <w:nsid w:val="68460625"/>
     <w:multiLevelType w:val="hybridMultilevel"/>
     <w:tmpl w:val="E98E7E24"/>
@@ -37292,7 +37530,7 @@
       </w:pPr>
     </w:lvl>
   </w:abstractNum>
-  <w:abstractNum w:abstractNumId="38">
+  <w:abstractNum w:abstractNumId="39">
     <w:nsid w:val="697F73E5"/>
     <w:multiLevelType w:val="hybridMultilevel"/>
     <w:tmpl w:val="5FEE973E"/>
@@ -37381,7 +37619,7 @@
       </w:pPr>
     </w:lvl>
   </w:abstractNum>
-  <w:abstractNum w:abstractNumId="39">
+  <w:abstractNum w:abstractNumId="40">
     <w:nsid w:val="6AB5013D"/>
     <w:multiLevelType w:val="hybridMultilevel"/>
     <w:tmpl w:val="6B26145E"/>
@@ -37470,7 +37708,7 @@
       </w:pPr>
     </w:lvl>
   </w:abstractNum>
-  <w:abstractNum w:abstractNumId="40">
+  <w:abstractNum w:abstractNumId="41">
     <w:nsid w:val="6B032AF9"/>
     <w:multiLevelType w:val="hybridMultilevel"/>
     <w:tmpl w:val="6106C150"/>
@@ -37559,7 +37797,7 @@
       </w:pPr>
     </w:lvl>
   </w:abstractNum>
-  <w:abstractNum w:abstractNumId="41">
+  <w:abstractNum w:abstractNumId="42">
     <w:nsid w:val="7AC52C43"/>
     <w:multiLevelType w:val="hybridMultilevel"/>
     <w:tmpl w:val="9098A1B0"/>
@@ -37648,7 +37886,7 @@
       </w:pPr>
     </w:lvl>
   </w:abstractNum>
-  <w:abstractNum w:abstractNumId="42">
+  <w:abstractNum w:abstractNumId="43">
     <w:nsid w:val="7BA3774E"/>
     <w:multiLevelType w:val="hybridMultilevel"/>
     <w:tmpl w:val="A03A804A"/>
@@ -37737,7 +37975,7 @@
       </w:pPr>
     </w:lvl>
   </w:abstractNum>
-  <w:abstractNum w:abstractNumId="43">
+  <w:abstractNum w:abstractNumId="44">
     <w:nsid w:val="7CB033A1"/>
     <w:multiLevelType w:val="hybridMultilevel"/>
     <w:tmpl w:val="BAA02A82"/>
@@ -37829,136 +38067,139 @@
     </w:lvl>
   </w:abstractNum>
   <w:num w:numId="1">
-    <w:abstractNumId w:val="34"/>
+    <w:abstractNumId w:val="35"/>
   </w:num>
   <w:num w:numId="2">
     <w:abstractNumId w:val="1"/>
   </w:num>
   <w:num w:numId="3">
-    <w:abstractNumId w:val="26"/>
+    <w:abstractNumId w:val="27"/>
   </w:num>
   <w:num w:numId="4">
     <w:abstractNumId w:val="2"/>
   </w:num>
   <w:num w:numId="5">
-    <w:abstractNumId w:val="36"/>
+    <w:abstractNumId w:val="37"/>
   </w:num>
   <w:num w:numId="6">
-    <w:abstractNumId w:val="33"/>
+    <w:abstractNumId w:val="34"/>
   </w:num>
   <w:num w:numId="7">
-    <w:abstractNumId w:val="6"/>
+    <w:abstractNumId w:val="7"/>
   </w:num>
   <w:num w:numId="8">
-    <w:abstractNumId w:val="31"/>
+    <w:abstractNumId w:val="32"/>
   </w:num>
   <w:num w:numId="9">
-    <w:abstractNumId w:val="13"/>
+    <w:abstractNumId w:val="14"/>
   </w:num>
   <w:num w:numId="10">
     <w:abstractNumId w:val="0"/>
   </w:num>
   <w:num w:numId="11">
+    <w:abstractNumId w:val="23"/>
+  </w:num>
+  <w:num w:numId="12">
+    <w:abstractNumId w:val="25"/>
+  </w:num>
+  <w:num w:numId="13">
+    <w:abstractNumId w:val="19"/>
+  </w:num>
+  <w:num w:numId="14">
+    <w:abstractNumId w:val="38"/>
+  </w:num>
+  <w:num w:numId="15">
+    <w:abstractNumId w:val="28"/>
+  </w:num>
+  <w:num w:numId="16">
+    <w:abstractNumId w:val="39"/>
+  </w:num>
+  <w:num w:numId="17">
+    <w:abstractNumId w:val="9"/>
+  </w:num>
+  <w:num w:numId="18">
+    <w:abstractNumId w:val="10"/>
+  </w:num>
+  <w:num w:numId="19">
+    <w:abstractNumId w:val="36"/>
+  </w:num>
+  <w:num w:numId="20">
+    <w:abstractNumId w:val="41"/>
+  </w:num>
+  <w:num w:numId="21">
+    <w:abstractNumId w:val="5"/>
+  </w:num>
+  <w:num w:numId="22">
+    <w:abstractNumId w:val="31"/>
+  </w:num>
+  <w:num w:numId="23">
+    <w:abstractNumId w:val="16"/>
+  </w:num>
+  <w:num w:numId="24">
+    <w:abstractNumId w:val="26"/>
+  </w:num>
+  <w:num w:numId="25">
+    <w:abstractNumId w:val="30"/>
+  </w:num>
+  <w:num w:numId="26">
+    <w:abstractNumId w:val="44"/>
+  </w:num>
+  <w:num w:numId="27">
     <w:abstractNumId w:val="22"/>
   </w:num>
-  <w:num w:numId="12">
+  <w:num w:numId="28">
+    <w:abstractNumId w:val="29"/>
+  </w:num>
+  <w:num w:numId="29">
+    <w:abstractNumId w:val="33"/>
+  </w:num>
+  <w:num w:numId="30">
+    <w:abstractNumId w:val="18"/>
+  </w:num>
+  <w:num w:numId="31">
+    <w:abstractNumId w:val="21"/>
+  </w:num>
+  <w:num w:numId="32">
     <w:abstractNumId w:val="24"/>
   </w:num>
-  <w:num w:numId="13">
-    <w:abstractNumId w:val="18"/>
+  <w:num w:numId="33">
+    <w:abstractNumId w:val="12"/>
   </w:num>
-  <w:num w:numId="14">
-    <w:abstractNumId w:val="37"/>
+  <w:num w:numId="34">
+    <w:abstractNumId w:val="4"/>
   </w:num>
-  <w:num w:numId="15">
-    <w:abstractNumId w:val="27"/>
+  <w:num w:numId="35">
+    <w:abstractNumId w:val="42"/>
   </w:num>
-  <w:num w:numId="16">
-    <w:abstractNumId w:val="38"/>
+  <w:num w:numId="36">
+    <w:abstractNumId w:val="15"/>
   </w:num>
-  <w:num w:numId="17">
+  <w:num w:numId="37">
+    <w:abstractNumId w:val="11"/>
+  </w:num>
+  <w:num w:numId="38">
+    <w:abstractNumId w:val="43"/>
+  </w:num>
+  <w:num w:numId="39">
+    <w:abstractNumId w:val="6"/>
+  </w:num>
+  <w:num w:numId="40">
+    <w:abstractNumId w:val="13"/>
+  </w:num>
+  <w:num w:numId="41">
+    <w:abstractNumId w:val="40"/>
+  </w:num>
+  <w:num w:numId="42">
+    <w:abstractNumId w:val="20"/>
+  </w:num>
+  <w:num w:numId="43">
     <w:abstractNumId w:val="8"/>
   </w:num>
-  <w:num w:numId="18">
-    <w:abstractNumId w:val="9"/>
-  </w:num>
-  <w:num w:numId="19">
-    <w:abstractNumId w:val="35"/>
-  </w:num>
-  <w:num w:numId="20">
-    <w:abstractNumId w:val="40"/>
-  </w:num>
-  <w:num w:numId="21">
-    <w:abstractNumId w:val="4"/>
-  </w:num>
-  <w:num w:numId="22">
-    <w:abstractNumId w:val="30"/>
-  </w:num>
-  <w:num w:numId="23">
-    <w:abstractNumId w:val="15"/>
-  </w:num>
-  <w:num w:numId="24">
-    <w:abstractNumId w:val="25"/>
-  </w:num>
-  <w:num w:numId="25">
-    <w:abstractNumId w:val="29"/>
-  </w:num>
-  <w:num w:numId="26">
-    <w:abstractNumId w:val="43"/>
-  </w:num>
-  <w:num w:numId="27">
-    <w:abstractNumId w:val="21"/>
-  </w:num>
-  <w:num w:numId="28">
-    <w:abstractNumId w:val="28"/>
-  </w:num>
-  <w:num w:numId="29">
-    <w:abstractNumId w:val="32"/>
-  </w:num>
-  <w:num w:numId="30">
+  <w:num w:numId="44">
     <w:abstractNumId w:val="17"/>
   </w:num>
-  <w:num w:numId="31">
-    <w:abstractNumId w:val="20"/>
-  </w:num>
-  <w:num w:numId="32">
-    <w:abstractNumId w:val="23"/>
-  </w:num>
-  <w:num w:numId="33">
-    <w:abstractNumId w:val="11"/>
-  </w:num>
-  <w:num w:numId="34">
+  <w:num w:numId="45">
     <w:abstractNumId w:val="3"/>
-  </w:num>
-  <w:num w:numId="35">
-    <w:abstractNumId w:val="41"/>
-  </w:num>
-  <w:num w:numId="36">
-    <w:abstractNumId w:val="14"/>
-  </w:num>
-  <w:num w:numId="37">
-    <w:abstractNumId w:val="10"/>
-  </w:num>
-  <w:num w:numId="38">
-    <w:abstractNumId w:val="42"/>
-  </w:num>
-  <w:num w:numId="39">
-    <w:abstractNumId w:val="5"/>
-  </w:num>
-  <w:num w:numId="40">
-    <w:abstractNumId w:val="12"/>
-  </w:num>
-  <w:num w:numId="41">
-    <w:abstractNumId w:val="39"/>
-  </w:num>
-  <w:num w:numId="42">
-    <w:abstractNumId w:val="19"/>
-  </w:num>
-  <w:num w:numId="43">
-    <w:abstractNumId w:val="7"/>
-  </w:num>
-  <w:num w:numId="44">
-    <w:abstractNumId w:val="16"/>
   </w:num>
 </w:numbering>
 </file>
@@ -39813,7 +40054,7 @@
 </file>
 
 <file path=customXml/itemProps1.xml><?xml version="1.0" encoding="utf-8"?>
-<ds:datastoreItem xmlns:ds="http://schemas.openxmlformats.org/officeDocument/2006/customXml" ds:itemID="{52CE3F1C-FCCE-4752-B1D4-3AA07086B9B1}">
+<ds:datastoreItem xmlns:ds="http://schemas.openxmlformats.org/officeDocument/2006/customXml" ds:itemID="{641CEA27-E461-4217-80AA-4B04D148247B}">
   <ds:schemaRefs>
     <ds:schemaRef ds:uri="http://schemas.openxmlformats.org/officeDocument/2006/bibliography"/>
   </ds:schemaRefs>

--- a/PaperWork/Thesis.docx
+++ b/PaperWork/Thesis.docx
@@ -359,7 +359,7 @@
           <w:lang w:val="uk-UA"/>
         </w:rPr>
       </w:pPr>
-      <w:bookmarkStart w:id="0" w:name="_Toc323782337"/>
+      <w:bookmarkStart w:id="0" w:name="_Toc323783224"/>
       <w:r>
         <w:rPr>
           <w:noProof/>
@@ -665,7 +665,7 @@
           <w:color w:val="000000" w:themeColor="text1"/>
         </w:rPr>
       </w:pPr>
-      <w:bookmarkStart w:id="1" w:name="_Toc323782338"/>
+      <w:bookmarkStart w:id="1" w:name="_Toc323783225"/>
       <w:r>
         <w:rPr>
           <w:color w:val="000000" w:themeColor="text1"/>
@@ -927,7 +927,7 @@
           <w:lang w:val="uk-UA"/>
         </w:rPr>
       </w:pPr>
-      <w:bookmarkStart w:id="2" w:name="_Toc323782339"/>
+      <w:bookmarkStart w:id="2" w:name="_Toc323783226"/>
       <w:r>
         <w:rPr>
           <w:color w:val="000000" w:themeColor="text1"/>
@@ -995,7 +995,7 @@
           <w:r>
             <w:fldChar w:fldCharType="separate"/>
           </w:r>
-          <w:hyperlink w:anchor="_Toc323782337" w:history="1">
+          <w:hyperlink w:anchor="_Toc323783224" w:history="1">
             <w:r>
               <w:rPr>
                 <w:rStyle w:val="Hyperlink"/>
@@ -1023,7 +1023,7 @@
                 <w:noProof/>
                 <w:webHidden/>
               </w:rPr>
-              <w:instrText xml:space="preserve"> PAGEREF _Toc323782337 \h </w:instrText>
+              <w:instrText xml:space="preserve"> PAGEREF _Toc323783224 \h </w:instrText>
             </w:r>
             <w:r>
               <w:rPr>
@@ -1067,7 +1067,7 @@
               <w:szCs w:val="22"/>
             </w:rPr>
           </w:pPr>
-          <w:hyperlink w:anchor="_Toc323782338" w:history="1">
+          <w:hyperlink w:anchor="_Toc323783225" w:history="1">
             <w:r>
               <w:rPr>
                 <w:rStyle w:val="Hyperlink"/>
@@ -1094,7 +1094,7 @@
                 <w:noProof/>
                 <w:webHidden/>
               </w:rPr>
-              <w:instrText xml:space="preserve"> PAGEREF _Toc323782338 \h </w:instrText>
+              <w:instrText xml:space="preserve"> PAGEREF _Toc323783225 \h </w:instrText>
             </w:r>
             <w:r>
               <w:rPr>
@@ -1138,7 +1138,7 @@
               <w:szCs w:val="22"/>
             </w:rPr>
           </w:pPr>
-          <w:hyperlink w:anchor="_Toc323782339" w:history="1">
+          <w:hyperlink w:anchor="_Toc323783226" w:history="1">
             <w:r>
               <w:rPr>
                 <w:rStyle w:val="Hyperlink"/>
@@ -1166,7 +1166,7 @@
                 <w:noProof/>
                 <w:webHidden/>
               </w:rPr>
-              <w:instrText xml:space="preserve"> PAGEREF _Toc323782339 \h </w:instrText>
+              <w:instrText xml:space="preserve"> PAGEREF _Toc323783226 \h </w:instrText>
             </w:r>
             <w:r>
               <w:rPr>
@@ -1211,7 +1211,7 @@
               <w:szCs w:val="22"/>
             </w:rPr>
           </w:pPr>
-          <w:hyperlink w:anchor="_Toc323782340" w:history="1">
+          <w:hyperlink w:anchor="_Toc323783227" w:history="1">
             <w:r>
               <w:rPr>
                 <w:rStyle w:val="Hyperlink"/>
@@ -1256,7 +1256,7 @@
                 <w:noProof/>
                 <w:webHidden/>
               </w:rPr>
-              <w:instrText xml:space="preserve"> PAGEREF _Toc323782340 \h </w:instrText>
+              <w:instrText xml:space="preserve"> PAGEREF _Toc323783227 \h </w:instrText>
             </w:r>
             <w:r>
               <w:rPr>
@@ -1300,14 +1300,14 @@
               <w:szCs w:val="22"/>
             </w:rPr>
           </w:pPr>
-          <w:hyperlink w:anchor="_Toc323782341" w:history="1">
+          <w:hyperlink w:anchor="_Toc323783228" w:history="1">
             <w:r>
               <w:rPr>
                 <w:rStyle w:val="Hyperlink"/>
                 <w:noProof/>
                 <w:lang w:val="uk-UA"/>
               </w:rPr>
-              <w:t>1.1Вступ</w:t>
+              <w:t>1.1 Вступ</w:t>
             </w:r>
             <w:r>
               <w:rPr>
@@ -1328,7 +1328,7 @@
                 <w:noProof/>
                 <w:webHidden/>
               </w:rPr>
-              <w:instrText xml:space="preserve"> PAGEREF _Toc323782341 \h </w:instrText>
+              <w:instrText xml:space="preserve"> PAGEREF _Toc323783228 \h </w:instrText>
             </w:r>
             <w:r>
               <w:rPr>
@@ -1372,7 +1372,7 @@
               <w:szCs w:val="22"/>
             </w:rPr>
           </w:pPr>
-          <w:hyperlink w:anchor="_Toc323782342" w:history="1">
+          <w:hyperlink w:anchor="_Toc323783229" w:history="1">
             <w:r>
               <w:rPr>
                 <w:rStyle w:val="Hyperlink"/>
@@ -1400,7 +1400,7 @@
                 <w:noProof/>
                 <w:webHidden/>
               </w:rPr>
-              <w:instrText xml:space="preserve"> PAGEREF _Toc323782342 \h </w:instrText>
+              <w:instrText xml:space="preserve"> PAGEREF _Toc323783229 \h </w:instrText>
             </w:r>
             <w:r>
               <w:rPr>
@@ -1444,7 +1444,7 @@
               <w:szCs w:val="22"/>
             </w:rPr>
           </w:pPr>
-          <w:hyperlink w:anchor="_Toc323782343" w:history="1">
+          <w:hyperlink w:anchor="_Toc323783230" w:history="1">
             <w:r>
               <w:rPr>
                 <w:rStyle w:val="Hyperlink"/>
@@ -1472,7 +1472,7 @@
                 <w:noProof/>
                 <w:webHidden/>
               </w:rPr>
-              <w:instrText xml:space="preserve"> PAGEREF _Toc323782343 \h </w:instrText>
+              <w:instrText xml:space="preserve"> PAGEREF _Toc323783230 \h </w:instrText>
             </w:r>
             <w:r>
               <w:rPr>
@@ -1516,7 +1516,7 @@
               <w:szCs w:val="22"/>
             </w:rPr>
           </w:pPr>
-          <w:hyperlink w:anchor="_Toc323782344" w:history="1">
+          <w:hyperlink w:anchor="_Toc323783231" w:history="1">
             <w:r>
               <w:rPr>
                 <w:rStyle w:val="Hyperlink"/>
@@ -1544,7 +1544,7 @@
                 <w:noProof/>
                 <w:webHidden/>
               </w:rPr>
-              <w:instrText xml:space="preserve"> PAGEREF _Toc323782344 \h </w:instrText>
+              <w:instrText xml:space="preserve"> PAGEREF _Toc323783231 \h </w:instrText>
             </w:r>
             <w:r>
               <w:rPr>
@@ -1588,7 +1588,7 @@
               <w:szCs w:val="22"/>
             </w:rPr>
           </w:pPr>
-          <w:hyperlink w:anchor="_Toc323782345" w:history="1">
+          <w:hyperlink w:anchor="_Toc323783232" w:history="1">
             <w:r>
               <w:rPr>
                 <w:rStyle w:val="Hyperlink"/>
@@ -1616,7 +1616,7 @@
                 <w:noProof/>
                 <w:webHidden/>
               </w:rPr>
-              <w:instrText xml:space="preserve"> PAGEREF _Toc323782345 \h </w:instrText>
+              <w:instrText xml:space="preserve"> PAGEREF _Toc323783232 \h </w:instrText>
             </w:r>
             <w:r>
               <w:rPr>
@@ -1660,7 +1660,7 @@
               <w:szCs w:val="22"/>
             </w:rPr>
           </w:pPr>
-          <w:hyperlink w:anchor="_Toc323782346" w:history="1">
+          <w:hyperlink w:anchor="_Toc323783233" w:history="1">
             <w:r>
               <w:rPr>
                 <w:rStyle w:val="Hyperlink"/>
@@ -1688,7 +1688,7 @@
                 <w:noProof/>
                 <w:webHidden/>
               </w:rPr>
-              <w:instrText xml:space="preserve"> PAGEREF _Toc323782346 \h </w:instrText>
+              <w:instrText xml:space="preserve"> PAGEREF _Toc323783233 \h </w:instrText>
             </w:r>
             <w:r>
               <w:rPr>
@@ -1732,14 +1732,14 @@
               <w:szCs w:val="22"/>
             </w:rPr>
           </w:pPr>
-          <w:hyperlink w:anchor="_Toc323782347" w:history="1">
+          <w:hyperlink w:anchor="_Toc323783234" w:history="1">
             <w:r>
               <w:rPr>
                 <w:rStyle w:val="Hyperlink"/>
                 <w:noProof/>
                 <w:lang w:val="uk-UA"/>
               </w:rPr>
-              <w:t>1.7 Теорія Шпрага-Гранді (теорема про еквівалентність кожної гри Німу),</w:t>
+              <w:t>1.7 Теорія Шпрага-Гранді (теорема про еквівалентність кожної гри Німу)</w:t>
             </w:r>
             <w:r>
               <w:rPr>
@@ -1760,7 +1760,7 @@
                 <w:noProof/>
                 <w:webHidden/>
               </w:rPr>
-              <w:instrText xml:space="preserve"> PAGEREF _Toc323782347 \h </w:instrText>
+              <w:instrText xml:space="preserve"> PAGEREF _Toc323783234 \h </w:instrText>
             </w:r>
             <w:r>
               <w:rPr>
@@ -1804,7 +1804,7 @@
               <w:szCs w:val="22"/>
             </w:rPr>
           </w:pPr>
-          <w:hyperlink w:anchor="_Toc323782348" w:history="1">
+          <w:hyperlink w:anchor="_Toc323783235" w:history="1">
             <w:r>
               <w:rPr>
                 <w:rStyle w:val="Hyperlink"/>
@@ -1832,7 +1832,7 @@
                 <w:noProof/>
                 <w:webHidden/>
               </w:rPr>
-              <w:instrText xml:space="preserve"> PAGEREF _Toc323782348 \h </w:instrText>
+              <w:instrText xml:space="preserve"> PAGEREF _Toc323783235 \h </w:instrText>
             </w:r>
             <w:r>
               <w:rPr>
@@ -1876,7 +1876,7 @@
               <w:szCs w:val="22"/>
             </w:rPr>
           </w:pPr>
-          <w:hyperlink w:anchor="_Toc323782349" w:history="1">
+          <w:hyperlink w:anchor="_Toc323783236" w:history="1">
             <w:r>
               <w:rPr>
                 <w:rStyle w:val="Hyperlink"/>
@@ -1919,7 +1919,7 @@
                 <w:noProof/>
                 <w:webHidden/>
               </w:rPr>
-              <w:instrText xml:space="preserve"> PAGEREF _Toc323782349 \h </w:instrText>
+              <w:instrText xml:space="preserve"> PAGEREF _Toc323783236 \h </w:instrText>
             </w:r>
             <w:r>
               <w:rPr>
@@ -1964,7 +1964,7 @@
               <w:szCs w:val="22"/>
             </w:rPr>
           </w:pPr>
-          <w:hyperlink w:anchor="_Toc323782350" w:history="1">
+          <w:hyperlink w:anchor="_Toc323783237" w:history="1">
             <w:r>
               <w:rPr>
                 <w:rStyle w:val="Hyperlink"/>
@@ -2009,7 +2009,7 @@
                 <w:noProof/>
                 <w:webHidden/>
               </w:rPr>
-              <w:instrText xml:space="preserve"> PAGEREF _Toc323782350 \h </w:instrText>
+              <w:instrText xml:space="preserve"> PAGEREF _Toc323783237 \h </w:instrText>
             </w:r>
             <w:r>
               <w:rPr>
@@ -2053,7 +2053,7 @@
               <w:szCs w:val="22"/>
             </w:rPr>
           </w:pPr>
-          <w:hyperlink w:anchor="_Toc323782351" w:history="1">
+          <w:hyperlink w:anchor="_Toc323783238" w:history="1">
             <w:r>
               <w:rPr>
                 <w:rStyle w:val="Hyperlink"/>
@@ -2081,7 +2081,7 @@
                 <w:noProof/>
                 <w:webHidden/>
               </w:rPr>
-              <w:instrText xml:space="preserve"> PAGEREF _Toc323782351 \h </w:instrText>
+              <w:instrText xml:space="preserve"> PAGEREF _Toc323783238 \h </w:instrText>
             </w:r>
             <w:r>
               <w:rPr>
@@ -2125,7 +2125,7 @@
               <w:szCs w:val="22"/>
             </w:rPr>
           </w:pPr>
-          <w:hyperlink w:anchor="_Toc323782352" w:history="1">
+          <w:hyperlink w:anchor="_Toc323783239" w:history="1">
             <w:r>
               <w:rPr>
                 <w:rStyle w:val="Hyperlink"/>
@@ -2153,7 +2153,7 @@
                 <w:noProof/>
                 <w:webHidden/>
               </w:rPr>
-              <w:instrText xml:space="preserve"> PAGEREF _Toc323782352 \h </w:instrText>
+              <w:instrText xml:space="preserve"> PAGEREF _Toc323783239 \h </w:instrText>
             </w:r>
             <w:r>
               <w:rPr>
@@ -2197,7 +2197,7 @@
               <w:szCs w:val="22"/>
             </w:rPr>
           </w:pPr>
-          <w:hyperlink w:anchor="_Toc323782353" w:history="1">
+          <w:hyperlink w:anchor="_Toc323783240" w:history="1">
             <w:r>
               <w:rPr>
                 <w:rStyle w:val="Hyperlink"/>
@@ -2232,7 +2232,7 @@
                 <w:noProof/>
                 <w:webHidden/>
               </w:rPr>
-              <w:instrText xml:space="preserve"> PAGEREF _Toc323782353 \h </w:instrText>
+              <w:instrText xml:space="preserve"> PAGEREF _Toc323783240 \h </w:instrText>
             </w:r>
             <w:r>
               <w:rPr>
@@ -2276,7 +2276,7 @@
               <w:szCs w:val="22"/>
             </w:rPr>
           </w:pPr>
-          <w:hyperlink w:anchor="_Toc323782354" w:history="1">
+          <w:hyperlink w:anchor="_Toc323783241" w:history="1">
             <w:r>
               <w:rPr>
                 <w:rStyle w:val="Hyperlink"/>
@@ -2304,7 +2304,7 @@
                 <w:noProof/>
                 <w:webHidden/>
               </w:rPr>
-              <w:instrText xml:space="preserve"> PAGEREF _Toc323782354 \h </w:instrText>
+              <w:instrText xml:space="preserve"> PAGEREF _Toc323783241 \h </w:instrText>
             </w:r>
             <w:r>
               <w:rPr>
@@ -2348,7 +2348,7 @@
               <w:szCs w:val="22"/>
             </w:rPr>
           </w:pPr>
-          <w:hyperlink w:anchor="_Toc323782355" w:history="1">
+          <w:hyperlink w:anchor="_Toc323783242" w:history="1">
             <w:r>
               <w:rPr>
                 <w:rStyle w:val="Hyperlink"/>
@@ -2383,7 +2383,7 @@
                 <w:noProof/>
                 <w:webHidden/>
               </w:rPr>
-              <w:instrText xml:space="preserve"> PAGEREF _Toc323782355 \h </w:instrText>
+              <w:instrText xml:space="preserve"> PAGEREF _Toc323783242 \h </w:instrText>
             </w:r>
             <w:r>
               <w:rPr>
@@ -2427,7 +2427,7 @@
               <w:szCs w:val="22"/>
             </w:rPr>
           </w:pPr>
-          <w:hyperlink w:anchor="_Toc323782356" w:history="1">
+          <w:hyperlink w:anchor="_Toc323783243" w:history="1">
             <w:r>
               <w:rPr>
                 <w:rStyle w:val="Hyperlink"/>
@@ -2462,7 +2462,7 @@
                 <w:noProof/>
                 <w:webHidden/>
               </w:rPr>
-              <w:instrText xml:space="preserve"> PAGEREF _Toc323782356 \h </w:instrText>
+              <w:instrText xml:space="preserve"> PAGEREF _Toc323783243 \h </w:instrText>
             </w:r>
             <w:r>
               <w:rPr>
@@ -2506,7 +2506,7 @@
               <w:szCs w:val="22"/>
             </w:rPr>
           </w:pPr>
-          <w:hyperlink w:anchor="_Toc323782357" w:history="1">
+          <w:hyperlink w:anchor="_Toc323783244" w:history="1">
             <w:r>
               <w:rPr>
                 <w:rStyle w:val="Hyperlink"/>
@@ -2541,7 +2541,7 @@
                 <w:noProof/>
                 <w:webHidden/>
               </w:rPr>
-              <w:instrText xml:space="preserve"> PAGEREF _Toc323782357 \h </w:instrText>
+              <w:instrText xml:space="preserve"> PAGEREF _Toc323783244 \h </w:instrText>
             </w:r>
             <w:r>
               <w:rPr>
@@ -2585,7 +2585,7 @@
               <w:szCs w:val="22"/>
             </w:rPr>
           </w:pPr>
-          <w:hyperlink w:anchor="_Toc323782358" w:history="1">
+          <w:hyperlink w:anchor="_Toc323783245" w:history="1">
             <w:r>
               <w:rPr>
                 <w:rStyle w:val="Hyperlink"/>
@@ -2620,7 +2620,7 @@
                 <w:noProof/>
                 <w:webHidden/>
               </w:rPr>
-              <w:instrText xml:space="preserve"> PAGEREF _Toc323782358 \h </w:instrText>
+              <w:instrText xml:space="preserve"> PAGEREF _Toc323783245 \h </w:instrText>
             </w:r>
             <w:r>
               <w:rPr>
@@ -2664,7 +2664,7 @@
               <w:szCs w:val="22"/>
             </w:rPr>
           </w:pPr>
-          <w:hyperlink w:anchor="_Toc323782359" w:history="1">
+          <w:hyperlink w:anchor="_Toc323783246" w:history="1">
             <w:r>
               <w:rPr>
                 <w:rStyle w:val="Hyperlink"/>
@@ -2699,7 +2699,7 @@
                 <w:noProof/>
                 <w:webHidden/>
               </w:rPr>
-              <w:instrText xml:space="preserve"> PAGEREF _Toc323782359 \h </w:instrText>
+              <w:instrText xml:space="preserve"> PAGEREF _Toc323783246 \h </w:instrText>
             </w:r>
             <w:r>
               <w:rPr>
@@ -2743,7 +2743,7 @@
               <w:szCs w:val="22"/>
             </w:rPr>
           </w:pPr>
-          <w:hyperlink w:anchor="_Toc323782360" w:history="1">
+          <w:hyperlink w:anchor="_Toc323783247" w:history="1">
             <w:r>
               <w:rPr>
                 <w:rStyle w:val="Hyperlink"/>
@@ -2778,7 +2778,7 @@
                 <w:noProof/>
                 <w:webHidden/>
               </w:rPr>
-              <w:instrText xml:space="preserve"> PAGEREF _Toc323782360 \h </w:instrText>
+              <w:instrText xml:space="preserve"> PAGEREF _Toc323783247 \h </w:instrText>
             </w:r>
             <w:r>
               <w:rPr>
@@ -2822,7 +2822,7 @@
               <w:szCs w:val="22"/>
             </w:rPr>
           </w:pPr>
-          <w:hyperlink w:anchor="_Toc323782361" w:history="1">
+          <w:hyperlink w:anchor="_Toc323783248" w:history="1">
             <w:r>
               <w:rPr>
                 <w:rStyle w:val="Hyperlink"/>
@@ -2850,7 +2850,7 @@
                 <w:noProof/>
                 <w:webHidden/>
               </w:rPr>
-              <w:instrText xml:space="preserve"> PAGEREF _Toc323782361 \h </w:instrText>
+              <w:instrText xml:space="preserve"> PAGEREF _Toc323783248 \h </w:instrText>
             </w:r>
             <w:r>
               <w:rPr>
@@ -2894,7 +2894,7 @@
               <w:szCs w:val="22"/>
             </w:rPr>
           </w:pPr>
-          <w:hyperlink w:anchor="_Toc323782362" w:history="1">
+          <w:hyperlink w:anchor="_Toc323783249" w:history="1">
             <w:r>
               <w:rPr>
                 <w:rStyle w:val="Hyperlink"/>
@@ -2922,7 +2922,7 @@
                 <w:noProof/>
                 <w:webHidden/>
               </w:rPr>
-              <w:instrText xml:space="preserve"> PAGEREF _Toc323782362 \h </w:instrText>
+              <w:instrText xml:space="preserve"> PAGEREF _Toc323783249 \h </w:instrText>
             </w:r>
             <w:r>
               <w:rPr>
@@ -2966,7 +2966,7 @@
               <w:szCs w:val="22"/>
             </w:rPr>
           </w:pPr>
-          <w:hyperlink w:anchor="_Toc323782363" w:history="1">
+          <w:hyperlink w:anchor="_Toc323783250" w:history="1">
             <w:r>
               <w:rPr>
                 <w:rStyle w:val="Hyperlink"/>
@@ -2994,7 +2994,7 @@
                 <w:noProof/>
                 <w:webHidden/>
               </w:rPr>
-              <w:instrText xml:space="preserve"> PAGEREF _Toc323782363 \h </w:instrText>
+              <w:instrText xml:space="preserve"> PAGEREF _Toc323783250 \h </w:instrText>
             </w:r>
             <w:r>
               <w:rPr>
@@ -3070,7 +3070,7 @@
           <w:lang w:val="uk-UA"/>
         </w:rPr>
       </w:pPr>
-      <w:bookmarkStart w:id="3" w:name="_Toc323782340"/>
+      <w:bookmarkStart w:id="3" w:name="_Toc323783227"/>
       <w:r>
         <w:rPr>
           <w:rFonts w:ascii="Times New Roman" w:hAnsi="Times New Roman" w:cs="Times New Roman"/>
@@ -3092,7 +3092,7 @@
           <w:lang w:val="uk-UA"/>
         </w:rPr>
       </w:pPr>
-      <w:bookmarkStart w:id="4" w:name="_Toc323782341"/>
+      <w:bookmarkStart w:id="4" w:name="_Toc323783228"/>
       <w:r>
         <w:rPr>
           <w:rFonts w:ascii="Times New Roman" w:hAnsi="Times New Roman" w:cs="Times New Roman"/>
@@ -3382,7 +3382,7 @@
           <w:lang w:val="uk-UA"/>
         </w:rPr>
       </w:pPr>
-      <w:bookmarkStart w:id="5" w:name="_Toc323782342"/>
+      <w:bookmarkStart w:id="5" w:name="_Toc323783229"/>
       <w:r>
         <w:rPr>
           <w:rFonts w:ascii="Times New Roman" w:hAnsi="Times New Roman" w:cs="Times New Roman"/>
@@ -3629,7 +3629,7 @@
           <w:lang w:val="uk-UA"/>
         </w:rPr>
       </w:pPr>
-      <w:bookmarkStart w:id="6" w:name="_Toc323782343"/>
+      <w:bookmarkStart w:id="6" w:name="_Toc323783230"/>
       <w:r>
         <w:rPr>
           <w:rFonts w:ascii="Times New Roman" w:hAnsi="Times New Roman" w:cs="Times New Roman"/>
@@ -3850,7 +3850,7 @@
         <w:rPr>
           <w:b/>
         </w:rPr>
-        <w:t xml:space="preserve">. </w:t>
+        <w:t xml:space="preserve"> </w:t>
       </w:r>
       <w:r>
         <w:rPr>
@@ -4530,7 +4530,7 @@
           <w:lang w:val="uk-UA"/>
         </w:rPr>
       </w:pPr>
-      <w:bookmarkStart w:id="7" w:name="_Toc323782344"/>
+      <w:bookmarkStart w:id="7" w:name="_Toc323783231"/>
       <w:r>
         <w:rPr>
           <w:rFonts w:ascii="Times New Roman" w:hAnsi="Times New Roman" w:cs="Times New Roman"/>
@@ -4626,7 +4626,7 @@
           <w:b/>
           <w:lang w:val="uk-UA"/>
         </w:rPr>
-        <w:t xml:space="preserve">. </w:t>
+        <w:t xml:space="preserve"> </w:t>
       </w:r>
       <w:r>
         <w:rPr>
@@ -5133,14 +5133,6 @@
       <w:r>
         <w:rPr>
           <w:rFonts w:eastAsiaTheme="minorEastAsia"/>
-          <w:b/>
-          <w:lang w:val="uk-UA"/>
-        </w:rPr>
-        <w:t>.</w:t>
-      </w:r>
-      <w:r>
-        <w:rPr>
-          <w:rFonts w:eastAsiaTheme="minorEastAsia"/>
           <w:lang w:val="uk-UA"/>
         </w:rPr>
         <w:t xml:space="preserve"> Комбінаторною грою на </w:t>
@@ -5372,6 +5364,7 @@
     </w:p>
     <w:p>
       <w:pPr>
+        <w:jc w:val="left"/>
         <w:rPr>
           <w:rFonts w:eastAsiaTheme="minorEastAsia"/>
           <w:lang w:val="uk-UA"/>
@@ -5382,13 +5375,26 @@
           <w:b/>
           <w:lang w:val="uk-UA"/>
         </w:rPr>
-        <w:t>Означення 1.</w:t>
+        <w:t>Означення</w:t>
       </w:r>
       <w:r>
         <w:rPr>
           <w:b/>
         </w:rPr>
-        <w:t>4.</w:t>
+        <w:t xml:space="preserve"> </w:t>
+      </w:r>
+      <w:r>
+        <w:rPr>
+          <w:b/>
+          <w:lang w:val="uk-UA"/>
+        </w:rPr>
+        <w:t>1.</w:t>
+      </w:r>
+      <w:r>
+        <w:rPr>
+          <w:b/>
+        </w:rPr>
+        <w:t>4</w:t>
       </w:r>
       <w:r>
         <w:rPr>
@@ -5693,14 +5699,6 @@
         <w:rPr>
           <w:rFonts w:eastAsiaTheme="minorEastAsia"/>
           <w:b/>
-          <w:lang w:val="uk-UA"/>
-        </w:rPr>
-        <w:t>.</w:t>
-      </w:r>
-      <w:r>
-        <w:rPr>
-          <w:rFonts w:eastAsiaTheme="minorEastAsia"/>
-          <w:b/>
         </w:rPr>
         <w:t xml:space="preserve"> </w:t>
       </w:r>
@@ -6074,7 +6072,7 @@
           <w:b/>
           <w:lang w:val="uk-UA"/>
         </w:rPr>
-        <w:t xml:space="preserve">. </w:t>
+        <w:t xml:space="preserve"> </w:t>
       </w:r>
       <w:r>
         <w:rPr>
@@ -6319,13 +6317,6 @@
           <w:b/>
         </w:rPr>
         <w:t>7</w:t>
-      </w:r>
-      <w:r>
-        <w:rPr>
-          <w:b/>
-          <w:lang w:val="uk-UA"/>
-        </w:rPr>
-        <w:t>.</w:t>
       </w:r>
       <w:r>
         <w:rPr>
@@ -6649,7 +6640,7 @@
           <w:b/>
           <w:lang w:val="uk-UA"/>
         </w:rPr>
-        <w:t xml:space="preserve">. </w:t>
+        <w:t xml:space="preserve"> </w:t>
       </w:r>
       <w:r>
         <w:rPr>
@@ -7237,7 +7228,7 @@
           <w:b/>
           <w:lang w:val="uk-UA"/>
         </w:rPr>
-        <w:t xml:space="preserve">. </w:t>
+        <w:t xml:space="preserve"> </w:t>
       </w:r>
       <w:r>
         <w:rPr>
@@ -7434,7 +7425,7 @@
           <w:lang w:val="uk-UA"/>
         </w:rPr>
         <w:lastRenderedPageBreak/>
-        <w:t>Приклад 1.</w:t>
+        <w:t>Приклад 1</w:t>
       </w:r>
       <w:r>
         <w:rPr>
@@ -8666,7 +8657,7 @@
           <w:lang w:val="uk-UA"/>
         </w:rPr>
       </w:pPr>
-      <w:bookmarkStart w:id="8" w:name="_Toc323782345"/>
+      <w:bookmarkStart w:id="8" w:name="_Toc323783232"/>
       <w:r>
         <w:rPr>
           <w:rFonts w:ascii="Times New Roman" w:hAnsi="Times New Roman" w:cs="Times New Roman"/>
@@ -9875,7 +9866,7 @@
           <w:lang w:val="uk-UA"/>
         </w:rPr>
       </w:pPr>
-      <w:bookmarkStart w:id="9" w:name="_Toc323782346"/>
+      <w:bookmarkStart w:id="9" w:name="_Toc323783233"/>
       <w:r>
         <w:rPr>
           <w:rFonts w:ascii="Times New Roman" w:hAnsi="Times New Roman" w:cs="Times New Roman"/>
@@ -9964,7 +9955,7 @@
           <w:b/>
           <w:lang w:val="uk-UA"/>
         </w:rPr>
-        <w:t xml:space="preserve">. </w:t>
+        <w:t xml:space="preserve"> </w:t>
       </w:r>
       <w:r>
         <w:rPr>
@@ -10621,14 +10612,6 @@
         <w:rPr>
           <w:rFonts w:eastAsiaTheme="minorEastAsia"/>
           <w:b/>
-          <w:lang w:val="uk-UA"/>
-        </w:rPr>
-        <w:t>.</w:t>
-      </w:r>
-      <w:r>
-        <w:rPr>
-          <w:rFonts w:eastAsiaTheme="minorEastAsia"/>
-          <w:b/>
         </w:rPr>
         <w:t xml:space="preserve"> </w:t>
       </w:r>
@@ -11155,7 +11138,7 @@
           <w:b/>
           <w:lang w:val="uk-UA"/>
         </w:rPr>
-        <w:t xml:space="preserve">. </w:t>
+        <w:t xml:space="preserve"> </w:t>
       </w:r>
       <w:r>
         <w:rPr>
@@ -12309,19 +12292,7 @@
                 <w:rPr>
                   <w:rFonts w:ascii="Cambria Math" w:eastAsiaTheme="minorEastAsia" w:hAnsi="Cambria Math"/>
                 </w:rPr>
-                <m:t>нім</m:t>
-              </m:r>
-              <m:r>
-                <w:rPr>
-                  <w:rFonts w:ascii="Cambria Math" w:eastAsiaTheme="minorEastAsia" w:hAnsi="Cambria Math"/>
-                </w:rPr>
-                <m:t>-</m:t>
-              </m:r>
-              <m:r>
-                <w:rPr>
-                  <w:rFonts w:ascii="Cambria Math" w:eastAsiaTheme="minorEastAsia" w:hAnsi="Cambria Math"/>
-                </w:rPr>
-                <m:t>сума=</m:t>
+                <m:t>нім-сума=</m:t>
               </m:r>
               <m:sSub>
                 <m:sSubPr>
@@ -12472,7 +12443,7 @@
           <w:b/>
           <w:lang w:val="uk-UA"/>
         </w:rPr>
-        <w:t>Теорема  1</w:t>
+        <w:t>Теорема</w:t>
       </w:r>
       <w:r>
         <w:rPr>
@@ -12480,6 +12451,14 @@
           <w:b/>
           <w:lang w:val="uk-UA"/>
         </w:rPr>
+        <w:t xml:space="preserve"> 1</w:t>
+      </w:r>
+      <w:r>
+        <w:rPr>
+          <w:rFonts w:eastAsiaTheme="minorEastAsia"/>
+          <w:b/>
+          <w:lang w:val="uk-UA"/>
+        </w:rPr>
         <w:t>(Бутона)</w:t>
       </w:r>
       <w:r>
@@ -12488,7 +12467,7 @@
           <w:b/>
           <w:lang w:val="uk-UA"/>
         </w:rPr>
-        <w:t xml:space="preserve">. </w:t>
+        <w:t xml:space="preserve"> </w:t>
       </w:r>
       <w:r>
         <w:rPr>
@@ -12689,17 +12668,9 @@
       <w:r>
         <w:rPr>
           <w:rFonts w:eastAsiaTheme="minorEastAsia"/>
-          <w:b/>
-          <w:lang w:val="uk-UA"/>
-        </w:rPr>
-        <w:t xml:space="preserve"> </w:t>
-      </w:r>
-      <w:r>
-        <w:rPr>
-          <w:rFonts w:eastAsiaTheme="minorEastAsia"/>
-          <w:lang w:val="uk-UA"/>
-        </w:rPr>
-        <w:t xml:space="preserve">Позначимо через  </w:t>
+          <w:lang w:val="uk-UA"/>
+        </w:rPr>
+        <w:t xml:space="preserve">Позначимо через </w:t>
       </w:r>
       <w:r>
         <w:rPr>
@@ -12855,50 +12826,13 @@
             <w:rFonts w:ascii="Cambria Math" w:eastAsiaTheme="minorEastAsia" w:hAnsi="Cambria Math"/>
             <w:lang w:val="uk-UA"/>
           </w:rPr>
-          <m:t xml:space="preserve">0 </m:t>
-        </m:r>
-        <m:r>
-          <w:rPr>
-            <w:rFonts w:ascii="Cambria Math" w:eastAsiaTheme="minorEastAsia" w:hAnsi="Cambria Math"/>
-            <w:lang w:val="uk-UA"/>
-          </w:rPr>
-          <m:t>⊕</m:t>
+          <m:t>0 ⊕</m:t>
         </m:r>
         <m:r>
           <w:rPr>
             <w:rFonts w:ascii="Cambria Math" w:eastAsiaTheme="minorEastAsia" w:hAnsi="Cambria Math"/>
           </w:rPr>
-          <m:t xml:space="preserve"> 0 </m:t>
-        </m:r>
-        <m:r>
-          <w:rPr>
-            <w:rFonts w:ascii="Cambria Math" w:eastAsiaTheme="minorEastAsia" w:hAnsi="Cambria Math"/>
-          </w:rPr>
-          <m:t>⊕</m:t>
-        </m:r>
-        <m:r>
-          <w:rPr>
-            <w:rFonts w:ascii="Cambria Math" w:eastAsiaTheme="minorEastAsia" w:hAnsi="Cambria Math"/>
-          </w:rPr>
-          <m:t>0</m:t>
-        </m:r>
-        <m:r>
-          <w:rPr>
-            <w:rFonts w:ascii="Cambria Math" w:eastAsiaTheme="minorEastAsia" w:hAnsi="Cambria Math"/>
-          </w:rPr>
-          <m:t>…</m:t>
-        </m:r>
-        <m:r>
-          <w:rPr>
-            <w:rFonts w:ascii="Cambria Math" w:eastAsiaTheme="minorEastAsia" w:hAnsi="Cambria Math"/>
-          </w:rPr>
-          <m:t>⊕</m:t>
-        </m:r>
-        <m:r>
-          <w:rPr>
-            <w:rFonts w:ascii="Cambria Math" w:eastAsiaTheme="minorEastAsia" w:hAnsi="Cambria Math"/>
-          </w:rPr>
-          <m:t>0=0</m:t>
+          <m:t xml:space="preserve"> 0 ⊕0…⊕0=0</m:t>
         </m:r>
       </m:oMath>
       <w:r>
@@ -13299,13 +13233,7 @@
           <w:rPr>
             <w:rFonts w:ascii="Cambria Math" w:eastAsiaTheme="minorEastAsia" w:hAnsi="Cambria Math"/>
           </w:rPr>
-          <m:t>⊕</m:t>
-        </m:r>
-        <m:r>
-          <w:rPr>
-            <w:rFonts w:ascii="Cambria Math" w:eastAsiaTheme="minorEastAsia" w:hAnsi="Cambria Math"/>
-          </w:rPr>
-          <m:t>…</m:t>
+          <m:t>⊕…</m:t>
         </m:r>
         <m:sSub>
           <m:sSubPr>
@@ -13321,13 +13249,7 @@
               <w:rPr>
                 <w:rFonts w:ascii="Cambria Math" w:eastAsiaTheme="minorEastAsia" w:hAnsi="Cambria Math"/>
               </w:rPr>
-              <m:t>⊕</m:t>
-            </m:r>
-            <m:r>
-              <w:rPr>
-                <w:rFonts w:ascii="Cambria Math" w:eastAsiaTheme="minorEastAsia" w:hAnsi="Cambria Math"/>
-              </w:rPr>
-              <m:t>x</m:t>
+              <m:t>⊕x</m:t>
             </m:r>
           </m:e>
           <m:sub>
@@ -13569,19 +13491,7 @@
           <w:rPr>
             <w:rFonts w:ascii="Cambria Math" w:eastAsiaTheme="minorEastAsia" w:hAnsi="Cambria Math"/>
           </w:rPr>
-          <m:t>⊕</m:t>
-        </m:r>
-        <m:r>
-          <w:rPr>
-            <w:rFonts w:ascii="Cambria Math" w:eastAsiaTheme="minorEastAsia" w:hAnsi="Cambria Math"/>
-          </w:rPr>
-          <m:t>…</m:t>
-        </m:r>
-        <m:r>
-          <w:rPr>
-            <w:rFonts w:ascii="Cambria Math" w:eastAsiaTheme="minorEastAsia" w:hAnsi="Cambria Math"/>
-          </w:rPr>
-          <m:t>⊕</m:t>
+          <m:t>⊕…⊕</m:t>
         </m:r>
         <m:sSub>
           <m:sSubPr>
@@ -13805,7 +13715,15 @@
           <w:b/>
           <w:lang w:val="uk-UA"/>
         </w:rPr>
-        <w:t xml:space="preserve">Приклад 1. </w:t>
+        <w:t>Приклад 1</w:t>
+      </w:r>
+      <w:r>
+        <w:rPr>
+          <w:rFonts w:eastAsiaTheme="minorEastAsia"/>
+          <w:b/>
+          <w:lang w:val="uk-UA"/>
+        </w:rPr>
+        <w:t xml:space="preserve"> </w:t>
       </w:r>
       <w:r>
         <w:rPr>
@@ -14334,7 +14252,7 @@
           <w:lang w:val="uk-UA"/>
         </w:rPr>
       </w:pPr>
-      <w:bookmarkStart w:id="10" w:name="_Toc323782347"/>
+      <w:bookmarkStart w:id="10" w:name="_Toc323783234"/>
       <w:r>
         <w:rPr>
           <w:rFonts w:ascii="Times New Roman" w:hAnsi="Times New Roman" w:cs="Times New Roman"/>
@@ -14445,83 +14363,90 @@
       <w:r>
         <w:rPr>
           <w:b/>
-          <w:lang w:val="uk-UA"/>
-        </w:rPr>
-        <w:t>.</w:t>
-      </w:r>
+        </w:rPr>
+        <w:t xml:space="preserve"> </w:t>
+      </w:r>
+      <w:r>
+        <w:rPr>
+          <w:lang w:val="uk-UA"/>
+        </w:rPr>
+        <w:t>Нім зі збільшеннями</w:t>
+      </w:r>
+      <w:r>
+        <w:rPr>
+          <w:lang w:val="uk-UA"/>
+        </w:rPr>
+        <w:t xml:space="preserve"> </w:t>
+      </w:r>
+      <w:r>
+        <w:rPr>
+          <w:lang w:val="uk-UA"/>
+        </w:rPr>
+        <w:t>-</w:t>
+      </w:r>
+      <w:r>
+        <w:rPr>
+          <w:lang w:val="uk-UA"/>
+        </w:rPr>
+        <w:t xml:space="preserve"> </w:t>
+      </w:r>
+      <w:r>
+        <w:rPr>
+          <w:lang w:val="uk-UA"/>
+        </w:rPr>
+        <w:t>це гра, яка у всьому подібна до зви</w:t>
+      </w:r>
+      <w:r>
+        <w:rPr>
+          <w:lang w:val="uk-UA"/>
+        </w:rPr>
+        <w:softHyphen/>
+      </w:r>
+      <w:r>
+        <w:rPr>
+          <w:lang w:val="uk-UA"/>
+        </w:rPr>
+        <w:t xml:space="preserve">чайного німу, </w:t>
+      </w:r>
+      <w:r>
+        <w:rPr>
+          <w:lang w:val="uk-UA"/>
+        </w:rPr>
+        <w:t xml:space="preserve">але </w:t>
+      </w:r>
+      <w:r>
+        <w:rPr>
+          <w:lang w:val="uk-UA"/>
+        </w:rPr>
+        <w:t>з одним вийнятком – додається ще один хід. Замість віднімання деякої кількості монеток, їх можна додати.</w:t>
+      </w:r>
+    </w:p>
+    <w:p>
+      <w:pPr>
+        <w:rPr>
+          <w:lang w:val="uk-UA"/>
+        </w:rPr>
+      </w:pPr>
       <w:r>
         <w:rPr>
           <w:b/>
+          <w:lang w:val="uk-UA"/>
+        </w:rPr>
+        <w:t>Лема 1(пр</w:t>
+      </w:r>
+      <w:r>
+        <w:rPr>
+          <w:b/>
+          <w:lang w:val="uk-UA"/>
+        </w:rPr>
+        <w:t>о збільшення)</w:t>
+      </w:r>
+      <w:r>
+        <w:rPr>
+          <w:b/>
+          <w:lang w:val="uk-UA"/>
         </w:rPr>
         <w:t xml:space="preserve"> </w:t>
-      </w:r>
-      <w:r>
-        <w:rPr>
-          <w:lang w:val="uk-UA"/>
-        </w:rPr>
-        <w:t>Нім зі збільшеннями</w:t>
-      </w:r>
-      <w:r>
-        <w:rPr>
-          <w:lang w:val="uk-UA"/>
-        </w:rPr>
-        <w:t xml:space="preserve"> </w:t>
-      </w:r>
-      <w:r>
-        <w:rPr>
-          <w:lang w:val="uk-UA"/>
-        </w:rPr>
-        <w:t>-</w:t>
-      </w:r>
-      <w:r>
-        <w:rPr>
-          <w:lang w:val="uk-UA"/>
-        </w:rPr>
-        <w:t xml:space="preserve"> </w:t>
-      </w:r>
-      <w:r>
-        <w:rPr>
-          <w:lang w:val="uk-UA"/>
-        </w:rPr>
-        <w:t>це гра, яка у всьому подібна до зви</w:t>
-      </w:r>
-      <w:r>
-        <w:rPr>
-          <w:lang w:val="uk-UA"/>
-        </w:rPr>
-        <w:softHyphen/>
-      </w:r>
-      <w:r>
-        <w:rPr>
-          <w:lang w:val="uk-UA"/>
-        </w:rPr>
-        <w:t xml:space="preserve">чайного німу, </w:t>
-      </w:r>
-      <w:r>
-        <w:rPr>
-          <w:lang w:val="uk-UA"/>
-        </w:rPr>
-        <w:t xml:space="preserve">але </w:t>
-      </w:r>
-      <w:r>
-        <w:rPr>
-          <w:lang w:val="uk-UA"/>
-        </w:rPr>
-        <w:t>з одним вийнятком – додається ще один хід. Замість віднімання деякої кількості монеток, їх можна додати.</w:t>
-      </w:r>
-    </w:p>
-    <w:p>
-      <w:pPr>
-        <w:rPr>
-          <w:lang w:val="uk-UA"/>
-        </w:rPr>
-      </w:pPr>
-      <w:r>
-        <w:rPr>
-          <w:b/>
-          <w:lang w:val="uk-UA"/>
-        </w:rPr>
-        <w:t xml:space="preserve">Лема 1(про збільшення). </w:t>
       </w:r>
       <w:r>
         <w:rPr>
@@ -14870,15 +14795,15 @@
           <w:b/>
           <w:lang w:val="uk-UA"/>
         </w:rPr>
+        <w:t>2(Шпрага-Гранді)</w:t>
+      </w:r>
+      <w:r>
+        <w:rPr>
+          <w:rFonts w:eastAsiaTheme="minorEastAsia"/>
+          <w:b/>
+          <w:lang w:val="uk-UA"/>
+        </w:rPr>
         <w:t xml:space="preserve"> </w:t>
-      </w:r>
-      <w:r>
-        <w:rPr>
-          <w:rFonts w:eastAsiaTheme="minorEastAsia"/>
-          <w:b/>
-          <w:lang w:val="uk-UA"/>
-        </w:rPr>
-        <w:t xml:space="preserve">2(Шпрага-Гранді). </w:t>
       </w:r>
       <w:r>
         <w:rPr>
@@ -15705,14 +15630,7 @@
             <w:rFonts w:ascii="Cambria Math" w:eastAsiaTheme="minorEastAsia" w:hAnsi="Cambria Math"/>
             <w:lang w:val="uk-UA"/>
           </w:rPr>
-          <m:t>p=mex</m:t>
-        </m:r>
-        <m:r>
-          <w:rPr>
-            <w:rFonts w:ascii="Cambria Math" w:eastAsiaTheme="minorEastAsia" w:hAnsi="Cambria Math"/>
-            <w:lang w:val="uk-UA"/>
-          </w:rPr>
-          <m:t>(</m:t>
+          <m:t>p=mex(</m:t>
         </m:r>
         <m:sSub>
           <m:sSubPr>
@@ -16155,14 +16073,7 @@
             <w:rFonts w:ascii="Cambria Math" w:eastAsiaTheme="minorEastAsia" w:hAnsi="Cambria Math"/>
             <w:lang w:val="uk-UA"/>
           </w:rPr>
-          <m:t>mex</m:t>
-        </m:r>
-        <m:r>
-          <w:rPr>
-            <w:rFonts w:ascii="Cambria Math" w:eastAsiaTheme="minorEastAsia" w:hAnsi="Cambria Math"/>
-            <w:lang w:val="uk-UA"/>
-          </w:rPr>
-          <m:t>(</m:t>
+          <m:t>mex(</m:t>
         </m:r>
         <m:sSub>
           <m:sSubPr>
@@ -16410,7 +16321,7 @@
           <w:b/>
           <w:lang w:val="uk-UA"/>
         </w:rPr>
-        <w:t xml:space="preserve">. </w:t>
+        <w:t xml:space="preserve"> </w:t>
       </w:r>
       <w:r>
         <w:rPr>
@@ -17117,7 +17028,14 @@
           <w:b/>
           <w:lang w:val="uk-UA"/>
         </w:rPr>
-        <w:t xml:space="preserve">Приклад 2. </w:t>
+        <w:t>Приклад 2</w:t>
+      </w:r>
+      <w:r>
+        <w:rPr>
+          <w:b/>
+          <w:lang w:val="uk-UA"/>
+        </w:rPr>
+        <w:t xml:space="preserve"> </w:t>
       </w:r>
       <w:r>
         <w:rPr>
@@ -17977,7 +17895,7 @@
           <w:lang w:val="uk-UA"/>
         </w:rPr>
       </w:pPr>
-      <w:bookmarkStart w:id="11" w:name="_Toc323782348"/>
+      <w:bookmarkStart w:id="11" w:name="_Toc323783235"/>
       <w:r>
         <w:rPr>
           <w:rFonts w:ascii="Times New Roman" w:hAnsi="Times New Roman" w:cs="Times New Roman"/>
@@ -18065,13 +17983,6 @@
           <w:lang w:val="uk-UA"/>
         </w:rPr>
         <w:t>Означення 1.13</w:t>
-      </w:r>
-      <w:r>
-        <w:rPr>
-          <w:b/>
-          <w:lang w:val="uk-UA"/>
-        </w:rPr>
-        <w:t>.</w:t>
       </w:r>
       <w:r>
         <w:rPr>
@@ -19680,7 +19591,7 @@
           <w:b/>
           <w:lang w:val="uk-UA"/>
         </w:rPr>
-        <w:t xml:space="preserve">. </w:t>
+        <w:t xml:space="preserve"> </w:t>
       </w:r>
       <w:r>
         <w:rPr>
@@ -19749,7 +19660,7 @@
           <w:b/>
           <w:lang w:val="uk-UA"/>
         </w:rPr>
-        <w:t>Теорема 3.</w:t>
+        <w:t>Теорема 3</w:t>
       </w:r>
       <w:r>
         <w:rPr>
@@ -20416,7 +20327,7 @@
           <w:lang w:val="uk-UA"/>
         </w:rPr>
       </w:pPr>
-      <w:bookmarkStart w:id="12" w:name="_Toc323782349"/>
+      <w:bookmarkStart w:id="12" w:name="_Toc323783236"/>
       <w:r>
         <w:rPr>
           <w:rFonts w:eastAsiaTheme="minorEastAsia"/>
@@ -20623,13 +20534,6 @@
           <w:lang w:val="uk-UA"/>
         </w:rPr>
         <w:t>Приклад 3</w:t>
-      </w:r>
-      <w:r>
-        <w:rPr>
-          <w:b/>
-          <w:lang w:val="uk-UA"/>
-        </w:rPr>
-        <w:t>.</w:t>
       </w:r>
       <w:r>
         <w:rPr>
@@ -21263,7 +21167,7 @@
           <w:lang w:val="uk-UA"/>
         </w:rPr>
       </w:pPr>
-      <w:bookmarkStart w:id="13" w:name="_Toc323782350"/>
+      <w:bookmarkStart w:id="13" w:name="_Toc323783237"/>
       <w:r>
         <w:rPr>
           <w:rFonts w:ascii="Times New Roman" w:hAnsi="Times New Roman" w:cs="Times New Roman"/>
@@ -21285,7 +21189,7 @@
           <w:lang w:val="uk-UA"/>
         </w:rPr>
       </w:pPr>
-      <w:bookmarkStart w:id="14" w:name="_Toc323782351"/>
+      <w:bookmarkStart w:id="14" w:name="_Toc323783238"/>
       <w:r>
         <w:rPr>
           <w:rFonts w:ascii="Times New Roman" w:hAnsi="Times New Roman" w:cs="Times New Roman"/>
@@ -22087,7 +21991,7 @@
           <w:lang w:val="uk-UA"/>
         </w:rPr>
       </w:pPr>
-      <w:bookmarkStart w:id="15" w:name="_Toc323782352"/>
+      <w:bookmarkStart w:id="15" w:name="_Toc323783239"/>
       <w:r>
         <w:rPr>
           <w:rFonts w:ascii="Times New Roman" w:hAnsi="Times New Roman" w:cs="Times New Roman"/>
@@ -24381,7 +24285,7 @@
         <w:pStyle w:val="Heading3"/>
         <w:spacing w:before="0"/>
       </w:pPr>
-      <w:bookmarkStart w:id="16" w:name="_Toc323782353"/>
+      <w:bookmarkStart w:id="16" w:name="_Toc323783240"/>
       <w:r>
         <w:rPr>
           <w:lang w:val="uk-UA"/>
@@ -24926,7 +24830,7 @@
         <w:pStyle w:val="Heading3"/>
         <w:spacing w:before="0"/>
       </w:pPr>
-      <w:bookmarkStart w:id="17" w:name="_Toc323782354"/>
+      <w:bookmarkStart w:id="17" w:name="_Toc323783241"/>
       <w:r>
         <w:rPr>
           <w:lang w:val="uk-UA"/>
@@ -24938,13 +24842,7 @@
         <w:rPr>
           <w:lang w:val="uk-UA"/>
         </w:rPr>
-        <w:t xml:space="preserve">Гра </w:t>
-      </w:r>
-      <w:r>
-        <w:rPr>
-          <w:lang w:val="uk-UA"/>
-        </w:rPr>
-        <w:t>Хрестики-Хрестики</w:t>
+        <w:t>Гра Хрестики-Хрестики</w:t>
       </w:r>
       <w:bookmarkEnd w:id="17"/>
     </w:p>
@@ -25291,7 +25189,7 @@
           <w:lang w:val="uk-UA"/>
         </w:rPr>
       </w:pPr>
-      <w:bookmarkStart w:id="18" w:name="_Toc323782355"/>
+      <w:bookmarkStart w:id="18" w:name="_Toc323783242"/>
       <w:r>
         <w:rPr>
           <w:lang w:val="uk-UA"/>
@@ -26083,7 +25981,7 @@
         <w:pStyle w:val="Heading3"/>
         <w:spacing w:before="0"/>
       </w:pPr>
-      <w:bookmarkStart w:id="19" w:name="_Toc323782356"/>
+      <w:bookmarkStart w:id="19" w:name="_Toc323783243"/>
       <w:r>
         <w:rPr>
           <w:lang w:val="uk-UA"/>
@@ -26311,13 +26209,7 @@
                     <w:rPr>
                       <w:rFonts w:ascii="Cambria Math" w:hAnsi="Cambria Math"/>
                     </w:rPr>
-                    <m:t>i=</m:t>
-                  </m:r>
-                  <m:r>
-                    <w:rPr>
-                      <w:rFonts w:ascii="Cambria Math" w:hAnsi="Cambria Math"/>
-                    </w:rPr>
-                    <m:t>0</m:t>
+                    <m:t>i=0</m:t>
                   </m:r>
                 </m:sub>
                 <m:sup>
@@ -26325,13 +26217,7 @@
                     <w:rPr>
                       <w:rFonts w:ascii="Cambria Math" w:hAnsi="Cambria Math"/>
                     </w:rPr>
-                    <m:t>n-</m:t>
-                  </m:r>
-                  <m:r>
-                    <w:rPr>
-                      <w:rFonts w:ascii="Cambria Math" w:hAnsi="Cambria Math"/>
-                    </w:rPr>
-                    <m:t>2</m:t>
+                    <m:t>n-2</m:t>
                   </m:r>
                 </m:sup>
                 <m:e>
@@ -26339,19 +26225,7 @@
                     <w:rPr>
                       <w:rFonts w:ascii="Cambria Math" w:hAnsi="Cambria Math"/>
                     </w:rPr>
-                    <m:t>(g(i)⊕g(n-</m:t>
-                  </m:r>
-                  <m:r>
-                    <w:rPr>
-                      <w:rFonts w:ascii="Cambria Math" w:hAnsi="Cambria Math"/>
-                    </w:rPr>
-                    <m:t>2</m:t>
-                  </m:r>
-                  <m:r>
-                    <w:rPr>
-                      <w:rFonts w:ascii="Cambria Math" w:hAnsi="Cambria Math"/>
-                    </w:rPr>
-                    <m:t>-i)</m:t>
+                    <m:t>(g(i)⊕g(n-2-i)</m:t>
                   </m:r>
                 </m:e>
               </m:nary>
@@ -26750,7 +26624,7 @@
         <w:pStyle w:val="Heading3"/>
         <w:spacing w:before="0"/>
       </w:pPr>
-      <w:bookmarkStart w:id="20" w:name="_Toc323782357"/>
+      <w:bookmarkStart w:id="20" w:name="_Toc323783244"/>
       <w:r>
         <w:rPr>
           <w:lang w:val="uk-UA"/>
@@ -28142,7 +28016,7 @@
           <w:lang w:val="uk-UA"/>
         </w:rPr>
       </w:pPr>
-      <w:bookmarkStart w:id="21" w:name="_Toc323782358"/>
+      <w:bookmarkStart w:id="21" w:name="_Toc323783245"/>
       <w:r>
         <w:rPr>
           <w:lang w:val="uk-UA"/>
@@ -29062,7 +28936,7 @@
           <w:lang w:val="uk-UA"/>
         </w:rPr>
       </w:pPr>
-      <w:bookmarkStart w:id="22" w:name="_Toc323782359"/>
+      <w:bookmarkStart w:id="22" w:name="_Toc323783246"/>
       <w:r>
         <w:rPr>
           <w:lang w:val="uk-UA"/>
@@ -31333,6 +31207,10 @@
     <w:p>
       <w:pPr>
         <w:keepNext/>
+        <w:jc w:val="left"/>
+        <w:rPr>
+          <w:rFonts w:eastAsiaTheme="minorEastAsia"/>
+        </w:rPr>
       </w:pPr>
       <w:r>
         <w:rPr>
@@ -31377,6 +31255,11 @@
         </w:rPr>
         <w:t xml:space="preserve"> без кешування</w:t>
       </w:r>
+    </w:p>
+    <w:p>
+      <w:pPr>
+        <w:keepNext/>
+      </w:pPr>
       <w:r>
         <w:rPr>
           <w:noProof/>
@@ -31480,7 +31363,16 @@
         <w:rPr>
           <w:lang w:val="uk-UA"/>
         </w:rPr>
-        <w:t>либина рекурсії досягає захмарним значень. І час обчислень росте в експонен</w:t>
+        <w:t>либина рекурсії досягає захмарним значень. І час обчислень росте в експо</w:t>
+      </w:r>
+      <w:r>
+        <w:softHyphen/>
+      </w:r>
+      <w:r>
+        <w:rPr>
+          <w:lang w:val="uk-UA"/>
+        </w:rPr>
+        <w:t>нен</w:t>
       </w:r>
       <w:r>
         <w:rPr>
@@ -31616,25 +31508,7 @@
         <w:rPr>
           <w:lang w:val="uk-UA"/>
         </w:rPr>
-        <w:t xml:space="preserve"> Результати</w:t>
-      </w:r>
-      <w:r>
-        <w:rPr>
-          <w:lang w:val="uk-UA"/>
-        </w:rPr>
-        <w:t xml:space="preserve"> обчислення гри Шахи Доусона з</w:t>
-      </w:r>
-      <w:r>
-        <w:rPr>
-          <w:lang w:val="uk-UA"/>
-        </w:rPr>
-        <w:t xml:space="preserve"> кешуванн</w:t>
-      </w:r>
-      <w:r>
-        <w:rPr>
-          <w:lang w:val="uk-UA"/>
-        </w:rPr>
-        <w:t>ям</w:t>
+        <w:t xml:space="preserve"> Результати обчислення гри Шахи Доусона з кешуванням</w:t>
       </w:r>
     </w:p>
     <w:p>
@@ -31689,6 +31563,7 @@
     </w:p>
     <w:p>
       <w:pPr>
+        <w:jc w:val="left"/>
         <w:rPr>
           <w:lang w:val="uk-UA"/>
         </w:rPr>
@@ -31709,7 +31584,15 @@
         <w:rPr>
           <w:lang w:val="uk-UA"/>
         </w:rPr>
-        <w:t>шої сторони, можна побачити, що математична модель цієї гри повніст співпадає з математичною моделлю гри «хрестики-хрестики», що дозволє нам порахувати значенн</w:t>
+        <w:t>шої сторони, можна побачити, що математична модель цієї гри повніст співпадає з математичною моделлю гри «хрестики-хрестики», що дозволє нам порахувати зна</w:t>
+      </w:r>
+      <w:bookmarkStart w:id="23" w:name="_GoBack"/>
+      <w:bookmarkEnd w:id="23"/>
+      <w:r>
+        <w:rPr>
+          <w:lang w:val="uk-UA"/>
+        </w:rPr>
+        <w:t>ченн</w:t>
       </w:r>
       <w:r>
         <w:rPr>
@@ -31793,7 +31676,7 @@
           <w:lang w:val="uk-UA"/>
         </w:rPr>
       </w:pPr>
-      <w:bookmarkStart w:id="23" w:name="_Toc323782360"/>
+      <w:bookmarkStart w:id="24" w:name="_Toc323783247"/>
       <w:r>
         <w:rPr>
           <w:lang w:val="uk-UA"/>
@@ -31809,7 +31692,7 @@
       <w:r>
         <w:t>Chomp)</w:t>
       </w:r>
-      <w:bookmarkEnd w:id="23"/>
+      <w:bookmarkEnd w:id="24"/>
     </w:p>
     <w:p>
       <w:pPr>
@@ -32017,49 +31900,7 @@
             <w:rFonts w:ascii="Cambria Math" w:eastAsiaTheme="minorEastAsia" w:hAnsi="Cambria Math"/>
             <w:lang w:val="uk-UA"/>
           </w:rPr>
-          <m:t>,i=</m:t>
-        </m:r>
-        <m:r>
-          <w:rPr>
-            <w:rFonts w:ascii="Cambria Math" w:eastAsiaTheme="minorEastAsia" w:hAnsi="Cambria Math"/>
-            <w:lang w:val="uk-UA"/>
-          </w:rPr>
-          <m:t>-x+</m:t>
-        </m:r>
-        <m:r>
-          <w:rPr>
-            <w:rFonts w:ascii="Cambria Math" w:eastAsiaTheme="minorEastAsia" w:hAnsi="Cambria Math"/>
-            <w:lang w:val="uk-UA"/>
-          </w:rPr>
-          <m:t>1…m-x,j=</m:t>
-        </m:r>
-        <m:r>
-          <w:rPr>
-            <w:rFonts w:ascii="Cambria Math" w:eastAsiaTheme="minorEastAsia" w:hAnsi="Cambria Math"/>
-            <w:lang w:val="uk-UA"/>
-          </w:rPr>
-          <m:t>-y+</m:t>
-        </m:r>
-        <m:r>
-          <w:rPr>
-            <w:rFonts w:ascii="Cambria Math" w:eastAsiaTheme="minorEastAsia" w:hAnsi="Cambria Math"/>
-            <w:lang w:val="uk-UA"/>
-          </w:rPr>
-          <m:t>1…</m:t>
-        </m:r>
-        <m:r>
-          <w:rPr>
-            <w:rFonts w:ascii="Cambria Math" w:eastAsiaTheme="minorEastAsia" w:hAnsi="Cambria Math"/>
-            <w:lang w:val="uk-UA"/>
-          </w:rPr>
-          <m:t>n-y</m:t>
-        </m:r>
-        <m:r>
-          <w:rPr>
-            <w:rFonts w:ascii="Cambria Math" w:eastAsiaTheme="minorEastAsia" w:hAnsi="Cambria Math"/>
-            <w:lang w:val="uk-UA"/>
-          </w:rPr>
-          <m:t>, i*j&gt;0</m:t>
+          <m:t>,i=-x+1…m-x,j=-y+1…n-y, i*j&gt;0</m:t>
         </m:r>
       </m:oMath>
       <w:r>
@@ -33015,7 +32856,7 @@
           <w:lang w:val="uk-UA"/>
         </w:rPr>
       </w:pPr>
-      <w:bookmarkStart w:id="24" w:name="_Toc323782361"/>
+      <w:bookmarkStart w:id="25" w:name="_Toc323783248"/>
       <w:r>
         <w:rPr>
           <w:rFonts w:ascii="Times New Roman" w:hAnsi="Times New Roman" w:cs="Times New Roman"/>
@@ -33033,7 +32874,7 @@
         </w:rPr>
         <w:t>Інтерфейс користувача</w:t>
       </w:r>
-      <w:bookmarkEnd w:id="24"/>
+      <w:bookmarkEnd w:id="25"/>
     </w:p>
     <w:p>
       <w:pPr>
@@ -33184,7 +33025,7 @@
           <w:lang w:val="uk-UA"/>
         </w:rPr>
       </w:pPr>
-      <w:bookmarkStart w:id="25" w:name="_Toc323782362"/>
+      <w:bookmarkStart w:id="26" w:name="_Toc323783249"/>
       <w:r>
         <w:rPr>
           <w:rFonts w:ascii="Times New Roman" w:hAnsi="Times New Roman" w:cs="Times New Roman"/>
@@ -33218,7 +33059,7 @@
         </w:rPr>
         <w:t>Висновки</w:t>
       </w:r>
-      <w:bookmarkEnd w:id="25"/>
+      <w:bookmarkEnd w:id="26"/>
     </w:p>
     <w:p>
       <w:pPr>
@@ -33655,7 +33496,7 @@
           <w:lang w:val="uk-UA"/>
         </w:rPr>
       </w:pPr>
-      <w:bookmarkStart w:id="26" w:name="_Toc323782363"/>
+      <w:bookmarkStart w:id="27" w:name="_Toc323783250"/>
       <w:r>
         <w:rPr>
           <w:rFonts w:ascii="Times New Roman" w:hAnsi="Times New Roman" w:cs="Times New Roman"/>
@@ -33665,7 +33506,7 @@
         <w:lastRenderedPageBreak/>
         <w:t>Список літератури</w:t>
       </w:r>
-      <w:bookmarkEnd w:id="26"/>
+      <w:bookmarkEnd w:id="27"/>
     </w:p>
     <w:p>
       <w:pPr>
@@ -33830,8 +33671,6 @@
           <w:t>http://web.mit.edu/sp.268/www/nim.pdf</w:t>
         </w:r>
       </w:hyperlink>
-      <w:bookmarkStart w:id="27" w:name="_GoBack"/>
-      <w:bookmarkEnd w:id="27"/>
     </w:p>
     <w:sectPr>
       <w:headerReference w:type="default" r:id="rId24"/>
@@ -38437,6 +38276,7 @@
   <w:style w:type="character" w:default="1" w:styleId="DefaultParagraphFont">
     <w:name w:val="Default Paragraph Font"/>
     <w:uiPriority w:val="1"/>
+    <w:semiHidden/>
     <w:unhideWhenUsed/>
   </w:style>
   <w:style w:type="table" w:default="1" w:styleId="TableNormal">
@@ -38957,6 +38797,7 @@
   <w:style w:type="character" w:default="1" w:styleId="DefaultParagraphFont">
     <w:name w:val="Default Paragraph Font"/>
     <w:uiPriority w:val="1"/>
+    <w:semiHidden/>
     <w:unhideWhenUsed/>
   </w:style>
   <w:style w:type="table" w:default="1" w:styleId="TableNormal">
@@ -39242,526 +39083,6 @@
     <w:rsid w:val="0006175E"/>
   </w:style>
 </w:styles>
-</file>
-
-<file path=word/glossary/document.xml><?xml version="1.0" encoding="utf-8"?>
-<w:glossaryDocument xmlns:wpc="http://schemas.microsoft.com/office/word/2010/wordprocessingCanvas" xmlns:mc="http://schemas.openxmlformats.org/markup-compatibility/2006" xmlns:o="urn:schemas-microsoft-com:office:office" xmlns:r="http://schemas.openxmlformats.org/officeDocument/2006/relationships" xmlns:m="http://schemas.openxmlformats.org/officeDocument/2006/math" xmlns:v="urn:schemas-microsoft-com:vml" xmlns:wp14="http://schemas.microsoft.com/office/word/2010/wordprocessingDrawing" xmlns:wp="http://schemas.openxmlformats.org/drawingml/2006/wordprocessingDrawing" xmlns:w10="urn:schemas-microsoft-com:office:word" xmlns:w="http://schemas.openxmlformats.org/wordprocessingml/2006/main" xmlns:w14="http://schemas.microsoft.com/office/word/2010/wordml" xmlns:wpg="http://schemas.microsoft.com/office/word/2010/wordprocessingGroup" xmlns:wpi="http://schemas.microsoft.com/office/word/2010/wordprocessingInk" xmlns:wne="http://schemas.microsoft.com/office/word/2006/wordml" xmlns:wps="http://schemas.microsoft.com/office/word/2010/wordprocessingShape" mc:Ignorable="w14 wp14"/>
-</file>
-
-<file path=word/glossary/fontTable.xml><?xml version="1.0" encoding="utf-8"?>
-<w:fonts xmlns:mc="http://schemas.openxmlformats.org/markup-compatibility/2006" xmlns:r="http://schemas.openxmlformats.org/officeDocument/2006/relationships" xmlns:w="http://schemas.openxmlformats.org/wordprocessingml/2006/main" xmlns:w14="http://schemas.microsoft.com/office/word/2010/wordml" mc:Ignorable="w14">
-  <w:font w:name="Times New Roman">
-    <w:panose1 w:val="02020603050405020304"/>
-    <w:charset w:val="00"/>
-    <w:family w:val="roman"/>
-    <w:pitch w:val="variable"/>
-    <w:sig w:usb0="E0002AFF" w:usb1="C0007841" w:usb2="00000009" w:usb3="00000000" w:csb0="000001FF" w:csb1="00000000"/>
-  </w:font>
-  <w:font w:name="Calibri">
-    <w:panose1 w:val="020F0502020204030204"/>
-    <w:charset w:val="00"/>
-    <w:family w:val="swiss"/>
-    <w:pitch w:val="variable"/>
-    <w:sig w:usb0="E10002FF" w:usb1="4000ACFF" w:usb2="00000009" w:usb3="00000000" w:csb0="0000019F" w:csb1="00000000"/>
-  </w:font>
-  <w:font w:name="Courier New">
-    <w:panose1 w:val="02070309020205020404"/>
-    <w:charset w:val="00"/>
-    <w:family w:val="modern"/>
-    <w:pitch w:val="fixed"/>
-    <w:sig w:usb0="E0002AFF" w:usb1="C0007843" w:usb2="00000009" w:usb3="00000000" w:csb0="000001FF" w:csb1="00000000"/>
-  </w:font>
-  <w:font w:name="Wingdings">
-    <w:panose1 w:val="05000000000000000000"/>
-    <w:charset w:val="02"/>
-    <w:family w:val="auto"/>
-    <w:pitch w:val="variable"/>
-    <w:sig w:usb0="00000000" w:usb1="10000000" w:usb2="00000000" w:usb3="00000000" w:csb0="80000000" w:csb1="00000000"/>
-  </w:font>
-  <w:font w:name="Symbol">
-    <w:panose1 w:val="05050102010706020507"/>
-    <w:charset w:val="02"/>
-    <w:family w:val="roman"/>
-    <w:pitch w:val="variable"/>
-    <w:sig w:usb0="00000000" w:usb1="10000000" w:usb2="00000000" w:usb3="00000000" w:csb0="80000000" w:csb1="00000000"/>
-  </w:font>
-  <w:font w:name="Cambria">
-    <w:panose1 w:val="02040503050406030204"/>
-    <w:charset w:val="00"/>
-    <w:family w:val="roman"/>
-    <w:pitch w:val="variable"/>
-    <w:sig w:usb0="E00002FF" w:usb1="400004FF" w:usb2="00000000" w:usb3="00000000" w:csb0="0000019F" w:csb1="00000000"/>
-  </w:font>
-  <w:font w:name="Tahoma">
-    <w:panose1 w:val="020B0604030504040204"/>
-    <w:charset w:val="00"/>
-    <w:family w:val="swiss"/>
-    <w:pitch w:val="variable"/>
-    <w:sig w:usb0="E1002EFF" w:usb1="C000605B" w:usb2="00000029" w:usb3="00000000" w:csb0="000101FF" w:csb1="00000000"/>
-  </w:font>
-  <w:font w:name="Cambria Math">
-    <w:panose1 w:val="02040503050406030204"/>
-    <w:charset w:val="00"/>
-    <w:family w:val="roman"/>
-    <w:pitch w:val="variable"/>
-    <w:sig w:usb0="E00002FF" w:usb1="420024FF" w:usb2="00000000" w:usb3="00000000" w:csb0="0000019F" w:csb1="00000000"/>
-  </w:font>
-  <w:font w:name="Consolas">
-    <w:panose1 w:val="020B0609020204030204"/>
-    <w:charset w:val="00"/>
-    <w:family w:val="modern"/>
-    <w:pitch w:val="fixed"/>
-    <w:sig w:usb0="E10002FF" w:usb1="4000FCFF" w:usb2="00000009" w:usb3="00000000" w:csb0="0000019F" w:csb1="00000000"/>
-  </w:font>
-</w:fonts>
-</file>
-
-<file path=word/glossary/settings.xml><?xml version="1.0" encoding="utf-8"?>
-<w:settings xmlns:mc="http://schemas.openxmlformats.org/markup-compatibility/2006" xmlns:o="urn:schemas-microsoft-com:office:office" xmlns:r="http://schemas.openxmlformats.org/officeDocument/2006/relationships" xmlns:m="http://schemas.openxmlformats.org/officeDocument/2006/math" xmlns:v="urn:schemas-microsoft-com:vml" xmlns:w10="urn:schemas-microsoft-com:office:word" xmlns:w="http://schemas.openxmlformats.org/wordprocessingml/2006/main" xmlns:w14="http://schemas.microsoft.com/office/word/2010/wordml" xmlns:sl="http://schemas.openxmlformats.org/schemaLibrary/2006/main" mc:Ignorable="w14">
-  <w:view w:val="normal"/>
-  <w:defaultTabStop w:val="720"/>
-  <w:characterSpacingControl w:val="doNotCompress"/>
-  <w:compat>
-    <w:useFELayout/>
-    <w:compatSetting w:name="compatibilityMode" w:uri="http://schemas.microsoft.com/office/word" w:val="14"/>
-    <w:compatSetting w:name="overrideTableStyleFontSizeAndJustification" w:uri="http://schemas.microsoft.com/office/word" w:val="1"/>
-    <w:compatSetting w:name="enableOpenTypeFeatures" w:uri="http://schemas.microsoft.com/office/word" w:val="1"/>
-    <w:compatSetting w:name="doNotFlipMirrorIndents" w:uri="http://schemas.microsoft.com/office/word" w:val="1"/>
-  </w:compat>
-  <w:rsids>
-    <w:rsidRoot w:val="000155A9"/>
-    <w:rsid w:val="000155A9"/>
-    <w:rsid w:val="002669D0"/>
-    <w:rsid w:val="002712D0"/>
-    <w:rsid w:val="003C673E"/>
-    <w:rsid w:val="0086710D"/>
-    <w:rsid w:val="00B44D27"/>
-  </w:rsids>
-  <m:mathPr>
-    <m:mathFont m:val="Cambria Math"/>
-    <m:brkBin m:val="before"/>
-    <m:brkBinSub m:val="--"/>
-    <m:smallFrac m:val="0"/>
-    <m:dispDef/>
-    <m:lMargin m:val="0"/>
-    <m:rMargin m:val="0"/>
-    <m:defJc m:val="centerGroup"/>
-    <m:wrapIndent m:val="1440"/>
-    <m:intLim m:val="subSup"/>
-    <m:naryLim m:val="undOvr"/>
-  </m:mathPr>
-  <w:themeFontLang w:val="en-US"/>
-  <w:clrSchemeMapping w:bg1="light1" w:t1="dark1" w:bg2="light2" w:t2="dark2" w:accent1="accent1" w:accent2="accent2" w:accent3="accent3" w:accent4="accent4" w:accent5="accent5" w:accent6="accent6" w:hyperlink="hyperlink" w:followedHyperlink="followedHyperlink"/>
-  <w:decimalSymbol w:val="."/>
-  <w:listSeparator w:val=","/>
-</w:settings>
-</file>
-
-<file path=word/glossary/styles.xml><?xml version="1.0" encoding="utf-8"?>
-<w:styles xmlns:mc="http://schemas.openxmlformats.org/markup-compatibility/2006" xmlns:r="http://schemas.openxmlformats.org/officeDocument/2006/relationships" xmlns:w="http://schemas.openxmlformats.org/wordprocessingml/2006/main" xmlns:w14="http://schemas.microsoft.com/office/word/2010/wordml" mc:Ignorable="w14">
-  <w:docDefaults>
-    <w:rPrDefault>
-      <w:rPr>
-        <w:rFonts w:asciiTheme="minorHAnsi" w:eastAsiaTheme="minorEastAsia" w:hAnsiTheme="minorHAnsi" w:cstheme="minorBidi"/>
-        <w:sz w:val="22"/>
-        <w:szCs w:val="22"/>
-        <w:lang w:val="en-US" w:eastAsia="en-US" w:bidi="ar-SA"/>
-      </w:rPr>
-    </w:rPrDefault>
-    <w:pPrDefault>
-      <w:pPr>
-        <w:spacing w:after="200" w:line="276" w:lineRule="auto"/>
-      </w:pPr>
-    </w:pPrDefault>
-  </w:docDefaults>
-  <w:latentStyles w:defLockedState="0" w:defUIPriority="99" w:defSemiHidden="1" w:defUnhideWhenUsed="1" w:defQFormat="0" w:count="267">
-    <w:lsdException w:name="Normal" w:semiHidden="0" w:uiPriority="0" w:unhideWhenUsed="0" w:qFormat="1"/>
-    <w:lsdException w:name="heading 1" w:semiHidden="0" w:uiPriority="9" w:unhideWhenUsed="0" w:qFormat="1"/>
-    <w:lsdException w:name="heading 2" w:uiPriority="9" w:qFormat="1"/>
-    <w:lsdException w:name="heading 3" w:uiPriority="9" w:qFormat="1"/>
-    <w:lsdException w:name="heading 4" w:uiPriority="9" w:qFormat="1"/>
-    <w:lsdException w:name="heading 5" w:uiPriority="9" w:qFormat="1"/>
-    <w:lsdException w:name="heading 6" w:uiPriority="9" w:qFormat="1"/>
-    <w:lsdException w:name="heading 7" w:uiPriority="9" w:qFormat="1"/>
-    <w:lsdException w:name="heading 8" w:uiPriority="9" w:qFormat="1"/>
-    <w:lsdException w:name="heading 9" w:uiPriority="9" w:qFormat="1"/>
-    <w:lsdException w:name="toc 1" w:uiPriority="39"/>
-    <w:lsdException w:name="toc 2" w:uiPriority="39"/>
-    <w:lsdException w:name="toc 3" w:uiPriority="39"/>
-    <w:lsdException w:name="toc 4" w:uiPriority="39"/>
-    <w:lsdException w:name="toc 5" w:uiPriority="39"/>
-    <w:lsdException w:name="toc 6" w:uiPriority="39"/>
-    <w:lsdException w:name="toc 7" w:uiPriority="39"/>
-    <w:lsdException w:name="toc 8" w:uiPriority="39"/>
-    <w:lsdException w:name="toc 9" w:uiPriority="39"/>
-    <w:lsdException w:name="caption" w:uiPriority="35" w:qFormat="1"/>
-    <w:lsdException w:name="Title" w:semiHidden="0" w:uiPriority="10" w:unhideWhenUsed="0" w:qFormat="1"/>
-    <w:lsdException w:name="Default Paragraph Font" w:uiPriority="1"/>
-    <w:lsdException w:name="Subtitle" w:semiHidden="0" w:uiPriority="11" w:unhideWhenUsed="0" w:qFormat="1"/>
-    <w:lsdException w:name="Strong" w:semiHidden="0" w:uiPriority="22" w:unhideWhenUsed="0" w:qFormat="1"/>
-    <w:lsdException w:name="Emphasis" w:semiHidden="0" w:uiPriority="20" w:unhideWhenUsed="0" w:qFormat="1"/>
-    <w:lsdException w:name="Table Grid" w:semiHidden="0" w:uiPriority="59" w:unhideWhenUsed="0"/>
-    <w:lsdException w:name="Placeholder Text" w:unhideWhenUsed="0"/>
-    <w:lsdException w:name="No Spacing" w:semiHidden="0" w:uiPriority="1" w:unhideWhenUsed="0" w:qFormat="1"/>
-    <w:lsdException w:name="Light Shading" w:semiHidden="0" w:uiPriority="60" w:unhideWhenUsed="0"/>
-    <w:lsdException w:name="Light List" w:semiHidden="0" w:uiPriority="61" w:unhideWhenUsed="0"/>
-    <w:lsdException w:name="Light Grid" w:semiHidden="0" w:uiPriority="62" w:unhideWhenUsed="0"/>
-    <w:lsdException w:name="Medium Shading 1" w:semiHidden="0" w:uiPriority="63" w:unhideWhenUsed="0"/>
-    <w:lsdException w:name="Medium Shading 2" w:semiHidden="0" w:uiPriority="64" w:unhideWhenUsed="0"/>
-    <w:lsdException w:name="Medium List 1" w:semiHidden="0" w:uiPriority="65" w:unhideWhenUsed="0"/>
-    <w:lsdException w:name="Medium List 2" w:semiHidden="0" w:uiPriority="66" w:unhideWhenUsed="0"/>
-    <w:lsdException w:name="Medium Grid 1" w:semiHidden="0" w:uiPriority="67" w:unhideWhenUsed="0"/>
-    <w:lsdException w:name="Medium Grid 2" w:semiHidden="0" w:uiPriority="68" w:unhideWhenUsed="0"/>
-    <w:lsdException w:name="Medium Grid 3" w:semiHidden="0" w:uiPriority="69" w:unhideWhenUsed="0"/>
-    <w:lsdException w:name="Dark List" w:semiHidden="0" w:uiPriority="70" w:unhideWhenUsed="0"/>
-    <w:lsdException w:name="Colorful Shading" w:semiHidden="0" w:uiPriority="71" w:unhideWhenUsed="0"/>
-    <w:lsdException w:name="Colorful List" w:semiHidden="0" w:uiPriority="72" w:unhideWhenUsed="0"/>
-    <w:lsdException w:name="Colorful Grid" w:semiHidden="0" w:uiPriority="73" w:unhideWhenUsed="0"/>
-    <w:lsdException w:name="Light Shading Accent 1" w:semiHidden="0" w:uiPriority="60" w:unhideWhenUsed="0"/>
-    <w:lsdException w:name="Light List Accent 1" w:semiHidden="0" w:uiPriority="61" w:unhideWhenUsed="0"/>
-    <w:lsdException w:name="Light Grid Accent 1" w:semiHidden="0" w:uiPriority="62" w:unhideWhenUsed="0"/>
-    <w:lsdException w:name="Medium Shading 1 Accent 1" w:semiHidden="0" w:uiPriority="63" w:unhideWhenUsed="0"/>
-    <w:lsdException w:name="Medium Shading 2 Accent 1" w:semiHidden="0" w:uiPriority="64" w:unhideWhenUsed="0"/>
-    <w:lsdException w:name="Medium List 1 Accent 1" w:semiHidden="0" w:uiPriority="65" w:unhideWhenUsed="0"/>
-    <w:lsdException w:name="Revision" w:unhideWhenUsed="0"/>
-    <w:lsdException w:name="List Paragraph" w:semiHidden="0" w:uiPriority="34" w:unhideWhenUsed="0" w:qFormat="1"/>
-    <w:lsdException w:name="Quote" w:semiHidden="0" w:uiPriority="29" w:unhideWhenUsed="0" w:qFormat="1"/>
-    <w:lsdException w:name="Intense Quote" w:semiHidden="0" w:uiPriority="30" w:unhideWhenUsed="0" w:qFormat="1"/>
-    <w:lsdException w:name="Medium List 2 Accent 1" w:semiHidden="0" w:uiPriority="66" w:unhideWhenUsed="0"/>
-    <w:lsdException w:name="Medium Grid 1 Accent 1" w:semiHidden="0" w:uiPriority="67" w:unhideWhenUsed="0"/>
-    <w:lsdException w:name="Medium Grid 2 Accent 1" w:semiHidden="0" w:uiPriority="68" w:unhideWhenUsed="0"/>
-    <w:lsdException w:name="Medium Grid 3 Accent 1" w:semiHidden="0" w:uiPriority="69" w:unhideWhenUsed="0"/>
-    <w:lsdException w:name="Dark List Accent 1" w:semiHidden="0" w:uiPriority="70" w:unhideWhenUsed="0"/>
-    <w:lsdException w:name="Colorful Shading Accent 1" w:semiHidden="0" w:uiPriority="71" w:unhideWhenUsed="0"/>
-    <w:lsdException w:name="Colorful List Accent 1" w:semiHidden="0" w:uiPriority="72" w:unhideWhenUsed="0"/>
-    <w:lsdException w:name="Colorful Grid Accent 1" w:semiHidden="0" w:uiPriority="73" w:unhideWhenUsed="0"/>
-    <w:lsdException w:name="Light Shading Accent 2" w:semiHidden="0" w:uiPriority="60" w:unhideWhenUsed="0"/>
-    <w:lsdException w:name="Light List Accent 2" w:semiHidden="0" w:uiPriority="61" w:unhideWhenUsed="0"/>
-    <w:lsdException w:name="Light Grid Accent 2" w:semiHidden="0" w:uiPriority="62" w:unhideWhenUsed="0"/>
-    <w:lsdException w:name="Medium Shading 1 Accent 2" w:semiHidden="0" w:uiPriority="63" w:unhideWhenUsed="0"/>
-    <w:lsdException w:name="Medium Shading 2 Accent 2" w:semiHidden="0" w:uiPriority="64" w:unhideWhenUsed="0"/>
-    <w:lsdException w:name="Medium List 1 Accent 2" w:semiHidden="0" w:uiPriority="65" w:unhideWhenUsed="0"/>
-    <w:lsdException w:name="Medium List 2 Accent 2" w:semiHidden="0" w:uiPriority="66" w:unhideWhenUsed="0"/>
-    <w:lsdException w:name="Medium Grid 1 Accent 2" w:semiHidden="0" w:uiPriority="67" w:unhideWhenUsed="0"/>
-    <w:lsdException w:name="Medium Grid 2 Accent 2" w:semiHidden="0" w:uiPriority="68" w:unhideWhenUsed="0"/>
-    <w:lsdException w:name="Medium Grid 3 Accent 2" w:semiHidden="0" w:uiPriority="69" w:unhideWhenUsed="0"/>
-    <w:lsdException w:name="Dark List Accent 2" w:semiHidden="0" w:uiPriority="70" w:unhideWhenUsed="0"/>
-    <w:lsdException w:name="Colorful Shading Accent 2" w:semiHidden="0" w:uiPriority="71" w:unhideWhenUsed="0"/>
-    <w:lsdException w:name="Colorful List Accent 2" w:semiHidden="0" w:uiPriority="72" w:unhideWhenUsed="0"/>
-    <w:lsdException w:name="Colorful Grid Accent 2" w:semiHidden="0" w:uiPriority="73" w:unhideWhenUsed="0"/>
-    <w:lsdException w:name="Light Shading Accent 3" w:semiHidden="0" w:uiPriority="60" w:unhideWhenUsed="0"/>
-    <w:lsdException w:name="Light List Accent 3" w:semiHidden="0" w:uiPriority="61" w:unhideWhenUsed="0"/>
-    <w:lsdException w:name="Light Grid Accent 3" w:semiHidden="0" w:uiPriority="62" w:unhideWhenUsed="0"/>
-    <w:lsdException w:name="Medium Shading 1 Accent 3" w:semiHidden="0" w:uiPriority="63" w:unhideWhenUsed="0"/>
-    <w:lsdException w:name="Medium Shading 2 Accent 3" w:semiHidden="0" w:uiPriority="64" w:unhideWhenUsed="0"/>
-    <w:lsdException w:name="Medium List 1 Accent 3" w:semiHidden="0" w:uiPriority="65" w:unhideWhenUsed="0"/>
-    <w:lsdException w:name="Medium List 2 Accent 3" w:semiHidden="0" w:uiPriority="66" w:unhideWhenUsed="0"/>
-    <w:lsdException w:name="Medium Grid 1 Accent 3" w:semiHidden="0" w:uiPriority="67" w:unhideWhenUsed="0"/>
-    <w:lsdException w:name="Medium Grid 2 Accent 3" w:semiHidden="0" w:uiPriority="68" w:unhideWhenUsed="0"/>
-    <w:lsdException w:name="Medium Grid 3 Accent 3" w:semiHidden="0" w:uiPriority="69" w:unhideWhenUsed="0"/>
-    <w:lsdException w:name="Dark List Accent 3" w:semiHidden="0" w:uiPriority="70" w:unhideWhenUsed="0"/>
-    <w:lsdException w:name="Colorful Shading Accent 3" w:semiHidden="0" w:uiPriority="71" w:unhideWhenUsed="0"/>
-    <w:lsdException w:name="Colorful List Accent 3" w:semiHidden="0" w:uiPriority="72" w:unhideWhenUsed="0"/>
-    <w:lsdException w:name="Colorful Grid Accent 3" w:semiHidden="0" w:uiPriority="73" w:unhideWhenUsed="0"/>
-    <w:lsdException w:name="Light Shading Accent 4" w:semiHidden="0" w:uiPriority="60" w:unhideWhenUsed="0"/>
-    <w:lsdException w:name="Light List Accent 4" w:semiHidden="0" w:uiPriority="61" w:unhideWhenUsed="0"/>
-    <w:lsdException w:name="Light Grid Accent 4" w:semiHidden="0" w:uiPriority="62" w:unhideWhenUsed="0"/>
-    <w:lsdException w:name="Medium Shading 1 Accent 4" w:semiHidden="0" w:uiPriority="63" w:unhideWhenUsed="0"/>
-    <w:lsdException w:name="Medium Shading 2 Accent 4" w:semiHidden="0" w:uiPriority="64" w:unhideWhenUsed="0"/>
-    <w:lsdException w:name="Medium List 1 Accent 4" w:semiHidden="0" w:uiPriority="65" w:unhideWhenUsed="0"/>
-    <w:lsdException w:name="Medium List 2 Accent 4" w:semiHidden="0" w:uiPriority="66" w:unhideWhenUsed="0"/>
-    <w:lsdException w:name="Medium Grid 1 Accent 4" w:semiHidden="0" w:uiPriority="67" w:unhideWhenUsed="0"/>
-    <w:lsdException w:name="Medium Grid 2 Accent 4" w:semiHidden="0" w:uiPriority="68" w:unhideWhenUsed="0"/>
-    <w:lsdException w:name="Medium Grid 3 Accent 4" w:semiHidden="0" w:uiPriority="69" w:unhideWhenUsed="0"/>
-    <w:lsdException w:name="Dark List Accent 4" w:semiHidden="0" w:uiPriority="70" w:unhideWhenUsed="0"/>
-    <w:lsdException w:name="Colorful Shading Accent 4" w:semiHidden="0" w:uiPriority="71" w:unhideWhenUsed="0"/>
-    <w:lsdException w:name="Colorful List Accent 4" w:semiHidden="0" w:uiPriority="72" w:unhideWhenUsed="0"/>
-    <w:lsdException w:name="Colorful Grid Accent 4" w:semiHidden="0" w:uiPriority="73" w:unhideWhenUsed="0"/>
-    <w:lsdException w:name="Light Shading Accent 5" w:semiHidden="0" w:uiPriority="60" w:unhideWhenUsed="0"/>
-    <w:lsdException w:name="Light List Accent 5" w:semiHidden="0" w:uiPriority="61" w:unhideWhenUsed="0"/>
-    <w:lsdException w:name="Light Grid Accent 5" w:semiHidden="0" w:uiPriority="62" w:unhideWhenUsed="0"/>
-    <w:lsdException w:name="Medium Shading 1 Accent 5" w:semiHidden="0" w:uiPriority="63" w:unhideWhenUsed="0"/>
-    <w:lsdException w:name="Medium Shading 2 Accent 5" w:semiHidden="0" w:uiPriority="64" w:unhideWhenUsed="0"/>
-    <w:lsdException w:name="Medium List 1 Accent 5" w:semiHidden="0" w:uiPriority="65" w:unhideWhenUsed="0"/>
-    <w:lsdException w:name="Medium List 2 Accent 5" w:semiHidden="0" w:uiPriority="66" w:unhideWhenUsed="0"/>
-    <w:lsdException w:name="Medium Grid 1 Accent 5" w:semiHidden="0" w:uiPriority="67" w:unhideWhenUsed="0"/>
-    <w:lsdException w:name="Medium Grid 2 Accent 5" w:semiHidden="0" w:uiPriority="68" w:unhideWhenUsed="0"/>
-    <w:lsdException w:name="Medium Grid 3 Accent 5" w:semiHidden="0" w:uiPriority="69" w:unhideWhenUsed="0"/>
-    <w:lsdException w:name="Dark List Accent 5" w:semiHidden="0" w:uiPriority="70" w:unhideWhenUsed="0"/>
-    <w:lsdException w:name="Colorful Shading Accent 5" w:semiHidden="0" w:uiPriority="71" w:unhideWhenUsed="0"/>
-    <w:lsdException w:name="Colorful List Accent 5" w:semiHidden="0" w:uiPriority="72" w:unhideWhenUsed="0"/>
-    <w:lsdException w:name="Colorful Grid Accent 5" w:semiHidden="0" w:uiPriority="73" w:unhideWhenUsed="0"/>
-    <w:lsdException w:name="Light Shading Accent 6" w:semiHidden="0" w:uiPriority="60" w:unhideWhenUsed="0"/>
-    <w:lsdException w:name="Light List Accent 6" w:semiHidden="0" w:uiPriority="61" w:unhideWhenUsed="0"/>
-    <w:lsdException w:name="Light Grid Accent 6" w:semiHidden="0" w:uiPriority="62" w:unhideWhenUsed="0"/>
-    <w:lsdException w:name="Medium Shading 1 Accent 6" w:semiHidden="0" w:uiPriority="63" w:unhideWhenUsed="0"/>
-    <w:lsdException w:name="Medium Shading 2 Accent 6" w:semiHidden="0" w:uiPriority="64" w:unhideWhenUsed="0"/>
-    <w:lsdException w:name="Medium List 1 Accent 6" w:semiHidden="0" w:uiPriority="65" w:unhideWhenUsed="0"/>
-    <w:lsdException w:name="Medium List 2 Accent 6" w:semiHidden="0" w:uiPriority="66" w:unhideWhenUsed="0"/>
-    <w:lsdException w:name="Medium Grid 1 Accent 6" w:semiHidden="0" w:uiPriority="67" w:unhideWhenUsed="0"/>
-    <w:lsdException w:name="Medium Grid 2 Accent 6" w:semiHidden="0" w:uiPriority="68" w:unhideWhenUsed="0"/>
-    <w:lsdException w:name="Medium Grid 3 Accent 6" w:semiHidden="0" w:uiPriority="69" w:unhideWhenUsed="0"/>
-    <w:lsdException w:name="Dark List Accent 6" w:semiHidden="0" w:uiPriority="70" w:unhideWhenUsed="0"/>
-    <w:lsdException w:name="Colorful Shading Accent 6" w:semiHidden="0" w:uiPriority="71" w:unhideWhenUsed="0"/>
-    <w:lsdException w:name="Colorful List Accent 6" w:semiHidden="0" w:uiPriority="72" w:unhideWhenUsed="0"/>
-    <w:lsdException w:name="Colorful Grid Accent 6" w:semiHidden="0" w:uiPriority="73" w:unhideWhenUsed="0"/>
-    <w:lsdException w:name="Subtle Emphasis" w:semiHidden="0" w:uiPriority="19" w:unhideWhenUsed="0" w:qFormat="1"/>
-    <w:lsdException w:name="Intense Emphasis" w:semiHidden="0" w:uiPriority="21" w:unhideWhenUsed="0" w:qFormat="1"/>
-    <w:lsdException w:name="Subtle Reference" w:semiHidden="0" w:uiPriority="31" w:unhideWhenUsed="0" w:qFormat="1"/>
-    <w:lsdException w:name="Intense Reference" w:semiHidden="0" w:uiPriority="32" w:unhideWhenUsed="0" w:qFormat="1"/>
-    <w:lsdException w:name="Book Title" w:semiHidden="0" w:uiPriority="33" w:unhideWhenUsed="0" w:qFormat="1"/>
-    <w:lsdException w:name="Bibliography" w:uiPriority="37"/>
-    <w:lsdException w:name="TOC Heading" w:uiPriority="39" w:qFormat="1"/>
-  </w:latentStyles>
-  <w:style w:type="paragraph" w:default="1" w:styleId="Normal">
-    <w:name w:val="Normal"/>
-    <w:qFormat/>
-  </w:style>
-  <w:style w:type="character" w:default="1" w:styleId="DefaultParagraphFont">
-    <w:name w:val="Default Paragraph Font"/>
-    <w:uiPriority w:val="1"/>
-    <w:semiHidden/>
-    <w:unhideWhenUsed/>
-  </w:style>
-  <w:style w:type="table" w:default="1" w:styleId="TableNormal">
-    <w:name w:val="Normal Table"/>
-    <w:uiPriority w:val="99"/>
-    <w:semiHidden/>
-    <w:unhideWhenUsed/>
-    <w:tblPr>
-      <w:tblInd w:w="0" w:type="dxa"/>
-      <w:tblCellMar>
-        <w:top w:w="0" w:type="dxa"/>
-        <w:left w:w="108" w:type="dxa"/>
-        <w:bottom w:w="0" w:type="dxa"/>
-        <w:right w:w="108" w:type="dxa"/>
-      </w:tblCellMar>
-    </w:tblPr>
-  </w:style>
-  <w:style w:type="numbering" w:default="1" w:styleId="NoList">
-    <w:name w:val="No List"/>
-    <w:uiPriority w:val="99"/>
-    <w:semiHidden/>
-    <w:unhideWhenUsed/>
-  </w:style>
-  <w:style w:type="character" w:styleId="PlaceholderText">
-    <w:name w:val="Placeholder Text"/>
-    <w:basedOn w:val="DefaultParagraphFont"/>
-    <w:uiPriority w:val="99"/>
-    <w:semiHidden/>
-    <w:rsid w:val="003C673E"/>
-    <w:rPr>
-      <w:color w:val="808080"/>
-    </w:rPr>
-  </w:style>
-</w:styles>
-</file>
-
-<file path=word/glossary/stylesWithEffects.xml><?xml version="1.0" encoding="utf-8"?>
-<w:styles xmlns:wpc="http://schemas.microsoft.com/office/word/2010/wordprocessingCanvas" xmlns:mc="http://schemas.openxmlformats.org/markup-compatibility/2006" xmlns:o="urn:schemas-microsoft-com:office:office" xmlns:r="http://schemas.openxmlformats.org/officeDocument/2006/relationships" xmlns:m="http://schemas.openxmlformats.org/officeDocument/2006/math" xmlns:v="urn:schemas-microsoft-com:vml" xmlns:wp14="http://schemas.microsoft.com/office/word/2010/wordprocessingDrawing" xmlns:wp="http://schemas.openxmlformats.org/drawingml/2006/wordprocessingDrawing" xmlns:w10="urn:schemas-microsoft-com:office:word" xmlns:w="http://schemas.openxmlformats.org/wordprocessingml/2006/main" xmlns:w14="http://schemas.microsoft.com/office/word/2010/wordml" xmlns:wpg="http://schemas.microsoft.com/office/word/2010/wordprocessingGroup" xmlns:wpi="http://schemas.microsoft.com/office/word/2010/wordprocessingInk" xmlns:wne="http://schemas.microsoft.com/office/word/2006/wordml" xmlns:wps="http://schemas.microsoft.com/office/word/2010/wordprocessingShape" mc:Ignorable="w14 wp14">
-  <w:docDefaults>
-    <w:rPrDefault>
-      <w:rPr>
-        <w:rFonts w:asciiTheme="minorHAnsi" w:eastAsiaTheme="minorEastAsia" w:hAnsiTheme="minorHAnsi" w:cstheme="minorBidi"/>
-        <w:sz w:val="22"/>
-        <w:szCs w:val="22"/>
-        <w:lang w:val="en-US" w:eastAsia="en-US" w:bidi="ar-SA"/>
-      </w:rPr>
-    </w:rPrDefault>
-    <w:pPrDefault>
-      <w:pPr>
-        <w:spacing w:after="200" w:line="276" w:lineRule="auto"/>
-      </w:pPr>
-    </w:pPrDefault>
-  </w:docDefaults>
-  <w:latentStyles w:defLockedState="0" w:defUIPriority="99" w:defSemiHidden="1" w:defUnhideWhenUsed="1" w:defQFormat="0" w:count="267">
-    <w:lsdException w:name="Normal" w:semiHidden="0" w:uiPriority="0" w:unhideWhenUsed="0" w:qFormat="1"/>
-    <w:lsdException w:name="heading 1" w:semiHidden="0" w:uiPriority="9" w:unhideWhenUsed="0" w:qFormat="1"/>
-    <w:lsdException w:name="heading 2" w:uiPriority="9" w:qFormat="1"/>
-    <w:lsdException w:name="heading 3" w:uiPriority="9" w:qFormat="1"/>
-    <w:lsdException w:name="heading 4" w:uiPriority="9" w:qFormat="1"/>
-    <w:lsdException w:name="heading 5" w:uiPriority="9" w:qFormat="1"/>
-    <w:lsdException w:name="heading 6" w:uiPriority="9" w:qFormat="1"/>
-    <w:lsdException w:name="heading 7" w:uiPriority="9" w:qFormat="1"/>
-    <w:lsdException w:name="heading 8" w:uiPriority="9" w:qFormat="1"/>
-    <w:lsdException w:name="heading 9" w:uiPriority="9" w:qFormat="1"/>
-    <w:lsdException w:name="toc 1" w:uiPriority="39"/>
-    <w:lsdException w:name="toc 2" w:uiPriority="39"/>
-    <w:lsdException w:name="toc 3" w:uiPriority="39"/>
-    <w:lsdException w:name="toc 4" w:uiPriority="39"/>
-    <w:lsdException w:name="toc 5" w:uiPriority="39"/>
-    <w:lsdException w:name="toc 6" w:uiPriority="39"/>
-    <w:lsdException w:name="toc 7" w:uiPriority="39"/>
-    <w:lsdException w:name="toc 8" w:uiPriority="39"/>
-    <w:lsdException w:name="toc 9" w:uiPriority="39"/>
-    <w:lsdException w:name="caption" w:uiPriority="35" w:qFormat="1"/>
-    <w:lsdException w:name="Title" w:semiHidden="0" w:uiPriority="10" w:unhideWhenUsed="0" w:qFormat="1"/>
-    <w:lsdException w:name="Default Paragraph Font" w:uiPriority="1"/>
-    <w:lsdException w:name="Subtitle" w:semiHidden="0" w:uiPriority="11" w:unhideWhenUsed="0" w:qFormat="1"/>
-    <w:lsdException w:name="Strong" w:semiHidden="0" w:uiPriority="22" w:unhideWhenUsed="0" w:qFormat="1"/>
-    <w:lsdException w:name="Emphasis" w:semiHidden="0" w:uiPriority="20" w:unhideWhenUsed="0" w:qFormat="1"/>
-    <w:lsdException w:name="Table Grid" w:semiHidden="0" w:uiPriority="59" w:unhideWhenUsed="0"/>
-    <w:lsdException w:name="Placeholder Text" w:unhideWhenUsed="0"/>
-    <w:lsdException w:name="No Spacing" w:semiHidden="0" w:uiPriority="1" w:unhideWhenUsed="0" w:qFormat="1"/>
-    <w:lsdException w:name="Light Shading" w:semiHidden="0" w:uiPriority="60" w:unhideWhenUsed="0"/>
-    <w:lsdException w:name="Light List" w:semiHidden="0" w:uiPriority="61" w:unhideWhenUsed="0"/>
-    <w:lsdException w:name="Light Grid" w:semiHidden="0" w:uiPriority="62" w:unhideWhenUsed="0"/>
-    <w:lsdException w:name="Medium Shading 1" w:semiHidden="0" w:uiPriority="63" w:unhideWhenUsed="0"/>
-    <w:lsdException w:name="Medium Shading 2" w:semiHidden="0" w:uiPriority="64" w:unhideWhenUsed="0"/>
-    <w:lsdException w:name="Medium List 1" w:semiHidden="0" w:uiPriority="65" w:unhideWhenUsed="0"/>
-    <w:lsdException w:name="Medium List 2" w:semiHidden="0" w:uiPriority="66" w:unhideWhenUsed="0"/>
-    <w:lsdException w:name="Medium Grid 1" w:semiHidden="0" w:uiPriority="67" w:unhideWhenUsed="0"/>
-    <w:lsdException w:name="Medium Grid 2" w:semiHidden="0" w:uiPriority="68" w:unhideWhenUsed="0"/>
-    <w:lsdException w:name="Medium Grid 3" w:semiHidden="0" w:uiPriority="69" w:unhideWhenUsed="0"/>
-    <w:lsdException w:name="Dark List" w:semiHidden="0" w:uiPriority="70" w:unhideWhenUsed="0"/>
-    <w:lsdException w:name="Colorful Shading" w:semiHidden="0" w:uiPriority="71" w:unhideWhenUsed="0"/>
-    <w:lsdException w:name="Colorful List" w:semiHidden="0" w:uiPriority="72" w:unhideWhenUsed="0"/>
-    <w:lsdException w:name="Colorful Grid" w:semiHidden="0" w:uiPriority="73" w:unhideWhenUsed="0"/>
-    <w:lsdException w:name="Light Shading Accent 1" w:semiHidden="0" w:uiPriority="60" w:unhideWhenUsed="0"/>
-    <w:lsdException w:name="Light List Accent 1" w:semiHidden="0" w:uiPriority="61" w:unhideWhenUsed="0"/>
-    <w:lsdException w:name="Light Grid Accent 1" w:semiHidden="0" w:uiPriority="62" w:unhideWhenUsed="0"/>
-    <w:lsdException w:name="Medium Shading 1 Accent 1" w:semiHidden="0" w:uiPriority="63" w:unhideWhenUsed="0"/>
-    <w:lsdException w:name="Medium Shading 2 Accent 1" w:semiHidden="0" w:uiPriority="64" w:unhideWhenUsed="0"/>
-    <w:lsdException w:name="Medium List 1 Accent 1" w:semiHidden="0" w:uiPriority="65" w:unhideWhenUsed="0"/>
-    <w:lsdException w:name="Revision" w:unhideWhenUsed="0"/>
-    <w:lsdException w:name="List Paragraph" w:semiHidden="0" w:uiPriority="34" w:unhideWhenUsed="0" w:qFormat="1"/>
-    <w:lsdException w:name="Quote" w:semiHidden="0" w:uiPriority="29" w:unhideWhenUsed="0" w:qFormat="1"/>
-    <w:lsdException w:name="Intense Quote" w:semiHidden="0" w:uiPriority="30" w:unhideWhenUsed="0" w:qFormat="1"/>
-    <w:lsdException w:name="Medium List 2 Accent 1" w:semiHidden="0" w:uiPriority="66" w:unhideWhenUsed="0"/>
-    <w:lsdException w:name="Medium Grid 1 Accent 1" w:semiHidden="0" w:uiPriority="67" w:unhideWhenUsed="0"/>
-    <w:lsdException w:name="Medium Grid 2 Accent 1" w:semiHidden="0" w:uiPriority="68" w:unhideWhenUsed="0"/>
-    <w:lsdException w:name="Medium Grid 3 Accent 1" w:semiHidden="0" w:uiPriority="69" w:unhideWhenUsed="0"/>
-    <w:lsdException w:name="Dark List Accent 1" w:semiHidden="0" w:uiPriority="70" w:unhideWhenUsed="0"/>
-    <w:lsdException w:name="Colorful Shading Accent 1" w:semiHidden="0" w:uiPriority="71" w:unhideWhenUsed="0"/>
-    <w:lsdException w:name="Colorful List Accent 1" w:semiHidden="0" w:uiPriority="72" w:unhideWhenUsed="0"/>
-    <w:lsdException w:name="Colorful Grid Accent 1" w:semiHidden="0" w:uiPriority="73" w:unhideWhenUsed="0"/>
-    <w:lsdException w:name="Light Shading Accent 2" w:semiHidden="0" w:uiPriority="60" w:unhideWhenUsed="0"/>
-    <w:lsdException w:name="Light List Accent 2" w:semiHidden="0" w:uiPriority="61" w:unhideWhenUsed="0"/>
-    <w:lsdException w:name="Light Grid Accent 2" w:semiHidden="0" w:uiPriority="62" w:unhideWhenUsed="0"/>
-    <w:lsdException w:name="Medium Shading 1 Accent 2" w:semiHidden="0" w:uiPriority="63" w:unhideWhenUsed="0"/>
-    <w:lsdException w:name="Medium Shading 2 Accent 2" w:semiHidden="0" w:uiPriority="64" w:unhideWhenUsed="0"/>
-    <w:lsdException w:name="Medium List 1 Accent 2" w:semiHidden="0" w:uiPriority="65" w:unhideWhenUsed="0"/>
-    <w:lsdException w:name="Medium List 2 Accent 2" w:semiHidden="0" w:uiPriority="66" w:unhideWhenUsed="0"/>
-    <w:lsdException w:name="Medium Grid 1 Accent 2" w:semiHidden="0" w:uiPriority="67" w:unhideWhenUsed="0"/>
-    <w:lsdException w:name="Medium Grid 2 Accent 2" w:semiHidden="0" w:uiPriority="68" w:unhideWhenUsed="0"/>
-    <w:lsdException w:name="Medium Grid 3 Accent 2" w:semiHidden="0" w:uiPriority="69" w:unhideWhenUsed="0"/>
-    <w:lsdException w:name="Dark List Accent 2" w:semiHidden="0" w:uiPriority="70" w:unhideWhenUsed="0"/>
-    <w:lsdException w:name="Colorful Shading Accent 2" w:semiHidden="0" w:uiPriority="71" w:unhideWhenUsed="0"/>
-    <w:lsdException w:name="Colorful List Accent 2" w:semiHidden="0" w:uiPriority="72" w:unhideWhenUsed="0"/>
-    <w:lsdException w:name="Colorful Grid Accent 2" w:semiHidden="0" w:uiPriority="73" w:unhideWhenUsed="0"/>
-    <w:lsdException w:name="Light Shading Accent 3" w:semiHidden="0" w:uiPriority="60" w:unhideWhenUsed="0"/>
-    <w:lsdException w:name="Light List Accent 3" w:semiHidden="0" w:uiPriority="61" w:unhideWhenUsed="0"/>
-    <w:lsdException w:name="Light Grid Accent 3" w:semiHidden="0" w:uiPriority="62" w:unhideWhenUsed="0"/>
-    <w:lsdException w:name="Medium Shading 1 Accent 3" w:semiHidden="0" w:uiPriority="63" w:unhideWhenUsed="0"/>
-    <w:lsdException w:name="Medium Shading 2 Accent 3" w:semiHidden="0" w:uiPriority="64" w:unhideWhenUsed="0"/>
-    <w:lsdException w:name="Medium List 1 Accent 3" w:semiHidden="0" w:uiPriority="65" w:unhideWhenUsed="0"/>
-    <w:lsdException w:name="Medium List 2 Accent 3" w:semiHidden="0" w:uiPriority="66" w:unhideWhenUsed="0"/>
-    <w:lsdException w:name="Medium Grid 1 Accent 3" w:semiHidden="0" w:uiPriority="67" w:unhideWhenUsed="0"/>
-    <w:lsdException w:name="Medium Grid 2 Accent 3" w:semiHidden="0" w:uiPriority="68" w:unhideWhenUsed="0"/>
-    <w:lsdException w:name="Medium Grid 3 Accent 3" w:semiHidden="0" w:uiPriority="69" w:unhideWhenUsed="0"/>
-    <w:lsdException w:name="Dark List Accent 3" w:semiHidden="0" w:uiPriority="70" w:unhideWhenUsed="0"/>
-    <w:lsdException w:name="Colorful Shading Accent 3" w:semiHidden="0" w:uiPriority="71" w:unhideWhenUsed="0"/>
-    <w:lsdException w:name="Colorful List Accent 3" w:semiHidden="0" w:uiPriority="72" w:unhideWhenUsed="0"/>
-    <w:lsdException w:name="Colorful Grid Accent 3" w:semiHidden="0" w:uiPriority="73" w:unhideWhenUsed="0"/>
-    <w:lsdException w:name="Light Shading Accent 4" w:semiHidden="0" w:uiPriority="60" w:unhideWhenUsed="0"/>
-    <w:lsdException w:name="Light List Accent 4" w:semiHidden="0" w:uiPriority="61" w:unhideWhenUsed="0"/>
-    <w:lsdException w:name="Light Grid Accent 4" w:semiHidden="0" w:uiPriority="62" w:unhideWhenUsed="0"/>
-    <w:lsdException w:name="Medium Shading 1 Accent 4" w:semiHidden="0" w:uiPriority="63" w:unhideWhenUsed="0"/>
-    <w:lsdException w:name="Medium Shading 2 Accent 4" w:semiHidden="0" w:uiPriority="64" w:unhideWhenUsed="0"/>
-    <w:lsdException w:name="Medium List 1 Accent 4" w:semiHidden="0" w:uiPriority="65" w:unhideWhenUsed="0"/>
-    <w:lsdException w:name="Medium List 2 Accent 4" w:semiHidden="0" w:uiPriority="66" w:unhideWhenUsed="0"/>
-    <w:lsdException w:name="Medium Grid 1 Accent 4" w:semiHidden="0" w:uiPriority="67" w:unhideWhenUsed="0"/>
-    <w:lsdException w:name="Medium Grid 2 Accent 4" w:semiHidden="0" w:uiPriority="68" w:unhideWhenUsed="0"/>
-    <w:lsdException w:name="Medium Grid 3 Accent 4" w:semiHidden="0" w:uiPriority="69" w:unhideWhenUsed="0"/>
-    <w:lsdException w:name="Dark List Accent 4" w:semiHidden="0" w:uiPriority="70" w:unhideWhenUsed="0"/>
-    <w:lsdException w:name="Colorful Shading Accent 4" w:semiHidden="0" w:uiPriority="71" w:unhideWhenUsed="0"/>
-    <w:lsdException w:name="Colorful List Accent 4" w:semiHidden="0" w:uiPriority="72" w:unhideWhenUsed="0"/>
-    <w:lsdException w:name="Colorful Grid Accent 4" w:semiHidden="0" w:uiPriority="73" w:unhideWhenUsed="0"/>
-    <w:lsdException w:name="Light Shading Accent 5" w:semiHidden="0" w:uiPriority="60" w:unhideWhenUsed="0"/>
-    <w:lsdException w:name="Light List Accent 5" w:semiHidden="0" w:uiPriority="61" w:unhideWhenUsed="0"/>
-    <w:lsdException w:name="Light Grid Accent 5" w:semiHidden="0" w:uiPriority="62" w:unhideWhenUsed="0"/>
-    <w:lsdException w:name="Medium Shading 1 Accent 5" w:semiHidden="0" w:uiPriority="63" w:unhideWhenUsed="0"/>
-    <w:lsdException w:name="Medium Shading 2 Accent 5" w:semiHidden="0" w:uiPriority="64" w:unhideWhenUsed="0"/>
-    <w:lsdException w:name="Medium List 1 Accent 5" w:semiHidden="0" w:uiPriority="65" w:unhideWhenUsed="0"/>
-    <w:lsdException w:name="Medium List 2 Accent 5" w:semiHidden="0" w:uiPriority="66" w:unhideWhenUsed="0"/>
-    <w:lsdException w:name="Medium Grid 1 Accent 5" w:semiHidden="0" w:uiPriority="67" w:unhideWhenUsed="0"/>
-    <w:lsdException w:name="Medium Grid 2 Accent 5" w:semiHidden="0" w:uiPriority="68" w:unhideWhenUsed="0"/>
-    <w:lsdException w:name="Medium Grid 3 Accent 5" w:semiHidden="0" w:uiPriority="69" w:unhideWhenUsed="0"/>
-    <w:lsdException w:name="Dark List Accent 5" w:semiHidden="0" w:uiPriority="70" w:unhideWhenUsed="0"/>
-    <w:lsdException w:name="Colorful Shading Accent 5" w:semiHidden="0" w:uiPriority="71" w:unhideWhenUsed="0"/>
-    <w:lsdException w:name="Colorful List Accent 5" w:semiHidden="0" w:uiPriority="72" w:unhideWhenUsed="0"/>
-    <w:lsdException w:name="Colorful Grid Accent 5" w:semiHidden="0" w:uiPriority="73" w:unhideWhenUsed="0"/>
-    <w:lsdException w:name="Light Shading Accent 6" w:semiHidden="0" w:uiPriority="60" w:unhideWhenUsed="0"/>
-    <w:lsdException w:name="Light List Accent 6" w:semiHidden="0" w:uiPriority="61" w:unhideWhenUsed="0"/>
-    <w:lsdException w:name="Light Grid Accent 6" w:semiHidden="0" w:uiPriority="62" w:unhideWhenUsed="0"/>
-    <w:lsdException w:name="Medium Shading 1 Accent 6" w:semiHidden="0" w:uiPriority="63" w:unhideWhenUsed="0"/>
-    <w:lsdException w:name="Medium Shading 2 Accent 6" w:semiHidden="0" w:uiPriority="64" w:unhideWhenUsed="0"/>
-    <w:lsdException w:name="Medium List 1 Accent 6" w:semiHidden="0" w:uiPriority="65" w:unhideWhenUsed="0"/>
-    <w:lsdException w:name="Medium List 2 Accent 6" w:semiHidden="0" w:uiPriority="66" w:unhideWhenUsed="0"/>
-    <w:lsdException w:name="Medium Grid 1 Accent 6" w:semiHidden="0" w:uiPriority="67" w:unhideWhenUsed="0"/>
-    <w:lsdException w:name="Medium Grid 2 Accent 6" w:semiHidden="0" w:uiPriority="68" w:unhideWhenUsed="0"/>
-    <w:lsdException w:name="Medium Grid 3 Accent 6" w:semiHidden="0" w:uiPriority="69" w:unhideWhenUsed="0"/>
-    <w:lsdException w:name="Dark List Accent 6" w:semiHidden="0" w:uiPriority="70" w:unhideWhenUsed="0"/>
-    <w:lsdException w:name="Colorful Shading Accent 6" w:semiHidden="0" w:uiPriority="71" w:unhideWhenUsed="0"/>
-    <w:lsdException w:name="Colorful List Accent 6" w:semiHidden="0" w:uiPriority="72" w:unhideWhenUsed="0"/>
-    <w:lsdException w:name="Colorful Grid Accent 6" w:semiHidden="0" w:uiPriority="73" w:unhideWhenUsed="0"/>
-    <w:lsdException w:name="Subtle Emphasis" w:semiHidden="0" w:uiPriority="19" w:unhideWhenUsed="0" w:qFormat="1"/>
-    <w:lsdException w:name="Intense Emphasis" w:semiHidden="0" w:uiPriority="21" w:unhideWhenUsed="0" w:qFormat="1"/>
-    <w:lsdException w:name="Subtle Reference" w:semiHidden="0" w:uiPriority="31" w:unhideWhenUsed="0" w:qFormat="1"/>
-    <w:lsdException w:name="Intense Reference" w:semiHidden="0" w:uiPriority="32" w:unhideWhenUsed="0" w:qFormat="1"/>
-    <w:lsdException w:name="Book Title" w:semiHidden="0" w:uiPriority="33" w:unhideWhenUsed="0" w:qFormat="1"/>
-    <w:lsdException w:name="Bibliography" w:uiPriority="37"/>
-    <w:lsdException w:name="TOC Heading" w:uiPriority="39" w:qFormat="1"/>
-  </w:latentStyles>
-  <w:style w:type="paragraph" w:default="1" w:styleId="Normal">
-    <w:name w:val="Normal"/>
-    <w:qFormat/>
-  </w:style>
-  <w:style w:type="character" w:default="1" w:styleId="DefaultParagraphFont">
-    <w:name w:val="Default Paragraph Font"/>
-    <w:uiPriority w:val="1"/>
-    <w:semiHidden/>
-    <w:unhideWhenUsed/>
-  </w:style>
-  <w:style w:type="table" w:default="1" w:styleId="TableNormal">
-    <w:name w:val="Normal Table"/>
-    <w:uiPriority w:val="99"/>
-    <w:semiHidden/>
-    <w:unhideWhenUsed/>
-    <w:tblPr>
-      <w:tblInd w:w="0" w:type="dxa"/>
-      <w:tblCellMar>
-        <w:top w:w="0" w:type="dxa"/>
-        <w:left w:w="108" w:type="dxa"/>
-        <w:bottom w:w="0" w:type="dxa"/>
-        <w:right w:w="108" w:type="dxa"/>
-      </w:tblCellMar>
-    </w:tblPr>
-  </w:style>
-  <w:style w:type="numbering" w:default="1" w:styleId="NoList">
-    <w:name w:val="No List"/>
-    <w:uiPriority w:val="99"/>
-    <w:semiHidden/>
-    <w:unhideWhenUsed/>
-  </w:style>
-  <w:style w:type="character" w:styleId="PlaceholderText">
-    <w:name w:val="Placeholder Text"/>
-    <w:basedOn w:val="DefaultParagraphFont"/>
-    <w:uiPriority w:val="99"/>
-    <w:semiHidden/>
-    <w:rsid w:val="003C673E"/>
-    <w:rPr>
-      <w:color w:val="808080"/>
-    </w:rPr>
-  </w:style>
-</w:styles>
-</file>
-
-<file path=word/glossary/webSettings.xml><?xml version="1.0" encoding="utf-8"?>
-<w:webSettings xmlns:mc="http://schemas.openxmlformats.org/markup-compatibility/2006" xmlns:r="http://schemas.openxmlformats.org/officeDocument/2006/relationships" xmlns:w="http://schemas.openxmlformats.org/wordprocessingml/2006/main" xmlns:w14="http://schemas.microsoft.com/office/word/2010/wordml" mc:Ignorable="w14">
-  <w:optimizeForBrowser/>
-  <w:allowPNG/>
-</w:webSettings>
 </file>
 
 <file path=word/theme/theme1.xml><?xml version="1.0" encoding="utf-8"?>
@@ -40054,7 +39375,7 @@
 </file>
 
 <file path=customXml/itemProps1.xml><?xml version="1.0" encoding="utf-8"?>
-<ds:datastoreItem xmlns:ds="http://schemas.openxmlformats.org/officeDocument/2006/customXml" ds:itemID="{641CEA27-E461-4217-80AA-4B04D148247B}">
+<ds:datastoreItem xmlns:ds="http://schemas.openxmlformats.org/officeDocument/2006/customXml" ds:itemID="{B2F02956-852D-4E97-8195-68B48F43BF05}">
   <ds:schemaRefs>
     <ds:schemaRef ds:uri="http://schemas.openxmlformats.org/officeDocument/2006/bibliography"/>
   </ds:schemaRefs>

--- a/PaperWork/Thesis.docx
+++ b/PaperWork/Thesis.docx
@@ -478,8 +478,9 @@
               <w:rPr>
                 <w:rStyle w:val="Hyperlink"/>
                 <w:noProof/>
-              </w:rPr>
-              <w:t>РЕФЕРАТ</w:t>
+                <w:lang w:val="uk-UA"/>
+              </w:rPr>
+              <w:t>Реферат</w:t>
             </w:r>
             <w:r>
               <w:rPr>
@@ -1129,7 +1130,6 @@
               </w:rPr>
               <w:tab/>
             </w:r>
-            <w:bookmarkStart w:id="0" w:name="_GoBack"/>
             <w:r>
               <w:rPr>
                 <w:rStyle w:val="Hyperlink"/>
@@ -1138,7 +1138,6 @@
               </w:rPr>
               <w:t>Програмна реалізація</w:t>
             </w:r>
-            <w:bookmarkEnd w:id="0"/>
             <w:r>
               <w:rPr>
                 <w:noProof/>
@@ -2037,7 +2036,7 @@
                 <w:rStyle w:val="Hyperlink"/>
                 <w:noProof/>
               </w:rPr>
-              <w:t>ВИСНОВКИ</w:t>
+              <w:t>Висновки</w:t>
             </w:r>
             <w:r>
               <w:rPr>
@@ -2205,7 +2204,7 @@
           <w:lang w:val="uk-UA"/>
         </w:rPr>
       </w:pPr>
-      <w:bookmarkStart w:id="1" w:name="_Toc324114338"/>
+      <w:bookmarkStart w:id="0" w:name="_Toc324114338"/>
       <w:r>
         <w:rPr>
           <w:lang w:val="uk-UA"/>
@@ -2213,7 +2212,7 @@
         <w:lastRenderedPageBreak/>
         <w:t>ВСТУП</w:t>
       </w:r>
-      <w:bookmarkEnd w:id="1"/>
+      <w:bookmarkEnd w:id="0"/>
     </w:p>
     <w:p>
       <w:pPr>
@@ -2982,12 +2981,12 @@
       <w:pPr>
         <w:pStyle w:val="Heading1"/>
       </w:pPr>
-      <w:bookmarkStart w:id="2" w:name="_Toc324114339"/>
+      <w:bookmarkStart w:id="1" w:name="_Toc324114339"/>
       <w:r>
         <w:lastRenderedPageBreak/>
         <w:t>РЕФЕРАТ</w:t>
       </w:r>
-      <w:bookmarkEnd w:id="2"/>
+      <w:bookmarkEnd w:id="1"/>
     </w:p>
     <w:p>
       <w:pPr>
@@ -3251,7 +3250,7 @@
           <w:lang w:val="uk-UA"/>
         </w:rPr>
       </w:pPr>
-      <w:bookmarkStart w:id="3" w:name="_Toc324114340"/>
+      <w:bookmarkStart w:id="2" w:name="_Toc324114340"/>
       <w:r>
         <w:rPr>
           <w:lang w:val="uk-UA"/>
@@ -3259,23 +3258,23 @@
         <w:lastRenderedPageBreak/>
         <w:t>ТЕОРЕТИЧНІ ВІДОМОСТІ</w:t>
       </w:r>
+      <w:bookmarkEnd w:id="2"/>
+    </w:p>
+    <w:p>
+      <w:pPr>
+        <w:pStyle w:val="Heading2"/>
+      </w:pPr>
+      <w:bookmarkStart w:id="3" w:name="_Toc324114341"/>
+      <w:r>
+        <w:t>1.1</w:t>
+      </w:r>
+      <w:r>
+        <w:t xml:space="preserve"> </w:t>
+      </w:r>
+      <w:r>
+        <w:t>Комбінаторна теорія ігор</w:t>
+      </w:r>
       <w:bookmarkEnd w:id="3"/>
-    </w:p>
-    <w:p>
-      <w:pPr>
-        <w:pStyle w:val="Heading2"/>
-      </w:pPr>
-      <w:bookmarkStart w:id="4" w:name="_Toc324114341"/>
-      <w:r>
-        <w:t>1.1</w:t>
-      </w:r>
-      <w:r>
-        <w:t xml:space="preserve"> </w:t>
-      </w:r>
-      <w:r>
-        <w:t>Комбінаторна теорія ігор</w:t>
-      </w:r>
-      <w:bookmarkEnd w:id="4"/>
     </w:p>
     <w:p>
       <w:pPr>
@@ -4151,7 +4150,7 @@
       <w:pPr>
         <w:pStyle w:val="Heading2"/>
       </w:pPr>
-      <w:bookmarkStart w:id="5" w:name="_Toc324114342"/>
+      <w:bookmarkStart w:id="4" w:name="_Toc324114342"/>
       <w:r>
         <w:t>1.2</w:t>
       </w:r>
@@ -4161,7 +4160,7 @@
       <w:r>
         <w:t>Рівноправні ігри</w:t>
       </w:r>
-      <w:bookmarkEnd w:id="5"/>
+      <w:bookmarkEnd w:id="4"/>
     </w:p>
     <w:p>
       <w:pPr>
@@ -7164,7 +7163,6 @@
           <w:lang w:val="uk-UA"/>
         </w:rPr>
       </w:pPr>
-      <w:proofErr w:type="gramStart"/>
       <w:r>
         <w:t xml:space="preserve">Рисунок </w:t>
       </w:r>
@@ -7190,14 +7188,7 @@
         <w:rPr>
           <w:lang w:val="uk-UA"/>
         </w:rPr>
-        <w:t>.</w:t>
-      </w:r>
-      <w:proofErr w:type="gramEnd"/>
-      <w:r>
-        <w:rPr>
-          <w:lang w:val="uk-UA"/>
-        </w:rPr>
-        <w:t xml:space="preserve"> Звичайно гра на графі</w:t>
+        <w:t>. Звичайно гра на графі</w:t>
       </w:r>
     </w:p>
     <w:p>
@@ -8248,7 +8239,7 @@
       <w:pPr>
         <w:pStyle w:val="Heading2"/>
       </w:pPr>
-      <w:bookmarkStart w:id="6" w:name="_Toc324114343"/>
+      <w:bookmarkStart w:id="5" w:name="_Toc324114343"/>
       <w:r>
         <w:t>1.3</w:t>
       </w:r>
@@ -8258,7 +8249,7 @@
       <w:r>
         <w:t>Найпростіша рівноправна гра</w:t>
       </w:r>
-      <w:bookmarkEnd w:id="6"/>
+      <w:bookmarkEnd w:id="5"/>
     </w:p>
     <w:p>
       <w:pPr>
@@ -9346,7 +9337,6 @@
           <w:szCs w:val="28"/>
         </w:rPr>
       </w:pPr>
-      <w:proofErr w:type="gramStart"/>
       <w:r>
         <w:t>Рис</w:t>
       </w:r>
@@ -9368,7 +9358,6 @@
         </w:rPr>
         <w:t>.</w:t>
       </w:r>
-      <w:proofErr w:type="gramEnd"/>
       <w:r>
         <w:rPr>
           <w:lang w:val="uk-UA"/>
@@ -9450,7 +9439,7 @@
       <w:pPr>
         <w:pStyle w:val="Heading2"/>
       </w:pPr>
-      <w:bookmarkStart w:id="7" w:name="_Toc324114344"/>
+      <w:bookmarkStart w:id="6" w:name="_Toc324114344"/>
       <w:r>
         <w:t>1.4</w:t>
       </w:r>
@@ -9460,7 +9449,7 @@
       <w:r>
         <w:t>Гра Нім</w:t>
       </w:r>
-      <w:bookmarkEnd w:id="7"/>
+      <w:bookmarkEnd w:id="6"/>
     </w:p>
     <w:p>
       <w:r>
@@ -11612,7 +11601,6 @@
         </w:rPr>
         <w:t xml:space="preserve"> </w:t>
       </w:r>
-      <w:proofErr w:type="gramStart"/>
       <w:r>
         <w:rPr>
           <w:rFonts w:eastAsiaTheme="minorEastAsia"/>
@@ -11620,7 +11608,6 @@
         </w:rPr>
         <w:t xml:space="preserve">якщо </w:t>
       </w:r>
-      <w:proofErr w:type="gramEnd"/>
       <m:oMath>
         <m:sSub>
           <m:sSubPr>
@@ -13824,7 +13811,7 @@
       <w:pPr>
         <w:pStyle w:val="Heading2"/>
       </w:pPr>
-      <w:bookmarkStart w:id="8" w:name="_Toc324114345"/>
+      <w:bookmarkStart w:id="7" w:name="_Toc324114345"/>
       <w:r>
         <w:lastRenderedPageBreak/>
         <w:t>1.5</w:t>
@@ -13835,7 +13822,7 @@
       <w:r>
         <w:t>Теорія Шпрага-Гранді</w:t>
       </w:r>
-      <w:bookmarkEnd w:id="8"/>
+      <w:bookmarkEnd w:id="7"/>
       <w:r>
         <w:t xml:space="preserve"> </w:t>
       </w:r>
@@ -14758,7 +14745,6 @@
         </w:rPr>
         <w:t>)</w:t>
       </w:r>
-      <w:proofErr w:type="gramStart"/>
       <w:r>
         <w:rPr>
           <w:rFonts w:eastAsiaTheme="minorEastAsia"/>
@@ -14777,15 +14763,7 @@
           <w:rFonts w:eastAsiaTheme="minorEastAsia"/>
           <w:lang w:val="uk-UA"/>
         </w:rPr>
-        <w:t>де</w:t>
-      </w:r>
-      <w:proofErr w:type="gramEnd"/>
-      <w:r>
-        <w:rPr>
-          <w:rFonts w:eastAsiaTheme="minorEastAsia"/>
-          <w:lang w:val="uk-UA"/>
-        </w:rPr>
-        <w:t xml:space="preserve"> </w:t>
+        <w:t xml:space="preserve">де </w:t>
       </w:r>
       <w:r>
         <w:rPr>
@@ -17256,7 +17234,6 @@
           <w:lang w:val="uk-UA"/>
         </w:rPr>
       </w:pPr>
-      <w:proofErr w:type="gramStart"/>
       <w:r>
         <w:rPr>
           <w:sz w:val="22"/>
@@ -17285,16 +17262,7 @@
           <w:szCs w:val="28"/>
           <w:lang w:val="uk-UA"/>
         </w:rPr>
-        <w:t>3.</w:t>
-      </w:r>
-      <w:proofErr w:type="gramEnd"/>
-      <w:r>
-        <w:rPr>
-          <w:sz w:val="22"/>
-          <w:szCs w:val="28"/>
-          <w:lang w:val="uk-UA"/>
-        </w:rPr>
-        <w:t xml:space="preserve"> Пораховані значення Шпрага-Гранді для гри з прикладу 1</w:t>
+        <w:t>3. Пораховані значення Шпрага-Гранді для гри з прикладу 1</w:t>
       </w:r>
     </w:p>
     <w:p>
@@ -17424,7 +17392,7 @@
       <w:pPr>
         <w:pStyle w:val="Heading2"/>
       </w:pPr>
-      <w:bookmarkStart w:id="9" w:name="_Toc324114346"/>
+      <w:bookmarkStart w:id="8" w:name="_Toc324114346"/>
       <w:r>
         <w:lastRenderedPageBreak/>
         <w:t>1.6</w:t>
@@ -17435,7 +17403,7 @@
       <w:r>
         <w:t>Суми ігор</w:t>
       </w:r>
-      <w:bookmarkEnd w:id="9"/>
+      <w:bookmarkEnd w:id="8"/>
     </w:p>
     <w:p>
       <w:pPr>
@@ -18033,14 +18001,12 @@
         </w:rPr>
         <w:t xml:space="preserve"> </w:t>
       </w:r>
-      <w:proofErr w:type="gramStart"/>
       <w:r>
         <w:rPr>
           <w:i/>
         </w:rPr>
         <w:t>n</w:t>
       </w:r>
-      <w:proofErr w:type="gramEnd"/>
       <w:r>
         <w:rPr>
           <w:lang w:val="uk-UA"/>
@@ -19722,7 +19688,6 @@
       <w:pPr>
         <w:rPr>
           <w:rFonts w:eastAsiaTheme="minorEastAsia"/>
-          <w:lang w:val="uk-UA"/>
         </w:rPr>
       </w:pPr>
       <w:r>
@@ -19738,28 +19703,28 @@
           <w:rFonts w:eastAsiaTheme="minorEastAsia"/>
           <w:lang w:val="uk-UA"/>
         </w:rPr>
-        <w:t>аналогічне доведен</w:t>
-      </w:r>
-      <w:r>
-        <w:rPr>
-          <w:rFonts w:eastAsiaTheme="minorEastAsia"/>
-          <w:lang w:val="uk-UA"/>
-        </w:rPr>
-        <w:t>н</w:t>
-      </w:r>
-      <w:r>
-        <w:rPr>
-          <w:rFonts w:eastAsiaTheme="minorEastAsia"/>
-          <w:lang w:val="uk-UA"/>
-        </w:rPr>
-        <w:t>ю</w:t>
-      </w:r>
-      <w:r>
-        <w:rPr>
-          <w:rFonts w:eastAsiaTheme="minorEastAsia"/>
-          <w:lang w:val="uk-UA"/>
-        </w:rPr>
-        <w:t xml:space="preserve"> теореми 2.</w:t>
+        <w:t xml:space="preserve">можна знайти у </w:t>
+      </w:r>
+      <w:r>
+        <w:rPr>
+          <w:rFonts w:eastAsiaTheme="minorEastAsia"/>
+        </w:rPr>
+        <w:t>[4</w:t>
+      </w:r>
+      <w:r>
+        <w:rPr>
+          <w:rFonts w:eastAsiaTheme="minorEastAsia"/>
+        </w:rPr>
+        <w:t>]</w:t>
+      </w:r>
+      <w:bookmarkStart w:id="9" w:name="_GoBack"/>
+      <w:bookmarkEnd w:id="9"/>
+      <w:r>
+        <w:rPr>
+          <w:rFonts w:eastAsiaTheme="minorEastAsia"/>
+          <w:lang w:val="uk-UA"/>
+        </w:rPr>
+        <w:t>.</w:t>
       </w:r>
     </w:p>
     <w:p>
@@ -21006,7 +20971,6 @@
           <w:lang w:val="uk-UA"/>
         </w:rPr>
       </w:pPr>
-      <w:proofErr w:type="gramStart"/>
       <w:r>
         <w:t xml:space="preserve">Рисунок </w:t>
       </w:r>
@@ -21014,14 +20978,7 @@
         <w:rPr>
           <w:lang w:val="uk-UA"/>
         </w:rPr>
-        <w:t>4.</w:t>
-      </w:r>
-      <w:proofErr w:type="gramEnd"/>
-      <w:r>
-        <w:rPr>
-          <w:lang w:val="uk-UA"/>
-        </w:rPr>
-        <w:t xml:space="preserve"> Архітектура програми</w:t>
+        <w:t>4. Архітектура програми</w:t>
       </w:r>
     </w:p>
     <w:p>
@@ -21313,7 +21270,6 @@
           <w:lang w:val="uk-UA"/>
         </w:rPr>
       </w:pPr>
-      <w:proofErr w:type="gramStart"/>
       <w:r>
         <w:t xml:space="preserve">Рисунок </w:t>
       </w:r>
@@ -21321,14 +21277,7 @@
         <w:rPr>
           <w:lang w:val="uk-UA"/>
         </w:rPr>
-        <w:t>5.</w:t>
-      </w:r>
-      <w:proofErr w:type="gramEnd"/>
-      <w:r>
-        <w:rPr>
-          <w:lang w:val="uk-UA"/>
-        </w:rPr>
-        <w:t xml:space="preserve"> Структура проекту</w:t>
+        <w:t>5. Структура проекту</w:t>
       </w:r>
     </w:p>
     <w:p>
@@ -21645,15 +21594,7 @@
       </w:pPr>
       <w:r>
         <w:lastRenderedPageBreak/>
-        <w:t xml:space="preserve">    </w:t>
-      </w:r>
-      <w:proofErr w:type="gramStart"/>
-      <w:r>
-        <w:t>public</w:t>
-      </w:r>
-      <w:proofErr w:type="gramEnd"/>
-      <w:r>
-        <w:t xml:space="preserve"> abstract class SpragueGrundyGameBase&lt;TKey&gt;</w:t>
+        <w:t xml:space="preserve">    public abstract class SpragueGrundyGameBase&lt;TKey&gt;</w:t>
       </w:r>
     </w:p>
     <w:p>
@@ -21669,22 +21610,366 @@
         <w:pStyle w:val="Code"/>
       </w:pPr>
       <w:r>
+        <w:t xml:space="preserve">        protected SpragueGrundyGameBase()</w:t>
+      </w:r>
+    </w:p>
+    <w:p>
+      <w:pPr>
+        <w:pStyle w:val="Code"/>
+      </w:pPr>
+      <w:r>
+        <w:t xml:space="preserve">        {</w:t>
+      </w:r>
+    </w:p>
+    <w:p>
+      <w:pPr>
+        <w:pStyle w:val="Code"/>
+      </w:pPr>
+      <w:r>
+        <w:t xml:space="preserve">            RecursionCount = 0;</w:t>
+      </w:r>
+    </w:p>
+    <w:p>
+      <w:pPr>
+        <w:pStyle w:val="Code"/>
+      </w:pPr>
+      <w:r>
+        <w:t xml:space="preserve">            CachedRecCount = 0;</w:t>
+      </w:r>
+    </w:p>
+    <w:p>
+      <w:pPr>
+        <w:pStyle w:val="Code"/>
+      </w:pPr>
+      <w:r>
+        <w:t xml:space="preserve">        }</w:t>
+      </w:r>
+    </w:p>
+    <w:p>
+      <w:pPr>
+        <w:pStyle w:val="Code"/>
+      </w:pPr>
+    </w:p>
+    <w:p>
+      <w:pPr>
+        <w:pStyle w:val="Code"/>
+      </w:pPr>
+      <w:r>
+        <w:t xml:space="preserve">        public int RecursionCount { get; private set; }</w:t>
+      </w:r>
+    </w:p>
+    <w:p>
+      <w:pPr>
+        <w:pStyle w:val="Code"/>
+      </w:pPr>
+      <w:r>
+        <w:t xml:space="preserve">        public int CachedRecCount { get; private set; }</w:t>
+      </w:r>
+    </w:p>
+    <w:p>
+      <w:pPr>
+        <w:pStyle w:val="Code"/>
+      </w:pPr>
+    </w:p>
+    <w:p>
+      <w:pPr>
+        <w:pStyle w:val="Code"/>
+      </w:pPr>
+      <w:r>
+        <w:t xml:space="preserve">        public void ResetCounters()</w:t>
+      </w:r>
+    </w:p>
+    <w:p>
+      <w:pPr>
+        <w:pStyle w:val="Code"/>
+      </w:pPr>
+      <w:r>
+        <w:t xml:space="preserve">        {</w:t>
+      </w:r>
+    </w:p>
+    <w:p>
+      <w:pPr>
+        <w:pStyle w:val="Code"/>
+      </w:pPr>
+      <w:r>
+        <w:t xml:space="preserve">            RecursionCount = 0;</w:t>
+      </w:r>
+    </w:p>
+    <w:p>
+      <w:pPr>
+        <w:pStyle w:val="Code"/>
+      </w:pPr>
+      <w:r>
+        <w:t xml:space="preserve">            CachedRecCount = 0;</w:t>
+      </w:r>
+    </w:p>
+    <w:p>
+      <w:pPr>
+        <w:pStyle w:val="Code"/>
+      </w:pPr>
+      <w:r>
+        <w:t xml:space="preserve">        }</w:t>
+      </w:r>
+    </w:p>
+    <w:p>
+      <w:pPr>
+        <w:pStyle w:val="Code"/>
+      </w:pPr>
+    </w:p>
+    <w:p>
+      <w:pPr>
+        <w:pStyle w:val="Code"/>
+      </w:pPr>
+      <w:r>
+        <w:t xml:space="preserve">        public int CachedObjects { get { return _cache.Count; } }</w:t>
+      </w:r>
+    </w:p>
+    <w:p>
+      <w:pPr>
+        <w:pStyle w:val="Code"/>
+      </w:pPr>
+    </w:p>
+    <w:p>
+      <w:pPr>
+        <w:pStyle w:val="Code"/>
+      </w:pPr>
+      <w:r>
+        <w:t xml:space="preserve">        private readonly Dictionary&lt;TKey, uint&gt; _cache = new Dictionary&lt;TKey, uint&gt;();</w:t>
+      </w:r>
+    </w:p>
+    <w:p>
+      <w:pPr>
+        <w:pStyle w:val="Code"/>
+      </w:pPr>
+    </w:p>
+    <w:p>
+      <w:pPr>
+        <w:pStyle w:val="Code"/>
+      </w:pPr>
+      <w:r>
+        <w:t xml:space="preserve">        public uint SGValue(TKey key)</w:t>
+      </w:r>
+    </w:p>
+    <w:p>
+      <w:pPr>
+        <w:pStyle w:val="Code"/>
+      </w:pPr>
+      <w:r>
+        <w:t xml:space="preserve">        {</w:t>
+      </w:r>
+    </w:p>
+    <w:p>
+      <w:pPr>
+        <w:pStyle w:val="Code"/>
+      </w:pPr>
+      <w:r>
+        <w:t xml:space="preserve">            RecursionCount++;</w:t>
+      </w:r>
+    </w:p>
+    <w:p>
+      <w:pPr>
+        <w:pStyle w:val="Code"/>
+      </w:pPr>
+    </w:p>
+    <w:p>
+      <w:pPr>
+        <w:pStyle w:val="Code"/>
+      </w:pPr>
+      <w:r>
+        <w:t xml:space="preserve">            uint grundyValue;</w:t>
+      </w:r>
+    </w:p>
+    <w:p>
+      <w:pPr>
+        <w:pStyle w:val="Code"/>
+      </w:pPr>
+    </w:p>
+    <w:p>
+      <w:pPr>
+        <w:pStyle w:val="Code"/>
+      </w:pPr>
+      <w:r>
+        <w:t xml:space="preserve">            if (TryGetCachedValue(key, out grundyValue))</w:t>
+      </w:r>
+    </w:p>
+    <w:p>
+      <w:pPr>
+        <w:pStyle w:val="Code"/>
+      </w:pPr>
+      <w:r>
+        <w:t xml:space="preserve">                return grundyValue;</w:t>
+      </w:r>
+    </w:p>
+    <w:p>
+      <w:pPr>
+        <w:pStyle w:val="Code"/>
+      </w:pPr>
+      <w:r>
+        <w:t xml:space="preserve">            </w:t>
+      </w:r>
+    </w:p>
+    <w:p>
+      <w:pPr>
+        <w:pStyle w:val="Code"/>
+      </w:pPr>
+      <w:r>
+        <w:t xml:space="preserve">            if (TryStopRecursion(key, out grundyValue))</w:t>
+      </w:r>
+    </w:p>
+    <w:p>
+      <w:pPr>
+        <w:pStyle w:val="Code"/>
+      </w:pPr>
+      <w:r>
+        <w:t xml:space="preserve">                return grundyValue;</w:t>
+      </w:r>
+    </w:p>
+    <w:p>
+      <w:pPr>
+        <w:pStyle w:val="Code"/>
+      </w:pPr>
+    </w:p>
+    <w:p>
+      <w:pPr>
+        <w:pStyle w:val="Code"/>
+      </w:pPr>
+      <w:r>
+        <w:t xml:space="preserve">            CachedRecCount++;</w:t>
+      </w:r>
+    </w:p>
+    <w:p>
+      <w:pPr>
+        <w:pStyle w:val="Code"/>
+      </w:pPr>
+      <w:r>
+        <w:t xml:space="preserve">            grundyValue = Algorythm.Mex(GetSGValuesForTransitions(key));</w:t>
+      </w:r>
+    </w:p>
+    <w:p>
+      <w:pPr>
+        <w:pStyle w:val="Code"/>
+        <w:rPr>
+          <w:lang w:val="uk-UA"/>
+        </w:rPr>
+      </w:pPr>
+    </w:p>
+    <w:p>
+      <w:pPr>
+        <w:pStyle w:val="Code"/>
+      </w:pPr>
+      <w:r>
+        <w:t xml:space="preserve">            CacheValue(key, grundyValue);</w:t>
+      </w:r>
+    </w:p>
+    <w:p>
+      <w:pPr>
+        <w:pStyle w:val="Code"/>
+        <w:rPr>
+          <w:lang w:val="uk-UA"/>
+        </w:rPr>
+      </w:pPr>
+    </w:p>
+    <w:p>
+      <w:pPr>
+        <w:pStyle w:val="Code"/>
+      </w:pPr>
+      <w:r>
+        <w:t xml:space="preserve">            return grundyValue;</w:t>
+      </w:r>
+    </w:p>
+    <w:p>
+      <w:pPr>
+        <w:pStyle w:val="Code"/>
+      </w:pPr>
+      <w:r>
+        <w:t xml:space="preserve">        }</w:t>
+      </w:r>
+    </w:p>
+    <w:p>
+      <w:pPr>
+        <w:pStyle w:val="Code"/>
+      </w:pPr>
+    </w:p>
+    <w:p>
+      <w:pPr>
+        <w:pStyle w:val="Code"/>
+      </w:pPr>
+      <w:r>
+        <w:t xml:space="preserve">        protected abstract bool TryStopRecursion(TKey key, out uint value);</w:t>
+      </w:r>
+    </w:p>
+    <w:p>
+      <w:pPr>
+        <w:pStyle w:val="Code"/>
+      </w:pPr>
+    </w:p>
+    <w:p>
+      <w:pPr>
+        <w:pStyle w:val="Code"/>
+      </w:pPr>
+      <w:r>
+        <w:lastRenderedPageBreak/>
+        <w:t xml:space="preserve">        protected abstract HashSet&lt;uint&gt; GetSGValuesForTransitions(TKey key);</w:t>
+      </w:r>
+    </w:p>
+    <w:p>
+      <w:pPr>
+        <w:pStyle w:val="Code"/>
+      </w:pPr>
+    </w:p>
+    <w:p>
+      <w:pPr>
+        <w:pStyle w:val="Code"/>
+      </w:pPr>
+      <w:r>
+        <w:t xml:space="preserve">        public virtual HashSet&lt;TKey&gt; GetStateTransitions(TKey key)</w:t>
+      </w:r>
+    </w:p>
+    <w:p>
+      <w:pPr>
+        <w:pStyle w:val="Code"/>
+      </w:pPr>
+      <w:r>
+        <w:t xml:space="preserve">        {</w:t>
+      </w:r>
+    </w:p>
+    <w:p>
+      <w:pPr>
+        <w:pStyle w:val="Code"/>
+      </w:pPr>
+      <w:r>
+        <w:t xml:space="preserve">            throw new IOException("The given game doesn't provide state transitions view, only sprague-grundy values");</w:t>
+      </w:r>
+    </w:p>
+    <w:p>
+      <w:pPr>
+        <w:pStyle w:val="Code"/>
+      </w:pPr>
+      <w:r>
+        <w:t xml:space="preserve">        }</w:t>
+      </w:r>
+    </w:p>
+    <w:p>
+      <w:pPr>
+        <w:pStyle w:val="Code"/>
+      </w:pPr>
+      <w:r>
         <w:t xml:space="preserve">        </w:t>
       </w:r>
-      <w:proofErr w:type="gramStart"/>
-      <w:r>
-        <w:t>protected</w:t>
-      </w:r>
-      <w:proofErr w:type="gramEnd"/>
-      <w:r>
-        <w:t xml:space="preserve"> SpragueGrundyGameBase()</w:t>
-      </w:r>
     </w:p>
     <w:p>
       <w:pPr>
         <w:pStyle w:val="Code"/>
       </w:pPr>
       <w:r>
+        <w:t xml:space="preserve">        private void CacheValue(TKey key, uint grundyValue)</w:t>
+      </w:r>
+    </w:p>
+    <w:p>
+      <w:pPr>
+        <w:pStyle w:val="Code"/>
+      </w:pPr>
+      <w:r>
         <w:t xml:space="preserve">        {</w:t>
       </w:r>
     </w:p>
@@ -21693,7 +21978,7 @@
         <w:pStyle w:val="Code"/>
       </w:pPr>
       <w:r>
-        <w:t xml:space="preserve">            RecursionCount = 0;</w:t>
+        <w:t xml:space="preserve">            _cache[key] = grundyValue;</w:t>
       </w:r>
     </w:p>
     <w:p>
@@ -21701,36 +21986,28 @@
         <w:pStyle w:val="Code"/>
       </w:pPr>
       <w:r>
-        <w:t xml:space="preserve">            CachedRecCount = 0;</w:t>
+        <w:t xml:space="preserve">        }</w:t>
       </w:r>
     </w:p>
     <w:p>
       <w:pPr>
         <w:pStyle w:val="Code"/>
       </w:pPr>
-      <w:r>
-        <w:t xml:space="preserve">        }</w:t>
-      </w:r>
     </w:p>
     <w:p>
       <w:pPr>
         <w:pStyle w:val="Code"/>
       </w:pPr>
+      <w:r>
+        <w:t xml:space="preserve">        private bool TryGetCachedValue(TKey key, out uint value)</w:t>
+      </w:r>
     </w:p>
     <w:p>
       <w:pPr>
         <w:pStyle w:val="Code"/>
       </w:pPr>
       <w:r>
-        <w:t xml:space="preserve">        </w:t>
-      </w:r>
-      <w:proofErr w:type="gramStart"/>
-      <w:r>
-        <w:t>public</w:t>
-      </w:r>
-      <w:proofErr w:type="gramEnd"/>
-      <w:r>
-        <w:t xml:space="preserve"> int RecursionCount { get; private set; }</w:t>
+        <w:t xml:space="preserve">        {</w:t>
       </w:r>
     </w:p>
     <w:p>
@@ -21738,527 +22015,7 @@
         <w:pStyle w:val="Code"/>
       </w:pPr>
       <w:r>
-        <w:t xml:space="preserve">        </w:t>
-      </w:r>
-      <w:proofErr w:type="gramStart"/>
-      <w:r>
-        <w:t>public</w:t>
-      </w:r>
-      <w:proofErr w:type="gramEnd"/>
-      <w:r>
-        <w:t xml:space="preserve"> int CachedRecCount { get; private set; }</w:t>
-      </w:r>
-    </w:p>
-    <w:p>
-      <w:pPr>
-        <w:pStyle w:val="Code"/>
-      </w:pPr>
-    </w:p>
-    <w:p>
-      <w:pPr>
-        <w:pStyle w:val="Code"/>
-      </w:pPr>
-      <w:r>
-        <w:t xml:space="preserve">        </w:t>
-      </w:r>
-      <w:proofErr w:type="gramStart"/>
-      <w:r>
-        <w:t>public</w:t>
-      </w:r>
-      <w:proofErr w:type="gramEnd"/>
-      <w:r>
-        <w:t xml:space="preserve"> void ResetCounters()</w:t>
-      </w:r>
-    </w:p>
-    <w:p>
-      <w:pPr>
-        <w:pStyle w:val="Code"/>
-      </w:pPr>
-      <w:r>
-        <w:t xml:space="preserve">        {</w:t>
-      </w:r>
-    </w:p>
-    <w:p>
-      <w:pPr>
-        <w:pStyle w:val="Code"/>
-      </w:pPr>
-      <w:r>
-        <w:t xml:space="preserve">            RecursionCount = 0;</w:t>
-      </w:r>
-    </w:p>
-    <w:p>
-      <w:pPr>
-        <w:pStyle w:val="Code"/>
-      </w:pPr>
-      <w:r>
-        <w:t xml:space="preserve">            CachedRecCount = 0;</w:t>
-      </w:r>
-    </w:p>
-    <w:p>
-      <w:pPr>
-        <w:pStyle w:val="Code"/>
-      </w:pPr>
-      <w:r>
-        <w:t xml:space="preserve">        }</w:t>
-      </w:r>
-    </w:p>
-    <w:p>
-      <w:pPr>
-        <w:pStyle w:val="Code"/>
-      </w:pPr>
-    </w:p>
-    <w:p>
-      <w:pPr>
-        <w:pStyle w:val="Code"/>
-      </w:pPr>
-      <w:r>
-        <w:t xml:space="preserve">        </w:t>
-      </w:r>
-      <w:proofErr w:type="gramStart"/>
-      <w:r>
-        <w:t>public</w:t>
-      </w:r>
-      <w:proofErr w:type="gramEnd"/>
-      <w:r>
-        <w:t xml:space="preserve"> int CachedObjects { get { return _cache.Count; } }</w:t>
-      </w:r>
-    </w:p>
-    <w:p>
-      <w:pPr>
-        <w:pStyle w:val="Code"/>
-      </w:pPr>
-    </w:p>
-    <w:p>
-      <w:pPr>
-        <w:pStyle w:val="Code"/>
-      </w:pPr>
-      <w:r>
-        <w:t xml:space="preserve">        </w:t>
-      </w:r>
-      <w:proofErr w:type="gramStart"/>
-      <w:r>
-        <w:t>private</w:t>
-      </w:r>
-      <w:proofErr w:type="gramEnd"/>
-      <w:r>
-        <w:t xml:space="preserve"> readonly Dictionary&lt;TKey, uint&gt; _cache = new Dictionary&lt;TKey, uint&gt;();</w:t>
-      </w:r>
-    </w:p>
-    <w:p>
-      <w:pPr>
-        <w:pStyle w:val="Code"/>
-      </w:pPr>
-    </w:p>
-    <w:p>
-      <w:pPr>
-        <w:pStyle w:val="Code"/>
-      </w:pPr>
-      <w:r>
-        <w:t xml:space="preserve">        </w:t>
-      </w:r>
-      <w:proofErr w:type="gramStart"/>
-      <w:r>
-        <w:t>public</w:t>
-      </w:r>
-      <w:proofErr w:type="gramEnd"/>
-      <w:r>
-        <w:t xml:space="preserve"> uint SGValue(TKey key)</w:t>
-      </w:r>
-    </w:p>
-    <w:p>
-      <w:pPr>
-        <w:pStyle w:val="Code"/>
-      </w:pPr>
-      <w:r>
-        <w:t xml:space="preserve">        {</w:t>
-      </w:r>
-    </w:p>
-    <w:p>
-      <w:pPr>
-        <w:pStyle w:val="Code"/>
-      </w:pPr>
-      <w:r>
-        <w:t xml:space="preserve">            RecursionCount++;</w:t>
-      </w:r>
-    </w:p>
-    <w:p>
-      <w:pPr>
-        <w:pStyle w:val="Code"/>
-      </w:pPr>
-    </w:p>
-    <w:p>
-      <w:pPr>
-        <w:pStyle w:val="Code"/>
-      </w:pPr>
-      <w:r>
-        <w:t xml:space="preserve">            </w:t>
-      </w:r>
-      <w:proofErr w:type="gramStart"/>
-      <w:r>
-        <w:t>uint</w:t>
-      </w:r>
-      <w:proofErr w:type="gramEnd"/>
-      <w:r>
-        <w:t xml:space="preserve"> grundyValue;</w:t>
-      </w:r>
-    </w:p>
-    <w:p>
-      <w:pPr>
-        <w:pStyle w:val="Code"/>
-      </w:pPr>
-    </w:p>
-    <w:p>
-      <w:pPr>
-        <w:pStyle w:val="Code"/>
-      </w:pPr>
-      <w:r>
-        <w:t xml:space="preserve">            </w:t>
-      </w:r>
-      <w:proofErr w:type="gramStart"/>
-      <w:r>
-        <w:t>if</w:t>
-      </w:r>
-      <w:proofErr w:type="gramEnd"/>
-      <w:r>
-        <w:t xml:space="preserve"> (TryGetCachedValue(key, out grundyValue))</w:t>
-      </w:r>
-    </w:p>
-    <w:p>
-      <w:pPr>
-        <w:pStyle w:val="Code"/>
-      </w:pPr>
-      <w:r>
-        <w:t xml:space="preserve">                </w:t>
-      </w:r>
-      <w:proofErr w:type="gramStart"/>
-      <w:r>
-        <w:t>return</w:t>
-      </w:r>
-      <w:proofErr w:type="gramEnd"/>
-      <w:r>
-        <w:t xml:space="preserve"> grundyValue;</w:t>
-      </w:r>
-    </w:p>
-    <w:p>
-      <w:pPr>
-        <w:pStyle w:val="Code"/>
-      </w:pPr>
-      <w:r>
-        <w:t xml:space="preserve">            </w:t>
-      </w:r>
-    </w:p>
-    <w:p>
-      <w:pPr>
-        <w:pStyle w:val="Code"/>
-      </w:pPr>
-      <w:r>
-        <w:t xml:space="preserve">            </w:t>
-      </w:r>
-      <w:proofErr w:type="gramStart"/>
-      <w:r>
-        <w:t>if</w:t>
-      </w:r>
-      <w:proofErr w:type="gramEnd"/>
-      <w:r>
-        <w:t xml:space="preserve"> (TryStopRecursion(key, out grundyValue))</w:t>
-      </w:r>
-    </w:p>
-    <w:p>
-      <w:pPr>
-        <w:pStyle w:val="Code"/>
-      </w:pPr>
-      <w:r>
-        <w:t xml:space="preserve">                </w:t>
-      </w:r>
-      <w:proofErr w:type="gramStart"/>
-      <w:r>
-        <w:t>return</w:t>
-      </w:r>
-      <w:proofErr w:type="gramEnd"/>
-      <w:r>
-        <w:t xml:space="preserve"> grundyValue;</w:t>
-      </w:r>
-    </w:p>
-    <w:p>
-      <w:pPr>
-        <w:pStyle w:val="Code"/>
-      </w:pPr>
-    </w:p>
-    <w:p>
-      <w:pPr>
-        <w:pStyle w:val="Code"/>
-      </w:pPr>
-      <w:r>
-        <w:t xml:space="preserve">            CachedRecCount++;</w:t>
-      </w:r>
-    </w:p>
-    <w:p>
-      <w:pPr>
-        <w:pStyle w:val="Code"/>
-      </w:pPr>
-      <w:r>
-        <w:t xml:space="preserve">            </w:t>
-      </w:r>
-      <w:proofErr w:type="gramStart"/>
-      <w:r>
-        <w:t>grundyValue</w:t>
-      </w:r>
-      <w:proofErr w:type="gramEnd"/>
-      <w:r>
-        <w:t xml:space="preserve"> = Algorythm.Mex(GetSGValuesForTransitions(key));</w:t>
-      </w:r>
-    </w:p>
-    <w:p>
-      <w:pPr>
-        <w:pStyle w:val="Code"/>
-        <w:rPr>
-          <w:lang w:val="uk-UA"/>
-        </w:rPr>
-      </w:pPr>
-    </w:p>
-    <w:p>
-      <w:pPr>
-        <w:pStyle w:val="Code"/>
-      </w:pPr>
-      <w:r>
-        <w:t xml:space="preserve">            </w:t>
-      </w:r>
-      <w:proofErr w:type="gramStart"/>
-      <w:r>
-        <w:t>CacheValue(</w:t>
-      </w:r>
-      <w:proofErr w:type="gramEnd"/>
-      <w:r>
-        <w:t>key, grundyValue);</w:t>
-      </w:r>
-    </w:p>
-    <w:p>
-      <w:pPr>
-        <w:pStyle w:val="Code"/>
-        <w:rPr>
-          <w:lang w:val="uk-UA"/>
-        </w:rPr>
-      </w:pPr>
-    </w:p>
-    <w:p>
-      <w:pPr>
-        <w:pStyle w:val="Code"/>
-      </w:pPr>
-      <w:r>
-        <w:t xml:space="preserve">            </w:t>
-      </w:r>
-      <w:proofErr w:type="gramStart"/>
-      <w:r>
-        <w:t>return</w:t>
-      </w:r>
-      <w:proofErr w:type="gramEnd"/>
-      <w:r>
-        <w:t xml:space="preserve"> grundyValue;</w:t>
-      </w:r>
-    </w:p>
-    <w:p>
-      <w:pPr>
-        <w:pStyle w:val="Code"/>
-      </w:pPr>
-      <w:r>
-        <w:t xml:space="preserve">        }</w:t>
-      </w:r>
-    </w:p>
-    <w:p>
-      <w:pPr>
-        <w:pStyle w:val="Code"/>
-      </w:pPr>
-    </w:p>
-    <w:p>
-      <w:pPr>
-        <w:pStyle w:val="Code"/>
-      </w:pPr>
-      <w:r>
-        <w:t xml:space="preserve">        </w:t>
-      </w:r>
-      <w:proofErr w:type="gramStart"/>
-      <w:r>
-        <w:t>protected</w:t>
-      </w:r>
-      <w:proofErr w:type="gramEnd"/>
-      <w:r>
-        <w:t xml:space="preserve"> abstract bool TryStopRecursion(TKey key, out uint value);</w:t>
-      </w:r>
-    </w:p>
-    <w:p>
-      <w:pPr>
-        <w:pStyle w:val="Code"/>
-      </w:pPr>
-    </w:p>
-    <w:p>
-      <w:pPr>
-        <w:pStyle w:val="Code"/>
-      </w:pPr>
-      <w:r>
-        <w:lastRenderedPageBreak/>
-        <w:t xml:space="preserve">        </w:t>
-      </w:r>
-      <w:proofErr w:type="gramStart"/>
-      <w:r>
-        <w:t>protected</w:t>
-      </w:r>
-      <w:proofErr w:type="gramEnd"/>
-      <w:r>
-        <w:t xml:space="preserve"> abstract HashSet&lt;uint&gt; GetSGValuesForTransitions(TKey key);</w:t>
-      </w:r>
-    </w:p>
-    <w:p>
-      <w:pPr>
-        <w:pStyle w:val="Code"/>
-      </w:pPr>
-    </w:p>
-    <w:p>
-      <w:pPr>
-        <w:pStyle w:val="Code"/>
-      </w:pPr>
-      <w:r>
-        <w:t xml:space="preserve">        </w:t>
-      </w:r>
-      <w:proofErr w:type="gramStart"/>
-      <w:r>
-        <w:t>public</w:t>
-      </w:r>
-      <w:proofErr w:type="gramEnd"/>
-      <w:r>
-        <w:t xml:space="preserve"> virtual HashSet&lt;TKey&gt; GetStateTransitions(TKey key)</w:t>
-      </w:r>
-    </w:p>
-    <w:p>
-      <w:pPr>
-        <w:pStyle w:val="Code"/>
-      </w:pPr>
-      <w:r>
-        <w:t xml:space="preserve">        {</w:t>
-      </w:r>
-    </w:p>
-    <w:p>
-      <w:pPr>
-        <w:pStyle w:val="Code"/>
-      </w:pPr>
-      <w:r>
-        <w:t xml:space="preserve">            </w:t>
-      </w:r>
-      <w:proofErr w:type="gramStart"/>
-      <w:r>
-        <w:t>throw</w:t>
-      </w:r>
-      <w:proofErr w:type="gramEnd"/>
-      <w:r>
-        <w:t xml:space="preserve"> new IOException("The given game doesn't provide state transitions view, only sprague-grundy values");</w:t>
-      </w:r>
-    </w:p>
-    <w:p>
-      <w:pPr>
-        <w:pStyle w:val="Code"/>
-      </w:pPr>
-      <w:r>
-        <w:t xml:space="preserve">        }</w:t>
-      </w:r>
-    </w:p>
-    <w:p>
-      <w:pPr>
-        <w:pStyle w:val="Code"/>
-      </w:pPr>
-      <w:r>
-        <w:t xml:space="preserve">        </w:t>
-      </w:r>
-    </w:p>
-    <w:p>
-      <w:pPr>
-        <w:pStyle w:val="Code"/>
-      </w:pPr>
-      <w:r>
-        <w:t xml:space="preserve">        </w:t>
-      </w:r>
-      <w:proofErr w:type="gramStart"/>
-      <w:r>
-        <w:t>private</w:t>
-      </w:r>
-      <w:proofErr w:type="gramEnd"/>
-      <w:r>
-        <w:t xml:space="preserve"> void CacheValue(TKey key, uint grundyValue)</w:t>
-      </w:r>
-    </w:p>
-    <w:p>
-      <w:pPr>
-        <w:pStyle w:val="Code"/>
-      </w:pPr>
-      <w:r>
-        <w:t xml:space="preserve">        {</w:t>
-      </w:r>
-    </w:p>
-    <w:p>
-      <w:pPr>
-        <w:pStyle w:val="Code"/>
-      </w:pPr>
-      <w:r>
-        <w:t xml:space="preserve">            _</w:t>
-      </w:r>
-      <w:proofErr w:type="gramStart"/>
-      <w:r>
-        <w:t>cache[</w:t>
-      </w:r>
-      <w:proofErr w:type="gramEnd"/>
-      <w:r>
-        <w:t>key] = grundyValue;</w:t>
-      </w:r>
-    </w:p>
-    <w:p>
-      <w:pPr>
-        <w:pStyle w:val="Code"/>
-      </w:pPr>
-      <w:r>
-        <w:t xml:space="preserve">        }</w:t>
-      </w:r>
-    </w:p>
-    <w:p>
-      <w:pPr>
-        <w:pStyle w:val="Code"/>
-      </w:pPr>
-    </w:p>
-    <w:p>
-      <w:pPr>
-        <w:pStyle w:val="Code"/>
-      </w:pPr>
-      <w:r>
-        <w:t xml:space="preserve">        </w:t>
-      </w:r>
-      <w:proofErr w:type="gramStart"/>
-      <w:r>
-        <w:t>private</w:t>
-      </w:r>
-      <w:proofErr w:type="gramEnd"/>
-      <w:r>
-        <w:t xml:space="preserve"> bool TryGetCachedValue(TKey key, out uint value)</w:t>
-      </w:r>
-    </w:p>
-    <w:p>
-      <w:pPr>
-        <w:pStyle w:val="Code"/>
-      </w:pPr>
-      <w:r>
-        <w:t xml:space="preserve">        {</w:t>
-      </w:r>
-    </w:p>
-    <w:p>
-      <w:pPr>
-        <w:pStyle w:val="Code"/>
-      </w:pPr>
-      <w:r>
-        <w:t xml:space="preserve">            </w:t>
-      </w:r>
-      <w:proofErr w:type="gramStart"/>
-      <w:r>
-        <w:t>return</w:t>
-      </w:r>
-      <w:proofErr w:type="gramEnd"/>
-      <w:r>
-        <w:t xml:space="preserve"> _cache.TryGetValue(key, out value);</w:t>
+        <w:t xml:space="preserve">            return _cache.TryGetValue(key, out value);</w:t>
       </w:r>
     </w:p>
     <w:p>
@@ -23091,13 +22848,8 @@
         </w:rPr>
         <w:t xml:space="preserve">     </w:t>
       </w:r>
-      <w:proofErr w:type="gramStart"/>
-      <w:r>
-        <w:t>var</w:t>
-      </w:r>
-      <w:proofErr w:type="gramEnd"/>
-      <w:r>
-        <w:t xml:space="preserve"> set = new HashSet&lt;uint&gt;();</w:t>
+      <w:r>
+        <w:t>var set = new HashSet&lt;uint&gt;();</w:t>
       </w:r>
     </w:p>
     <w:p>
@@ -23105,15 +22857,7 @@
         <w:pStyle w:val="Code"/>
       </w:pPr>
       <w:r>
-        <w:t xml:space="preserve">     </w:t>
-      </w:r>
-      <w:proofErr w:type="gramStart"/>
-      <w:r>
-        <w:t>foreach</w:t>
-      </w:r>
-      <w:proofErr w:type="gramEnd"/>
-      <w:r>
-        <w:t xml:space="preserve"> (var substraction in _substractionSet)</w:t>
+        <w:t xml:space="preserve">     foreach (var substraction in _substractionSet)</w:t>
       </w:r>
     </w:p>
     <w:p>
@@ -23129,15 +22873,7 @@
         <w:pStyle w:val="Code"/>
       </w:pPr>
       <w:r>
-        <w:t xml:space="preserve">         </w:t>
-      </w:r>
-      <w:proofErr w:type="gramStart"/>
-      <w:r>
-        <w:t>if</w:t>
-      </w:r>
-      <w:proofErr w:type="gramEnd"/>
-      <w:r>
-        <w:t xml:space="preserve"> (</w:t>
+        <w:t xml:space="preserve">         if (</w:t>
       </w:r>
       <w:r>
         <w:t>n</w:t>
@@ -23151,15 +22887,7 @@
         <w:pStyle w:val="Code"/>
       </w:pPr>
       <w:r>
-        <w:t xml:space="preserve">             </w:t>
-      </w:r>
-      <w:proofErr w:type="gramStart"/>
-      <w:r>
-        <w:t>continue</w:t>
-      </w:r>
-      <w:proofErr w:type="gramEnd"/>
-      <w:r>
-        <w:t>;</w:t>
+        <w:t xml:space="preserve">             continue;</w:t>
       </w:r>
     </w:p>
     <w:p>
@@ -23167,15 +22895,7 @@
         <w:pStyle w:val="Code"/>
       </w:pPr>
       <w:r>
-        <w:t xml:space="preserve">         </w:t>
-      </w:r>
-      <w:proofErr w:type="gramStart"/>
-      <w:r>
-        <w:t>set.Add(</w:t>
-      </w:r>
-      <w:proofErr w:type="gramEnd"/>
-      <w:r>
-        <w:t>SGValue(</w:t>
+        <w:t xml:space="preserve">         set.Add(SGValue(</w:t>
       </w:r>
       <w:r>
         <w:t>n</w:t>
@@ -23200,15 +22920,7 @@
         </w:rPr>
       </w:pPr>
       <w:r>
-        <w:t xml:space="preserve">     </w:t>
-      </w:r>
-      <w:proofErr w:type="gramStart"/>
-      <w:r>
-        <w:t>return</w:t>
-      </w:r>
-      <w:proofErr w:type="gramEnd"/>
-      <w:r>
-        <w:t xml:space="preserve"> set;</w:t>
+        <w:t xml:space="preserve">     return set;</w:t>
       </w:r>
     </w:p>
     <w:p>
@@ -23357,13 +23069,8 @@
         </w:rPr>
         <w:t xml:space="preserve">     </w:t>
       </w:r>
-      <w:proofErr w:type="gramStart"/>
-      <w:r>
-        <w:t>var</w:t>
-      </w:r>
-      <w:proofErr w:type="gramEnd"/>
-      <w:r>
-        <w:t xml:space="preserve"> set = new HashSet&lt;uint&gt;();</w:t>
+      <w:r>
+        <w:t>var set = new HashSet&lt;uint&gt;();</w:t>
       </w:r>
     </w:p>
     <w:p>
@@ -23376,15 +23083,7 @@
         <w:pStyle w:val="Code"/>
       </w:pPr>
       <w:r>
-        <w:t xml:space="preserve">            </w:t>
-      </w:r>
-      <w:proofErr w:type="gramStart"/>
-      <w:r>
-        <w:t>set.Add(</w:t>
-      </w:r>
-      <w:proofErr w:type="gramEnd"/>
-      <w:r>
-        <w:t>SGValue(key - 2));</w:t>
+        <w:t xml:space="preserve">            set.Add(SGValue(key - 2));</w:t>
       </w:r>
     </w:p>
     <w:p>
@@ -23392,15 +23091,7 @@
         <w:pStyle w:val="Code"/>
       </w:pPr>
       <w:r>
-        <w:t xml:space="preserve">            </w:t>
-      </w:r>
-      <w:proofErr w:type="gramStart"/>
-      <w:r>
-        <w:t>for</w:t>
-      </w:r>
-      <w:proofErr w:type="gramEnd"/>
-      <w:r>
-        <w:t xml:space="preserve"> (uint i = 2; i &lt;= key - 1; i++)</w:t>
+        <w:t xml:space="preserve">            for (uint i = 2; i &lt;= key - 1; i++)</w:t>
       </w:r>
     </w:p>
     <w:p>
@@ -23408,15 +23099,7 @@
         <w:pStyle w:val="Code"/>
       </w:pPr>
       <w:r>
-        <w:t xml:space="preserve">                </w:t>
-      </w:r>
-      <w:proofErr w:type="gramStart"/>
-      <w:r>
-        <w:t>set.Add(</w:t>
-      </w:r>
-      <w:proofErr w:type="gramEnd"/>
-      <w:r>
-        <w:t>SGValue(i - 2) ^ SGValue(key - i - 1));</w:t>
+        <w:t xml:space="preserve">                set.Add(SGValue(i - 2) ^ SGValue(key - i - 1));</w:t>
       </w:r>
     </w:p>
     <w:p>
@@ -23432,15 +23115,7 @@
         </w:rPr>
       </w:pPr>
       <w:r>
-        <w:t xml:space="preserve">            </w:t>
-      </w:r>
-      <w:proofErr w:type="gramStart"/>
-      <w:r>
-        <w:t>return</w:t>
-      </w:r>
-      <w:proofErr w:type="gramEnd"/>
-      <w:r>
-        <w:t xml:space="preserve"> set;</w:t>
+        <w:t xml:space="preserve">            return set;</w:t>
       </w:r>
     </w:p>
     <w:p>
@@ -23730,13 +23405,8 @@
         </w:rPr>
         <w:t xml:space="preserve">   </w:t>
       </w:r>
-      <w:proofErr w:type="gramStart"/>
-      <w:r>
-        <w:t>protected</w:t>
-      </w:r>
-      <w:proofErr w:type="gramEnd"/>
-      <w:r>
-        <w:t xml:space="preserve"> override HashSet&lt;uint&gt; GetSGValuesForTransitions(uint n)</w:t>
+      <w:r>
+        <w:t>protected override HashSet&lt;uint&gt; GetSGValuesForTransitions(uint n)</w:t>
       </w:r>
     </w:p>
     <w:p>
@@ -23752,15 +23422,7 @@
         <w:pStyle w:val="Code"/>
       </w:pPr>
       <w:r>
-        <w:t xml:space="preserve">            </w:t>
-      </w:r>
-      <w:proofErr w:type="gramStart"/>
-      <w:r>
-        <w:t>var</w:t>
-      </w:r>
-      <w:proofErr w:type="gramEnd"/>
-      <w:r>
-        <w:t xml:space="preserve"> set = new HashSet&lt;uint&gt;();</w:t>
+        <w:t xml:space="preserve">            var set = new HashSet&lt;uint&gt;();</w:t>
       </w:r>
     </w:p>
     <w:p>
@@ -23773,15 +23435,7 @@
         <w:pStyle w:val="Code"/>
       </w:pPr>
       <w:r>
-        <w:t xml:space="preserve">            </w:t>
-      </w:r>
-      <w:proofErr w:type="gramStart"/>
-      <w:r>
-        <w:t>for</w:t>
-      </w:r>
-      <w:proofErr w:type="gramEnd"/>
-      <w:r>
-        <w:t xml:space="preserve"> (uint i = 0; i &lt;= n - 1; i++)</w:t>
+        <w:t xml:space="preserve">            for (uint i = 0; i &lt;= n - 1; i++)</w:t>
       </w:r>
     </w:p>
     <w:p>
@@ -23789,15 +23443,7 @@
         <w:pStyle w:val="Code"/>
       </w:pPr>
       <w:r>
-        <w:t xml:space="preserve">                </w:t>
-      </w:r>
-      <w:proofErr w:type="gramStart"/>
-      <w:r>
-        <w:t>set.Add(</w:t>
-      </w:r>
-      <w:proofErr w:type="gramEnd"/>
-      <w:r>
-        <w:t>SGValue(i));</w:t>
+        <w:t xml:space="preserve">                set.Add(SGValue(i));</w:t>
       </w:r>
     </w:p>
     <w:p>
@@ -23810,15 +23456,7 @@
         <w:pStyle w:val="Code"/>
       </w:pPr>
       <w:r>
-        <w:t xml:space="preserve">            </w:t>
-      </w:r>
-      <w:proofErr w:type="gramStart"/>
-      <w:r>
-        <w:t>for</w:t>
-      </w:r>
-      <w:proofErr w:type="gramEnd"/>
-      <w:r>
-        <w:t xml:space="preserve"> (uint i = 1; i &lt;= n - 1; i++)</w:t>
+        <w:t xml:space="preserve">            for (uint i = 1; i &lt;= n - 1; i++)</w:t>
       </w:r>
     </w:p>
     <w:p>
@@ -23826,15 +23464,7 @@
         <w:pStyle w:val="Code"/>
       </w:pPr>
       <w:r>
-        <w:t xml:space="preserve">                </w:t>
-      </w:r>
-      <w:proofErr w:type="gramStart"/>
-      <w:r>
-        <w:t>set.Add(</w:t>
-      </w:r>
-      <w:proofErr w:type="gramEnd"/>
-      <w:r>
-        <w:t>SGValue(i) ^ SGValue(n - i));</w:t>
+        <w:t xml:space="preserve">                set.Add(SGValue(i) ^ SGValue(n - i));</w:t>
       </w:r>
     </w:p>
     <w:p>
@@ -23847,15 +23477,7 @@
         <w:pStyle w:val="Code"/>
       </w:pPr>
       <w:r>
-        <w:t xml:space="preserve">            </w:t>
-      </w:r>
-      <w:proofErr w:type="gramStart"/>
-      <w:r>
-        <w:t>return</w:t>
-      </w:r>
-      <w:proofErr w:type="gramEnd"/>
-      <w:r>
-        <w:t xml:space="preserve"> set;</w:t>
+        <w:t xml:space="preserve">            return set;</w:t>
       </w:r>
     </w:p>
     <w:p>
@@ -24336,13 +23958,8 @@
         </w:rPr>
         <w:t xml:space="preserve">   </w:t>
       </w:r>
-      <w:proofErr w:type="gramStart"/>
-      <w:r>
-        <w:t>protected</w:t>
-      </w:r>
-      <w:proofErr w:type="gramEnd"/>
-      <w:r>
-        <w:t xml:space="preserve"> override HashSet&lt;uint&gt; GetSGValuesForTransitions(uint key)</w:t>
+      <w:r>
+        <w:t>protected override HashSet&lt;uint&gt; GetSGValuesForTransitions(uint key)</w:t>
       </w:r>
     </w:p>
     <w:p>
@@ -24358,15 +23975,7 @@
         <w:pStyle w:val="Code"/>
       </w:pPr>
       <w:r>
-        <w:t xml:space="preserve">            </w:t>
-      </w:r>
-      <w:proofErr w:type="gramStart"/>
-      <w:r>
-        <w:t>var</w:t>
-      </w:r>
-      <w:proofErr w:type="gramEnd"/>
-      <w:r>
-        <w:t xml:space="preserve"> set = new HashSet&lt;uint&gt;();</w:t>
+        <w:t xml:space="preserve">            var set = new HashSet&lt;uint&gt;();</w:t>
       </w:r>
     </w:p>
     <w:p>
@@ -24379,15 +23988,7 @@
         <w:pStyle w:val="Code"/>
       </w:pPr>
       <w:r>
-        <w:t xml:space="preserve">            </w:t>
-      </w:r>
-      <w:proofErr w:type="gramStart"/>
-      <w:r>
-        <w:t>for</w:t>
-      </w:r>
-      <w:proofErr w:type="gramEnd"/>
-      <w:r>
-        <w:t xml:space="preserve"> (uint i = 0; i &lt;= key - 1; i++)</w:t>
+        <w:t xml:space="preserve">            for (uint i = 0; i &lt;= key - 1; i++)</w:t>
       </w:r>
     </w:p>
     <w:p>
@@ -24395,15 +23996,7 @@
         <w:pStyle w:val="Code"/>
       </w:pPr>
       <w:r>
-        <w:t xml:space="preserve">                </w:t>
-      </w:r>
-      <w:proofErr w:type="gramStart"/>
-      <w:r>
-        <w:t>set.Add(</w:t>
-      </w:r>
-      <w:proofErr w:type="gramEnd"/>
-      <w:r>
-        <w:t>SGValue(i) ^ SGValue(key - 1 - i));</w:t>
+        <w:t xml:space="preserve">                set.Add(SGValue(i) ^ SGValue(key - 1 - i));</w:t>
       </w:r>
     </w:p>
     <w:p>
@@ -24416,15 +24009,7 @@
         <w:pStyle w:val="Code"/>
       </w:pPr>
       <w:r>
-        <w:t xml:space="preserve">            </w:t>
-      </w:r>
-      <w:proofErr w:type="gramStart"/>
-      <w:r>
-        <w:t>for</w:t>
-      </w:r>
-      <w:proofErr w:type="gramEnd"/>
-      <w:r>
-        <w:t xml:space="preserve"> (uint i = 0; i &lt;= key - 2; i++)</w:t>
+        <w:t xml:space="preserve">            for (uint i = 0; i &lt;= key - 2; i++)</w:t>
       </w:r>
     </w:p>
     <w:p>
@@ -24433,15 +24018,7 @@
       </w:pPr>
       <w:r>
         <w:lastRenderedPageBreak/>
-        <w:t xml:space="preserve">                </w:t>
-      </w:r>
-      <w:proofErr w:type="gramStart"/>
-      <w:r>
-        <w:t>set.Add(</w:t>
-      </w:r>
-      <w:proofErr w:type="gramEnd"/>
-      <w:r>
-        <w:t>SGValue(i) ^ SGValue(key - 2 - i));</w:t>
+        <w:t xml:space="preserve">                set.Add(SGValue(i) ^ SGValue(key - 2 - i));</w:t>
       </w:r>
     </w:p>
     <w:p>
@@ -24454,15 +24031,7 @@
         <w:pStyle w:val="Code"/>
       </w:pPr>
       <w:r>
-        <w:t xml:space="preserve">            </w:t>
-      </w:r>
-      <w:proofErr w:type="gramStart"/>
-      <w:r>
-        <w:t>return</w:t>
-      </w:r>
-      <w:proofErr w:type="gramEnd"/>
-      <w:r>
-        <w:t xml:space="preserve"> set;</w:t>
+        <w:t xml:space="preserve">            return set;</w:t>
       </w:r>
     </w:p>
     <w:p>
@@ -24957,23 +24526,13 @@
         </w:rPr>
         <w:t xml:space="preserve"> </w:t>
       </w:r>
-      <w:proofErr w:type="gramStart"/>
       <w:r>
         <w:rPr>
           <w:rFonts w:asciiTheme="minorHAnsi" w:hAnsiTheme="minorHAnsi" w:cstheme="minorHAnsi"/>
           <w:sz w:val="24"/>
           <w:szCs w:val="24"/>
         </w:rPr>
-        <w:t>protected</w:t>
-      </w:r>
-      <w:proofErr w:type="gramEnd"/>
-      <w:r>
-        <w:rPr>
-          <w:rFonts w:asciiTheme="minorHAnsi" w:hAnsiTheme="minorHAnsi" w:cstheme="minorHAnsi"/>
-          <w:sz w:val="24"/>
-          <w:szCs w:val="24"/>
-        </w:rPr>
-        <w:t xml:space="preserve"> override HashSet&lt;uint&gt; GetSGValuesForTransitions(Coordinate key)  </w:t>
+        <w:t xml:space="preserve">protected override HashSet&lt;uint&gt; GetSGValuesForTransitions(Coordinate key)  </w:t>
       </w:r>
     </w:p>
     <w:p>
@@ -24989,15 +24548,7 @@
         <w:pStyle w:val="Code"/>
       </w:pPr>
       <w:r>
-        <w:t xml:space="preserve">       </w:t>
-      </w:r>
-      <w:proofErr w:type="gramStart"/>
-      <w:r>
-        <w:t>var</w:t>
-      </w:r>
-      <w:proofErr w:type="gramEnd"/>
-      <w:r>
-        <w:t xml:space="preserve"> set = new HashSet&lt;uint&gt;();</w:t>
+        <w:t xml:space="preserve">       var set = new HashSet&lt;uint&gt;();</w:t>
       </w:r>
     </w:p>
     <w:p>
@@ -25010,13 +24561,36 @@
         <w:pStyle w:val="Code"/>
       </w:pPr>
       <w:r>
-        <w:t xml:space="preserve">       </w:t>
-      </w:r>
-      <w:proofErr w:type="gramStart"/>
-      <w:r>
-        <w:t>int</w:t>
-      </w:r>
-      <w:proofErr w:type="gramEnd"/>
+        <w:t xml:space="preserve">       int </w:t>
+      </w:r>
+      <w:r>
+        <w:t>x</w:t>
+      </w:r>
+      <w:r>
+        <w:t xml:space="preserve"> = key.</w:t>
+      </w:r>
+      <w:r>
+        <w:t>X</w:t>
+      </w:r>
+      <w:r>
+        <w:t>, y = key.Y;</w:t>
+      </w:r>
+    </w:p>
+    <w:p>
+      <w:pPr>
+        <w:pStyle w:val="Code"/>
+      </w:pPr>
+    </w:p>
+    <w:p>
+      <w:pPr>
+        <w:pStyle w:val="Code"/>
+      </w:pPr>
+      <w:r>
+        <w:t xml:space="preserve">       for (int i = 1; i &lt;</w:t>
+      </w:r>
+      <w:r>
+        <w:t>=</w:t>
+      </w:r>
       <w:r>
         <w:t xml:space="preserve"> </w:t>
       </w:r>
@@ -25024,212 +24598,117 @@
         <w:t>x</w:t>
       </w:r>
       <w:r>
-        <w:t xml:space="preserve"> = key.</w:t>
-      </w:r>
-      <w:r>
-        <w:t>X</w:t>
-      </w:r>
-      <w:r>
-        <w:t>, y = key.Y;</w:t>
+        <w:t>-1</w:t>
+      </w:r>
+      <w:r>
+        <w:t>; i++)</w:t>
       </w:r>
     </w:p>
     <w:p>
       <w:pPr>
         <w:pStyle w:val="Code"/>
       </w:pPr>
+      <w:r>
+        <w:t xml:space="preserve">           set.Add(SGValue(new Coordinate(</w:t>
+      </w:r>
+      <w:r>
+        <w:t>x</w:t>
+      </w:r>
+      <w:r>
+        <w:t xml:space="preserve"> - i, y)));</w:t>
+      </w:r>
     </w:p>
     <w:p>
       <w:pPr>
         <w:pStyle w:val="Code"/>
       </w:pPr>
-      <w:r>
-        <w:t xml:space="preserve">       </w:t>
-      </w:r>
-      <w:proofErr w:type="gramStart"/>
-      <w:r>
-        <w:t>for</w:t>
-      </w:r>
-      <w:proofErr w:type="gramEnd"/>
-      <w:r>
-        <w:t xml:space="preserve"> (int i = 1; i &lt;</w:t>
+    </w:p>
+    <w:p>
+      <w:pPr>
+        <w:pStyle w:val="Code"/>
+      </w:pPr>
+      <w:r>
+        <w:t xml:space="preserve">       var northWestBound = Math.Min(</w:t>
+      </w:r>
+      <w:r>
+        <w:t>x</w:t>
+      </w:r>
+      <w:r>
+        <w:t>, y);</w:t>
+      </w:r>
+    </w:p>
+    <w:p>
+      <w:pPr>
+        <w:pStyle w:val="Code"/>
+      </w:pPr>
+      <w:r>
+        <w:t xml:space="preserve">       for (int i = 1; i &lt; northWestBound; i++)</w:t>
+      </w:r>
+    </w:p>
+    <w:p>
+      <w:pPr>
+        <w:pStyle w:val="Code"/>
+      </w:pPr>
+      <w:r>
+        <w:t xml:space="preserve">           set.Add(SGValue(new Coordinate(</w:t>
+      </w:r>
+      <w:r>
+        <w:t>x</w:t>
+      </w:r>
+      <w:r>
+        <w:t xml:space="preserve"> - i, y - i)));</w:t>
+      </w:r>
+    </w:p>
+    <w:p>
+      <w:pPr>
+        <w:pStyle w:val="Code"/>
+      </w:pPr>
+    </w:p>
+    <w:p>
+      <w:pPr>
+        <w:pStyle w:val="Code"/>
+      </w:pPr>
+      <w:r>
+        <w:t xml:space="preserve">       for (int i = 1; i &lt;</w:t>
       </w:r>
       <w:r>
         <w:t>=</w:t>
       </w:r>
       <w:r>
-        <w:t xml:space="preserve"> </w:t>
+        <w:t xml:space="preserve"> y</w:t>
+      </w:r>
+      <w:r>
+        <w:t>-1</w:t>
+      </w:r>
+      <w:r>
+        <w:t>; i++)</w:t>
+      </w:r>
+    </w:p>
+    <w:p>
+      <w:pPr>
+        <w:pStyle w:val="Code"/>
+      </w:pPr>
+      <w:r>
+        <w:t xml:space="preserve">           set.Add(SGValue(new Coordinate(</w:t>
       </w:r>
       <w:r>
         <w:t>x</w:t>
       </w:r>
       <w:r>
-        <w:t>-1</w:t>
-      </w:r>
-      <w:r>
-        <w:t>; i++)</w:t>
+        <w:t>, y - i)));</w:t>
       </w:r>
     </w:p>
     <w:p>
       <w:pPr>
         <w:pStyle w:val="Code"/>
       </w:pPr>
-      <w:r>
-        <w:t xml:space="preserve">           </w:t>
-      </w:r>
-      <w:proofErr w:type="gramStart"/>
-      <w:r>
-        <w:t>set.Add(</w:t>
-      </w:r>
-      <w:proofErr w:type="gramEnd"/>
-      <w:r>
-        <w:t>SGValue(new Coordinate(</w:t>
-      </w:r>
-      <w:r>
-        <w:t>x</w:t>
-      </w:r>
-      <w:r>
-        <w:t xml:space="preserve"> - i, y)));</w:t>
-      </w:r>
     </w:p>
     <w:p>
       <w:pPr>
         <w:pStyle w:val="Code"/>
       </w:pPr>
-    </w:p>
-    <w:p>
-      <w:pPr>
-        <w:pStyle w:val="Code"/>
-      </w:pPr>
-      <w:r>
-        <w:t xml:space="preserve">       </w:t>
-      </w:r>
-      <w:proofErr w:type="gramStart"/>
-      <w:r>
-        <w:t>var</w:t>
-      </w:r>
-      <w:proofErr w:type="gramEnd"/>
-      <w:r>
-        <w:t xml:space="preserve"> northWestBound = Math.Min(</w:t>
-      </w:r>
-      <w:r>
-        <w:t>x</w:t>
-      </w:r>
-      <w:r>
-        <w:t>, y);</w:t>
-      </w:r>
-    </w:p>
-    <w:p>
-      <w:pPr>
-        <w:pStyle w:val="Code"/>
-      </w:pPr>
-      <w:r>
-        <w:t xml:space="preserve">       </w:t>
-      </w:r>
-      <w:proofErr w:type="gramStart"/>
-      <w:r>
-        <w:t>for</w:t>
-      </w:r>
-      <w:proofErr w:type="gramEnd"/>
-      <w:r>
-        <w:t xml:space="preserve"> (int i = 1; i &lt; northWestBound; i++)</w:t>
-      </w:r>
-    </w:p>
-    <w:p>
-      <w:pPr>
-        <w:pStyle w:val="Code"/>
-      </w:pPr>
-      <w:r>
-        <w:t xml:space="preserve">           </w:t>
-      </w:r>
-      <w:proofErr w:type="gramStart"/>
-      <w:r>
-        <w:t>set.Add(</w:t>
-      </w:r>
-      <w:proofErr w:type="gramEnd"/>
-      <w:r>
-        <w:t>SGValue(new Coordinate(</w:t>
-      </w:r>
-      <w:r>
-        <w:t>x</w:t>
-      </w:r>
-      <w:r>
-        <w:t xml:space="preserve"> - i, y - i)));</w:t>
-      </w:r>
-    </w:p>
-    <w:p>
-      <w:pPr>
-        <w:pStyle w:val="Code"/>
-      </w:pPr>
-    </w:p>
-    <w:p>
-      <w:pPr>
-        <w:pStyle w:val="Code"/>
-      </w:pPr>
-      <w:r>
-        <w:t xml:space="preserve">       </w:t>
-      </w:r>
-      <w:proofErr w:type="gramStart"/>
-      <w:r>
-        <w:t>for</w:t>
-      </w:r>
-      <w:proofErr w:type="gramEnd"/>
-      <w:r>
-        <w:t xml:space="preserve"> (int i = 1; i &lt;</w:t>
-      </w:r>
-      <w:r>
-        <w:t>=</w:t>
-      </w:r>
-      <w:r>
-        <w:t xml:space="preserve"> y</w:t>
-      </w:r>
-      <w:r>
-        <w:t>-1</w:t>
-      </w:r>
-      <w:r>
-        <w:t>; i++)</w:t>
-      </w:r>
-    </w:p>
-    <w:p>
-      <w:pPr>
-        <w:pStyle w:val="Code"/>
-      </w:pPr>
-      <w:r>
-        <w:t xml:space="preserve">           </w:t>
-      </w:r>
-      <w:proofErr w:type="gramStart"/>
-      <w:r>
-        <w:t>set.Add(</w:t>
-      </w:r>
-      <w:proofErr w:type="gramEnd"/>
-      <w:r>
-        <w:t>SGValue(new Coordinate(</w:t>
-      </w:r>
-      <w:r>
-        <w:t>x</w:t>
-      </w:r>
-      <w:r>
-        <w:t>, y - i)));</w:t>
-      </w:r>
-    </w:p>
-    <w:p>
-      <w:pPr>
-        <w:pStyle w:val="Code"/>
-      </w:pPr>
-    </w:p>
-    <w:p>
-      <w:pPr>
-        <w:pStyle w:val="Code"/>
-      </w:pPr>
-      <w:r>
-        <w:t xml:space="preserve">       </w:t>
-      </w:r>
-      <w:proofErr w:type="gramStart"/>
-      <w:r>
-        <w:t>return</w:t>
-      </w:r>
-      <w:proofErr w:type="gramEnd"/>
-      <w:r>
-        <w:t xml:space="preserve"> set;</w:t>
+      <w:r>
+        <w:t xml:space="preserve">       return set;</w:t>
       </w:r>
     </w:p>
     <w:p>
@@ -25349,7 +24828,6 @@
           <w:lang w:val="uk-UA"/>
         </w:rPr>
       </w:pPr>
-      <w:proofErr w:type="gramStart"/>
       <w:r>
         <w:t xml:space="preserve">Рисунок </w:t>
       </w:r>
@@ -25357,14 +24835,7 @@
         <w:rPr>
           <w:lang w:val="uk-UA"/>
         </w:rPr>
-        <w:t>6.</w:t>
-      </w:r>
-      <w:proofErr w:type="gramEnd"/>
-      <w:r>
-        <w:rPr>
-          <w:lang w:val="uk-UA"/>
-        </w:rPr>
-        <w:t xml:space="preserve"> Результати </w:t>
+        <w:t xml:space="preserve">6. Результати </w:t>
       </w:r>
       <w:r>
         <w:rPr>
@@ -25823,13 +25294,8 @@
         </w:rPr>
         <w:t xml:space="preserve">     </w:t>
       </w:r>
-      <w:proofErr w:type="gramStart"/>
-      <w:r>
-        <w:t>protected</w:t>
-      </w:r>
-      <w:proofErr w:type="gramEnd"/>
-      <w:r>
-        <w:t xml:space="preserve"> override HashSet&lt;uint&gt; GetSGValuesForTransitions(Coordinate key)</w:t>
+      <w:r>
+        <w:t>protected override HashSet&lt;uint&gt; GetSGValuesForTransitions(Coordinate key)</w:t>
       </w:r>
     </w:p>
     <w:p>
@@ -25845,15 +25311,7 @@
         <w:pStyle w:val="Code"/>
       </w:pPr>
       <w:r>
-        <w:t xml:space="preserve">            </w:t>
-      </w:r>
-      <w:proofErr w:type="gramStart"/>
-      <w:r>
-        <w:t>var</w:t>
-      </w:r>
-      <w:proofErr w:type="gramEnd"/>
-      <w:r>
-        <w:t xml:space="preserve"> set = new HashSet&lt;uint&gt;();</w:t>
+        <w:t xml:space="preserve">            var set = new HashSet&lt;uint&gt;();</w:t>
       </w:r>
     </w:p>
     <w:p>
@@ -25861,15 +25319,7 @@
         <w:pStyle w:val="Code"/>
       </w:pPr>
       <w:r>
-        <w:t xml:space="preserve">            </w:t>
-      </w:r>
-      <w:proofErr w:type="gramStart"/>
-      <w:r>
-        <w:t>var</w:t>
-      </w:r>
-      <w:proofErr w:type="gramEnd"/>
-      <w:r>
-        <w:t xml:space="preserve"> possibleMoves = new[]</w:t>
+        <w:t xml:space="preserve">            var possibleMoves = new[]</w:t>
       </w:r>
     </w:p>
     <w:p>
@@ -25890,13 +25340,8 @@
       <w:r>
         <w:t xml:space="preserve">                   </w:t>
       </w:r>
-      <w:proofErr w:type="gramStart"/>
-      <w:r>
-        <w:t>new</w:t>
-      </w:r>
-      <w:proofErr w:type="gramEnd"/>
-      <w:r>
-        <w:t xml:space="preserve"> Coordinate(key.X - 1, key.Y - 2),</w:t>
+      <w:r>
+        <w:t>new Coordinate(key.X - 1, key.Y - 2),</w:t>
       </w:r>
     </w:p>
     <w:p>
@@ -25904,15 +25349,7 @@
         <w:pStyle w:val="Code"/>
       </w:pPr>
       <w:r>
-        <w:t xml:space="preserve">                           </w:t>
-      </w:r>
-      <w:proofErr w:type="gramStart"/>
-      <w:r>
-        <w:t>new</w:t>
-      </w:r>
-      <w:proofErr w:type="gramEnd"/>
-      <w:r>
-        <w:t xml:space="preserve"> Coordinate(key.X - 2, key.Y - 1),</w:t>
+        <w:t xml:space="preserve">                           new Coordinate(key.X - 2, key.Y - 1),</w:t>
       </w:r>
     </w:p>
     <w:p>
@@ -25920,15 +25357,7 @@
         <w:pStyle w:val="Code"/>
       </w:pPr>
       <w:r>
-        <w:t xml:space="preserve">                           </w:t>
-      </w:r>
-      <w:proofErr w:type="gramStart"/>
-      <w:r>
-        <w:t>new</w:t>
-      </w:r>
-      <w:proofErr w:type="gramEnd"/>
-      <w:r>
-        <w:t xml:space="preserve"> Coordinate(key.X - 2, key.Y + 1),</w:t>
+        <w:t xml:space="preserve">                           new Coordinate(key.X - 2, key.Y + 1),</w:t>
       </w:r>
     </w:p>
     <w:p>
@@ -25936,15 +25365,7 @@
         <w:pStyle w:val="Code"/>
       </w:pPr>
       <w:r>
-        <w:t xml:space="preserve">                           </w:t>
-      </w:r>
-      <w:proofErr w:type="gramStart"/>
-      <w:r>
-        <w:t>new</w:t>
-      </w:r>
-      <w:proofErr w:type="gramEnd"/>
-      <w:r>
-        <w:t xml:space="preserve"> Coordinate(key.X + 1, key.Y - 2)</w:t>
+        <w:t xml:space="preserve">                           new Coordinate(key.X + 1, key.Y - 2)</w:t>
       </w:r>
     </w:p>
     <w:p>
@@ -25963,15 +25384,7 @@
         <w:pStyle w:val="Code"/>
       </w:pPr>
       <w:r>
-        <w:t xml:space="preserve">            </w:t>
-      </w:r>
-      <w:proofErr w:type="gramStart"/>
-      <w:r>
-        <w:t>foreach</w:t>
-      </w:r>
-      <w:proofErr w:type="gramEnd"/>
-      <w:r>
-        <w:t xml:space="preserve"> (var move in possibleMoves.Where(move =&gt; move.X &gt; 0 &amp;&amp; move.Y &gt; 0))</w:t>
+        <w:t xml:space="preserve">            foreach (var move in possibleMoves.Where(move =&gt; move.X &gt; 0 &amp;&amp; move.Y &gt; 0))</w:t>
       </w:r>
     </w:p>
     <w:p>
@@ -25979,15 +25392,7 @@
         <w:pStyle w:val="Code"/>
       </w:pPr>
       <w:r>
-        <w:t xml:space="preserve">                </w:t>
-      </w:r>
-      <w:proofErr w:type="gramStart"/>
-      <w:r>
-        <w:t>set.Add(</w:t>
-      </w:r>
-      <w:proofErr w:type="gramEnd"/>
-      <w:r>
-        <w:t>SGV</w:t>
+        <w:t xml:space="preserve">                set.Add(SGV</w:t>
       </w:r>
       <w:r>
         <w:t>alue(move));</w:t>
@@ -25998,15 +25403,7 @@
         <w:pStyle w:val="Code"/>
       </w:pPr>
       <w:r>
-        <w:t xml:space="preserve">            </w:t>
-      </w:r>
-      <w:proofErr w:type="gramStart"/>
-      <w:r>
-        <w:t>return</w:t>
-      </w:r>
-      <w:proofErr w:type="gramEnd"/>
-      <w:r>
-        <w:t xml:space="preserve"> set;</w:t>
+        <w:t xml:space="preserve">            return set;</w:t>
       </w:r>
     </w:p>
     <w:p>
@@ -26085,7 +25482,6 @@
           <w:lang w:val="uk-UA"/>
         </w:rPr>
       </w:pPr>
-      <w:proofErr w:type="gramStart"/>
       <w:r>
         <w:t xml:space="preserve">Рисунок </w:t>
       </w:r>
@@ -26093,14 +25489,7 @@
         <w:rPr>
           <w:lang w:val="uk-UA"/>
         </w:rPr>
-        <w:t>7.</w:t>
-      </w:r>
-      <w:proofErr w:type="gramEnd"/>
-      <w:r>
-        <w:rPr>
-          <w:lang w:val="uk-UA"/>
-        </w:rPr>
-        <w:t xml:space="preserve"> Результати обчислення гри Білий Лицар</w:t>
+        <w:t>7. Результати обчислення гри Білий Лицар</w:t>
       </w:r>
     </w:p>
     <w:p/>
@@ -26432,11 +25821,9 @@
         </w:rPr>
         <w:t xml:space="preserve">       </w:t>
       </w:r>
-      <w:proofErr w:type="gramStart"/>
       <w:r>
         <w:t>public</w:t>
       </w:r>
-      <w:proofErr w:type="gramEnd"/>
       <w:r>
         <w:t xml:space="preserve"> </w:t>
       </w:r>
@@ -26480,11 +25867,9 @@
       <w:r>
         <w:t xml:space="preserve">            </w:t>
       </w:r>
-      <w:proofErr w:type="gramStart"/>
       <w:r>
         <w:t>var</w:t>
       </w:r>
-      <w:proofErr w:type="gramEnd"/>
       <w:r>
         <w:t xml:space="preserve"> set = </w:t>
       </w:r>
@@ -26530,11 +25915,9 @@
       <w:r>
         <w:t xml:space="preserve">            </w:t>
       </w:r>
-      <w:proofErr w:type="gramStart"/>
       <w:r>
         <w:t>for</w:t>
       </w:r>
-      <w:proofErr w:type="gramEnd"/>
       <w:r>
         <w:t xml:space="preserve"> (</w:t>
       </w:r>
@@ -26560,11 +25943,9 @@
       <w:r>
         <w:t xml:space="preserve">                </w:t>
       </w:r>
-      <w:proofErr w:type="gramStart"/>
       <w:r>
         <w:t>if</w:t>
       </w:r>
-      <w:proofErr w:type="gramEnd"/>
       <w:r>
         <w:t xml:space="preserve"> (key[i] == 1)</w:t>
       </w:r>
@@ -26584,11 +25965,9 @@
       <w:r>
         <w:t xml:space="preserve">                    </w:t>
       </w:r>
-      <w:proofErr w:type="gramStart"/>
       <w:r>
         <w:t>var</w:t>
       </w:r>
-      <w:proofErr w:type="gramEnd"/>
       <w:r>
         <w:t xml:space="preserve"> list = </w:t>
       </w:r>
@@ -26610,15 +25989,317 @@
         <w:pStyle w:val="Code"/>
       </w:pPr>
       <w:r>
+        <w:t xml:space="preserve">                    list.RemoveAt(i);</w:t>
+      </w:r>
+    </w:p>
+    <w:p>
+      <w:pPr>
+        <w:pStyle w:val="Code"/>
+      </w:pPr>
+      <w:r>
+        <w:t xml:space="preserve">                    set.Add(list);</w:t>
+      </w:r>
+    </w:p>
+    <w:p>
+      <w:pPr>
+        <w:pStyle w:val="Code"/>
+      </w:pPr>
+      <w:r>
+        <w:t xml:space="preserve">                }</w:t>
+      </w:r>
+    </w:p>
+    <w:p>
+      <w:pPr>
+        <w:pStyle w:val="Code"/>
+      </w:pPr>
+      <w:r>
+        <w:t xml:space="preserve">            }</w:t>
+      </w:r>
+    </w:p>
+    <w:p>
+      <w:pPr>
+        <w:pStyle w:val="Code"/>
+      </w:pPr>
+    </w:p>
+    <w:p>
+      <w:pPr>
+        <w:pStyle w:val="Code"/>
+      </w:pPr>
+      <w:r>
+        <w:t xml:space="preserve">            </w:t>
+      </w:r>
+      <w:r>
+        <w:t>// remove 2 chips from any pile</w:t>
+      </w:r>
+    </w:p>
+    <w:p>
+      <w:pPr>
+        <w:pStyle w:val="Code"/>
+      </w:pPr>
+      <w:r>
+        <w:t xml:space="preserve">            </w:t>
+      </w:r>
+      <w:r>
+        <w:t>for</w:t>
+      </w:r>
+      <w:r>
+        <w:t xml:space="preserve"> (</w:t>
+      </w:r>
+      <w:r>
+        <w:t>int</w:t>
+      </w:r>
+      <w:r>
+        <w:t xml:space="preserve"> i = 0; i &lt; key.Count; i++)</w:t>
+      </w:r>
+    </w:p>
+    <w:p>
+      <w:pPr>
+        <w:pStyle w:val="Code"/>
+      </w:pPr>
+      <w:r>
+        <w:t xml:space="preserve">            {</w:t>
+      </w:r>
+    </w:p>
+    <w:p>
+      <w:pPr>
+        <w:pStyle w:val="Code"/>
+      </w:pPr>
+      <w:r>
+        <w:t xml:space="preserve">                </w:t>
+      </w:r>
+      <w:r>
+        <w:t>var</w:t>
+      </w:r>
+      <w:r>
+        <w:t xml:space="preserve"> list = </w:t>
+      </w:r>
+      <w:r>
+        <w:t>new</w:t>
+      </w:r>
+      <w:r>
+        <w:t xml:space="preserve"> </w:t>
+      </w:r>
+      <w:r>
+        <w:t>PileList</w:t>
+      </w:r>
+      <w:r>
+        <w:t>(key);</w:t>
+      </w:r>
+    </w:p>
+    <w:p>
+      <w:pPr>
+        <w:pStyle w:val="Code"/>
+      </w:pPr>
+      <w:r>
+        <w:t xml:space="preserve">                list[i] -= 2;</w:t>
+      </w:r>
+    </w:p>
+    <w:p>
+      <w:pPr>
+        <w:pStyle w:val="Code"/>
+      </w:pPr>
+      <w:r>
+        <w:t xml:space="preserve">                </w:t>
+      </w:r>
+      <w:r>
+        <w:t>if</w:t>
+      </w:r>
+      <w:r>
+        <w:t xml:space="preserve"> (list[i] &lt;= 0)</w:t>
+      </w:r>
+    </w:p>
+    <w:p>
+      <w:pPr>
+        <w:pStyle w:val="Code"/>
+      </w:pPr>
+      <w:r>
+        <w:t xml:space="preserve">                    list.RemoveAt(i);</w:t>
+      </w:r>
+    </w:p>
+    <w:p>
+      <w:pPr>
+        <w:pStyle w:val="Code"/>
+      </w:pPr>
+      <w:r>
+        <w:t xml:space="preserve">                set.Add(list);</w:t>
+      </w:r>
+    </w:p>
+    <w:p>
+      <w:pPr>
+        <w:pStyle w:val="Code"/>
+      </w:pPr>
+    </w:p>
+    <w:p>
+      <w:pPr>
+        <w:pStyle w:val="Code"/>
+      </w:pPr>
+      <w:r>
+        <w:t xml:space="preserve">            }</w:t>
+      </w:r>
+    </w:p>
+    <w:p>
+      <w:pPr>
+        <w:pStyle w:val="Code"/>
+      </w:pPr>
+    </w:p>
+    <w:p>
+      <w:pPr>
+        <w:pStyle w:val="Code"/>
+      </w:pPr>
+      <w:r>
+        <w:t xml:space="preserve">            </w:t>
+      </w:r>
+      <w:r>
+        <w:t>// remove 3 chips and split this pile on 2, 1 or 0 (depending on situation)</w:t>
+      </w:r>
+    </w:p>
+    <w:p>
+      <w:pPr>
+        <w:pStyle w:val="Code"/>
+      </w:pPr>
+      <w:r>
+        <w:t xml:space="preserve">            </w:t>
+      </w:r>
+      <w:r>
+        <w:t>for</w:t>
+      </w:r>
+      <w:r>
+        <w:t xml:space="preserve"> (</w:t>
+      </w:r>
+      <w:r>
+        <w:t>int</w:t>
+      </w:r>
+      <w:r>
+        <w:t xml:space="preserve"> i = 0; i &lt; key.Count; i++)</w:t>
+      </w:r>
+    </w:p>
+    <w:p>
+      <w:pPr>
+        <w:pStyle w:val="Code"/>
+      </w:pPr>
+      <w:r>
+        <w:t xml:space="preserve">            {</w:t>
+      </w:r>
+    </w:p>
+    <w:p>
+      <w:pPr>
+        <w:pStyle w:val="Code"/>
+      </w:pPr>
+      <w:r>
+        <w:t xml:space="preserve">                </w:t>
+      </w:r>
+      <w:r>
+        <w:t>var</w:t>
+      </w:r>
+      <w:r>
+        <w:t xml:space="preserve"> list = </w:t>
+      </w:r>
+      <w:r>
+        <w:t>new</w:t>
+      </w:r>
+      <w:r>
+        <w:t xml:space="preserve"> </w:t>
+      </w:r>
+      <w:r>
+        <w:t>PileList</w:t>
+      </w:r>
+      <w:r>
+        <w:t>(key);</w:t>
+      </w:r>
+    </w:p>
+    <w:p>
+      <w:pPr>
+        <w:pStyle w:val="Code"/>
+      </w:pPr>
+      <w:r>
+        <w:t xml:space="preserve">                list[i] -= 3;</w:t>
+      </w:r>
+    </w:p>
+    <w:p>
+      <w:pPr>
+        <w:pStyle w:val="Code"/>
+      </w:pPr>
+    </w:p>
+    <w:p>
+      <w:pPr>
+        <w:pStyle w:val="Code"/>
+      </w:pPr>
+      <w:r>
+        <w:t xml:space="preserve">                </w:t>
+      </w:r>
+      <w:r>
+        <w:t>int</w:t>
+      </w:r>
+      <w:r>
+        <w:t xml:space="preserve"> leftChipsCount = list[i];</w:t>
+      </w:r>
+    </w:p>
+    <w:p>
+      <w:pPr>
+        <w:pStyle w:val="Code"/>
+      </w:pPr>
+      <w:r>
+        <w:t xml:space="preserve">                </w:t>
+      </w:r>
+      <w:r>
+        <w:t>int</w:t>
+      </w:r>
+      <w:r>
+        <w:t xml:space="preserve"> middleOfChips = leftChipsCount / 2 + 1;</w:t>
+      </w:r>
+    </w:p>
+    <w:p>
+      <w:pPr>
+        <w:pStyle w:val="Code"/>
+      </w:pPr>
+    </w:p>
+    <w:p>
+      <w:pPr>
+        <w:pStyle w:val="Code"/>
+      </w:pPr>
+      <w:r>
+        <w:t xml:space="preserve">                list.RemoveAt(i);</w:t>
+      </w:r>
+    </w:p>
+    <w:p>
+      <w:pPr>
+        <w:pStyle w:val="Code"/>
+      </w:pPr>
+    </w:p>
+    <w:p>
+      <w:pPr>
+        <w:pStyle w:val="Code"/>
+      </w:pPr>
+      <w:r>
+        <w:t xml:space="preserve">                </w:t>
+      </w:r>
+      <w:r>
+        <w:t>if</w:t>
+      </w:r>
+      <w:r>
+        <w:t xml:space="preserve"> (leftChipsCount == 0)</w:t>
+      </w:r>
+    </w:p>
+    <w:p>
+      <w:pPr>
+        <w:pStyle w:val="Code"/>
+      </w:pPr>
+      <w:r>
+        <w:t xml:space="preserve">                {</w:t>
+      </w:r>
+    </w:p>
+    <w:p>
+      <w:pPr>
+        <w:pStyle w:val="Code"/>
+      </w:pPr>
+      <w:r>
         <w:t xml:space="preserve">                    </w:t>
       </w:r>
-      <w:proofErr w:type="gramStart"/>
-      <w:r>
-        <w:t>list.RemoveAt(</w:t>
-      </w:r>
-      <w:proofErr w:type="gramEnd"/>
-      <w:r>
-        <w:t>i);</w:t>
+      <w:r>
+        <w:t>if</w:t>
+      </w:r>
+      <w:r>
+        <w:t xml:space="preserve"> (!list.IsEmpty())</w:t>
       </w:r>
     </w:p>
     <w:p>
@@ -26626,15 +26307,30 @@
         <w:pStyle w:val="Code"/>
       </w:pPr>
       <w:r>
+        <w:t xml:space="preserve">                        set.Add(</w:t>
+      </w:r>
+      <w:r>
+        <w:t>new</w:t>
+      </w:r>
+      <w:r>
+        <w:t xml:space="preserve"> </w:t>
+      </w:r>
+      <w:r>
+        <w:t>PileList</w:t>
+      </w:r>
+      <w:r>
+        <w:t>(list));</w:t>
+      </w:r>
+    </w:p>
+    <w:p>
+      <w:pPr>
+        <w:pStyle w:val="Code"/>
+      </w:pPr>
+      <w:r>
         <w:t xml:space="preserve">                    </w:t>
       </w:r>
-      <w:proofErr w:type="gramStart"/>
-      <w:r>
-        <w:t>set.Add(</w:t>
-      </w:r>
-      <w:proofErr w:type="gramEnd"/>
-      <w:r>
-        <w:t>list);</w:t>
+      <w:r>
+        <w:t>else</w:t>
       </w:r>
     </w:p>
     <w:p>
@@ -26642,6 +26338,26 @@
         <w:pStyle w:val="Code"/>
       </w:pPr>
       <w:r>
+        <w:t xml:space="preserve">                        set.Add(</w:t>
+      </w:r>
+      <w:r>
+        <w:t>new</w:t>
+      </w:r>
+      <w:r>
+        <w:t xml:space="preserve"> </w:t>
+      </w:r>
+      <w:r>
+        <w:t>PileList</w:t>
+      </w:r>
+      <w:r>
+        <w:t>(list) { leftChipsCount });</w:t>
+      </w:r>
+    </w:p>
+    <w:p>
+      <w:pPr>
+        <w:pStyle w:val="Code"/>
+      </w:pPr>
+      <w:r>
         <w:t xml:space="preserve">                }</w:t>
       </w:r>
     </w:p>
@@ -26650,6 +26366,91 @@
         <w:pStyle w:val="Code"/>
       </w:pPr>
       <w:r>
+        <w:t xml:space="preserve">                </w:t>
+      </w:r>
+      <w:r>
+        <w:t>else</w:t>
+      </w:r>
+      <w:r>
+        <w:t xml:space="preserve"> </w:t>
+      </w:r>
+      <w:r>
+        <w:t>if</w:t>
+      </w:r>
+      <w:r>
+        <w:t xml:space="preserve"> (leftChipsCount &gt; 0)</w:t>
+      </w:r>
+    </w:p>
+    <w:p>
+      <w:pPr>
+        <w:pStyle w:val="Code"/>
+      </w:pPr>
+      <w:r>
+        <w:t xml:space="preserve">                    set.Add(</w:t>
+      </w:r>
+      <w:r>
+        <w:t>new</w:t>
+      </w:r>
+      <w:r>
+        <w:t xml:space="preserve"> </w:t>
+      </w:r>
+      <w:r>
+        <w:t>PileList</w:t>
+      </w:r>
+      <w:r>
+        <w:t>(list) { leftChipsCount });</w:t>
+      </w:r>
+    </w:p>
+    <w:p>
+      <w:pPr>
+        <w:pStyle w:val="Code"/>
+      </w:pPr>
+    </w:p>
+    <w:p>
+      <w:pPr>
+        <w:pStyle w:val="Code"/>
+      </w:pPr>
+      <w:r>
+        <w:t xml:space="preserve">                </w:t>
+      </w:r>
+      <w:r>
+        <w:t>for</w:t>
+      </w:r>
+      <w:r>
+        <w:t xml:space="preserve"> (</w:t>
+      </w:r>
+      <w:r>
+        <w:t>int</w:t>
+      </w:r>
+      <w:r>
+        <w:t xml:space="preserve"> j = 1; j &lt; middleOfChips; j++)</w:t>
+      </w:r>
+    </w:p>
+    <w:p>
+      <w:pPr>
+        <w:pStyle w:val="Code"/>
+      </w:pPr>
+      <w:r>
+        <w:t xml:space="preserve">                    set.Add(</w:t>
+      </w:r>
+      <w:r>
+        <w:t>new</w:t>
+      </w:r>
+      <w:r>
+        <w:t xml:space="preserve"> </w:t>
+      </w:r>
+      <w:r>
+        <w:t>PileList</w:t>
+      </w:r>
+      <w:r>
+        <w:t>(list) { j, leftChipsCount - j });</w:t>
+      </w:r>
+    </w:p>
+    <w:p>
+      <w:pPr>
+        <w:pStyle w:val="Code"/>
+      </w:pPr>
+      <w:r>
         <w:t xml:space="preserve">            }</w:t>
       </w:r>
     </w:p>
@@ -26666,532 +26467,8 @@
         <w:t xml:space="preserve">            </w:t>
       </w:r>
       <w:r>
-        <w:t>// remove 2 chips from any pile</w:t>
-      </w:r>
-    </w:p>
-    <w:p>
-      <w:pPr>
-        <w:pStyle w:val="Code"/>
-      </w:pPr>
-      <w:r>
-        <w:t xml:space="preserve">            </w:t>
-      </w:r>
-      <w:proofErr w:type="gramStart"/>
-      <w:r>
-        <w:t>for</w:t>
-      </w:r>
-      <w:proofErr w:type="gramEnd"/>
-      <w:r>
-        <w:t xml:space="preserve"> (</w:t>
-      </w:r>
-      <w:r>
-        <w:t>int</w:t>
-      </w:r>
-      <w:r>
-        <w:t xml:space="preserve"> i = 0; i &lt; key.Count; i++)</w:t>
-      </w:r>
-    </w:p>
-    <w:p>
-      <w:pPr>
-        <w:pStyle w:val="Code"/>
-      </w:pPr>
-      <w:r>
-        <w:t xml:space="preserve">            {</w:t>
-      </w:r>
-    </w:p>
-    <w:p>
-      <w:pPr>
-        <w:pStyle w:val="Code"/>
-      </w:pPr>
-      <w:r>
-        <w:t xml:space="preserve">                </w:t>
-      </w:r>
-      <w:proofErr w:type="gramStart"/>
-      <w:r>
-        <w:t>var</w:t>
-      </w:r>
-      <w:proofErr w:type="gramEnd"/>
-      <w:r>
-        <w:t xml:space="preserve"> list = </w:t>
-      </w:r>
-      <w:r>
-        <w:t>new</w:t>
-      </w:r>
-      <w:r>
-        <w:t xml:space="preserve"> </w:t>
-      </w:r>
-      <w:r>
-        <w:t>PileList</w:t>
-      </w:r>
-      <w:r>
-        <w:t>(key);</w:t>
-      </w:r>
-    </w:p>
-    <w:p>
-      <w:pPr>
-        <w:pStyle w:val="Code"/>
-      </w:pPr>
-      <w:r>
-        <w:t xml:space="preserve">                </w:t>
-      </w:r>
-      <w:proofErr w:type="gramStart"/>
-      <w:r>
-        <w:t>list[</w:t>
-      </w:r>
-      <w:proofErr w:type="gramEnd"/>
-      <w:r>
-        <w:t>i] -= 2;</w:t>
-      </w:r>
-    </w:p>
-    <w:p>
-      <w:pPr>
-        <w:pStyle w:val="Code"/>
-      </w:pPr>
-      <w:r>
-        <w:t xml:space="preserve">                </w:t>
-      </w:r>
-      <w:proofErr w:type="gramStart"/>
-      <w:r>
-        <w:t>if</w:t>
-      </w:r>
-      <w:proofErr w:type="gramEnd"/>
-      <w:r>
-        <w:t xml:space="preserve"> (list[i] &lt;= 0)</w:t>
-      </w:r>
-    </w:p>
-    <w:p>
-      <w:pPr>
-        <w:pStyle w:val="Code"/>
-      </w:pPr>
-      <w:r>
-        <w:t xml:space="preserve">                    </w:t>
-      </w:r>
-      <w:proofErr w:type="gramStart"/>
-      <w:r>
-        <w:t>list.RemoveAt(</w:t>
-      </w:r>
-      <w:proofErr w:type="gramEnd"/>
-      <w:r>
-        <w:t>i);</w:t>
-      </w:r>
-    </w:p>
-    <w:p>
-      <w:pPr>
-        <w:pStyle w:val="Code"/>
-      </w:pPr>
-      <w:r>
-        <w:t xml:space="preserve">                </w:t>
-      </w:r>
-      <w:proofErr w:type="gramStart"/>
-      <w:r>
-        <w:t>set.Add(</w:t>
-      </w:r>
-      <w:proofErr w:type="gramEnd"/>
-      <w:r>
-        <w:t>list);</w:t>
-      </w:r>
-    </w:p>
-    <w:p>
-      <w:pPr>
-        <w:pStyle w:val="Code"/>
-      </w:pPr>
-    </w:p>
-    <w:p>
-      <w:pPr>
-        <w:pStyle w:val="Code"/>
-      </w:pPr>
-      <w:r>
-        <w:t xml:space="preserve">            }</w:t>
-      </w:r>
-    </w:p>
-    <w:p>
-      <w:pPr>
-        <w:pStyle w:val="Code"/>
-      </w:pPr>
-    </w:p>
-    <w:p>
-      <w:pPr>
-        <w:pStyle w:val="Code"/>
-      </w:pPr>
-      <w:r>
-        <w:t xml:space="preserve">            </w:t>
-      </w:r>
-      <w:r>
-        <w:t>// remove 3 chips and split this pile on 2, 1 or 0 (depending on situation)</w:t>
-      </w:r>
-    </w:p>
-    <w:p>
-      <w:pPr>
-        <w:pStyle w:val="Code"/>
-      </w:pPr>
-      <w:r>
-        <w:t xml:space="preserve">            </w:t>
-      </w:r>
-      <w:proofErr w:type="gramStart"/>
-      <w:r>
-        <w:t>for</w:t>
-      </w:r>
-      <w:proofErr w:type="gramEnd"/>
-      <w:r>
-        <w:t xml:space="preserve"> (</w:t>
-      </w:r>
-      <w:r>
-        <w:t>int</w:t>
-      </w:r>
-      <w:r>
-        <w:t xml:space="preserve"> i = 0; i &lt; key.Count; i++)</w:t>
-      </w:r>
-    </w:p>
-    <w:p>
-      <w:pPr>
-        <w:pStyle w:val="Code"/>
-      </w:pPr>
-      <w:r>
-        <w:t xml:space="preserve">            {</w:t>
-      </w:r>
-    </w:p>
-    <w:p>
-      <w:pPr>
-        <w:pStyle w:val="Code"/>
-      </w:pPr>
-      <w:r>
-        <w:t xml:space="preserve">                </w:t>
-      </w:r>
-      <w:proofErr w:type="gramStart"/>
-      <w:r>
-        <w:t>var</w:t>
-      </w:r>
-      <w:proofErr w:type="gramEnd"/>
-      <w:r>
-        <w:t xml:space="preserve"> list = </w:t>
-      </w:r>
-      <w:r>
-        <w:t>new</w:t>
-      </w:r>
-      <w:r>
-        <w:t xml:space="preserve"> </w:t>
-      </w:r>
-      <w:r>
-        <w:t>PileList</w:t>
-      </w:r>
-      <w:r>
-        <w:t>(key);</w:t>
-      </w:r>
-    </w:p>
-    <w:p>
-      <w:pPr>
-        <w:pStyle w:val="Code"/>
-      </w:pPr>
-      <w:r>
-        <w:t xml:space="preserve">                </w:t>
-      </w:r>
-      <w:proofErr w:type="gramStart"/>
-      <w:r>
-        <w:t>list[</w:t>
-      </w:r>
-      <w:proofErr w:type="gramEnd"/>
-      <w:r>
-        <w:t>i] -= 3;</w:t>
-      </w:r>
-    </w:p>
-    <w:p>
-      <w:pPr>
-        <w:pStyle w:val="Code"/>
-      </w:pPr>
-    </w:p>
-    <w:p>
-      <w:pPr>
-        <w:pStyle w:val="Code"/>
-      </w:pPr>
-      <w:r>
-        <w:t xml:space="preserve">                </w:t>
-      </w:r>
-      <w:proofErr w:type="gramStart"/>
-      <w:r>
-        <w:t>int</w:t>
-      </w:r>
-      <w:proofErr w:type="gramEnd"/>
-      <w:r>
-        <w:t xml:space="preserve"> leftChipsCount = list[i];</w:t>
-      </w:r>
-    </w:p>
-    <w:p>
-      <w:pPr>
-        <w:pStyle w:val="Code"/>
-      </w:pPr>
-      <w:r>
-        <w:t xml:space="preserve">                </w:t>
-      </w:r>
-      <w:proofErr w:type="gramStart"/>
-      <w:r>
-        <w:t>int</w:t>
-      </w:r>
-      <w:proofErr w:type="gramEnd"/>
-      <w:r>
-        <w:t xml:space="preserve"> middleOfChips = leftChipsCount / 2 + 1;</w:t>
-      </w:r>
-    </w:p>
-    <w:p>
-      <w:pPr>
-        <w:pStyle w:val="Code"/>
-      </w:pPr>
-    </w:p>
-    <w:p>
-      <w:pPr>
-        <w:pStyle w:val="Code"/>
-      </w:pPr>
-      <w:r>
-        <w:t xml:space="preserve">                </w:t>
-      </w:r>
-      <w:proofErr w:type="gramStart"/>
-      <w:r>
-        <w:t>list.RemoveAt(</w:t>
-      </w:r>
-      <w:proofErr w:type="gramEnd"/>
-      <w:r>
-        <w:t>i);</w:t>
-      </w:r>
-    </w:p>
-    <w:p>
-      <w:pPr>
-        <w:pStyle w:val="Code"/>
-      </w:pPr>
-    </w:p>
-    <w:p>
-      <w:pPr>
-        <w:pStyle w:val="Code"/>
-      </w:pPr>
-      <w:r>
-        <w:t xml:space="preserve">                </w:t>
-      </w:r>
-      <w:proofErr w:type="gramStart"/>
-      <w:r>
-        <w:t>if</w:t>
-      </w:r>
-      <w:proofErr w:type="gramEnd"/>
-      <w:r>
-        <w:t xml:space="preserve"> (leftChipsCount == 0)</w:t>
-      </w:r>
-    </w:p>
-    <w:p>
-      <w:pPr>
-        <w:pStyle w:val="Code"/>
-      </w:pPr>
-      <w:r>
-        <w:t xml:space="preserve">                {</w:t>
-      </w:r>
-    </w:p>
-    <w:p>
-      <w:pPr>
-        <w:pStyle w:val="Code"/>
-      </w:pPr>
-      <w:r>
-        <w:t xml:space="preserve">                    </w:t>
-      </w:r>
-      <w:proofErr w:type="gramStart"/>
-      <w:r>
-        <w:t>if</w:t>
-      </w:r>
-      <w:proofErr w:type="gramEnd"/>
-      <w:r>
-        <w:t xml:space="preserve"> (!list.IsEmpty())</w:t>
-      </w:r>
-    </w:p>
-    <w:p>
-      <w:pPr>
-        <w:pStyle w:val="Code"/>
-      </w:pPr>
-      <w:r>
-        <w:t xml:space="preserve">                        </w:t>
-      </w:r>
-      <w:proofErr w:type="gramStart"/>
-      <w:r>
-        <w:t>set.Add(</w:t>
-      </w:r>
-      <w:proofErr w:type="gramEnd"/>
-      <w:r>
-        <w:t>new</w:t>
-      </w:r>
-      <w:r>
-        <w:t xml:space="preserve"> </w:t>
-      </w:r>
-      <w:r>
-        <w:t>PileList</w:t>
-      </w:r>
-      <w:r>
-        <w:t>(list));</w:t>
-      </w:r>
-    </w:p>
-    <w:p>
-      <w:pPr>
-        <w:pStyle w:val="Code"/>
-      </w:pPr>
-      <w:r>
-        <w:t xml:space="preserve">                    </w:t>
-      </w:r>
-      <w:proofErr w:type="gramStart"/>
-      <w:r>
-        <w:t>else</w:t>
-      </w:r>
-      <w:proofErr w:type="gramEnd"/>
-    </w:p>
-    <w:p>
-      <w:pPr>
-        <w:pStyle w:val="Code"/>
-      </w:pPr>
-      <w:r>
-        <w:t xml:space="preserve">                        </w:t>
-      </w:r>
-      <w:proofErr w:type="gramStart"/>
-      <w:r>
-        <w:t>set.Add(</w:t>
-      </w:r>
-      <w:proofErr w:type="gramEnd"/>
-      <w:r>
-        <w:t>new</w:t>
-      </w:r>
-      <w:r>
-        <w:t xml:space="preserve"> </w:t>
-      </w:r>
-      <w:r>
-        <w:t>PileList</w:t>
-      </w:r>
-      <w:r>
-        <w:t>(list) { leftChipsCount });</w:t>
-      </w:r>
-    </w:p>
-    <w:p>
-      <w:pPr>
-        <w:pStyle w:val="Code"/>
-      </w:pPr>
-      <w:r>
-        <w:t xml:space="preserve">                }</w:t>
-      </w:r>
-    </w:p>
-    <w:p>
-      <w:pPr>
-        <w:pStyle w:val="Code"/>
-      </w:pPr>
-      <w:r>
-        <w:t xml:space="preserve">                </w:t>
-      </w:r>
-      <w:proofErr w:type="gramStart"/>
-      <w:r>
-        <w:t>else</w:t>
-      </w:r>
-      <w:proofErr w:type="gramEnd"/>
-      <w:r>
-        <w:t xml:space="preserve"> </w:t>
-      </w:r>
-      <w:r>
-        <w:t>if</w:t>
-      </w:r>
-      <w:r>
-        <w:t xml:space="preserve"> (leftChipsCount &gt; 0)</w:t>
-      </w:r>
-    </w:p>
-    <w:p>
-      <w:pPr>
-        <w:pStyle w:val="Code"/>
-      </w:pPr>
-      <w:r>
-        <w:t xml:space="preserve">                    </w:t>
-      </w:r>
-      <w:proofErr w:type="gramStart"/>
-      <w:r>
-        <w:t>set.Add(</w:t>
-      </w:r>
-      <w:proofErr w:type="gramEnd"/>
-      <w:r>
-        <w:t>new</w:t>
-      </w:r>
-      <w:r>
-        <w:t xml:space="preserve"> </w:t>
-      </w:r>
-      <w:r>
-        <w:t>PileList</w:t>
-      </w:r>
-      <w:r>
-        <w:t>(list) { leftChipsCount });</w:t>
-      </w:r>
-    </w:p>
-    <w:p>
-      <w:pPr>
-        <w:pStyle w:val="Code"/>
-      </w:pPr>
-    </w:p>
-    <w:p>
-      <w:pPr>
-        <w:pStyle w:val="Code"/>
-      </w:pPr>
-      <w:r>
-        <w:t xml:space="preserve">                </w:t>
-      </w:r>
-      <w:proofErr w:type="gramStart"/>
-      <w:r>
-        <w:t>for</w:t>
-      </w:r>
-      <w:proofErr w:type="gramEnd"/>
-      <w:r>
-        <w:t xml:space="preserve"> (</w:t>
-      </w:r>
-      <w:r>
-        <w:t>int</w:t>
-      </w:r>
-      <w:r>
-        <w:t xml:space="preserve"> j = 1; j &lt; middleOfChips; j++)</w:t>
-      </w:r>
-    </w:p>
-    <w:p>
-      <w:pPr>
-        <w:pStyle w:val="Code"/>
-      </w:pPr>
-      <w:r>
-        <w:t xml:space="preserve">                    </w:t>
-      </w:r>
-      <w:proofErr w:type="gramStart"/>
-      <w:r>
-        <w:t>set.Add(</w:t>
-      </w:r>
-      <w:proofErr w:type="gramEnd"/>
-      <w:r>
-        <w:t>new</w:t>
-      </w:r>
-      <w:r>
-        <w:t xml:space="preserve"> </w:t>
-      </w:r>
-      <w:r>
-        <w:t>PileList</w:t>
-      </w:r>
-      <w:r>
-        <w:t>(list) { j, leftChipsCount - j });</w:t>
-      </w:r>
-    </w:p>
-    <w:p>
-      <w:pPr>
-        <w:pStyle w:val="Code"/>
-      </w:pPr>
-      <w:r>
-        <w:t xml:space="preserve">            }</w:t>
-      </w:r>
-    </w:p>
-    <w:p>
-      <w:pPr>
-        <w:pStyle w:val="Code"/>
-      </w:pPr>
-    </w:p>
-    <w:p>
-      <w:pPr>
-        <w:pStyle w:val="Code"/>
-      </w:pPr>
-      <w:r>
-        <w:t xml:space="preserve">            </w:t>
-      </w:r>
-      <w:proofErr w:type="gramStart"/>
-      <w:r>
         <w:t>return</w:t>
       </w:r>
-      <w:proofErr w:type="gramEnd"/>
       <w:r>
         <w:t xml:space="preserve"> set;</w:t>
       </w:r>
@@ -27323,7 +26600,6 @@
           <w:lang w:val="uk-UA"/>
         </w:rPr>
       </w:pPr>
-      <w:proofErr w:type="gramStart"/>
       <w:r>
         <w:t xml:space="preserve">Рисунок </w:t>
       </w:r>
@@ -27331,14 +26607,7 @@
         <w:rPr>
           <w:lang w:val="uk-UA"/>
         </w:rPr>
-        <w:t>8.</w:t>
-      </w:r>
-      <w:proofErr w:type="gramEnd"/>
-      <w:r>
-        <w:rPr>
-          <w:lang w:val="uk-UA"/>
-        </w:rPr>
-        <w:t xml:space="preserve"> Результати обчислення гри Шахи Доусона без кешуванн</w:t>
+        <w:t>8. Результати обчислення гри Шахи Доусона без кешуванн</w:t>
       </w:r>
       <w:r>
         <w:rPr>
@@ -27487,7 +26756,6 @@
           <w:lang w:val="uk-UA"/>
         </w:rPr>
       </w:pPr>
-      <w:proofErr w:type="gramStart"/>
       <w:r>
         <w:t xml:space="preserve">Рисунок </w:t>
       </w:r>
@@ -27501,14 +26769,7 @@
         <w:rPr>
           <w:lang w:val="uk-UA"/>
         </w:rPr>
-        <w:t>.</w:t>
-      </w:r>
-      <w:proofErr w:type="gramEnd"/>
-      <w:r>
-        <w:rPr>
-          <w:lang w:val="uk-UA"/>
-        </w:rPr>
-        <w:t xml:space="preserve"> Результати обчислення гри Шахи Доусона з кешуванням</w:t>
+        <w:t>. Результати обчислення гри Шахи Доусона з кешуванням</w:t>
       </w:r>
     </w:p>
     <w:p>
@@ -28125,7 +27386,6 @@
           <w:lang w:val="uk-UA"/>
         </w:rPr>
       </w:pPr>
-      <w:proofErr w:type="gramStart"/>
       <w:r>
         <w:t xml:space="preserve">Рисунок </w:t>
       </w:r>
@@ -28133,14 +27393,7 @@
         <w:rPr>
           <w:lang w:val="uk-UA"/>
         </w:rPr>
-        <w:t>10.</w:t>
-      </w:r>
-      <w:proofErr w:type="gramEnd"/>
-      <w:r>
-        <w:rPr>
-          <w:lang w:val="uk-UA"/>
-        </w:rPr>
-        <w:t xml:space="preserve"> Граф для перших кроків гри «Гризун»</w:t>
+        <w:t>10. Граф для перших кроків гри «Гризун»</w:t>
       </w:r>
     </w:p>
     <w:p>
@@ -28203,11 +27456,9 @@
         </w:rPr>
         <w:t xml:space="preserve"> </w:t>
       </w:r>
-      <w:proofErr w:type="gramStart"/>
       <w:r>
         <w:t>var</w:t>
       </w:r>
-      <w:proofErr w:type="gramEnd"/>
       <w:r>
         <w:t xml:space="preserve"> set = </w:t>
       </w:r>
@@ -28254,11 +27505,9 @@
         </w:rPr>
         <w:t xml:space="preserve"> </w:t>
       </w:r>
-      <w:proofErr w:type="gramStart"/>
       <w:r>
         <w:t>int</w:t>
       </w:r>
-      <w:proofErr w:type="gramEnd"/>
       <w:r>
         <w:t xml:space="preserve"> y = key.Y;</w:t>
       </w:r>
@@ -28273,11 +27522,9 @@
         </w:rPr>
         <w:t xml:space="preserve"> </w:t>
       </w:r>
-      <w:proofErr w:type="gramStart"/>
       <w:r>
         <w:t>int</w:t>
       </w:r>
-      <w:proofErr w:type="gramEnd"/>
       <w:r>
         <w:t xml:space="preserve"> x = key.X;</w:t>
       </w:r>
@@ -28297,11 +27544,9 @@
         </w:rPr>
         <w:t xml:space="preserve"> </w:t>
       </w:r>
-      <w:proofErr w:type="gramStart"/>
       <w:r>
         <w:t>for</w:t>
       </w:r>
-      <w:proofErr w:type="gramEnd"/>
       <w:r>
         <w:t xml:space="preserve"> (</w:t>
       </w:r>
@@ -28325,11 +27570,9 @@
       <w:r>
         <w:t xml:space="preserve">    </w:t>
       </w:r>
-      <w:proofErr w:type="gramStart"/>
       <w:r>
         <w:t>for</w:t>
       </w:r>
-      <w:proofErr w:type="gramEnd"/>
       <w:r>
         <w:t xml:space="preserve"> (</w:t>
       </w:r>
@@ -28367,11 +27610,9 @@
       <w:r>
         <w:t xml:space="preserve">        </w:t>
       </w:r>
-      <w:proofErr w:type="gramStart"/>
       <w:r>
         <w:t>if</w:t>
       </w:r>
-      <w:proofErr w:type="gramEnd"/>
       <w:r>
         <w:t xml:space="preserve"> ( i &gt;= x &amp;&amp; j &gt;= y)</w:t>
       </w:r>
@@ -28389,11 +27630,9 @@
       <w:r>
         <w:t xml:space="preserve">            </w:t>
       </w:r>
-      <w:proofErr w:type="gramStart"/>
       <w:r>
         <w:t>break</w:t>
       </w:r>
-      <w:proofErr w:type="gramEnd"/>
       <w:r>
         <w:t>;</w:t>
       </w:r>
@@ -28409,15 +27648,7 @@
         <w:t xml:space="preserve"> </w:t>
       </w:r>
       <w:r>
-        <w:t xml:space="preserve">        </w:t>
-      </w:r>
-      <w:proofErr w:type="gramStart"/>
-      <w:r>
-        <w:t>set.Add(</w:t>
-      </w:r>
-      <w:proofErr w:type="gramEnd"/>
-      <w:r>
-        <w:t>SGValue(</w:t>
+        <w:t xml:space="preserve">        set.Add(SGValue(</w:t>
       </w:r>
       <w:r>
         <w:t>new</w:t>
@@ -29157,7 +28388,7 @@
           <w:lang w:val="uk-UA"/>
         </w:rPr>
         <w:lastRenderedPageBreak/>
-        <w:t>Список літератури</w:t>
+        <w:t>СПИСОК ЛІТЕРАТУРИ</w:t>
       </w:r>
       <w:bookmarkEnd w:id="24"/>
     </w:p>
@@ -29183,7 +28414,13 @@
         <w:rPr>
           <w:lang w:val="uk-UA"/>
         </w:rPr>
-        <w:t xml:space="preserve">   Дослідження операцій: підручник. Ч.3. Ухвалення рішень і теорія ігор / М.Я.Бартіш, І.М.Дудзяний. – Львів: Видавничий центр </w:t>
+        <w:t xml:space="preserve">  </w:t>
+      </w:r>
+      <w:r>
+        <w:rPr>
+          <w:lang w:val="uk-UA"/>
+        </w:rPr>
+        <w:t xml:space="preserve">Дослідження операцій: підручник. Ч.3. Ухвалення рішень і теорія ігор / М.Я.Бартіш, І.М.Дудзяний. – Львів: Видавничий центр </w:t>
       </w:r>
       <w:r>
         <w:rPr>
@@ -29452,7 +28689,7 @@
           <w:rPr>
             <w:noProof/>
           </w:rPr>
-          <w:t>2</w:t>
+          <w:t>22</w:t>
         </w:r>
         <w:r>
           <w:fldChar w:fldCharType="end"/>
@@ -35121,7 +34358,7 @@
 </file>
 
 <file path=customXml/itemProps1.xml><?xml version="1.0" encoding="utf-8"?>
-<ds:datastoreItem xmlns:ds="http://schemas.openxmlformats.org/officeDocument/2006/customXml" ds:itemID="{3573C819-5348-4965-9962-BCD490DD526A}">
+<ds:datastoreItem xmlns:ds="http://schemas.openxmlformats.org/officeDocument/2006/customXml" ds:itemID="{B8027134-733F-44A4-B1D0-4A8EA2D19E24}">
   <ds:schemaRefs>
     <ds:schemaRef ds:uri="http://schemas.openxmlformats.org/officeDocument/2006/bibliography"/>
   </ds:schemaRefs>
